--- a/TP3/tp3.docx
+++ b/TP3/tp3.docx
@@ -48,6 +48,7 @@
         </w:rPr>
         <w:t>&lt;</w:t>
       </w:r>
+      <w:proofErr w:type="spellStart"/>
       <w:r>
         <w:rPr>
           <w:rFonts w:ascii="Consolas" w:eastAsia="Times New Roman" w:hAnsi="Consolas" w:cs="Times New Roman"/>
@@ -58,6 +59,7 @@
         </w:rPr>
         <w:t>xs:simpleType</w:t>
       </w:r>
+      <w:proofErr w:type="spellEnd"/>
       <w:r>
         <w:rPr>
           <w:rFonts w:ascii="Consolas" w:eastAsia="Times New Roman" w:hAnsi="Consolas" w:cs="Times New Roman"/>
@@ -89,6 +91,7 @@
         </w:rPr>
         <w:t>&lt;</w:t>
       </w:r>
+      <w:proofErr w:type="spellStart"/>
       <w:r>
         <w:rPr>
           <w:rFonts w:ascii="Consolas" w:eastAsia="Times New Roman" w:hAnsi="Consolas" w:cs="Times New Roman"/>
@@ -99,6 +102,7 @@
         </w:rPr>
         <w:t>xs:restriction</w:t>
       </w:r>
+      <w:proofErr w:type="spellEnd"/>
       <w:r>
         <w:rPr>
           <w:rFonts w:ascii="Consolas" w:eastAsia="Times New Roman" w:hAnsi="Consolas" w:cs="Times New Roman"/>
@@ -117,7 +121,18 @@
           <w:szCs w:val="32"/>
           <w:lang w:eastAsia="fr-FR"/>
         </w:rPr>
-        <w:t>="xs:</w:t>
+        <w:t>="</w:t>
+      </w:r>
+      <w:proofErr w:type="spellStart"/>
+      <w:r>
+        <w:rPr>
+          <w:rFonts w:ascii="Consolas" w:eastAsia="Times New Roman" w:hAnsi="Consolas" w:cs="Times New Roman"/>
+          <w:color w:val="0000CD"/>
+          <w:sz w:val="32"/>
+          <w:szCs w:val="32"/>
+          <w:lang w:eastAsia="fr-FR"/>
+        </w:rPr>
+        <w:t>xs:</w:t>
       </w:r>
       <w:r>
         <w:rPr>
@@ -129,6 +144,7 @@
         </w:rPr>
         <w:t>time</w:t>
       </w:r>
+      <w:proofErr w:type="spellEnd"/>
       <w:r>
         <w:rPr>
           <w:rFonts w:ascii="Consolas" w:eastAsia="Times New Roman" w:hAnsi="Consolas" w:cs="Times New Roman"/>
@@ -160,6 +176,7 @@
         </w:rPr>
         <w:t>&lt;</w:t>
       </w:r>
+      <w:proofErr w:type="spellStart"/>
       <w:r>
         <w:rPr>
           <w:rFonts w:ascii="Consolas" w:eastAsia="Times New Roman" w:hAnsi="Consolas" w:cs="Times New Roman"/>
@@ -170,6 +187,7 @@
         </w:rPr>
         <w:t>xs:minInclusive</w:t>
       </w:r>
+      <w:proofErr w:type="spellEnd"/>
       <w:r>
         <w:rPr>
           <w:rFonts w:ascii="Consolas" w:eastAsia="Times New Roman" w:hAnsi="Consolas" w:cs="Times New Roman"/>
@@ -340,8 +358,20 @@
           <w:szCs w:val="32"/>
           <w:lang w:eastAsia="fr-FR"/>
         </w:rPr>
-        <w:t>/xs:restriction</w:t>
-      </w:r>
+        <w:t>/</w:t>
+      </w:r>
+      <w:proofErr w:type="spellStart"/>
+      <w:r>
+        <w:rPr>
+          <w:rFonts w:ascii="Consolas" w:eastAsia="Times New Roman" w:hAnsi="Consolas" w:cs="Times New Roman"/>
+          <w:color w:val="A52A2A"/>
+          <w:sz w:val="32"/>
+          <w:szCs w:val="32"/>
+          <w:lang w:eastAsia="fr-FR"/>
+        </w:rPr>
+        <w:t>xs:restriction</w:t>
+      </w:r>
+      <w:proofErr w:type="spellEnd"/>
       <w:r>
         <w:rPr>
           <w:rFonts w:ascii="Consolas" w:eastAsia="Times New Roman" w:hAnsi="Consolas" w:cs="Times New Roman"/>
@@ -381,8 +411,20 @@
           <w:szCs w:val="32"/>
           <w:lang w:eastAsia="fr-FR"/>
         </w:rPr>
-        <w:t>/xs:simpleType</w:t>
-      </w:r>
+        <w:t>/</w:t>
+      </w:r>
+      <w:proofErr w:type="spellStart"/>
+      <w:r>
+        <w:rPr>
+          <w:rFonts w:ascii="Consolas" w:eastAsia="Times New Roman" w:hAnsi="Consolas" w:cs="Times New Roman"/>
+          <w:color w:val="A52A2A"/>
+          <w:sz w:val="32"/>
+          <w:szCs w:val="32"/>
+          <w:lang w:eastAsia="fr-FR"/>
+        </w:rPr>
+        <w:t>xs:simpleType</w:t>
+      </w:r>
+      <w:proofErr w:type="spellEnd"/>
       <w:r>
         <w:rPr>
           <w:rFonts w:ascii="Consolas" w:eastAsia="Times New Roman" w:hAnsi="Consolas" w:cs="Times New Roman"/>
@@ -427,6 +469,7 @@
           <w:lang w:eastAsia="fr-FR"/>
         </w:rPr>
       </w:pPr>
+      <w:proofErr w:type="gramStart"/>
       <w:r>
         <w:rPr>
           <w:rFonts w:ascii="Consolas" w:eastAsia="Times New Roman" w:hAnsi="Consolas" w:cs="Times New Roman"/>
@@ -437,6 +480,7 @@
         </w:rPr>
         <w:t>xs:</w:t>
       </w:r>
+      <w:proofErr w:type="gramEnd"/>
       <w:r>
         <w:rPr>
           <w:rFonts w:ascii="Consolas" w:eastAsia="Times New Roman" w:hAnsi="Consolas" w:cs="Times New Roman"/>
@@ -468,6 +512,7 @@
         </w:rPr>
         <w:t>&lt;</w:t>
       </w:r>
+      <w:proofErr w:type="spellStart"/>
       <w:r>
         <w:rPr>
           <w:rFonts w:ascii="Consolas" w:eastAsia="Times New Roman" w:hAnsi="Consolas" w:cs="Times New Roman"/>
@@ -478,6 +523,7 @@
         </w:rPr>
         <w:t>xs:simpleType</w:t>
       </w:r>
+      <w:proofErr w:type="spellEnd"/>
       <w:r>
         <w:rPr>
           <w:rFonts w:ascii="Consolas" w:eastAsia="Times New Roman" w:hAnsi="Consolas" w:cs="Times New Roman"/>
@@ -509,6 +555,7 @@
         </w:rPr>
         <w:t>&lt;</w:t>
       </w:r>
+      <w:proofErr w:type="spellStart"/>
       <w:r>
         <w:rPr>
           <w:rFonts w:ascii="Consolas" w:eastAsia="Times New Roman" w:hAnsi="Consolas" w:cs="Times New Roman"/>
@@ -519,6 +566,7 @@
         </w:rPr>
         <w:t>xs:restriction</w:t>
       </w:r>
+      <w:proofErr w:type="spellEnd"/>
       <w:r>
         <w:rPr>
           <w:rFonts w:ascii="Consolas" w:eastAsia="Times New Roman" w:hAnsi="Consolas" w:cs="Times New Roman"/>
@@ -537,7 +585,18 @@
           <w:szCs w:val="32"/>
           <w:lang w:eastAsia="fr-FR"/>
         </w:rPr>
-        <w:t>="xs:</w:t>
+        <w:t>="</w:t>
+      </w:r>
+      <w:proofErr w:type="spellStart"/>
+      <w:r>
+        <w:rPr>
+          <w:rFonts w:ascii="Consolas" w:eastAsia="Times New Roman" w:hAnsi="Consolas" w:cs="Times New Roman"/>
+          <w:color w:val="0000CD"/>
+          <w:sz w:val="32"/>
+          <w:szCs w:val="32"/>
+          <w:lang w:eastAsia="fr-FR"/>
+        </w:rPr>
+        <w:t>xs:</w:t>
       </w:r>
       <w:r>
         <w:rPr>
@@ -549,6 +608,7 @@
         </w:rPr>
         <w:t>double</w:t>
       </w:r>
+      <w:proofErr w:type="spellEnd"/>
       <w:r>
         <w:rPr>
           <w:rFonts w:ascii="Consolas" w:eastAsia="Times New Roman" w:hAnsi="Consolas" w:cs="Times New Roman"/>
@@ -580,6 +640,7 @@
         </w:rPr>
         <w:t>&lt;</w:t>
       </w:r>
+      <w:proofErr w:type="spellStart"/>
       <w:r>
         <w:rPr>
           <w:rFonts w:ascii="Consolas" w:eastAsia="Times New Roman" w:hAnsi="Consolas" w:cs="Times New Roman"/>
@@ -590,6 +651,7 @@
         </w:rPr>
         <w:t>xs:minInclusive</w:t>
       </w:r>
+      <w:proofErr w:type="spellEnd"/>
       <w:r>
         <w:rPr>
           <w:rFonts w:ascii="Consolas" w:eastAsia="Times New Roman" w:hAnsi="Consolas" w:cs="Times New Roman"/>
@@ -780,8 +842,20 @@
           <w:szCs w:val="32"/>
           <w:lang w:eastAsia="fr-FR"/>
         </w:rPr>
-        <w:t>/xs:restriction</w:t>
-      </w:r>
+        <w:t>/</w:t>
+      </w:r>
+      <w:proofErr w:type="spellStart"/>
+      <w:r>
+        <w:rPr>
+          <w:rFonts w:ascii="Consolas" w:eastAsia="Times New Roman" w:hAnsi="Consolas" w:cs="Times New Roman"/>
+          <w:color w:val="A52A2A"/>
+          <w:sz w:val="32"/>
+          <w:szCs w:val="32"/>
+          <w:lang w:eastAsia="fr-FR"/>
+        </w:rPr>
+        <w:t>xs:restriction</w:t>
+      </w:r>
+      <w:proofErr w:type="spellEnd"/>
       <w:r>
         <w:rPr>
           <w:rFonts w:ascii="Consolas" w:eastAsia="Times New Roman" w:hAnsi="Consolas" w:cs="Times New Roman"/>
@@ -821,8 +895,20 @@
           <w:szCs w:val="32"/>
           <w:lang w:eastAsia="fr-FR"/>
         </w:rPr>
-        <w:t>/xs:simpleType</w:t>
-      </w:r>
+        <w:t>/</w:t>
+      </w:r>
+      <w:proofErr w:type="spellStart"/>
+      <w:r>
+        <w:rPr>
+          <w:rFonts w:ascii="Consolas" w:eastAsia="Times New Roman" w:hAnsi="Consolas" w:cs="Times New Roman"/>
+          <w:color w:val="A52A2A"/>
+          <w:sz w:val="32"/>
+          <w:szCs w:val="32"/>
+          <w:lang w:eastAsia="fr-FR"/>
+        </w:rPr>
+        <w:t>xs:simpleType</w:t>
+      </w:r>
+      <w:proofErr w:type="spellEnd"/>
       <w:r>
         <w:rPr>
           <w:rFonts w:ascii="Consolas" w:eastAsia="Times New Roman" w:hAnsi="Consolas" w:cs="Times New Roman"/>
@@ -877,6 +963,8 @@
           <w:lang w:eastAsia="fr-FR"/>
         </w:rPr>
       </w:pPr>
+      <w:proofErr w:type="spellStart"/>
+      <w:proofErr w:type="gramStart"/>
       <w:r>
         <w:rPr>
           <w:rFonts w:ascii="Consolas" w:eastAsia="Times New Roman" w:hAnsi="Consolas" w:cs="Times New Roman"/>
@@ -897,6 +985,8 @@
         </w:rPr>
         <w:t>clusive</w:t>
       </w:r>
+      <w:proofErr w:type="spellEnd"/>
+      <w:proofErr w:type="gramEnd"/>
       <w:r>
         <w:rPr>
           <w:rFonts w:ascii="Consolas" w:eastAsia="Times New Roman" w:hAnsi="Consolas" w:cs="Times New Roman"/>
@@ -942,6 +1032,8 @@
         </w:rPr>
         <w:t>&lt;</w:t>
       </w:r>
+      <w:proofErr w:type="spellStart"/>
+      <w:proofErr w:type="gramStart"/>
       <w:r>
         <w:rPr>
           <w:rFonts w:ascii="Consolas" w:hAnsi="Consolas"/>
@@ -949,8 +1041,19 @@
           <w:sz w:val="32"/>
           <w:szCs w:val="32"/>
         </w:rPr>
-        <w:t>xs:simpleType</w:t>
-      </w:r>
+        <w:t>xs:</w:t>
+      </w:r>
+      <w:proofErr w:type="gramEnd"/>
+      <w:r>
+        <w:rPr>
+          <w:rFonts w:ascii="Consolas" w:hAnsi="Consolas"/>
+          <w:color w:val="A52A2A"/>
+          <w:sz w:val="32"/>
+          <w:szCs w:val="32"/>
+        </w:rPr>
+        <w:t>simpleType</w:t>
+      </w:r>
+      <w:proofErr w:type="spellEnd"/>
       <w:r>
         <w:rPr>
           <w:rFonts w:ascii="Consolas" w:hAnsi="Consolas"/>
@@ -988,6 +1091,7 @@
         </w:rPr>
         <w:t>&lt;</w:t>
       </w:r>
+      <w:proofErr w:type="spellStart"/>
       <w:r>
         <w:rPr>
           <w:rFonts w:ascii="Consolas" w:hAnsi="Consolas"/>
@@ -997,6 +1101,7 @@
         </w:rPr>
         <w:t>xs:restriction</w:t>
       </w:r>
+      <w:proofErr w:type="spellEnd"/>
       <w:r>
         <w:rPr>
           <w:rFonts w:ascii="Consolas" w:hAnsi="Consolas"/>
@@ -1013,7 +1118,27 @@
           <w:sz w:val="32"/>
           <w:szCs w:val="32"/>
         </w:rPr>
-        <w:t>="xs:string"&gt;</w:t>
+        <w:t>="</w:t>
+      </w:r>
+      <w:proofErr w:type="spellStart"/>
+      <w:r>
+        <w:rPr>
+          <w:rFonts w:ascii="Consolas" w:hAnsi="Consolas"/>
+          <w:color w:val="0000CD"/>
+          <w:sz w:val="32"/>
+          <w:szCs w:val="32"/>
+        </w:rPr>
+        <w:t>xs:string</w:t>
+      </w:r>
+      <w:proofErr w:type="spellEnd"/>
+      <w:r>
+        <w:rPr>
+          <w:rFonts w:ascii="Consolas" w:hAnsi="Consolas"/>
+          <w:color w:val="0000CD"/>
+          <w:sz w:val="32"/>
+          <w:szCs w:val="32"/>
+        </w:rPr>
+        <w:t>"&gt;</w:t>
       </w:r>
       <w:r>
         <w:rPr>
@@ -1043,6 +1168,7 @@
         </w:rPr>
         <w:t>&lt;</w:t>
       </w:r>
+      <w:proofErr w:type="spellStart"/>
       <w:r>
         <w:rPr>
           <w:rFonts w:ascii="Consolas" w:hAnsi="Consolas"/>
@@ -1052,6 +1178,7 @@
         </w:rPr>
         <w:t>xs:pattern</w:t>
       </w:r>
+      <w:proofErr w:type="spellEnd"/>
       <w:r>
         <w:rPr>
           <w:rFonts w:ascii="Consolas" w:hAnsi="Consolas"/>
@@ -1223,8 +1350,30 @@
           <w:sz w:val="32"/>
           <w:szCs w:val="32"/>
         </w:rPr>
-        <w:t>/xs:restriction</w:t>
-      </w:r>
+        <w:t>/</w:t>
+      </w:r>
+      <w:proofErr w:type="spellStart"/>
+      <w:proofErr w:type="gramStart"/>
+      <w:r>
+        <w:rPr>
+          <w:rFonts w:ascii="Consolas" w:hAnsi="Consolas"/>
+          <w:color w:val="A52A2A"/>
+          <w:sz w:val="32"/>
+          <w:szCs w:val="32"/>
+        </w:rPr>
+        <w:t>xs:</w:t>
+      </w:r>
+      <w:proofErr w:type="gramEnd"/>
+      <w:r>
+        <w:rPr>
+          <w:rFonts w:ascii="Consolas" w:hAnsi="Consolas"/>
+          <w:color w:val="A52A2A"/>
+          <w:sz w:val="32"/>
+          <w:szCs w:val="32"/>
+        </w:rPr>
+        <w:t>restriction</w:t>
+      </w:r>
+      <w:proofErr w:type="spellEnd"/>
       <w:r>
         <w:rPr>
           <w:rFonts w:ascii="Consolas" w:hAnsi="Consolas"/>
@@ -1269,8 +1418,19 @@
           <w:sz w:val="32"/>
           <w:szCs w:val="32"/>
         </w:rPr>
-        <w:t>/xs:simpleType</w:t>
-      </w:r>
+        <w:t>/</w:t>
+      </w:r>
+      <w:proofErr w:type="spellStart"/>
+      <w:r>
+        <w:rPr>
+          <w:rFonts w:ascii="Consolas" w:hAnsi="Consolas"/>
+          <w:color w:val="A52A2A"/>
+          <w:sz w:val="32"/>
+          <w:szCs w:val="32"/>
+        </w:rPr>
+        <w:t>xs:simpleType</w:t>
+      </w:r>
+      <w:proofErr w:type="spellEnd"/>
       <w:r>
         <w:rPr>
           <w:rFonts w:ascii="Consolas" w:hAnsi="Consolas"/>
@@ -1338,6 +1498,7 @@
         </w:rPr>
         <w:t>&lt;</w:t>
       </w:r>
+      <w:proofErr w:type="spellStart"/>
       <w:r>
         <w:rPr>
           <w:rFonts w:ascii="Consolas" w:hAnsi="Consolas"/>
@@ -1347,6 +1508,7 @@
         </w:rPr>
         <w:t>xs:simpleType</w:t>
       </w:r>
+      <w:proofErr w:type="spellEnd"/>
       <w:r>
         <w:rPr>
           <w:rFonts w:ascii="Consolas" w:hAnsi="Consolas"/>
@@ -1384,6 +1546,7 @@
         </w:rPr>
         <w:t>&lt;</w:t>
       </w:r>
+      <w:proofErr w:type="spellStart"/>
       <w:r>
         <w:rPr>
           <w:rFonts w:ascii="Consolas" w:hAnsi="Consolas"/>
@@ -1393,6 +1556,7 @@
         </w:rPr>
         <w:t>xs:restriction</w:t>
       </w:r>
+      <w:proofErr w:type="spellEnd"/>
       <w:r>
         <w:rPr>
           <w:rFonts w:ascii="Consolas" w:hAnsi="Consolas"/>
@@ -1409,7 +1573,27 @@
           <w:sz w:val="32"/>
           <w:szCs w:val="32"/>
         </w:rPr>
-        <w:t>="xs:string"&gt;</w:t>
+        <w:t>="</w:t>
+      </w:r>
+      <w:proofErr w:type="spellStart"/>
+      <w:r>
+        <w:rPr>
+          <w:rFonts w:ascii="Consolas" w:hAnsi="Consolas"/>
+          <w:color w:val="0000CD"/>
+          <w:sz w:val="32"/>
+          <w:szCs w:val="32"/>
+        </w:rPr>
+        <w:t>xs:string</w:t>
+      </w:r>
+      <w:proofErr w:type="spellEnd"/>
+      <w:r>
+        <w:rPr>
+          <w:rFonts w:ascii="Consolas" w:hAnsi="Consolas"/>
+          <w:color w:val="0000CD"/>
+          <w:sz w:val="32"/>
+          <w:szCs w:val="32"/>
+        </w:rPr>
+        <w:t>"&gt;</w:t>
       </w:r>
       <w:r>
         <w:rPr>
@@ -1439,6 +1623,7 @@
         </w:rPr>
         <w:t>&lt;</w:t>
       </w:r>
+      <w:proofErr w:type="spellStart"/>
       <w:r>
         <w:rPr>
           <w:rFonts w:ascii="Consolas" w:hAnsi="Consolas"/>
@@ -1448,6 +1633,7 @@
         </w:rPr>
         <w:t>xs:length</w:t>
       </w:r>
+      <w:proofErr w:type="spellEnd"/>
       <w:r>
         <w:rPr>
           <w:rFonts w:ascii="Consolas" w:hAnsi="Consolas"/>
@@ -1528,8 +1714,19 @@
           <w:sz w:val="32"/>
           <w:szCs w:val="32"/>
         </w:rPr>
-        <w:t>/xs:restriction</w:t>
-      </w:r>
+        <w:t>/</w:t>
+      </w:r>
+      <w:proofErr w:type="spellStart"/>
+      <w:r>
+        <w:rPr>
+          <w:rFonts w:ascii="Consolas" w:hAnsi="Consolas"/>
+          <w:color w:val="A52A2A"/>
+          <w:sz w:val="32"/>
+          <w:szCs w:val="32"/>
+        </w:rPr>
+        <w:t>xs:restriction</w:t>
+      </w:r>
+      <w:proofErr w:type="spellEnd"/>
       <w:r>
         <w:rPr>
           <w:rFonts w:ascii="Consolas" w:hAnsi="Consolas"/>
@@ -1586,8 +1783,19 @@
           <w:sz w:val="32"/>
           <w:szCs w:val="32"/>
         </w:rPr>
-        <w:t>/xs:simpleType</w:t>
-      </w:r>
+        <w:t>/</w:t>
+      </w:r>
+      <w:proofErr w:type="spellStart"/>
+      <w:r>
+        <w:rPr>
+          <w:rFonts w:ascii="Consolas" w:hAnsi="Consolas"/>
+          <w:color w:val="A52A2A"/>
+          <w:sz w:val="32"/>
+          <w:szCs w:val="32"/>
+        </w:rPr>
+        <w:t>xs:simpleType</w:t>
+      </w:r>
+      <w:proofErr w:type="spellEnd"/>
       <w:r>
         <w:rPr>
           <w:rFonts w:ascii="Consolas" w:hAnsi="Consolas"/>
@@ -1615,6 +1823,7 @@
         </w:rPr>
         <w:t>&lt;</w:t>
       </w:r>
+      <w:proofErr w:type="spellStart"/>
       <w:r>
         <w:rPr>
           <w:rFonts w:ascii="Consolas" w:hAnsi="Consolas"/>
@@ -1624,6 +1833,7 @@
         </w:rPr>
         <w:t>xs:simpleType</w:t>
       </w:r>
+      <w:proofErr w:type="spellEnd"/>
       <w:r>
         <w:rPr>
           <w:rFonts w:ascii="Consolas" w:hAnsi="Consolas"/>
@@ -1661,6 +1871,7 @@
         </w:rPr>
         <w:t>&lt;</w:t>
       </w:r>
+      <w:proofErr w:type="spellStart"/>
       <w:r>
         <w:rPr>
           <w:rFonts w:ascii="Consolas" w:hAnsi="Consolas"/>
@@ -1670,6 +1881,7 @@
         </w:rPr>
         <w:t>xs:restriction</w:t>
       </w:r>
+      <w:proofErr w:type="spellEnd"/>
       <w:r>
         <w:rPr>
           <w:rFonts w:ascii="Consolas" w:hAnsi="Consolas"/>
@@ -1686,7 +1898,27 @@
           <w:sz w:val="32"/>
           <w:szCs w:val="32"/>
         </w:rPr>
-        <w:t>="xs:string"&gt;</w:t>
+        <w:t>="</w:t>
+      </w:r>
+      <w:proofErr w:type="spellStart"/>
+      <w:r>
+        <w:rPr>
+          <w:rFonts w:ascii="Consolas" w:hAnsi="Consolas"/>
+          <w:color w:val="0000CD"/>
+          <w:sz w:val="32"/>
+          <w:szCs w:val="32"/>
+        </w:rPr>
+        <w:t>xs:string</w:t>
+      </w:r>
+      <w:proofErr w:type="spellEnd"/>
+      <w:r>
+        <w:rPr>
+          <w:rFonts w:ascii="Consolas" w:hAnsi="Consolas"/>
+          <w:color w:val="0000CD"/>
+          <w:sz w:val="32"/>
+          <w:szCs w:val="32"/>
+        </w:rPr>
+        <w:t>"&gt;</w:t>
       </w:r>
       <w:r>
         <w:rPr>
@@ -1716,6 +1948,7 @@
         </w:rPr>
         <w:t>&lt;</w:t>
       </w:r>
+      <w:proofErr w:type="spellStart"/>
       <w:r>
         <w:rPr>
           <w:rFonts w:ascii="Consolas" w:hAnsi="Consolas"/>
@@ -1725,6 +1958,7 @@
         </w:rPr>
         <w:t>xs:enumeration</w:t>
       </w:r>
+      <w:proofErr w:type="spellEnd"/>
       <w:r>
         <w:rPr>
           <w:rFonts w:ascii="Consolas" w:hAnsi="Consolas"/>
@@ -1814,6 +2048,7 @@
         </w:rPr>
         <w:t>&lt;</w:t>
       </w:r>
+      <w:proofErr w:type="spellStart"/>
       <w:r>
         <w:rPr>
           <w:rFonts w:ascii="Consolas" w:hAnsi="Consolas"/>
@@ -1823,6 +2058,7 @@
         </w:rPr>
         <w:t>xs:enumeration</w:t>
       </w:r>
+      <w:proofErr w:type="spellEnd"/>
       <w:r>
         <w:rPr>
           <w:rFonts w:ascii="Consolas" w:hAnsi="Consolas"/>
@@ -1841,6 +2077,7 @@
         </w:rPr>
         <w:t>="</w:t>
       </w:r>
+      <w:proofErr w:type="spellStart"/>
       <w:r>
         <w:rPr>
           <w:sz w:val="32"/>
@@ -1848,6 +2085,7 @@
         </w:rPr>
         <w:t>gif</w:t>
       </w:r>
+      <w:proofErr w:type="spellEnd"/>
       <w:r>
         <w:rPr>
           <w:rFonts w:ascii="Consolas" w:hAnsi="Consolas"/>
@@ -1903,6 +2141,7 @@
         </w:rPr>
         <w:t>&lt;</w:t>
       </w:r>
+      <w:proofErr w:type="spellStart"/>
       <w:r>
         <w:rPr>
           <w:rFonts w:ascii="Consolas" w:hAnsi="Consolas"/>
@@ -1912,6 +2151,7 @@
         </w:rPr>
         <w:t>xs:enumeration</w:t>
       </w:r>
+      <w:proofErr w:type="spellEnd"/>
       <w:r>
         <w:rPr>
           <w:rFonts w:ascii="Consolas" w:hAnsi="Consolas"/>
@@ -2000,8 +2240,19 @@
           <w:sz w:val="32"/>
           <w:szCs w:val="32"/>
         </w:rPr>
-        <w:t>/xs:restriction</w:t>
-      </w:r>
+        <w:t>/</w:t>
+      </w:r>
+      <w:proofErr w:type="spellStart"/>
+      <w:r>
+        <w:rPr>
+          <w:rFonts w:ascii="Consolas" w:hAnsi="Consolas"/>
+          <w:color w:val="A52A2A"/>
+          <w:sz w:val="32"/>
+          <w:szCs w:val="32"/>
+        </w:rPr>
+        <w:t>xs:restriction</w:t>
+      </w:r>
+      <w:proofErr w:type="spellEnd"/>
       <w:r>
         <w:rPr>
           <w:rFonts w:ascii="Consolas" w:hAnsi="Consolas"/>
@@ -2046,8 +2297,19 @@
           <w:sz w:val="32"/>
           <w:szCs w:val="32"/>
         </w:rPr>
-        <w:t>/xs:simpleType</w:t>
-      </w:r>
+        <w:t>/</w:t>
+      </w:r>
+      <w:proofErr w:type="spellStart"/>
+      <w:r>
+        <w:rPr>
+          <w:rFonts w:ascii="Consolas" w:hAnsi="Consolas"/>
+          <w:color w:val="A52A2A"/>
+          <w:sz w:val="32"/>
+          <w:szCs w:val="32"/>
+        </w:rPr>
+        <w:t>xs:simpleType</w:t>
+      </w:r>
+      <w:proofErr w:type="spellEnd"/>
       <w:r>
         <w:rPr>
           <w:rFonts w:ascii="Consolas" w:hAnsi="Consolas"/>
@@ -2088,6 +2350,8 @@
           <w:szCs w:val="32"/>
         </w:rPr>
       </w:pPr>
+      <w:proofErr w:type="spellStart"/>
+      <w:proofErr w:type="gramStart"/>
       <w:r>
         <w:rPr>
           <w:rFonts w:ascii="Consolas" w:hAnsi="Consolas"/>
@@ -2097,6 +2361,7 @@
         </w:rPr>
         <w:t>xs:enumeration</w:t>
       </w:r>
+      <w:proofErr w:type="spellEnd"/>
       <w:r>
         <w:rPr>
           <w:rFonts w:ascii="Consolas" w:hAnsi="Consolas"/>
@@ -2112,7 +2377,16 @@
           <w:sz w:val="32"/>
           <w:szCs w:val="32"/>
         </w:rPr>
-        <w:t>, ressemble à ceci</w:t>
+        <w:t>,</w:t>
+      </w:r>
+      <w:proofErr w:type="gramEnd"/>
+      <w:r>
+        <w:rPr>
+          <w:rFonts w:ascii="Consolas" w:hAnsi="Consolas"/>
+          <w:sz w:val="32"/>
+          <w:szCs w:val="32"/>
+        </w:rPr>
+        <w:t xml:space="preserve"> ressemble à ceci</w:t>
       </w:r>
       <w:r>
         <w:rPr>
@@ -2142,6 +2416,8 @@
           <w:szCs w:val="32"/>
         </w:rPr>
       </w:pPr>
+      <w:proofErr w:type="spellStart"/>
+      <w:proofErr w:type="gramStart"/>
       <w:r>
         <w:rPr>
           <w:sz w:val="32"/>
@@ -2149,6 +2425,8 @@
         </w:rPr>
         <w:t>jpg</w:t>
       </w:r>
+      <w:proofErr w:type="spellEnd"/>
+      <w:proofErr w:type="gramEnd"/>
       <w:r>
         <w:rPr>
           <w:sz w:val="32"/>
@@ -2161,8 +2439,17 @@
           <w:sz w:val="32"/>
           <w:szCs w:val="32"/>
         </w:rPr>
-        <w:t xml:space="preserve"> gif</w:t>
-      </w:r>
+        <w:t xml:space="preserve"> </w:t>
+      </w:r>
+      <w:proofErr w:type="spellStart"/>
+      <w:r>
+        <w:rPr>
+          <w:sz w:val="32"/>
+          <w:szCs w:val="32"/>
+        </w:rPr>
+        <w:t>gif</w:t>
+      </w:r>
+      <w:proofErr w:type="spellEnd"/>
       <w:r>
         <w:rPr>
           <w:sz w:val="32"/>
@@ -2208,6 +2495,7 @@
         </w:rPr>
         <w:t>&lt;</w:t>
       </w:r>
+      <w:proofErr w:type="spellStart"/>
       <w:r>
         <w:rPr>
           <w:rFonts w:ascii="Consolas" w:eastAsia="Times New Roman" w:hAnsi="Consolas" w:cs="Times New Roman"/>
@@ -2218,6 +2506,7 @@
         </w:rPr>
         <w:t>xs:simpleType</w:t>
       </w:r>
+      <w:proofErr w:type="spellEnd"/>
       <w:r>
         <w:rPr>
           <w:rFonts w:ascii="Consolas" w:eastAsia="Times New Roman" w:hAnsi="Consolas" w:cs="Times New Roman"/>
@@ -2249,6 +2538,7 @@
         </w:rPr>
         <w:t>&lt;</w:t>
       </w:r>
+      <w:proofErr w:type="spellStart"/>
       <w:r>
         <w:rPr>
           <w:rFonts w:ascii="Consolas" w:eastAsia="Times New Roman" w:hAnsi="Consolas" w:cs="Times New Roman"/>
@@ -2259,6 +2549,7 @@
         </w:rPr>
         <w:t>xs:restriction</w:t>
       </w:r>
+      <w:proofErr w:type="spellEnd"/>
       <w:r>
         <w:rPr>
           <w:rFonts w:ascii="Consolas" w:eastAsia="Times New Roman" w:hAnsi="Consolas" w:cs="Times New Roman"/>
@@ -2277,7 +2568,18 @@
           <w:szCs w:val="32"/>
           <w:lang w:eastAsia="fr-FR"/>
         </w:rPr>
-        <w:t>="xs:</w:t>
+        <w:t>="</w:t>
+      </w:r>
+      <w:proofErr w:type="spellStart"/>
+      <w:r>
+        <w:rPr>
+          <w:rFonts w:ascii="Consolas" w:eastAsia="Times New Roman" w:hAnsi="Consolas" w:cs="Times New Roman"/>
+          <w:color w:val="0000CD"/>
+          <w:sz w:val="32"/>
+          <w:szCs w:val="32"/>
+          <w:lang w:eastAsia="fr-FR"/>
+        </w:rPr>
+        <w:t>xs:</w:t>
       </w:r>
       <w:r>
         <w:rPr>
@@ -2289,6 +2591,7 @@
         </w:rPr>
         <w:t>positiveinteger</w:t>
       </w:r>
+      <w:proofErr w:type="spellEnd"/>
       <w:r>
         <w:rPr>
           <w:rFonts w:ascii="Consolas" w:eastAsia="Times New Roman" w:hAnsi="Consolas" w:cs="Times New Roman"/>
@@ -2320,6 +2623,7 @@
         </w:rPr>
         <w:t>&lt;</w:t>
       </w:r>
+      <w:proofErr w:type="spellStart"/>
       <w:r>
         <w:rPr>
           <w:rFonts w:ascii="Consolas" w:eastAsia="Times New Roman" w:hAnsi="Consolas" w:cs="Times New Roman"/>
@@ -2340,6 +2644,7 @@
         </w:rPr>
         <w:t>pattern</w:t>
       </w:r>
+      <w:proofErr w:type="spellEnd"/>
       <w:r>
         <w:rPr>
           <w:rFonts w:ascii="Consolas" w:eastAsia="Times New Roman" w:hAnsi="Consolas" w:cs="Times New Roman"/>
@@ -2500,8 +2805,20 @@
           <w:szCs w:val="32"/>
           <w:lang w:eastAsia="fr-FR"/>
         </w:rPr>
-        <w:t>/xs:restriction</w:t>
-      </w:r>
+        <w:t>/</w:t>
+      </w:r>
+      <w:proofErr w:type="spellStart"/>
+      <w:r>
+        <w:rPr>
+          <w:rFonts w:ascii="Consolas" w:eastAsia="Times New Roman" w:hAnsi="Consolas" w:cs="Times New Roman"/>
+          <w:color w:val="A52A2A"/>
+          <w:sz w:val="32"/>
+          <w:szCs w:val="32"/>
+          <w:lang w:eastAsia="fr-FR"/>
+        </w:rPr>
+        <w:t>xs:restriction</w:t>
+      </w:r>
+      <w:proofErr w:type="spellEnd"/>
       <w:r>
         <w:rPr>
           <w:rFonts w:ascii="Consolas" w:eastAsia="Times New Roman" w:hAnsi="Consolas" w:cs="Times New Roman"/>
@@ -2541,8 +2858,20 @@
           <w:szCs w:val="32"/>
           <w:lang w:eastAsia="fr-FR"/>
         </w:rPr>
-        <w:t>/xs:simpleType</w:t>
-      </w:r>
+        <w:t>/</w:t>
+      </w:r>
+      <w:proofErr w:type="spellStart"/>
+      <w:r>
+        <w:rPr>
+          <w:rFonts w:ascii="Consolas" w:eastAsia="Times New Roman" w:hAnsi="Consolas" w:cs="Times New Roman"/>
+          <w:color w:val="A52A2A"/>
+          <w:sz w:val="32"/>
+          <w:szCs w:val="32"/>
+          <w:lang w:eastAsia="fr-FR"/>
+        </w:rPr>
+        <w:t>xs:simpleType</w:t>
+      </w:r>
+      <w:proofErr w:type="spellEnd"/>
       <w:r>
         <w:rPr>
           <w:rFonts w:ascii="Consolas" w:eastAsia="Times New Roman" w:hAnsi="Consolas" w:cs="Times New Roman"/>
@@ -2607,7 +2936,29 @@
           <w:lang w:eastAsia="fr-FR"/>
         </w:rPr>
         <w:lastRenderedPageBreak/>
-        <w:t xml:space="preserve">[a-z]{13}, les lettres sont repetées 13 fois </w:t>
+        <w:t xml:space="preserve">[a-z]{13}, les lettres sont </w:t>
+      </w:r>
+      <w:proofErr w:type="spellStart"/>
+      <w:r>
+        <w:rPr>
+          <w:rFonts w:ascii="Consolas" w:eastAsia="Times New Roman" w:hAnsi="Consolas" w:cs="Times New Roman"/>
+          <w:color w:val="0000CD"/>
+          <w:sz w:val="32"/>
+          <w:szCs w:val="32"/>
+          <w:lang w:eastAsia="fr-FR"/>
+        </w:rPr>
+        <w:t>repetées</w:t>
+      </w:r>
+      <w:proofErr w:type="spellEnd"/>
+      <w:r>
+        <w:rPr>
+          <w:rFonts w:ascii="Consolas" w:eastAsia="Times New Roman" w:hAnsi="Consolas" w:cs="Times New Roman"/>
+          <w:color w:val="0000CD"/>
+          <w:sz w:val="32"/>
+          <w:szCs w:val="32"/>
+          <w:lang w:eastAsia="fr-FR"/>
+        </w:rPr>
+        <w:t xml:space="preserve"> 13 fois </w:t>
       </w:r>
     </w:p>
     <w:p>
@@ -2631,15 +2982,49 @@
           <w:lang w:eastAsia="fr-FR"/>
         </w:rPr>
       </w:pPr>
-      <w:r>
-        <w:rPr>
-          <w:rFonts w:ascii="Consolas" w:eastAsia="Times New Roman" w:hAnsi="Consolas" w:cs="Times New Roman"/>
-          <w:color w:val="0000CD"/>
-          <w:sz w:val="32"/>
-          <w:szCs w:val="32"/>
-          <w:lang w:eastAsia="fr-FR"/>
-        </w:rPr>
-        <w:t>( [a-z]{13} ) {2},  les 13 lettres sont repêtées 2fois</w:t>
+      <w:proofErr w:type="gramStart"/>
+      <w:r>
+        <w:rPr>
+          <w:rFonts w:ascii="Consolas" w:eastAsia="Times New Roman" w:hAnsi="Consolas" w:cs="Times New Roman"/>
+          <w:color w:val="0000CD"/>
+          <w:sz w:val="32"/>
+          <w:szCs w:val="32"/>
+          <w:lang w:eastAsia="fr-FR"/>
+        </w:rPr>
+        <w:t>( [</w:t>
+      </w:r>
+      <w:proofErr w:type="gramEnd"/>
+      <w:r>
+        <w:rPr>
+          <w:rFonts w:ascii="Consolas" w:eastAsia="Times New Roman" w:hAnsi="Consolas" w:cs="Times New Roman"/>
+          <w:color w:val="0000CD"/>
+          <w:sz w:val="32"/>
+          <w:szCs w:val="32"/>
+          <w:lang w:eastAsia="fr-FR"/>
+        </w:rPr>
+        <w:t xml:space="preserve">a-z]{13} ) {2},  les 13 lettres sont </w:t>
+      </w:r>
+      <w:proofErr w:type="spellStart"/>
+      <w:r>
+        <w:rPr>
+          <w:rFonts w:ascii="Consolas" w:eastAsia="Times New Roman" w:hAnsi="Consolas" w:cs="Times New Roman"/>
+          <w:color w:val="0000CD"/>
+          <w:sz w:val="32"/>
+          <w:szCs w:val="32"/>
+          <w:lang w:eastAsia="fr-FR"/>
+        </w:rPr>
+        <w:t>repêtées</w:t>
+      </w:r>
+      <w:proofErr w:type="spellEnd"/>
+      <w:r>
+        <w:rPr>
+          <w:rFonts w:ascii="Consolas" w:eastAsia="Times New Roman" w:hAnsi="Consolas" w:cs="Times New Roman"/>
+          <w:color w:val="0000CD"/>
+          <w:sz w:val="32"/>
+          <w:szCs w:val="32"/>
+          <w:lang w:eastAsia="fr-FR"/>
+        </w:rPr>
+        <w:t xml:space="preserve"> 2fois</w:t>
       </w:r>
     </w:p>
     <w:p>
@@ -2702,7 +3087,25 @@
           <w:sz w:val="32"/>
           <w:szCs w:val="32"/>
         </w:rPr>
-        <w:t>&lt;neufs&gt;</w:t>
+        <w:t>&lt;</w:t>
+      </w:r>
+      <w:proofErr w:type="gramStart"/>
+      <w:r>
+        <w:rPr>
+          <w:rFonts w:ascii="Arial" w:hAnsi="Arial" w:cs="Arial"/>
+          <w:sz w:val="32"/>
+          <w:szCs w:val="32"/>
+        </w:rPr>
+        <w:t>neufs</w:t>
+      </w:r>
+      <w:proofErr w:type="gramEnd"/>
+      <w:r>
+        <w:rPr>
+          <w:rFonts w:ascii="Arial" w:hAnsi="Arial" w:cs="Arial"/>
+          <w:sz w:val="32"/>
+          <w:szCs w:val="32"/>
+        </w:rPr>
+        <w:t>&gt;</w:t>
       </w:r>
     </w:p>
     <w:p>
@@ -2742,7 +3145,25 @@
           <w:sz w:val="32"/>
           <w:szCs w:val="32"/>
         </w:rPr>
-        <w:t xml:space="preserve">            &lt;marque&gt;Renault&lt;/marque&gt;</w:t>
+        <w:t xml:space="preserve">            &lt;</w:t>
+      </w:r>
+      <w:proofErr w:type="gramStart"/>
+      <w:r>
+        <w:rPr>
+          <w:rFonts w:ascii="Arial" w:hAnsi="Arial" w:cs="Arial"/>
+          <w:sz w:val="32"/>
+          <w:szCs w:val="32"/>
+        </w:rPr>
+        <w:t>marque&gt;</w:t>
+      </w:r>
+      <w:proofErr w:type="gramEnd"/>
+      <w:r>
+        <w:rPr>
+          <w:rFonts w:ascii="Arial" w:hAnsi="Arial" w:cs="Arial"/>
+          <w:sz w:val="32"/>
+          <w:szCs w:val="32"/>
+        </w:rPr>
+        <w:t>Renault&lt;/marque&gt;</w:t>
       </w:r>
     </w:p>
     <w:p>
@@ -2762,7 +3183,53 @@
           <w:sz w:val="32"/>
           <w:szCs w:val="32"/>
         </w:rPr>
-        <w:t xml:space="preserve">            &lt;modele&gt;Clio IV&lt;/modele&gt;</w:t>
+        <w:t xml:space="preserve">            &lt;</w:t>
+      </w:r>
+      <w:proofErr w:type="spellStart"/>
+      <w:proofErr w:type="gramStart"/>
+      <w:r>
+        <w:rPr>
+          <w:rFonts w:ascii="Arial" w:hAnsi="Arial" w:cs="Arial"/>
+          <w:sz w:val="32"/>
+          <w:szCs w:val="32"/>
+        </w:rPr>
+        <w:t>modele</w:t>
+      </w:r>
+      <w:proofErr w:type="spellEnd"/>
+      <w:r>
+        <w:rPr>
+          <w:rFonts w:ascii="Arial" w:hAnsi="Arial" w:cs="Arial"/>
+          <w:sz w:val="32"/>
+          <w:szCs w:val="32"/>
+        </w:rPr>
+        <w:t>&gt;</w:t>
+      </w:r>
+      <w:proofErr w:type="gramEnd"/>
+      <w:r>
+        <w:rPr>
+          <w:rFonts w:ascii="Arial" w:hAnsi="Arial" w:cs="Arial"/>
+          <w:sz w:val="32"/>
+          <w:szCs w:val="32"/>
+        </w:rPr>
+        <w:t>Clio IV&lt;/</w:t>
+      </w:r>
+      <w:proofErr w:type="spellStart"/>
+      <w:r>
+        <w:rPr>
+          <w:rFonts w:ascii="Arial" w:hAnsi="Arial" w:cs="Arial"/>
+          <w:sz w:val="32"/>
+          <w:szCs w:val="32"/>
+        </w:rPr>
+        <w:t>modele</w:t>
+      </w:r>
+      <w:proofErr w:type="spellEnd"/>
+      <w:r>
+        <w:rPr>
+          <w:rFonts w:ascii="Arial" w:hAnsi="Arial" w:cs="Arial"/>
+          <w:sz w:val="32"/>
+          <w:szCs w:val="32"/>
+        </w:rPr>
+        <w:t>&gt;</w:t>
       </w:r>
     </w:p>
     <w:p>
@@ -2782,7 +3249,25 @@
           <w:sz w:val="32"/>
           <w:szCs w:val="32"/>
         </w:rPr>
-        <w:t xml:space="preserve">        &lt;/item&gt;</w:t>
+        <w:t xml:space="preserve">        &lt;/</w:t>
+      </w:r>
+      <w:proofErr w:type="gramStart"/>
+      <w:r>
+        <w:rPr>
+          <w:rFonts w:ascii="Arial" w:hAnsi="Arial" w:cs="Arial"/>
+          <w:sz w:val="32"/>
+          <w:szCs w:val="32"/>
+        </w:rPr>
+        <w:t>item</w:t>
+      </w:r>
+      <w:proofErr w:type="gramEnd"/>
+      <w:r>
+        <w:rPr>
+          <w:rFonts w:ascii="Arial" w:hAnsi="Arial" w:cs="Arial"/>
+          <w:sz w:val="32"/>
+          <w:szCs w:val="32"/>
+        </w:rPr>
+        <w:t>&gt;</w:t>
       </w:r>
     </w:p>
     <w:p>
@@ -2822,7 +3307,25 @@
           <w:sz w:val="32"/>
           <w:szCs w:val="32"/>
         </w:rPr>
-        <w:t xml:space="preserve">            &lt;marque&gt;BMW&lt;/marque&gt;</w:t>
+        <w:t xml:space="preserve">            &lt;</w:t>
+      </w:r>
+      <w:proofErr w:type="gramStart"/>
+      <w:r>
+        <w:rPr>
+          <w:rFonts w:ascii="Arial" w:hAnsi="Arial" w:cs="Arial"/>
+          <w:sz w:val="32"/>
+          <w:szCs w:val="32"/>
+        </w:rPr>
+        <w:t>marque&gt;</w:t>
+      </w:r>
+      <w:proofErr w:type="gramEnd"/>
+      <w:r>
+        <w:rPr>
+          <w:rFonts w:ascii="Arial" w:hAnsi="Arial" w:cs="Arial"/>
+          <w:sz w:val="32"/>
+          <w:szCs w:val="32"/>
+        </w:rPr>
+        <w:t>BMW&lt;/marque&gt;</w:t>
       </w:r>
     </w:p>
     <w:p>
@@ -2842,7 +3345,63 @@
           <w:sz w:val="32"/>
           <w:szCs w:val="32"/>
         </w:rPr>
-        <w:t xml:space="preserve">            &lt;modele&gt;Serie 5&lt;/modele&gt;</w:t>
+        <w:t xml:space="preserve">            &lt;</w:t>
+      </w:r>
+      <w:proofErr w:type="spellStart"/>
+      <w:proofErr w:type="gramStart"/>
+      <w:r>
+        <w:rPr>
+          <w:rFonts w:ascii="Arial" w:hAnsi="Arial" w:cs="Arial"/>
+          <w:sz w:val="32"/>
+          <w:szCs w:val="32"/>
+        </w:rPr>
+        <w:t>modele</w:t>
+      </w:r>
+      <w:proofErr w:type="spellEnd"/>
+      <w:r>
+        <w:rPr>
+          <w:rFonts w:ascii="Arial" w:hAnsi="Arial" w:cs="Arial"/>
+          <w:sz w:val="32"/>
+          <w:szCs w:val="32"/>
+        </w:rPr>
+        <w:t>&gt;</w:t>
+      </w:r>
+      <w:proofErr w:type="spellStart"/>
+      <w:proofErr w:type="gramEnd"/>
+      <w:r>
+        <w:rPr>
+          <w:rFonts w:ascii="Arial" w:hAnsi="Arial" w:cs="Arial"/>
+          <w:sz w:val="32"/>
+          <w:szCs w:val="32"/>
+        </w:rPr>
+        <w:t>Serie</w:t>
+      </w:r>
+      <w:proofErr w:type="spellEnd"/>
+      <w:r>
+        <w:rPr>
+          <w:rFonts w:ascii="Arial" w:hAnsi="Arial" w:cs="Arial"/>
+          <w:sz w:val="32"/>
+          <w:szCs w:val="32"/>
+        </w:rPr>
+        <w:t xml:space="preserve"> 5&lt;/</w:t>
+      </w:r>
+      <w:proofErr w:type="spellStart"/>
+      <w:r>
+        <w:rPr>
+          <w:rFonts w:ascii="Arial" w:hAnsi="Arial" w:cs="Arial"/>
+          <w:sz w:val="32"/>
+          <w:szCs w:val="32"/>
+        </w:rPr>
+        <w:t>modele</w:t>
+      </w:r>
+      <w:proofErr w:type="spellEnd"/>
+      <w:r>
+        <w:rPr>
+          <w:rFonts w:ascii="Arial" w:hAnsi="Arial" w:cs="Arial"/>
+          <w:sz w:val="32"/>
+          <w:szCs w:val="32"/>
+        </w:rPr>
+        <w:t>&gt;</w:t>
       </w:r>
     </w:p>
     <w:p>
@@ -2862,7 +3421,25 @@
           <w:sz w:val="32"/>
           <w:szCs w:val="32"/>
         </w:rPr>
-        <w:t xml:space="preserve">        &lt;/item&gt;</w:t>
+        <w:t xml:space="preserve">        &lt;/</w:t>
+      </w:r>
+      <w:proofErr w:type="gramStart"/>
+      <w:r>
+        <w:rPr>
+          <w:rFonts w:ascii="Arial" w:hAnsi="Arial" w:cs="Arial"/>
+          <w:sz w:val="32"/>
+          <w:szCs w:val="32"/>
+        </w:rPr>
+        <w:t>item</w:t>
+      </w:r>
+      <w:proofErr w:type="gramEnd"/>
+      <w:r>
+        <w:rPr>
+          <w:rFonts w:ascii="Arial" w:hAnsi="Arial" w:cs="Arial"/>
+          <w:sz w:val="32"/>
+          <w:szCs w:val="32"/>
+        </w:rPr>
+        <w:t>&gt;</w:t>
       </w:r>
     </w:p>
     <w:p>
@@ -2882,7 +3459,25 @@
           <w:sz w:val="32"/>
           <w:szCs w:val="32"/>
         </w:rPr>
-        <w:t xml:space="preserve">    &lt;/neufs&gt;</w:t>
+        <w:t xml:space="preserve">    &lt;/</w:t>
+      </w:r>
+      <w:proofErr w:type="gramStart"/>
+      <w:r>
+        <w:rPr>
+          <w:rFonts w:ascii="Arial" w:hAnsi="Arial" w:cs="Arial"/>
+          <w:sz w:val="32"/>
+          <w:szCs w:val="32"/>
+        </w:rPr>
+        <w:t>neufs</w:t>
+      </w:r>
+      <w:proofErr w:type="gramEnd"/>
+      <w:r>
+        <w:rPr>
+          <w:rFonts w:ascii="Arial" w:hAnsi="Arial" w:cs="Arial"/>
+          <w:sz w:val="32"/>
+          <w:szCs w:val="32"/>
+        </w:rPr>
+        <w:t>&gt;</w:t>
       </w:r>
     </w:p>
     <w:p>
@@ -2948,7 +3543,61 @@
           <w:sz w:val="32"/>
           <w:szCs w:val="32"/>
         </w:rPr>
-        <w:t xml:space="preserve">Chaque element contenant d’autres élements est  un complextype   et va avoir un nom si  ce n’est pas explicite </w:t>
+        <w:t xml:space="preserve">Chaque </w:t>
+      </w:r>
+      <w:proofErr w:type="spellStart"/>
+      <w:r>
+        <w:rPr>
+          <w:rFonts w:ascii="Arial" w:hAnsi="Arial" w:cs="Arial"/>
+          <w:sz w:val="32"/>
+          <w:szCs w:val="32"/>
+        </w:rPr>
+        <w:t>element</w:t>
+      </w:r>
+      <w:proofErr w:type="spellEnd"/>
+      <w:r>
+        <w:rPr>
+          <w:rFonts w:ascii="Arial" w:hAnsi="Arial" w:cs="Arial"/>
+          <w:sz w:val="32"/>
+          <w:szCs w:val="32"/>
+        </w:rPr>
+        <w:t xml:space="preserve"> contenant d’autres </w:t>
+      </w:r>
+      <w:proofErr w:type="spellStart"/>
+      <w:r>
+        <w:rPr>
+          <w:rFonts w:ascii="Arial" w:hAnsi="Arial" w:cs="Arial"/>
+          <w:sz w:val="32"/>
+          <w:szCs w:val="32"/>
+        </w:rPr>
+        <w:t>élements</w:t>
+      </w:r>
+      <w:proofErr w:type="spellEnd"/>
+      <w:r>
+        <w:rPr>
+          <w:rFonts w:ascii="Arial" w:hAnsi="Arial" w:cs="Arial"/>
+          <w:sz w:val="32"/>
+          <w:szCs w:val="32"/>
+        </w:rPr>
+        <w:t xml:space="preserve"> est  un </w:t>
+      </w:r>
+      <w:proofErr w:type="spellStart"/>
+      <w:r>
+        <w:rPr>
+          <w:rFonts w:ascii="Arial" w:hAnsi="Arial" w:cs="Arial"/>
+          <w:sz w:val="32"/>
+          <w:szCs w:val="32"/>
+        </w:rPr>
+        <w:t>complextype</w:t>
+      </w:r>
+      <w:proofErr w:type="spellEnd"/>
+      <w:r>
+        <w:rPr>
+          <w:rFonts w:ascii="Arial" w:hAnsi="Arial" w:cs="Arial"/>
+          <w:sz w:val="32"/>
+          <w:szCs w:val="32"/>
+        </w:rPr>
+        <w:t xml:space="preserve">   et va avoir un nom si  ce n’est pas explicite </w:t>
       </w:r>
     </w:p>
     <w:p>
@@ -2972,6 +3621,7 @@
         </w:rPr>
         <w:t>&lt;</w:t>
       </w:r>
+      <w:proofErr w:type="spellStart"/>
       <w:r>
         <w:rPr>
           <w:rStyle w:val="pl-ent"/>
@@ -2983,6 +3633,7 @@
         </w:rPr>
         <w:t>xs:complexType</w:t>
       </w:r>
+      <w:proofErr w:type="spellEnd"/>
       <w:r>
         <w:rPr>
           <w:rFonts w:ascii="Consolas" w:hAnsi="Consolas"/>
@@ -2993,6 +3644,7 @@
         </w:rPr>
         <w:t xml:space="preserve"> </w:t>
       </w:r>
+      <w:proofErr w:type="spellStart"/>
       <w:r>
         <w:rPr>
           <w:rStyle w:val="pl-e"/>
@@ -3004,6 +3656,7 @@
         </w:rPr>
         <w:t>name</w:t>
       </w:r>
+      <w:proofErr w:type="spellEnd"/>
       <w:r>
         <w:rPr>
           <w:rFonts w:ascii="Consolas" w:hAnsi="Consolas"/>
@@ -3111,6 +3764,8 @@
         </w:rPr>
         <w:t>&lt;/</w:t>
       </w:r>
+      <w:proofErr w:type="spellStart"/>
+      <w:proofErr w:type="gramStart"/>
       <w:r>
         <w:rPr>
           <w:rStyle w:val="pl-ent"/>
@@ -3120,8 +3775,21 @@
           <w:szCs w:val="32"/>
           <w:shd w:val="clear" w:color="auto" w:fill="FFFFFF"/>
         </w:rPr>
-        <w:t>xs:complexType</w:t>
-      </w:r>
+        <w:t>xs:</w:t>
+      </w:r>
+      <w:proofErr w:type="gramEnd"/>
+      <w:r>
+        <w:rPr>
+          <w:rStyle w:val="pl-ent"/>
+          <w:rFonts w:ascii="Consolas" w:hAnsi="Consolas"/>
+          <w:color w:val="22863A"/>
+          <w:sz w:val="32"/>
+          <w:szCs w:val="32"/>
+          <w:shd w:val="clear" w:color="auto" w:fill="FFFFFF"/>
+        </w:rPr>
+        <w:t>complexType</w:t>
+      </w:r>
+      <w:proofErr w:type="spellEnd"/>
       <w:r>
         <w:rPr>
           <w:rFonts w:ascii="Consolas" w:hAnsi="Consolas"/>
@@ -3163,7 +3831,95 @@
           <w:szCs w:val="32"/>
           <w:lang w:eastAsia="fr-FR"/>
         </w:rPr>
-        <w:t>Et les elements  composants l’element  complexe contituent une  sequence :</w:t>
+        <w:t xml:space="preserve">Et les </w:t>
+      </w:r>
+      <w:proofErr w:type="spellStart"/>
+      <w:r>
+        <w:rPr>
+          <w:rFonts w:ascii="Consolas" w:eastAsia="Times New Roman" w:hAnsi="Consolas" w:cs="Times New Roman"/>
+          <w:color w:val="000000"/>
+          <w:sz w:val="32"/>
+          <w:szCs w:val="32"/>
+          <w:lang w:eastAsia="fr-FR"/>
+        </w:rPr>
+        <w:t>elements</w:t>
+      </w:r>
+      <w:proofErr w:type="spellEnd"/>
+      <w:r>
+        <w:rPr>
+          <w:rFonts w:ascii="Consolas" w:eastAsia="Times New Roman" w:hAnsi="Consolas" w:cs="Times New Roman"/>
+          <w:color w:val="000000"/>
+          <w:sz w:val="32"/>
+          <w:szCs w:val="32"/>
+          <w:lang w:eastAsia="fr-FR"/>
+        </w:rPr>
+        <w:t xml:space="preserve">  composants l’</w:t>
+      </w:r>
+      <w:proofErr w:type="spellStart"/>
+      <w:r>
+        <w:rPr>
+          <w:rFonts w:ascii="Consolas" w:eastAsia="Times New Roman" w:hAnsi="Consolas" w:cs="Times New Roman"/>
+          <w:color w:val="000000"/>
+          <w:sz w:val="32"/>
+          <w:szCs w:val="32"/>
+          <w:lang w:eastAsia="fr-FR"/>
+        </w:rPr>
+        <w:t>element</w:t>
+      </w:r>
+      <w:proofErr w:type="spellEnd"/>
+      <w:r>
+        <w:rPr>
+          <w:rFonts w:ascii="Consolas" w:eastAsia="Times New Roman" w:hAnsi="Consolas" w:cs="Times New Roman"/>
+          <w:color w:val="000000"/>
+          <w:sz w:val="32"/>
+          <w:szCs w:val="32"/>
+          <w:lang w:eastAsia="fr-FR"/>
+        </w:rPr>
+        <w:t xml:space="preserve">  complexe </w:t>
+      </w:r>
+      <w:proofErr w:type="spellStart"/>
+      <w:r>
+        <w:rPr>
+          <w:rFonts w:ascii="Consolas" w:eastAsia="Times New Roman" w:hAnsi="Consolas" w:cs="Times New Roman"/>
+          <w:color w:val="000000"/>
+          <w:sz w:val="32"/>
+          <w:szCs w:val="32"/>
+          <w:lang w:eastAsia="fr-FR"/>
+        </w:rPr>
+        <w:t>contituent</w:t>
+      </w:r>
+      <w:proofErr w:type="spellEnd"/>
+      <w:r>
+        <w:rPr>
+          <w:rFonts w:ascii="Consolas" w:eastAsia="Times New Roman" w:hAnsi="Consolas" w:cs="Times New Roman"/>
+          <w:color w:val="000000"/>
+          <w:sz w:val="32"/>
+          <w:szCs w:val="32"/>
+          <w:lang w:eastAsia="fr-FR"/>
+        </w:rPr>
+        <w:t xml:space="preserve"> une  </w:t>
+      </w:r>
+      <w:proofErr w:type="spellStart"/>
+      <w:r>
+        <w:rPr>
+          <w:rFonts w:ascii="Consolas" w:eastAsia="Times New Roman" w:hAnsi="Consolas" w:cs="Times New Roman"/>
+          <w:color w:val="000000"/>
+          <w:sz w:val="32"/>
+          <w:szCs w:val="32"/>
+          <w:lang w:eastAsia="fr-FR"/>
+        </w:rPr>
+        <w:t>sequence</w:t>
+      </w:r>
+      <w:proofErr w:type="spellEnd"/>
+      <w:r>
+        <w:rPr>
+          <w:rFonts w:ascii="Consolas" w:eastAsia="Times New Roman" w:hAnsi="Consolas" w:cs="Times New Roman"/>
+          <w:color w:val="000000"/>
+          <w:sz w:val="32"/>
+          <w:szCs w:val="32"/>
+          <w:lang w:eastAsia="fr-FR"/>
+        </w:rPr>
+        <w:t> :</w:t>
       </w:r>
     </w:p>
     <w:tbl>
@@ -3216,7 +3972,29 @@
                 <w:szCs w:val="28"/>
                 <w:lang w:eastAsia="fr-FR"/>
               </w:rPr>
-              <w:t xml:space="preserve"> &lt;xs :</w:t>
+              <w:t xml:space="preserve"> &lt;</w:t>
+            </w:r>
+            <w:proofErr w:type="spellStart"/>
+            <w:r>
+              <w:rPr>
+                <w:rFonts w:ascii="Consolas" w:eastAsia="Times New Roman" w:hAnsi="Consolas" w:cs="Segoe UI"/>
+                <w:color w:val="24292E"/>
+                <w:sz w:val="28"/>
+                <w:szCs w:val="28"/>
+                <w:lang w:eastAsia="fr-FR"/>
+              </w:rPr>
+              <w:t>xs</w:t>
+            </w:r>
+            <w:proofErr w:type="spellEnd"/>
+            <w:r>
+              <w:rPr>
+                <w:rFonts w:ascii="Consolas" w:eastAsia="Times New Roman" w:hAnsi="Consolas" w:cs="Segoe UI"/>
+                <w:color w:val="24292E"/>
+                <w:sz w:val="28"/>
+                <w:szCs w:val="28"/>
+                <w:lang w:eastAsia="fr-FR"/>
+              </w:rPr>
+              <w:t> :</w:t>
             </w:r>
           </w:p>
         </w:tc>
@@ -3243,6 +4021,7 @@
                 <w:lang w:eastAsia="fr-FR"/>
               </w:rPr>
             </w:pPr>
+            <w:proofErr w:type="spellStart"/>
             <w:r>
               <w:rPr>
                 <w:rFonts w:ascii="Consolas" w:eastAsia="Times New Roman" w:hAnsi="Consolas" w:cs="Segoe UI"/>
@@ -3253,6 +4032,7 @@
               </w:rPr>
               <w:t>Sequence</w:t>
             </w:r>
+            <w:proofErr w:type="spellEnd"/>
             <w:r>
               <w:rPr>
                 <w:rFonts w:ascii="Consolas" w:eastAsia="Times New Roman" w:hAnsi="Consolas" w:cs="Segoe UI"/>
@@ -3317,6 +4097,7 @@
               </w:rPr>
               <w:t>&lt;</w:t>
             </w:r>
+            <w:proofErr w:type="spellStart"/>
             <w:r>
               <w:rPr>
                 <w:rFonts w:ascii="Consolas" w:eastAsia="Times New Roman" w:hAnsi="Consolas" w:cs="Segoe UI"/>
@@ -3327,6 +4108,7 @@
               </w:rPr>
               <w:t>xs:element</w:t>
             </w:r>
+            <w:proofErr w:type="spellEnd"/>
             <w:r>
               <w:rPr>
                 <w:rFonts w:ascii="Consolas" w:eastAsia="Times New Roman" w:hAnsi="Consolas" w:cs="Segoe UI"/>
@@ -3337,6 +4119,7 @@
               </w:rPr>
               <w:t xml:space="preserve"> </w:t>
             </w:r>
+            <w:proofErr w:type="spellStart"/>
             <w:r>
               <w:rPr>
                 <w:rFonts w:ascii="Consolas" w:eastAsia="Times New Roman" w:hAnsi="Consolas" w:cs="Segoe UI"/>
@@ -3347,6 +4130,7 @@
               </w:rPr>
               <w:t>name</w:t>
             </w:r>
+            <w:proofErr w:type="spellEnd"/>
             <w:r>
               <w:rPr>
                 <w:rFonts w:ascii="Consolas" w:eastAsia="Times New Roman" w:hAnsi="Consolas" w:cs="Segoe UI"/>
@@ -3405,7 +4189,29 @@
                 <w:szCs w:val="28"/>
                 <w:lang w:eastAsia="fr-FR"/>
               </w:rPr>
-              <w:t>"xs:string"</w:t>
+              <w:t>"</w:t>
+            </w:r>
+            <w:proofErr w:type="spellStart"/>
+            <w:r>
+              <w:rPr>
+                <w:rFonts w:ascii="Consolas" w:eastAsia="Times New Roman" w:hAnsi="Consolas" w:cs="Segoe UI"/>
+                <w:color w:val="032F62"/>
+                <w:sz w:val="28"/>
+                <w:szCs w:val="28"/>
+                <w:lang w:eastAsia="fr-FR"/>
+              </w:rPr>
+              <w:t>xs:string</w:t>
+            </w:r>
+            <w:proofErr w:type="spellEnd"/>
+            <w:r>
+              <w:rPr>
+                <w:rFonts w:ascii="Consolas" w:eastAsia="Times New Roman" w:hAnsi="Consolas" w:cs="Segoe UI"/>
+                <w:color w:val="032F62"/>
+                <w:sz w:val="28"/>
+                <w:szCs w:val="28"/>
+                <w:lang w:eastAsia="fr-FR"/>
+              </w:rPr>
+              <w:t>"</w:t>
             </w:r>
             <w:r>
               <w:rPr>
@@ -3502,6 +4308,7 @@
               <w:tab/>
               <w:t>&lt;</w:t>
             </w:r>
+            <w:proofErr w:type="spellStart"/>
             <w:r>
               <w:rPr>
                 <w:rFonts w:ascii="Consolas" w:eastAsia="Times New Roman" w:hAnsi="Consolas" w:cs="Segoe UI"/>
@@ -3512,6 +4319,7 @@
               </w:rPr>
               <w:t>xs:element</w:t>
             </w:r>
+            <w:proofErr w:type="spellEnd"/>
             <w:r>
               <w:rPr>
                 <w:rFonts w:ascii="Consolas" w:eastAsia="Times New Roman" w:hAnsi="Consolas" w:cs="Segoe UI"/>
@@ -3522,6 +4330,7 @@
               </w:rPr>
               <w:t xml:space="preserve"> </w:t>
             </w:r>
+            <w:proofErr w:type="spellStart"/>
             <w:r>
               <w:rPr>
                 <w:rFonts w:ascii="Consolas" w:eastAsia="Times New Roman" w:hAnsi="Consolas" w:cs="Segoe UI"/>
@@ -3532,6 +4341,7 @@
               </w:rPr>
               <w:t>name</w:t>
             </w:r>
+            <w:proofErr w:type="spellEnd"/>
             <w:r>
               <w:rPr>
                 <w:rFonts w:ascii="Consolas" w:eastAsia="Times New Roman" w:hAnsi="Consolas" w:cs="Segoe UI"/>
@@ -3550,7 +4360,29 @@
                 <w:szCs w:val="28"/>
                 <w:lang w:eastAsia="fr-FR"/>
               </w:rPr>
-              <w:t>"modele"</w:t>
+              <w:t>"</w:t>
+            </w:r>
+            <w:proofErr w:type="spellStart"/>
+            <w:r>
+              <w:rPr>
+                <w:rFonts w:ascii="Consolas" w:eastAsia="Times New Roman" w:hAnsi="Consolas" w:cs="Segoe UI"/>
+                <w:color w:val="032F62"/>
+                <w:sz w:val="28"/>
+                <w:szCs w:val="28"/>
+                <w:lang w:eastAsia="fr-FR"/>
+              </w:rPr>
+              <w:t>modele</w:t>
+            </w:r>
+            <w:proofErr w:type="spellEnd"/>
+            <w:r>
+              <w:rPr>
+                <w:rFonts w:ascii="Consolas" w:eastAsia="Times New Roman" w:hAnsi="Consolas" w:cs="Segoe UI"/>
+                <w:color w:val="032F62"/>
+                <w:sz w:val="28"/>
+                <w:szCs w:val="28"/>
+                <w:lang w:eastAsia="fr-FR"/>
+              </w:rPr>
+              <w:t>"</w:t>
             </w:r>
             <w:r>
               <w:rPr>
@@ -3590,7 +4422,29 @@
                 <w:szCs w:val="28"/>
                 <w:lang w:eastAsia="fr-FR"/>
               </w:rPr>
-              <w:t>"xs:string"</w:t>
+              <w:t>"</w:t>
+            </w:r>
+            <w:proofErr w:type="spellStart"/>
+            <w:r>
+              <w:rPr>
+                <w:rFonts w:ascii="Consolas" w:eastAsia="Times New Roman" w:hAnsi="Consolas" w:cs="Segoe UI"/>
+                <w:color w:val="032F62"/>
+                <w:sz w:val="28"/>
+                <w:szCs w:val="28"/>
+                <w:lang w:eastAsia="fr-FR"/>
+              </w:rPr>
+              <w:t>xs:string</w:t>
+            </w:r>
+            <w:proofErr w:type="spellEnd"/>
+            <w:r>
+              <w:rPr>
+                <w:rFonts w:ascii="Consolas" w:eastAsia="Times New Roman" w:hAnsi="Consolas" w:cs="Segoe UI"/>
+                <w:color w:val="032F62"/>
+                <w:sz w:val="28"/>
+                <w:szCs w:val="28"/>
+                <w:lang w:eastAsia="fr-FR"/>
+              </w:rPr>
+              <w:t>"</w:t>
             </w:r>
             <w:r>
               <w:rPr>
@@ -3722,6 +4576,7 @@
               </w:rPr>
               <w:t>&lt;/</w:t>
             </w:r>
+            <w:proofErr w:type="spellStart"/>
             <w:r>
               <w:rPr>
                 <w:rFonts w:ascii="Consolas" w:eastAsia="Times New Roman" w:hAnsi="Consolas" w:cs="Segoe UI"/>
@@ -3732,6 +4587,7 @@
               </w:rPr>
               <w:t>xs:sequence</w:t>
             </w:r>
+            <w:proofErr w:type="spellEnd"/>
             <w:r>
               <w:rPr>
                 <w:rFonts w:ascii="Consolas" w:eastAsia="Times New Roman" w:hAnsi="Consolas" w:cs="Segoe UI"/>
@@ -3766,6 +4622,239 @@
                 <w:lang w:eastAsia="fr-FR"/>
               </w:rPr>
             </w:pPr>
+          </w:p>
+          <w:p>
+            <w:pPr>
+              <w:spacing w:after="0" w:line="166" w:lineRule="atLeast"/>
+              <w:rPr>
+                <w:rFonts w:ascii="Consolas" w:eastAsia="Times New Roman" w:hAnsi="Consolas" w:cs="Segoe UI"/>
+                <w:color w:val="24292E"/>
+                <w:sz w:val="28"/>
+                <w:szCs w:val="28"/>
+                <w:lang w:eastAsia="fr-FR"/>
+              </w:rPr>
+            </w:pPr>
+            <w:r>
+              <w:rPr>
+                <w:rFonts w:ascii="Consolas" w:eastAsia="Times New Roman" w:hAnsi="Consolas" w:cs="Segoe UI"/>
+                <w:color w:val="24292E"/>
+                <w:sz w:val="28"/>
+                <w:szCs w:val="28"/>
+                <w:lang w:eastAsia="fr-FR"/>
+              </w:rPr>
+              <w:t xml:space="preserve">Si ces </w:t>
+            </w:r>
+            <w:proofErr w:type="spellStart"/>
+            <w:r>
+              <w:rPr>
+                <w:rFonts w:ascii="Consolas" w:eastAsia="Times New Roman" w:hAnsi="Consolas" w:cs="Segoe UI"/>
+                <w:color w:val="24292E"/>
+                <w:sz w:val="28"/>
+                <w:szCs w:val="28"/>
+                <w:lang w:eastAsia="fr-FR"/>
+              </w:rPr>
+              <w:t>elements</w:t>
+            </w:r>
+            <w:proofErr w:type="spellEnd"/>
+            <w:r>
+              <w:rPr>
+                <w:rFonts w:ascii="Consolas" w:eastAsia="Times New Roman" w:hAnsi="Consolas" w:cs="Segoe UI"/>
+                <w:color w:val="24292E"/>
+                <w:sz w:val="28"/>
+                <w:szCs w:val="28"/>
+                <w:lang w:eastAsia="fr-FR"/>
+              </w:rPr>
+              <w:t xml:space="preserve"> ont  des attributs ; ils seront ajoutés  comme suit :</w:t>
+            </w:r>
+          </w:p>
+          <w:p>
+            <w:pPr>
+              <w:spacing w:after="0" w:line="166" w:lineRule="atLeast"/>
+              <w:rPr>
+                <w:rFonts w:ascii="Consolas" w:eastAsia="Times New Roman" w:hAnsi="Consolas" w:cs="Segoe UI"/>
+                <w:color w:val="24292E"/>
+                <w:sz w:val="28"/>
+                <w:szCs w:val="28"/>
+                <w:lang w:eastAsia="fr-FR"/>
+              </w:rPr>
+            </w:pPr>
+          </w:p>
+          <w:p>
+            <w:pPr>
+              <w:spacing w:after="0" w:line="166" w:lineRule="atLeast"/>
+              <w:rPr>
+                <w:rFonts w:ascii="Consolas" w:eastAsia="Times New Roman" w:hAnsi="Consolas" w:cs="Segoe UI"/>
+                <w:color w:val="24292E"/>
+                <w:sz w:val="32"/>
+                <w:szCs w:val="32"/>
+                <w:lang w:eastAsia="fr-FR"/>
+              </w:rPr>
+            </w:pPr>
+            <w:r>
+              <w:rPr>
+                <w:rFonts w:ascii="Consolas" w:hAnsi="Consolas"/>
+                <w:color w:val="24292E"/>
+                <w:sz w:val="32"/>
+                <w:szCs w:val="32"/>
+                <w:shd w:val="clear" w:color="auto" w:fill="FFFFFF"/>
+              </w:rPr>
+              <w:t>&lt;</w:t>
+            </w:r>
+            <w:proofErr w:type="spellStart"/>
+            <w:r>
+              <w:rPr>
+                <w:rStyle w:val="pl-ent"/>
+                <w:rFonts w:ascii="Consolas" w:hAnsi="Consolas"/>
+                <w:color w:val="22863A"/>
+                <w:sz w:val="32"/>
+                <w:szCs w:val="32"/>
+                <w:shd w:val="clear" w:color="auto" w:fill="FFFFFF"/>
+              </w:rPr>
+              <w:t>xs:attribute</w:t>
+            </w:r>
+            <w:proofErr w:type="spellEnd"/>
+            <w:r>
+              <w:rPr>
+                <w:rFonts w:ascii="Consolas" w:hAnsi="Consolas"/>
+                <w:color w:val="24292E"/>
+                <w:sz w:val="32"/>
+                <w:szCs w:val="32"/>
+                <w:shd w:val="clear" w:color="auto" w:fill="FFFFFF"/>
+              </w:rPr>
+              <w:t xml:space="preserve"> </w:t>
+            </w:r>
+            <w:proofErr w:type="spellStart"/>
+            <w:r>
+              <w:rPr>
+                <w:rStyle w:val="pl-e"/>
+                <w:rFonts w:ascii="Consolas" w:hAnsi="Consolas"/>
+                <w:color w:val="6F42C1"/>
+                <w:sz w:val="32"/>
+                <w:szCs w:val="32"/>
+                <w:shd w:val="clear" w:color="auto" w:fill="FFFFFF"/>
+              </w:rPr>
+              <w:t>name</w:t>
+            </w:r>
+            <w:proofErr w:type="spellEnd"/>
+            <w:r>
+              <w:rPr>
+                <w:rFonts w:ascii="Consolas" w:hAnsi="Consolas"/>
+                <w:color w:val="24292E"/>
+                <w:sz w:val="32"/>
+                <w:szCs w:val="32"/>
+                <w:shd w:val="clear" w:color="auto" w:fill="FFFFFF"/>
+              </w:rPr>
+              <w:t>=</w:t>
+            </w:r>
+            <w:r>
+              <w:rPr>
+                <w:rStyle w:val="pl-pds"/>
+                <w:rFonts w:ascii="Consolas" w:hAnsi="Consolas"/>
+                <w:color w:val="032F62"/>
+                <w:sz w:val="32"/>
+                <w:szCs w:val="32"/>
+                <w:shd w:val="clear" w:color="auto" w:fill="FFFFFF"/>
+              </w:rPr>
+              <w:t>"</w:t>
+            </w:r>
+            <w:r>
+              <w:rPr>
+                <w:rStyle w:val="pl-s"/>
+                <w:rFonts w:ascii="Consolas" w:hAnsi="Consolas"/>
+                <w:color w:val="032F62"/>
+                <w:sz w:val="32"/>
+                <w:szCs w:val="32"/>
+                <w:shd w:val="clear" w:color="auto" w:fill="FFFFFF"/>
+              </w:rPr>
+              <w:t>prix</w:t>
+            </w:r>
+            <w:r>
+              <w:rPr>
+                <w:rStyle w:val="pl-pds"/>
+                <w:rFonts w:ascii="Consolas" w:hAnsi="Consolas"/>
+                <w:color w:val="032F62"/>
+                <w:sz w:val="32"/>
+                <w:szCs w:val="32"/>
+                <w:shd w:val="clear" w:color="auto" w:fill="FFFFFF"/>
+              </w:rPr>
+              <w:t>"</w:t>
+            </w:r>
+            <w:r>
+              <w:rPr>
+                <w:rFonts w:ascii="Consolas" w:hAnsi="Consolas"/>
+                <w:color w:val="24292E"/>
+                <w:sz w:val="32"/>
+                <w:szCs w:val="32"/>
+                <w:shd w:val="clear" w:color="auto" w:fill="FFFFFF"/>
+              </w:rPr>
+              <w:t xml:space="preserve"> </w:t>
+            </w:r>
+            <w:r>
+              <w:rPr>
+                <w:rStyle w:val="pl-e"/>
+                <w:rFonts w:ascii="Consolas" w:hAnsi="Consolas"/>
+                <w:color w:val="6F42C1"/>
+                <w:sz w:val="32"/>
+                <w:szCs w:val="32"/>
+                <w:shd w:val="clear" w:color="auto" w:fill="FFFFFF"/>
+              </w:rPr>
+              <w:t>type</w:t>
+            </w:r>
+            <w:r>
+              <w:rPr>
+                <w:rFonts w:ascii="Consolas" w:hAnsi="Consolas"/>
+                <w:color w:val="24292E"/>
+                <w:sz w:val="32"/>
+                <w:szCs w:val="32"/>
+                <w:shd w:val="clear" w:color="auto" w:fill="FFFFFF"/>
+              </w:rPr>
+              <w:t>=</w:t>
+            </w:r>
+            <w:r>
+              <w:rPr>
+                <w:rStyle w:val="pl-pds"/>
+                <w:rFonts w:ascii="Consolas" w:hAnsi="Consolas"/>
+                <w:color w:val="032F62"/>
+                <w:sz w:val="32"/>
+                <w:szCs w:val="32"/>
+                <w:shd w:val="clear" w:color="auto" w:fill="FFFFFF"/>
+              </w:rPr>
+              <w:t>"</w:t>
+            </w:r>
+            <w:proofErr w:type="spellStart"/>
+            <w:r>
+              <w:rPr>
+                <w:rStyle w:val="pl-s"/>
+                <w:rFonts w:ascii="Consolas" w:hAnsi="Consolas"/>
+                <w:color w:val="032F62"/>
+                <w:sz w:val="32"/>
+                <w:szCs w:val="32"/>
+                <w:shd w:val="clear" w:color="auto" w:fill="FFFFFF"/>
+              </w:rPr>
+              <w:t>xs:positiveInteger</w:t>
+            </w:r>
+            <w:proofErr w:type="spellEnd"/>
+            <w:r>
+              <w:rPr>
+                <w:rStyle w:val="pl-pds"/>
+                <w:rFonts w:ascii="Consolas" w:hAnsi="Consolas"/>
+                <w:color w:val="032F62"/>
+                <w:sz w:val="32"/>
+                <w:szCs w:val="32"/>
+                <w:shd w:val="clear" w:color="auto" w:fill="FFFFFF"/>
+              </w:rPr>
+              <w:t>"</w:t>
+            </w:r>
+            <w:r>
+              <w:rPr>
+                <w:rFonts w:ascii="Consolas" w:hAnsi="Consolas"/>
+                <w:color w:val="24292E"/>
+                <w:sz w:val="32"/>
+                <w:szCs w:val="32"/>
+                <w:shd w:val="clear" w:color="auto" w:fill="FFFFFF"/>
+              </w:rPr>
+              <w:t>/&gt;</w:t>
+            </w:r>
           </w:p>
         </w:tc>
       </w:tr>
@@ -3799,6 +4888,1226 @@
         </w:rPr>
         <w:br/>
       </w:r>
+      <w:proofErr w:type="gramStart"/>
+      <w:r>
+        <w:rPr>
+          <w:rFonts w:ascii="Consolas" w:hAnsi="Consolas"/>
+          <w:sz w:val="32"/>
+          <w:szCs w:val="32"/>
+        </w:rPr>
+        <w:t>si</w:t>
+      </w:r>
+      <w:proofErr w:type="gramEnd"/>
+      <w:r>
+        <w:rPr>
+          <w:rFonts w:ascii="Consolas" w:hAnsi="Consolas"/>
+          <w:sz w:val="32"/>
+          <w:szCs w:val="32"/>
+        </w:rPr>
+        <w:t xml:space="preserve">  on met l’ensemble, on aura ceci :</w:t>
+      </w:r>
+    </w:p>
+    <w:p>
+      <w:pPr>
+        <w:rPr>
+          <w:rFonts w:ascii="Consolas" w:hAnsi="Consolas"/>
+          <w:sz w:val="32"/>
+          <w:szCs w:val="32"/>
+        </w:rPr>
+      </w:pPr>
+    </w:p>
+    <w:p>
+      <w:pPr>
+        <w:rPr>
+          <w:rFonts w:ascii="Consolas" w:hAnsi="Consolas"/>
+          <w:sz w:val="32"/>
+          <w:szCs w:val="32"/>
+        </w:rPr>
+      </w:pPr>
+    </w:p>
+    <w:p>
+      <w:pPr>
+        <w:rPr>
+          <w:rFonts w:ascii="Consolas" w:hAnsi="Consolas"/>
+          <w:sz w:val="32"/>
+          <w:szCs w:val="32"/>
+        </w:rPr>
+      </w:pPr>
+    </w:p>
+    <w:p>
+      <w:pPr>
+        <w:rPr>
+          <w:rFonts w:ascii="Consolas" w:hAnsi="Consolas"/>
+          <w:sz w:val="32"/>
+          <w:szCs w:val="32"/>
+        </w:rPr>
+      </w:pPr>
+    </w:p>
+    <w:p>
+      <w:pPr>
+        <w:rPr>
+          <w:rFonts w:ascii="Consolas" w:hAnsi="Consolas"/>
+          <w:sz w:val="32"/>
+          <w:szCs w:val="32"/>
+        </w:rPr>
+      </w:pPr>
+    </w:p>
+    <w:p>
+      <w:pPr>
+        <w:rPr>
+          <w:rFonts w:ascii="Consolas" w:hAnsi="Consolas"/>
+          <w:sz w:val="32"/>
+          <w:szCs w:val="32"/>
+        </w:rPr>
+      </w:pPr>
+    </w:p>
+    <w:p>
+      <w:pPr>
+        <w:rPr>
+          <w:rFonts w:ascii="Consolas" w:hAnsi="Consolas"/>
+          <w:sz w:val="32"/>
+          <w:szCs w:val="32"/>
+        </w:rPr>
+      </w:pPr>
+    </w:p>
+    <w:p>
+      <w:pPr>
+        <w:rPr>
+          <w:rFonts w:ascii="Consolas" w:hAnsi="Consolas"/>
+          <w:sz w:val="32"/>
+          <w:szCs w:val="32"/>
+        </w:rPr>
+      </w:pPr>
+    </w:p>
+    <w:tbl>
+      <w:tblPr>
+        <w:tblW w:w="0" w:type="auto"/>
+        <w:shd w:val="clear" w:color="auto" w:fill="FFFFFF"/>
+        <w:tblCellMar>
+          <w:top w:w="15" w:type="dxa"/>
+          <w:left w:w="15" w:type="dxa"/>
+          <w:bottom w:w="15" w:type="dxa"/>
+          <w:right w:w="15" w:type="dxa"/>
+        </w:tblCellMar>
+        <w:tblLook w:val="04A0"/>
+      </w:tblPr>
+      <w:tblGrid>
+        <w:gridCol w:w="2806"/>
+        <w:gridCol w:w="6432"/>
+      </w:tblGrid>
+      <w:tr>
+        <w:tc>
+          <w:tcPr>
+            <w:tcW w:w="2806" w:type="dxa"/>
+            <w:shd w:val="clear" w:color="auto" w:fill="FFFFFF"/>
+            <w:noWrap/>
+            <w:tcMar>
+              <w:top w:w="0" w:type="dxa"/>
+              <w:left w:w="83" w:type="dxa"/>
+              <w:bottom w:w="0" w:type="dxa"/>
+              <w:right w:w="83" w:type="dxa"/>
+            </w:tcMar>
+            <w:hideMark/>
+          </w:tcPr>
+          <w:p>
+            <w:pPr>
+              <w:spacing w:after="0" w:line="166" w:lineRule="atLeast"/>
+              <w:jc w:val="right"/>
+              <w:rPr>
+                <w:rFonts w:ascii="Consolas" w:eastAsia="Times New Roman" w:hAnsi="Consolas" w:cs="Segoe UI"/>
+                <w:color w:val="24292E"/>
+                <w:sz w:val="32"/>
+                <w:szCs w:val="32"/>
+                <w:lang w:eastAsia="fr-FR"/>
+              </w:rPr>
+            </w:pPr>
+            <w:r>
+              <w:rPr>
+                <w:rFonts w:ascii="Consolas" w:eastAsia="Times New Roman" w:hAnsi="Consolas" w:cs="Segoe UI"/>
+                <w:color w:val="24292E"/>
+                <w:sz w:val="32"/>
+                <w:szCs w:val="32"/>
+                <w:lang w:eastAsia="fr-FR"/>
+              </w:rPr>
+              <w:t>&lt;</w:t>
+            </w:r>
+          </w:p>
+          <w:p>
+            <w:pPr>
+              <w:spacing w:after="0" w:line="166" w:lineRule="atLeast"/>
+              <w:jc w:val="right"/>
+              <w:rPr>
+                <w:rFonts w:ascii="Consolas" w:eastAsia="Times New Roman" w:hAnsi="Consolas" w:cs="Segoe UI"/>
+                <w:color w:val="24292E"/>
+                <w:sz w:val="32"/>
+                <w:szCs w:val="32"/>
+                <w:lang w:eastAsia="fr-FR"/>
+              </w:rPr>
+            </w:pPr>
+          </w:p>
+          <w:p>
+            <w:pPr>
+              <w:spacing w:after="0" w:line="166" w:lineRule="atLeast"/>
+              <w:jc w:val="right"/>
+              <w:rPr>
+                <w:rFonts w:ascii="Consolas" w:eastAsia="Times New Roman" w:hAnsi="Consolas" w:cs="Segoe UI"/>
+                <w:color w:val="24292E"/>
+                <w:sz w:val="32"/>
+                <w:szCs w:val="32"/>
+                <w:lang w:eastAsia="fr-FR"/>
+              </w:rPr>
+            </w:pPr>
+          </w:p>
+        </w:tc>
+        <w:tc>
+          <w:tcPr>
+            <w:tcW w:w="0" w:type="auto"/>
+            <w:shd w:val="clear" w:color="auto" w:fill="FFFFFF"/>
+            <w:tcMar>
+              <w:top w:w="0" w:type="dxa"/>
+              <w:left w:w="83" w:type="dxa"/>
+              <w:bottom w:w="0" w:type="dxa"/>
+              <w:right w:w="83" w:type="dxa"/>
+            </w:tcMar>
+            <w:hideMark/>
+          </w:tcPr>
+          <w:p>
+            <w:pPr>
+              <w:spacing w:after="0" w:line="166" w:lineRule="atLeast"/>
+              <w:rPr>
+                <w:rFonts w:ascii="Consolas" w:eastAsia="Times New Roman" w:hAnsi="Consolas" w:cs="Segoe UI"/>
+                <w:color w:val="24292E"/>
+                <w:sz w:val="32"/>
+                <w:szCs w:val="32"/>
+                <w:lang w:eastAsia="fr-FR"/>
+              </w:rPr>
+            </w:pPr>
+            <w:proofErr w:type="spellStart"/>
+            <w:r>
+              <w:rPr>
+                <w:rFonts w:ascii="Consolas" w:eastAsia="Times New Roman" w:hAnsi="Consolas" w:cs="Segoe UI"/>
+                <w:color w:val="24292E"/>
+                <w:sz w:val="32"/>
+                <w:szCs w:val="32"/>
+                <w:lang w:eastAsia="fr-FR"/>
+              </w:rPr>
+              <w:t>Xs</w:t>
+            </w:r>
+            <w:proofErr w:type="spellEnd"/>
+            <w:r>
+              <w:rPr>
+                <w:rFonts w:ascii="Consolas" w:eastAsia="Times New Roman" w:hAnsi="Consolas" w:cs="Segoe UI"/>
+                <w:color w:val="24292E"/>
+                <w:sz w:val="32"/>
+                <w:szCs w:val="32"/>
+                <w:lang w:eastAsia="fr-FR"/>
+              </w:rPr>
+              <w:t> </w:t>
+            </w:r>
+            <w:proofErr w:type="gramStart"/>
+            <w:r>
+              <w:rPr>
+                <w:rFonts w:ascii="Consolas" w:eastAsia="Times New Roman" w:hAnsi="Consolas" w:cs="Segoe UI"/>
+                <w:color w:val="24292E"/>
+                <w:sz w:val="32"/>
+                <w:szCs w:val="32"/>
+                <w:lang w:eastAsia="fr-FR"/>
+              </w:rPr>
+              <w:t>:</w:t>
+            </w:r>
+            <w:proofErr w:type="spellStart"/>
+            <w:r>
+              <w:rPr>
+                <w:rFonts w:ascii="Consolas" w:eastAsia="Times New Roman" w:hAnsi="Consolas" w:cs="Segoe UI"/>
+                <w:color w:val="24292E"/>
+                <w:sz w:val="32"/>
+                <w:szCs w:val="32"/>
+                <w:lang w:eastAsia="fr-FR"/>
+              </w:rPr>
+              <w:t>complextype</w:t>
+            </w:r>
+            <w:proofErr w:type="spellEnd"/>
+            <w:proofErr w:type="gramEnd"/>
+            <w:r>
+              <w:rPr>
+                <w:rFonts w:ascii="Consolas" w:eastAsia="Times New Roman" w:hAnsi="Consolas" w:cs="Segoe UI"/>
+                <w:color w:val="24292E"/>
+                <w:sz w:val="32"/>
+                <w:szCs w:val="32"/>
+                <w:lang w:eastAsia="fr-FR"/>
+              </w:rPr>
+              <w:t xml:space="preserve"> </w:t>
+            </w:r>
+            <w:r>
+              <w:rPr>
+                <w:rFonts w:ascii="Consolas" w:eastAsia="Times New Roman" w:hAnsi="Consolas" w:cs="Segoe UI"/>
+                <w:color w:val="24292E"/>
+                <w:sz w:val="32"/>
+                <w:szCs w:val="32"/>
+                <w:lang w:eastAsia="fr-FR"/>
+              </w:rPr>
+              <w:tab/>
+            </w:r>
+            <w:r>
+              <w:rPr>
+                <w:rFonts w:ascii="Consolas" w:eastAsia="Times New Roman" w:hAnsi="Consolas" w:cs="Segoe UI"/>
+                <w:color w:val="24292E"/>
+                <w:sz w:val="32"/>
+                <w:szCs w:val="32"/>
+                <w:lang w:eastAsia="fr-FR"/>
+              </w:rPr>
+              <w:tab/>
+            </w:r>
+            <w:proofErr w:type="spellStart"/>
+            <w:r>
+              <w:rPr>
+                <w:rFonts w:ascii="Consolas" w:eastAsia="Times New Roman" w:hAnsi="Consolas" w:cs="Segoe UI"/>
+                <w:color w:val="24292E"/>
+                <w:sz w:val="32"/>
+                <w:szCs w:val="32"/>
+                <w:lang w:eastAsia="fr-FR"/>
+              </w:rPr>
+              <w:t>name</w:t>
+            </w:r>
+            <w:proofErr w:type="spellEnd"/>
+            <w:r>
+              <w:rPr>
+                <w:rFonts w:ascii="Consolas" w:eastAsia="Times New Roman" w:hAnsi="Consolas" w:cs="Segoe UI"/>
+                <w:color w:val="24292E"/>
+                <w:sz w:val="32"/>
+                <w:szCs w:val="32"/>
+                <w:lang w:eastAsia="fr-FR"/>
+              </w:rPr>
+              <w:t>= ‘</w:t>
+            </w:r>
+            <w:proofErr w:type="spellStart"/>
+            <w:r>
+              <w:rPr>
+                <w:rFonts w:ascii="Consolas" w:eastAsia="Times New Roman" w:hAnsi="Consolas" w:cs="Segoe UI"/>
+                <w:color w:val="24292E"/>
+                <w:sz w:val="32"/>
+                <w:szCs w:val="32"/>
+                <w:lang w:eastAsia="fr-FR"/>
+              </w:rPr>
+              <w:t>les_voitures</w:t>
+            </w:r>
+            <w:proofErr w:type="spellEnd"/>
+            <w:r>
+              <w:rPr>
+                <w:rFonts w:ascii="Consolas" w:eastAsia="Times New Roman" w:hAnsi="Consolas" w:cs="Segoe UI"/>
+                <w:color w:val="24292E"/>
+                <w:sz w:val="32"/>
+                <w:szCs w:val="32"/>
+                <w:lang w:eastAsia="fr-FR"/>
+              </w:rPr>
+              <w:t>’&gt;</w:t>
+            </w:r>
+          </w:p>
+          <w:p>
+            <w:pPr>
+              <w:spacing w:after="0" w:line="166" w:lineRule="atLeast"/>
+              <w:rPr>
+                <w:rFonts w:ascii="Consolas" w:eastAsia="Times New Roman" w:hAnsi="Consolas" w:cs="Segoe UI"/>
+                <w:color w:val="24292E"/>
+                <w:sz w:val="32"/>
+                <w:szCs w:val="32"/>
+                <w:lang w:eastAsia="fr-FR"/>
+              </w:rPr>
+            </w:pPr>
+          </w:p>
+          <w:p>
+            <w:pPr>
+              <w:spacing w:after="0" w:line="166" w:lineRule="atLeast"/>
+              <w:rPr>
+                <w:rFonts w:ascii="Consolas" w:eastAsia="Times New Roman" w:hAnsi="Consolas" w:cs="Segoe UI"/>
+                <w:color w:val="24292E"/>
+                <w:sz w:val="32"/>
+                <w:szCs w:val="32"/>
+                <w:lang w:eastAsia="fr-FR"/>
+              </w:rPr>
+            </w:pPr>
+            <w:r>
+              <w:rPr>
+                <w:rFonts w:ascii="Consolas" w:eastAsia="Times New Roman" w:hAnsi="Consolas" w:cs="Segoe UI"/>
+                <w:color w:val="24292E"/>
+                <w:sz w:val="32"/>
+                <w:szCs w:val="32"/>
+                <w:lang w:eastAsia="fr-FR"/>
+              </w:rPr>
+              <w:t>&lt;</w:t>
+            </w:r>
+            <w:proofErr w:type="spellStart"/>
+            <w:r>
+              <w:rPr>
+                <w:rFonts w:ascii="Consolas" w:eastAsia="Times New Roman" w:hAnsi="Consolas" w:cs="Segoe UI"/>
+                <w:color w:val="22863A"/>
+                <w:sz w:val="32"/>
+                <w:szCs w:val="32"/>
+                <w:lang w:eastAsia="fr-FR"/>
+              </w:rPr>
+              <w:t>xs:sequence</w:t>
+            </w:r>
+            <w:proofErr w:type="spellEnd"/>
+            <w:r>
+              <w:rPr>
+                <w:rFonts w:ascii="Consolas" w:eastAsia="Times New Roman" w:hAnsi="Consolas" w:cs="Segoe UI"/>
+                <w:color w:val="24292E"/>
+                <w:sz w:val="32"/>
+                <w:szCs w:val="32"/>
+                <w:lang w:eastAsia="fr-FR"/>
+              </w:rPr>
+              <w:t>&gt;</w:t>
+            </w:r>
+          </w:p>
+        </w:tc>
+      </w:tr>
+      <w:tr>
+        <w:tc>
+          <w:tcPr>
+            <w:tcW w:w="2806" w:type="dxa"/>
+            <w:shd w:val="clear" w:color="auto" w:fill="FFFFFF"/>
+            <w:noWrap/>
+            <w:tcMar>
+              <w:top w:w="0" w:type="dxa"/>
+              <w:left w:w="83" w:type="dxa"/>
+              <w:bottom w:w="0" w:type="dxa"/>
+              <w:right w:w="83" w:type="dxa"/>
+            </w:tcMar>
+            <w:hideMark/>
+          </w:tcPr>
+          <w:p>
+            <w:pPr>
+              <w:spacing w:after="0" w:line="166" w:lineRule="atLeast"/>
+              <w:jc w:val="right"/>
+              <w:rPr>
+                <w:rFonts w:ascii="Consolas" w:eastAsia="Times New Roman" w:hAnsi="Consolas" w:cs="Segoe UI"/>
+                <w:color w:val="24292E"/>
+                <w:sz w:val="32"/>
+                <w:szCs w:val="32"/>
+                <w:lang w:eastAsia="fr-FR"/>
+              </w:rPr>
+            </w:pPr>
+          </w:p>
+        </w:tc>
+        <w:tc>
+          <w:tcPr>
+            <w:tcW w:w="0" w:type="auto"/>
+            <w:shd w:val="clear" w:color="auto" w:fill="FFFFFF"/>
+            <w:tcMar>
+              <w:top w:w="0" w:type="dxa"/>
+              <w:left w:w="83" w:type="dxa"/>
+              <w:bottom w:w="0" w:type="dxa"/>
+              <w:right w:w="83" w:type="dxa"/>
+            </w:tcMar>
+            <w:hideMark/>
+          </w:tcPr>
+          <w:p>
+            <w:pPr>
+              <w:spacing w:after="0" w:line="166" w:lineRule="atLeast"/>
+              <w:rPr>
+                <w:rFonts w:ascii="Consolas" w:eastAsia="Times New Roman" w:hAnsi="Consolas" w:cs="Segoe UI"/>
+                <w:color w:val="24292E"/>
+                <w:sz w:val="32"/>
+                <w:szCs w:val="32"/>
+                <w:lang w:eastAsia="fr-FR"/>
+              </w:rPr>
+            </w:pPr>
+            <w:r>
+              <w:rPr>
+                <w:rFonts w:ascii="Consolas" w:eastAsia="Times New Roman" w:hAnsi="Consolas" w:cs="Segoe UI"/>
+                <w:color w:val="24292E"/>
+                <w:sz w:val="32"/>
+                <w:szCs w:val="32"/>
+                <w:lang w:eastAsia="fr-FR"/>
+              </w:rPr>
+              <w:tab/>
+            </w:r>
+            <w:r>
+              <w:rPr>
+                <w:rFonts w:ascii="Consolas" w:eastAsia="Times New Roman" w:hAnsi="Consolas" w:cs="Segoe UI"/>
+                <w:color w:val="24292E"/>
+                <w:sz w:val="32"/>
+                <w:szCs w:val="32"/>
+                <w:lang w:eastAsia="fr-FR"/>
+              </w:rPr>
+              <w:tab/>
+            </w:r>
+            <w:r>
+              <w:rPr>
+                <w:rFonts w:ascii="Consolas" w:eastAsia="Times New Roman" w:hAnsi="Consolas" w:cs="Segoe UI"/>
+                <w:color w:val="24292E"/>
+                <w:sz w:val="32"/>
+                <w:szCs w:val="32"/>
+                <w:lang w:eastAsia="fr-FR"/>
+              </w:rPr>
+              <w:tab/>
+              <w:t>&lt;</w:t>
+            </w:r>
+            <w:proofErr w:type="spellStart"/>
+            <w:r>
+              <w:rPr>
+                <w:rFonts w:ascii="Consolas" w:eastAsia="Times New Roman" w:hAnsi="Consolas" w:cs="Segoe UI"/>
+                <w:color w:val="22863A"/>
+                <w:sz w:val="32"/>
+                <w:szCs w:val="32"/>
+                <w:lang w:eastAsia="fr-FR"/>
+              </w:rPr>
+              <w:t>xs:element</w:t>
+            </w:r>
+            <w:proofErr w:type="spellEnd"/>
+            <w:r>
+              <w:rPr>
+                <w:rFonts w:ascii="Consolas" w:eastAsia="Times New Roman" w:hAnsi="Consolas" w:cs="Segoe UI"/>
+                <w:color w:val="24292E"/>
+                <w:sz w:val="32"/>
+                <w:szCs w:val="32"/>
+                <w:lang w:eastAsia="fr-FR"/>
+              </w:rPr>
+              <w:t xml:space="preserve"> </w:t>
+            </w:r>
+            <w:proofErr w:type="spellStart"/>
+            <w:r>
+              <w:rPr>
+                <w:rFonts w:ascii="Consolas" w:eastAsia="Times New Roman" w:hAnsi="Consolas" w:cs="Segoe UI"/>
+                <w:color w:val="6F42C1"/>
+                <w:sz w:val="32"/>
+                <w:szCs w:val="32"/>
+                <w:lang w:eastAsia="fr-FR"/>
+              </w:rPr>
+              <w:t>name</w:t>
+            </w:r>
+            <w:proofErr w:type="spellEnd"/>
+            <w:r>
+              <w:rPr>
+                <w:rFonts w:ascii="Consolas" w:eastAsia="Times New Roman" w:hAnsi="Consolas" w:cs="Segoe UI"/>
+                <w:color w:val="24292E"/>
+                <w:sz w:val="32"/>
+                <w:szCs w:val="32"/>
+                <w:lang w:eastAsia="fr-FR"/>
+              </w:rPr>
+              <w:t>=</w:t>
+            </w:r>
+            <w:r>
+              <w:rPr>
+                <w:rFonts w:ascii="Consolas" w:eastAsia="Times New Roman" w:hAnsi="Consolas" w:cs="Segoe UI"/>
+                <w:color w:val="032F62"/>
+                <w:sz w:val="32"/>
+                <w:szCs w:val="32"/>
+                <w:lang w:eastAsia="fr-FR"/>
+              </w:rPr>
+              <w:t>"marque"</w:t>
+            </w:r>
+            <w:r>
+              <w:rPr>
+                <w:rFonts w:ascii="Consolas" w:eastAsia="Times New Roman" w:hAnsi="Consolas" w:cs="Segoe UI"/>
+                <w:color w:val="24292E"/>
+                <w:sz w:val="32"/>
+                <w:szCs w:val="32"/>
+                <w:lang w:eastAsia="fr-FR"/>
+              </w:rPr>
+              <w:t xml:space="preserve"> </w:t>
+            </w:r>
+            <w:r>
+              <w:rPr>
+                <w:rFonts w:ascii="Consolas" w:eastAsia="Times New Roman" w:hAnsi="Consolas" w:cs="Segoe UI"/>
+                <w:color w:val="6F42C1"/>
+                <w:sz w:val="32"/>
+                <w:szCs w:val="32"/>
+                <w:lang w:eastAsia="fr-FR"/>
+              </w:rPr>
+              <w:t>type</w:t>
+            </w:r>
+            <w:r>
+              <w:rPr>
+                <w:rFonts w:ascii="Consolas" w:eastAsia="Times New Roman" w:hAnsi="Consolas" w:cs="Segoe UI"/>
+                <w:color w:val="24292E"/>
+                <w:sz w:val="32"/>
+                <w:szCs w:val="32"/>
+                <w:lang w:eastAsia="fr-FR"/>
+              </w:rPr>
+              <w:t>=</w:t>
+            </w:r>
+            <w:r>
+              <w:rPr>
+                <w:rFonts w:ascii="Consolas" w:eastAsia="Times New Roman" w:hAnsi="Consolas" w:cs="Segoe UI"/>
+                <w:color w:val="032F62"/>
+                <w:sz w:val="32"/>
+                <w:szCs w:val="32"/>
+                <w:lang w:eastAsia="fr-FR"/>
+              </w:rPr>
+              <w:t>"</w:t>
+            </w:r>
+            <w:proofErr w:type="spellStart"/>
+            <w:r>
+              <w:rPr>
+                <w:rFonts w:ascii="Consolas" w:eastAsia="Times New Roman" w:hAnsi="Consolas" w:cs="Segoe UI"/>
+                <w:color w:val="032F62"/>
+                <w:sz w:val="32"/>
+                <w:szCs w:val="32"/>
+                <w:lang w:eastAsia="fr-FR"/>
+              </w:rPr>
+              <w:t>xs:string</w:t>
+            </w:r>
+            <w:proofErr w:type="spellEnd"/>
+            <w:r>
+              <w:rPr>
+                <w:rFonts w:ascii="Consolas" w:eastAsia="Times New Roman" w:hAnsi="Consolas" w:cs="Segoe UI"/>
+                <w:color w:val="032F62"/>
+                <w:sz w:val="32"/>
+                <w:szCs w:val="32"/>
+                <w:lang w:eastAsia="fr-FR"/>
+              </w:rPr>
+              <w:t>"</w:t>
+            </w:r>
+            <w:r>
+              <w:rPr>
+                <w:rFonts w:ascii="Consolas" w:eastAsia="Times New Roman" w:hAnsi="Consolas" w:cs="Segoe UI"/>
+                <w:color w:val="24292E"/>
+                <w:sz w:val="32"/>
+                <w:szCs w:val="32"/>
+                <w:lang w:eastAsia="fr-FR"/>
+              </w:rPr>
+              <w:t>/&gt;</w:t>
+            </w:r>
+          </w:p>
+        </w:tc>
+      </w:tr>
+      <w:tr>
+        <w:tc>
+          <w:tcPr>
+            <w:tcW w:w="2806" w:type="dxa"/>
+            <w:shd w:val="clear" w:color="auto" w:fill="FFFFFF"/>
+            <w:noWrap/>
+            <w:tcMar>
+              <w:top w:w="0" w:type="dxa"/>
+              <w:left w:w="83" w:type="dxa"/>
+              <w:bottom w:w="0" w:type="dxa"/>
+              <w:right w:w="83" w:type="dxa"/>
+            </w:tcMar>
+            <w:hideMark/>
+          </w:tcPr>
+          <w:p>
+            <w:pPr>
+              <w:spacing w:after="0" w:line="166" w:lineRule="atLeast"/>
+              <w:jc w:val="right"/>
+              <w:rPr>
+                <w:rFonts w:ascii="Consolas" w:eastAsia="Times New Roman" w:hAnsi="Consolas" w:cs="Segoe UI"/>
+                <w:color w:val="24292E"/>
+                <w:sz w:val="32"/>
+                <w:szCs w:val="32"/>
+                <w:lang w:eastAsia="fr-FR"/>
+              </w:rPr>
+            </w:pPr>
+          </w:p>
+        </w:tc>
+        <w:tc>
+          <w:tcPr>
+            <w:tcW w:w="0" w:type="auto"/>
+            <w:shd w:val="clear" w:color="auto" w:fill="FFFFFF"/>
+            <w:tcMar>
+              <w:top w:w="0" w:type="dxa"/>
+              <w:left w:w="83" w:type="dxa"/>
+              <w:bottom w:w="0" w:type="dxa"/>
+              <w:right w:w="83" w:type="dxa"/>
+            </w:tcMar>
+            <w:hideMark/>
+          </w:tcPr>
+          <w:p>
+            <w:pPr>
+              <w:spacing w:after="0" w:line="166" w:lineRule="atLeast"/>
+              <w:rPr>
+                <w:rFonts w:ascii="Consolas" w:eastAsia="Times New Roman" w:hAnsi="Consolas" w:cs="Segoe UI"/>
+                <w:color w:val="24292E"/>
+                <w:sz w:val="32"/>
+                <w:szCs w:val="32"/>
+                <w:lang w:eastAsia="fr-FR"/>
+              </w:rPr>
+            </w:pPr>
+            <w:r>
+              <w:rPr>
+                <w:rFonts w:ascii="Consolas" w:eastAsia="Times New Roman" w:hAnsi="Consolas" w:cs="Segoe UI"/>
+                <w:color w:val="24292E"/>
+                <w:sz w:val="32"/>
+                <w:szCs w:val="32"/>
+                <w:lang w:eastAsia="fr-FR"/>
+              </w:rPr>
+              <w:tab/>
+            </w:r>
+            <w:r>
+              <w:rPr>
+                <w:rFonts w:ascii="Consolas" w:eastAsia="Times New Roman" w:hAnsi="Consolas" w:cs="Segoe UI"/>
+                <w:color w:val="24292E"/>
+                <w:sz w:val="32"/>
+                <w:szCs w:val="32"/>
+                <w:lang w:eastAsia="fr-FR"/>
+              </w:rPr>
+              <w:tab/>
+            </w:r>
+            <w:r>
+              <w:rPr>
+                <w:rFonts w:ascii="Consolas" w:eastAsia="Times New Roman" w:hAnsi="Consolas" w:cs="Segoe UI"/>
+                <w:color w:val="24292E"/>
+                <w:sz w:val="32"/>
+                <w:szCs w:val="32"/>
+                <w:lang w:eastAsia="fr-FR"/>
+              </w:rPr>
+              <w:tab/>
+              <w:t>&lt;</w:t>
+            </w:r>
+            <w:proofErr w:type="spellStart"/>
+            <w:r>
+              <w:rPr>
+                <w:rFonts w:ascii="Consolas" w:eastAsia="Times New Roman" w:hAnsi="Consolas" w:cs="Segoe UI"/>
+                <w:color w:val="22863A"/>
+                <w:sz w:val="32"/>
+                <w:szCs w:val="32"/>
+                <w:lang w:eastAsia="fr-FR"/>
+              </w:rPr>
+              <w:t>xs:element</w:t>
+            </w:r>
+            <w:proofErr w:type="spellEnd"/>
+            <w:r>
+              <w:rPr>
+                <w:rFonts w:ascii="Consolas" w:eastAsia="Times New Roman" w:hAnsi="Consolas" w:cs="Segoe UI"/>
+                <w:color w:val="24292E"/>
+                <w:sz w:val="32"/>
+                <w:szCs w:val="32"/>
+                <w:lang w:eastAsia="fr-FR"/>
+              </w:rPr>
+              <w:t xml:space="preserve"> </w:t>
+            </w:r>
+            <w:proofErr w:type="spellStart"/>
+            <w:r>
+              <w:rPr>
+                <w:rFonts w:ascii="Consolas" w:eastAsia="Times New Roman" w:hAnsi="Consolas" w:cs="Segoe UI"/>
+                <w:color w:val="6F42C1"/>
+                <w:sz w:val="32"/>
+                <w:szCs w:val="32"/>
+                <w:lang w:eastAsia="fr-FR"/>
+              </w:rPr>
+              <w:t>name</w:t>
+            </w:r>
+            <w:proofErr w:type="spellEnd"/>
+            <w:r>
+              <w:rPr>
+                <w:rFonts w:ascii="Consolas" w:eastAsia="Times New Roman" w:hAnsi="Consolas" w:cs="Segoe UI"/>
+                <w:color w:val="24292E"/>
+                <w:sz w:val="32"/>
+                <w:szCs w:val="32"/>
+                <w:lang w:eastAsia="fr-FR"/>
+              </w:rPr>
+              <w:t>=</w:t>
+            </w:r>
+            <w:r>
+              <w:rPr>
+                <w:rFonts w:ascii="Consolas" w:eastAsia="Times New Roman" w:hAnsi="Consolas" w:cs="Segoe UI"/>
+                <w:color w:val="032F62"/>
+                <w:sz w:val="32"/>
+                <w:szCs w:val="32"/>
+                <w:lang w:eastAsia="fr-FR"/>
+              </w:rPr>
+              <w:t>"</w:t>
+            </w:r>
+            <w:proofErr w:type="spellStart"/>
+            <w:r>
+              <w:rPr>
+                <w:rFonts w:ascii="Consolas" w:eastAsia="Times New Roman" w:hAnsi="Consolas" w:cs="Segoe UI"/>
+                <w:color w:val="032F62"/>
+                <w:sz w:val="32"/>
+                <w:szCs w:val="32"/>
+                <w:lang w:eastAsia="fr-FR"/>
+              </w:rPr>
+              <w:t>modele</w:t>
+            </w:r>
+            <w:proofErr w:type="spellEnd"/>
+            <w:r>
+              <w:rPr>
+                <w:rFonts w:ascii="Consolas" w:eastAsia="Times New Roman" w:hAnsi="Consolas" w:cs="Segoe UI"/>
+                <w:color w:val="032F62"/>
+                <w:sz w:val="32"/>
+                <w:szCs w:val="32"/>
+                <w:lang w:eastAsia="fr-FR"/>
+              </w:rPr>
+              <w:t>"</w:t>
+            </w:r>
+            <w:r>
+              <w:rPr>
+                <w:rFonts w:ascii="Consolas" w:eastAsia="Times New Roman" w:hAnsi="Consolas" w:cs="Segoe UI"/>
+                <w:color w:val="24292E"/>
+                <w:sz w:val="32"/>
+                <w:szCs w:val="32"/>
+                <w:lang w:eastAsia="fr-FR"/>
+              </w:rPr>
+              <w:t xml:space="preserve"> </w:t>
+            </w:r>
+            <w:r>
+              <w:rPr>
+                <w:rFonts w:ascii="Consolas" w:eastAsia="Times New Roman" w:hAnsi="Consolas" w:cs="Segoe UI"/>
+                <w:color w:val="6F42C1"/>
+                <w:sz w:val="32"/>
+                <w:szCs w:val="32"/>
+                <w:lang w:eastAsia="fr-FR"/>
+              </w:rPr>
+              <w:t>type</w:t>
+            </w:r>
+            <w:r>
+              <w:rPr>
+                <w:rFonts w:ascii="Consolas" w:eastAsia="Times New Roman" w:hAnsi="Consolas" w:cs="Segoe UI"/>
+                <w:color w:val="24292E"/>
+                <w:sz w:val="32"/>
+                <w:szCs w:val="32"/>
+                <w:lang w:eastAsia="fr-FR"/>
+              </w:rPr>
+              <w:t>=</w:t>
+            </w:r>
+            <w:r>
+              <w:rPr>
+                <w:rFonts w:ascii="Consolas" w:eastAsia="Times New Roman" w:hAnsi="Consolas" w:cs="Segoe UI"/>
+                <w:color w:val="032F62"/>
+                <w:sz w:val="32"/>
+                <w:szCs w:val="32"/>
+                <w:lang w:eastAsia="fr-FR"/>
+              </w:rPr>
+              <w:t>"</w:t>
+            </w:r>
+            <w:proofErr w:type="spellStart"/>
+            <w:r>
+              <w:rPr>
+                <w:rFonts w:ascii="Consolas" w:eastAsia="Times New Roman" w:hAnsi="Consolas" w:cs="Segoe UI"/>
+                <w:color w:val="032F62"/>
+                <w:sz w:val="32"/>
+                <w:szCs w:val="32"/>
+                <w:lang w:eastAsia="fr-FR"/>
+              </w:rPr>
+              <w:t>xs:string</w:t>
+            </w:r>
+            <w:proofErr w:type="spellEnd"/>
+            <w:r>
+              <w:rPr>
+                <w:rFonts w:ascii="Consolas" w:eastAsia="Times New Roman" w:hAnsi="Consolas" w:cs="Segoe UI"/>
+                <w:color w:val="032F62"/>
+                <w:sz w:val="32"/>
+                <w:szCs w:val="32"/>
+                <w:lang w:eastAsia="fr-FR"/>
+              </w:rPr>
+              <w:t>"</w:t>
+            </w:r>
+            <w:r>
+              <w:rPr>
+                <w:rFonts w:ascii="Consolas" w:eastAsia="Times New Roman" w:hAnsi="Consolas" w:cs="Segoe UI"/>
+                <w:color w:val="24292E"/>
+                <w:sz w:val="32"/>
+                <w:szCs w:val="32"/>
+                <w:lang w:eastAsia="fr-FR"/>
+              </w:rPr>
+              <w:t>/&gt;</w:t>
+            </w:r>
+          </w:p>
+        </w:tc>
+      </w:tr>
+      <w:tr>
+        <w:tc>
+          <w:tcPr>
+            <w:tcW w:w="2806" w:type="dxa"/>
+            <w:shd w:val="clear" w:color="auto" w:fill="FFFFFF"/>
+            <w:noWrap/>
+            <w:tcMar>
+              <w:top w:w="0" w:type="dxa"/>
+              <w:left w:w="83" w:type="dxa"/>
+              <w:bottom w:w="0" w:type="dxa"/>
+              <w:right w:w="83" w:type="dxa"/>
+            </w:tcMar>
+            <w:hideMark/>
+          </w:tcPr>
+          <w:p>
+            <w:pPr>
+              <w:spacing w:after="0" w:line="166" w:lineRule="atLeast"/>
+              <w:jc w:val="right"/>
+              <w:rPr>
+                <w:rFonts w:ascii="Consolas" w:eastAsia="Times New Roman" w:hAnsi="Consolas" w:cs="Segoe UI"/>
+                <w:color w:val="24292E"/>
+                <w:sz w:val="32"/>
+                <w:szCs w:val="32"/>
+                <w:lang w:eastAsia="fr-FR"/>
+              </w:rPr>
+            </w:pPr>
+          </w:p>
+        </w:tc>
+        <w:tc>
+          <w:tcPr>
+            <w:tcW w:w="0" w:type="auto"/>
+            <w:shd w:val="clear" w:color="auto" w:fill="FFFFFF"/>
+            <w:tcMar>
+              <w:top w:w="0" w:type="dxa"/>
+              <w:left w:w="83" w:type="dxa"/>
+              <w:bottom w:w="0" w:type="dxa"/>
+              <w:right w:w="83" w:type="dxa"/>
+            </w:tcMar>
+            <w:hideMark/>
+          </w:tcPr>
+          <w:p>
+            <w:pPr>
+              <w:spacing w:after="0" w:line="166" w:lineRule="atLeast"/>
+              <w:rPr>
+                <w:rFonts w:ascii="Consolas" w:eastAsia="Times New Roman" w:hAnsi="Consolas" w:cs="Segoe UI"/>
+                <w:color w:val="24292E"/>
+                <w:sz w:val="32"/>
+                <w:szCs w:val="32"/>
+                <w:lang w:eastAsia="fr-FR"/>
+              </w:rPr>
+            </w:pPr>
+            <w:r>
+              <w:rPr>
+                <w:rFonts w:ascii="Consolas" w:eastAsia="Times New Roman" w:hAnsi="Consolas" w:cs="Segoe UI"/>
+                <w:color w:val="24292E"/>
+                <w:sz w:val="32"/>
+                <w:szCs w:val="32"/>
+                <w:lang w:eastAsia="fr-FR"/>
+              </w:rPr>
+              <w:tab/>
+            </w:r>
+            <w:r>
+              <w:rPr>
+                <w:rFonts w:ascii="Consolas" w:eastAsia="Times New Roman" w:hAnsi="Consolas" w:cs="Segoe UI"/>
+                <w:color w:val="24292E"/>
+                <w:sz w:val="32"/>
+                <w:szCs w:val="32"/>
+                <w:lang w:eastAsia="fr-FR"/>
+              </w:rPr>
+              <w:tab/>
+              <w:t>&lt;/</w:t>
+            </w:r>
+            <w:proofErr w:type="spellStart"/>
+            <w:r>
+              <w:rPr>
+                <w:rFonts w:ascii="Consolas" w:eastAsia="Times New Roman" w:hAnsi="Consolas" w:cs="Segoe UI"/>
+                <w:color w:val="22863A"/>
+                <w:sz w:val="32"/>
+                <w:szCs w:val="32"/>
+                <w:lang w:eastAsia="fr-FR"/>
+              </w:rPr>
+              <w:t>xs:sequence</w:t>
+            </w:r>
+            <w:proofErr w:type="spellEnd"/>
+            <w:r>
+              <w:rPr>
+                <w:rFonts w:ascii="Consolas" w:eastAsia="Times New Roman" w:hAnsi="Consolas" w:cs="Segoe UI"/>
+                <w:color w:val="24292E"/>
+                <w:sz w:val="32"/>
+                <w:szCs w:val="32"/>
+                <w:lang w:eastAsia="fr-FR"/>
+              </w:rPr>
+              <w:t>&gt;</w:t>
+            </w:r>
+          </w:p>
+        </w:tc>
+      </w:tr>
+      <w:tr>
+        <w:tc>
+          <w:tcPr>
+            <w:tcW w:w="2806" w:type="dxa"/>
+            <w:shd w:val="clear" w:color="auto" w:fill="FFFFFF"/>
+            <w:noWrap/>
+            <w:tcMar>
+              <w:top w:w="0" w:type="dxa"/>
+              <w:left w:w="83" w:type="dxa"/>
+              <w:bottom w:w="0" w:type="dxa"/>
+              <w:right w:w="83" w:type="dxa"/>
+            </w:tcMar>
+            <w:hideMark/>
+          </w:tcPr>
+          <w:p>
+            <w:pPr>
+              <w:spacing w:after="0" w:line="166" w:lineRule="atLeast"/>
+              <w:jc w:val="right"/>
+              <w:rPr>
+                <w:rFonts w:ascii="Consolas" w:eastAsia="Times New Roman" w:hAnsi="Consolas" w:cs="Segoe UI"/>
+                <w:color w:val="24292E"/>
+                <w:sz w:val="32"/>
+                <w:szCs w:val="32"/>
+                <w:lang w:eastAsia="fr-FR"/>
+              </w:rPr>
+            </w:pPr>
+          </w:p>
+        </w:tc>
+        <w:tc>
+          <w:tcPr>
+            <w:tcW w:w="0" w:type="auto"/>
+            <w:shd w:val="clear" w:color="auto" w:fill="FFFFFF"/>
+            <w:tcMar>
+              <w:top w:w="0" w:type="dxa"/>
+              <w:left w:w="83" w:type="dxa"/>
+              <w:bottom w:w="0" w:type="dxa"/>
+              <w:right w:w="83" w:type="dxa"/>
+            </w:tcMar>
+            <w:hideMark/>
+          </w:tcPr>
+          <w:p>
+            <w:pPr>
+              <w:spacing w:after="0" w:line="166" w:lineRule="atLeast"/>
+              <w:rPr>
+                <w:rFonts w:ascii="Consolas" w:eastAsia="Times New Roman" w:hAnsi="Consolas" w:cs="Segoe UI"/>
+                <w:color w:val="24292E"/>
+                <w:sz w:val="32"/>
+                <w:szCs w:val="32"/>
+                <w:lang w:eastAsia="fr-FR"/>
+              </w:rPr>
+            </w:pPr>
+            <w:r>
+              <w:rPr>
+                <w:rFonts w:ascii="Consolas" w:eastAsia="Times New Roman" w:hAnsi="Consolas" w:cs="Segoe UI"/>
+                <w:color w:val="24292E"/>
+                <w:sz w:val="32"/>
+                <w:szCs w:val="32"/>
+                <w:lang w:eastAsia="fr-FR"/>
+              </w:rPr>
+              <w:tab/>
+            </w:r>
+            <w:r>
+              <w:rPr>
+                <w:rFonts w:ascii="Consolas" w:eastAsia="Times New Roman" w:hAnsi="Consolas" w:cs="Segoe UI"/>
+                <w:color w:val="24292E"/>
+                <w:sz w:val="32"/>
+                <w:szCs w:val="32"/>
+                <w:lang w:eastAsia="fr-FR"/>
+              </w:rPr>
+              <w:tab/>
+              <w:t>&lt;</w:t>
+            </w:r>
+            <w:proofErr w:type="spellStart"/>
+            <w:r>
+              <w:rPr>
+                <w:rFonts w:ascii="Consolas" w:eastAsia="Times New Roman" w:hAnsi="Consolas" w:cs="Segoe UI"/>
+                <w:color w:val="22863A"/>
+                <w:sz w:val="32"/>
+                <w:szCs w:val="32"/>
+                <w:lang w:eastAsia="fr-FR"/>
+              </w:rPr>
+              <w:t>xs:attribute</w:t>
+            </w:r>
+            <w:proofErr w:type="spellEnd"/>
+            <w:r>
+              <w:rPr>
+                <w:rFonts w:ascii="Consolas" w:eastAsia="Times New Roman" w:hAnsi="Consolas" w:cs="Segoe UI"/>
+                <w:color w:val="24292E"/>
+                <w:sz w:val="32"/>
+                <w:szCs w:val="32"/>
+                <w:lang w:eastAsia="fr-FR"/>
+              </w:rPr>
+              <w:t xml:space="preserve"> </w:t>
+            </w:r>
+            <w:proofErr w:type="spellStart"/>
+            <w:r>
+              <w:rPr>
+                <w:rFonts w:ascii="Consolas" w:eastAsia="Times New Roman" w:hAnsi="Consolas" w:cs="Segoe UI"/>
+                <w:color w:val="6F42C1"/>
+                <w:sz w:val="32"/>
+                <w:szCs w:val="32"/>
+                <w:lang w:eastAsia="fr-FR"/>
+              </w:rPr>
+              <w:t>name</w:t>
+            </w:r>
+            <w:proofErr w:type="spellEnd"/>
+            <w:r>
+              <w:rPr>
+                <w:rFonts w:ascii="Consolas" w:eastAsia="Times New Roman" w:hAnsi="Consolas" w:cs="Segoe UI"/>
+                <w:color w:val="24292E"/>
+                <w:sz w:val="32"/>
+                <w:szCs w:val="32"/>
+                <w:lang w:eastAsia="fr-FR"/>
+              </w:rPr>
+              <w:t>=</w:t>
+            </w:r>
+            <w:r>
+              <w:rPr>
+                <w:rFonts w:ascii="Consolas" w:eastAsia="Times New Roman" w:hAnsi="Consolas" w:cs="Segoe UI"/>
+                <w:color w:val="032F62"/>
+                <w:sz w:val="32"/>
+                <w:szCs w:val="32"/>
+                <w:lang w:eastAsia="fr-FR"/>
+              </w:rPr>
+              <w:t>"prix"</w:t>
+            </w:r>
+            <w:r>
+              <w:rPr>
+                <w:rFonts w:ascii="Consolas" w:eastAsia="Times New Roman" w:hAnsi="Consolas" w:cs="Segoe UI"/>
+                <w:color w:val="24292E"/>
+                <w:sz w:val="32"/>
+                <w:szCs w:val="32"/>
+                <w:lang w:eastAsia="fr-FR"/>
+              </w:rPr>
+              <w:t xml:space="preserve"> </w:t>
+            </w:r>
+            <w:r>
+              <w:rPr>
+                <w:rFonts w:ascii="Consolas" w:eastAsia="Times New Roman" w:hAnsi="Consolas" w:cs="Segoe UI"/>
+                <w:color w:val="6F42C1"/>
+                <w:sz w:val="32"/>
+                <w:szCs w:val="32"/>
+                <w:lang w:eastAsia="fr-FR"/>
+              </w:rPr>
+              <w:t>type</w:t>
+            </w:r>
+            <w:r>
+              <w:rPr>
+                <w:rFonts w:ascii="Consolas" w:eastAsia="Times New Roman" w:hAnsi="Consolas" w:cs="Segoe UI"/>
+                <w:color w:val="24292E"/>
+                <w:sz w:val="32"/>
+                <w:szCs w:val="32"/>
+                <w:lang w:eastAsia="fr-FR"/>
+              </w:rPr>
+              <w:t>=</w:t>
+            </w:r>
+            <w:r>
+              <w:rPr>
+                <w:rFonts w:ascii="Consolas" w:eastAsia="Times New Roman" w:hAnsi="Consolas" w:cs="Segoe UI"/>
+                <w:color w:val="032F62"/>
+                <w:sz w:val="32"/>
+                <w:szCs w:val="32"/>
+                <w:lang w:eastAsia="fr-FR"/>
+              </w:rPr>
+              <w:t>"</w:t>
+            </w:r>
+            <w:proofErr w:type="spellStart"/>
+            <w:r>
+              <w:rPr>
+                <w:rFonts w:ascii="Consolas" w:eastAsia="Times New Roman" w:hAnsi="Consolas" w:cs="Segoe UI"/>
+                <w:color w:val="032F62"/>
+                <w:sz w:val="32"/>
+                <w:szCs w:val="32"/>
+                <w:lang w:eastAsia="fr-FR"/>
+              </w:rPr>
+              <w:t>xs:positiveInteger</w:t>
+            </w:r>
+            <w:proofErr w:type="spellEnd"/>
+            <w:r>
+              <w:rPr>
+                <w:rFonts w:ascii="Consolas" w:eastAsia="Times New Roman" w:hAnsi="Consolas" w:cs="Segoe UI"/>
+                <w:color w:val="032F62"/>
+                <w:sz w:val="32"/>
+                <w:szCs w:val="32"/>
+                <w:lang w:eastAsia="fr-FR"/>
+              </w:rPr>
+              <w:t>"</w:t>
+            </w:r>
+            <w:r>
+              <w:rPr>
+                <w:rFonts w:ascii="Consolas" w:eastAsia="Times New Roman" w:hAnsi="Consolas" w:cs="Segoe UI"/>
+                <w:color w:val="24292E"/>
+                <w:sz w:val="32"/>
+                <w:szCs w:val="32"/>
+                <w:lang w:eastAsia="fr-FR"/>
+              </w:rPr>
+              <w:t>/&gt;</w:t>
+            </w:r>
+          </w:p>
+        </w:tc>
+      </w:tr>
+      <w:tr>
+        <w:tc>
+          <w:tcPr>
+            <w:tcW w:w="2806" w:type="dxa"/>
+            <w:shd w:val="clear" w:color="auto" w:fill="FFFFFF"/>
+            <w:noWrap/>
+            <w:tcMar>
+              <w:top w:w="0" w:type="dxa"/>
+              <w:left w:w="83" w:type="dxa"/>
+              <w:bottom w:w="0" w:type="dxa"/>
+              <w:right w:w="83" w:type="dxa"/>
+            </w:tcMar>
+            <w:hideMark/>
+          </w:tcPr>
+          <w:p>
+            <w:pPr>
+              <w:spacing w:after="0" w:line="166" w:lineRule="atLeast"/>
+              <w:jc w:val="right"/>
+              <w:rPr>
+                <w:rFonts w:ascii="Consolas" w:eastAsia="Times New Roman" w:hAnsi="Consolas" w:cs="Segoe UI"/>
+                <w:color w:val="24292E"/>
+                <w:sz w:val="32"/>
+                <w:szCs w:val="32"/>
+                <w:lang w:eastAsia="fr-FR"/>
+              </w:rPr>
+            </w:pPr>
+          </w:p>
+        </w:tc>
+        <w:tc>
+          <w:tcPr>
+            <w:tcW w:w="0" w:type="auto"/>
+            <w:shd w:val="clear" w:color="auto" w:fill="FFFFFF"/>
+            <w:tcMar>
+              <w:top w:w="0" w:type="dxa"/>
+              <w:left w:w="83" w:type="dxa"/>
+              <w:bottom w:w="0" w:type="dxa"/>
+              <w:right w:w="83" w:type="dxa"/>
+            </w:tcMar>
+            <w:hideMark/>
+          </w:tcPr>
+          <w:p>
+            <w:pPr>
+              <w:spacing w:after="0" w:line="166" w:lineRule="atLeast"/>
+              <w:rPr>
+                <w:rFonts w:ascii="Consolas" w:eastAsia="Times New Roman" w:hAnsi="Consolas" w:cs="Segoe UI"/>
+                <w:color w:val="24292E"/>
+                <w:sz w:val="32"/>
+                <w:szCs w:val="32"/>
+                <w:lang w:eastAsia="fr-FR"/>
+              </w:rPr>
+            </w:pPr>
+            <w:r>
+              <w:rPr>
+                <w:rFonts w:ascii="Consolas" w:eastAsia="Times New Roman" w:hAnsi="Consolas" w:cs="Segoe UI"/>
+                <w:color w:val="24292E"/>
+                <w:sz w:val="32"/>
+                <w:szCs w:val="32"/>
+                <w:lang w:eastAsia="fr-FR"/>
+              </w:rPr>
+              <w:tab/>
+              <w:t>&lt;/</w:t>
+            </w:r>
+            <w:proofErr w:type="spellStart"/>
+            <w:r>
+              <w:rPr>
+                <w:rFonts w:ascii="Consolas" w:eastAsia="Times New Roman" w:hAnsi="Consolas" w:cs="Segoe UI"/>
+                <w:color w:val="22863A"/>
+                <w:sz w:val="32"/>
+                <w:szCs w:val="32"/>
+                <w:lang w:eastAsia="fr-FR"/>
+              </w:rPr>
+              <w:t>xs:complexType</w:t>
+            </w:r>
+            <w:proofErr w:type="spellEnd"/>
+            <w:r>
+              <w:rPr>
+                <w:rFonts w:ascii="Consolas" w:eastAsia="Times New Roman" w:hAnsi="Consolas" w:cs="Segoe UI"/>
+                <w:color w:val="24292E"/>
+                <w:sz w:val="32"/>
+                <w:szCs w:val="32"/>
+                <w:lang w:eastAsia="fr-FR"/>
+              </w:rPr>
+              <w:t>&gt;</w:t>
+            </w:r>
+          </w:p>
+        </w:tc>
+      </w:tr>
+    </w:tbl>
+    <w:p>
+      <w:pPr>
+        <w:rPr>
+          <w:rFonts w:ascii="Consolas" w:hAnsi="Consolas"/>
+          <w:sz w:val="32"/>
+          <w:szCs w:val="32"/>
+        </w:rPr>
+      </w:pPr>
+    </w:p>
+    <w:p>
+      <w:pPr>
+        <w:rPr>
+          <w:rFonts w:ascii="Consolas" w:hAnsi="Consolas"/>
+          <w:sz w:val="32"/>
+          <w:szCs w:val="32"/>
+        </w:rPr>
+      </w:pPr>
     </w:p>
     <w:p>
       <w:pPr>

--- a/TP3/tp3.docx
+++ b/TP3/tp3.docx
@@ -48,7 +48,6 @@
         </w:rPr>
         <w:t>&lt;</w:t>
       </w:r>
-      <w:proofErr w:type="spellStart"/>
       <w:r>
         <w:rPr>
           <w:rFonts w:ascii="Consolas" w:eastAsia="Times New Roman" w:hAnsi="Consolas" w:cs="Times New Roman"/>
@@ -59,7 +58,6 @@
         </w:rPr>
         <w:t>xs:simpleType</w:t>
       </w:r>
-      <w:proofErr w:type="spellEnd"/>
       <w:r>
         <w:rPr>
           <w:rFonts w:ascii="Consolas" w:eastAsia="Times New Roman" w:hAnsi="Consolas" w:cs="Times New Roman"/>
@@ -91,7 +89,6 @@
         </w:rPr>
         <w:t>&lt;</w:t>
       </w:r>
-      <w:proofErr w:type="spellStart"/>
       <w:r>
         <w:rPr>
           <w:rFonts w:ascii="Consolas" w:eastAsia="Times New Roman" w:hAnsi="Consolas" w:cs="Times New Roman"/>
@@ -102,7 +99,6 @@
         </w:rPr>
         <w:t>xs:restriction</w:t>
       </w:r>
-      <w:proofErr w:type="spellEnd"/>
       <w:r>
         <w:rPr>
           <w:rFonts w:ascii="Consolas" w:eastAsia="Times New Roman" w:hAnsi="Consolas" w:cs="Times New Roman"/>
@@ -121,18 +117,7 @@
           <w:szCs w:val="32"/>
           <w:lang w:eastAsia="fr-FR"/>
         </w:rPr>
-        <w:t>="</w:t>
-      </w:r>
-      <w:proofErr w:type="spellStart"/>
-      <w:r>
-        <w:rPr>
-          <w:rFonts w:ascii="Consolas" w:eastAsia="Times New Roman" w:hAnsi="Consolas" w:cs="Times New Roman"/>
-          <w:color w:val="0000CD"/>
-          <w:sz w:val="32"/>
-          <w:szCs w:val="32"/>
-          <w:lang w:eastAsia="fr-FR"/>
-        </w:rPr>
-        <w:t>xs:</w:t>
+        <w:t>="xs:</w:t>
       </w:r>
       <w:r>
         <w:rPr>
@@ -144,7 +129,6 @@
         </w:rPr>
         <w:t>time</w:t>
       </w:r>
-      <w:proofErr w:type="spellEnd"/>
       <w:r>
         <w:rPr>
           <w:rFonts w:ascii="Consolas" w:eastAsia="Times New Roman" w:hAnsi="Consolas" w:cs="Times New Roman"/>
@@ -176,7 +160,6 @@
         </w:rPr>
         <w:t>&lt;</w:t>
       </w:r>
-      <w:proofErr w:type="spellStart"/>
       <w:r>
         <w:rPr>
           <w:rFonts w:ascii="Consolas" w:eastAsia="Times New Roman" w:hAnsi="Consolas" w:cs="Times New Roman"/>
@@ -187,7 +170,6 @@
         </w:rPr>
         <w:t>xs:minInclusive</w:t>
       </w:r>
-      <w:proofErr w:type="spellEnd"/>
       <w:r>
         <w:rPr>
           <w:rFonts w:ascii="Consolas" w:eastAsia="Times New Roman" w:hAnsi="Consolas" w:cs="Times New Roman"/>
@@ -358,20 +340,8 @@
           <w:szCs w:val="32"/>
           <w:lang w:eastAsia="fr-FR"/>
         </w:rPr>
-        <w:t>/</w:t>
-      </w:r>
-      <w:proofErr w:type="spellStart"/>
-      <w:r>
-        <w:rPr>
-          <w:rFonts w:ascii="Consolas" w:eastAsia="Times New Roman" w:hAnsi="Consolas" w:cs="Times New Roman"/>
-          <w:color w:val="A52A2A"/>
-          <w:sz w:val="32"/>
-          <w:szCs w:val="32"/>
-          <w:lang w:eastAsia="fr-FR"/>
-        </w:rPr>
-        <w:t>xs:restriction</w:t>
-      </w:r>
-      <w:proofErr w:type="spellEnd"/>
+        <w:t>/xs:restriction</w:t>
+      </w:r>
       <w:r>
         <w:rPr>
           <w:rFonts w:ascii="Consolas" w:eastAsia="Times New Roman" w:hAnsi="Consolas" w:cs="Times New Roman"/>
@@ -411,9 +381,93 @@
           <w:szCs w:val="32"/>
           <w:lang w:eastAsia="fr-FR"/>
         </w:rPr>
-        <w:t>/</w:t>
-      </w:r>
-      <w:proofErr w:type="spellStart"/>
+        <w:t>/xs:simpleType</w:t>
+      </w:r>
+      <w:r>
+        <w:rPr>
+          <w:rFonts w:ascii="Consolas" w:eastAsia="Times New Roman" w:hAnsi="Consolas" w:cs="Times New Roman"/>
+          <w:color w:val="0000CD"/>
+          <w:sz w:val="32"/>
+          <w:szCs w:val="32"/>
+          <w:lang w:eastAsia="fr-FR"/>
+        </w:rPr>
+        <w:t>&gt;</w:t>
+      </w:r>
+    </w:p>
+    <w:p>
+      <w:pPr>
+        <w:rPr>
+          <w:rFonts w:ascii="Consolas" w:eastAsia="Times New Roman" w:hAnsi="Consolas" w:cs="Times New Roman"/>
+          <w:color w:val="0000CD"/>
+          <w:sz w:val="32"/>
+          <w:szCs w:val="32"/>
+          <w:u w:val="single"/>
+          <w:lang w:eastAsia="fr-FR"/>
+        </w:rPr>
+      </w:pPr>
+      <w:r>
+        <w:rPr>
+          <w:rFonts w:ascii="Consolas" w:eastAsia="Times New Roman" w:hAnsi="Consolas" w:cs="Times New Roman"/>
+          <w:color w:val="0000CD"/>
+          <w:sz w:val="32"/>
+          <w:szCs w:val="32"/>
+          <w:u w:val="single"/>
+          <w:lang w:eastAsia="fr-FR"/>
+        </w:rPr>
+        <w:t>Commentaire :</w:t>
+      </w:r>
+    </w:p>
+    <w:p>
+      <w:pPr>
+        <w:rPr>
+          <w:rFonts w:ascii="Consolas" w:eastAsia="Times New Roman" w:hAnsi="Consolas" w:cs="Times New Roman"/>
+          <w:color w:val="0000CD"/>
+          <w:sz w:val="32"/>
+          <w:szCs w:val="32"/>
+          <w:lang w:eastAsia="fr-FR"/>
+        </w:rPr>
+      </w:pPr>
+      <w:r>
+        <w:rPr>
+          <w:rFonts w:ascii="Consolas" w:eastAsia="Times New Roman" w:hAnsi="Consolas" w:cs="Times New Roman"/>
+          <w:color w:val="0000CD"/>
+          <w:sz w:val="32"/>
+          <w:szCs w:val="32"/>
+          <w:lang w:eastAsia="fr-FR"/>
+        </w:rPr>
+        <w:t>xs:</w:t>
+      </w:r>
+      <w:r>
+        <w:rPr>
+          <w:rFonts w:ascii="Consolas" w:eastAsia="Times New Roman" w:hAnsi="Consolas" w:cs="Times New Roman"/>
+          <w:color w:val="0000CD"/>
+          <w:sz w:val="32"/>
+          <w:szCs w:val="32"/>
+          <w:lang w:eastAsia="fr-FR"/>
+        </w:rPr>
+        <w:t>time, puisqu’il s’agit de l’heure</w:t>
+      </w:r>
+    </w:p>
+    <w:p>
+      <w:pPr>
+        <w:rPr>
+          <w:rFonts w:ascii="Consolas" w:eastAsia="Times New Roman" w:hAnsi="Consolas" w:cs="Times New Roman"/>
+          <w:color w:val="0000CD"/>
+          <w:sz w:val="32"/>
+          <w:szCs w:val="32"/>
+          <w:lang w:eastAsia="fr-FR"/>
+        </w:rPr>
+      </w:pPr>
+      <w:r>
+        <w:rPr>
+          <w:rFonts w:ascii="Consolas" w:eastAsia="Times New Roman" w:hAnsi="Consolas" w:cs="Times New Roman"/>
+          <w:color w:val="0000CD"/>
+          <w:sz w:val="32"/>
+          <w:szCs w:val="32"/>
+          <w:lang w:eastAsia="fr-FR"/>
+        </w:rPr>
+        <w:t>&lt;</w:t>
+      </w:r>
       <w:r>
         <w:rPr>
           <w:rFonts w:ascii="Consolas" w:eastAsia="Times New Roman" w:hAnsi="Consolas" w:cs="Times New Roman"/>
@@ -424,106 +478,6 @@
         </w:rPr>
         <w:t>xs:simpleType</w:t>
       </w:r>
-      <w:proofErr w:type="spellEnd"/>
-      <w:r>
-        <w:rPr>
-          <w:rFonts w:ascii="Consolas" w:eastAsia="Times New Roman" w:hAnsi="Consolas" w:cs="Times New Roman"/>
-          <w:color w:val="0000CD"/>
-          <w:sz w:val="32"/>
-          <w:szCs w:val="32"/>
-          <w:lang w:eastAsia="fr-FR"/>
-        </w:rPr>
-        <w:t>&gt;</w:t>
-      </w:r>
-    </w:p>
-    <w:p>
-      <w:pPr>
-        <w:rPr>
-          <w:rFonts w:ascii="Consolas" w:eastAsia="Times New Roman" w:hAnsi="Consolas" w:cs="Times New Roman"/>
-          <w:color w:val="0000CD"/>
-          <w:sz w:val="32"/>
-          <w:szCs w:val="32"/>
-          <w:u w:val="single"/>
-          <w:lang w:eastAsia="fr-FR"/>
-        </w:rPr>
-      </w:pPr>
-      <w:r>
-        <w:rPr>
-          <w:rFonts w:ascii="Consolas" w:eastAsia="Times New Roman" w:hAnsi="Consolas" w:cs="Times New Roman"/>
-          <w:color w:val="0000CD"/>
-          <w:sz w:val="32"/>
-          <w:szCs w:val="32"/>
-          <w:u w:val="single"/>
-          <w:lang w:eastAsia="fr-FR"/>
-        </w:rPr>
-        <w:t>Commentaire :</w:t>
-      </w:r>
-    </w:p>
-    <w:p>
-      <w:pPr>
-        <w:rPr>
-          <w:rFonts w:ascii="Consolas" w:eastAsia="Times New Roman" w:hAnsi="Consolas" w:cs="Times New Roman"/>
-          <w:color w:val="0000CD"/>
-          <w:sz w:val="32"/>
-          <w:szCs w:val="32"/>
-          <w:lang w:eastAsia="fr-FR"/>
-        </w:rPr>
-      </w:pPr>
-      <w:proofErr w:type="gramStart"/>
-      <w:r>
-        <w:rPr>
-          <w:rFonts w:ascii="Consolas" w:eastAsia="Times New Roman" w:hAnsi="Consolas" w:cs="Times New Roman"/>
-          <w:color w:val="0000CD"/>
-          <w:sz w:val="32"/>
-          <w:szCs w:val="32"/>
-          <w:lang w:eastAsia="fr-FR"/>
-        </w:rPr>
-        <w:t>xs:</w:t>
-      </w:r>
-      <w:proofErr w:type="gramEnd"/>
-      <w:r>
-        <w:rPr>
-          <w:rFonts w:ascii="Consolas" w:eastAsia="Times New Roman" w:hAnsi="Consolas" w:cs="Times New Roman"/>
-          <w:color w:val="0000CD"/>
-          <w:sz w:val="32"/>
-          <w:szCs w:val="32"/>
-          <w:lang w:eastAsia="fr-FR"/>
-        </w:rPr>
-        <w:t>time, puisqu’il s’agit de l’heure</w:t>
-      </w:r>
-    </w:p>
-    <w:p>
-      <w:pPr>
-        <w:rPr>
-          <w:rFonts w:ascii="Consolas" w:eastAsia="Times New Roman" w:hAnsi="Consolas" w:cs="Times New Roman"/>
-          <w:color w:val="0000CD"/>
-          <w:sz w:val="32"/>
-          <w:szCs w:val="32"/>
-          <w:lang w:eastAsia="fr-FR"/>
-        </w:rPr>
-      </w:pPr>
-      <w:r>
-        <w:rPr>
-          <w:rFonts w:ascii="Consolas" w:eastAsia="Times New Roman" w:hAnsi="Consolas" w:cs="Times New Roman"/>
-          <w:color w:val="0000CD"/>
-          <w:sz w:val="32"/>
-          <w:szCs w:val="32"/>
-          <w:lang w:eastAsia="fr-FR"/>
-        </w:rPr>
-        <w:t>&lt;</w:t>
-      </w:r>
-      <w:proofErr w:type="spellStart"/>
-      <w:r>
-        <w:rPr>
-          <w:rFonts w:ascii="Consolas" w:eastAsia="Times New Roman" w:hAnsi="Consolas" w:cs="Times New Roman"/>
-          <w:color w:val="A52A2A"/>
-          <w:sz w:val="32"/>
-          <w:szCs w:val="32"/>
-          <w:lang w:eastAsia="fr-FR"/>
-        </w:rPr>
-        <w:t>xs:simpleType</w:t>
-      </w:r>
-      <w:proofErr w:type="spellEnd"/>
       <w:r>
         <w:rPr>
           <w:rFonts w:ascii="Consolas" w:eastAsia="Times New Roman" w:hAnsi="Consolas" w:cs="Times New Roman"/>
@@ -555,7 +509,6 @@
         </w:rPr>
         <w:t>&lt;</w:t>
       </w:r>
-      <w:proofErr w:type="spellStart"/>
       <w:r>
         <w:rPr>
           <w:rFonts w:ascii="Consolas" w:eastAsia="Times New Roman" w:hAnsi="Consolas" w:cs="Times New Roman"/>
@@ -566,7 +519,6 @@
         </w:rPr>
         <w:t>xs:restriction</w:t>
       </w:r>
-      <w:proofErr w:type="spellEnd"/>
       <w:r>
         <w:rPr>
           <w:rFonts w:ascii="Consolas" w:eastAsia="Times New Roman" w:hAnsi="Consolas" w:cs="Times New Roman"/>
@@ -585,18 +537,7 @@
           <w:szCs w:val="32"/>
           <w:lang w:eastAsia="fr-FR"/>
         </w:rPr>
-        <w:t>="</w:t>
-      </w:r>
-      <w:proofErr w:type="spellStart"/>
-      <w:r>
-        <w:rPr>
-          <w:rFonts w:ascii="Consolas" w:eastAsia="Times New Roman" w:hAnsi="Consolas" w:cs="Times New Roman"/>
-          <w:color w:val="0000CD"/>
-          <w:sz w:val="32"/>
-          <w:szCs w:val="32"/>
-          <w:lang w:eastAsia="fr-FR"/>
-        </w:rPr>
-        <w:t>xs:</w:t>
+        <w:t>="xs:</w:t>
       </w:r>
       <w:r>
         <w:rPr>
@@ -608,7 +549,6 @@
         </w:rPr>
         <w:t>double</w:t>
       </w:r>
-      <w:proofErr w:type="spellEnd"/>
       <w:r>
         <w:rPr>
           <w:rFonts w:ascii="Consolas" w:eastAsia="Times New Roman" w:hAnsi="Consolas" w:cs="Times New Roman"/>
@@ -640,7 +580,6 @@
         </w:rPr>
         <w:t>&lt;</w:t>
       </w:r>
-      <w:proofErr w:type="spellStart"/>
       <w:r>
         <w:rPr>
           <w:rFonts w:ascii="Consolas" w:eastAsia="Times New Roman" w:hAnsi="Consolas" w:cs="Times New Roman"/>
@@ -651,7 +590,6 @@
         </w:rPr>
         <w:t>xs:minInclusive</w:t>
       </w:r>
-      <w:proofErr w:type="spellEnd"/>
       <w:r>
         <w:rPr>
           <w:rFonts w:ascii="Consolas" w:eastAsia="Times New Roman" w:hAnsi="Consolas" w:cs="Times New Roman"/>
@@ -842,20 +780,8 @@
           <w:szCs w:val="32"/>
           <w:lang w:eastAsia="fr-FR"/>
         </w:rPr>
-        <w:t>/</w:t>
-      </w:r>
-      <w:proofErr w:type="spellStart"/>
-      <w:r>
-        <w:rPr>
-          <w:rFonts w:ascii="Consolas" w:eastAsia="Times New Roman" w:hAnsi="Consolas" w:cs="Times New Roman"/>
-          <w:color w:val="A52A2A"/>
-          <w:sz w:val="32"/>
-          <w:szCs w:val="32"/>
-          <w:lang w:eastAsia="fr-FR"/>
-        </w:rPr>
-        <w:t>xs:restriction</w:t>
-      </w:r>
-      <w:proofErr w:type="spellEnd"/>
+        <w:t>/xs:restriction</w:t>
+      </w:r>
       <w:r>
         <w:rPr>
           <w:rFonts w:ascii="Consolas" w:eastAsia="Times New Roman" w:hAnsi="Consolas" w:cs="Times New Roman"/>
@@ -895,41 +821,724 @@
           <w:szCs w:val="32"/>
           <w:lang w:eastAsia="fr-FR"/>
         </w:rPr>
+        <w:t>/xs:simpleType</w:t>
+      </w:r>
+      <w:r>
+        <w:rPr>
+          <w:rFonts w:ascii="Consolas" w:eastAsia="Times New Roman" w:hAnsi="Consolas" w:cs="Times New Roman"/>
+          <w:color w:val="0000CD"/>
+          <w:sz w:val="32"/>
+          <w:szCs w:val="32"/>
+          <w:lang w:eastAsia="fr-FR"/>
+        </w:rPr>
+        <w:t>&gt;</w:t>
+      </w:r>
+    </w:p>
+    <w:p>
+      <w:pPr>
+        <w:rPr>
+          <w:rFonts w:ascii="Consolas" w:eastAsia="Times New Roman" w:hAnsi="Consolas" w:cs="Times New Roman"/>
+          <w:color w:val="0000CD"/>
+          <w:sz w:val="32"/>
+          <w:szCs w:val="32"/>
+          <w:lang w:eastAsia="fr-FR"/>
+        </w:rPr>
+      </w:pPr>
+    </w:p>
+    <w:p>
+      <w:pPr>
+        <w:rPr>
+          <w:rFonts w:ascii="Consolas" w:eastAsia="Times New Roman" w:hAnsi="Consolas" w:cs="Times New Roman"/>
+          <w:color w:val="0000CD"/>
+          <w:sz w:val="32"/>
+          <w:szCs w:val="32"/>
+          <w:u w:val="single"/>
+          <w:lang w:eastAsia="fr-FR"/>
+        </w:rPr>
+      </w:pPr>
+      <w:r>
+        <w:rPr>
+          <w:rFonts w:ascii="Consolas" w:eastAsia="Times New Roman" w:hAnsi="Consolas" w:cs="Times New Roman"/>
+          <w:color w:val="0000CD"/>
+          <w:sz w:val="32"/>
+          <w:szCs w:val="32"/>
+          <w:u w:val="single"/>
+          <w:lang w:eastAsia="fr-FR"/>
+        </w:rPr>
+        <w:t>Commentaire :</w:t>
+      </w:r>
+    </w:p>
+    <w:p>
+      <w:pPr>
+        <w:rPr>
+          <w:rFonts w:ascii="Consolas" w:eastAsia="Times New Roman" w:hAnsi="Consolas" w:cs="Times New Roman"/>
+          <w:sz w:val="32"/>
+          <w:szCs w:val="32"/>
+          <w:lang w:eastAsia="fr-FR"/>
+        </w:rPr>
+      </w:pPr>
+      <w:r>
+        <w:rPr>
+          <w:rFonts w:ascii="Consolas" w:eastAsia="Times New Roman" w:hAnsi="Consolas" w:cs="Times New Roman"/>
+          <w:color w:val="A52A2A"/>
+          <w:sz w:val="32"/>
+          <w:szCs w:val="32"/>
+          <w:lang w:eastAsia="fr-FR"/>
+        </w:rPr>
+        <w:t>maxEx</w:t>
+      </w:r>
+      <w:r>
+        <w:rPr>
+          <w:rFonts w:ascii="Consolas" w:eastAsia="Times New Roman" w:hAnsi="Consolas" w:cs="Times New Roman"/>
+          <w:color w:val="A52A2A"/>
+          <w:sz w:val="32"/>
+          <w:szCs w:val="32"/>
+          <w:lang w:eastAsia="fr-FR"/>
+        </w:rPr>
+        <w:t>clusive</w:t>
+      </w:r>
+      <w:r>
+        <w:rPr>
+          <w:rFonts w:ascii="Consolas" w:eastAsia="Times New Roman" w:hAnsi="Consolas" w:cs="Times New Roman"/>
+          <w:color w:val="FF0000"/>
+          <w:sz w:val="32"/>
+          <w:szCs w:val="32"/>
+          <w:lang w:eastAsia="fr-FR"/>
+        </w:rPr>
+        <w:t> </w:t>
+      </w:r>
+      <w:r>
+        <w:rPr>
+          <w:rFonts w:ascii="Consolas" w:eastAsia="Times New Roman" w:hAnsi="Consolas" w:cs="Times New Roman"/>
+          <w:sz w:val="32"/>
+          <w:szCs w:val="32"/>
+          <w:lang w:eastAsia="fr-FR"/>
+        </w:rPr>
+        <w:t xml:space="preserve">car </w:t>
+      </w:r>
+      <w:r>
+        <w:rPr>
+          <w:sz w:val="32"/>
+          <w:szCs w:val="32"/>
+        </w:rPr>
+        <w:t>strictement inférieur à 5</w:t>
+      </w:r>
+    </w:p>
+    <w:p>
+      <w:pPr>
+        <w:rPr>
+          <w:rFonts w:ascii="Consolas" w:hAnsi="Consolas"/>
+          <w:color w:val="0000CD"/>
+          <w:sz w:val="32"/>
+          <w:szCs w:val="32"/>
+        </w:rPr>
+      </w:pPr>
+      <w:r>
+        <w:rPr>
+          <w:rFonts w:ascii="Consolas" w:hAnsi="Consolas"/>
+          <w:color w:val="0000CD"/>
+          <w:sz w:val="32"/>
+          <w:szCs w:val="32"/>
+        </w:rPr>
+        <w:t>&lt;</w:t>
+      </w:r>
+      <w:r>
+        <w:rPr>
+          <w:rFonts w:ascii="Consolas" w:hAnsi="Consolas"/>
+          <w:color w:val="A52A2A"/>
+          <w:sz w:val="32"/>
+          <w:szCs w:val="32"/>
+        </w:rPr>
+        <w:t>xs:simpleType</w:t>
+      </w:r>
+      <w:r>
+        <w:rPr>
+          <w:rFonts w:ascii="Consolas" w:hAnsi="Consolas"/>
+          <w:color w:val="0000CD"/>
+          <w:sz w:val="32"/>
+          <w:szCs w:val="32"/>
+        </w:rPr>
+        <w:t>&gt;</w:t>
+      </w:r>
+      <w:r>
+        <w:rPr>
+          <w:rFonts w:ascii="Consolas" w:hAnsi="Consolas"/>
+          <w:color w:val="000000"/>
+          <w:sz w:val="32"/>
+          <w:szCs w:val="32"/>
+        </w:rPr>
+        <w:br/>
+      </w:r>
+      <w:r>
+        <w:rPr>
+          <w:rFonts w:ascii="Consolas" w:hAnsi="Consolas"/>
+          <w:color w:val="000000"/>
+          <w:sz w:val="32"/>
+          <w:szCs w:val="32"/>
+          <w:shd w:val="clear" w:color="auto" w:fill="FFFFFF"/>
+        </w:rPr>
+        <w:t>    </w:t>
+      </w:r>
+      <w:r>
+        <w:rPr>
+          <w:rFonts w:ascii="Consolas" w:hAnsi="Consolas"/>
+          <w:color w:val="0000CD"/>
+          <w:sz w:val="32"/>
+          <w:szCs w:val="32"/>
+        </w:rPr>
+        <w:t>&lt;</w:t>
+      </w:r>
+      <w:r>
+        <w:rPr>
+          <w:rFonts w:ascii="Consolas" w:hAnsi="Consolas"/>
+          <w:color w:val="A52A2A"/>
+          <w:sz w:val="32"/>
+          <w:szCs w:val="32"/>
+        </w:rPr>
+        <w:t>xs:restriction</w:t>
+      </w:r>
+      <w:r>
+        <w:rPr>
+          <w:rFonts w:ascii="Consolas" w:hAnsi="Consolas"/>
+          <w:color w:val="FF0000"/>
+          <w:sz w:val="32"/>
+          <w:szCs w:val="32"/>
+        </w:rPr>
+        <w:t> base</w:t>
+      </w:r>
+      <w:r>
+        <w:rPr>
+          <w:rFonts w:ascii="Consolas" w:hAnsi="Consolas"/>
+          <w:color w:val="0000CD"/>
+          <w:sz w:val="32"/>
+          <w:szCs w:val="32"/>
+        </w:rPr>
+        <w:t>="xs:string"&gt;</w:t>
+      </w:r>
+      <w:r>
+        <w:rPr>
+          <w:rFonts w:ascii="Consolas" w:hAnsi="Consolas"/>
+          <w:color w:val="000000"/>
+          <w:sz w:val="32"/>
+          <w:szCs w:val="32"/>
+        </w:rPr>
+        <w:br/>
+      </w:r>
+      <w:r>
+        <w:rPr>
+          <w:rFonts w:ascii="Consolas" w:hAnsi="Consolas"/>
+          <w:color w:val="000000"/>
+          <w:sz w:val="32"/>
+          <w:szCs w:val="32"/>
+          <w:shd w:val="clear" w:color="auto" w:fill="FFFFFF"/>
+        </w:rPr>
+        <w:t>      </w:t>
+      </w:r>
+      <w:r>
+        <w:rPr>
+          <w:rFonts w:ascii="Consolas" w:hAnsi="Consolas"/>
+          <w:color w:val="0000CD"/>
+          <w:sz w:val="32"/>
+          <w:szCs w:val="32"/>
+        </w:rPr>
+        <w:t>&lt;</w:t>
+      </w:r>
+      <w:r>
+        <w:rPr>
+          <w:rFonts w:ascii="Consolas" w:hAnsi="Consolas"/>
+          <w:color w:val="A52A2A"/>
+          <w:sz w:val="32"/>
+          <w:szCs w:val="32"/>
+        </w:rPr>
+        <w:t>xs:pattern</w:t>
+      </w:r>
+      <w:r>
+        <w:rPr>
+          <w:rFonts w:ascii="Consolas" w:hAnsi="Consolas"/>
+          <w:color w:val="FF0000"/>
+          <w:sz w:val="32"/>
+          <w:szCs w:val="32"/>
+        </w:rPr>
+        <w:t> value</w:t>
+      </w:r>
+      <w:r>
+        <w:rPr>
+          <w:rFonts w:ascii="Consolas" w:hAnsi="Consolas"/>
+          <w:color w:val="0000CD"/>
+          <w:sz w:val="32"/>
+          <w:szCs w:val="32"/>
+        </w:rPr>
+        <w:t>="</w:t>
+      </w:r>
+      <w:r>
+        <w:rPr>
+          <w:rFonts w:ascii="Consolas" w:hAnsi="Consolas"/>
+          <w:color w:val="0000CD"/>
+          <w:sz w:val="32"/>
+          <w:szCs w:val="32"/>
+        </w:rPr>
+        <w:t xml:space="preserve"> </w:t>
+      </w:r>
+      <w:r>
+        <w:rPr>
+          <w:rFonts w:ascii="Consolas" w:hAnsi="Consolas"/>
+          <w:color w:val="0000CD"/>
+          <w:sz w:val="32"/>
+          <w:szCs w:val="32"/>
+        </w:rPr>
+        <w:t>[a-z]</w:t>
+      </w:r>
+      <w:r>
+        <w:rPr>
+          <w:rFonts w:ascii="Consolas" w:hAnsi="Consolas"/>
+          <w:color w:val="0000CD"/>
+          <w:sz w:val="32"/>
+          <w:szCs w:val="32"/>
+        </w:rPr>
+        <w:t xml:space="preserve"> </w:t>
+      </w:r>
+      <w:r>
+        <w:rPr>
+          <w:rFonts w:ascii="Consolas" w:hAnsi="Consolas"/>
+          <w:color w:val="0000CD"/>
+          <w:sz w:val="32"/>
+          <w:szCs w:val="32"/>
+        </w:rPr>
+        <w:t>[a-z]</w:t>
+      </w:r>
+      <w:r>
+        <w:rPr>
+          <w:rFonts w:ascii="Consolas" w:hAnsi="Consolas"/>
+          <w:color w:val="0000CD"/>
+          <w:sz w:val="32"/>
+          <w:szCs w:val="32"/>
+        </w:rPr>
+        <w:t xml:space="preserve">   </w:t>
+      </w:r>
+      <w:r>
+        <w:rPr>
+          <w:rFonts w:ascii="Consolas" w:hAnsi="Consolas"/>
+          <w:color w:val="0000CD"/>
+          <w:sz w:val="32"/>
+          <w:szCs w:val="32"/>
+        </w:rPr>
+        <w:t>[a-z]</w:t>
+      </w:r>
+      <w:r>
+        <w:rPr>
+          <w:rFonts w:ascii="Consolas" w:hAnsi="Consolas"/>
+          <w:color w:val="0000CD"/>
+          <w:sz w:val="32"/>
+          <w:szCs w:val="32"/>
+        </w:rPr>
+        <w:t xml:space="preserve">  </w:t>
+      </w:r>
+    </w:p>
+    <w:p>
+      <w:pPr>
+        <w:rPr>
+          <w:rFonts w:ascii="Consolas" w:hAnsi="Consolas"/>
+          <w:color w:val="0000CD"/>
+          <w:sz w:val="32"/>
+          <w:szCs w:val="32"/>
+        </w:rPr>
+      </w:pPr>
+      <w:r>
+        <w:rPr>
+          <w:rFonts w:ascii="Consolas" w:hAnsi="Consolas"/>
+          <w:color w:val="0000CD"/>
+          <w:sz w:val="32"/>
+          <w:szCs w:val="32"/>
+        </w:rPr>
+        <w:t>[a-z]</w:t>
+      </w:r>
+      <w:r>
+        <w:rPr>
+          <w:rFonts w:ascii="Consolas" w:hAnsi="Consolas"/>
+          <w:color w:val="0000CD"/>
+          <w:sz w:val="32"/>
+          <w:szCs w:val="32"/>
+        </w:rPr>
+        <w:t xml:space="preserve"> </w:t>
+      </w:r>
+      <w:r>
+        <w:rPr>
+          <w:rFonts w:ascii="Consolas" w:hAnsi="Consolas"/>
+          <w:color w:val="0000CD"/>
+          <w:sz w:val="32"/>
+          <w:szCs w:val="32"/>
+        </w:rPr>
+        <w:t>"</w:t>
+      </w:r>
+      <w:r>
+        <w:rPr>
+          <w:rFonts w:ascii="Consolas" w:hAnsi="Consolas"/>
+          <w:color w:val="FF0000"/>
+          <w:sz w:val="32"/>
+          <w:szCs w:val="32"/>
+        </w:rPr>
         <w:t>/</w:t>
       </w:r>
-      <w:proofErr w:type="spellStart"/>
-      <w:r>
-        <w:rPr>
-          <w:rFonts w:ascii="Consolas" w:eastAsia="Times New Roman" w:hAnsi="Consolas" w:cs="Times New Roman"/>
+      <w:r>
+        <w:rPr>
+          <w:rFonts w:ascii="Consolas" w:hAnsi="Consolas"/>
+          <w:color w:val="0000CD"/>
+          <w:sz w:val="32"/>
+          <w:szCs w:val="32"/>
+        </w:rPr>
+        <w:t>&gt;</w:t>
+      </w:r>
+      <w:r>
+        <w:rPr>
+          <w:rFonts w:ascii="Consolas" w:hAnsi="Consolas"/>
+          <w:color w:val="000000"/>
+          <w:sz w:val="32"/>
+          <w:szCs w:val="32"/>
+        </w:rPr>
+        <w:br/>
+      </w:r>
+      <w:r>
+        <w:rPr>
+          <w:rFonts w:ascii="Consolas" w:hAnsi="Consolas"/>
+          <w:color w:val="000000"/>
+          <w:sz w:val="32"/>
+          <w:szCs w:val="32"/>
+          <w:shd w:val="clear" w:color="auto" w:fill="FFFFFF"/>
+        </w:rPr>
+        <w:t>    </w:t>
+      </w:r>
+      <w:r>
+        <w:rPr>
+          <w:rFonts w:ascii="Consolas" w:hAnsi="Consolas"/>
+          <w:color w:val="0000CD"/>
+          <w:sz w:val="32"/>
+          <w:szCs w:val="32"/>
+        </w:rPr>
+        <w:t>&lt;</w:t>
+      </w:r>
+      <w:r>
+        <w:rPr>
+          <w:rFonts w:ascii="Consolas" w:hAnsi="Consolas"/>
           <w:color w:val="A52A2A"/>
           <w:sz w:val="32"/>
           <w:szCs w:val="32"/>
-          <w:lang w:eastAsia="fr-FR"/>
+        </w:rPr>
+        <w:t>/xs:restriction</w:t>
+      </w:r>
+      <w:r>
+        <w:rPr>
+          <w:rFonts w:ascii="Consolas" w:hAnsi="Consolas"/>
+          <w:color w:val="0000CD"/>
+          <w:sz w:val="32"/>
+          <w:szCs w:val="32"/>
+        </w:rPr>
+        <w:t>&gt;</w:t>
+      </w:r>
+      <w:r>
+        <w:rPr>
+          <w:rFonts w:ascii="Consolas" w:hAnsi="Consolas"/>
+          <w:color w:val="000000"/>
+          <w:sz w:val="32"/>
+          <w:szCs w:val="32"/>
+        </w:rPr>
+        <w:br/>
+      </w:r>
+      <w:r>
+        <w:rPr>
+          <w:rFonts w:ascii="Consolas" w:hAnsi="Consolas"/>
+          <w:color w:val="000000"/>
+          <w:sz w:val="32"/>
+          <w:szCs w:val="32"/>
+          <w:shd w:val="clear" w:color="auto" w:fill="FFFFFF"/>
+        </w:rPr>
+        <w:t>  </w:t>
+      </w:r>
+      <w:r>
+        <w:rPr>
+          <w:rFonts w:ascii="Consolas" w:hAnsi="Consolas"/>
+          <w:color w:val="0000CD"/>
+          <w:sz w:val="32"/>
+          <w:szCs w:val="32"/>
+        </w:rPr>
+        <w:t>&lt;</w:t>
+      </w:r>
+      <w:r>
+        <w:rPr>
+          <w:rFonts w:ascii="Consolas" w:hAnsi="Consolas"/>
+          <w:color w:val="A52A2A"/>
+          <w:sz w:val="32"/>
+          <w:szCs w:val="32"/>
+        </w:rPr>
+        <w:t>/xs:simpleType</w:t>
+      </w:r>
+      <w:r>
+        <w:rPr>
+          <w:rFonts w:ascii="Consolas" w:hAnsi="Consolas"/>
+          <w:color w:val="0000CD"/>
+          <w:sz w:val="32"/>
+          <w:szCs w:val="32"/>
+        </w:rPr>
+        <w:t>&gt;</w:t>
+      </w:r>
+    </w:p>
+    <w:p>
+      <w:pPr>
+        <w:rPr>
+          <w:rFonts w:ascii="Consolas" w:hAnsi="Consolas"/>
+          <w:color w:val="0000CD"/>
+          <w:sz w:val="32"/>
+          <w:szCs w:val="32"/>
+        </w:rPr>
+      </w:pPr>
+    </w:p>
+    <w:p>
+      <w:pPr>
+        <w:rPr>
+          <w:rFonts w:ascii="Consolas" w:hAnsi="Consolas"/>
+          <w:color w:val="0000CD"/>
+          <w:sz w:val="32"/>
+          <w:szCs w:val="32"/>
+        </w:rPr>
+      </w:pPr>
+      <w:r>
+        <w:rPr>
+          <w:rFonts w:ascii="Consolas" w:hAnsi="Consolas"/>
+          <w:color w:val="0000CD"/>
+          <w:sz w:val="32"/>
+          <w:szCs w:val="32"/>
+        </w:rPr>
+        <w:t>Ou</w:t>
+      </w:r>
+    </w:p>
+    <w:p>
+      <w:pPr>
+        <w:rPr>
+          <w:rFonts w:ascii="Consolas" w:hAnsi="Consolas"/>
+          <w:color w:val="0000CD"/>
+          <w:sz w:val="32"/>
+          <w:szCs w:val="32"/>
+        </w:rPr>
+      </w:pPr>
+    </w:p>
+    <w:p>
+      <w:pPr>
+        <w:rPr>
+          <w:rFonts w:ascii="Consolas" w:hAnsi="Consolas"/>
+          <w:color w:val="0000CD"/>
+          <w:sz w:val="32"/>
+          <w:szCs w:val="32"/>
+        </w:rPr>
+      </w:pPr>
+      <w:r>
+        <w:rPr>
+          <w:rFonts w:ascii="Consolas" w:hAnsi="Consolas"/>
+          <w:color w:val="0000CD"/>
+          <w:sz w:val="32"/>
+          <w:szCs w:val="32"/>
+        </w:rPr>
+        <w:t>&lt;</w:t>
+      </w:r>
+      <w:r>
+        <w:rPr>
+          <w:rFonts w:ascii="Consolas" w:hAnsi="Consolas"/>
+          <w:color w:val="A52A2A"/>
+          <w:sz w:val="32"/>
+          <w:szCs w:val="32"/>
         </w:rPr>
         <w:t>xs:simpleType</w:t>
       </w:r>
-      <w:proofErr w:type="spellEnd"/>
-      <w:r>
-        <w:rPr>
-          <w:rFonts w:ascii="Consolas" w:eastAsia="Times New Roman" w:hAnsi="Consolas" w:cs="Times New Roman"/>
-          <w:color w:val="0000CD"/>
-          <w:sz w:val="32"/>
-          <w:szCs w:val="32"/>
-          <w:lang w:eastAsia="fr-FR"/>
+      <w:r>
+        <w:rPr>
+          <w:rFonts w:ascii="Consolas" w:hAnsi="Consolas"/>
+          <w:color w:val="0000CD"/>
+          <w:sz w:val="32"/>
+          <w:szCs w:val="32"/>
         </w:rPr>
         <w:t>&gt;</w:t>
       </w:r>
-    </w:p>
-    <w:p>
-      <w:pPr>
-        <w:rPr>
-          <w:rFonts w:ascii="Consolas" w:eastAsia="Times New Roman" w:hAnsi="Consolas" w:cs="Times New Roman"/>
-          <w:color w:val="0000CD"/>
-          <w:sz w:val="32"/>
-          <w:szCs w:val="32"/>
-          <w:lang w:eastAsia="fr-FR"/>
-        </w:rPr>
-      </w:pPr>
+      <w:r>
+        <w:rPr>
+          <w:rFonts w:ascii="Consolas" w:hAnsi="Consolas"/>
+          <w:color w:val="000000"/>
+          <w:sz w:val="32"/>
+          <w:szCs w:val="32"/>
+        </w:rPr>
+        <w:br/>
+      </w:r>
+      <w:r>
+        <w:rPr>
+          <w:rFonts w:ascii="Consolas" w:hAnsi="Consolas"/>
+          <w:color w:val="000000"/>
+          <w:sz w:val="32"/>
+          <w:szCs w:val="32"/>
+          <w:shd w:val="clear" w:color="auto" w:fill="FFFFFF"/>
+        </w:rPr>
+        <w:t>    </w:t>
+      </w:r>
+      <w:r>
+        <w:rPr>
+          <w:rFonts w:ascii="Consolas" w:hAnsi="Consolas"/>
+          <w:color w:val="0000CD"/>
+          <w:sz w:val="32"/>
+          <w:szCs w:val="32"/>
+        </w:rPr>
+        <w:t>&lt;</w:t>
+      </w:r>
+      <w:r>
+        <w:rPr>
+          <w:rFonts w:ascii="Consolas" w:hAnsi="Consolas"/>
+          <w:color w:val="A52A2A"/>
+          <w:sz w:val="32"/>
+          <w:szCs w:val="32"/>
+        </w:rPr>
+        <w:t>xs:restriction</w:t>
+      </w:r>
+      <w:r>
+        <w:rPr>
+          <w:rFonts w:ascii="Consolas" w:hAnsi="Consolas"/>
+          <w:color w:val="FF0000"/>
+          <w:sz w:val="32"/>
+          <w:szCs w:val="32"/>
+        </w:rPr>
+        <w:t> base</w:t>
+      </w:r>
+      <w:r>
+        <w:rPr>
+          <w:rFonts w:ascii="Consolas" w:hAnsi="Consolas"/>
+          <w:color w:val="0000CD"/>
+          <w:sz w:val="32"/>
+          <w:szCs w:val="32"/>
+        </w:rPr>
+        <w:t>="xs:string"&gt;</w:t>
+      </w:r>
+      <w:r>
+        <w:rPr>
+          <w:rFonts w:ascii="Consolas" w:hAnsi="Consolas"/>
+          <w:color w:val="000000"/>
+          <w:sz w:val="32"/>
+          <w:szCs w:val="32"/>
+        </w:rPr>
+        <w:br/>
+      </w:r>
+      <w:r>
+        <w:rPr>
+          <w:rFonts w:ascii="Consolas" w:hAnsi="Consolas"/>
+          <w:color w:val="000000"/>
+          <w:sz w:val="32"/>
+          <w:szCs w:val="32"/>
+          <w:shd w:val="clear" w:color="auto" w:fill="FFFFFF"/>
+        </w:rPr>
+        <w:t>      </w:t>
+      </w:r>
+      <w:r>
+        <w:rPr>
+          <w:rFonts w:ascii="Consolas" w:hAnsi="Consolas"/>
+          <w:color w:val="0000CD"/>
+          <w:sz w:val="32"/>
+          <w:szCs w:val="32"/>
+        </w:rPr>
+        <w:t>&lt;</w:t>
+      </w:r>
+      <w:r>
+        <w:rPr>
+          <w:rFonts w:ascii="Consolas" w:hAnsi="Consolas"/>
+          <w:color w:val="A52A2A"/>
+          <w:sz w:val="32"/>
+          <w:szCs w:val="32"/>
+        </w:rPr>
+        <w:t>xs:length</w:t>
+      </w:r>
+      <w:r>
+        <w:rPr>
+          <w:rFonts w:ascii="Consolas" w:hAnsi="Consolas"/>
+          <w:color w:val="FF0000"/>
+          <w:sz w:val="32"/>
+          <w:szCs w:val="32"/>
+        </w:rPr>
+        <w:t> value</w:t>
+      </w:r>
+      <w:r>
+        <w:rPr>
+          <w:rFonts w:ascii="Consolas" w:hAnsi="Consolas"/>
+          <w:color w:val="0000CD"/>
+          <w:sz w:val="32"/>
+          <w:szCs w:val="32"/>
+        </w:rPr>
+        <w:t>="4</w:t>
+      </w:r>
+      <w:r>
+        <w:rPr>
+          <w:rFonts w:ascii="Consolas" w:hAnsi="Consolas"/>
+          <w:color w:val="0000CD"/>
+          <w:sz w:val="32"/>
+          <w:szCs w:val="32"/>
+        </w:rPr>
+        <w:t>"</w:t>
+      </w:r>
+      <w:r>
+        <w:rPr>
+          <w:rFonts w:ascii="Consolas" w:hAnsi="Consolas"/>
+          <w:color w:val="FF0000"/>
+          <w:sz w:val="32"/>
+          <w:szCs w:val="32"/>
+        </w:rPr>
+        <w:t>/</w:t>
+      </w:r>
+      <w:r>
+        <w:rPr>
+          <w:rFonts w:ascii="Consolas" w:hAnsi="Consolas"/>
+          <w:color w:val="0000CD"/>
+          <w:sz w:val="32"/>
+          <w:szCs w:val="32"/>
+        </w:rPr>
+        <w:t>&gt;</w:t>
+      </w:r>
+      <w:r>
+        <w:rPr>
+          <w:rFonts w:ascii="Consolas" w:hAnsi="Consolas"/>
+          <w:color w:val="000000"/>
+          <w:sz w:val="32"/>
+          <w:szCs w:val="32"/>
+        </w:rPr>
+        <w:br/>
+      </w:r>
+      <w:r>
+        <w:rPr>
+          <w:rFonts w:ascii="Consolas" w:hAnsi="Consolas"/>
+          <w:color w:val="000000"/>
+          <w:sz w:val="32"/>
+          <w:szCs w:val="32"/>
+          <w:shd w:val="clear" w:color="auto" w:fill="FFFFFF"/>
+        </w:rPr>
+        <w:t>    </w:t>
+      </w:r>
+      <w:r>
+        <w:rPr>
+          <w:rFonts w:ascii="Consolas" w:hAnsi="Consolas"/>
+          <w:color w:val="0000CD"/>
+          <w:sz w:val="32"/>
+          <w:szCs w:val="32"/>
+        </w:rPr>
+        <w:t>&lt;</w:t>
+      </w:r>
+      <w:r>
+        <w:rPr>
+          <w:rFonts w:ascii="Consolas" w:hAnsi="Consolas"/>
+          <w:color w:val="A52A2A"/>
+          <w:sz w:val="32"/>
+          <w:szCs w:val="32"/>
+        </w:rPr>
+        <w:t>/xs:restriction</w:t>
+      </w:r>
+      <w:r>
+        <w:rPr>
+          <w:rFonts w:ascii="Consolas" w:hAnsi="Consolas"/>
+          <w:color w:val="0000CD"/>
+          <w:sz w:val="32"/>
+          <w:szCs w:val="32"/>
+        </w:rPr>
+        <w:t>&gt;</w:t>
+      </w:r>
     </w:p>
     <w:p>
       <w:pPr>
@@ -944,11 +1553,527 @@
       </w:pPr>
       <w:r>
         <w:rPr>
-          <w:rFonts w:ascii="Consolas" w:eastAsia="Times New Roman" w:hAnsi="Consolas" w:cs="Times New Roman"/>
-          <w:color w:val="0000CD"/>
-          <w:sz w:val="32"/>
-          <w:szCs w:val="32"/>
-          <w:u w:val="single"/>
+          <w:rFonts w:ascii="Consolas" w:hAnsi="Consolas"/>
+          <w:color w:val="000000"/>
+          <w:sz w:val="32"/>
+          <w:szCs w:val="32"/>
+        </w:rPr>
+        <w:br/>
+      </w:r>
+      <w:r>
+        <w:rPr>
+          <w:rFonts w:ascii="Consolas" w:hAnsi="Consolas"/>
+          <w:color w:val="000000"/>
+          <w:sz w:val="32"/>
+          <w:szCs w:val="32"/>
+          <w:shd w:val="clear" w:color="auto" w:fill="FFFFFF"/>
+        </w:rPr>
+        <w:t>  </w:t>
+      </w:r>
+      <w:r>
+        <w:rPr>
+          <w:rFonts w:ascii="Consolas" w:hAnsi="Consolas"/>
+          <w:color w:val="0000CD"/>
+          <w:sz w:val="32"/>
+          <w:szCs w:val="32"/>
+        </w:rPr>
+        <w:t>&lt;</w:t>
+      </w:r>
+      <w:r>
+        <w:rPr>
+          <w:rFonts w:ascii="Consolas" w:hAnsi="Consolas"/>
+          <w:color w:val="A52A2A"/>
+          <w:sz w:val="32"/>
+          <w:szCs w:val="32"/>
+        </w:rPr>
+        <w:t>/xs:simpleType</w:t>
+      </w:r>
+      <w:r>
+        <w:rPr>
+          <w:rFonts w:ascii="Consolas" w:hAnsi="Consolas"/>
+          <w:color w:val="0000CD"/>
+          <w:sz w:val="32"/>
+          <w:szCs w:val="32"/>
+        </w:rPr>
+        <w:t>&gt;</w:t>
+      </w:r>
+      <w:r>
+        <w:rPr>
+          <w:rFonts w:ascii="Consolas" w:hAnsi="Consolas"/>
+          <w:color w:val="000000"/>
+          <w:sz w:val="32"/>
+          <w:szCs w:val="32"/>
+        </w:rPr>
+        <w:br/>
+      </w:r>
+      <w:r>
+        <w:rPr>
+          <w:rFonts w:ascii="Consolas" w:hAnsi="Consolas"/>
+          <w:color w:val="0000CD"/>
+          <w:sz w:val="32"/>
+          <w:szCs w:val="32"/>
+        </w:rPr>
+        <w:t>&lt;</w:t>
+      </w:r>
+      <w:r>
+        <w:rPr>
+          <w:rFonts w:ascii="Consolas" w:hAnsi="Consolas"/>
+          <w:color w:val="A52A2A"/>
+          <w:sz w:val="32"/>
+          <w:szCs w:val="32"/>
+        </w:rPr>
+        <w:t>xs:simpleType</w:t>
+      </w:r>
+      <w:r>
+        <w:rPr>
+          <w:rFonts w:ascii="Consolas" w:hAnsi="Consolas"/>
+          <w:color w:val="0000CD"/>
+          <w:sz w:val="32"/>
+          <w:szCs w:val="32"/>
+        </w:rPr>
+        <w:t>&gt;</w:t>
+      </w:r>
+      <w:r>
+        <w:rPr>
+          <w:rFonts w:ascii="Consolas" w:hAnsi="Consolas"/>
+          <w:color w:val="000000"/>
+          <w:sz w:val="32"/>
+          <w:szCs w:val="32"/>
+        </w:rPr>
+        <w:br/>
+      </w:r>
+      <w:r>
+        <w:rPr>
+          <w:rFonts w:ascii="Consolas" w:hAnsi="Consolas"/>
+          <w:color w:val="000000"/>
+          <w:sz w:val="32"/>
+          <w:szCs w:val="32"/>
+          <w:shd w:val="clear" w:color="auto" w:fill="FFFFFF"/>
+        </w:rPr>
+        <w:t>    </w:t>
+      </w:r>
+      <w:r>
+        <w:rPr>
+          <w:rFonts w:ascii="Consolas" w:hAnsi="Consolas"/>
+          <w:color w:val="0000CD"/>
+          <w:sz w:val="32"/>
+          <w:szCs w:val="32"/>
+        </w:rPr>
+        <w:t>&lt;</w:t>
+      </w:r>
+      <w:r>
+        <w:rPr>
+          <w:rFonts w:ascii="Consolas" w:hAnsi="Consolas"/>
+          <w:color w:val="A52A2A"/>
+          <w:sz w:val="32"/>
+          <w:szCs w:val="32"/>
+        </w:rPr>
+        <w:t>xs:restriction</w:t>
+      </w:r>
+      <w:r>
+        <w:rPr>
+          <w:rFonts w:ascii="Consolas" w:hAnsi="Consolas"/>
+          <w:color w:val="FF0000"/>
+          <w:sz w:val="32"/>
+          <w:szCs w:val="32"/>
+        </w:rPr>
+        <w:t> base</w:t>
+      </w:r>
+      <w:r>
+        <w:rPr>
+          <w:rFonts w:ascii="Consolas" w:hAnsi="Consolas"/>
+          <w:color w:val="0000CD"/>
+          <w:sz w:val="32"/>
+          <w:szCs w:val="32"/>
+        </w:rPr>
+        <w:t>="xs:string"&gt;</w:t>
+      </w:r>
+      <w:r>
+        <w:rPr>
+          <w:rFonts w:ascii="Consolas" w:hAnsi="Consolas"/>
+          <w:color w:val="000000"/>
+          <w:sz w:val="32"/>
+          <w:szCs w:val="32"/>
+        </w:rPr>
+        <w:br/>
+      </w:r>
+      <w:r>
+        <w:rPr>
+          <w:rFonts w:ascii="Consolas" w:hAnsi="Consolas"/>
+          <w:color w:val="000000"/>
+          <w:sz w:val="32"/>
+          <w:szCs w:val="32"/>
+          <w:shd w:val="clear" w:color="auto" w:fill="FFFFFF"/>
+        </w:rPr>
+        <w:t>      </w:t>
+      </w:r>
+      <w:r>
+        <w:rPr>
+          <w:rFonts w:ascii="Consolas" w:hAnsi="Consolas"/>
+          <w:color w:val="0000CD"/>
+          <w:sz w:val="32"/>
+          <w:szCs w:val="32"/>
+        </w:rPr>
+        <w:t>&lt;</w:t>
+      </w:r>
+      <w:r>
+        <w:rPr>
+          <w:rFonts w:ascii="Consolas" w:hAnsi="Consolas"/>
+          <w:color w:val="A52A2A"/>
+          <w:sz w:val="32"/>
+          <w:szCs w:val="32"/>
+        </w:rPr>
+        <w:t>xs:enumeration</w:t>
+      </w:r>
+      <w:r>
+        <w:rPr>
+          <w:rFonts w:ascii="Consolas" w:hAnsi="Consolas"/>
+          <w:color w:val="FF0000"/>
+          <w:sz w:val="32"/>
+          <w:szCs w:val="32"/>
+        </w:rPr>
+        <w:t> value</w:t>
+      </w:r>
+      <w:r>
+        <w:rPr>
+          <w:rFonts w:ascii="Consolas" w:hAnsi="Consolas"/>
+          <w:color w:val="0000CD"/>
+          <w:sz w:val="32"/>
+          <w:szCs w:val="32"/>
+        </w:rPr>
+        <w:t>="</w:t>
+      </w:r>
+      <w:r>
+        <w:rPr>
+          <w:rFonts w:ascii="Consolas" w:hAnsi="Consolas"/>
+          <w:color w:val="0000CD"/>
+          <w:sz w:val="32"/>
+          <w:szCs w:val="32"/>
+        </w:rPr>
+        <w:t xml:space="preserve"> </w:t>
+      </w:r>
+      <w:r>
+        <w:rPr>
+          <w:sz w:val="32"/>
+          <w:szCs w:val="32"/>
+        </w:rPr>
+        <w:t>jpg</w:t>
+      </w:r>
+      <w:r>
+        <w:rPr>
+          <w:rFonts w:ascii="Consolas" w:hAnsi="Consolas"/>
+          <w:color w:val="0000CD"/>
+          <w:sz w:val="32"/>
+          <w:szCs w:val="32"/>
+        </w:rPr>
+        <w:t>"</w:t>
+      </w:r>
+      <w:r>
+        <w:rPr>
+          <w:rFonts w:ascii="Consolas" w:hAnsi="Consolas"/>
+          <w:color w:val="FF0000"/>
+          <w:sz w:val="32"/>
+          <w:szCs w:val="32"/>
+        </w:rPr>
+        <w:t>/</w:t>
+      </w:r>
+      <w:r>
+        <w:rPr>
+          <w:rFonts w:ascii="Consolas" w:hAnsi="Consolas"/>
+          <w:color w:val="0000CD"/>
+          <w:sz w:val="32"/>
+          <w:szCs w:val="32"/>
+        </w:rPr>
+        <w:t>&gt;</w:t>
+      </w:r>
+      <w:r>
+        <w:rPr>
+          <w:rFonts w:ascii="Consolas" w:hAnsi="Consolas"/>
+          <w:color w:val="000000"/>
+          <w:sz w:val="32"/>
+          <w:szCs w:val="32"/>
+        </w:rPr>
+        <w:br/>
+      </w:r>
+      <w:r>
+        <w:rPr>
+          <w:rFonts w:ascii="Consolas" w:hAnsi="Consolas"/>
+          <w:color w:val="000000"/>
+          <w:sz w:val="32"/>
+          <w:szCs w:val="32"/>
+          <w:shd w:val="clear" w:color="auto" w:fill="FFFFFF"/>
+        </w:rPr>
+        <w:t>      </w:t>
+      </w:r>
+      <w:r>
+        <w:rPr>
+          <w:rFonts w:ascii="Consolas" w:hAnsi="Consolas"/>
+          <w:color w:val="0000CD"/>
+          <w:sz w:val="32"/>
+          <w:szCs w:val="32"/>
+        </w:rPr>
+        <w:t>&lt;</w:t>
+      </w:r>
+      <w:r>
+        <w:rPr>
+          <w:rFonts w:ascii="Consolas" w:hAnsi="Consolas"/>
+          <w:color w:val="A52A2A"/>
+          <w:sz w:val="32"/>
+          <w:szCs w:val="32"/>
+        </w:rPr>
+        <w:t>xs:enumeration</w:t>
+      </w:r>
+      <w:r>
+        <w:rPr>
+          <w:rFonts w:ascii="Consolas" w:hAnsi="Consolas"/>
+          <w:color w:val="FF0000"/>
+          <w:sz w:val="32"/>
+          <w:szCs w:val="32"/>
+        </w:rPr>
+        <w:t> value</w:t>
+      </w:r>
+      <w:r>
+        <w:rPr>
+          <w:rFonts w:ascii="Consolas" w:hAnsi="Consolas"/>
+          <w:color w:val="0000CD"/>
+          <w:sz w:val="32"/>
+          <w:szCs w:val="32"/>
+        </w:rPr>
+        <w:t>="</w:t>
+      </w:r>
+      <w:r>
+        <w:rPr>
+          <w:sz w:val="32"/>
+          <w:szCs w:val="32"/>
+        </w:rPr>
+        <w:t>gif</w:t>
+      </w:r>
+      <w:r>
+        <w:rPr>
+          <w:rFonts w:ascii="Consolas" w:hAnsi="Consolas"/>
+          <w:color w:val="0000CD"/>
+          <w:sz w:val="32"/>
+          <w:szCs w:val="32"/>
+        </w:rPr>
+        <w:t>"</w:t>
+      </w:r>
+      <w:r>
+        <w:rPr>
+          <w:rFonts w:ascii="Consolas" w:hAnsi="Consolas"/>
+          <w:color w:val="FF0000"/>
+          <w:sz w:val="32"/>
+          <w:szCs w:val="32"/>
+        </w:rPr>
+        <w:t>/</w:t>
+      </w:r>
+      <w:r>
+        <w:rPr>
+          <w:rFonts w:ascii="Consolas" w:hAnsi="Consolas"/>
+          <w:color w:val="0000CD"/>
+          <w:sz w:val="32"/>
+          <w:szCs w:val="32"/>
+        </w:rPr>
+        <w:t>&gt;</w:t>
+      </w:r>
+      <w:r>
+        <w:rPr>
+          <w:rFonts w:ascii="Consolas" w:hAnsi="Consolas"/>
+          <w:color w:val="000000"/>
+          <w:sz w:val="32"/>
+          <w:szCs w:val="32"/>
+        </w:rPr>
+        <w:br/>
+      </w:r>
+      <w:r>
+        <w:rPr>
+          <w:rFonts w:ascii="Consolas" w:hAnsi="Consolas"/>
+          <w:color w:val="000000"/>
+          <w:sz w:val="32"/>
+          <w:szCs w:val="32"/>
+          <w:shd w:val="clear" w:color="auto" w:fill="FFFFFF"/>
+        </w:rPr>
+        <w:t>      </w:t>
+      </w:r>
+      <w:r>
+        <w:rPr>
+          <w:rFonts w:ascii="Consolas" w:hAnsi="Consolas"/>
+          <w:color w:val="0000CD"/>
+          <w:sz w:val="32"/>
+          <w:szCs w:val="32"/>
+        </w:rPr>
+        <w:t>&lt;</w:t>
+      </w:r>
+      <w:r>
+        <w:rPr>
+          <w:rFonts w:ascii="Consolas" w:hAnsi="Consolas"/>
+          <w:color w:val="A52A2A"/>
+          <w:sz w:val="32"/>
+          <w:szCs w:val="32"/>
+        </w:rPr>
+        <w:t>xs:enumeration</w:t>
+      </w:r>
+      <w:r>
+        <w:rPr>
+          <w:rFonts w:ascii="Consolas" w:hAnsi="Consolas"/>
+          <w:color w:val="FF0000"/>
+          <w:sz w:val="32"/>
+          <w:szCs w:val="32"/>
+        </w:rPr>
+        <w:t> value</w:t>
+      </w:r>
+      <w:r>
+        <w:rPr>
+          <w:rFonts w:ascii="Consolas" w:hAnsi="Consolas"/>
+          <w:color w:val="0000CD"/>
+          <w:sz w:val="32"/>
+          <w:szCs w:val="32"/>
+        </w:rPr>
+        <w:t>="</w:t>
+      </w:r>
+      <w:r>
+        <w:rPr>
+          <w:rFonts w:ascii="Consolas" w:hAnsi="Consolas"/>
+          <w:sz w:val="32"/>
+          <w:szCs w:val="32"/>
+        </w:rPr>
+        <w:t>BMW</w:t>
+      </w:r>
+      <w:r>
+        <w:rPr>
+          <w:rFonts w:ascii="Consolas" w:hAnsi="Consolas"/>
+          <w:color w:val="0000CD"/>
+          <w:sz w:val="32"/>
+          <w:szCs w:val="32"/>
+        </w:rPr>
+        <w:t>"</w:t>
+      </w:r>
+      <w:r>
+        <w:rPr>
+          <w:rFonts w:ascii="Consolas" w:hAnsi="Consolas"/>
+          <w:color w:val="FF0000"/>
+          <w:sz w:val="32"/>
+          <w:szCs w:val="32"/>
+        </w:rPr>
+        <w:t>/</w:t>
+      </w:r>
+      <w:r>
+        <w:rPr>
+          <w:rFonts w:ascii="Consolas" w:hAnsi="Consolas"/>
+          <w:color w:val="0000CD"/>
+          <w:sz w:val="32"/>
+          <w:szCs w:val="32"/>
+        </w:rPr>
+        <w:t>&gt;</w:t>
+      </w:r>
+      <w:r>
+        <w:rPr>
+          <w:rFonts w:ascii="Consolas" w:hAnsi="Consolas"/>
+          <w:color w:val="000000"/>
+          <w:sz w:val="32"/>
+          <w:szCs w:val="32"/>
+        </w:rPr>
+        <w:br/>
+      </w:r>
+      <w:r>
+        <w:rPr>
+          <w:rFonts w:ascii="Consolas" w:hAnsi="Consolas"/>
+          <w:color w:val="000000"/>
+          <w:sz w:val="32"/>
+          <w:szCs w:val="32"/>
+          <w:shd w:val="clear" w:color="auto" w:fill="FFFFFF"/>
+        </w:rPr>
+        <w:t>    </w:t>
+      </w:r>
+      <w:r>
+        <w:rPr>
+          <w:rFonts w:ascii="Consolas" w:hAnsi="Consolas"/>
+          <w:color w:val="0000CD"/>
+          <w:sz w:val="32"/>
+          <w:szCs w:val="32"/>
+        </w:rPr>
+        <w:t>&lt;</w:t>
+      </w:r>
+      <w:r>
+        <w:rPr>
+          <w:rFonts w:ascii="Consolas" w:hAnsi="Consolas"/>
+          <w:color w:val="A52A2A"/>
+          <w:sz w:val="32"/>
+          <w:szCs w:val="32"/>
+        </w:rPr>
+        <w:t>/xs:restriction</w:t>
+      </w:r>
+      <w:r>
+        <w:rPr>
+          <w:rFonts w:ascii="Consolas" w:hAnsi="Consolas"/>
+          <w:color w:val="0000CD"/>
+          <w:sz w:val="32"/>
+          <w:szCs w:val="32"/>
+        </w:rPr>
+        <w:t>&gt;</w:t>
+      </w:r>
+      <w:r>
+        <w:rPr>
+          <w:rFonts w:ascii="Consolas" w:hAnsi="Consolas"/>
+          <w:color w:val="000000"/>
+          <w:sz w:val="32"/>
+          <w:szCs w:val="32"/>
+        </w:rPr>
+        <w:br/>
+      </w:r>
+      <w:r>
+        <w:rPr>
+          <w:rFonts w:ascii="Consolas" w:hAnsi="Consolas"/>
+          <w:color w:val="000000"/>
+          <w:sz w:val="32"/>
+          <w:szCs w:val="32"/>
+          <w:shd w:val="clear" w:color="auto" w:fill="FFFFFF"/>
+        </w:rPr>
+        <w:t>  </w:t>
+      </w:r>
+      <w:r>
+        <w:rPr>
+          <w:rFonts w:ascii="Consolas" w:hAnsi="Consolas"/>
+          <w:color w:val="0000CD"/>
+          <w:sz w:val="32"/>
+          <w:szCs w:val="32"/>
+        </w:rPr>
+        <w:t>&lt;</w:t>
+      </w:r>
+      <w:r>
+        <w:rPr>
+          <w:rFonts w:ascii="Consolas" w:hAnsi="Consolas"/>
+          <w:color w:val="A52A2A"/>
+          <w:sz w:val="32"/>
+          <w:szCs w:val="32"/>
+        </w:rPr>
+        <w:t>/xs:simpleType</w:t>
+      </w:r>
+      <w:r>
+        <w:rPr>
+          <w:rFonts w:ascii="Consolas" w:hAnsi="Consolas"/>
+          <w:color w:val="0000CD"/>
+          <w:sz w:val="32"/>
+          <w:szCs w:val="32"/>
+        </w:rPr>
+        <w:t>&gt;</w:t>
+      </w:r>
+    </w:p>
+    <w:p>
+      <w:pPr>
+        <w:rPr>
+          <w:rFonts w:ascii="Consolas" w:eastAsia="Times New Roman" w:hAnsi="Consolas" w:cs="Times New Roman"/>
+          <w:color w:val="0000CD"/>
+          <w:sz w:val="32"/>
+          <w:szCs w:val="32"/>
+          <w:lang w:eastAsia="fr-FR"/>
+        </w:rPr>
+      </w:pPr>
+      <w:r>
+        <w:rPr>
+          <w:rFonts w:ascii="Consolas" w:eastAsia="Times New Roman" w:hAnsi="Consolas" w:cs="Times New Roman"/>
+          <w:color w:val="0000CD"/>
+          <w:sz w:val="32"/>
+          <w:szCs w:val="32"/>
           <w:lang w:eastAsia="fr-FR"/>
         </w:rPr>
         <w:t>Commentaire :</w:t>
@@ -957,23 +2082,131 @@
     <w:p>
       <w:pPr>
         <w:rPr>
-          <w:rFonts w:ascii="Consolas" w:eastAsia="Times New Roman" w:hAnsi="Consolas" w:cs="Times New Roman"/>
-          <w:sz w:val="32"/>
-          <w:szCs w:val="32"/>
-          <w:lang w:eastAsia="fr-FR"/>
-        </w:rPr>
-      </w:pPr>
-      <w:proofErr w:type="spellStart"/>
-      <w:proofErr w:type="gramStart"/>
-      <w:r>
-        <w:rPr>
-          <w:rFonts w:ascii="Consolas" w:eastAsia="Times New Roman" w:hAnsi="Consolas" w:cs="Times New Roman"/>
+          <w:rFonts w:ascii="Consolas" w:hAnsi="Consolas"/>
+          <w:color w:val="FF0000"/>
+          <w:sz w:val="32"/>
+          <w:szCs w:val="32"/>
+        </w:rPr>
+      </w:pPr>
+      <w:r>
+        <w:rPr>
+          <w:rFonts w:ascii="Consolas" w:hAnsi="Consolas"/>
           <w:color w:val="A52A2A"/>
           <w:sz w:val="32"/>
           <w:szCs w:val="32"/>
-          <w:lang w:eastAsia="fr-FR"/>
-        </w:rPr>
-        <w:t>maxEx</w:t>
+        </w:rPr>
+        <w:t>xs:enumeration</w:t>
+      </w:r>
+      <w:r>
+        <w:rPr>
+          <w:rFonts w:ascii="Consolas" w:hAnsi="Consolas"/>
+          <w:color w:val="FF0000"/>
+          <w:sz w:val="32"/>
+          <w:szCs w:val="32"/>
+        </w:rPr>
+        <w:t> </w:t>
+      </w:r>
+      <w:r>
+        <w:rPr>
+          <w:rFonts w:ascii="Consolas" w:hAnsi="Consolas"/>
+          <w:sz w:val="32"/>
+          <w:szCs w:val="32"/>
+        </w:rPr>
+        <w:t>, ressemble à ceci</w:t>
+      </w:r>
+      <w:r>
+        <w:rPr>
+          <w:rFonts w:ascii="Consolas" w:hAnsi="Consolas"/>
+          <w:color w:val="FF0000"/>
+          <w:sz w:val="32"/>
+          <w:szCs w:val="32"/>
+        </w:rPr>
+        <w:t xml:space="preserve"> : </w:t>
+      </w:r>
+    </w:p>
+    <w:p>
+      <w:pPr>
+        <w:rPr>
+          <w:rFonts w:ascii="Consolas" w:hAnsi="Consolas"/>
+          <w:color w:val="FF0000"/>
+          <w:sz w:val="32"/>
+          <w:szCs w:val="32"/>
+        </w:rPr>
+      </w:pPr>
+    </w:p>
+    <w:p>
+      <w:pPr>
+        <w:rPr>
+          <w:rFonts w:ascii="Consolas" w:hAnsi="Consolas"/>
+          <w:sz w:val="32"/>
+          <w:szCs w:val="32"/>
+        </w:rPr>
+      </w:pPr>
+      <w:r>
+        <w:rPr>
+          <w:sz w:val="32"/>
+          <w:szCs w:val="32"/>
+        </w:rPr>
+        <w:t>jpg</w:t>
+      </w:r>
+      <w:r>
+        <w:rPr>
+          <w:sz w:val="32"/>
+          <w:szCs w:val="32"/>
+        </w:rPr>
+        <w:t>|</w:t>
+      </w:r>
+      <w:r>
+        <w:rPr>
+          <w:sz w:val="32"/>
+          <w:szCs w:val="32"/>
+        </w:rPr>
+        <w:t xml:space="preserve"> gif</w:t>
+      </w:r>
+      <w:r>
+        <w:rPr>
+          <w:sz w:val="32"/>
+          <w:szCs w:val="32"/>
+        </w:rPr>
+        <w:t>|</w:t>
+      </w:r>
+      <w:r>
+        <w:rPr>
+          <w:rFonts w:ascii="Consolas" w:hAnsi="Consolas"/>
+          <w:sz w:val="32"/>
+          <w:szCs w:val="32"/>
+        </w:rPr>
+        <w:t xml:space="preserve"> BMW</w:t>
+      </w:r>
+    </w:p>
+    <w:p>
+      <w:pPr>
+        <w:rPr>
+          <w:rFonts w:ascii="Consolas" w:hAnsi="Consolas"/>
+          <w:sz w:val="32"/>
+          <w:szCs w:val="32"/>
+        </w:rPr>
+      </w:pPr>
+    </w:p>
+    <w:p>
+      <w:pPr>
+        <w:rPr>
+          <w:rFonts w:ascii="Consolas" w:eastAsia="Times New Roman" w:hAnsi="Consolas" w:cs="Times New Roman"/>
+          <w:color w:val="0000CD"/>
+          <w:sz w:val="32"/>
+          <w:szCs w:val="32"/>
+          <w:lang w:eastAsia="fr-FR"/>
+        </w:rPr>
+      </w:pPr>
+      <w:r>
+        <w:rPr>
+          <w:rFonts w:ascii="Consolas" w:eastAsia="Times New Roman" w:hAnsi="Consolas" w:cs="Times New Roman"/>
+          <w:color w:val="0000CD"/>
+          <w:sz w:val="32"/>
+          <w:szCs w:val="32"/>
+          <w:lang w:eastAsia="fr-FR"/>
+        </w:rPr>
+        <w:t>&lt;</w:t>
       </w:r>
       <w:r>
         <w:rPr>
@@ -983,1530 +2216,8 @@
           <w:szCs w:val="32"/>
           <w:lang w:eastAsia="fr-FR"/>
         </w:rPr>
-        <w:t>clusive</w:t>
-      </w:r>
-      <w:proofErr w:type="spellEnd"/>
-      <w:proofErr w:type="gramEnd"/>
-      <w:r>
-        <w:rPr>
-          <w:rFonts w:ascii="Consolas" w:eastAsia="Times New Roman" w:hAnsi="Consolas" w:cs="Times New Roman"/>
-          <w:color w:val="FF0000"/>
-          <w:sz w:val="32"/>
-          <w:szCs w:val="32"/>
-          <w:lang w:eastAsia="fr-FR"/>
-        </w:rPr>
-        <w:t> </w:t>
-      </w:r>
-      <w:r>
-        <w:rPr>
-          <w:rFonts w:ascii="Consolas" w:eastAsia="Times New Roman" w:hAnsi="Consolas" w:cs="Times New Roman"/>
-          <w:sz w:val="32"/>
-          <w:szCs w:val="32"/>
-          <w:lang w:eastAsia="fr-FR"/>
-        </w:rPr>
-        <w:t xml:space="preserve">car </w:t>
-      </w:r>
-      <w:r>
-        <w:rPr>
-          <w:sz w:val="32"/>
-          <w:szCs w:val="32"/>
-        </w:rPr>
-        <w:t>strictement inférieur à 5</w:t>
-      </w:r>
-    </w:p>
-    <w:p>
-      <w:pPr>
-        <w:rPr>
-          <w:rFonts w:ascii="Consolas" w:hAnsi="Consolas"/>
-          <w:color w:val="0000CD"/>
-          <w:sz w:val="32"/>
-          <w:szCs w:val="32"/>
-        </w:rPr>
-      </w:pPr>
-      <w:r>
-        <w:rPr>
-          <w:rFonts w:ascii="Consolas" w:hAnsi="Consolas"/>
-          <w:color w:val="0000CD"/>
-          <w:sz w:val="32"/>
-          <w:szCs w:val="32"/>
-        </w:rPr>
-        <w:t>&lt;</w:t>
-      </w:r>
-      <w:proofErr w:type="spellStart"/>
-      <w:proofErr w:type="gramStart"/>
-      <w:r>
-        <w:rPr>
-          <w:rFonts w:ascii="Consolas" w:hAnsi="Consolas"/>
-          <w:color w:val="A52A2A"/>
-          <w:sz w:val="32"/>
-          <w:szCs w:val="32"/>
-        </w:rPr>
-        <w:t>xs:</w:t>
-      </w:r>
-      <w:proofErr w:type="gramEnd"/>
-      <w:r>
-        <w:rPr>
-          <w:rFonts w:ascii="Consolas" w:hAnsi="Consolas"/>
-          <w:color w:val="A52A2A"/>
-          <w:sz w:val="32"/>
-          <w:szCs w:val="32"/>
-        </w:rPr>
-        <w:t>simpleType</w:t>
-      </w:r>
-      <w:proofErr w:type="spellEnd"/>
-      <w:r>
-        <w:rPr>
-          <w:rFonts w:ascii="Consolas" w:hAnsi="Consolas"/>
-          <w:color w:val="0000CD"/>
-          <w:sz w:val="32"/>
-          <w:szCs w:val="32"/>
-        </w:rPr>
-        <w:t>&gt;</w:t>
-      </w:r>
-      <w:r>
-        <w:rPr>
-          <w:rFonts w:ascii="Consolas" w:hAnsi="Consolas"/>
-          <w:color w:val="000000"/>
-          <w:sz w:val="32"/>
-          <w:szCs w:val="32"/>
-        </w:rPr>
-        <w:br/>
-      </w:r>
-      <w:r>
-        <w:rPr>
-          <w:rFonts w:ascii="Consolas" w:hAnsi="Consolas"/>
-          <w:color w:val="000000"/>
-          <w:sz w:val="32"/>
-          <w:szCs w:val="32"/>
-          <w:shd w:val="clear" w:color="auto" w:fill="FFFFFF"/>
-        </w:rPr>
-        <w:t>    </w:t>
-      </w:r>
-      <w:r>
-        <w:rPr>
-          <w:rFonts w:ascii="Consolas" w:hAnsi="Consolas"/>
-          <w:color w:val="0000CD"/>
-          <w:sz w:val="32"/>
-          <w:szCs w:val="32"/>
-        </w:rPr>
-        <w:t>&lt;</w:t>
-      </w:r>
-      <w:proofErr w:type="spellStart"/>
-      <w:r>
-        <w:rPr>
-          <w:rFonts w:ascii="Consolas" w:hAnsi="Consolas"/>
-          <w:color w:val="A52A2A"/>
-          <w:sz w:val="32"/>
-          <w:szCs w:val="32"/>
-        </w:rPr>
-        <w:t>xs:restriction</w:t>
-      </w:r>
-      <w:proofErr w:type="spellEnd"/>
-      <w:r>
-        <w:rPr>
-          <w:rFonts w:ascii="Consolas" w:hAnsi="Consolas"/>
-          <w:color w:val="FF0000"/>
-          <w:sz w:val="32"/>
-          <w:szCs w:val="32"/>
-        </w:rPr>
-        <w:t> base</w:t>
-      </w:r>
-      <w:r>
-        <w:rPr>
-          <w:rFonts w:ascii="Consolas" w:hAnsi="Consolas"/>
-          <w:color w:val="0000CD"/>
-          <w:sz w:val="32"/>
-          <w:szCs w:val="32"/>
-        </w:rPr>
-        <w:t>="</w:t>
-      </w:r>
-      <w:proofErr w:type="spellStart"/>
-      <w:r>
-        <w:rPr>
-          <w:rFonts w:ascii="Consolas" w:hAnsi="Consolas"/>
-          <w:color w:val="0000CD"/>
-          <w:sz w:val="32"/>
-          <w:szCs w:val="32"/>
-        </w:rPr>
-        <w:t>xs:string</w:t>
-      </w:r>
-      <w:proofErr w:type="spellEnd"/>
-      <w:r>
-        <w:rPr>
-          <w:rFonts w:ascii="Consolas" w:hAnsi="Consolas"/>
-          <w:color w:val="0000CD"/>
-          <w:sz w:val="32"/>
-          <w:szCs w:val="32"/>
-        </w:rPr>
-        <w:t>"&gt;</w:t>
-      </w:r>
-      <w:r>
-        <w:rPr>
-          <w:rFonts w:ascii="Consolas" w:hAnsi="Consolas"/>
-          <w:color w:val="000000"/>
-          <w:sz w:val="32"/>
-          <w:szCs w:val="32"/>
-        </w:rPr>
-        <w:br/>
-      </w:r>
-      <w:r>
-        <w:rPr>
-          <w:rFonts w:ascii="Consolas" w:hAnsi="Consolas"/>
-          <w:color w:val="000000"/>
-          <w:sz w:val="32"/>
-          <w:szCs w:val="32"/>
-          <w:shd w:val="clear" w:color="auto" w:fill="FFFFFF"/>
-        </w:rPr>
-        <w:t>      </w:t>
-      </w:r>
-      <w:r>
-        <w:rPr>
-          <w:rFonts w:ascii="Consolas" w:hAnsi="Consolas"/>
-          <w:color w:val="0000CD"/>
-          <w:sz w:val="32"/>
-          <w:szCs w:val="32"/>
-        </w:rPr>
-        <w:t>&lt;</w:t>
-      </w:r>
-      <w:proofErr w:type="spellStart"/>
-      <w:r>
-        <w:rPr>
-          <w:rFonts w:ascii="Consolas" w:hAnsi="Consolas"/>
-          <w:color w:val="A52A2A"/>
-          <w:sz w:val="32"/>
-          <w:szCs w:val="32"/>
-        </w:rPr>
-        <w:t>xs:pattern</w:t>
-      </w:r>
-      <w:proofErr w:type="spellEnd"/>
-      <w:r>
-        <w:rPr>
-          <w:rFonts w:ascii="Consolas" w:hAnsi="Consolas"/>
-          <w:color w:val="FF0000"/>
-          <w:sz w:val="32"/>
-          <w:szCs w:val="32"/>
-        </w:rPr>
-        <w:t> value</w:t>
-      </w:r>
-      <w:r>
-        <w:rPr>
-          <w:rFonts w:ascii="Consolas" w:hAnsi="Consolas"/>
-          <w:color w:val="0000CD"/>
-          <w:sz w:val="32"/>
-          <w:szCs w:val="32"/>
-        </w:rPr>
-        <w:t>="</w:t>
-      </w:r>
-      <w:r>
-        <w:rPr>
-          <w:rFonts w:ascii="Consolas" w:hAnsi="Consolas"/>
-          <w:color w:val="0000CD"/>
-          <w:sz w:val="32"/>
-          <w:szCs w:val="32"/>
-        </w:rPr>
-        <w:t xml:space="preserve"> </w:t>
-      </w:r>
-      <w:r>
-        <w:rPr>
-          <w:rFonts w:ascii="Consolas" w:hAnsi="Consolas"/>
-          <w:color w:val="0000CD"/>
-          <w:sz w:val="32"/>
-          <w:szCs w:val="32"/>
-        </w:rPr>
-        <w:t>[a-z]</w:t>
-      </w:r>
-      <w:r>
-        <w:rPr>
-          <w:rFonts w:ascii="Consolas" w:hAnsi="Consolas"/>
-          <w:color w:val="0000CD"/>
-          <w:sz w:val="32"/>
-          <w:szCs w:val="32"/>
-        </w:rPr>
-        <w:t xml:space="preserve"> </w:t>
-      </w:r>
-      <w:r>
-        <w:rPr>
-          <w:rFonts w:ascii="Consolas" w:hAnsi="Consolas"/>
-          <w:color w:val="0000CD"/>
-          <w:sz w:val="32"/>
-          <w:szCs w:val="32"/>
-        </w:rPr>
-        <w:t>[a-z]</w:t>
-      </w:r>
-      <w:r>
-        <w:rPr>
-          <w:rFonts w:ascii="Consolas" w:hAnsi="Consolas"/>
-          <w:color w:val="0000CD"/>
-          <w:sz w:val="32"/>
-          <w:szCs w:val="32"/>
-        </w:rPr>
-        <w:t xml:space="preserve">   </w:t>
-      </w:r>
-      <w:r>
-        <w:rPr>
-          <w:rFonts w:ascii="Consolas" w:hAnsi="Consolas"/>
-          <w:color w:val="0000CD"/>
-          <w:sz w:val="32"/>
-          <w:szCs w:val="32"/>
-        </w:rPr>
-        <w:t>[a-z]</w:t>
-      </w:r>
-      <w:r>
-        <w:rPr>
-          <w:rFonts w:ascii="Consolas" w:hAnsi="Consolas"/>
-          <w:color w:val="0000CD"/>
-          <w:sz w:val="32"/>
-          <w:szCs w:val="32"/>
-        </w:rPr>
-        <w:t xml:space="preserve">  </w:t>
-      </w:r>
-    </w:p>
-    <w:p>
-      <w:pPr>
-        <w:rPr>
-          <w:rFonts w:ascii="Consolas" w:hAnsi="Consolas"/>
-          <w:color w:val="0000CD"/>
-          <w:sz w:val="32"/>
-          <w:szCs w:val="32"/>
-        </w:rPr>
-      </w:pPr>
-      <w:r>
-        <w:rPr>
-          <w:rFonts w:ascii="Consolas" w:hAnsi="Consolas"/>
-          <w:color w:val="0000CD"/>
-          <w:sz w:val="32"/>
-          <w:szCs w:val="32"/>
-        </w:rPr>
-        <w:t>[a-z]</w:t>
-      </w:r>
-      <w:r>
-        <w:rPr>
-          <w:rFonts w:ascii="Consolas" w:hAnsi="Consolas"/>
-          <w:color w:val="0000CD"/>
-          <w:sz w:val="32"/>
-          <w:szCs w:val="32"/>
-        </w:rPr>
-        <w:t xml:space="preserve"> </w:t>
-      </w:r>
-      <w:r>
-        <w:rPr>
-          <w:rFonts w:ascii="Consolas" w:hAnsi="Consolas"/>
-          <w:color w:val="0000CD"/>
-          <w:sz w:val="32"/>
-          <w:szCs w:val="32"/>
-        </w:rPr>
-        <w:t>"</w:t>
-      </w:r>
-      <w:r>
-        <w:rPr>
-          <w:rFonts w:ascii="Consolas" w:hAnsi="Consolas"/>
-          <w:color w:val="FF0000"/>
-          <w:sz w:val="32"/>
-          <w:szCs w:val="32"/>
-        </w:rPr>
-        <w:t>/</w:t>
-      </w:r>
-      <w:r>
-        <w:rPr>
-          <w:rFonts w:ascii="Consolas" w:hAnsi="Consolas"/>
-          <w:color w:val="0000CD"/>
-          <w:sz w:val="32"/>
-          <w:szCs w:val="32"/>
-        </w:rPr>
-        <w:t>&gt;</w:t>
-      </w:r>
-      <w:r>
-        <w:rPr>
-          <w:rFonts w:ascii="Consolas" w:hAnsi="Consolas"/>
-          <w:color w:val="000000"/>
-          <w:sz w:val="32"/>
-          <w:szCs w:val="32"/>
-        </w:rPr>
-        <w:br/>
-      </w:r>
-      <w:r>
-        <w:rPr>
-          <w:rFonts w:ascii="Consolas" w:hAnsi="Consolas"/>
-          <w:color w:val="000000"/>
-          <w:sz w:val="32"/>
-          <w:szCs w:val="32"/>
-          <w:shd w:val="clear" w:color="auto" w:fill="FFFFFF"/>
-        </w:rPr>
-        <w:t>    </w:t>
-      </w:r>
-      <w:r>
-        <w:rPr>
-          <w:rFonts w:ascii="Consolas" w:hAnsi="Consolas"/>
-          <w:color w:val="0000CD"/>
-          <w:sz w:val="32"/>
-          <w:szCs w:val="32"/>
-        </w:rPr>
-        <w:t>&lt;</w:t>
-      </w:r>
-      <w:r>
-        <w:rPr>
-          <w:rFonts w:ascii="Consolas" w:hAnsi="Consolas"/>
-          <w:color w:val="A52A2A"/>
-          <w:sz w:val="32"/>
-          <w:szCs w:val="32"/>
-        </w:rPr>
-        <w:t>/</w:t>
-      </w:r>
-      <w:proofErr w:type="spellStart"/>
-      <w:proofErr w:type="gramStart"/>
-      <w:r>
-        <w:rPr>
-          <w:rFonts w:ascii="Consolas" w:hAnsi="Consolas"/>
-          <w:color w:val="A52A2A"/>
-          <w:sz w:val="32"/>
-          <w:szCs w:val="32"/>
-        </w:rPr>
-        <w:t>xs:</w:t>
-      </w:r>
-      <w:proofErr w:type="gramEnd"/>
-      <w:r>
-        <w:rPr>
-          <w:rFonts w:ascii="Consolas" w:hAnsi="Consolas"/>
-          <w:color w:val="A52A2A"/>
-          <w:sz w:val="32"/>
-          <w:szCs w:val="32"/>
-        </w:rPr>
-        <w:t>restriction</w:t>
-      </w:r>
-      <w:proofErr w:type="spellEnd"/>
-      <w:r>
-        <w:rPr>
-          <w:rFonts w:ascii="Consolas" w:hAnsi="Consolas"/>
-          <w:color w:val="0000CD"/>
-          <w:sz w:val="32"/>
-          <w:szCs w:val="32"/>
-        </w:rPr>
-        <w:t>&gt;</w:t>
-      </w:r>
-      <w:r>
-        <w:rPr>
-          <w:rFonts w:ascii="Consolas" w:hAnsi="Consolas"/>
-          <w:color w:val="000000"/>
-          <w:sz w:val="32"/>
-          <w:szCs w:val="32"/>
-        </w:rPr>
-        <w:br/>
-      </w:r>
-      <w:r>
-        <w:rPr>
-          <w:rFonts w:ascii="Consolas" w:hAnsi="Consolas"/>
-          <w:color w:val="000000"/>
-          <w:sz w:val="32"/>
-          <w:szCs w:val="32"/>
-          <w:shd w:val="clear" w:color="auto" w:fill="FFFFFF"/>
-        </w:rPr>
-        <w:t>  </w:t>
-      </w:r>
-      <w:r>
-        <w:rPr>
-          <w:rFonts w:ascii="Consolas" w:hAnsi="Consolas"/>
-          <w:color w:val="0000CD"/>
-          <w:sz w:val="32"/>
-          <w:szCs w:val="32"/>
-        </w:rPr>
-        <w:t>&lt;</w:t>
-      </w:r>
-      <w:r>
-        <w:rPr>
-          <w:rFonts w:ascii="Consolas" w:hAnsi="Consolas"/>
-          <w:color w:val="A52A2A"/>
-          <w:sz w:val="32"/>
-          <w:szCs w:val="32"/>
-        </w:rPr>
-        <w:t>/</w:t>
-      </w:r>
-      <w:proofErr w:type="spellStart"/>
-      <w:r>
-        <w:rPr>
-          <w:rFonts w:ascii="Consolas" w:hAnsi="Consolas"/>
-          <w:color w:val="A52A2A"/>
-          <w:sz w:val="32"/>
-          <w:szCs w:val="32"/>
-        </w:rPr>
         <w:t>xs:simpleType</w:t>
       </w:r>
-      <w:proofErr w:type="spellEnd"/>
-      <w:r>
-        <w:rPr>
-          <w:rFonts w:ascii="Consolas" w:hAnsi="Consolas"/>
-          <w:color w:val="0000CD"/>
-          <w:sz w:val="32"/>
-          <w:szCs w:val="32"/>
-        </w:rPr>
-        <w:t>&gt;</w:t>
-      </w:r>
-    </w:p>
-    <w:p>
-      <w:pPr>
-        <w:rPr>
-          <w:rFonts w:ascii="Consolas" w:hAnsi="Consolas"/>
-          <w:color w:val="0000CD"/>
-          <w:sz w:val="32"/>
-          <w:szCs w:val="32"/>
-        </w:rPr>
-      </w:pPr>
-    </w:p>
-    <w:p>
-      <w:pPr>
-        <w:rPr>
-          <w:rFonts w:ascii="Consolas" w:hAnsi="Consolas"/>
-          <w:color w:val="0000CD"/>
-          <w:sz w:val="32"/>
-          <w:szCs w:val="32"/>
-        </w:rPr>
-      </w:pPr>
-      <w:r>
-        <w:rPr>
-          <w:rFonts w:ascii="Consolas" w:hAnsi="Consolas"/>
-          <w:color w:val="0000CD"/>
-          <w:sz w:val="32"/>
-          <w:szCs w:val="32"/>
-        </w:rPr>
-        <w:t>Ou</w:t>
-      </w:r>
-    </w:p>
-    <w:p>
-      <w:pPr>
-        <w:rPr>
-          <w:rFonts w:ascii="Consolas" w:hAnsi="Consolas"/>
-          <w:color w:val="0000CD"/>
-          <w:sz w:val="32"/>
-          <w:szCs w:val="32"/>
-        </w:rPr>
-      </w:pPr>
-    </w:p>
-    <w:p>
-      <w:pPr>
-        <w:rPr>
-          <w:rFonts w:ascii="Consolas" w:hAnsi="Consolas"/>
-          <w:color w:val="0000CD"/>
-          <w:sz w:val="32"/>
-          <w:szCs w:val="32"/>
-        </w:rPr>
-      </w:pPr>
-      <w:r>
-        <w:rPr>
-          <w:rFonts w:ascii="Consolas" w:hAnsi="Consolas"/>
-          <w:color w:val="0000CD"/>
-          <w:sz w:val="32"/>
-          <w:szCs w:val="32"/>
-        </w:rPr>
-        <w:t>&lt;</w:t>
-      </w:r>
-      <w:proofErr w:type="spellStart"/>
-      <w:r>
-        <w:rPr>
-          <w:rFonts w:ascii="Consolas" w:hAnsi="Consolas"/>
-          <w:color w:val="A52A2A"/>
-          <w:sz w:val="32"/>
-          <w:szCs w:val="32"/>
-        </w:rPr>
-        <w:t>xs:simpleType</w:t>
-      </w:r>
-      <w:proofErr w:type="spellEnd"/>
-      <w:r>
-        <w:rPr>
-          <w:rFonts w:ascii="Consolas" w:hAnsi="Consolas"/>
-          <w:color w:val="0000CD"/>
-          <w:sz w:val="32"/>
-          <w:szCs w:val="32"/>
-        </w:rPr>
-        <w:t>&gt;</w:t>
-      </w:r>
-      <w:r>
-        <w:rPr>
-          <w:rFonts w:ascii="Consolas" w:hAnsi="Consolas"/>
-          <w:color w:val="000000"/>
-          <w:sz w:val="32"/>
-          <w:szCs w:val="32"/>
-        </w:rPr>
-        <w:br/>
-      </w:r>
-      <w:r>
-        <w:rPr>
-          <w:rFonts w:ascii="Consolas" w:hAnsi="Consolas"/>
-          <w:color w:val="000000"/>
-          <w:sz w:val="32"/>
-          <w:szCs w:val="32"/>
-          <w:shd w:val="clear" w:color="auto" w:fill="FFFFFF"/>
-        </w:rPr>
-        <w:t>    </w:t>
-      </w:r>
-      <w:r>
-        <w:rPr>
-          <w:rFonts w:ascii="Consolas" w:hAnsi="Consolas"/>
-          <w:color w:val="0000CD"/>
-          <w:sz w:val="32"/>
-          <w:szCs w:val="32"/>
-        </w:rPr>
-        <w:t>&lt;</w:t>
-      </w:r>
-      <w:proofErr w:type="spellStart"/>
-      <w:r>
-        <w:rPr>
-          <w:rFonts w:ascii="Consolas" w:hAnsi="Consolas"/>
-          <w:color w:val="A52A2A"/>
-          <w:sz w:val="32"/>
-          <w:szCs w:val="32"/>
-        </w:rPr>
-        <w:t>xs:restriction</w:t>
-      </w:r>
-      <w:proofErr w:type="spellEnd"/>
-      <w:r>
-        <w:rPr>
-          <w:rFonts w:ascii="Consolas" w:hAnsi="Consolas"/>
-          <w:color w:val="FF0000"/>
-          <w:sz w:val="32"/>
-          <w:szCs w:val="32"/>
-        </w:rPr>
-        <w:t> base</w:t>
-      </w:r>
-      <w:r>
-        <w:rPr>
-          <w:rFonts w:ascii="Consolas" w:hAnsi="Consolas"/>
-          <w:color w:val="0000CD"/>
-          <w:sz w:val="32"/>
-          <w:szCs w:val="32"/>
-        </w:rPr>
-        <w:t>="</w:t>
-      </w:r>
-      <w:proofErr w:type="spellStart"/>
-      <w:r>
-        <w:rPr>
-          <w:rFonts w:ascii="Consolas" w:hAnsi="Consolas"/>
-          <w:color w:val="0000CD"/>
-          <w:sz w:val="32"/>
-          <w:szCs w:val="32"/>
-        </w:rPr>
-        <w:t>xs:string</w:t>
-      </w:r>
-      <w:proofErr w:type="spellEnd"/>
-      <w:r>
-        <w:rPr>
-          <w:rFonts w:ascii="Consolas" w:hAnsi="Consolas"/>
-          <w:color w:val="0000CD"/>
-          <w:sz w:val="32"/>
-          <w:szCs w:val="32"/>
-        </w:rPr>
-        <w:t>"&gt;</w:t>
-      </w:r>
-      <w:r>
-        <w:rPr>
-          <w:rFonts w:ascii="Consolas" w:hAnsi="Consolas"/>
-          <w:color w:val="000000"/>
-          <w:sz w:val="32"/>
-          <w:szCs w:val="32"/>
-        </w:rPr>
-        <w:br/>
-      </w:r>
-      <w:r>
-        <w:rPr>
-          <w:rFonts w:ascii="Consolas" w:hAnsi="Consolas"/>
-          <w:color w:val="000000"/>
-          <w:sz w:val="32"/>
-          <w:szCs w:val="32"/>
-          <w:shd w:val="clear" w:color="auto" w:fill="FFFFFF"/>
-        </w:rPr>
-        <w:t>      </w:t>
-      </w:r>
-      <w:r>
-        <w:rPr>
-          <w:rFonts w:ascii="Consolas" w:hAnsi="Consolas"/>
-          <w:color w:val="0000CD"/>
-          <w:sz w:val="32"/>
-          <w:szCs w:val="32"/>
-        </w:rPr>
-        <w:t>&lt;</w:t>
-      </w:r>
-      <w:proofErr w:type="spellStart"/>
-      <w:r>
-        <w:rPr>
-          <w:rFonts w:ascii="Consolas" w:hAnsi="Consolas"/>
-          <w:color w:val="A52A2A"/>
-          <w:sz w:val="32"/>
-          <w:szCs w:val="32"/>
-        </w:rPr>
-        <w:t>xs:length</w:t>
-      </w:r>
-      <w:proofErr w:type="spellEnd"/>
-      <w:r>
-        <w:rPr>
-          <w:rFonts w:ascii="Consolas" w:hAnsi="Consolas"/>
-          <w:color w:val="FF0000"/>
-          <w:sz w:val="32"/>
-          <w:szCs w:val="32"/>
-        </w:rPr>
-        <w:t> value</w:t>
-      </w:r>
-      <w:r>
-        <w:rPr>
-          <w:rFonts w:ascii="Consolas" w:hAnsi="Consolas"/>
-          <w:color w:val="0000CD"/>
-          <w:sz w:val="32"/>
-          <w:szCs w:val="32"/>
-        </w:rPr>
-        <w:t>="4</w:t>
-      </w:r>
-      <w:r>
-        <w:rPr>
-          <w:rFonts w:ascii="Consolas" w:hAnsi="Consolas"/>
-          <w:color w:val="0000CD"/>
-          <w:sz w:val="32"/>
-          <w:szCs w:val="32"/>
-        </w:rPr>
-        <w:t>"</w:t>
-      </w:r>
-      <w:r>
-        <w:rPr>
-          <w:rFonts w:ascii="Consolas" w:hAnsi="Consolas"/>
-          <w:color w:val="FF0000"/>
-          <w:sz w:val="32"/>
-          <w:szCs w:val="32"/>
-        </w:rPr>
-        <w:t>/</w:t>
-      </w:r>
-      <w:r>
-        <w:rPr>
-          <w:rFonts w:ascii="Consolas" w:hAnsi="Consolas"/>
-          <w:color w:val="0000CD"/>
-          <w:sz w:val="32"/>
-          <w:szCs w:val="32"/>
-        </w:rPr>
-        <w:t>&gt;</w:t>
-      </w:r>
-      <w:r>
-        <w:rPr>
-          <w:rFonts w:ascii="Consolas" w:hAnsi="Consolas"/>
-          <w:color w:val="000000"/>
-          <w:sz w:val="32"/>
-          <w:szCs w:val="32"/>
-        </w:rPr>
-        <w:br/>
-      </w:r>
-      <w:r>
-        <w:rPr>
-          <w:rFonts w:ascii="Consolas" w:hAnsi="Consolas"/>
-          <w:color w:val="000000"/>
-          <w:sz w:val="32"/>
-          <w:szCs w:val="32"/>
-          <w:shd w:val="clear" w:color="auto" w:fill="FFFFFF"/>
-        </w:rPr>
-        <w:t>    </w:t>
-      </w:r>
-      <w:r>
-        <w:rPr>
-          <w:rFonts w:ascii="Consolas" w:hAnsi="Consolas"/>
-          <w:color w:val="0000CD"/>
-          <w:sz w:val="32"/>
-          <w:szCs w:val="32"/>
-        </w:rPr>
-        <w:t>&lt;</w:t>
-      </w:r>
-      <w:r>
-        <w:rPr>
-          <w:rFonts w:ascii="Consolas" w:hAnsi="Consolas"/>
-          <w:color w:val="A52A2A"/>
-          <w:sz w:val="32"/>
-          <w:szCs w:val="32"/>
-        </w:rPr>
-        <w:t>/</w:t>
-      </w:r>
-      <w:proofErr w:type="spellStart"/>
-      <w:r>
-        <w:rPr>
-          <w:rFonts w:ascii="Consolas" w:hAnsi="Consolas"/>
-          <w:color w:val="A52A2A"/>
-          <w:sz w:val="32"/>
-          <w:szCs w:val="32"/>
-        </w:rPr>
-        <w:t>xs:restriction</w:t>
-      </w:r>
-      <w:proofErr w:type="spellEnd"/>
-      <w:r>
-        <w:rPr>
-          <w:rFonts w:ascii="Consolas" w:hAnsi="Consolas"/>
-          <w:color w:val="0000CD"/>
-          <w:sz w:val="32"/>
-          <w:szCs w:val="32"/>
-        </w:rPr>
-        <w:t>&gt;</w:t>
-      </w:r>
-    </w:p>
-    <w:p>
-      <w:pPr>
-        <w:rPr>
-          <w:rFonts w:ascii="Consolas" w:eastAsia="Times New Roman" w:hAnsi="Consolas" w:cs="Times New Roman"/>
-          <w:color w:val="0000CD"/>
-          <w:sz w:val="32"/>
-          <w:szCs w:val="32"/>
-          <w:u w:val="single"/>
-          <w:lang w:eastAsia="fr-FR"/>
-        </w:rPr>
-      </w:pPr>
-      <w:r>
-        <w:rPr>
-          <w:rFonts w:ascii="Consolas" w:hAnsi="Consolas"/>
-          <w:color w:val="000000"/>
-          <w:sz w:val="32"/>
-          <w:szCs w:val="32"/>
-        </w:rPr>
-        <w:br/>
-      </w:r>
-      <w:r>
-        <w:rPr>
-          <w:rFonts w:ascii="Consolas" w:hAnsi="Consolas"/>
-          <w:color w:val="000000"/>
-          <w:sz w:val="32"/>
-          <w:szCs w:val="32"/>
-          <w:shd w:val="clear" w:color="auto" w:fill="FFFFFF"/>
-        </w:rPr>
-        <w:t>  </w:t>
-      </w:r>
-      <w:r>
-        <w:rPr>
-          <w:rFonts w:ascii="Consolas" w:hAnsi="Consolas"/>
-          <w:color w:val="0000CD"/>
-          <w:sz w:val="32"/>
-          <w:szCs w:val="32"/>
-        </w:rPr>
-        <w:t>&lt;</w:t>
-      </w:r>
-      <w:r>
-        <w:rPr>
-          <w:rFonts w:ascii="Consolas" w:hAnsi="Consolas"/>
-          <w:color w:val="A52A2A"/>
-          <w:sz w:val="32"/>
-          <w:szCs w:val="32"/>
-        </w:rPr>
-        <w:t>/</w:t>
-      </w:r>
-      <w:proofErr w:type="spellStart"/>
-      <w:r>
-        <w:rPr>
-          <w:rFonts w:ascii="Consolas" w:hAnsi="Consolas"/>
-          <w:color w:val="A52A2A"/>
-          <w:sz w:val="32"/>
-          <w:szCs w:val="32"/>
-        </w:rPr>
-        <w:t>xs:simpleType</w:t>
-      </w:r>
-      <w:proofErr w:type="spellEnd"/>
-      <w:r>
-        <w:rPr>
-          <w:rFonts w:ascii="Consolas" w:hAnsi="Consolas"/>
-          <w:color w:val="0000CD"/>
-          <w:sz w:val="32"/>
-          <w:szCs w:val="32"/>
-        </w:rPr>
-        <w:t>&gt;</w:t>
-      </w:r>
-      <w:r>
-        <w:rPr>
-          <w:rFonts w:ascii="Consolas" w:hAnsi="Consolas"/>
-          <w:color w:val="000000"/>
-          <w:sz w:val="32"/>
-          <w:szCs w:val="32"/>
-        </w:rPr>
-        <w:br/>
-      </w:r>
-      <w:r>
-        <w:rPr>
-          <w:rFonts w:ascii="Consolas" w:hAnsi="Consolas"/>
-          <w:color w:val="0000CD"/>
-          <w:sz w:val="32"/>
-          <w:szCs w:val="32"/>
-        </w:rPr>
-        <w:t>&lt;</w:t>
-      </w:r>
-      <w:proofErr w:type="spellStart"/>
-      <w:r>
-        <w:rPr>
-          <w:rFonts w:ascii="Consolas" w:hAnsi="Consolas"/>
-          <w:color w:val="A52A2A"/>
-          <w:sz w:val="32"/>
-          <w:szCs w:val="32"/>
-        </w:rPr>
-        <w:t>xs:simpleType</w:t>
-      </w:r>
-      <w:proofErr w:type="spellEnd"/>
-      <w:r>
-        <w:rPr>
-          <w:rFonts w:ascii="Consolas" w:hAnsi="Consolas"/>
-          <w:color w:val="0000CD"/>
-          <w:sz w:val="32"/>
-          <w:szCs w:val="32"/>
-        </w:rPr>
-        <w:t>&gt;</w:t>
-      </w:r>
-      <w:r>
-        <w:rPr>
-          <w:rFonts w:ascii="Consolas" w:hAnsi="Consolas"/>
-          <w:color w:val="000000"/>
-          <w:sz w:val="32"/>
-          <w:szCs w:val="32"/>
-        </w:rPr>
-        <w:br/>
-      </w:r>
-      <w:r>
-        <w:rPr>
-          <w:rFonts w:ascii="Consolas" w:hAnsi="Consolas"/>
-          <w:color w:val="000000"/>
-          <w:sz w:val="32"/>
-          <w:szCs w:val="32"/>
-          <w:shd w:val="clear" w:color="auto" w:fill="FFFFFF"/>
-        </w:rPr>
-        <w:t>    </w:t>
-      </w:r>
-      <w:r>
-        <w:rPr>
-          <w:rFonts w:ascii="Consolas" w:hAnsi="Consolas"/>
-          <w:color w:val="0000CD"/>
-          <w:sz w:val="32"/>
-          <w:szCs w:val="32"/>
-        </w:rPr>
-        <w:t>&lt;</w:t>
-      </w:r>
-      <w:proofErr w:type="spellStart"/>
-      <w:r>
-        <w:rPr>
-          <w:rFonts w:ascii="Consolas" w:hAnsi="Consolas"/>
-          <w:color w:val="A52A2A"/>
-          <w:sz w:val="32"/>
-          <w:szCs w:val="32"/>
-        </w:rPr>
-        <w:t>xs:restriction</w:t>
-      </w:r>
-      <w:proofErr w:type="spellEnd"/>
-      <w:r>
-        <w:rPr>
-          <w:rFonts w:ascii="Consolas" w:hAnsi="Consolas"/>
-          <w:color w:val="FF0000"/>
-          <w:sz w:val="32"/>
-          <w:szCs w:val="32"/>
-        </w:rPr>
-        <w:t> base</w:t>
-      </w:r>
-      <w:r>
-        <w:rPr>
-          <w:rFonts w:ascii="Consolas" w:hAnsi="Consolas"/>
-          <w:color w:val="0000CD"/>
-          <w:sz w:val="32"/>
-          <w:szCs w:val="32"/>
-        </w:rPr>
-        <w:t>="</w:t>
-      </w:r>
-      <w:proofErr w:type="spellStart"/>
-      <w:r>
-        <w:rPr>
-          <w:rFonts w:ascii="Consolas" w:hAnsi="Consolas"/>
-          <w:color w:val="0000CD"/>
-          <w:sz w:val="32"/>
-          <w:szCs w:val="32"/>
-        </w:rPr>
-        <w:t>xs:string</w:t>
-      </w:r>
-      <w:proofErr w:type="spellEnd"/>
-      <w:r>
-        <w:rPr>
-          <w:rFonts w:ascii="Consolas" w:hAnsi="Consolas"/>
-          <w:color w:val="0000CD"/>
-          <w:sz w:val="32"/>
-          <w:szCs w:val="32"/>
-        </w:rPr>
-        <w:t>"&gt;</w:t>
-      </w:r>
-      <w:r>
-        <w:rPr>
-          <w:rFonts w:ascii="Consolas" w:hAnsi="Consolas"/>
-          <w:color w:val="000000"/>
-          <w:sz w:val="32"/>
-          <w:szCs w:val="32"/>
-        </w:rPr>
-        <w:br/>
-      </w:r>
-      <w:r>
-        <w:rPr>
-          <w:rFonts w:ascii="Consolas" w:hAnsi="Consolas"/>
-          <w:color w:val="000000"/>
-          <w:sz w:val="32"/>
-          <w:szCs w:val="32"/>
-          <w:shd w:val="clear" w:color="auto" w:fill="FFFFFF"/>
-        </w:rPr>
-        <w:t>      </w:t>
-      </w:r>
-      <w:r>
-        <w:rPr>
-          <w:rFonts w:ascii="Consolas" w:hAnsi="Consolas"/>
-          <w:color w:val="0000CD"/>
-          <w:sz w:val="32"/>
-          <w:szCs w:val="32"/>
-        </w:rPr>
-        <w:t>&lt;</w:t>
-      </w:r>
-      <w:proofErr w:type="spellStart"/>
-      <w:r>
-        <w:rPr>
-          <w:rFonts w:ascii="Consolas" w:hAnsi="Consolas"/>
-          <w:color w:val="A52A2A"/>
-          <w:sz w:val="32"/>
-          <w:szCs w:val="32"/>
-        </w:rPr>
-        <w:t>xs:enumeration</w:t>
-      </w:r>
-      <w:proofErr w:type="spellEnd"/>
-      <w:r>
-        <w:rPr>
-          <w:rFonts w:ascii="Consolas" w:hAnsi="Consolas"/>
-          <w:color w:val="FF0000"/>
-          <w:sz w:val="32"/>
-          <w:szCs w:val="32"/>
-        </w:rPr>
-        <w:t> value</w:t>
-      </w:r>
-      <w:r>
-        <w:rPr>
-          <w:rFonts w:ascii="Consolas" w:hAnsi="Consolas"/>
-          <w:color w:val="0000CD"/>
-          <w:sz w:val="32"/>
-          <w:szCs w:val="32"/>
-        </w:rPr>
-        <w:t>="</w:t>
-      </w:r>
-      <w:r>
-        <w:rPr>
-          <w:rFonts w:ascii="Consolas" w:hAnsi="Consolas"/>
-          <w:color w:val="0000CD"/>
-          <w:sz w:val="32"/>
-          <w:szCs w:val="32"/>
-        </w:rPr>
-        <w:t xml:space="preserve"> </w:t>
-      </w:r>
-      <w:r>
-        <w:rPr>
-          <w:sz w:val="32"/>
-          <w:szCs w:val="32"/>
-        </w:rPr>
-        <w:t>jpg</w:t>
-      </w:r>
-      <w:r>
-        <w:rPr>
-          <w:rFonts w:ascii="Consolas" w:hAnsi="Consolas"/>
-          <w:color w:val="0000CD"/>
-          <w:sz w:val="32"/>
-          <w:szCs w:val="32"/>
-        </w:rPr>
-        <w:t>"</w:t>
-      </w:r>
-      <w:r>
-        <w:rPr>
-          <w:rFonts w:ascii="Consolas" w:hAnsi="Consolas"/>
-          <w:color w:val="FF0000"/>
-          <w:sz w:val="32"/>
-          <w:szCs w:val="32"/>
-        </w:rPr>
-        <w:t>/</w:t>
-      </w:r>
-      <w:r>
-        <w:rPr>
-          <w:rFonts w:ascii="Consolas" w:hAnsi="Consolas"/>
-          <w:color w:val="0000CD"/>
-          <w:sz w:val="32"/>
-          <w:szCs w:val="32"/>
-        </w:rPr>
-        <w:t>&gt;</w:t>
-      </w:r>
-      <w:r>
-        <w:rPr>
-          <w:rFonts w:ascii="Consolas" w:hAnsi="Consolas"/>
-          <w:color w:val="000000"/>
-          <w:sz w:val="32"/>
-          <w:szCs w:val="32"/>
-        </w:rPr>
-        <w:br/>
-      </w:r>
-      <w:r>
-        <w:rPr>
-          <w:rFonts w:ascii="Consolas" w:hAnsi="Consolas"/>
-          <w:color w:val="000000"/>
-          <w:sz w:val="32"/>
-          <w:szCs w:val="32"/>
-          <w:shd w:val="clear" w:color="auto" w:fill="FFFFFF"/>
-        </w:rPr>
-        <w:t>      </w:t>
-      </w:r>
-      <w:r>
-        <w:rPr>
-          <w:rFonts w:ascii="Consolas" w:hAnsi="Consolas"/>
-          <w:color w:val="0000CD"/>
-          <w:sz w:val="32"/>
-          <w:szCs w:val="32"/>
-        </w:rPr>
-        <w:t>&lt;</w:t>
-      </w:r>
-      <w:proofErr w:type="spellStart"/>
-      <w:r>
-        <w:rPr>
-          <w:rFonts w:ascii="Consolas" w:hAnsi="Consolas"/>
-          <w:color w:val="A52A2A"/>
-          <w:sz w:val="32"/>
-          <w:szCs w:val="32"/>
-        </w:rPr>
-        <w:t>xs:enumeration</w:t>
-      </w:r>
-      <w:proofErr w:type="spellEnd"/>
-      <w:r>
-        <w:rPr>
-          <w:rFonts w:ascii="Consolas" w:hAnsi="Consolas"/>
-          <w:color w:val="FF0000"/>
-          <w:sz w:val="32"/>
-          <w:szCs w:val="32"/>
-        </w:rPr>
-        <w:t> value</w:t>
-      </w:r>
-      <w:r>
-        <w:rPr>
-          <w:rFonts w:ascii="Consolas" w:hAnsi="Consolas"/>
-          <w:color w:val="0000CD"/>
-          <w:sz w:val="32"/>
-          <w:szCs w:val="32"/>
-        </w:rPr>
-        <w:t>="</w:t>
-      </w:r>
-      <w:proofErr w:type="spellStart"/>
-      <w:r>
-        <w:rPr>
-          <w:sz w:val="32"/>
-          <w:szCs w:val="32"/>
-        </w:rPr>
-        <w:t>gif</w:t>
-      </w:r>
-      <w:proofErr w:type="spellEnd"/>
-      <w:r>
-        <w:rPr>
-          <w:rFonts w:ascii="Consolas" w:hAnsi="Consolas"/>
-          <w:color w:val="0000CD"/>
-          <w:sz w:val="32"/>
-          <w:szCs w:val="32"/>
-        </w:rPr>
-        <w:t>"</w:t>
-      </w:r>
-      <w:r>
-        <w:rPr>
-          <w:rFonts w:ascii="Consolas" w:hAnsi="Consolas"/>
-          <w:color w:val="FF0000"/>
-          <w:sz w:val="32"/>
-          <w:szCs w:val="32"/>
-        </w:rPr>
-        <w:t>/</w:t>
-      </w:r>
-      <w:r>
-        <w:rPr>
-          <w:rFonts w:ascii="Consolas" w:hAnsi="Consolas"/>
-          <w:color w:val="0000CD"/>
-          <w:sz w:val="32"/>
-          <w:szCs w:val="32"/>
-        </w:rPr>
-        <w:t>&gt;</w:t>
-      </w:r>
-      <w:r>
-        <w:rPr>
-          <w:rFonts w:ascii="Consolas" w:hAnsi="Consolas"/>
-          <w:color w:val="000000"/>
-          <w:sz w:val="32"/>
-          <w:szCs w:val="32"/>
-        </w:rPr>
-        <w:br/>
-      </w:r>
-      <w:r>
-        <w:rPr>
-          <w:rFonts w:ascii="Consolas" w:hAnsi="Consolas"/>
-          <w:color w:val="000000"/>
-          <w:sz w:val="32"/>
-          <w:szCs w:val="32"/>
-          <w:shd w:val="clear" w:color="auto" w:fill="FFFFFF"/>
-        </w:rPr>
-        <w:t>      </w:t>
-      </w:r>
-      <w:r>
-        <w:rPr>
-          <w:rFonts w:ascii="Consolas" w:hAnsi="Consolas"/>
-          <w:color w:val="0000CD"/>
-          <w:sz w:val="32"/>
-          <w:szCs w:val="32"/>
-        </w:rPr>
-        <w:t>&lt;</w:t>
-      </w:r>
-      <w:proofErr w:type="spellStart"/>
-      <w:r>
-        <w:rPr>
-          <w:rFonts w:ascii="Consolas" w:hAnsi="Consolas"/>
-          <w:color w:val="A52A2A"/>
-          <w:sz w:val="32"/>
-          <w:szCs w:val="32"/>
-        </w:rPr>
-        <w:t>xs:enumeration</w:t>
-      </w:r>
-      <w:proofErr w:type="spellEnd"/>
-      <w:r>
-        <w:rPr>
-          <w:rFonts w:ascii="Consolas" w:hAnsi="Consolas"/>
-          <w:color w:val="FF0000"/>
-          <w:sz w:val="32"/>
-          <w:szCs w:val="32"/>
-        </w:rPr>
-        <w:t> value</w:t>
-      </w:r>
-      <w:r>
-        <w:rPr>
-          <w:rFonts w:ascii="Consolas" w:hAnsi="Consolas"/>
-          <w:color w:val="0000CD"/>
-          <w:sz w:val="32"/>
-          <w:szCs w:val="32"/>
-        </w:rPr>
-        <w:t>="</w:t>
-      </w:r>
-      <w:r>
-        <w:rPr>
-          <w:rFonts w:ascii="Consolas" w:hAnsi="Consolas"/>
-          <w:sz w:val="32"/>
-          <w:szCs w:val="32"/>
-        </w:rPr>
-        <w:t>BMW</w:t>
-      </w:r>
-      <w:r>
-        <w:rPr>
-          <w:rFonts w:ascii="Consolas" w:hAnsi="Consolas"/>
-          <w:color w:val="0000CD"/>
-          <w:sz w:val="32"/>
-          <w:szCs w:val="32"/>
-        </w:rPr>
-        <w:t>"</w:t>
-      </w:r>
-      <w:r>
-        <w:rPr>
-          <w:rFonts w:ascii="Consolas" w:hAnsi="Consolas"/>
-          <w:color w:val="FF0000"/>
-          <w:sz w:val="32"/>
-          <w:szCs w:val="32"/>
-        </w:rPr>
-        <w:t>/</w:t>
-      </w:r>
-      <w:r>
-        <w:rPr>
-          <w:rFonts w:ascii="Consolas" w:hAnsi="Consolas"/>
-          <w:color w:val="0000CD"/>
-          <w:sz w:val="32"/>
-          <w:szCs w:val="32"/>
-        </w:rPr>
-        <w:t>&gt;</w:t>
-      </w:r>
-      <w:r>
-        <w:rPr>
-          <w:rFonts w:ascii="Consolas" w:hAnsi="Consolas"/>
-          <w:color w:val="000000"/>
-          <w:sz w:val="32"/>
-          <w:szCs w:val="32"/>
-        </w:rPr>
-        <w:br/>
-      </w:r>
-      <w:r>
-        <w:rPr>
-          <w:rFonts w:ascii="Consolas" w:hAnsi="Consolas"/>
-          <w:color w:val="000000"/>
-          <w:sz w:val="32"/>
-          <w:szCs w:val="32"/>
-          <w:shd w:val="clear" w:color="auto" w:fill="FFFFFF"/>
-        </w:rPr>
-        <w:t>    </w:t>
-      </w:r>
-      <w:r>
-        <w:rPr>
-          <w:rFonts w:ascii="Consolas" w:hAnsi="Consolas"/>
-          <w:color w:val="0000CD"/>
-          <w:sz w:val="32"/>
-          <w:szCs w:val="32"/>
-        </w:rPr>
-        <w:t>&lt;</w:t>
-      </w:r>
-      <w:r>
-        <w:rPr>
-          <w:rFonts w:ascii="Consolas" w:hAnsi="Consolas"/>
-          <w:color w:val="A52A2A"/>
-          <w:sz w:val="32"/>
-          <w:szCs w:val="32"/>
-        </w:rPr>
-        <w:t>/</w:t>
-      </w:r>
-      <w:proofErr w:type="spellStart"/>
-      <w:r>
-        <w:rPr>
-          <w:rFonts w:ascii="Consolas" w:hAnsi="Consolas"/>
-          <w:color w:val="A52A2A"/>
-          <w:sz w:val="32"/>
-          <w:szCs w:val="32"/>
-        </w:rPr>
-        <w:t>xs:restriction</w:t>
-      </w:r>
-      <w:proofErr w:type="spellEnd"/>
-      <w:r>
-        <w:rPr>
-          <w:rFonts w:ascii="Consolas" w:hAnsi="Consolas"/>
-          <w:color w:val="0000CD"/>
-          <w:sz w:val="32"/>
-          <w:szCs w:val="32"/>
-        </w:rPr>
-        <w:t>&gt;</w:t>
-      </w:r>
-      <w:r>
-        <w:rPr>
-          <w:rFonts w:ascii="Consolas" w:hAnsi="Consolas"/>
-          <w:color w:val="000000"/>
-          <w:sz w:val="32"/>
-          <w:szCs w:val="32"/>
-        </w:rPr>
-        <w:br/>
-      </w:r>
-      <w:r>
-        <w:rPr>
-          <w:rFonts w:ascii="Consolas" w:hAnsi="Consolas"/>
-          <w:color w:val="000000"/>
-          <w:sz w:val="32"/>
-          <w:szCs w:val="32"/>
-          <w:shd w:val="clear" w:color="auto" w:fill="FFFFFF"/>
-        </w:rPr>
-        <w:t>  </w:t>
-      </w:r>
-      <w:r>
-        <w:rPr>
-          <w:rFonts w:ascii="Consolas" w:hAnsi="Consolas"/>
-          <w:color w:val="0000CD"/>
-          <w:sz w:val="32"/>
-          <w:szCs w:val="32"/>
-        </w:rPr>
-        <w:t>&lt;</w:t>
-      </w:r>
-      <w:r>
-        <w:rPr>
-          <w:rFonts w:ascii="Consolas" w:hAnsi="Consolas"/>
-          <w:color w:val="A52A2A"/>
-          <w:sz w:val="32"/>
-          <w:szCs w:val="32"/>
-        </w:rPr>
-        <w:t>/</w:t>
-      </w:r>
-      <w:proofErr w:type="spellStart"/>
-      <w:r>
-        <w:rPr>
-          <w:rFonts w:ascii="Consolas" w:hAnsi="Consolas"/>
-          <w:color w:val="A52A2A"/>
-          <w:sz w:val="32"/>
-          <w:szCs w:val="32"/>
-        </w:rPr>
-        <w:t>xs:simpleType</w:t>
-      </w:r>
-      <w:proofErr w:type="spellEnd"/>
-      <w:r>
-        <w:rPr>
-          <w:rFonts w:ascii="Consolas" w:hAnsi="Consolas"/>
-          <w:color w:val="0000CD"/>
-          <w:sz w:val="32"/>
-          <w:szCs w:val="32"/>
-        </w:rPr>
-        <w:t>&gt;</w:t>
-      </w:r>
-    </w:p>
-    <w:p>
-      <w:pPr>
-        <w:rPr>
-          <w:rFonts w:ascii="Consolas" w:eastAsia="Times New Roman" w:hAnsi="Consolas" w:cs="Times New Roman"/>
-          <w:color w:val="0000CD"/>
-          <w:sz w:val="32"/>
-          <w:szCs w:val="32"/>
-          <w:lang w:eastAsia="fr-FR"/>
-        </w:rPr>
-      </w:pPr>
-      <w:r>
-        <w:rPr>
-          <w:rFonts w:ascii="Consolas" w:eastAsia="Times New Roman" w:hAnsi="Consolas" w:cs="Times New Roman"/>
-          <w:color w:val="0000CD"/>
-          <w:sz w:val="32"/>
-          <w:szCs w:val="32"/>
-          <w:lang w:eastAsia="fr-FR"/>
-        </w:rPr>
-        <w:t>Commentaire :</w:t>
-      </w:r>
-    </w:p>
-    <w:p>
-      <w:pPr>
-        <w:rPr>
-          <w:rFonts w:ascii="Consolas" w:hAnsi="Consolas"/>
-          <w:color w:val="FF0000"/>
-          <w:sz w:val="32"/>
-          <w:szCs w:val="32"/>
-        </w:rPr>
-      </w:pPr>
-      <w:proofErr w:type="spellStart"/>
-      <w:proofErr w:type="gramStart"/>
-      <w:r>
-        <w:rPr>
-          <w:rFonts w:ascii="Consolas" w:hAnsi="Consolas"/>
-          <w:color w:val="A52A2A"/>
-          <w:sz w:val="32"/>
-          <w:szCs w:val="32"/>
-        </w:rPr>
-        <w:t>xs:enumeration</w:t>
-      </w:r>
-      <w:proofErr w:type="spellEnd"/>
-      <w:r>
-        <w:rPr>
-          <w:rFonts w:ascii="Consolas" w:hAnsi="Consolas"/>
-          <w:color w:val="FF0000"/>
-          <w:sz w:val="32"/>
-          <w:szCs w:val="32"/>
-        </w:rPr>
-        <w:t> </w:t>
-      </w:r>
-      <w:r>
-        <w:rPr>
-          <w:rFonts w:ascii="Consolas" w:hAnsi="Consolas"/>
-          <w:sz w:val="32"/>
-          <w:szCs w:val="32"/>
-        </w:rPr>
-        <w:t>,</w:t>
-      </w:r>
-      <w:proofErr w:type="gramEnd"/>
-      <w:r>
-        <w:rPr>
-          <w:rFonts w:ascii="Consolas" w:hAnsi="Consolas"/>
-          <w:sz w:val="32"/>
-          <w:szCs w:val="32"/>
-        </w:rPr>
-        <w:t xml:space="preserve"> ressemble à ceci</w:t>
-      </w:r>
-      <w:r>
-        <w:rPr>
-          <w:rFonts w:ascii="Consolas" w:hAnsi="Consolas"/>
-          <w:color w:val="FF0000"/>
-          <w:sz w:val="32"/>
-          <w:szCs w:val="32"/>
-        </w:rPr>
-        <w:t xml:space="preserve"> : </w:t>
-      </w:r>
-    </w:p>
-    <w:p>
-      <w:pPr>
-        <w:rPr>
-          <w:rFonts w:ascii="Consolas" w:hAnsi="Consolas"/>
-          <w:color w:val="FF0000"/>
-          <w:sz w:val="32"/>
-          <w:szCs w:val="32"/>
-        </w:rPr>
-      </w:pPr>
-    </w:p>
-    <w:p>
-      <w:pPr>
-        <w:rPr>
-          <w:rFonts w:ascii="Consolas" w:hAnsi="Consolas"/>
-          <w:sz w:val="32"/>
-          <w:szCs w:val="32"/>
-        </w:rPr>
-      </w:pPr>
-      <w:proofErr w:type="spellStart"/>
-      <w:proofErr w:type="gramStart"/>
-      <w:r>
-        <w:rPr>
-          <w:sz w:val="32"/>
-          <w:szCs w:val="32"/>
-        </w:rPr>
-        <w:t>jpg</w:t>
-      </w:r>
-      <w:proofErr w:type="spellEnd"/>
-      <w:proofErr w:type="gramEnd"/>
-      <w:r>
-        <w:rPr>
-          <w:sz w:val="32"/>
-          <w:szCs w:val="32"/>
-        </w:rPr>
-        <w:t>|</w:t>
-      </w:r>
-      <w:r>
-        <w:rPr>
-          <w:sz w:val="32"/>
-          <w:szCs w:val="32"/>
-        </w:rPr>
-        <w:t xml:space="preserve"> </w:t>
-      </w:r>
-      <w:proofErr w:type="spellStart"/>
-      <w:r>
-        <w:rPr>
-          <w:sz w:val="32"/>
-          <w:szCs w:val="32"/>
-        </w:rPr>
-        <w:t>gif</w:t>
-      </w:r>
-      <w:proofErr w:type="spellEnd"/>
-      <w:r>
-        <w:rPr>
-          <w:sz w:val="32"/>
-          <w:szCs w:val="32"/>
-        </w:rPr>
-        <w:t>|</w:t>
-      </w:r>
-      <w:r>
-        <w:rPr>
-          <w:rFonts w:ascii="Consolas" w:hAnsi="Consolas"/>
-          <w:sz w:val="32"/>
-          <w:szCs w:val="32"/>
-        </w:rPr>
-        <w:t xml:space="preserve"> BMW</w:t>
-      </w:r>
-    </w:p>
-    <w:p>
-      <w:pPr>
-        <w:rPr>
-          <w:rFonts w:ascii="Consolas" w:hAnsi="Consolas"/>
-          <w:sz w:val="32"/>
-          <w:szCs w:val="32"/>
-        </w:rPr>
-      </w:pPr>
-    </w:p>
-    <w:p>
-      <w:pPr>
-        <w:rPr>
-          <w:rFonts w:ascii="Consolas" w:eastAsia="Times New Roman" w:hAnsi="Consolas" w:cs="Times New Roman"/>
-          <w:color w:val="0000CD"/>
-          <w:sz w:val="32"/>
-          <w:szCs w:val="32"/>
-          <w:lang w:eastAsia="fr-FR"/>
-        </w:rPr>
-      </w:pPr>
-      <w:r>
-        <w:rPr>
-          <w:rFonts w:ascii="Consolas" w:eastAsia="Times New Roman" w:hAnsi="Consolas" w:cs="Times New Roman"/>
-          <w:color w:val="0000CD"/>
-          <w:sz w:val="32"/>
-          <w:szCs w:val="32"/>
-          <w:lang w:eastAsia="fr-FR"/>
-        </w:rPr>
-        <w:t>&lt;</w:t>
-      </w:r>
-      <w:proofErr w:type="spellStart"/>
-      <w:r>
-        <w:rPr>
-          <w:rFonts w:ascii="Consolas" w:eastAsia="Times New Roman" w:hAnsi="Consolas" w:cs="Times New Roman"/>
-          <w:color w:val="A52A2A"/>
-          <w:sz w:val="32"/>
-          <w:szCs w:val="32"/>
-          <w:lang w:eastAsia="fr-FR"/>
-        </w:rPr>
-        <w:t>xs:simpleType</w:t>
-      </w:r>
-      <w:proofErr w:type="spellEnd"/>
       <w:r>
         <w:rPr>
           <w:rFonts w:ascii="Consolas" w:eastAsia="Times New Roman" w:hAnsi="Consolas" w:cs="Times New Roman"/>
@@ -2538,7 +2249,6 @@
         </w:rPr>
         <w:t>&lt;</w:t>
       </w:r>
-      <w:proofErr w:type="spellStart"/>
       <w:r>
         <w:rPr>
           <w:rFonts w:ascii="Consolas" w:eastAsia="Times New Roman" w:hAnsi="Consolas" w:cs="Times New Roman"/>
@@ -2549,7 +2259,6 @@
         </w:rPr>
         <w:t>xs:restriction</w:t>
       </w:r>
-      <w:proofErr w:type="spellEnd"/>
       <w:r>
         <w:rPr>
           <w:rFonts w:ascii="Consolas" w:eastAsia="Times New Roman" w:hAnsi="Consolas" w:cs="Times New Roman"/>
@@ -2568,18 +2277,7 @@
           <w:szCs w:val="32"/>
           <w:lang w:eastAsia="fr-FR"/>
         </w:rPr>
-        <w:t>="</w:t>
-      </w:r>
-      <w:proofErr w:type="spellStart"/>
-      <w:r>
-        <w:rPr>
-          <w:rFonts w:ascii="Consolas" w:eastAsia="Times New Roman" w:hAnsi="Consolas" w:cs="Times New Roman"/>
-          <w:color w:val="0000CD"/>
-          <w:sz w:val="32"/>
-          <w:szCs w:val="32"/>
-          <w:lang w:eastAsia="fr-FR"/>
-        </w:rPr>
-        <w:t>xs:</w:t>
+        <w:t>="xs:</w:t>
       </w:r>
       <w:r>
         <w:rPr>
@@ -2591,7 +2289,6 @@
         </w:rPr>
         <w:t>positiveinteger</w:t>
       </w:r>
-      <w:proofErr w:type="spellEnd"/>
       <w:r>
         <w:rPr>
           <w:rFonts w:ascii="Consolas" w:eastAsia="Times New Roman" w:hAnsi="Consolas" w:cs="Times New Roman"/>
@@ -2623,7 +2320,6 @@
         </w:rPr>
         <w:t>&lt;</w:t>
       </w:r>
-      <w:proofErr w:type="spellStart"/>
       <w:r>
         <w:rPr>
           <w:rFonts w:ascii="Consolas" w:eastAsia="Times New Roman" w:hAnsi="Consolas" w:cs="Times New Roman"/>
@@ -2644,7 +2340,6 @@
         </w:rPr>
         <w:t>pattern</w:t>
       </w:r>
-      <w:proofErr w:type="spellEnd"/>
       <w:r>
         <w:rPr>
           <w:rFonts w:ascii="Consolas" w:eastAsia="Times New Roman" w:hAnsi="Consolas" w:cs="Times New Roman"/>
@@ -2805,20 +2500,8 @@
           <w:szCs w:val="32"/>
           <w:lang w:eastAsia="fr-FR"/>
         </w:rPr>
-        <w:t>/</w:t>
-      </w:r>
-      <w:proofErr w:type="spellStart"/>
-      <w:r>
-        <w:rPr>
-          <w:rFonts w:ascii="Consolas" w:eastAsia="Times New Roman" w:hAnsi="Consolas" w:cs="Times New Roman"/>
-          <w:color w:val="A52A2A"/>
-          <w:sz w:val="32"/>
-          <w:szCs w:val="32"/>
-          <w:lang w:eastAsia="fr-FR"/>
-        </w:rPr>
-        <w:t>xs:restriction</w:t>
-      </w:r>
-      <w:proofErr w:type="spellEnd"/>
+        <w:t>/xs:restriction</w:t>
+      </w:r>
       <w:r>
         <w:rPr>
           <w:rFonts w:ascii="Consolas" w:eastAsia="Times New Roman" w:hAnsi="Consolas" w:cs="Times New Roman"/>
@@ -2858,20 +2541,8 @@
           <w:szCs w:val="32"/>
           <w:lang w:eastAsia="fr-FR"/>
         </w:rPr>
-        <w:t>/</w:t>
-      </w:r>
-      <w:proofErr w:type="spellStart"/>
-      <w:r>
-        <w:rPr>
-          <w:rFonts w:ascii="Consolas" w:eastAsia="Times New Roman" w:hAnsi="Consolas" w:cs="Times New Roman"/>
-          <w:color w:val="A52A2A"/>
-          <w:sz w:val="32"/>
-          <w:szCs w:val="32"/>
-          <w:lang w:eastAsia="fr-FR"/>
-        </w:rPr>
-        <w:t>xs:simpleType</w:t>
-      </w:r>
-      <w:proofErr w:type="spellEnd"/>
+        <w:t>/xs:simpleType</w:t>
+      </w:r>
       <w:r>
         <w:rPr>
           <w:rFonts w:ascii="Consolas" w:eastAsia="Times New Roman" w:hAnsi="Consolas" w:cs="Times New Roman"/>
@@ -2936,95 +2607,39 @@
           <w:lang w:eastAsia="fr-FR"/>
         </w:rPr>
         <w:lastRenderedPageBreak/>
-        <w:t xml:space="preserve">[a-z]{13}, les lettres sont </w:t>
-      </w:r>
-      <w:proofErr w:type="spellStart"/>
-      <w:r>
-        <w:rPr>
-          <w:rFonts w:ascii="Consolas" w:eastAsia="Times New Roman" w:hAnsi="Consolas" w:cs="Times New Roman"/>
-          <w:color w:val="0000CD"/>
-          <w:sz w:val="32"/>
-          <w:szCs w:val="32"/>
-          <w:lang w:eastAsia="fr-FR"/>
-        </w:rPr>
-        <w:t>repetées</w:t>
-      </w:r>
-      <w:proofErr w:type="spellEnd"/>
-      <w:r>
-        <w:rPr>
-          <w:rFonts w:ascii="Consolas" w:eastAsia="Times New Roman" w:hAnsi="Consolas" w:cs="Times New Roman"/>
-          <w:color w:val="0000CD"/>
-          <w:sz w:val="32"/>
-          <w:szCs w:val="32"/>
-          <w:lang w:eastAsia="fr-FR"/>
-        </w:rPr>
-        <w:t xml:space="preserve"> 13 fois </w:t>
-      </w:r>
-    </w:p>
-    <w:p>
-      <w:pPr>
-        <w:rPr>
-          <w:rFonts w:ascii="Consolas" w:eastAsia="Times New Roman" w:hAnsi="Consolas" w:cs="Times New Roman"/>
-          <w:color w:val="0000CD"/>
-          <w:sz w:val="32"/>
-          <w:szCs w:val="32"/>
-          <w:lang w:eastAsia="fr-FR"/>
-        </w:rPr>
-      </w:pPr>
-    </w:p>
-    <w:p>
-      <w:pPr>
-        <w:rPr>
-          <w:rFonts w:ascii="Consolas" w:eastAsia="Times New Roman" w:hAnsi="Consolas" w:cs="Times New Roman"/>
-          <w:color w:val="0000CD"/>
-          <w:sz w:val="32"/>
-          <w:szCs w:val="32"/>
-          <w:lang w:eastAsia="fr-FR"/>
-        </w:rPr>
-      </w:pPr>
-      <w:proofErr w:type="gramStart"/>
-      <w:r>
-        <w:rPr>
-          <w:rFonts w:ascii="Consolas" w:eastAsia="Times New Roman" w:hAnsi="Consolas" w:cs="Times New Roman"/>
-          <w:color w:val="0000CD"/>
-          <w:sz w:val="32"/>
-          <w:szCs w:val="32"/>
-          <w:lang w:eastAsia="fr-FR"/>
-        </w:rPr>
-        <w:t>( [</w:t>
-      </w:r>
-      <w:proofErr w:type="gramEnd"/>
-      <w:r>
-        <w:rPr>
-          <w:rFonts w:ascii="Consolas" w:eastAsia="Times New Roman" w:hAnsi="Consolas" w:cs="Times New Roman"/>
-          <w:color w:val="0000CD"/>
-          <w:sz w:val="32"/>
-          <w:szCs w:val="32"/>
-          <w:lang w:eastAsia="fr-FR"/>
-        </w:rPr>
-        <w:t xml:space="preserve">a-z]{13} ) {2},  les 13 lettres sont </w:t>
-      </w:r>
-      <w:proofErr w:type="spellStart"/>
-      <w:r>
-        <w:rPr>
-          <w:rFonts w:ascii="Consolas" w:eastAsia="Times New Roman" w:hAnsi="Consolas" w:cs="Times New Roman"/>
-          <w:color w:val="0000CD"/>
-          <w:sz w:val="32"/>
-          <w:szCs w:val="32"/>
-          <w:lang w:eastAsia="fr-FR"/>
-        </w:rPr>
-        <w:t>repêtées</w:t>
-      </w:r>
-      <w:proofErr w:type="spellEnd"/>
-      <w:r>
-        <w:rPr>
-          <w:rFonts w:ascii="Consolas" w:eastAsia="Times New Roman" w:hAnsi="Consolas" w:cs="Times New Roman"/>
-          <w:color w:val="0000CD"/>
-          <w:sz w:val="32"/>
-          <w:szCs w:val="32"/>
-          <w:lang w:eastAsia="fr-FR"/>
-        </w:rPr>
-        <w:t xml:space="preserve"> 2fois</w:t>
+        <w:t xml:space="preserve">[a-z]{13}, les lettres sont repetées 13 fois </w:t>
+      </w:r>
+    </w:p>
+    <w:p>
+      <w:pPr>
+        <w:rPr>
+          <w:rFonts w:ascii="Consolas" w:eastAsia="Times New Roman" w:hAnsi="Consolas" w:cs="Times New Roman"/>
+          <w:color w:val="0000CD"/>
+          <w:sz w:val="32"/>
+          <w:szCs w:val="32"/>
+          <w:lang w:eastAsia="fr-FR"/>
+        </w:rPr>
+      </w:pPr>
+    </w:p>
+    <w:p>
+      <w:pPr>
+        <w:rPr>
+          <w:rFonts w:ascii="Consolas" w:eastAsia="Times New Roman" w:hAnsi="Consolas" w:cs="Times New Roman"/>
+          <w:color w:val="0000CD"/>
+          <w:sz w:val="32"/>
+          <w:szCs w:val="32"/>
+          <w:lang w:eastAsia="fr-FR"/>
+        </w:rPr>
+      </w:pPr>
+      <w:r>
+        <w:rPr>
+          <w:rFonts w:ascii="Consolas" w:eastAsia="Times New Roman" w:hAnsi="Consolas" w:cs="Times New Roman"/>
+          <w:color w:val="0000CD"/>
+          <w:sz w:val="32"/>
+          <w:szCs w:val="32"/>
+          <w:lang w:eastAsia="fr-FR"/>
+        </w:rPr>
+        <w:t>( [a-z]{13} ) {2},  les 13 lettres sont repêtées 2fois</w:t>
       </w:r>
     </w:p>
     <w:p>
@@ -3087,25 +2702,7 @@
           <w:sz w:val="32"/>
           <w:szCs w:val="32"/>
         </w:rPr>
-        <w:t>&lt;</w:t>
-      </w:r>
-      <w:proofErr w:type="gramStart"/>
-      <w:r>
-        <w:rPr>
-          <w:rFonts w:ascii="Arial" w:hAnsi="Arial" w:cs="Arial"/>
-          <w:sz w:val="32"/>
-          <w:szCs w:val="32"/>
-        </w:rPr>
-        <w:t>neufs</w:t>
-      </w:r>
-      <w:proofErr w:type="gramEnd"/>
-      <w:r>
-        <w:rPr>
-          <w:rFonts w:ascii="Arial" w:hAnsi="Arial" w:cs="Arial"/>
-          <w:sz w:val="32"/>
-          <w:szCs w:val="32"/>
-        </w:rPr>
-        <w:t>&gt;</w:t>
+        <w:t>&lt;neufs&gt;</w:t>
       </w:r>
     </w:p>
     <w:p>
@@ -3145,25 +2742,7 @@
           <w:sz w:val="32"/>
           <w:szCs w:val="32"/>
         </w:rPr>
-        <w:t xml:space="preserve">            &lt;</w:t>
-      </w:r>
-      <w:proofErr w:type="gramStart"/>
-      <w:r>
-        <w:rPr>
-          <w:rFonts w:ascii="Arial" w:hAnsi="Arial" w:cs="Arial"/>
-          <w:sz w:val="32"/>
-          <w:szCs w:val="32"/>
-        </w:rPr>
-        <w:t>marque&gt;</w:t>
-      </w:r>
-      <w:proofErr w:type="gramEnd"/>
-      <w:r>
-        <w:rPr>
-          <w:rFonts w:ascii="Arial" w:hAnsi="Arial" w:cs="Arial"/>
-          <w:sz w:val="32"/>
-          <w:szCs w:val="32"/>
-        </w:rPr>
-        <w:t>Renault&lt;/marque&gt;</w:t>
+        <w:t xml:space="preserve">            &lt;marque&gt;Renault&lt;/marque&gt;</w:t>
       </w:r>
     </w:p>
     <w:p>
@@ -3183,53 +2762,7 @@
           <w:sz w:val="32"/>
           <w:szCs w:val="32"/>
         </w:rPr>
-        <w:t xml:space="preserve">            &lt;</w:t>
-      </w:r>
-      <w:proofErr w:type="spellStart"/>
-      <w:proofErr w:type="gramStart"/>
-      <w:r>
-        <w:rPr>
-          <w:rFonts w:ascii="Arial" w:hAnsi="Arial" w:cs="Arial"/>
-          <w:sz w:val="32"/>
-          <w:szCs w:val="32"/>
-        </w:rPr>
-        <w:t>modele</w:t>
-      </w:r>
-      <w:proofErr w:type="spellEnd"/>
-      <w:r>
-        <w:rPr>
-          <w:rFonts w:ascii="Arial" w:hAnsi="Arial" w:cs="Arial"/>
-          <w:sz w:val="32"/>
-          <w:szCs w:val="32"/>
-        </w:rPr>
-        <w:t>&gt;</w:t>
-      </w:r>
-      <w:proofErr w:type="gramEnd"/>
-      <w:r>
-        <w:rPr>
-          <w:rFonts w:ascii="Arial" w:hAnsi="Arial" w:cs="Arial"/>
-          <w:sz w:val="32"/>
-          <w:szCs w:val="32"/>
-        </w:rPr>
-        <w:t>Clio IV&lt;/</w:t>
-      </w:r>
-      <w:proofErr w:type="spellStart"/>
-      <w:r>
-        <w:rPr>
-          <w:rFonts w:ascii="Arial" w:hAnsi="Arial" w:cs="Arial"/>
-          <w:sz w:val="32"/>
-          <w:szCs w:val="32"/>
-        </w:rPr>
-        <w:t>modele</w:t>
-      </w:r>
-      <w:proofErr w:type="spellEnd"/>
-      <w:r>
-        <w:rPr>
-          <w:rFonts w:ascii="Arial" w:hAnsi="Arial" w:cs="Arial"/>
-          <w:sz w:val="32"/>
-          <w:szCs w:val="32"/>
-        </w:rPr>
-        <w:t>&gt;</w:t>
+        <w:t xml:space="preserve">            &lt;modele&gt;Clio IV&lt;/modele&gt;</w:t>
       </w:r>
     </w:p>
     <w:p>
@@ -3249,25 +2782,7 @@
           <w:sz w:val="32"/>
           <w:szCs w:val="32"/>
         </w:rPr>
-        <w:t xml:space="preserve">        &lt;/</w:t>
-      </w:r>
-      <w:proofErr w:type="gramStart"/>
-      <w:r>
-        <w:rPr>
-          <w:rFonts w:ascii="Arial" w:hAnsi="Arial" w:cs="Arial"/>
-          <w:sz w:val="32"/>
-          <w:szCs w:val="32"/>
-        </w:rPr>
-        <w:t>item</w:t>
-      </w:r>
-      <w:proofErr w:type="gramEnd"/>
-      <w:r>
-        <w:rPr>
-          <w:rFonts w:ascii="Arial" w:hAnsi="Arial" w:cs="Arial"/>
-          <w:sz w:val="32"/>
-          <w:szCs w:val="32"/>
-        </w:rPr>
-        <w:t>&gt;</w:t>
+        <w:t xml:space="preserve">        &lt;/item&gt;</w:t>
       </w:r>
     </w:p>
     <w:p>
@@ -3307,25 +2822,7 @@
           <w:sz w:val="32"/>
           <w:szCs w:val="32"/>
         </w:rPr>
-        <w:t xml:space="preserve">            &lt;</w:t>
-      </w:r>
-      <w:proofErr w:type="gramStart"/>
-      <w:r>
-        <w:rPr>
-          <w:rFonts w:ascii="Arial" w:hAnsi="Arial" w:cs="Arial"/>
-          <w:sz w:val="32"/>
-          <w:szCs w:val="32"/>
-        </w:rPr>
-        <w:t>marque&gt;</w:t>
-      </w:r>
-      <w:proofErr w:type="gramEnd"/>
-      <w:r>
-        <w:rPr>
-          <w:rFonts w:ascii="Arial" w:hAnsi="Arial" w:cs="Arial"/>
-          <w:sz w:val="32"/>
-          <w:szCs w:val="32"/>
-        </w:rPr>
-        <w:t>BMW&lt;/marque&gt;</w:t>
+        <w:t xml:space="preserve">            &lt;marque&gt;BMW&lt;/marque&gt;</w:t>
       </w:r>
     </w:p>
     <w:p>
@@ -3345,63 +2842,7 @@
           <w:sz w:val="32"/>
           <w:szCs w:val="32"/>
         </w:rPr>
-        <w:t xml:space="preserve">            &lt;</w:t>
-      </w:r>
-      <w:proofErr w:type="spellStart"/>
-      <w:proofErr w:type="gramStart"/>
-      <w:r>
-        <w:rPr>
-          <w:rFonts w:ascii="Arial" w:hAnsi="Arial" w:cs="Arial"/>
-          <w:sz w:val="32"/>
-          <w:szCs w:val="32"/>
-        </w:rPr>
-        <w:t>modele</w:t>
-      </w:r>
-      <w:proofErr w:type="spellEnd"/>
-      <w:r>
-        <w:rPr>
-          <w:rFonts w:ascii="Arial" w:hAnsi="Arial" w:cs="Arial"/>
-          <w:sz w:val="32"/>
-          <w:szCs w:val="32"/>
-        </w:rPr>
-        <w:t>&gt;</w:t>
-      </w:r>
-      <w:proofErr w:type="spellStart"/>
-      <w:proofErr w:type="gramEnd"/>
-      <w:r>
-        <w:rPr>
-          <w:rFonts w:ascii="Arial" w:hAnsi="Arial" w:cs="Arial"/>
-          <w:sz w:val="32"/>
-          <w:szCs w:val="32"/>
-        </w:rPr>
-        <w:t>Serie</w:t>
-      </w:r>
-      <w:proofErr w:type="spellEnd"/>
-      <w:r>
-        <w:rPr>
-          <w:rFonts w:ascii="Arial" w:hAnsi="Arial" w:cs="Arial"/>
-          <w:sz w:val="32"/>
-          <w:szCs w:val="32"/>
-        </w:rPr>
-        <w:t xml:space="preserve"> 5&lt;/</w:t>
-      </w:r>
-      <w:proofErr w:type="spellStart"/>
-      <w:r>
-        <w:rPr>
-          <w:rFonts w:ascii="Arial" w:hAnsi="Arial" w:cs="Arial"/>
-          <w:sz w:val="32"/>
-          <w:szCs w:val="32"/>
-        </w:rPr>
-        <w:t>modele</w:t>
-      </w:r>
-      <w:proofErr w:type="spellEnd"/>
-      <w:r>
-        <w:rPr>
-          <w:rFonts w:ascii="Arial" w:hAnsi="Arial" w:cs="Arial"/>
-          <w:sz w:val="32"/>
-          <w:szCs w:val="32"/>
-        </w:rPr>
-        <w:t>&gt;</w:t>
+        <w:t xml:space="preserve">            &lt;modele&gt;Serie 5&lt;/modele&gt;</w:t>
       </w:r>
     </w:p>
     <w:p>
@@ -3421,25 +2862,7 @@
           <w:sz w:val="32"/>
           <w:szCs w:val="32"/>
         </w:rPr>
-        <w:t xml:space="preserve">        &lt;/</w:t>
-      </w:r>
-      <w:proofErr w:type="gramStart"/>
-      <w:r>
-        <w:rPr>
-          <w:rFonts w:ascii="Arial" w:hAnsi="Arial" w:cs="Arial"/>
-          <w:sz w:val="32"/>
-          <w:szCs w:val="32"/>
-        </w:rPr>
-        <w:t>item</w:t>
-      </w:r>
-      <w:proofErr w:type="gramEnd"/>
-      <w:r>
-        <w:rPr>
-          <w:rFonts w:ascii="Arial" w:hAnsi="Arial" w:cs="Arial"/>
-          <w:sz w:val="32"/>
-          <w:szCs w:val="32"/>
-        </w:rPr>
-        <w:t>&gt;</w:t>
+        <w:t xml:space="preserve">        &lt;/item&gt;</w:t>
       </w:r>
     </w:p>
     <w:p>
@@ -3459,25 +2882,7 @@
           <w:sz w:val="32"/>
           <w:szCs w:val="32"/>
         </w:rPr>
-        <w:t xml:space="preserve">    &lt;/</w:t>
-      </w:r>
-      <w:proofErr w:type="gramStart"/>
-      <w:r>
-        <w:rPr>
-          <w:rFonts w:ascii="Arial" w:hAnsi="Arial" w:cs="Arial"/>
-          <w:sz w:val="32"/>
-          <w:szCs w:val="32"/>
-        </w:rPr>
-        <w:t>neufs</w:t>
-      </w:r>
-      <w:proofErr w:type="gramEnd"/>
-      <w:r>
-        <w:rPr>
-          <w:rFonts w:ascii="Arial" w:hAnsi="Arial" w:cs="Arial"/>
-          <w:sz w:val="32"/>
-          <w:szCs w:val="32"/>
-        </w:rPr>
-        <w:t>&gt;</w:t>
+        <w:t xml:space="preserve">    &lt;/neufs&gt;</w:t>
       </w:r>
     </w:p>
     <w:p>
@@ -3543,61 +2948,7 @@
           <w:sz w:val="32"/>
           <w:szCs w:val="32"/>
         </w:rPr>
-        <w:t xml:space="preserve">Chaque </w:t>
-      </w:r>
-      <w:proofErr w:type="spellStart"/>
-      <w:r>
-        <w:rPr>
-          <w:rFonts w:ascii="Arial" w:hAnsi="Arial" w:cs="Arial"/>
-          <w:sz w:val="32"/>
-          <w:szCs w:val="32"/>
-        </w:rPr>
-        <w:t>element</w:t>
-      </w:r>
-      <w:proofErr w:type="spellEnd"/>
-      <w:r>
-        <w:rPr>
-          <w:rFonts w:ascii="Arial" w:hAnsi="Arial" w:cs="Arial"/>
-          <w:sz w:val="32"/>
-          <w:szCs w:val="32"/>
-        </w:rPr>
-        <w:t xml:space="preserve"> contenant d’autres </w:t>
-      </w:r>
-      <w:proofErr w:type="spellStart"/>
-      <w:r>
-        <w:rPr>
-          <w:rFonts w:ascii="Arial" w:hAnsi="Arial" w:cs="Arial"/>
-          <w:sz w:val="32"/>
-          <w:szCs w:val="32"/>
-        </w:rPr>
-        <w:t>élements</w:t>
-      </w:r>
-      <w:proofErr w:type="spellEnd"/>
-      <w:r>
-        <w:rPr>
-          <w:rFonts w:ascii="Arial" w:hAnsi="Arial" w:cs="Arial"/>
-          <w:sz w:val="32"/>
-          <w:szCs w:val="32"/>
-        </w:rPr>
-        <w:t xml:space="preserve"> est  un </w:t>
-      </w:r>
-      <w:proofErr w:type="spellStart"/>
-      <w:r>
-        <w:rPr>
-          <w:rFonts w:ascii="Arial" w:hAnsi="Arial" w:cs="Arial"/>
-          <w:sz w:val="32"/>
-          <w:szCs w:val="32"/>
-        </w:rPr>
-        <w:t>complextype</w:t>
-      </w:r>
-      <w:proofErr w:type="spellEnd"/>
-      <w:r>
-        <w:rPr>
-          <w:rFonts w:ascii="Arial" w:hAnsi="Arial" w:cs="Arial"/>
-          <w:sz w:val="32"/>
-          <w:szCs w:val="32"/>
-        </w:rPr>
-        <w:t xml:space="preserve">   et va avoir un nom si  ce n’est pas explicite </w:t>
+        <w:t xml:space="preserve">Chaque element contenant d’autres élements est  un complextype   et va avoir un nom si  ce n’est pas explicite </w:t>
       </w:r>
     </w:p>
     <w:p>
@@ -3621,7 +2972,6 @@
         </w:rPr>
         <w:t>&lt;</w:t>
       </w:r>
-      <w:proofErr w:type="spellStart"/>
       <w:r>
         <w:rPr>
           <w:rStyle w:val="pl-ent"/>
@@ -3633,7 +2983,6 @@
         </w:rPr>
         <w:t>xs:complexType</w:t>
       </w:r>
-      <w:proofErr w:type="spellEnd"/>
       <w:r>
         <w:rPr>
           <w:rFonts w:ascii="Consolas" w:hAnsi="Consolas"/>
@@ -3644,7 +2993,6 @@
         </w:rPr>
         <w:t xml:space="preserve"> </w:t>
       </w:r>
-      <w:proofErr w:type="spellStart"/>
       <w:r>
         <w:rPr>
           <w:rStyle w:val="pl-e"/>
@@ -3656,7 +3004,6 @@
         </w:rPr>
         <w:t>name</w:t>
       </w:r>
-      <w:proofErr w:type="spellEnd"/>
       <w:r>
         <w:rPr>
           <w:rFonts w:ascii="Consolas" w:hAnsi="Consolas"/>
@@ -3764,8 +3111,6 @@
         </w:rPr>
         <w:t>&lt;/</w:t>
       </w:r>
-      <w:proofErr w:type="spellStart"/>
-      <w:proofErr w:type="gramStart"/>
       <w:r>
         <w:rPr>
           <w:rStyle w:val="pl-ent"/>
@@ -3775,21 +3120,8 @@
           <w:szCs w:val="32"/>
           <w:shd w:val="clear" w:color="auto" w:fill="FFFFFF"/>
         </w:rPr>
-        <w:t>xs:</w:t>
-      </w:r>
-      <w:proofErr w:type="gramEnd"/>
-      <w:r>
-        <w:rPr>
-          <w:rStyle w:val="pl-ent"/>
-          <w:rFonts w:ascii="Consolas" w:hAnsi="Consolas"/>
-          <w:color w:val="22863A"/>
-          <w:sz w:val="32"/>
-          <w:szCs w:val="32"/>
-          <w:shd w:val="clear" w:color="auto" w:fill="FFFFFF"/>
-        </w:rPr>
-        <w:t>complexType</w:t>
-      </w:r>
-      <w:proofErr w:type="spellEnd"/>
+        <w:t>xs:complexType</w:t>
+      </w:r>
       <w:r>
         <w:rPr>
           <w:rFonts w:ascii="Consolas" w:hAnsi="Consolas"/>
@@ -3831,95 +3163,7 @@
           <w:szCs w:val="32"/>
           <w:lang w:eastAsia="fr-FR"/>
         </w:rPr>
-        <w:t xml:space="preserve">Et les </w:t>
-      </w:r>
-      <w:proofErr w:type="spellStart"/>
-      <w:r>
-        <w:rPr>
-          <w:rFonts w:ascii="Consolas" w:eastAsia="Times New Roman" w:hAnsi="Consolas" w:cs="Times New Roman"/>
-          <w:color w:val="000000"/>
-          <w:sz w:val="32"/>
-          <w:szCs w:val="32"/>
-          <w:lang w:eastAsia="fr-FR"/>
-        </w:rPr>
-        <w:t>elements</w:t>
-      </w:r>
-      <w:proofErr w:type="spellEnd"/>
-      <w:r>
-        <w:rPr>
-          <w:rFonts w:ascii="Consolas" w:eastAsia="Times New Roman" w:hAnsi="Consolas" w:cs="Times New Roman"/>
-          <w:color w:val="000000"/>
-          <w:sz w:val="32"/>
-          <w:szCs w:val="32"/>
-          <w:lang w:eastAsia="fr-FR"/>
-        </w:rPr>
-        <w:t xml:space="preserve">  composants l’</w:t>
-      </w:r>
-      <w:proofErr w:type="spellStart"/>
-      <w:r>
-        <w:rPr>
-          <w:rFonts w:ascii="Consolas" w:eastAsia="Times New Roman" w:hAnsi="Consolas" w:cs="Times New Roman"/>
-          <w:color w:val="000000"/>
-          <w:sz w:val="32"/>
-          <w:szCs w:val="32"/>
-          <w:lang w:eastAsia="fr-FR"/>
-        </w:rPr>
-        <w:t>element</w:t>
-      </w:r>
-      <w:proofErr w:type="spellEnd"/>
-      <w:r>
-        <w:rPr>
-          <w:rFonts w:ascii="Consolas" w:eastAsia="Times New Roman" w:hAnsi="Consolas" w:cs="Times New Roman"/>
-          <w:color w:val="000000"/>
-          <w:sz w:val="32"/>
-          <w:szCs w:val="32"/>
-          <w:lang w:eastAsia="fr-FR"/>
-        </w:rPr>
-        <w:t xml:space="preserve">  complexe </w:t>
-      </w:r>
-      <w:proofErr w:type="spellStart"/>
-      <w:r>
-        <w:rPr>
-          <w:rFonts w:ascii="Consolas" w:eastAsia="Times New Roman" w:hAnsi="Consolas" w:cs="Times New Roman"/>
-          <w:color w:val="000000"/>
-          <w:sz w:val="32"/>
-          <w:szCs w:val="32"/>
-          <w:lang w:eastAsia="fr-FR"/>
-        </w:rPr>
-        <w:t>contituent</w:t>
-      </w:r>
-      <w:proofErr w:type="spellEnd"/>
-      <w:r>
-        <w:rPr>
-          <w:rFonts w:ascii="Consolas" w:eastAsia="Times New Roman" w:hAnsi="Consolas" w:cs="Times New Roman"/>
-          <w:color w:val="000000"/>
-          <w:sz w:val="32"/>
-          <w:szCs w:val="32"/>
-          <w:lang w:eastAsia="fr-FR"/>
-        </w:rPr>
-        <w:t xml:space="preserve"> une  </w:t>
-      </w:r>
-      <w:proofErr w:type="spellStart"/>
-      <w:r>
-        <w:rPr>
-          <w:rFonts w:ascii="Consolas" w:eastAsia="Times New Roman" w:hAnsi="Consolas" w:cs="Times New Roman"/>
-          <w:color w:val="000000"/>
-          <w:sz w:val="32"/>
-          <w:szCs w:val="32"/>
-          <w:lang w:eastAsia="fr-FR"/>
-        </w:rPr>
-        <w:t>sequence</w:t>
-      </w:r>
-      <w:proofErr w:type="spellEnd"/>
-      <w:r>
-        <w:rPr>
-          <w:rFonts w:ascii="Consolas" w:eastAsia="Times New Roman" w:hAnsi="Consolas" w:cs="Times New Roman"/>
-          <w:color w:val="000000"/>
-          <w:sz w:val="32"/>
-          <w:szCs w:val="32"/>
-          <w:lang w:eastAsia="fr-FR"/>
-        </w:rPr>
-        <w:t> :</w:t>
+        <w:t>Et les elements  composants l’element  complexe contituent une  sequence :</w:t>
       </w:r>
     </w:p>
     <w:tbl>
@@ -3972,29 +3216,7 @@
                 <w:szCs w:val="28"/>
                 <w:lang w:eastAsia="fr-FR"/>
               </w:rPr>
-              <w:t xml:space="preserve"> &lt;</w:t>
-            </w:r>
-            <w:proofErr w:type="spellStart"/>
-            <w:r>
-              <w:rPr>
-                <w:rFonts w:ascii="Consolas" w:eastAsia="Times New Roman" w:hAnsi="Consolas" w:cs="Segoe UI"/>
-                <w:color w:val="24292E"/>
-                <w:sz w:val="28"/>
-                <w:szCs w:val="28"/>
-                <w:lang w:eastAsia="fr-FR"/>
-              </w:rPr>
-              <w:t>xs</w:t>
-            </w:r>
-            <w:proofErr w:type="spellEnd"/>
-            <w:r>
-              <w:rPr>
-                <w:rFonts w:ascii="Consolas" w:eastAsia="Times New Roman" w:hAnsi="Consolas" w:cs="Segoe UI"/>
-                <w:color w:val="24292E"/>
-                <w:sz w:val="28"/>
-                <w:szCs w:val="28"/>
-                <w:lang w:eastAsia="fr-FR"/>
-              </w:rPr>
-              <w:t> :</w:t>
+              <w:t xml:space="preserve"> &lt;xs :</w:t>
             </w:r>
           </w:p>
         </w:tc>
@@ -4021,7 +3243,6 @@
                 <w:lang w:eastAsia="fr-FR"/>
               </w:rPr>
             </w:pPr>
-            <w:proofErr w:type="spellStart"/>
             <w:r>
               <w:rPr>
                 <w:rFonts w:ascii="Consolas" w:eastAsia="Times New Roman" w:hAnsi="Consolas" w:cs="Segoe UI"/>
@@ -4032,7 +3253,6 @@
               </w:rPr>
               <w:t>Sequence</w:t>
             </w:r>
-            <w:proofErr w:type="spellEnd"/>
             <w:r>
               <w:rPr>
                 <w:rFonts w:ascii="Consolas" w:eastAsia="Times New Roman" w:hAnsi="Consolas" w:cs="Segoe UI"/>
@@ -4097,7 +3317,6 @@
               </w:rPr>
               <w:t>&lt;</w:t>
             </w:r>
-            <w:proofErr w:type="spellStart"/>
             <w:r>
               <w:rPr>
                 <w:rFonts w:ascii="Consolas" w:eastAsia="Times New Roman" w:hAnsi="Consolas" w:cs="Segoe UI"/>
@@ -4108,7 +3327,6 @@
               </w:rPr>
               <w:t>xs:element</w:t>
             </w:r>
-            <w:proofErr w:type="spellEnd"/>
             <w:r>
               <w:rPr>
                 <w:rFonts w:ascii="Consolas" w:eastAsia="Times New Roman" w:hAnsi="Consolas" w:cs="Segoe UI"/>
@@ -4119,7 +3337,6 @@
               </w:rPr>
               <w:t xml:space="preserve"> </w:t>
             </w:r>
-            <w:proofErr w:type="spellStart"/>
             <w:r>
               <w:rPr>
                 <w:rFonts w:ascii="Consolas" w:eastAsia="Times New Roman" w:hAnsi="Consolas" w:cs="Segoe UI"/>
@@ -4130,7 +3347,6 @@
               </w:rPr>
               <w:t>name</w:t>
             </w:r>
-            <w:proofErr w:type="spellEnd"/>
             <w:r>
               <w:rPr>
                 <w:rFonts w:ascii="Consolas" w:eastAsia="Times New Roman" w:hAnsi="Consolas" w:cs="Segoe UI"/>
@@ -4189,29 +3405,7 @@
                 <w:szCs w:val="28"/>
                 <w:lang w:eastAsia="fr-FR"/>
               </w:rPr>
-              <w:t>"</w:t>
-            </w:r>
-            <w:proofErr w:type="spellStart"/>
-            <w:r>
-              <w:rPr>
-                <w:rFonts w:ascii="Consolas" w:eastAsia="Times New Roman" w:hAnsi="Consolas" w:cs="Segoe UI"/>
-                <w:color w:val="032F62"/>
-                <w:sz w:val="28"/>
-                <w:szCs w:val="28"/>
-                <w:lang w:eastAsia="fr-FR"/>
-              </w:rPr>
-              <w:t>xs:string</w:t>
-            </w:r>
-            <w:proofErr w:type="spellEnd"/>
-            <w:r>
-              <w:rPr>
-                <w:rFonts w:ascii="Consolas" w:eastAsia="Times New Roman" w:hAnsi="Consolas" w:cs="Segoe UI"/>
-                <w:color w:val="032F62"/>
-                <w:sz w:val="28"/>
-                <w:szCs w:val="28"/>
-                <w:lang w:eastAsia="fr-FR"/>
-              </w:rPr>
-              <w:t>"</w:t>
+              <w:t>"xs:string"</w:t>
             </w:r>
             <w:r>
               <w:rPr>
@@ -4308,7 +3502,6 @@
               <w:tab/>
               <w:t>&lt;</w:t>
             </w:r>
-            <w:proofErr w:type="spellStart"/>
             <w:r>
               <w:rPr>
                 <w:rFonts w:ascii="Consolas" w:eastAsia="Times New Roman" w:hAnsi="Consolas" w:cs="Segoe UI"/>
@@ -4319,7 +3512,6 @@
               </w:rPr>
               <w:t>xs:element</w:t>
             </w:r>
-            <w:proofErr w:type="spellEnd"/>
             <w:r>
               <w:rPr>
                 <w:rFonts w:ascii="Consolas" w:eastAsia="Times New Roman" w:hAnsi="Consolas" w:cs="Segoe UI"/>
@@ -4330,7 +3522,6 @@
               </w:rPr>
               <w:t xml:space="preserve"> </w:t>
             </w:r>
-            <w:proofErr w:type="spellStart"/>
             <w:r>
               <w:rPr>
                 <w:rFonts w:ascii="Consolas" w:eastAsia="Times New Roman" w:hAnsi="Consolas" w:cs="Segoe UI"/>
@@ -4341,7 +3532,6 @@
               </w:rPr>
               <w:t>name</w:t>
             </w:r>
-            <w:proofErr w:type="spellEnd"/>
             <w:r>
               <w:rPr>
                 <w:rFonts w:ascii="Consolas" w:eastAsia="Times New Roman" w:hAnsi="Consolas" w:cs="Segoe UI"/>
@@ -4360,9 +3550,38 @@
                 <w:szCs w:val="28"/>
                 <w:lang w:eastAsia="fr-FR"/>
               </w:rPr>
-              <w:t>"</w:t>
-            </w:r>
-            <w:proofErr w:type="spellStart"/>
+              <w:t>"modele"</w:t>
+            </w:r>
+            <w:r>
+              <w:rPr>
+                <w:rFonts w:ascii="Consolas" w:eastAsia="Times New Roman" w:hAnsi="Consolas" w:cs="Segoe UI"/>
+                <w:color w:val="24292E"/>
+                <w:sz w:val="28"/>
+                <w:szCs w:val="28"/>
+                <w:lang w:eastAsia="fr-FR"/>
+              </w:rPr>
+              <w:t xml:space="preserve"> </w:t>
+            </w:r>
+            <w:r>
+              <w:rPr>
+                <w:rFonts w:ascii="Consolas" w:eastAsia="Times New Roman" w:hAnsi="Consolas" w:cs="Segoe UI"/>
+                <w:color w:val="6F42C1"/>
+                <w:sz w:val="28"/>
+                <w:szCs w:val="28"/>
+                <w:lang w:eastAsia="fr-FR"/>
+              </w:rPr>
+              <w:t>type</w:t>
+            </w:r>
+            <w:r>
+              <w:rPr>
+                <w:rFonts w:ascii="Consolas" w:eastAsia="Times New Roman" w:hAnsi="Consolas" w:cs="Segoe UI"/>
+                <w:color w:val="24292E"/>
+                <w:sz w:val="28"/>
+                <w:szCs w:val="28"/>
+                <w:lang w:eastAsia="fr-FR"/>
+              </w:rPr>
+              <w:t>=</w:t>
+            </w:r>
             <w:r>
               <w:rPr>
                 <w:rFonts w:ascii="Consolas" w:eastAsia="Times New Roman" w:hAnsi="Consolas" w:cs="Segoe UI"/>
@@ -4371,80 +3590,7 @@
                 <w:szCs w:val="28"/>
                 <w:lang w:eastAsia="fr-FR"/>
               </w:rPr>
-              <w:t>modele</w:t>
-            </w:r>
-            <w:proofErr w:type="spellEnd"/>
-            <w:r>
-              <w:rPr>
-                <w:rFonts w:ascii="Consolas" w:eastAsia="Times New Roman" w:hAnsi="Consolas" w:cs="Segoe UI"/>
-                <w:color w:val="032F62"/>
-                <w:sz w:val="28"/>
-                <w:szCs w:val="28"/>
-                <w:lang w:eastAsia="fr-FR"/>
-              </w:rPr>
-              <w:t>"</w:t>
-            </w:r>
-            <w:r>
-              <w:rPr>
-                <w:rFonts w:ascii="Consolas" w:eastAsia="Times New Roman" w:hAnsi="Consolas" w:cs="Segoe UI"/>
-                <w:color w:val="24292E"/>
-                <w:sz w:val="28"/>
-                <w:szCs w:val="28"/>
-                <w:lang w:eastAsia="fr-FR"/>
-              </w:rPr>
-              <w:t xml:space="preserve"> </w:t>
-            </w:r>
-            <w:r>
-              <w:rPr>
-                <w:rFonts w:ascii="Consolas" w:eastAsia="Times New Roman" w:hAnsi="Consolas" w:cs="Segoe UI"/>
-                <w:color w:val="6F42C1"/>
-                <w:sz w:val="28"/>
-                <w:szCs w:val="28"/>
-                <w:lang w:eastAsia="fr-FR"/>
-              </w:rPr>
-              <w:t>type</w:t>
-            </w:r>
-            <w:r>
-              <w:rPr>
-                <w:rFonts w:ascii="Consolas" w:eastAsia="Times New Roman" w:hAnsi="Consolas" w:cs="Segoe UI"/>
-                <w:color w:val="24292E"/>
-                <w:sz w:val="28"/>
-                <w:szCs w:val="28"/>
-                <w:lang w:eastAsia="fr-FR"/>
-              </w:rPr>
-              <w:t>=</w:t>
-            </w:r>
-            <w:r>
-              <w:rPr>
-                <w:rFonts w:ascii="Consolas" w:eastAsia="Times New Roman" w:hAnsi="Consolas" w:cs="Segoe UI"/>
-                <w:color w:val="032F62"/>
-                <w:sz w:val="28"/>
-                <w:szCs w:val="28"/>
-                <w:lang w:eastAsia="fr-FR"/>
-              </w:rPr>
-              <w:t>"</w:t>
-            </w:r>
-            <w:proofErr w:type="spellStart"/>
-            <w:r>
-              <w:rPr>
-                <w:rFonts w:ascii="Consolas" w:eastAsia="Times New Roman" w:hAnsi="Consolas" w:cs="Segoe UI"/>
-                <w:color w:val="032F62"/>
-                <w:sz w:val="28"/>
-                <w:szCs w:val="28"/>
-                <w:lang w:eastAsia="fr-FR"/>
-              </w:rPr>
-              <w:t>xs:string</w:t>
-            </w:r>
-            <w:proofErr w:type="spellEnd"/>
-            <w:r>
-              <w:rPr>
-                <w:rFonts w:ascii="Consolas" w:eastAsia="Times New Roman" w:hAnsi="Consolas" w:cs="Segoe UI"/>
-                <w:color w:val="032F62"/>
-                <w:sz w:val="28"/>
-                <w:szCs w:val="28"/>
-                <w:lang w:eastAsia="fr-FR"/>
-              </w:rPr>
-              <w:t>"</w:t>
+              <w:t>"xs:string"</w:t>
             </w:r>
             <w:r>
               <w:rPr>
@@ -4576,7 +3722,6 @@
               </w:rPr>
               <w:t>&lt;/</w:t>
             </w:r>
-            <w:proofErr w:type="spellStart"/>
             <w:r>
               <w:rPr>
                 <w:rFonts w:ascii="Consolas" w:eastAsia="Times New Roman" w:hAnsi="Consolas" w:cs="Segoe UI"/>
@@ -4587,7 +3732,6 @@
               </w:rPr>
               <w:t>xs:sequence</w:t>
             </w:r>
-            <w:proofErr w:type="spellEnd"/>
             <w:r>
               <w:rPr>
                 <w:rFonts w:ascii="Consolas" w:eastAsia="Times New Roman" w:hAnsi="Consolas" w:cs="Segoe UI"/>
@@ -4642,29 +3786,7 @@
                 <w:szCs w:val="28"/>
                 <w:lang w:eastAsia="fr-FR"/>
               </w:rPr>
-              <w:t xml:space="preserve">Si ces </w:t>
-            </w:r>
-            <w:proofErr w:type="spellStart"/>
-            <w:r>
-              <w:rPr>
-                <w:rFonts w:ascii="Consolas" w:eastAsia="Times New Roman" w:hAnsi="Consolas" w:cs="Segoe UI"/>
-                <w:color w:val="24292E"/>
-                <w:sz w:val="28"/>
-                <w:szCs w:val="28"/>
-                <w:lang w:eastAsia="fr-FR"/>
-              </w:rPr>
-              <w:t>elements</w:t>
-            </w:r>
-            <w:proofErr w:type="spellEnd"/>
-            <w:r>
-              <w:rPr>
-                <w:rFonts w:ascii="Consolas" w:eastAsia="Times New Roman" w:hAnsi="Consolas" w:cs="Segoe UI"/>
-                <w:color w:val="24292E"/>
-                <w:sz w:val="28"/>
-                <w:szCs w:val="28"/>
-                <w:lang w:eastAsia="fr-FR"/>
-              </w:rPr>
-              <w:t xml:space="preserve"> ont  des attributs ; ils seront ajoutés  comme suit :</w:t>
+              <w:t>Si ces elements ont  des attributs ; ils seront ajoutés  comme suit :</w:t>
             </w:r>
           </w:p>
           <w:p>
@@ -4700,7 +3822,6 @@
               </w:rPr>
               <w:t>&lt;</w:t>
             </w:r>
-            <w:proofErr w:type="spellStart"/>
             <w:r>
               <w:rPr>
                 <w:rStyle w:val="pl-ent"/>
@@ -4712,7 +3833,6 @@
               </w:rPr>
               <w:t>xs:attribute</w:t>
             </w:r>
-            <w:proofErr w:type="spellEnd"/>
             <w:r>
               <w:rPr>
                 <w:rFonts w:ascii="Consolas" w:hAnsi="Consolas"/>
@@ -4723,7 +3843,6 @@
               </w:rPr>
               <w:t xml:space="preserve"> </w:t>
             </w:r>
-            <w:proofErr w:type="spellStart"/>
             <w:r>
               <w:rPr>
                 <w:rStyle w:val="pl-e"/>
@@ -4735,7 +3854,6 @@
               </w:rPr>
               <w:t>name</w:t>
             </w:r>
-            <w:proofErr w:type="spellEnd"/>
             <w:r>
               <w:rPr>
                 <w:rFonts w:ascii="Consolas" w:hAnsi="Consolas"/>
@@ -4821,7 +3939,6 @@
               </w:rPr>
               <w:t>"</w:t>
             </w:r>
-            <w:proofErr w:type="spellStart"/>
             <w:r>
               <w:rPr>
                 <w:rStyle w:val="pl-s"/>
@@ -4833,7 +3950,6 @@
               </w:rPr>
               <w:t>xs:positiveInteger</w:t>
             </w:r>
-            <w:proofErr w:type="spellEnd"/>
             <w:r>
               <w:rPr>
                 <w:rStyle w:val="pl-pds"/>
@@ -4888,23 +4004,13 @@
         </w:rPr>
         <w:br/>
       </w:r>
-      <w:proofErr w:type="gramStart"/>
-      <w:r>
-        <w:rPr>
-          <w:rFonts w:ascii="Consolas" w:hAnsi="Consolas"/>
-          <w:sz w:val="32"/>
-          <w:szCs w:val="32"/>
-        </w:rPr>
-        <w:t>si</w:t>
-      </w:r>
-      <w:proofErr w:type="gramEnd"/>
-      <w:r>
-        <w:rPr>
-          <w:rFonts w:ascii="Consolas" w:hAnsi="Consolas"/>
-          <w:sz w:val="32"/>
-          <w:szCs w:val="32"/>
-        </w:rPr>
-        <w:t xml:space="preserve">  on met l’ensemble, on aura ceci :</w:t>
+      <w:r>
+        <w:rPr>
+          <w:rFonts w:ascii="Consolas" w:hAnsi="Consolas"/>
+          <w:sz w:val="32"/>
+          <w:szCs w:val="32"/>
+        </w:rPr>
+        <w:t>si  on met l’ensemble, on aura ceci :</w:t>
       </w:r>
     </w:p>
     <w:p>
@@ -5082,61 +4188,15 @@
                 <w:lang w:eastAsia="fr-FR"/>
               </w:rPr>
             </w:pPr>
-            <w:proofErr w:type="spellStart"/>
-            <w:r>
-              <w:rPr>
-                <w:rFonts w:ascii="Consolas" w:eastAsia="Times New Roman" w:hAnsi="Consolas" w:cs="Segoe UI"/>
-                <w:color w:val="24292E"/>
-                <w:sz w:val="32"/>
-                <w:szCs w:val="32"/>
-                <w:lang w:eastAsia="fr-FR"/>
-              </w:rPr>
-              <w:t>Xs</w:t>
-            </w:r>
-            <w:proofErr w:type="spellEnd"/>
-            <w:r>
-              <w:rPr>
-                <w:rFonts w:ascii="Consolas" w:eastAsia="Times New Roman" w:hAnsi="Consolas" w:cs="Segoe UI"/>
-                <w:color w:val="24292E"/>
-                <w:sz w:val="32"/>
-                <w:szCs w:val="32"/>
-                <w:lang w:eastAsia="fr-FR"/>
-              </w:rPr>
-              <w:t> </w:t>
-            </w:r>
-            <w:proofErr w:type="gramStart"/>
-            <w:r>
-              <w:rPr>
-                <w:rFonts w:ascii="Consolas" w:eastAsia="Times New Roman" w:hAnsi="Consolas" w:cs="Segoe UI"/>
-                <w:color w:val="24292E"/>
-                <w:sz w:val="32"/>
-                <w:szCs w:val="32"/>
-                <w:lang w:eastAsia="fr-FR"/>
-              </w:rPr>
-              <w:t>:</w:t>
-            </w:r>
-            <w:proofErr w:type="spellStart"/>
-            <w:r>
-              <w:rPr>
-                <w:rFonts w:ascii="Consolas" w:eastAsia="Times New Roman" w:hAnsi="Consolas" w:cs="Segoe UI"/>
-                <w:color w:val="24292E"/>
-                <w:sz w:val="32"/>
-                <w:szCs w:val="32"/>
-                <w:lang w:eastAsia="fr-FR"/>
-              </w:rPr>
-              <w:t>complextype</w:t>
-            </w:r>
-            <w:proofErr w:type="spellEnd"/>
-            <w:proofErr w:type="gramEnd"/>
-            <w:r>
-              <w:rPr>
-                <w:rFonts w:ascii="Consolas" w:eastAsia="Times New Roman" w:hAnsi="Consolas" w:cs="Segoe UI"/>
-                <w:color w:val="24292E"/>
-                <w:sz w:val="32"/>
-                <w:szCs w:val="32"/>
-                <w:lang w:eastAsia="fr-FR"/>
-              </w:rPr>
-              <w:t xml:space="preserve"> </w:t>
+            <w:r>
+              <w:rPr>
+                <w:rFonts w:ascii="Consolas" w:eastAsia="Times New Roman" w:hAnsi="Consolas" w:cs="Segoe UI"/>
+                <w:color w:val="24292E"/>
+                <w:sz w:val="32"/>
+                <w:szCs w:val="32"/>
+                <w:lang w:eastAsia="fr-FR"/>
+              </w:rPr>
+              <w:t xml:space="preserve">Xs :complextype </w:t>
             </w:r>
             <w:r>
               <w:rPr>
@@ -5158,49 +4218,15 @@
               </w:rPr>
               <w:tab/>
             </w:r>
-            <w:proofErr w:type="spellStart"/>
-            <w:r>
-              <w:rPr>
-                <w:rFonts w:ascii="Consolas" w:eastAsia="Times New Roman" w:hAnsi="Consolas" w:cs="Segoe UI"/>
-                <w:color w:val="24292E"/>
-                <w:sz w:val="32"/>
-                <w:szCs w:val="32"/>
-                <w:lang w:eastAsia="fr-FR"/>
-              </w:rPr>
-              <w:t>name</w:t>
-            </w:r>
-            <w:proofErr w:type="spellEnd"/>
-            <w:r>
-              <w:rPr>
-                <w:rFonts w:ascii="Consolas" w:eastAsia="Times New Roman" w:hAnsi="Consolas" w:cs="Segoe UI"/>
-                <w:color w:val="24292E"/>
-                <w:sz w:val="32"/>
-                <w:szCs w:val="32"/>
-                <w:lang w:eastAsia="fr-FR"/>
-              </w:rPr>
-              <w:t>= ‘</w:t>
-            </w:r>
-            <w:proofErr w:type="spellStart"/>
-            <w:r>
-              <w:rPr>
-                <w:rFonts w:ascii="Consolas" w:eastAsia="Times New Roman" w:hAnsi="Consolas" w:cs="Segoe UI"/>
-                <w:color w:val="24292E"/>
-                <w:sz w:val="32"/>
-                <w:szCs w:val="32"/>
-                <w:lang w:eastAsia="fr-FR"/>
-              </w:rPr>
-              <w:t>les_voitures</w:t>
-            </w:r>
-            <w:proofErr w:type="spellEnd"/>
-            <w:r>
-              <w:rPr>
-                <w:rFonts w:ascii="Consolas" w:eastAsia="Times New Roman" w:hAnsi="Consolas" w:cs="Segoe UI"/>
-                <w:color w:val="24292E"/>
-                <w:sz w:val="32"/>
-                <w:szCs w:val="32"/>
-                <w:lang w:eastAsia="fr-FR"/>
-              </w:rPr>
-              <w:t>’&gt;</w:t>
+            <w:r>
+              <w:rPr>
+                <w:rFonts w:ascii="Consolas" w:eastAsia="Times New Roman" w:hAnsi="Consolas" w:cs="Segoe UI"/>
+                <w:color w:val="24292E"/>
+                <w:sz w:val="32"/>
+                <w:szCs w:val="32"/>
+                <w:lang w:eastAsia="fr-FR"/>
+              </w:rPr>
+              <w:t>name= ‘les_voitures’&gt;</w:t>
             </w:r>
           </w:p>
           <w:p>
@@ -5236,7 +4262,6 @@
               </w:rPr>
               <w:t>&lt;</w:t>
             </w:r>
-            <w:proofErr w:type="spellStart"/>
             <w:r>
               <w:rPr>
                 <w:rFonts w:ascii="Consolas" w:eastAsia="Times New Roman" w:hAnsi="Consolas" w:cs="Segoe UI"/>
@@ -5247,7 +4272,6 @@
               </w:rPr>
               <w:t>xs:sequence</w:t>
             </w:r>
-            <w:proofErr w:type="spellEnd"/>
             <w:r>
               <w:rPr>
                 <w:rFonts w:ascii="Consolas" w:eastAsia="Times New Roman" w:hAnsi="Consolas" w:cs="Segoe UI"/>
@@ -5343,7 +4367,6 @@
               <w:tab/>
               <w:t>&lt;</w:t>
             </w:r>
-            <w:proofErr w:type="spellStart"/>
             <w:r>
               <w:rPr>
                 <w:rFonts w:ascii="Consolas" w:eastAsia="Times New Roman" w:hAnsi="Consolas" w:cs="Segoe UI"/>
@@ -5354,7 +4377,6 @@
               </w:rPr>
               <w:t>xs:element</w:t>
             </w:r>
-            <w:proofErr w:type="spellEnd"/>
             <w:r>
               <w:rPr>
                 <w:rFonts w:ascii="Consolas" w:eastAsia="Times New Roman" w:hAnsi="Consolas" w:cs="Segoe UI"/>
@@ -5365,7 +4387,6 @@
               </w:rPr>
               <w:t xml:space="preserve"> </w:t>
             </w:r>
-            <w:proofErr w:type="spellStart"/>
             <w:r>
               <w:rPr>
                 <w:rFonts w:ascii="Consolas" w:eastAsia="Times New Roman" w:hAnsi="Consolas" w:cs="Segoe UI"/>
@@ -5376,7 +4397,6 @@
               </w:rPr>
               <w:t>name</w:t>
             </w:r>
-            <w:proofErr w:type="spellEnd"/>
             <w:r>
               <w:rPr>
                 <w:rFonts w:ascii="Consolas" w:eastAsia="Times New Roman" w:hAnsi="Consolas" w:cs="Segoe UI"/>
@@ -5435,29 +4455,7 @@
                 <w:szCs w:val="32"/>
                 <w:lang w:eastAsia="fr-FR"/>
               </w:rPr>
-              <w:t>"</w:t>
-            </w:r>
-            <w:proofErr w:type="spellStart"/>
-            <w:r>
-              <w:rPr>
-                <w:rFonts w:ascii="Consolas" w:eastAsia="Times New Roman" w:hAnsi="Consolas" w:cs="Segoe UI"/>
-                <w:color w:val="032F62"/>
-                <w:sz w:val="32"/>
-                <w:szCs w:val="32"/>
-                <w:lang w:eastAsia="fr-FR"/>
-              </w:rPr>
-              <w:t>xs:string</w:t>
-            </w:r>
-            <w:proofErr w:type="spellEnd"/>
-            <w:r>
-              <w:rPr>
-                <w:rFonts w:ascii="Consolas" w:eastAsia="Times New Roman" w:hAnsi="Consolas" w:cs="Segoe UI"/>
-                <w:color w:val="032F62"/>
-                <w:sz w:val="32"/>
-                <w:szCs w:val="32"/>
-                <w:lang w:eastAsia="fr-FR"/>
-              </w:rPr>
-              <w:t>"</w:t>
+              <w:t>"xs:string"</w:t>
             </w:r>
             <w:r>
               <w:rPr>
@@ -5554,7 +4552,6 @@
               <w:tab/>
               <w:t>&lt;</w:t>
             </w:r>
-            <w:proofErr w:type="spellStart"/>
             <w:r>
               <w:rPr>
                 <w:rFonts w:ascii="Consolas" w:eastAsia="Times New Roman" w:hAnsi="Consolas" w:cs="Segoe UI"/>
@@ -5565,7 +4562,6 @@
               </w:rPr>
               <w:t>xs:element</w:t>
             </w:r>
-            <w:proofErr w:type="spellEnd"/>
             <w:r>
               <w:rPr>
                 <w:rFonts w:ascii="Consolas" w:eastAsia="Times New Roman" w:hAnsi="Consolas" w:cs="Segoe UI"/>
@@ -5576,7 +4572,6 @@
               </w:rPr>
               <w:t xml:space="preserve"> </w:t>
             </w:r>
-            <w:proofErr w:type="spellStart"/>
             <w:r>
               <w:rPr>
                 <w:rFonts w:ascii="Consolas" w:eastAsia="Times New Roman" w:hAnsi="Consolas" w:cs="Segoe UI"/>
@@ -5587,7 +4582,6 @@
               </w:rPr>
               <w:t>name</w:t>
             </w:r>
-            <w:proofErr w:type="spellEnd"/>
             <w:r>
               <w:rPr>
                 <w:rFonts w:ascii="Consolas" w:eastAsia="Times New Roman" w:hAnsi="Consolas" w:cs="Segoe UI"/>
@@ -5606,9 +4600,38 @@
                 <w:szCs w:val="32"/>
                 <w:lang w:eastAsia="fr-FR"/>
               </w:rPr>
-              <w:t>"</w:t>
-            </w:r>
-            <w:proofErr w:type="spellStart"/>
+              <w:t>"modele"</w:t>
+            </w:r>
+            <w:r>
+              <w:rPr>
+                <w:rFonts w:ascii="Consolas" w:eastAsia="Times New Roman" w:hAnsi="Consolas" w:cs="Segoe UI"/>
+                <w:color w:val="24292E"/>
+                <w:sz w:val="32"/>
+                <w:szCs w:val="32"/>
+                <w:lang w:eastAsia="fr-FR"/>
+              </w:rPr>
+              <w:t xml:space="preserve"> </w:t>
+            </w:r>
+            <w:r>
+              <w:rPr>
+                <w:rFonts w:ascii="Consolas" w:eastAsia="Times New Roman" w:hAnsi="Consolas" w:cs="Segoe UI"/>
+                <w:color w:val="6F42C1"/>
+                <w:sz w:val="32"/>
+                <w:szCs w:val="32"/>
+                <w:lang w:eastAsia="fr-FR"/>
+              </w:rPr>
+              <w:t>type</w:t>
+            </w:r>
+            <w:r>
+              <w:rPr>
+                <w:rFonts w:ascii="Consolas" w:eastAsia="Times New Roman" w:hAnsi="Consolas" w:cs="Segoe UI"/>
+                <w:color w:val="24292E"/>
+                <w:sz w:val="32"/>
+                <w:szCs w:val="32"/>
+                <w:lang w:eastAsia="fr-FR"/>
+              </w:rPr>
+              <w:t>=</w:t>
+            </w:r>
             <w:r>
               <w:rPr>
                 <w:rFonts w:ascii="Consolas" w:eastAsia="Times New Roman" w:hAnsi="Consolas" w:cs="Segoe UI"/>
@@ -5617,80 +4640,7 @@
                 <w:szCs w:val="32"/>
                 <w:lang w:eastAsia="fr-FR"/>
               </w:rPr>
-              <w:t>modele</w:t>
-            </w:r>
-            <w:proofErr w:type="spellEnd"/>
-            <w:r>
-              <w:rPr>
-                <w:rFonts w:ascii="Consolas" w:eastAsia="Times New Roman" w:hAnsi="Consolas" w:cs="Segoe UI"/>
-                <w:color w:val="032F62"/>
-                <w:sz w:val="32"/>
-                <w:szCs w:val="32"/>
-                <w:lang w:eastAsia="fr-FR"/>
-              </w:rPr>
-              <w:t>"</w:t>
-            </w:r>
-            <w:r>
-              <w:rPr>
-                <w:rFonts w:ascii="Consolas" w:eastAsia="Times New Roman" w:hAnsi="Consolas" w:cs="Segoe UI"/>
-                <w:color w:val="24292E"/>
-                <w:sz w:val="32"/>
-                <w:szCs w:val="32"/>
-                <w:lang w:eastAsia="fr-FR"/>
-              </w:rPr>
-              <w:t xml:space="preserve"> </w:t>
-            </w:r>
-            <w:r>
-              <w:rPr>
-                <w:rFonts w:ascii="Consolas" w:eastAsia="Times New Roman" w:hAnsi="Consolas" w:cs="Segoe UI"/>
-                <w:color w:val="6F42C1"/>
-                <w:sz w:val="32"/>
-                <w:szCs w:val="32"/>
-                <w:lang w:eastAsia="fr-FR"/>
-              </w:rPr>
-              <w:t>type</w:t>
-            </w:r>
-            <w:r>
-              <w:rPr>
-                <w:rFonts w:ascii="Consolas" w:eastAsia="Times New Roman" w:hAnsi="Consolas" w:cs="Segoe UI"/>
-                <w:color w:val="24292E"/>
-                <w:sz w:val="32"/>
-                <w:szCs w:val="32"/>
-                <w:lang w:eastAsia="fr-FR"/>
-              </w:rPr>
-              <w:t>=</w:t>
-            </w:r>
-            <w:r>
-              <w:rPr>
-                <w:rFonts w:ascii="Consolas" w:eastAsia="Times New Roman" w:hAnsi="Consolas" w:cs="Segoe UI"/>
-                <w:color w:val="032F62"/>
-                <w:sz w:val="32"/>
-                <w:szCs w:val="32"/>
-                <w:lang w:eastAsia="fr-FR"/>
-              </w:rPr>
-              <w:t>"</w:t>
-            </w:r>
-            <w:proofErr w:type="spellStart"/>
-            <w:r>
-              <w:rPr>
-                <w:rFonts w:ascii="Consolas" w:eastAsia="Times New Roman" w:hAnsi="Consolas" w:cs="Segoe UI"/>
-                <w:color w:val="032F62"/>
-                <w:sz w:val="32"/>
-                <w:szCs w:val="32"/>
-                <w:lang w:eastAsia="fr-FR"/>
-              </w:rPr>
-              <w:t>xs:string</w:t>
-            </w:r>
-            <w:proofErr w:type="spellEnd"/>
-            <w:r>
-              <w:rPr>
-                <w:rFonts w:ascii="Consolas" w:eastAsia="Times New Roman" w:hAnsi="Consolas" w:cs="Segoe UI"/>
-                <w:color w:val="032F62"/>
-                <w:sz w:val="32"/>
-                <w:szCs w:val="32"/>
-                <w:lang w:eastAsia="fr-FR"/>
-              </w:rPr>
-              <w:t>"</w:t>
+              <w:t>"xs:string"</w:t>
             </w:r>
             <w:r>
               <w:rPr>
@@ -5777,7 +4727,6 @@
               <w:tab/>
               <w:t>&lt;/</w:t>
             </w:r>
-            <w:proofErr w:type="spellStart"/>
             <w:r>
               <w:rPr>
                 <w:rFonts w:ascii="Consolas" w:eastAsia="Times New Roman" w:hAnsi="Consolas" w:cs="Segoe UI"/>
@@ -5788,7 +4737,6 @@
               </w:rPr>
               <w:t>xs:sequence</w:t>
             </w:r>
-            <w:proofErr w:type="spellEnd"/>
             <w:r>
               <w:rPr>
                 <w:rFonts w:ascii="Consolas" w:eastAsia="Times New Roman" w:hAnsi="Consolas" w:cs="Segoe UI"/>
@@ -5874,7 +4822,6 @@
               <w:tab/>
               <w:t>&lt;</w:t>
             </w:r>
-            <w:proofErr w:type="spellStart"/>
             <w:r>
               <w:rPr>
                 <w:rFonts w:ascii="Consolas" w:eastAsia="Times New Roman" w:hAnsi="Consolas" w:cs="Segoe UI"/>
@@ -5885,7 +4832,6 @@
               </w:rPr>
               <w:t>xs:attribute</w:t>
             </w:r>
-            <w:proofErr w:type="spellEnd"/>
             <w:r>
               <w:rPr>
                 <w:rFonts w:ascii="Consolas" w:eastAsia="Times New Roman" w:hAnsi="Consolas" w:cs="Segoe UI"/>
@@ -5896,7 +4842,6 @@
               </w:rPr>
               <w:t xml:space="preserve"> </w:t>
             </w:r>
-            <w:proofErr w:type="spellStart"/>
             <w:r>
               <w:rPr>
                 <w:rFonts w:ascii="Consolas" w:eastAsia="Times New Roman" w:hAnsi="Consolas" w:cs="Segoe UI"/>
@@ -5907,7 +4852,6 @@
               </w:rPr>
               <w:t>name</w:t>
             </w:r>
-            <w:proofErr w:type="spellEnd"/>
             <w:r>
               <w:rPr>
                 <w:rFonts w:ascii="Consolas" w:eastAsia="Times New Roman" w:hAnsi="Consolas" w:cs="Segoe UI"/>
@@ -5966,29 +4910,7 @@
                 <w:szCs w:val="32"/>
                 <w:lang w:eastAsia="fr-FR"/>
               </w:rPr>
-              <w:t>"</w:t>
-            </w:r>
-            <w:proofErr w:type="spellStart"/>
-            <w:r>
-              <w:rPr>
-                <w:rFonts w:ascii="Consolas" w:eastAsia="Times New Roman" w:hAnsi="Consolas" w:cs="Segoe UI"/>
-                <w:color w:val="032F62"/>
-                <w:sz w:val="32"/>
-                <w:szCs w:val="32"/>
-                <w:lang w:eastAsia="fr-FR"/>
-              </w:rPr>
-              <w:t>xs:positiveInteger</w:t>
-            </w:r>
-            <w:proofErr w:type="spellEnd"/>
-            <w:r>
-              <w:rPr>
-                <w:rFonts w:ascii="Consolas" w:eastAsia="Times New Roman" w:hAnsi="Consolas" w:cs="Segoe UI"/>
-                <w:color w:val="032F62"/>
-                <w:sz w:val="32"/>
-                <w:szCs w:val="32"/>
-                <w:lang w:eastAsia="fr-FR"/>
-              </w:rPr>
-              <w:t>"</w:t>
+              <w:t>"xs:positiveInteger"</w:t>
             </w:r>
             <w:r>
               <w:rPr>
@@ -6065,7 +4987,6 @@
               <w:tab/>
               <w:t>&lt;/</w:t>
             </w:r>
-            <w:proofErr w:type="spellStart"/>
             <w:r>
               <w:rPr>
                 <w:rFonts w:ascii="Consolas" w:eastAsia="Times New Roman" w:hAnsi="Consolas" w:cs="Segoe UI"/>
@@ -6076,7 +4997,6 @@
               </w:rPr>
               <w:t>xs:complexType</w:t>
             </w:r>
-            <w:proofErr w:type="spellEnd"/>
             <w:r>
               <w:rPr>
                 <w:rFonts w:ascii="Consolas" w:eastAsia="Times New Roman" w:hAnsi="Consolas" w:cs="Segoe UI"/>
@@ -6112,61 +5032,2212 @@
     <w:p>
       <w:pPr>
         <w:rPr>
-          <w:rFonts w:ascii="Consolas" w:hAnsi="Consolas"/>
-          <w:sz w:val="32"/>
-          <w:szCs w:val="32"/>
-        </w:rPr>
-      </w:pPr>
-    </w:p>
-    <w:p>
-      <w:pPr>
-        <w:rPr>
-          <w:rFonts w:ascii="Consolas" w:eastAsia="Times New Roman" w:hAnsi="Consolas" w:cs="Times New Roman"/>
-          <w:color w:val="0000CD"/>
-          <w:sz w:val="32"/>
-          <w:szCs w:val="32"/>
-          <w:lang w:eastAsia="fr-FR"/>
-        </w:rPr>
-      </w:pPr>
-    </w:p>
-    <w:p>
-      <w:pPr>
-        <w:rPr>
-          <w:rFonts w:ascii="Consolas" w:eastAsia="Times New Roman" w:hAnsi="Consolas" w:cs="Times New Roman"/>
-          <w:color w:val="0000CD"/>
-          <w:sz w:val="32"/>
-          <w:szCs w:val="32"/>
-          <w:lang w:eastAsia="fr-FR"/>
-        </w:rPr>
-      </w:pPr>
-    </w:p>
-    <w:p>
-      <w:pPr>
-        <w:rPr>
-          <w:rFonts w:ascii="Consolas" w:eastAsia="Times New Roman" w:hAnsi="Consolas" w:cs="Times New Roman"/>
-          <w:color w:val="0000CD"/>
-          <w:sz w:val="32"/>
-          <w:szCs w:val="32"/>
-          <w:lang w:eastAsia="fr-FR"/>
-        </w:rPr>
-      </w:pPr>
-    </w:p>
-    <w:p>
-      <w:pPr>
-        <w:rPr>
-          <w:rFonts w:ascii="Consolas" w:eastAsia="Times New Roman" w:hAnsi="Consolas" w:cs="Times New Roman"/>
-          <w:color w:val="0000CD"/>
-          <w:sz w:val="32"/>
-          <w:szCs w:val="32"/>
-          <w:lang w:eastAsia="fr-FR"/>
-        </w:rPr>
-      </w:pPr>
-    </w:p>
-    <w:p>
-      <w:pPr>
-        <w:rPr>
-          <w:rFonts w:ascii="Consolas" w:eastAsia="Times New Roman" w:hAnsi="Consolas" w:cs="Times New Roman"/>
-          <w:color w:val="0000CD"/>
+          <w:rFonts w:ascii="Consolas" w:eastAsia="Times New Roman" w:hAnsi="Consolas" w:cs="Times New Roman"/>
+          <w:color w:val="0000CD"/>
+          <w:sz w:val="32"/>
+          <w:szCs w:val="32"/>
+          <w:u w:val="single"/>
+          <w:lang w:eastAsia="fr-FR"/>
+        </w:rPr>
+      </w:pPr>
+      <w:r>
+        <w:rPr>
+          <w:rFonts w:ascii="Consolas" w:eastAsia="Times New Roman" w:hAnsi="Consolas" w:cs="Times New Roman"/>
+          <w:color w:val="0000CD"/>
+          <w:sz w:val="32"/>
+          <w:szCs w:val="32"/>
+          <w:u w:val="single"/>
+          <w:lang w:eastAsia="fr-FR"/>
+        </w:rPr>
+        <w:t>Commentaire :</w:t>
+      </w:r>
+    </w:p>
+    <w:p>
+      <w:pPr>
+        <w:rPr>
+          <w:rFonts w:ascii="Consolas" w:eastAsia="Times New Roman" w:hAnsi="Consolas" w:cs="Segoe UI"/>
+          <w:color w:val="24292E"/>
+          <w:sz w:val="32"/>
+          <w:szCs w:val="32"/>
+          <w:lang w:eastAsia="fr-FR"/>
+        </w:rPr>
+      </w:pPr>
+      <w:r>
+        <w:rPr>
+          <w:rFonts w:ascii="Consolas" w:eastAsia="Times New Roman" w:hAnsi="Consolas" w:cs="Times New Roman"/>
+          <w:color w:val="0000CD"/>
+          <w:sz w:val="32"/>
+          <w:szCs w:val="32"/>
+          <w:lang w:eastAsia="fr-FR"/>
+        </w:rPr>
+        <w:t xml:space="preserve">Vu que  la balise occases contient les données de complextype </w:t>
+      </w:r>
+      <w:r>
+        <w:rPr>
+          <w:rFonts w:ascii="Consolas" w:eastAsia="Times New Roman" w:hAnsi="Consolas" w:cs="Segoe UI"/>
+          <w:color w:val="24292E"/>
+          <w:sz w:val="32"/>
+          <w:szCs w:val="32"/>
+          <w:lang w:eastAsia="fr-FR"/>
+        </w:rPr>
+        <w:t>les_voitures  voir  ci haut, de ce fait on fera l’heritage de types comme suit avec le mot clé :</w:t>
+      </w:r>
+    </w:p>
+    <w:p>
+      <w:pPr>
+        <w:rPr>
+          <w:rFonts w:ascii="Consolas" w:eastAsia="Times New Roman" w:hAnsi="Consolas" w:cs="Segoe UI"/>
+          <w:color w:val="24292E"/>
+          <w:sz w:val="32"/>
+          <w:szCs w:val="32"/>
+          <w:lang w:eastAsia="fr-FR"/>
+        </w:rPr>
+      </w:pPr>
+    </w:p>
+    <w:p>
+      <w:pPr>
+        <w:rPr>
+          <w:rFonts w:ascii="Consolas" w:hAnsi="Consolas"/>
+          <w:color w:val="24292E"/>
+          <w:sz w:val="32"/>
+          <w:szCs w:val="32"/>
+          <w:shd w:val="clear" w:color="auto" w:fill="FFFFFF"/>
+        </w:rPr>
+      </w:pPr>
+      <w:r>
+        <w:rPr>
+          <w:rFonts w:ascii="Consolas" w:hAnsi="Consolas"/>
+          <w:color w:val="24292E"/>
+          <w:sz w:val="32"/>
+          <w:szCs w:val="32"/>
+          <w:shd w:val="clear" w:color="auto" w:fill="FFFFFF"/>
+        </w:rPr>
+        <w:t>&lt;</w:t>
+      </w:r>
+      <w:r>
+        <w:rPr>
+          <w:rStyle w:val="pl-ent"/>
+          <w:rFonts w:ascii="Consolas" w:hAnsi="Consolas"/>
+          <w:color w:val="22863A"/>
+          <w:sz w:val="32"/>
+          <w:szCs w:val="32"/>
+          <w:shd w:val="clear" w:color="auto" w:fill="FFFFFF"/>
+        </w:rPr>
+        <w:t>xs:extension</w:t>
+      </w:r>
+      <w:r>
+        <w:rPr>
+          <w:rFonts w:ascii="Consolas" w:hAnsi="Consolas"/>
+          <w:color w:val="24292E"/>
+          <w:sz w:val="32"/>
+          <w:szCs w:val="32"/>
+          <w:shd w:val="clear" w:color="auto" w:fill="FFFFFF"/>
+        </w:rPr>
+        <w:t xml:space="preserve"> </w:t>
+      </w:r>
+      <w:r>
+        <w:rPr>
+          <w:rStyle w:val="pl-e"/>
+          <w:rFonts w:ascii="Consolas" w:hAnsi="Consolas"/>
+          <w:color w:val="6F42C1"/>
+          <w:sz w:val="32"/>
+          <w:szCs w:val="32"/>
+          <w:shd w:val="clear" w:color="auto" w:fill="FFFFFF"/>
+        </w:rPr>
+        <w:t>base</w:t>
+      </w:r>
+      <w:r>
+        <w:rPr>
+          <w:rFonts w:ascii="Consolas" w:hAnsi="Consolas"/>
+          <w:color w:val="24292E"/>
+          <w:sz w:val="32"/>
+          <w:szCs w:val="32"/>
+          <w:shd w:val="clear" w:color="auto" w:fill="FFFFFF"/>
+        </w:rPr>
+        <w:t>=</w:t>
+      </w:r>
+      <w:r>
+        <w:rPr>
+          <w:rStyle w:val="pl-pds"/>
+          <w:rFonts w:ascii="Consolas" w:hAnsi="Consolas"/>
+          <w:color w:val="032F62"/>
+          <w:sz w:val="32"/>
+          <w:szCs w:val="32"/>
+          <w:shd w:val="clear" w:color="auto" w:fill="FFFFFF"/>
+        </w:rPr>
+        <w:t>"</w:t>
+      </w:r>
+      <w:r>
+        <w:rPr>
+          <w:rFonts w:ascii="Consolas" w:eastAsia="Times New Roman" w:hAnsi="Consolas" w:cs="Segoe UI"/>
+          <w:color w:val="24292E"/>
+          <w:sz w:val="32"/>
+          <w:szCs w:val="32"/>
+          <w:lang w:eastAsia="fr-FR"/>
+        </w:rPr>
+        <w:t xml:space="preserve"> </w:t>
+      </w:r>
+      <w:r>
+        <w:rPr>
+          <w:rFonts w:ascii="Consolas" w:eastAsia="Times New Roman" w:hAnsi="Consolas" w:cs="Segoe UI"/>
+          <w:color w:val="24292E"/>
+          <w:sz w:val="32"/>
+          <w:szCs w:val="32"/>
+          <w:lang w:eastAsia="fr-FR"/>
+        </w:rPr>
+        <w:t>les_voitures</w:t>
+      </w:r>
+      <w:r>
+        <w:rPr>
+          <w:rStyle w:val="pl-pds"/>
+          <w:rFonts w:ascii="Consolas" w:hAnsi="Consolas"/>
+          <w:color w:val="032F62"/>
+          <w:sz w:val="32"/>
+          <w:szCs w:val="32"/>
+          <w:shd w:val="clear" w:color="auto" w:fill="FFFFFF"/>
+        </w:rPr>
+        <w:t>"</w:t>
+      </w:r>
+      <w:r>
+        <w:rPr>
+          <w:rFonts w:ascii="Consolas" w:hAnsi="Consolas"/>
+          <w:color w:val="24292E"/>
+          <w:sz w:val="32"/>
+          <w:szCs w:val="32"/>
+          <w:shd w:val="clear" w:color="auto" w:fill="FFFFFF"/>
+        </w:rPr>
+        <w:t>&gt;</w:t>
+      </w:r>
+    </w:p>
+    <w:p>
+      <w:pPr>
+        <w:rPr>
+          <w:rFonts w:ascii="Consolas" w:hAnsi="Consolas"/>
+          <w:color w:val="24292E"/>
+          <w:sz w:val="32"/>
+          <w:szCs w:val="32"/>
+          <w:shd w:val="clear" w:color="auto" w:fill="FFFFFF"/>
+        </w:rPr>
+      </w:pPr>
+    </w:p>
+    <w:p>
+      <w:pPr>
+        <w:rPr>
+          <w:rFonts w:ascii="Consolas" w:hAnsi="Consolas"/>
+          <w:color w:val="24292E"/>
+          <w:sz w:val="32"/>
+          <w:szCs w:val="32"/>
+          <w:shd w:val="clear" w:color="auto" w:fill="FFFFFF"/>
+        </w:rPr>
+      </w:pPr>
+    </w:p>
+    <w:p>
+      <w:pPr>
+        <w:rPr>
+          <w:rStyle w:val="pl-ent"/>
+          <w:rFonts w:ascii="Consolas" w:hAnsi="Consolas"/>
+          <w:color w:val="22863A"/>
+          <w:sz w:val="32"/>
+          <w:szCs w:val="32"/>
+          <w:shd w:val="clear" w:color="auto" w:fill="FFFFFF"/>
+        </w:rPr>
+      </w:pPr>
+      <w:r>
+        <w:rPr>
+          <w:rFonts w:ascii="Consolas" w:hAnsi="Consolas"/>
+          <w:color w:val="24292E"/>
+          <w:sz w:val="32"/>
+          <w:szCs w:val="32"/>
+          <w:shd w:val="clear" w:color="auto" w:fill="FFFFFF"/>
+        </w:rPr>
+        <w:t>&lt;/xs :</w:t>
+      </w:r>
+      <w:r>
+        <w:rPr>
+          <w:rStyle w:val="pl-ent"/>
+          <w:rFonts w:ascii="Consolas" w:hAnsi="Consolas"/>
+          <w:color w:val="22863A"/>
+          <w:sz w:val="32"/>
+          <w:szCs w:val="32"/>
+          <w:shd w:val="clear" w:color="auto" w:fill="FFFFFF"/>
+        </w:rPr>
+        <w:t xml:space="preserve"> extension</w:t>
+      </w:r>
+      <w:r>
+        <w:rPr>
+          <w:rStyle w:val="pl-ent"/>
+          <w:rFonts w:ascii="Consolas" w:hAnsi="Consolas"/>
+          <w:color w:val="22863A"/>
+          <w:sz w:val="32"/>
+          <w:szCs w:val="32"/>
+          <w:shd w:val="clear" w:color="auto" w:fill="FFFFFF"/>
+        </w:rPr>
+        <w:t>&gt;</w:t>
+      </w:r>
+    </w:p>
+    <w:p>
+      <w:pPr>
+        <w:rPr>
+          <w:rStyle w:val="pl-ent"/>
+          <w:rFonts w:ascii="Consolas" w:hAnsi="Consolas"/>
+          <w:color w:val="22863A"/>
+          <w:sz w:val="32"/>
+          <w:szCs w:val="32"/>
+          <w:shd w:val="clear" w:color="auto" w:fill="FFFFFF"/>
+        </w:rPr>
+      </w:pPr>
+    </w:p>
+    <w:p>
+      <w:pPr>
+        <w:rPr>
+          <w:rStyle w:val="pl-ent"/>
+          <w:rFonts w:ascii="Consolas" w:hAnsi="Consolas"/>
+          <w:color w:val="22863A"/>
+          <w:sz w:val="32"/>
+          <w:szCs w:val="32"/>
+          <w:shd w:val="clear" w:color="auto" w:fill="FFFFFF"/>
+        </w:rPr>
+      </w:pPr>
+      <w:r>
+        <w:rPr>
+          <w:rStyle w:val="pl-ent"/>
+          <w:rFonts w:ascii="Consolas" w:hAnsi="Consolas"/>
+          <w:color w:val="22863A"/>
+          <w:sz w:val="32"/>
+          <w:szCs w:val="32"/>
+          <w:shd w:val="clear" w:color="auto" w:fill="FFFFFF"/>
+        </w:rPr>
+        <w:t>En gros on aura ceci :</w:t>
+      </w:r>
+    </w:p>
+    <w:p>
+      <w:pPr>
+        <w:rPr>
+          <w:rStyle w:val="pl-ent"/>
+          <w:rFonts w:ascii="Consolas" w:hAnsi="Consolas"/>
+          <w:color w:val="22863A"/>
+          <w:sz w:val="32"/>
+          <w:szCs w:val="32"/>
+          <w:shd w:val="clear" w:color="auto" w:fill="FFFFFF"/>
+        </w:rPr>
+      </w:pPr>
+    </w:p>
+    <w:p>
+      <w:pPr>
+        <w:rPr>
+          <w:rFonts w:ascii="Consolas" w:eastAsia="Times New Roman" w:hAnsi="Consolas" w:cs="Times New Roman"/>
+          <w:color w:val="0000CD"/>
+          <w:sz w:val="32"/>
+          <w:szCs w:val="32"/>
+          <w:lang w:eastAsia="fr-FR"/>
+        </w:rPr>
+      </w:pPr>
+    </w:p>
+    <w:tbl>
+      <w:tblPr>
+        <w:tblW w:w="0" w:type="auto"/>
+        <w:shd w:val="clear" w:color="auto" w:fill="FFFFFF"/>
+        <w:tblCellMar>
+          <w:top w:w="15" w:type="dxa"/>
+          <w:left w:w="15" w:type="dxa"/>
+          <w:bottom w:w="15" w:type="dxa"/>
+          <w:right w:w="15" w:type="dxa"/>
+        </w:tblCellMar>
+        <w:tblLook w:val="04A0"/>
+      </w:tblPr>
+      <w:tblGrid>
+        <w:gridCol w:w="2806"/>
+        <w:gridCol w:w="6432"/>
+      </w:tblGrid>
+      <w:tr>
+        <w:tc>
+          <w:tcPr>
+            <w:tcW w:w="2806" w:type="dxa"/>
+            <w:shd w:val="clear" w:color="auto" w:fill="FFFFFF"/>
+            <w:noWrap/>
+            <w:tcMar>
+              <w:top w:w="0" w:type="dxa"/>
+              <w:left w:w="83" w:type="dxa"/>
+              <w:bottom w:w="0" w:type="dxa"/>
+              <w:right w:w="83" w:type="dxa"/>
+            </w:tcMar>
+            <w:hideMark/>
+          </w:tcPr>
+          <w:p>
+            <w:pPr>
+              <w:spacing w:after="0" w:line="166" w:lineRule="atLeast"/>
+              <w:jc w:val="right"/>
+              <w:rPr>
+                <w:rFonts w:ascii="Consolas" w:eastAsia="Times New Roman" w:hAnsi="Consolas" w:cs="Segoe UI"/>
+                <w:color w:val="24292E"/>
+                <w:sz w:val="32"/>
+                <w:szCs w:val="32"/>
+                <w:lang w:eastAsia="fr-FR"/>
+              </w:rPr>
+            </w:pPr>
+            <w:r>
+              <w:rPr>
+                <w:rFonts w:ascii="Consolas" w:eastAsia="Times New Roman" w:hAnsi="Consolas" w:cs="Segoe UI"/>
+                <w:color w:val="24292E"/>
+                <w:sz w:val="32"/>
+                <w:szCs w:val="32"/>
+                <w:lang w:eastAsia="fr-FR"/>
+              </w:rPr>
+              <w:t>&lt;</w:t>
+            </w:r>
+          </w:p>
+          <w:p>
+            <w:pPr>
+              <w:spacing w:after="0" w:line="166" w:lineRule="atLeast"/>
+              <w:jc w:val="right"/>
+              <w:rPr>
+                <w:rFonts w:ascii="Consolas" w:eastAsia="Times New Roman" w:hAnsi="Consolas" w:cs="Segoe UI"/>
+                <w:color w:val="24292E"/>
+                <w:sz w:val="32"/>
+                <w:szCs w:val="32"/>
+                <w:lang w:eastAsia="fr-FR"/>
+              </w:rPr>
+            </w:pPr>
+          </w:p>
+          <w:p>
+            <w:pPr>
+              <w:spacing w:after="0" w:line="166" w:lineRule="atLeast"/>
+              <w:jc w:val="right"/>
+              <w:rPr>
+                <w:rFonts w:ascii="Consolas" w:eastAsia="Times New Roman" w:hAnsi="Consolas" w:cs="Segoe UI"/>
+                <w:color w:val="24292E"/>
+                <w:sz w:val="32"/>
+                <w:szCs w:val="32"/>
+                <w:lang w:eastAsia="fr-FR"/>
+              </w:rPr>
+            </w:pPr>
+          </w:p>
+        </w:tc>
+        <w:tc>
+          <w:tcPr>
+            <w:tcW w:w="0" w:type="auto"/>
+            <w:shd w:val="clear" w:color="auto" w:fill="FFFFFF"/>
+            <w:tcMar>
+              <w:top w:w="0" w:type="dxa"/>
+              <w:left w:w="83" w:type="dxa"/>
+              <w:bottom w:w="0" w:type="dxa"/>
+              <w:right w:w="83" w:type="dxa"/>
+            </w:tcMar>
+            <w:hideMark/>
+          </w:tcPr>
+          <w:p>
+            <w:pPr>
+              <w:spacing w:after="0" w:line="166" w:lineRule="atLeast"/>
+              <w:rPr>
+                <w:rFonts w:ascii="Consolas" w:eastAsia="Times New Roman" w:hAnsi="Consolas" w:cs="Segoe UI"/>
+                <w:color w:val="24292E"/>
+                <w:sz w:val="32"/>
+                <w:szCs w:val="32"/>
+                <w:lang w:eastAsia="fr-FR"/>
+              </w:rPr>
+            </w:pPr>
+            <w:r>
+              <w:rPr>
+                <w:rFonts w:ascii="Consolas" w:eastAsia="Times New Roman" w:hAnsi="Consolas" w:cs="Segoe UI"/>
+                <w:color w:val="24292E"/>
+                <w:sz w:val="32"/>
+                <w:szCs w:val="32"/>
+                <w:lang w:eastAsia="fr-FR"/>
+              </w:rPr>
+              <w:t xml:space="preserve">Xs :complextype </w:t>
+            </w:r>
+            <w:r>
+              <w:rPr>
+                <w:rFonts w:ascii="Consolas" w:eastAsia="Times New Roman" w:hAnsi="Consolas" w:cs="Segoe UI"/>
+                <w:color w:val="24292E"/>
+                <w:sz w:val="32"/>
+                <w:szCs w:val="32"/>
+                <w:lang w:eastAsia="fr-FR"/>
+              </w:rPr>
+              <w:tab/>
+            </w:r>
+            <w:r>
+              <w:rPr>
+                <w:rFonts w:ascii="Consolas" w:eastAsia="Times New Roman" w:hAnsi="Consolas" w:cs="Segoe UI"/>
+                <w:color w:val="24292E"/>
+                <w:sz w:val="32"/>
+                <w:szCs w:val="32"/>
+                <w:lang w:eastAsia="fr-FR"/>
+              </w:rPr>
+              <w:tab/>
+            </w:r>
+            <w:r>
+              <w:rPr>
+                <w:rFonts w:ascii="Consolas" w:eastAsia="Times New Roman" w:hAnsi="Consolas" w:cs="Segoe UI"/>
+                <w:color w:val="24292E"/>
+                <w:sz w:val="32"/>
+                <w:szCs w:val="32"/>
+                <w:lang w:eastAsia="fr-FR"/>
+              </w:rPr>
+              <w:t>name= ‘les_voitures’&gt;</w:t>
+            </w:r>
+          </w:p>
+          <w:p>
+            <w:pPr>
+              <w:spacing w:after="0" w:line="166" w:lineRule="atLeast"/>
+              <w:rPr>
+                <w:rFonts w:ascii="Consolas" w:eastAsia="Times New Roman" w:hAnsi="Consolas" w:cs="Segoe UI"/>
+                <w:color w:val="24292E"/>
+                <w:sz w:val="32"/>
+                <w:szCs w:val="32"/>
+                <w:lang w:eastAsia="fr-FR"/>
+              </w:rPr>
+            </w:pPr>
+          </w:p>
+          <w:p>
+            <w:pPr>
+              <w:spacing w:after="0" w:line="166" w:lineRule="atLeast"/>
+              <w:rPr>
+                <w:rFonts w:ascii="Consolas" w:eastAsia="Times New Roman" w:hAnsi="Consolas" w:cs="Segoe UI"/>
+                <w:color w:val="24292E"/>
+                <w:sz w:val="32"/>
+                <w:szCs w:val="32"/>
+                <w:lang w:eastAsia="fr-FR"/>
+              </w:rPr>
+            </w:pPr>
+            <w:r>
+              <w:rPr>
+                <w:rFonts w:ascii="Consolas" w:eastAsia="Times New Roman" w:hAnsi="Consolas" w:cs="Segoe UI"/>
+                <w:color w:val="24292E"/>
+                <w:sz w:val="32"/>
+                <w:szCs w:val="32"/>
+                <w:lang w:eastAsia="fr-FR"/>
+              </w:rPr>
+              <w:t>&lt;</w:t>
+            </w:r>
+            <w:r>
+              <w:rPr>
+                <w:rFonts w:ascii="Consolas" w:eastAsia="Times New Roman" w:hAnsi="Consolas" w:cs="Segoe UI"/>
+                <w:color w:val="22863A"/>
+                <w:sz w:val="32"/>
+                <w:szCs w:val="32"/>
+                <w:lang w:eastAsia="fr-FR"/>
+              </w:rPr>
+              <w:t>xs:sequence</w:t>
+            </w:r>
+            <w:r>
+              <w:rPr>
+                <w:rFonts w:ascii="Consolas" w:eastAsia="Times New Roman" w:hAnsi="Consolas" w:cs="Segoe UI"/>
+                <w:color w:val="24292E"/>
+                <w:sz w:val="32"/>
+                <w:szCs w:val="32"/>
+                <w:lang w:eastAsia="fr-FR"/>
+              </w:rPr>
+              <w:t>&gt;</w:t>
+            </w:r>
+          </w:p>
+        </w:tc>
+      </w:tr>
+      <w:tr>
+        <w:tc>
+          <w:tcPr>
+            <w:tcW w:w="2806" w:type="dxa"/>
+            <w:shd w:val="clear" w:color="auto" w:fill="FFFFFF"/>
+            <w:noWrap/>
+            <w:tcMar>
+              <w:top w:w="0" w:type="dxa"/>
+              <w:left w:w="83" w:type="dxa"/>
+              <w:bottom w:w="0" w:type="dxa"/>
+              <w:right w:w="83" w:type="dxa"/>
+            </w:tcMar>
+            <w:hideMark/>
+          </w:tcPr>
+          <w:p>
+            <w:pPr>
+              <w:spacing w:after="0" w:line="166" w:lineRule="atLeast"/>
+              <w:jc w:val="right"/>
+              <w:rPr>
+                <w:rFonts w:ascii="Consolas" w:eastAsia="Times New Roman" w:hAnsi="Consolas" w:cs="Segoe UI"/>
+                <w:color w:val="24292E"/>
+                <w:sz w:val="32"/>
+                <w:szCs w:val="32"/>
+                <w:lang w:eastAsia="fr-FR"/>
+              </w:rPr>
+            </w:pPr>
+          </w:p>
+        </w:tc>
+        <w:tc>
+          <w:tcPr>
+            <w:tcW w:w="0" w:type="auto"/>
+            <w:shd w:val="clear" w:color="auto" w:fill="FFFFFF"/>
+            <w:tcMar>
+              <w:top w:w="0" w:type="dxa"/>
+              <w:left w:w="83" w:type="dxa"/>
+              <w:bottom w:w="0" w:type="dxa"/>
+              <w:right w:w="83" w:type="dxa"/>
+            </w:tcMar>
+            <w:hideMark/>
+          </w:tcPr>
+          <w:p>
+            <w:pPr>
+              <w:spacing w:after="0" w:line="166" w:lineRule="atLeast"/>
+              <w:rPr>
+                <w:rFonts w:ascii="Consolas" w:eastAsia="Times New Roman" w:hAnsi="Consolas" w:cs="Segoe UI"/>
+                <w:color w:val="24292E"/>
+                <w:sz w:val="32"/>
+                <w:szCs w:val="32"/>
+                <w:lang w:eastAsia="fr-FR"/>
+              </w:rPr>
+            </w:pPr>
+            <w:r>
+              <w:rPr>
+                <w:rFonts w:ascii="Consolas" w:eastAsia="Times New Roman" w:hAnsi="Consolas" w:cs="Segoe UI"/>
+                <w:color w:val="24292E"/>
+                <w:sz w:val="32"/>
+                <w:szCs w:val="32"/>
+                <w:lang w:eastAsia="fr-FR"/>
+              </w:rPr>
+              <w:tab/>
+            </w:r>
+            <w:r>
+              <w:rPr>
+                <w:rFonts w:ascii="Consolas" w:eastAsia="Times New Roman" w:hAnsi="Consolas" w:cs="Segoe UI"/>
+                <w:color w:val="24292E"/>
+                <w:sz w:val="32"/>
+                <w:szCs w:val="32"/>
+                <w:lang w:eastAsia="fr-FR"/>
+              </w:rPr>
+              <w:tab/>
+            </w:r>
+            <w:r>
+              <w:rPr>
+                <w:rFonts w:ascii="Consolas" w:eastAsia="Times New Roman" w:hAnsi="Consolas" w:cs="Segoe UI"/>
+                <w:color w:val="24292E"/>
+                <w:sz w:val="32"/>
+                <w:szCs w:val="32"/>
+                <w:lang w:eastAsia="fr-FR"/>
+              </w:rPr>
+              <w:tab/>
+              <w:t>&lt;</w:t>
+            </w:r>
+            <w:r>
+              <w:rPr>
+                <w:rFonts w:ascii="Consolas" w:eastAsia="Times New Roman" w:hAnsi="Consolas" w:cs="Segoe UI"/>
+                <w:color w:val="22863A"/>
+                <w:sz w:val="32"/>
+                <w:szCs w:val="32"/>
+                <w:lang w:eastAsia="fr-FR"/>
+              </w:rPr>
+              <w:t>xs:element</w:t>
+            </w:r>
+            <w:r>
+              <w:rPr>
+                <w:rFonts w:ascii="Consolas" w:eastAsia="Times New Roman" w:hAnsi="Consolas" w:cs="Segoe UI"/>
+                <w:color w:val="24292E"/>
+                <w:sz w:val="32"/>
+                <w:szCs w:val="32"/>
+                <w:lang w:eastAsia="fr-FR"/>
+              </w:rPr>
+              <w:t xml:space="preserve"> </w:t>
+            </w:r>
+            <w:r>
+              <w:rPr>
+                <w:rFonts w:ascii="Consolas" w:eastAsia="Times New Roman" w:hAnsi="Consolas" w:cs="Segoe UI"/>
+                <w:color w:val="6F42C1"/>
+                <w:sz w:val="32"/>
+                <w:szCs w:val="32"/>
+                <w:lang w:eastAsia="fr-FR"/>
+              </w:rPr>
+              <w:t>name</w:t>
+            </w:r>
+            <w:r>
+              <w:rPr>
+                <w:rFonts w:ascii="Consolas" w:eastAsia="Times New Roman" w:hAnsi="Consolas" w:cs="Segoe UI"/>
+                <w:color w:val="24292E"/>
+                <w:sz w:val="32"/>
+                <w:szCs w:val="32"/>
+                <w:lang w:eastAsia="fr-FR"/>
+              </w:rPr>
+              <w:t>=</w:t>
+            </w:r>
+            <w:r>
+              <w:rPr>
+                <w:rFonts w:ascii="Consolas" w:eastAsia="Times New Roman" w:hAnsi="Consolas" w:cs="Segoe UI"/>
+                <w:color w:val="032F62"/>
+                <w:sz w:val="32"/>
+                <w:szCs w:val="32"/>
+                <w:lang w:eastAsia="fr-FR"/>
+              </w:rPr>
+              <w:t>"marque"</w:t>
+            </w:r>
+            <w:r>
+              <w:rPr>
+                <w:rFonts w:ascii="Consolas" w:eastAsia="Times New Roman" w:hAnsi="Consolas" w:cs="Segoe UI"/>
+                <w:color w:val="24292E"/>
+                <w:sz w:val="32"/>
+                <w:szCs w:val="32"/>
+                <w:lang w:eastAsia="fr-FR"/>
+              </w:rPr>
+              <w:t xml:space="preserve"> </w:t>
+            </w:r>
+            <w:r>
+              <w:rPr>
+                <w:rFonts w:ascii="Consolas" w:eastAsia="Times New Roman" w:hAnsi="Consolas" w:cs="Segoe UI"/>
+                <w:color w:val="6F42C1"/>
+                <w:sz w:val="32"/>
+                <w:szCs w:val="32"/>
+                <w:lang w:eastAsia="fr-FR"/>
+              </w:rPr>
+              <w:t>type</w:t>
+            </w:r>
+            <w:r>
+              <w:rPr>
+                <w:rFonts w:ascii="Consolas" w:eastAsia="Times New Roman" w:hAnsi="Consolas" w:cs="Segoe UI"/>
+                <w:color w:val="24292E"/>
+                <w:sz w:val="32"/>
+                <w:szCs w:val="32"/>
+                <w:lang w:eastAsia="fr-FR"/>
+              </w:rPr>
+              <w:t>=</w:t>
+            </w:r>
+            <w:r>
+              <w:rPr>
+                <w:rFonts w:ascii="Consolas" w:eastAsia="Times New Roman" w:hAnsi="Consolas" w:cs="Segoe UI"/>
+                <w:color w:val="032F62"/>
+                <w:sz w:val="32"/>
+                <w:szCs w:val="32"/>
+                <w:lang w:eastAsia="fr-FR"/>
+              </w:rPr>
+              <w:t>"xs:string"</w:t>
+            </w:r>
+            <w:r>
+              <w:rPr>
+                <w:rFonts w:ascii="Consolas" w:eastAsia="Times New Roman" w:hAnsi="Consolas" w:cs="Segoe UI"/>
+                <w:color w:val="24292E"/>
+                <w:sz w:val="32"/>
+                <w:szCs w:val="32"/>
+                <w:lang w:eastAsia="fr-FR"/>
+              </w:rPr>
+              <w:t>/&gt;</w:t>
+            </w:r>
+          </w:p>
+        </w:tc>
+      </w:tr>
+      <w:tr>
+        <w:tc>
+          <w:tcPr>
+            <w:tcW w:w="2806" w:type="dxa"/>
+            <w:shd w:val="clear" w:color="auto" w:fill="FFFFFF"/>
+            <w:noWrap/>
+            <w:tcMar>
+              <w:top w:w="0" w:type="dxa"/>
+              <w:left w:w="83" w:type="dxa"/>
+              <w:bottom w:w="0" w:type="dxa"/>
+              <w:right w:w="83" w:type="dxa"/>
+            </w:tcMar>
+            <w:hideMark/>
+          </w:tcPr>
+          <w:p>
+            <w:pPr>
+              <w:spacing w:after="0" w:line="166" w:lineRule="atLeast"/>
+              <w:jc w:val="right"/>
+              <w:rPr>
+                <w:rFonts w:ascii="Consolas" w:eastAsia="Times New Roman" w:hAnsi="Consolas" w:cs="Segoe UI"/>
+                <w:color w:val="24292E"/>
+                <w:sz w:val="32"/>
+                <w:szCs w:val="32"/>
+                <w:lang w:eastAsia="fr-FR"/>
+              </w:rPr>
+            </w:pPr>
+          </w:p>
+        </w:tc>
+        <w:tc>
+          <w:tcPr>
+            <w:tcW w:w="0" w:type="auto"/>
+            <w:shd w:val="clear" w:color="auto" w:fill="FFFFFF"/>
+            <w:tcMar>
+              <w:top w:w="0" w:type="dxa"/>
+              <w:left w:w="83" w:type="dxa"/>
+              <w:bottom w:w="0" w:type="dxa"/>
+              <w:right w:w="83" w:type="dxa"/>
+            </w:tcMar>
+            <w:hideMark/>
+          </w:tcPr>
+          <w:p>
+            <w:pPr>
+              <w:spacing w:after="0" w:line="166" w:lineRule="atLeast"/>
+              <w:rPr>
+                <w:rFonts w:ascii="Consolas" w:eastAsia="Times New Roman" w:hAnsi="Consolas" w:cs="Segoe UI"/>
+                <w:color w:val="24292E"/>
+                <w:sz w:val="32"/>
+                <w:szCs w:val="32"/>
+                <w:lang w:eastAsia="fr-FR"/>
+              </w:rPr>
+            </w:pPr>
+            <w:r>
+              <w:rPr>
+                <w:rFonts w:ascii="Consolas" w:eastAsia="Times New Roman" w:hAnsi="Consolas" w:cs="Segoe UI"/>
+                <w:color w:val="24292E"/>
+                <w:sz w:val="32"/>
+                <w:szCs w:val="32"/>
+                <w:lang w:eastAsia="fr-FR"/>
+              </w:rPr>
+              <w:tab/>
+            </w:r>
+            <w:r>
+              <w:rPr>
+                <w:rFonts w:ascii="Consolas" w:eastAsia="Times New Roman" w:hAnsi="Consolas" w:cs="Segoe UI"/>
+                <w:color w:val="24292E"/>
+                <w:sz w:val="32"/>
+                <w:szCs w:val="32"/>
+                <w:lang w:eastAsia="fr-FR"/>
+              </w:rPr>
+              <w:tab/>
+            </w:r>
+            <w:r>
+              <w:rPr>
+                <w:rFonts w:ascii="Consolas" w:eastAsia="Times New Roman" w:hAnsi="Consolas" w:cs="Segoe UI"/>
+                <w:color w:val="24292E"/>
+                <w:sz w:val="32"/>
+                <w:szCs w:val="32"/>
+                <w:lang w:eastAsia="fr-FR"/>
+              </w:rPr>
+              <w:tab/>
+              <w:t>&lt;</w:t>
+            </w:r>
+            <w:r>
+              <w:rPr>
+                <w:rFonts w:ascii="Consolas" w:eastAsia="Times New Roman" w:hAnsi="Consolas" w:cs="Segoe UI"/>
+                <w:color w:val="22863A"/>
+                <w:sz w:val="32"/>
+                <w:szCs w:val="32"/>
+                <w:lang w:eastAsia="fr-FR"/>
+              </w:rPr>
+              <w:t>xs:element</w:t>
+            </w:r>
+            <w:r>
+              <w:rPr>
+                <w:rFonts w:ascii="Consolas" w:eastAsia="Times New Roman" w:hAnsi="Consolas" w:cs="Segoe UI"/>
+                <w:color w:val="24292E"/>
+                <w:sz w:val="32"/>
+                <w:szCs w:val="32"/>
+                <w:lang w:eastAsia="fr-FR"/>
+              </w:rPr>
+              <w:t xml:space="preserve"> </w:t>
+            </w:r>
+            <w:r>
+              <w:rPr>
+                <w:rFonts w:ascii="Consolas" w:eastAsia="Times New Roman" w:hAnsi="Consolas" w:cs="Segoe UI"/>
+                <w:color w:val="6F42C1"/>
+                <w:sz w:val="32"/>
+                <w:szCs w:val="32"/>
+                <w:lang w:eastAsia="fr-FR"/>
+              </w:rPr>
+              <w:t>name</w:t>
+            </w:r>
+            <w:r>
+              <w:rPr>
+                <w:rFonts w:ascii="Consolas" w:eastAsia="Times New Roman" w:hAnsi="Consolas" w:cs="Segoe UI"/>
+                <w:color w:val="24292E"/>
+                <w:sz w:val="32"/>
+                <w:szCs w:val="32"/>
+                <w:lang w:eastAsia="fr-FR"/>
+              </w:rPr>
+              <w:t>=</w:t>
+            </w:r>
+            <w:r>
+              <w:rPr>
+                <w:rFonts w:ascii="Consolas" w:eastAsia="Times New Roman" w:hAnsi="Consolas" w:cs="Segoe UI"/>
+                <w:color w:val="032F62"/>
+                <w:sz w:val="32"/>
+                <w:szCs w:val="32"/>
+                <w:lang w:eastAsia="fr-FR"/>
+              </w:rPr>
+              <w:t>"modele"</w:t>
+            </w:r>
+            <w:r>
+              <w:rPr>
+                <w:rFonts w:ascii="Consolas" w:eastAsia="Times New Roman" w:hAnsi="Consolas" w:cs="Segoe UI"/>
+                <w:color w:val="24292E"/>
+                <w:sz w:val="32"/>
+                <w:szCs w:val="32"/>
+                <w:lang w:eastAsia="fr-FR"/>
+              </w:rPr>
+              <w:t xml:space="preserve"> </w:t>
+            </w:r>
+            <w:r>
+              <w:rPr>
+                <w:rFonts w:ascii="Consolas" w:eastAsia="Times New Roman" w:hAnsi="Consolas" w:cs="Segoe UI"/>
+                <w:color w:val="6F42C1"/>
+                <w:sz w:val="32"/>
+                <w:szCs w:val="32"/>
+                <w:lang w:eastAsia="fr-FR"/>
+              </w:rPr>
+              <w:t>type</w:t>
+            </w:r>
+            <w:r>
+              <w:rPr>
+                <w:rFonts w:ascii="Consolas" w:eastAsia="Times New Roman" w:hAnsi="Consolas" w:cs="Segoe UI"/>
+                <w:color w:val="24292E"/>
+                <w:sz w:val="32"/>
+                <w:szCs w:val="32"/>
+                <w:lang w:eastAsia="fr-FR"/>
+              </w:rPr>
+              <w:t>=</w:t>
+            </w:r>
+            <w:r>
+              <w:rPr>
+                <w:rFonts w:ascii="Consolas" w:eastAsia="Times New Roman" w:hAnsi="Consolas" w:cs="Segoe UI"/>
+                <w:color w:val="032F62"/>
+                <w:sz w:val="32"/>
+                <w:szCs w:val="32"/>
+                <w:lang w:eastAsia="fr-FR"/>
+              </w:rPr>
+              <w:t>"xs:string"</w:t>
+            </w:r>
+            <w:r>
+              <w:rPr>
+                <w:rFonts w:ascii="Consolas" w:eastAsia="Times New Roman" w:hAnsi="Consolas" w:cs="Segoe UI"/>
+                <w:color w:val="24292E"/>
+                <w:sz w:val="32"/>
+                <w:szCs w:val="32"/>
+                <w:lang w:eastAsia="fr-FR"/>
+              </w:rPr>
+              <w:t>/&gt;</w:t>
+            </w:r>
+          </w:p>
+        </w:tc>
+      </w:tr>
+      <w:tr>
+        <w:tc>
+          <w:tcPr>
+            <w:tcW w:w="2806" w:type="dxa"/>
+            <w:shd w:val="clear" w:color="auto" w:fill="FFFFFF"/>
+            <w:noWrap/>
+            <w:tcMar>
+              <w:top w:w="0" w:type="dxa"/>
+              <w:left w:w="83" w:type="dxa"/>
+              <w:bottom w:w="0" w:type="dxa"/>
+              <w:right w:w="83" w:type="dxa"/>
+            </w:tcMar>
+            <w:hideMark/>
+          </w:tcPr>
+          <w:p>
+            <w:pPr>
+              <w:spacing w:after="0" w:line="166" w:lineRule="atLeast"/>
+              <w:jc w:val="right"/>
+              <w:rPr>
+                <w:rFonts w:ascii="Consolas" w:eastAsia="Times New Roman" w:hAnsi="Consolas" w:cs="Segoe UI"/>
+                <w:color w:val="24292E"/>
+                <w:sz w:val="32"/>
+                <w:szCs w:val="32"/>
+                <w:lang w:eastAsia="fr-FR"/>
+              </w:rPr>
+            </w:pPr>
+          </w:p>
+        </w:tc>
+        <w:tc>
+          <w:tcPr>
+            <w:tcW w:w="0" w:type="auto"/>
+            <w:shd w:val="clear" w:color="auto" w:fill="FFFFFF"/>
+            <w:tcMar>
+              <w:top w:w="0" w:type="dxa"/>
+              <w:left w:w="83" w:type="dxa"/>
+              <w:bottom w:w="0" w:type="dxa"/>
+              <w:right w:w="83" w:type="dxa"/>
+            </w:tcMar>
+            <w:hideMark/>
+          </w:tcPr>
+          <w:p>
+            <w:pPr>
+              <w:spacing w:after="0" w:line="166" w:lineRule="atLeast"/>
+              <w:rPr>
+                <w:rFonts w:ascii="Consolas" w:eastAsia="Times New Roman" w:hAnsi="Consolas" w:cs="Segoe UI"/>
+                <w:color w:val="24292E"/>
+                <w:sz w:val="32"/>
+                <w:szCs w:val="32"/>
+                <w:lang w:eastAsia="fr-FR"/>
+              </w:rPr>
+            </w:pPr>
+            <w:r>
+              <w:rPr>
+                <w:rFonts w:ascii="Consolas" w:eastAsia="Times New Roman" w:hAnsi="Consolas" w:cs="Segoe UI"/>
+                <w:color w:val="24292E"/>
+                <w:sz w:val="32"/>
+                <w:szCs w:val="32"/>
+                <w:lang w:eastAsia="fr-FR"/>
+              </w:rPr>
+              <w:tab/>
+            </w:r>
+            <w:r>
+              <w:rPr>
+                <w:rFonts w:ascii="Consolas" w:eastAsia="Times New Roman" w:hAnsi="Consolas" w:cs="Segoe UI"/>
+                <w:color w:val="24292E"/>
+                <w:sz w:val="32"/>
+                <w:szCs w:val="32"/>
+                <w:lang w:eastAsia="fr-FR"/>
+              </w:rPr>
+              <w:tab/>
+              <w:t>&lt;/</w:t>
+            </w:r>
+            <w:r>
+              <w:rPr>
+                <w:rFonts w:ascii="Consolas" w:eastAsia="Times New Roman" w:hAnsi="Consolas" w:cs="Segoe UI"/>
+                <w:color w:val="22863A"/>
+                <w:sz w:val="32"/>
+                <w:szCs w:val="32"/>
+                <w:lang w:eastAsia="fr-FR"/>
+              </w:rPr>
+              <w:t>xs:sequence</w:t>
+            </w:r>
+            <w:r>
+              <w:rPr>
+                <w:rFonts w:ascii="Consolas" w:eastAsia="Times New Roman" w:hAnsi="Consolas" w:cs="Segoe UI"/>
+                <w:color w:val="24292E"/>
+                <w:sz w:val="32"/>
+                <w:szCs w:val="32"/>
+                <w:lang w:eastAsia="fr-FR"/>
+              </w:rPr>
+              <w:t>&gt;</w:t>
+            </w:r>
+          </w:p>
+        </w:tc>
+      </w:tr>
+      <w:tr>
+        <w:tc>
+          <w:tcPr>
+            <w:tcW w:w="2806" w:type="dxa"/>
+            <w:shd w:val="clear" w:color="auto" w:fill="FFFFFF"/>
+            <w:noWrap/>
+            <w:tcMar>
+              <w:top w:w="0" w:type="dxa"/>
+              <w:left w:w="83" w:type="dxa"/>
+              <w:bottom w:w="0" w:type="dxa"/>
+              <w:right w:w="83" w:type="dxa"/>
+            </w:tcMar>
+            <w:hideMark/>
+          </w:tcPr>
+          <w:p>
+            <w:pPr>
+              <w:spacing w:after="0" w:line="166" w:lineRule="atLeast"/>
+              <w:jc w:val="right"/>
+              <w:rPr>
+                <w:rFonts w:ascii="Consolas" w:eastAsia="Times New Roman" w:hAnsi="Consolas" w:cs="Segoe UI"/>
+                <w:color w:val="24292E"/>
+                <w:sz w:val="32"/>
+                <w:szCs w:val="32"/>
+                <w:lang w:eastAsia="fr-FR"/>
+              </w:rPr>
+            </w:pPr>
+          </w:p>
+        </w:tc>
+        <w:tc>
+          <w:tcPr>
+            <w:tcW w:w="0" w:type="auto"/>
+            <w:shd w:val="clear" w:color="auto" w:fill="FFFFFF"/>
+            <w:tcMar>
+              <w:top w:w="0" w:type="dxa"/>
+              <w:left w:w="83" w:type="dxa"/>
+              <w:bottom w:w="0" w:type="dxa"/>
+              <w:right w:w="83" w:type="dxa"/>
+            </w:tcMar>
+            <w:hideMark/>
+          </w:tcPr>
+          <w:p>
+            <w:pPr>
+              <w:spacing w:after="0" w:line="166" w:lineRule="atLeast"/>
+              <w:rPr>
+                <w:rFonts w:ascii="Consolas" w:eastAsia="Times New Roman" w:hAnsi="Consolas" w:cs="Segoe UI"/>
+                <w:color w:val="24292E"/>
+                <w:sz w:val="32"/>
+                <w:szCs w:val="32"/>
+                <w:lang w:eastAsia="fr-FR"/>
+              </w:rPr>
+            </w:pPr>
+            <w:r>
+              <w:rPr>
+                <w:rFonts w:ascii="Consolas" w:eastAsia="Times New Roman" w:hAnsi="Consolas" w:cs="Segoe UI"/>
+                <w:color w:val="24292E"/>
+                <w:sz w:val="32"/>
+                <w:szCs w:val="32"/>
+                <w:lang w:eastAsia="fr-FR"/>
+              </w:rPr>
+              <w:tab/>
+            </w:r>
+            <w:r>
+              <w:rPr>
+                <w:rFonts w:ascii="Consolas" w:eastAsia="Times New Roman" w:hAnsi="Consolas" w:cs="Segoe UI"/>
+                <w:color w:val="24292E"/>
+                <w:sz w:val="32"/>
+                <w:szCs w:val="32"/>
+                <w:lang w:eastAsia="fr-FR"/>
+              </w:rPr>
+              <w:tab/>
+              <w:t>&lt;</w:t>
+            </w:r>
+            <w:r>
+              <w:rPr>
+                <w:rFonts w:ascii="Consolas" w:eastAsia="Times New Roman" w:hAnsi="Consolas" w:cs="Segoe UI"/>
+                <w:color w:val="22863A"/>
+                <w:sz w:val="32"/>
+                <w:szCs w:val="32"/>
+                <w:lang w:eastAsia="fr-FR"/>
+              </w:rPr>
+              <w:t>xs:attribute</w:t>
+            </w:r>
+            <w:r>
+              <w:rPr>
+                <w:rFonts w:ascii="Consolas" w:eastAsia="Times New Roman" w:hAnsi="Consolas" w:cs="Segoe UI"/>
+                <w:color w:val="24292E"/>
+                <w:sz w:val="32"/>
+                <w:szCs w:val="32"/>
+                <w:lang w:eastAsia="fr-FR"/>
+              </w:rPr>
+              <w:t xml:space="preserve"> </w:t>
+            </w:r>
+            <w:r>
+              <w:rPr>
+                <w:rFonts w:ascii="Consolas" w:eastAsia="Times New Roman" w:hAnsi="Consolas" w:cs="Segoe UI"/>
+                <w:color w:val="6F42C1"/>
+                <w:sz w:val="32"/>
+                <w:szCs w:val="32"/>
+                <w:lang w:eastAsia="fr-FR"/>
+              </w:rPr>
+              <w:t>name</w:t>
+            </w:r>
+            <w:r>
+              <w:rPr>
+                <w:rFonts w:ascii="Consolas" w:eastAsia="Times New Roman" w:hAnsi="Consolas" w:cs="Segoe UI"/>
+                <w:color w:val="24292E"/>
+                <w:sz w:val="32"/>
+                <w:szCs w:val="32"/>
+                <w:lang w:eastAsia="fr-FR"/>
+              </w:rPr>
+              <w:t>=</w:t>
+            </w:r>
+            <w:r>
+              <w:rPr>
+                <w:rFonts w:ascii="Consolas" w:eastAsia="Times New Roman" w:hAnsi="Consolas" w:cs="Segoe UI"/>
+                <w:color w:val="032F62"/>
+                <w:sz w:val="32"/>
+                <w:szCs w:val="32"/>
+                <w:lang w:eastAsia="fr-FR"/>
+              </w:rPr>
+              <w:t>"prix"</w:t>
+            </w:r>
+            <w:r>
+              <w:rPr>
+                <w:rFonts w:ascii="Consolas" w:eastAsia="Times New Roman" w:hAnsi="Consolas" w:cs="Segoe UI"/>
+                <w:color w:val="24292E"/>
+                <w:sz w:val="32"/>
+                <w:szCs w:val="32"/>
+                <w:lang w:eastAsia="fr-FR"/>
+              </w:rPr>
+              <w:t xml:space="preserve"> </w:t>
+            </w:r>
+            <w:r>
+              <w:rPr>
+                <w:rFonts w:ascii="Consolas" w:eastAsia="Times New Roman" w:hAnsi="Consolas" w:cs="Segoe UI"/>
+                <w:color w:val="6F42C1"/>
+                <w:sz w:val="32"/>
+                <w:szCs w:val="32"/>
+                <w:lang w:eastAsia="fr-FR"/>
+              </w:rPr>
+              <w:t>type</w:t>
+            </w:r>
+            <w:r>
+              <w:rPr>
+                <w:rFonts w:ascii="Consolas" w:eastAsia="Times New Roman" w:hAnsi="Consolas" w:cs="Segoe UI"/>
+                <w:color w:val="24292E"/>
+                <w:sz w:val="32"/>
+                <w:szCs w:val="32"/>
+                <w:lang w:eastAsia="fr-FR"/>
+              </w:rPr>
+              <w:t>=</w:t>
+            </w:r>
+            <w:r>
+              <w:rPr>
+                <w:rFonts w:ascii="Consolas" w:eastAsia="Times New Roman" w:hAnsi="Consolas" w:cs="Segoe UI"/>
+                <w:color w:val="032F62"/>
+                <w:sz w:val="32"/>
+                <w:szCs w:val="32"/>
+                <w:lang w:eastAsia="fr-FR"/>
+              </w:rPr>
+              <w:t>"xs:positiveInteger"</w:t>
+            </w:r>
+            <w:r>
+              <w:rPr>
+                <w:rFonts w:ascii="Consolas" w:eastAsia="Times New Roman" w:hAnsi="Consolas" w:cs="Segoe UI"/>
+                <w:color w:val="24292E"/>
+                <w:sz w:val="32"/>
+                <w:szCs w:val="32"/>
+                <w:lang w:eastAsia="fr-FR"/>
+              </w:rPr>
+              <w:t>/&gt;</w:t>
+            </w:r>
+          </w:p>
+        </w:tc>
+      </w:tr>
+      <w:tr>
+        <w:tc>
+          <w:tcPr>
+            <w:tcW w:w="2806" w:type="dxa"/>
+            <w:shd w:val="clear" w:color="auto" w:fill="FFFFFF"/>
+            <w:noWrap/>
+            <w:tcMar>
+              <w:top w:w="0" w:type="dxa"/>
+              <w:left w:w="83" w:type="dxa"/>
+              <w:bottom w:w="0" w:type="dxa"/>
+              <w:right w:w="83" w:type="dxa"/>
+            </w:tcMar>
+            <w:hideMark/>
+          </w:tcPr>
+          <w:p>
+            <w:pPr>
+              <w:spacing w:after="0" w:line="166" w:lineRule="atLeast"/>
+              <w:jc w:val="right"/>
+              <w:rPr>
+                <w:rFonts w:ascii="Consolas" w:eastAsia="Times New Roman" w:hAnsi="Consolas" w:cs="Segoe UI"/>
+                <w:color w:val="24292E"/>
+                <w:sz w:val="32"/>
+                <w:szCs w:val="32"/>
+                <w:lang w:eastAsia="fr-FR"/>
+              </w:rPr>
+            </w:pPr>
+          </w:p>
+        </w:tc>
+        <w:tc>
+          <w:tcPr>
+            <w:tcW w:w="0" w:type="auto"/>
+            <w:shd w:val="clear" w:color="auto" w:fill="FFFFFF"/>
+            <w:tcMar>
+              <w:top w:w="0" w:type="dxa"/>
+              <w:left w:w="83" w:type="dxa"/>
+              <w:bottom w:w="0" w:type="dxa"/>
+              <w:right w:w="83" w:type="dxa"/>
+            </w:tcMar>
+            <w:hideMark/>
+          </w:tcPr>
+          <w:p>
+            <w:pPr>
+              <w:spacing w:after="0" w:line="166" w:lineRule="atLeast"/>
+              <w:rPr>
+                <w:rFonts w:ascii="Consolas" w:eastAsia="Times New Roman" w:hAnsi="Consolas" w:cs="Segoe UI"/>
+                <w:color w:val="24292E"/>
+                <w:sz w:val="32"/>
+                <w:szCs w:val="32"/>
+                <w:lang w:eastAsia="fr-FR"/>
+              </w:rPr>
+            </w:pPr>
+            <w:r>
+              <w:rPr>
+                <w:rFonts w:ascii="Consolas" w:eastAsia="Times New Roman" w:hAnsi="Consolas" w:cs="Segoe UI"/>
+                <w:color w:val="24292E"/>
+                <w:sz w:val="32"/>
+                <w:szCs w:val="32"/>
+                <w:lang w:eastAsia="fr-FR"/>
+              </w:rPr>
+              <w:tab/>
+              <w:t>&lt;/</w:t>
+            </w:r>
+            <w:r>
+              <w:rPr>
+                <w:rFonts w:ascii="Consolas" w:eastAsia="Times New Roman" w:hAnsi="Consolas" w:cs="Segoe UI"/>
+                <w:color w:val="22863A"/>
+                <w:sz w:val="32"/>
+                <w:szCs w:val="32"/>
+                <w:lang w:eastAsia="fr-FR"/>
+              </w:rPr>
+              <w:t>xs:complexType</w:t>
+            </w:r>
+            <w:r>
+              <w:rPr>
+                <w:rFonts w:ascii="Consolas" w:eastAsia="Times New Roman" w:hAnsi="Consolas" w:cs="Segoe UI"/>
+                <w:color w:val="24292E"/>
+                <w:sz w:val="32"/>
+                <w:szCs w:val="32"/>
+                <w:lang w:eastAsia="fr-FR"/>
+              </w:rPr>
+              <w:t>&gt;</w:t>
+            </w:r>
+          </w:p>
+        </w:tc>
+      </w:tr>
+    </w:tbl>
+    <w:p>
+      <w:pPr>
+        <w:rPr>
+          <w:rFonts w:ascii="Consolas" w:eastAsia="Times New Roman" w:hAnsi="Consolas" w:cs="Times New Roman"/>
+          <w:color w:val="0000CD"/>
+          <w:sz w:val="32"/>
+          <w:szCs w:val="32"/>
+          <w:lang w:eastAsia="fr-FR"/>
+        </w:rPr>
+      </w:pPr>
+    </w:p>
+    <w:p>
+      <w:pPr>
+        <w:rPr>
+          <w:rFonts w:ascii="Consolas" w:eastAsia="Times New Roman" w:hAnsi="Consolas" w:cs="Times New Roman"/>
+          <w:color w:val="0000CD"/>
+          <w:sz w:val="32"/>
+          <w:szCs w:val="32"/>
+          <w:lang w:eastAsia="fr-FR"/>
+        </w:rPr>
+      </w:pPr>
+      <w:r>
+        <w:rPr>
+          <w:rFonts w:ascii="Consolas" w:hAnsi="Consolas"/>
+          <w:color w:val="24292E"/>
+          <w:sz w:val="32"/>
+          <w:szCs w:val="32"/>
+          <w:shd w:val="clear" w:color="auto" w:fill="FFFFFF"/>
+        </w:rPr>
+        <w:t>&lt;</w:t>
+      </w:r>
+      <w:r>
+        <w:rPr>
+          <w:rStyle w:val="pl-ent"/>
+          <w:rFonts w:ascii="Consolas" w:hAnsi="Consolas"/>
+          <w:color w:val="22863A"/>
+          <w:sz w:val="32"/>
+          <w:szCs w:val="32"/>
+          <w:shd w:val="clear" w:color="auto" w:fill="FFFFFF"/>
+        </w:rPr>
+        <w:t>xs:complexType</w:t>
+      </w:r>
+      <w:r>
+        <w:rPr>
+          <w:rFonts w:ascii="Consolas" w:hAnsi="Consolas"/>
+          <w:color w:val="24292E"/>
+          <w:sz w:val="32"/>
+          <w:szCs w:val="32"/>
+          <w:shd w:val="clear" w:color="auto" w:fill="FFFFFF"/>
+        </w:rPr>
+        <w:t xml:space="preserve"> </w:t>
+      </w:r>
+      <w:r>
+        <w:rPr>
+          <w:rStyle w:val="pl-e"/>
+          <w:rFonts w:ascii="Consolas" w:hAnsi="Consolas"/>
+          <w:color w:val="6F42C1"/>
+          <w:sz w:val="32"/>
+          <w:szCs w:val="32"/>
+          <w:shd w:val="clear" w:color="auto" w:fill="FFFFFF"/>
+        </w:rPr>
+        <w:t>name</w:t>
+      </w:r>
+      <w:r>
+        <w:rPr>
+          <w:rFonts w:ascii="Consolas" w:hAnsi="Consolas"/>
+          <w:color w:val="24292E"/>
+          <w:sz w:val="32"/>
+          <w:szCs w:val="32"/>
+          <w:shd w:val="clear" w:color="auto" w:fill="FFFFFF"/>
+        </w:rPr>
+        <w:t>=</w:t>
+      </w:r>
+      <w:r>
+        <w:rPr>
+          <w:rStyle w:val="pl-pds"/>
+          <w:rFonts w:ascii="Consolas" w:hAnsi="Consolas"/>
+          <w:color w:val="032F62"/>
+          <w:sz w:val="32"/>
+          <w:szCs w:val="32"/>
+          <w:shd w:val="clear" w:color="auto" w:fill="FFFFFF"/>
+        </w:rPr>
+        <w:t>"</w:t>
+      </w:r>
+      <w:r>
+        <w:rPr>
+          <w:rStyle w:val="pl-s"/>
+          <w:rFonts w:ascii="Consolas" w:hAnsi="Consolas"/>
+          <w:color w:val="032F62"/>
+          <w:sz w:val="32"/>
+          <w:szCs w:val="32"/>
+          <w:shd w:val="clear" w:color="auto" w:fill="FFFFFF"/>
+        </w:rPr>
+        <w:t>occases</w:t>
+      </w:r>
+      <w:r>
+        <w:rPr>
+          <w:rStyle w:val="pl-pds"/>
+          <w:rFonts w:ascii="Consolas" w:hAnsi="Consolas"/>
+          <w:color w:val="032F62"/>
+          <w:sz w:val="32"/>
+          <w:szCs w:val="32"/>
+          <w:shd w:val="clear" w:color="auto" w:fill="FFFFFF"/>
+        </w:rPr>
+        <w:t>"</w:t>
+      </w:r>
+      <w:r>
+        <w:rPr>
+          <w:rFonts w:ascii="Consolas" w:hAnsi="Consolas"/>
+          <w:color w:val="24292E"/>
+          <w:sz w:val="32"/>
+          <w:szCs w:val="32"/>
+          <w:shd w:val="clear" w:color="auto" w:fill="FFFFFF"/>
+        </w:rPr>
+        <w:t>&gt;</w:t>
+      </w:r>
+    </w:p>
+    <w:p>
+      <w:pPr>
+        <w:rPr>
+          <w:rFonts w:ascii="Consolas" w:hAnsi="Consolas"/>
+          <w:color w:val="24292E"/>
+          <w:sz w:val="32"/>
+          <w:szCs w:val="32"/>
+          <w:shd w:val="clear" w:color="auto" w:fill="FFFFFF"/>
+        </w:rPr>
+      </w:pPr>
+      <w:r>
+        <w:rPr>
+          <w:rFonts w:ascii="Consolas" w:hAnsi="Consolas"/>
+          <w:color w:val="24292E"/>
+          <w:sz w:val="32"/>
+          <w:szCs w:val="32"/>
+          <w:shd w:val="clear" w:color="auto" w:fill="FFFFFF"/>
+        </w:rPr>
+        <w:t>&lt;</w:t>
+      </w:r>
+      <w:r>
+        <w:rPr>
+          <w:rStyle w:val="pl-ent"/>
+          <w:rFonts w:ascii="Consolas" w:hAnsi="Consolas"/>
+          <w:color w:val="22863A"/>
+          <w:sz w:val="32"/>
+          <w:szCs w:val="32"/>
+          <w:shd w:val="clear" w:color="auto" w:fill="FFFFFF"/>
+        </w:rPr>
+        <w:t>xs:extension</w:t>
+      </w:r>
+      <w:r>
+        <w:rPr>
+          <w:rFonts w:ascii="Consolas" w:hAnsi="Consolas"/>
+          <w:color w:val="24292E"/>
+          <w:sz w:val="32"/>
+          <w:szCs w:val="32"/>
+          <w:shd w:val="clear" w:color="auto" w:fill="FFFFFF"/>
+        </w:rPr>
+        <w:t xml:space="preserve"> </w:t>
+      </w:r>
+      <w:r>
+        <w:rPr>
+          <w:rStyle w:val="pl-e"/>
+          <w:rFonts w:ascii="Consolas" w:hAnsi="Consolas"/>
+          <w:color w:val="6F42C1"/>
+          <w:sz w:val="32"/>
+          <w:szCs w:val="32"/>
+          <w:shd w:val="clear" w:color="auto" w:fill="FFFFFF"/>
+        </w:rPr>
+        <w:t>base</w:t>
+      </w:r>
+      <w:r>
+        <w:rPr>
+          <w:rFonts w:ascii="Consolas" w:hAnsi="Consolas"/>
+          <w:color w:val="24292E"/>
+          <w:sz w:val="32"/>
+          <w:szCs w:val="32"/>
+          <w:shd w:val="clear" w:color="auto" w:fill="FFFFFF"/>
+        </w:rPr>
+        <w:t>=</w:t>
+      </w:r>
+      <w:r>
+        <w:rPr>
+          <w:rStyle w:val="pl-pds"/>
+          <w:rFonts w:ascii="Consolas" w:hAnsi="Consolas"/>
+          <w:color w:val="032F62"/>
+          <w:sz w:val="32"/>
+          <w:szCs w:val="32"/>
+          <w:shd w:val="clear" w:color="auto" w:fill="FFFFFF"/>
+        </w:rPr>
+        <w:t>"</w:t>
+      </w:r>
+      <w:r>
+        <w:rPr>
+          <w:rFonts w:ascii="Consolas" w:eastAsia="Times New Roman" w:hAnsi="Consolas" w:cs="Segoe UI"/>
+          <w:color w:val="24292E"/>
+          <w:sz w:val="32"/>
+          <w:szCs w:val="32"/>
+          <w:lang w:eastAsia="fr-FR"/>
+        </w:rPr>
+        <w:t xml:space="preserve"> </w:t>
+      </w:r>
+      <w:r>
+        <w:rPr>
+          <w:rFonts w:ascii="Consolas" w:eastAsia="Times New Roman" w:hAnsi="Consolas" w:cs="Segoe UI"/>
+          <w:color w:val="24292E"/>
+          <w:sz w:val="32"/>
+          <w:szCs w:val="32"/>
+          <w:lang w:eastAsia="fr-FR"/>
+        </w:rPr>
+        <w:t>les_voitures</w:t>
+      </w:r>
+      <w:r>
+        <w:rPr>
+          <w:rStyle w:val="pl-pds"/>
+          <w:rFonts w:ascii="Consolas" w:hAnsi="Consolas"/>
+          <w:color w:val="032F62"/>
+          <w:sz w:val="32"/>
+          <w:szCs w:val="32"/>
+          <w:shd w:val="clear" w:color="auto" w:fill="FFFFFF"/>
+        </w:rPr>
+        <w:t>"</w:t>
+      </w:r>
+      <w:r>
+        <w:rPr>
+          <w:rFonts w:ascii="Consolas" w:hAnsi="Consolas"/>
+          <w:color w:val="24292E"/>
+          <w:sz w:val="32"/>
+          <w:szCs w:val="32"/>
+          <w:shd w:val="clear" w:color="auto" w:fill="FFFFFF"/>
+        </w:rPr>
+        <w:t>&gt;</w:t>
+      </w:r>
+    </w:p>
+    <w:tbl>
+      <w:tblPr>
+        <w:tblW w:w="0" w:type="auto"/>
+        <w:shd w:val="clear" w:color="auto" w:fill="FFFFFF"/>
+        <w:tblCellMar>
+          <w:top w:w="15" w:type="dxa"/>
+          <w:left w:w="15" w:type="dxa"/>
+          <w:bottom w:w="15" w:type="dxa"/>
+          <w:right w:w="15" w:type="dxa"/>
+        </w:tblCellMar>
+        <w:tblLook w:val="04A0"/>
+      </w:tblPr>
+      <w:tblGrid>
+        <w:gridCol w:w="416"/>
+        <w:gridCol w:w="8822"/>
+      </w:tblGrid>
+      <w:tr>
+        <w:trPr>
+          <w:gridAfter w:val="1"/>
+        </w:trPr>
+        <w:tc>
+          <w:tcPr>
+            <w:tcW w:w="0" w:type="auto"/>
+            <w:shd w:val="clear" w:color="auto" w:fill="FFFFFF"/>
+            <w:tcMar>
+              <w:top w:w="0" w:type="dxa"/>
+              <w:left w:w="83" w:type="dxa"/>
+              <w:bottom w:w="0" w:type="dxa"/>
+              <w:right w:w="83" w:type="dxa"/>
+            </w:tcMar>
+            <w:hideMark/>
+          </w:tcPr>
+          <w:p>
+            <w:pPr>
+              <w:spacing w:after="0" w:line="166" w:lineRule="atLeast"/>
+              <w:rPr>
+                <w:rFonts w:ascii="Consolas" w:eastAsia="Times New Roman" w:hAnsi="Consolas" w:cs="Segoe UI"/>
+                <w:color w:val="24292E"/>
+                <w:sz w:val="10"/>
+                <w:szCs w:val="10"/>
+                <w:lang w:eastAsia="fr-FR"/>
+              </w:rPr>
+            </w:pPr>
+            <w:r>
+              <w:rPr>
+                <w:rFonts w:ascii="Consolas" w:eastAsia="Times New Roman" w:hAnsi="Consolas" w:cs="Segoe UI"/>
+                <w:color w:val="24292E"/>
+                <w:sz w:val="10"/>
+                <w:szCs w:val="10"/>
+                <w:lang w:eastAsia="fr-FR"/>
+              </w:rPr>
+              <w:t xml:space="preserve">     </w:t>
+            </w:r>
+          </w:p>
+        </w:tc>
+      </w:tr>
+      <w:tr>
+        <w:tc>
+          <w:tcPr>
+            <w:tcW w:w="416" w:type="dxa"/>
+            <w:shd w:val="clear" w:color="auto" w:fill="FFFFFF"/>
+            <w:noWrap/>
+            <w:tcMar>
+              <w:top w:w="0" w:type="dxa"/>
+              <w:left w:w="83" w:type="dxa"/>
+              <w:bottom w:w="0" w:type="dxa"/>
+              <w:right w:w="83" w:type="dxa"/>
+            </w:tcMar>
+            <w:hideMark/>
+          </w:tcPr>
+          <w:p>
+            <w:pPr>
+              <w:spacing w:after="0" w:line="166" w:lineRule="atLeast"/>
+              <w:jc w:val="right"/>
+              <w:rPr>
+                <w:rFonts w:ascii="Consolas" w:eastAsia="Times New Roman" w:hAnsi="Consolas" w:cs="Segoe UI"/>
+                <w:color w:val="24292E"/>
+                <w:sz w:val="10"/>
+                <w:szCs w:val="10"/>
+                <w:lang w:eastAsia="fr-FR"/>
+              </w:rPr>
+            </w:pPr>
+            <w:r>
+              <w:rPr>
+                <w:rFonts w:ascii="Consolas" w:eastAsia="Times New Roman" w:hAnsi="Consolas" w:cs="Segoe UI"/>
+                <w:color w:val="24292E"/>
+                <w:sz w:val="10"/>
+                <w:szCs w:val="10"/>
+                <w:lang w:eastAsia="fr-FR"/>
+              </w:rPr>
+              <w:t xml:space="preserve">                   </w:t>
+            </w:r>
+          </w:p>
+        </w:tc>
+        <w:tc>
+          <w:tcPr>
+            <w:tcW w:w="0" w:type="auto"/>
+            <w:shd w:val="clear" w:color="auto" w:fill="FFFFFF"/>
+            <w:tcMar>
+              <w:top w:w="0" w:type="dxa"/>
+              <w:left w:w="83" w:type="dxa"/>
+              <w:bottom w:w="0" w:type="dxa"/>
+              <w:right w:w="83" w:type="dxa"/>
+            </w:tcMar>
+            <w:hideMark/>
+          </w:tcPr>
+          <w:p>
+            <w:pPr>
+              <w:spacing w:after="0" w:line="166" w:lineRule="atLeast"/>
+              <w:rPr>
+                <w:rFonts w:ascii="Consolas" w:eastAsia="Times New Roman" w:hAnsi="Consolas" w:cs="Segoe UI"/>
+                <w:color w:val="24292E"/>
+                <w:sz w:val="32"/>
+                <w:szCs w:val="32"/>
+                <w:lang w:eastAsia="fr-FR"/>
+              </w:rPr>
+            </w:pPr>
+            <w:r>
+              <w:rPr>
+                <w:rFonts w:ascii="Consolas" w:eastAsia="Times New Roman" w:hAnsi="Consolas" w:cs="Segoe UI"/>
+                <w:color w:val="24292E"/>
+                <w:sz w:val="32"/>
+                <w:szCs w:val="32"/>
+                <w:lang w:eastAsia="fr-FR"/>
+              </w:rPr>
+              <w:t>&lt;xs :sequence&gt;</w:t>
+            </w:r>
+          </w:p>
+          <w:p>
+            <w:pPr>
+              <w:spacing w:after="0" w:line="166" w:lineRule="atLeast"/>
+              <w:rPr>
+                <w:rFonts w:ascii="Consolas" w:eastAsia="Times New Roman" w:hAnsi="Consolas" w:cs="Segoe UI"/>
+                <w:color w:val="24292E"/>
+                <w:sz w:val="32"/>
+                <w:szCs w:val="32"/>
+                <w:lang w:eastAsia="fr-FR"/>
+              </w:rPr>
+            </w:pPr>
+          </w:p>
+          <w:p>
+            <w:pPr>
+              <w:spacing w:after="0" w:line="166" w:lineRule="atLeast"/>
+              <w:rPr>
+                <w:rFonts w:ascii="Consolas" w:eastAsia="Times New Roman" w:hAnsi="Consolas" w:cs="Segoe UI"/>
+                <w:color w:val="24292E"/>
+                <w:sz w:val="32"/>
+                <w:szCs w:val="32"/>
+                <w:lang w:eastAsia="fr-FR"/>
+              </w:rPr>
+            </w:pPr>
+          </w:p>
+          <w:p>
+            <w:pPr>
+              <w:spacing w:after="0" w:line="166" w:lineRule="atLeast"/>
+              <w:rPr>
+                <w:rFonts w:ascii="Consolas" w:eastAsia="Times New Roman" w:hAnsi="Consolas" w:cs="Segoe UI"/>
+                <w:color w:val="24292E"/>
+                <w:sz w:val="32"/>
+                <w:szCs w:val="32"/>
+                <w:lang w:eastAsia="fr-FR"/>
+              </w:rPr>
+            </w:pPr>
+          </w:p>
+          <w:p>
+            <w:pPr>
+              <w:spacing w:after="0" w:line="166" w:lineRule="atLeast"/>
+              <w:rPr>
+                <w:rFonts w:ascii="Consolas" w:eastAsia="Times New Roman" w:hAnsi="Consolas" w:cs="Segoe UI"/>
+                <w:color w:val="24292E"/>
+                <w:sz w:val="32"/>
+                <w:szCs w:val="32"/>
+                <w:lang w:eastAsia="fr-FR"/>
+              </w:rPr>
+            </w:pPr>
+            <w:r>
+              <w:rPr>
+                <w:rFonts w:ascii="Consolas" w:eastAsia="Times New Roman" w:hAnsi="Consolas" w:cs="Segoe UI"/>
+                <w:color w:val="24292E"/>
+                <w:sz w:val="32"/>
+                <w:szCs w:val="32"/>
+                <w:lang w:eastAsia="fr-FR"/>
+              </w:rPr>
+              <w:t>&lt;</w:t>
+            </w:r>
+            <w:r>
+              <w:rPr>
+                <w:rFonts w:ascii="Consolas" w:eastAsia="Times New Roman" w:hAnsi="Consolas" w:cs="Segoe UI"/>
+                <w:color w:val="22863A"/>
+                <w:sz w:val="32"/>
+                <w:szCs w:val="32"/>
+                <w:lang w:eastAsia="fr-FR"/>
+              </w:rPr>
+              <w:t>xs:element</w:t>
+            </w:r>
+            <w:r>
+              <w:rPr>
+                <w:rFonts w:ascii="Consolas" w:eastAsia="Times New Roman" w:hAnsi="Consolas" w:cs="Segoe UI"/>
+                <w:color w:val="24292E"/>
+                <w:sz w:val="32"/>
+                <w:szCs w:val="32"/>
+                <w:lang w:eastAsia="fr-FR"/>
+              </w:rPr>
+              <w:t xml:space="preserve"> </w:t>
+            </w:r>
+            <w:r>
+              <w:rPr>
+                <w:rFonts w:ascii="Consolas" w:eastAsia="Times New Roman" w:hAnsi="Consolas" w:cs="Segoe UI"/>
+                <w:color w:val="6F42C1"/>
+                <w:sz w:val="32"/>
+                <w:szCs w:val="32"/>
+                <w:lang w:eastAsia="fr-FR"/>
+              </w:rPr>
+              <w:t>name</w:t>
+            </w:r>
+            <w:r>
+              <w:rPr>
+                <w:rFonts w:ascii="Consolas" w:eastAsia="Times New Roman" w:hAnsi="Consolas" w:cs="Segoe UI"/>
+                <w:color w:val="24292E"/>
+                <w:sz w:val="32"/>
+                <w:szCs w:val="32"/>
+                <w:lang w:eastAsia="fr-FR"/>
+              </w:rPr>
+              <w:t>=</w:t>
+            </w:r>
+            <w:r>
+              <w:rPr>
+                <w:rFonts w:ascii="Consolas" w:eastAsia="Times New Roman" w:hAnsi="Consolas" w:cs="Segoe UI"/>
+                <w:color w:val="032F62"/>
+                <w:sz w:val="32"/>
+                <w:szCs w:val="32"/>
+                <w:lang w:eastAsia="fr-FR"/>
+              </w:rPr>
+              <w:t>"annee"</w:t>
+            </w:r>
+            <w:r>
+              <w:rPr>
+                <w:rFonts w:ascii="Consolas" w:eastAsia="Times New Roman" w:hAnsi="Consolas" w:cs="Segoe UI"/>
+                <w:color w:val="24292E"/>
+                <w:sz w:val="32"/>
+                <w:szCs w:val="32"/>
+                <w:lang w:eastAsia="fr-FR"/>
+              </w:rPr>
+              <w:t xml:space="preserve"> </w:t>
+            </w:r>
+            <w:r>
+              <w:rPr>
+                <w:rFonts w:ascii="Consolas" w:eastAsia="Times New Roman" w:hAnsi="Consolas" w:cs="Segoe UI"/>
+                <w:color w:val="6F42C1"/>
+                <w:sz w:val="32"/>
+                <w:szCs w:val="32"/>
+                <w:lang w:eastAsia="fr-FR"/>
+              </w:rPr>
+              <w:t>type</w:t>
+            </w:r>
+            <w:r>
+              <w:rPr>
+                <w:rFonts w:ascii="Consolas" w:eastAsia="Times New Roman" w:hAnsi="Consolas" w:cs="Segoe UI"/>
+                <w:color w:val="24292E"/>
+                <w:sz w:val="32"/>
+                <w:szCs w:val="32"/>
+                <w:lang w:eastAsia="fr-FR"/>
+              </w:rPr>
+              <w:t>=</w:t>
+            </w:r>
+            <w:r>
+              <w:rPr>
+                <w:rFonts w:ascii="Consolas" w:eastAsia="Times New Roman" w:hAnsi="Consolas" w:cs="Segoe UI"/>
+                <w:color w:val="032F62"/>
+                <w:sz w:val="32"/>
+                <w:szCs w:val="32"/>
+                <w:lang w:eastAsia="fr-FR"/>
+              </w:rPr>
+              <w:t>"xs:positiveInteger"</w:t>
+            </w:r>
+            <w:r>
+              <w:rPr>
+                <w:rFonts w:ascii="Consolas" w:eastAsia="Times New Roman" w:hAnsi="Consolas" w:cs="Segoe UI"/>
+                <w:color w:val="24292E"/>
+                <w:sz w:val="32"/>
+                <w:szCs w:val="32"/>
+                <w:lang w:eastAsia="fr-FR"/>
+              </w:rPr>
+              <w:t>/&gt;</w:t>
+            </w:r>
+          </w:p>
+        </w:tc>
+      </w:tr>
+      <w:tr>
+        <w:trPr>
+          <w:trHeight w:val="53"/>
+        </w:trPr>
+        <w:tc>
+          <w:tcPr>
+            <w:tcW w:w="416" w:type="dxa"/>
+            <w:shd w:val="clear" w:color="auto" w:fill="FFFFFF"/>
+            <w:noWrap/>
+            <w:tcMar>
+              <w:top w:w="0" w:type="dxa"/>
+              <w:left w:w="83" w:type="dxa"/>
+              <w:bottom w:w="0" w:type="dxa"/>
+              <w:right w:w="83" w:type="dxa"/>
+            </w:tcMar>
+            <w:hideMark/>
+          </w:tcPr>
+          <w:p>
+            <w:pPr>
+              <w:spacing w:after="0" w:line="166" w:lineRule="atLeast"/>
+              <w:jc w:val="right"/>
+              <w:rPr>
+                <w:rFonts w:ascii="Consolas" w:eastAsia="Times New Roman" w:hAnsi="Consolas" w:cs="Segoe UI"/>
+                <w:color w:val="24292E"/>
+                <w:sz w:val="10"/>
+                <w:szCs w:val="10"/>
+                <w:lang w:eastAsia="fr-FR"/>
+              </w:rPr>
+            </w:pPr>
+          </w:p>
+        </w:tc>
+        <w:tc>
+          <w:tcPr>
+            <w:tcW w:w="0" w:type="auto"/>
+            <w:shd w:val="clear" w:color="auto" w:fill="FFFFFF"/>
+            <w:tcMar>
+              <w:top w:w="0" w:type="dxa"/>
+              <w:left w:w="83" w:type="dxa"/>
+              <w:bottom w:w="0" w:type="dxa"/>
+              <w:right w:w="83" w:type="dxa"/>
+            </w:tcMar>
+            <w:hideMark/>
+          </w:tcPr>
+          <w:p>
+            <w:pPr>
+              <w:spacing w:after="0" w:line="166" w:lineRule="atLeast"/>
+              <w:rPr>
+                <w:rFonts w:ascii="Consolas" w:eastAsia="Times New Roman" w:hAnsi="Consolas" w:cs="Segoe UI"/>
+                <w:color w:val="24292E"/>
+                <w:sz w:val="32"/>
+                <w:szCs w:val="32"/>
+                <w:lang w:eastAsia="fr-FR"/>
+              </w:rPr>
+            </w:pPr>
+            <w:r>
+              <w:rPr>
+                <w:rFonts w:ascii="Consolas" w:eastAsia="Times New Roman" w:hAnsi="Consolas" w:cs="Segoe UI"/>
+                <w:color w:val="24292E"/>
+                <w:sz w:val="32"/>
+                <w:szCs w:val="32"/>
+                <w:lang w:eastAsia="fr-FR"/>
+              </w:rPr>
+              <w:tab/>
+            </w:r>
+            <w:r>
+              <w:rPr>
+                <w:rFonts w:ascii="Consolas" w:eastAsia="Times New Roman" w:hAnsi="Consolas" w:cs="Segoe UI"/>
+                <w:color w:val="24292E"/>
+                <w:sz w:val="32"/>
+                <w:szCs w:val="32"/>
+                <w:lang w:eastAsia="fr-FR"/>
+              </w:rPr>
+              <w:tab/>
+            </w:r>
+            <w:r>
+              <w:rPr>
+                <w:rFonts w:ascii="Consolas" w:eastAsia="Times New Roman" w:hAnsi="Consolas" w:cs="Segoe UI"/>
+                <w:color w:val="24292E"/>
+                <w:sz w:val="32"/>
+                <w:szCs w:val="32"/>
+                <w:lang w:eastAsia="fr-FR"/>
+              </w:rPr>
+              <w:tab/>
+            </w:r>
+            <w:r>
+              <w:rPr>
+                <w:rFonts w:ascii="Consolas" w:eastAsia="Times New Roman" w:hAnsi="Consolas" w:cs="Segoe UI"/>
+                <w:color w:val="24292E"/>
+                <w:sz w:val="32"/>
+                <w:szCs w:val="32"/>
+                <w:lang w:eastAsia="fr-FR"/>
+              </w:rPr>
+              <w:tab/>
+            </w:r>
+          </w:p>
+          <w:p>
+            <w:pPr>
+              <w:spacing w:after="0" w:line="166" w:lineRule="atLeast"/>
+              <w:rPr>
+                <w:rFonts w:ascii="Consolas" w:eastAsia="Times New Roman" w:hAnsi="Consolas" w:cs="Segoe UI"/>
+                <w:color w:val="24292E"/>
+                <w:sz w:val="32"/>
+                <w:szCs w:val="32"/>
+                <w:lang w:eastAsia="fr-FR"/>
+              </w:rPr>
+            </w:pPr>
+          </w:p>
+          <w:p>
+            <w:pPr>
+              <w:spacing w:after="0" w:line="166" w:lineRule="atLeast"/>
+              <w:rPr>
+                <w:rFonts w:ascii="Consolas" w:eastAsia="Times New Roman" w:hAnsi="Consolas" w:cs="Segoe UI"/>
+                <w:color w:val="24292E"/>
+                <w:sz w:val="32"/>
+                <w:szCs w:val="32"/>
+                <w:lang w:eastAsia="fr-FR"/>
+              </w:rPr>
+            </w:pPr>
+          </w:p>
+          <w:p>
+            <w:pPr>
+              <w:spacing w:after="0" w:line="166" w:lineRule="atLeast"/>
+              <w:rPr>
+                <w:rFonts w:ascii="Consolas" w:eastAsia="Times New Roman" w:hAnsi="Consolas" w:cs="Segoe UI"/>
+                <w:color w:val="24292E"/>
+                <w:sz w:val="32"/>
+                <w:szCs w:val="32"/>
+                <w:lang w:eastAsia="fr-FR"/>
+              </w:rPr>
+            </w:pPr>
+          </w:p>
+          <w:p>
+            <w:pPr>
+              <w:spacing w:after="0" w:line="166" w:lineRule="atLeast"/>
+              <w:rPr>
+                <w:rFonts w:ascii="Consolas" w:eastAsia="Times New Roman" w:hAnsi="Consolas" w:cs="Segoe UI"/>
+                <w:color w:val="24292E"/>
+                <w:sz w:val="32"/>
+                <w:szCs w:val="32"/>
+                <w:lang w:eastAsia="fr-FR"/>
+              </w:rPr>
+            </w:pPr>
+          </w:p>
+          <w:p>
+            <w:pPr>
+              <w:spacing w:after="0" w:line="166" w:lineRule="atLeast"/>
+              <w:rPr>
+                <w:rFonts w:ascii="Consolas" w:eastAsia="Times New Roman" w:hAnsi="Consolas" w:cs="Segoe UI"/>
+                <w:color w:val="24292E"/>
+                <w:sz w:val="32"/>
+                <w:szCs w:val="32"/>
+                <w:lang w:eastAsia="fr-FR"/>
+              </w:rPr>
+            </w:pPr>
+          </w:p>
+          <w:p>
+            <w:pPr>
+              <w:spacing w:after="0" w:line="166" w:lineRule="atLeast"/>
+              <w:rPr>
+                <w:rFonts w:ascii="Consolas" w:eastAsia="Times New Roman" w:hAnsi="Consolas" w:cs="Segoe UI"/>
+                <w:color w:val="24292E"/>
+                <w:sz w:val="32"/>
+                <w:szCs w:val="32"/>
+                <w:lang w:eastAsia="fr-FR"/>
+              </w:rPr>
+            </w:pPr>
+            <w:r>
+              <w:rPr>
+                <w:rFonts w:ascii="Consolas" w:eastAsia="Times New Roman" w:hAnsi="Consolas" w:cs="Segoe UI"/>
+                <w:color w:val="24292E"/>
+                <w:sz w:val="32"/>
+                <w:szCs w:val="32"/>
+                <w:lang w:eastAsia="fr-FR"/>
+              </w:rPr>
+              <w:t>&lt;/</w:t>
+            </w:r>
+            <w:r>
+              <w:rPr>
+                <w:rFonts w:ascii="Consolas" w:eastAsia="Times New Roman" w:hAnsi="Consolas" w:cs="Segoe UI"/>
+                <w:color w:val="22863A"/>
+                <w:sz w:val="32"/>
+                <w:szCs w:val="32"/>
+                <w:lang w:eastAsia="fr-FR"/>
+              </w:rPr>
+              <w:t>xs:sequence</w:t>
+            </w:r>
+            <w:r>
+              <w:rPr>
+                <w:rFonts w:ascii="Consolas" w:eastAsia="Times New Roman" w:hAnsi="Consolas" w:cs="Segoe UI"/>
+                <w:color w:val="24292E"/>
+                <w:sz w:val="32"/>
+                <w:szCs w:val="32"/>
+                <w:lang w:eastAsia="fr-FR"/>
+              </w:rPr>
+              <w:t>&gt;</w:t>
+            </w:r>
+          </w:p>
+        </w:tc>
+      </w:tr>
+    </w:tbl>
+    <w:p>
+      <w:pPr>
+        <w:rPr>
+          <w:rFonts w:ascii="Consolas" w:hAnsi="Consolas"/>
+          <w:color w:val="24292E"/>
+          <w:sz w:val="32"/>
+          <w:szCs w:val="32"/>
+          <w:shd w:val="clear" w:color="auto" w:fill="FFFFFF"/>
+        </w:rPr>
+      </w:pPr>
+    </w:p>
+    <w:p>
+      <w:pPr>
+        <w:rPr>
+          <w:rFonts w:ascii="Consolas" w:hAnsi="Consolas"/>
+          <w:color w:val="24292E"/>
+          <w:sz w:val="32"/>
+          <w:szCs w:val="32"/>
+          <w:shd w:val="clear" w:color="auto" w:fill="FFFFFF"/>
+        </w:rPr>
+      </w:pPr>
+    </w:p>
+    <w:p>
+      <w:pPr>
+        <w:rPr>
+          <w:rStyle w:val="pl-ent"/>
+          <w:rFonts w:ascii="Consolas" w:hAnsi="Consolas"/>
+          <w:color w:val="22863A"/>
+          <w:sz w:val="32"/>
+          <w:szCs w:val="32"/>
+          <w:shd w:val="clear" w:color="auto" w:fill="FFFFFF"/>
+        </w:rPr>
+      </w:pPr>
+      <w:r>
+        <w:rPr>
+          <w:rFonts w:ascii="Consolas" w:hAnsi="Consolas"/>
+          <w:color w:val="24292E"/>
+          <w:sz w:val="32"/>
+          <w:szCs w:val="32"/>
+          <w:shd w:val="clear" w:color="auto" w:fill="FFFFFF"/>
+        </w:rPr>
+        <w:lastRenderedPageBreak/>
+        <w:t>&lt;/xs :</w:t>
+      </w:r>
+      <w:r>
+        <w:rPr>
+          <w:rStyle w:val="pl-ent"/>
+          <w:rFonts w:ascii="Consolas" w:hAnsi="Consolas"/>
+          <w:color w:val="22863A"/>
+          <w:sz w:val="32"/>
+          <w:szCs w:val="32"/>
+          <w:shd w:val="clear" w:color="auto" w:fill="FFFFFF"/>
+        </w:rPr>
+        <w:t xml:space="preserve"> extension</w:t>
+      </w:r>
+      <w:r>
+        <w:rPr>
+          <w:rStyle w:val="pl-ent"/>
+          <w:rFonts w:ascii="Consolas" w:hAnsi="Consolas"/>
+          <w:color w:val="22863A"/>
+          <w:sz w:val="32"/>
+          <w:szCs w:val="32"/>
+          <w:shd w:val="clear" w:color="auto" w:fill="FFFFFF"/>
+        </w:rPr>
+        <w:t>&gt;</w:t>
+      </w:r>
+    </w:p>
+    <w:p>
+      <w:pPr>
+        <w:rPr>
+          <w:rFonts w:ascii="Consolas" w:eastAsia="Times New Roman" w:hAnsi="Consolas" w:cs="Times New Roman"/>
+          <w:color w:val="0000CD"/>
+          <w:sz w:val="32"/>
+          <w:szCs w:val="32"/>
+          <w:lang w:eastAsia="fr-FR"/>
+        </w:rPr>
+      </w:pPr>
+    </w:p>
+    <w:p>
+      <w:pPr>
+        <w:rPr>
+          <w:sz w:val="32"/>
+          <w:szCs w:val="32"/>
+        </w:rPr>
+      </w:pPr>
+      <w:r>
+        <w:rPr>
+          <w:rFonts w:ascii="Consolas" w:hAnsi="Consolas"/>
+          <w:color w:val="24292E"/>
+          <w:sz w:val="32"/>
+          <w:szCs w:val="32"/>
+          <w:shd w:val="clear" w:color="auto" w:fill="FFFFFF"/>
+        </w:rPr>
+        <w:t>&lt;/</w:t>
+      </w:r>
+      <w:r>
+        <w:rPr>
+          <w:rStyle w:val="pl-ent"/>
+          <w:rFonts w:ascii="Consolas" w:hAnsi="Consolas"/>
+          <w:color w:val="22863A"/>
+          <w:sz w:val="32"/>
+          <w:szCs w:val="32"/>
+          <w:shd w:val="clear" w:color="auto" w:fill="FFFFFF"/>
+        </w:rPr>
+        <w:t>xs:complexType</w:t>
+      </w:r>
+      <w:r>
+        <w:rPr>
+          <w:rFonts w:ascii="Consolas" w:hAnsi="Consolas"/>
+          <w:color w:val="24292E"/>
+          <w:sz w:val="32"/>
+          <w:szCs w:val="32"/>
+          <w:shd w:val="clear" w:color="auto" w:fill="FFFFFF"/>
+        </w:rPr>
+        <w:t>&gt;</w:t>
+      </w:r>
+    </w:p>
+    <w:p>
+      <w:pPr>
+        <w:rPr>
+          <w:u w:val="single"/>
+        </w:rPr>
+      </w:pPr>
+      <w:r>
+        <w:rPr>
+          <w:u w:val="single"/>
+        </w:rPr>
+        <w:t>Commentaire :</w:t>
+      </w:r>
+    </w:p>
+    <w:p>
+      <w:pPr>
+        <w:rPr>
+          <w:rFonts w:ascii="Consolas" w:eastAsia="Times New Roman" w:hAnsi="Consolas" w:cs="Segoe UI"/>
+          <w:color w:val="24292E"/>
+          <w:sz w:val="32"/>
+          <w:szCs w:val="32"/>
+          <w:lang w:eastAsia="fr-FR"/>
+        </w:rPr>
+      </w:pPr>
+      <w:r>
+        <w:t xml:space="preserve">Vu qu’il y  a la balise année, de ce  fait, on ajoute </w:t>
+      </w:r>
+      <w:r>
+        <w:rPr>
+          <w:rFonts w:ascii="Consolas" w:eastAsia="Times New Roman" w:hAnsi="Consolas" w:cs="Segoe UI"/>
+          <w:color w:val="24292E"/>
+          <w:sz w:val="32"/>
+          <w:szCs w:val="32"/>
+          <w:lang w:eastAsia="fr-FR"/>
+        </w:rPr>
+        <w:t>&lt;</w:t>
+      </w:r>
+      <w:r>
+        <w:rPr>
+          <w:rFonts w:ascii="Consolas" w:eastAsia="Times New Roman" w:hAnsi="Consolas" w:cs="Segoe UI"/>
+          <w:color w:val="22863A"/>
+          <w:sz w:val="32"/>
+          <w:szCs w:val="32"/>
+          <w:lang w:eastAsia="fr-FR"/>
+        </w:rPr>
+        <w:t>xs:element</w:t>
+      </w:r>
+      <w:r>
+        <w:rPr>
+          <w:rFonts w:ascii="Consolas" w:eastAsia="Times New Roman" w:hAnsi="Consolas" w:cs="Segoe UI"/>
+          <w:color w:val="24292E"/>
+          <w:sz w:val="32"/>
+          <w:szCs w:val="32"/>
+          <w:lang w:eastAsia="fr-FR"/>
+        </w:rPr>
+        <w:t xml:space="preserve"> </w:t>
+      </w:r>
+      <w:r>
+        <w:rPr>
+          <w:rFonts w:ascii="Consolas" w:eastAsia="Times New Roman" w:hAnsi="Consolas" w:cs="Segoe UI"/>
+          <w:color w:val="6F42C1"/>
+          <w:sz w:val="32"/>
+          <w:szCs w:val="32"/>
+          <w:lang w:eastAsia="fr-FR"/>
+        </w:rPr>
+        <w:t>name</w:t>
+      </w:r>
+      <w:r>
+        <w:rPr>
+          <w:rFonts w:ascii="Consolas" w:eastAsia="Times New Roman" w:hAnsi="Consolas" w:cs="Segoe UI"/>
+          <w:color w:val="24292E"/>
+          <w:sz w:val="32"/>
+          <w:szCs w:val="32"/>
+          <w:lang w:eastAsia="fr-FR"/>
+        </w:rPr>
+        <w:t>=</w:t>
+      </w:r>
+      <w:r>
+        <w:rPr>
+          <w:rFonts w:ascii="Consolas" w:eastAsia="Times New Roman" w:hAnsi="Consolas" w:cs="Segoe UI"/>
+          <w:color w:val="032F62"/>
+          <w:sz w:val="32"/>
+          <w:szCs w:val="32"/>
+          <w:lang w:eastAsia="fr-FR"/>
+        </w:rPr>
+        <w:t>"annee"</w:t>
+      </w:r>
+      <w:r>
+        <w:rPr>
+          <w:rFonts w:ascii="Consolas" w:eastAsia="Times New Roman" w:hAnsi="Consolas" w:cs="Segoe UI"/>
+          <w:color w:val="24292E"/>
+          <w:sz w:val="32"/>
+          <w:szCs w:val="32"/>
+          <w:lang w:eastAsia="fr-FR"/>
+        </w:rPr>
+        <w:t xml:space="preserve"> </w:t>
+      </w:r>
+      <w:r>
+        <w:rPr>
+          <w:rFonts w:ascii="Consolas" w:eastAsia="Times New Roman" w:hAnsi="Consolas" w:cs="Segoe UI"/>
+          <w:color w:val="6F42C1"/>
+          <w:sz w:val="32"/>
+          <w:szCs w:val="32"/>
+          <w:lang w:eastAsia="fr-FR"/>
+        </w:rPr>
+        <w:t>type</w:t>
+      </w:r>
+      <w:r>
+        <w:rPr>
+          <w:rFonts w:ascii="Consolas" w:eastAsia="Times New Roman" w:hAnsi="Consolas" w:cs="Segoe UI"/>
+          <w:color w:val="24292E"/>
+          <w:sz w:val="32"/>
+          <w:szCs w:val="32"/>
+          <w:lang w:eastAsia="fr-FR"/>
+        </w:rPr>
+        <w:t>=</w:t>
+      </w:r>
+      <w:r>
+        <w:rPr>
+          <w:rFonts w:ascii="Consolas" w:eastAsia="Times New Roman" w:hAnsi="Consolas" w:cs="Segoe UI"/>
+          <w:color w:val="032F62"/>
+          <w:sz w:val="32"/>
+          <w:szCs w:val="32"/>
+          <w:lang w:eastAsia="fr-FR"/>
+        </w:rPr>
+        <w:t>"xs:positiveInteger"</w:t>
+      </w:r>
+      <w:r>
+        <w:rPr>
+          <w:rFonts w:ascii="Consolas" w:eastAsia="Times New Roman" w:hAnsi="Consolas" w:cs="Segoe UI"/>
+          <w:color w:val="24292E"/>
+          <w:sz w:val="32"/>
+          <w:szCs w:val="32"/>
+          <w:lang w:eastAsia="fr-FR"/>
+        </w:rPr>
+        <w:t>/&gt;</w:t>
+      </w:r>
+    </w:p>
+    <w:p>
+      <w:pPr>
+        <w:rPr>
+          <w:rFonts w:ascii="Consolas" w:eastAsia="Times New Roman" w:hAnsi="Consolas" w:cs="Segoe UI"/>
+          <w:color w:val="24292E"/>
           <w:sz w:val="32"/>
           <w:szCs w:val="32"/>
           <w:lang w:eastAsia="fr-FR"/>

--- a/TP3/tp3.docx
+++ b/TP3/tp3.docx
@@ -48,6 +48,7 @@
         </w:rPr>
         <w:t>&lt;</w:t>
       </w:r>
+      <w:proofErr w:type="spellStart"/>
       <w:r>
         <w:rPr>
           <w:rFonts w:ascii="Consolas" w:eastAsia="Times New Roman" w:hAnsi="Consolas" w:cs="Times New Roman"/>
@@ -58,6 +59,7 @@
         </w:rPr>
         <w:t>xs:simpleType</w:t>
       </w:r>
+      <w:proofErr w:type="spellEnd"/>
       <w:r>
         <w:rPr>
           <w:rFonts w:ascii="Consolas" w:eastAsia="Times New Roman" w:hAnsi="Consolas" w:cs="Times New Roman"/>
@@ -89,6 +91,7 @@
         </w:rPr>
         <w:t>&lt;</w:t>
       </w:r>
+      <w:proofErr w:type="spellStart"/>
       <w:r>
         <w:rPr>
           <w:rFonts w:ascii="Consolas" w:eastAsia="Times New Roman" w:hAnsi="Consolas" w:cs="Times New Roman"/>
@@ -99,6 +102,7 @@
         </w:rPr>
         <w:t>xs:restriction</w:t>
       </w:r>
+      <w:proofErr w:type="spellEnd"/>
       <w:r>
         <w:rPr>
           <w:rFonts w:ascii="Consolas" w:eastAsia="Times New Roman" w:hAnsi="Consolas" w:cs="Times New Roman"/>
@@ -117,7 +121,18 @@
           <w:szCs w:val="32"/>
           <w:lang w:eastAsia="fr-FR"/>
         </w:rPr>
-        <w:t>="xs:</w:t>
+        <w:t>="</w:t>
+      </w:r>
+      <w:proofErr w:type="spellStart"/>
+      <w:r>
+        <w:rPr>
+          <w:rFonts w:ascii="Consolas" w:eastAsia="Times New Roman" w:hAnsi="Consolas" w:cs="Times New Roman"/>
+          <w:color w:val="0000CD"/>
+          <w:sz w:val="32"/>
+          <w:szCs w:val="32"/>
+          <w:lang w:eastAsia="fr-FR"/>
+        </w:rPr>
+        <w:t>xs:</w:t>
       </w:r>
       <w:r>
         <w:rPr>
@@ -129,6 +144,7 @@
         </w:rPr>
         <w:t>time</w:t>
       </w:r>
+      <w:proofErr w:type="spellEnd"/>
       <w:r>
         <w:rPr>
           <w:rFonts w:ascii="Consolas" w:eastAsia="Times New Roman" w:hAnsi="Consolas" w:cs="Times New Roman"/>
@@ -160,6 +176,7 @@
         </w:rPr>
         <w:t>&lt;</w:t>
       </w:r>
+      <w:proofErr w:type="spellStart"/>
       <w:r>
         <w:rPr>
           <w:rFonts w:ascii="Consolas" w:eastAsia="Times New Roman" w:hAnsi="Consolas" w:cs="Times New Roman"/>
@@ -170,6 +187,7 @@
         </w:rPr>
         <w:t>xs:minInclusive</w:t>
       </w:r>
+      <w:proofErr w:type="spellEnd"/>
       <w:r>
         <w:rPr>
           <w:rFonts w:ascii="Consolas" w:eastAsia="Times New Roman" w:hAnsi="Consolas" w:cs="Times New Roman"/>
@@ -340,8 +358,20 @@
           <w:szCs w:val="32"/>
           <w:lang w:eastAsia="fr-FR"/>
         </w:rPr>
-        <w:t>/xs:restriction</w:t>
-      </w:r>
+        <w:t>/</w:t>
+      </w:r>
+      <w:proofErr w:type="spellStart"/>
+      <w:r>
+        <w:rPr>
+          <w:rFonts w:ascii="Consolas" w:eastAsia="Times New Roman" w:hAnsi="Consolas" w:cs="Times New Roman"/>
+          <w:color w:val="A52A2A"/>
+          <w:sz w:val="32"/>
+          <w:szCs w:val="32"/>
+          <w:lang w:eastAsia="fr-FR"/>
+        </w:rPr>
+        <w:t>xs:restriction</w:t>
+      </w:r>
+      <w:proofErr w:type="spellEnd"/>
       <w:r>
         <w:rPr>
           <w:rFonts w:ascii="Consolas" w:eastAsia="Times New Roman" w:hAnsi="Consolas" w:cs="Times New Roman"/>
@@ -381,8 +411,20 @@
           <w:szCs w:val="32"/>
           <w:lang w:eastAsia="fr-FR"/>
         </w:rPr>
-        <w:t>/xs:simpleType</w:t>
-      </w:r>
+        <w:t>/</w:t>
+      </w:r>
+      <w:proofErr w:type="spellStart"/>
+      <w:r>
+        <w:rPr>
+          <w:rFonts w:ascii="Consolas" w:eastAsia="Times New Roman" w:hAnsi="Consolas" w:cs="Times New Roman"/>
+          <w:color w:val="A52A2A"/>
+          <w:sz w:val="32"/>
+          <w:szCs w:val="32"/>
+          <w:lang w:eastAsia="fr-FR"/>
+        </w:rPr>
+        <w:t>xs:simpleType</w:t>
+      </w:r>
+      <w:proofErr w:type="spellEnd"/>
       <w:r>
         <w:rPr>
           <w:rFonts w:ascii="Consolas" w:eastAsia="Times New Roman" w:hAnsi="Consolas" w:cs="Times New Roman"/>
@@ -427,6 +469,7 @@
           <w:lang w:eastAsia="fr-FR"/>
         </w:rPr>
       </w:pPr>
+      <w:proofErr w:type="gramStart"/>
       <w:r>
         <w:rPr>
           <w:rFonts w:ascii="Consolas" w:eastAsia="Times New Roman" w:hAnsi="Consolas" w:cs="Times New Roman"/>
@@ -437,6 +480,7 @@
         </w:rPr>
         <w:t>xs:</w:t>
       </w:r>
+      <w:proofErr w:type="gramEnd"/>
       <w:r>
         <w:rPr>
           <w:rFonts w:ascii="Consolas" w:eastAsia="Times New Roman" w:hAnsi="Consolas" w:cs="Times New Roman"/>
@@ -468,6 +512,7 @@
         </w:rPr>
         <w:t>&lt;</w:t>
       </w:r>
+      <w:proofErr w:type="spellStart"/>
       <w:r>
         <w:rPr>
           <w:rFonts w:ascii="Consolas" w:eastAsia="Times New Roman" w:hAnsi="Consolas" w:cs="Times New Roman"/>
@@ -478,6 +523,7 @@
         </w:rPr>
         <w:t>xs:simpleType</w:t>
       </w:r>
+      <w:proofErr w:type="spellEnd"/>
       <w:r>
         <w:rPr>
           <w:rFonts w:ascii="Consolas" w:eastAsia="Times New Roman" w:hAnsi="Consolas" w:cs="Times New Roman"/>
@@ -509,6 +555,7 @@
         </w:rPr>
         <w:t>&lt;</w:t>
       </w:r>
+      <w:proofErr w:type="spellStart"/>
       <w:r>
         <w:rPr>
           <w:rFonts w:ascii="Consolas" w:eastAsia="Times New Roman" w:hAnsi="Consolas" w:cs="Times New Roman"/>
@@ -519,6 +566,7 @@
         </w:rPr>
         <w:t>xs:restriction</w:t>
       </w:r>
+      <w:proofErr w:type="spellEnd"/>
       <w:r>
         <w:rPr>
           <w:rFonts w:ascii="Consolas" w:eastAsia="Times New Roman" w:hAnsi="Consolas" w:cs="Times New Roman"/>
@@ -537,7 +585,18 @@
           <w:szCs w:val="32"/>
           <w:lang w:eastAsia="fr-FR"/>
         </w:rPr>
-        <w:t>="xs:</w:t>
+        <w:t>="</w:t>
+      </w:r>
+      <w:proofErr w:type="spellStart"/>
+      <w:r>
+        <w:rPr>
+          <w:rFonts w:ascii="Consolas" w:eastAsia="Times New Roman" w:hAnsi="Consolas" w:cs="Times New Roman"/>
+          <w:color w:val="0000CD"/>
+          <w:sz w:val="32"/>
+          <w:szCs w:val="32"/>
+          <w:lang w:eastAsia="fr-FR"/>
+        </w:rPr>
+        <w:t>xs:</w:t>
       </w:r>
       <w:r>
         <w:rPr>
@@ -549,6 +608,7 @@
         </w:rPr>
         <w:t>double</w:t>
       </w:r>
+      <w:proofErr w:type="spellEnd"/>
       <w:r>
         <w:rPr>
           <w:rFonts w:ascii="Consolas" w:eastAsia="Times New Roman" w:hAnsi="Consolas" w:cs="Times New Roman"/>
@@ -580,6 +640,7 @@
         </w:rPr>
         <w:t>&lt;</w:t>
       </w:r>
+      <w:proofErr w:type="spellStart"/>
       <w:r>
         <w:rPr>
           <w:rFonts w:ascii="Consolas" w:eastAsia="Times New Roman" w:hAnsi="Consolas" w:cs="Times New Roman"/>
@@ -590,6 +651,7 @@
         </w:rPr>
         <w:t>xs:minInclusive</w:t>
       </w:r>
+      <w:proofErr w:type="spellEnd"/>
       <w:r>
         <w:rPr>
           <w:rFonts w:ascii="Consolas" w:eastAsia="Times New Roman" w:hAnsi="Consolas" w:cs="Times New Roman"/>
@@ -780,8 +842,20 @@
           <w:szCs w:val="32"/>
           <w:lang w:eastAsia="fr-FR"/>
         </w:rPr>
-        <w:t>/xs:restriction</w:t>
-      </w:r>
+        <w:t>/</w:t>
+      </w:r>
+      <w:proofErr w:type="spellStart"/>
+      <w:r>
+        <w:rPr>
+          <w:rFonts w:ascii="Consolas" w:eastAsia="Times New Roman" w:hAnsi="Consolas" w:cs="Times New Roman"/>
+          <w:color w:val="A52A2A"/>
+          <w:sz w:val="32"/>
+          <w:szCs w:val="32"/>
+          <w:lang w:eastAsia="fr-FR"/>
+        </w:rPr>
+        <w:t>xs:restriction</w:t>
+      </w:r>
+      <w:proofErr w:type="spellEnd"/>
       <w:r>
         <w:rPr>
           <w:rFonts w:ascii="Consolas" w:eastAsia="Times New Roman" w:hAnsi="Consolas" w:cs="Times New Roman"/>
@@ -821,8 +895,20 @@
           <w:szCs w:val="32"/>
           <w:lang w:eastAsia="fr-FR"/>
         </w:rPr>
-        <w:t>/xs:simpleType</w:t>
-      </w:r>
+        <w:t>/</w:t>
+      </w:r>
+      <w:proofErr w:type="spellStart"/>
+      <w:r>
+        <w:rPr>
+          <w:rFonts w:ascii="Consolas" w:eastAsia="Times New Roman" w:hAnsi="Consolas" w:cs="Times New Roman"/>
+          <w:color w:val="A52A2A"/>
+          <w:sz w:val="32"/>
+          <w:szCs w:val="32"/>
+          <w:lang w:eastAsia="fr-FR"/>
+        </w:rPr>
+        <w:t>xs:simpleType</w:t>
+      </w:r>
+      <w:proofErr w:type="spellEnd"/>
       <w:r>
         <w:rPr>
           <w:rFonts w:ascii="Consolas" w:eastAsia="Times New Roman" w:hAnsi="Consolas" w:cs="Times New Roman"/>
@@ -877,6 +963,8 @@
           <w:lang w:eastAsia="fr-FR"/>
         </w:rPr>
       </w:pPr>
+      <w:proofErr w:type="spellStart"/>
+      <w:proofErr w:type="gramStart"/>
       <w:r>
         <w:rPr>
           <w:rFonts w:ascii="Consolas" w:eastAsia="Times New Roman" w:hAnsi="Consolas" w:cs="Times New Roman"/>
@@ -897,6 +985,8 @@
         </w:rPr>
         <w:t>clusive</w:t>
       </w:r>
+      <w:proofErr w:type="spellEnd"/>
+      <w:proofErr w:type="gramEnd"/>
       <w:r>
         <w:rPr>
           <w:rFonts w:ascii="Consolas" w:eastAsia="Times New Roman" w:hAnsi="Consolas" w:cs="Times New Roman"/>
@@ -942,6 +1032,8 @@
         </w:rPr>
         <w:t>&lt;</w:t>
       </w:r>
+      <w:proofErr w:type="spellStart"/>
+      <w:proofErr w:type="gramStart"/>
       <w:r>
         <w:rPr>
           <w:rFonts w:ascii="Consolas" w:hAnsi="Consolas"/>
@@ -949,8 +1041,19 @@
           <w:sz w:val="32"/>
           <w:szCs w:val="32"/>
         </w:rPr>
-        <w:t>xs:simpleType</w:t>
-      </w:r>
+        <w:t>xs:</w:t>
+      </w:r>
+      <w:proofErr w:type="gramEnd"/>
+      <w:r>
+        <w:rPr>
+          <w:rFonts w:ascii="Consolas" w:hAnsi="Consolas"/>
+          <w:color w:val="A52A2A"/>
+          <w:sz w:val="32"/>
+          <w:szCs w:val="32"/>
+        </w:rPr>
+        <w:t>simpleType</w:t>
+      </w:r>
+      <w:proofErr w:type="spellEnd"/>
       <w:r>
         <w:rPr>
           <w:rFonts w:ascii="Consolas" w:hAnsi="Consolas"/>
@@ -988,6 +1091,7 @@
         </w:rPr>
         <w:t>&lt;</w:t>
       </w:r>
+      <w:proofErr w:type="spellStart"/>
       <w:r>
         <w:rPr>
           <w:rFonts w:ascii="Consolas" w:hAnsi="Consolas"/>
@@ -997,6 +1101,7 @@
         </w:rPr>
         <w:t>xs:restriction</w:t>
       </w:r>
+      <w:proofErr w:type="spellEnd"/>
       <w:r>
         <w:rPr>
           <w:rFonts w:ascii="Consolas" w:hAnsi="Consolas"/>
@@ -1013,7 +1118,27 @@
           <w:sz w:val="32"/>
           <w:szCs w:val="32"/>
         </w:rPr>
-        <w:t>="xs:string"&gt;</w:t>
+        <w:t>="</w:t>
+      </w:r>
+      <w:proofErr w:type="spellStart"/>
+      <w:r>
+        <w:rPr>
+          <w:rFonts w:ascii="Consolas" w:hAnsi="Consolas"/>
+          <w:color w:val="0000CD"/>
+          <w:sz w:val="32"/>
+          <w:szCs w:val="32"/>
+        </w:rPr>
+        <w:t>xs:string</w:t>
+      </w:r>
+      <w:proofErr w:type="spellEnd"/>
+      <w:r>
+        <w:rPr>
+          <w:rFonts w:ascii="Consolas" w:hAnsi="Consolas"/>
+          <w:color w:val="0000CD"/>
+          <w:sz w:val="32"/>
+          <w:szCs w:val="32"/>
+        </w:rPr>
+        <w:t>"&gt;</w:t>
       </w:r>
       <w:r>
         <w:rPr>
@@ -1043,6 +1168,7 @@
         </w:rPr>
         <w:t>&lt;</w:t>
       </w:r>
+      <w:proofErr w:type="spellStart"/>
       <w:r>
         <w:rPr>
           <w:rFonts w:ascii="Consolas" w:hAnsi="Consolas"/>
@@ -1052,6 +1178,7 @@
         </w:rPr>
         <w:t>xs:pattern</w:t>
       </w:r>
+      <w:proofErr w:type="spellEnd"/>
       <w:r>
         <w:rPr>
           <w:rFonts w:ascii="Consolas" w:hAnsi="Consolas"/>
@@ -1223,8 +1350,30 @@
           <w:sz w:val="32"/>
           <w:szCs w:val="32"/>
         </w:rPr>
-        <w:t>/xs:restriction</w:t>
-      </w:r>
+        <w:t>/</w:t>
+      </w:r>
+      <w:proofErr w:type="spellStart"/>
+      <w:proofErr w:type="gramStart"/>
+      <w:r>
+        <w:rPr>
+          <w:rFonts w:ascii="Consolas" w:hAnsi="Consolas"/>
+          <w:color w:val="A52A2A"/>
+          <w:sz w:val="32"/>
+          <w:szCs w:val="32"/>
+        </w:rPr>
+        <w:t>xs:</w:t>
+      </w:r>
+      <w:proofErr w:type="gramEnd"/>
+      <w:r>
+        <w:rPr>
+          <w:rFonts w:ascii="Consolas" w:hAnsi="Consolas"/>
+          <w:color w:val="A52A2A"/>
+          <w:sz w:val="32"/>
+          <w:szCs w:val="32"/>
+        </w:rPr>
+        <w:t>restriction</w:t>
+      </w:r>
+      <w:proofErr w:type="spellEnd"/>
       <w:r>
         <w:rPr>
           <w:rFonts w:ascii="Consolas" w:hAnsi="Consolas"/>
@@ -1269,8 +1418,19 @@
           <w:sz w:val="32"/>
           <w:szCs w:val="32"/>
         </w:rPr>
-        <w:t>/xs:simpleType</w:t>
-      </w:r>
+        <w:t>/</w:t>
+      </w:r>
+      <w:proofErr w:type="spellStart"/>
+      <w:r>
+        <w:rPr>
+          <w:rFonts w:ascii="Consolas" w:hAnsi="Consolas"/>
+          <w:color w:val="A52A2A"/>
+          <w:sz w:val="32"/>
+          <w:szCs w:val="32"/>
+        </w:rPr>
+        <w:t>xs:simpleType</w:t>
+      </w:r>
+      <w:proofErr w:type="spellEnd"/>
       <w:r>
         <w:rPr>
           <w:rFonts w:ascii="Consolas" w:hAnsi="Consolas"/>
@@ -1338,6 +1498,7 @@
         </w:rPr>
         <w:t>&lt;</w:t>
       </w:r>
+      <w:proofErr w:type="spellStart"/>
       <w:r>
         <w:rPr>
           <w:rFonts w:ascii="Consolas" w:hAnsi="Consolas"/>
@@ -1347,6 +1508,7 @@
         </w:rPr>
         <w:t>xs:simpleType</w:t>
       </w:r>
+      <w:proofErr w:type="spellEnd"/>
       <w:r>
         <w:rPr>
           <w:rFonts w:ascii="Consolas" w:hAnsi="Consolas"/>
@@ -1384,6 +1546,7 @@
         </w:rPr>
         <w:t>&lt;</w:t>
       </w:r>
+      <w:proofErr w:type="spellStart"/>
       <w:r>
         <w:rPr>
           <w:rFonts w:ascii="Consolas" w:hAnsi="Consolas"/>
@@ -1393,6 +1556,7 @@
         </w:rPr>
         <w:t>xs:restriction</w:t>
       </w:r>
+      <w:proofErr w:type="spellEnd"/>
       <w:r>
         <w:rPr>
           <w:rFonts w:ascii="Consolas" w:hAnsi="Consolas"/>
@@ -1409,7 +1573,27 @@
           <w:sz w:val="32"/>
           <w:szCs w:val="32"/>
         </w:rPr>
-        <w:t>="xs:string"&gt;</w:t>
+        <w:t>="</w:t>
+      </w:r>
+      <w:proofErr w:type="spellStart"/>
+      <w:r>
+        <w:rPr>
+          <w:rFonts w:ascii="Consolas" w:hAnsi="Consolas"/>
+          <w:color w:val="0000CD"/>
+          <w:sz w:val="32"/>
+          <w:szCs w:val="32"/>
+        </w:rPr>
+        <w:t>xs:string</w:t>
+      </w:r>
+      <w:proofErr w:type="spellEnd"/>
+      <w:r>
+        <w:rPr>
+          <w:rFonts w:ascii="Consolas" w:hAnsi="Consolas"/>
+          <w:color w:val="0000CD"/>
+          <w:sz w:val="32"/>
+          <w:szCs w:val="32"/>
+        </w:rPr>
+        <w:t>"&gt;</w:t>
       </w:r>
       <w:r>
         <w:rPr>
@@ -1439,6 +1623,7 @@
         </w:rPr>
         <w:t>&lt;</w:t>
       </w:r>
+      <w:proofErr w:type="spellStart"/>
       <w:r>
         <w:rPr>
           <w:rFonts w:ascii="Consolas" w:hAnsi="Consolas"/>
@@ -1448,6 +1633,7 @@
         </w:rPr>
         <w:t>xs:length</w:t>
       </w:r>
+      <w:proofErr w:type="spellEnd"/>
       <w:r>
         <w:rPr>
           <w:rFonts w:ascii="Consolas" w:hAnsi="Consolas"/>
@@ -1528,8 +1714,19 @@
           <w:sz w:val="32"/>
           <w:szCs w:val="32"/>
         </w:rPr>
-        <w:t>/xs:restriction</w:t>
-      </w:r>
+        <w:t>/</w:t>
+      </w:r>
+      <w:proofErr w:type="spellStart"/>
+      <w:r>
+        <w:rPr>
+          <w:rFonts w:ascii="Consolas" w:hAnsi="Consolas"/>
+          <w:color w:val="A52A2A"/>
+          <w:sz w:val="32"/>
+          <w:szCs w:val="32"/>
+        </w:rPr>
+        <w:t>xs:restriction</w:t>
+      </w:r>
+      <w:proofErr w:type="spellEnd"/>
       <w:r>
         <w:rPr>
           <w:rFonts w:ascii="Consolas" w:hAnsi="Consolas"/>
@@ -1586,8 +1783,19 @@
           <w:sz w:val="32"/>
           <w:szCs w:val="32"/>
         </w:rPr>
-        <w:t>/xs:simpleType</w:t>
-      </w:r>
+        <w:t>/</w:t>
+      </w:r>
+      <w:proofErr w:type="spellStart"/>
+      <w:r>
+        <w:rPr>
+          <w:rFonts w:ascii="Consolas" w:hAnsi="Consolas"/>
+          <w:color w:val="A52A2A"/>
+          <w:sz w:val="32"/>
+          <w:szCs w:val="32"/>
+        </w:rPr>
+        <w:t>xs:simpleType</w:t>
+      </w:r>
+      <w:proofErr w:type="spellEnd"/>
       <w:r>
         <w:rPr>
           <w:rFonts w:ascii="Consolas" w:hAnsi="Consolas"/>
@@ -1615,6 +1823,7 @@
         </w:rPr>
         <w:t>&lt;</w:t>
       </w:r>
+      <w:proofErr w:type="spellStart"/>
       <w:r>
         <w:rPr>
           <w:rFonts w:ascii="Consolas" w:hAnsi="Consolas"/>
@@ -1624,6 +1833,7 @@
         </w:rPr>
         <w:t>xs:simpleType</w:t>
       </w:r>
+      <w:proofErr w:type="spellEnd"/>
       <w:r>
         <w:rPr>
           <w:rFonts w:ascii="Consolas" w:hAnsi="Consolas"/>
@@ -1661,6 +1871,7 @@
         </w:rPr>
         <w:t>&lt;</w:t>
       </w:r>
+      <w:proofErr w:type="spellStart"/>
       <w:r>
         <w:rPr>
           <w:rFonts w:ascii="Consolas" w:hAnsi="Consolas"/>
@@ -1670,6 +1881,7 @@
         </w:rPr>
         <w:t>xs:restriction</w:t>
       </w:r>
+      <w:proofErr w:type="spellEnd"/>
       <w:r>
         <w:rPr>
           <w:rFonts w:ascii="Consolas" w:hAnsi="Consolas"/>
@@ -1686,7 +1898,27 @@
           <w:sz w:val="32"/>
           <w:szCs w:val="32"/>
         </w:rPr>
-        <w:t>="xs:string"&gt;</w:t>
+        <w:t>="</w:t>
+      </w:r>
+      <w:proofErr w:type="spellStart"/>
+      <w:r>
+        <w:rPr>
+          <w:rFonts w:ascii="Consolas" w:hAnsi="Consolas"/>
+          <w:color w:val="0000CD"/>
+          <w:sz w:val="32"/>
+          <w:szCs w:val="32"/>
+        </w:rPr>
+        <w:t>xs:string</w:t>
+      </w:r>
+      <w:proofErr w:type="spellEnd"/>
+      <w:r>
+        <w:rPr>
+          <w:rFonts w:ascii="Consolas" w:hAnsi="Consolas"/>
+          <w:color w:val="0000CD"/>
+          <w:sz w:val="32"/>
+          <w:szCs w:val="32"/>
+        </w:rPr>
+        <w:t>"&gt;</w:t>
       </w:r>
       <w:r>
         <w:rPr>
@@ -1716,6 +1948,7 @@
         </w:rPr>
         <w:t>&lt;</w:t>
       </w:r>
+      <w:proofErr w:type="spellStart"/>
       <w:r>
         <w:rPr>
           <w:rFonts w:ascii="Consolas" w:hAnsi="Consolas"/>
@@ -1725,6 +1958,7 @@
         </w:rPr>
         <w:t>xs:enumeration</w:t>
       </w:r>
+      <w:proofErr w:type="spellEnd"/>
       <w:r>
         <w:rPr>
           <w:rFonts w:ascii="Consolas" w:hAnsi="Consolas"/>
@@ -1814,6 +2048,7 @@
         </w:rPr>
         <w:t>&lt;</w:t>
       </w:r>
+      <w:proofErr w:type="spellStart"/>
       <w:r>
         <w:rPr>
           <w:rFonts w:ascii="Consolas" w:hAnsi="Consolas"/>
@@ -1823,6 +2058,7 @@
         </w:rPr>
         <w:t>xs:enumeration</w:t>
       </w:r>
+      <w:proofErr w:type="spellEnd"/>
       <w:r>
         <w:rPr>
           <w:rFonts w:ascii="Consolas" w:hAnsi="Consolas"/>
@@ -1841,6 +2077,7 @@
         </w:rPr>
         <w:t>="</w:t>
       </w:r>
+      <w:proofErr w:type="spellStart"/>
       <w:r>
         <w:rPr>
           <w:sz w:val="32"/>
@@ -1848,6 +2085,7 @@
         </w:rPr>
         <w:t>gif</w:t>
       </w:r>
+      <w:proofErr w:type="spellEnd"/>
       <w:r>
         <w:rPr>
           <w:rFonts w:ascii="Consolas" w:hAnsi="Consolas"/>
@@ -1903,6 +2141,7 @@
         </w:rPr>
         <w:t>&lt;</w:t>
       </w:r>
+      <w:proofErr w:type="spellStart"/>
       <w:r>
         <w:rPr>
           <w:rFonts w:ascii="Consolas" w:hAnsi="Consolas"/>
@@ -1912,6 +2151,7 @@
         </w:rPr>
         <w:t>xs:enumeration</w:t>
       </w:r>
+      <w:proofErr w:type="spellEnd"/>
       <w:r>
         <w:rPr>
           <w:rFonts w:ascii="Consolas" w:hAnsi="Consolas"/>
@@ -2000,8 +2240,19 @@
           <w:sz w:val="32"/>
           <w:szCs w:val="32"/>
         </w:rPr>
-        <w:t>/xs:restriction</w:t>
-      </w:r>
+        <w:t>/</w:t>
+      </w:r>
+      <w:proofErr w:type="spellStart"/>
+      <w:r>
+        <w:rPr>
+          <w:rFonts w:ascii="Consolas" w:hAnsi="Consolas"/>
+          <w:color w:val="A52A2A"/>
+          <w:sz w:val="32"/>
+          <w:szCs w:val="32"/>
+        </w:rPr>
+        <w:t>xs:restriction</w:t>
+      </w:r>
+      <w:proofErr w:type="spellEnd"/>
       <w:r>
         <w:rPr>
           <w:rFonts w:ascii="Consolas" w:hAnsi="Consolas"/>
@@ -2046,8 +2297,19 @@
           <w:sz w:val="32"/>
           <w:szCs w:val="32"/>
         </w:rPr>
-        <w:t>/xs:simpleType</w:t>
-      </w:r>
+        <w:t>/</w:t>
+      </w:r>
+      <w:proofErr w:type="spellStart"/>
+      <w:r>
+        <w:rPr>
+          <w:rFonts w:ascii="Consolas" w:hAnsi="Consolas"/>
+          <w:color w:val="A52A2A"/>
+          <w:sz w:val="32"/>
+          <w:szCs w:val="32"/>
+        </w:rPr>
+        <w:t>xs:simpleType</w:t>
+      </w:r>
+      <w:proofErr w:type="spellEnd"/>
       <w:r>
         <w:rPr>
           <w:rFonts w:ascii="Consolas" w:hAnsi="Consolas"/>
@@ -2088,6 +2350,8 @@
           <w:szCs w:val="32"/>
         </w:rPr>
       </w:pPr>
+      <w:proofErr w:type="spellStart"/>
+      <w:proofErr w:type="gramStart"/>
       <w:r>
         <w:rPr>
           <w:rFonts w:ascii="Consolas" w:hAnsi="Consolas"/>
@@ -2097,6 +2361,7 @@
         </w:rPr>
         <w:t>xs:enumeration</w:t>
       </w:r>
+      <w:proofErr w:type="spellEnd"/>
       <w:r>
         <w:rPr>
           <w:rFonts w:ascii="Consolas" w:hAnsi="Consolas"/>
@@ -2112,7 +2377,16 @@
           <w:sz w:val="32"/>
           <w:szCs w:val="32"/>
         </w:rPr>
-        <w:t>, ressemble à ceci</w:t>
+        <w:t>,</w:t>
+      </w:r>
+      <w:proofErr w:type="gramEnd"/>
+      <w:r>
+        <w:rPr>
+          <w:rFonts w:ascii="Consolas" w:hAnsi="Consolas"/>
+          <w:sz w:val="32"/>
+          <w:szCs w:val="32"/>
+        </w:rPr>
+        <w:t xml:space="preserve"> ressemble à ceci</w:t>
       </w:r>
       <w:r>
         <w:rPr>
@@ -2142,6 +2416,8 @@
           <w:szCs w:val="32"/>
         </w:rPr>
       </w:pPr>
+      <w:proofErr w:type="spellStart"/>
+      <w:proofErr w:type="gramStart"/>
       <w:r>
         <w:rPr>
           <w:sz w:val="32"/>
@@ -2149,6 +2425,8 @@
         </w:rPr>
         <w:t>jpg</w:t>
       </w:r>
+      <w:proofErr w:type="spellEnd"/>
+      <w:proofErr w:type="gramEnd"/>
       <w:r>
         <w:rPr>
           <w:sz w:val="32"/>
@@ -2161,8 +2439,17 @@
           <w:sz w:val="32"/>
           <w:szCs w:val="32"/>
         </w:rPr>
-        <w:t xml:space="preserve"> gif</w:t>
-      </w:r>
+        <w:t xml:space="preserve"> </w:t>
+      </w:r>
+      <w:proofErr w:type="spellStart"/>
+      <w:r>
+        <w:rPr>
+          <w:sz w:val="32"/>
+          <w:szCs w:val="32"/>
+        </w:rPr>
+        <w:t>gif</w:t>
+      </w:r>
+      <w:proofErr w:type="spellEnd"/>
       <w:r>
         <w:rPr>
           <w:sz w:val="32"/>
@@ -2208,6 +2495,7 @@
         </w:rPr>
         <w:t>&lt;</w:t>
       </w:r>
+      <w:proofErr w:type="spellStart"/>
       <w:r>
         <w:rPr>
           <w:rFonts w:ascii="Consolas" w:eastAsia="Times New Roman" w:hAnsi="Consolas" w:cs="Times New Roman"/>
@@ -2218,6 +2506,7 @@
         </w:rPr>
         <w:t>xs:simpleType</w:t>
       </w:r>
+      <w:proofErr w:type="spellEnd"/>
       <w:r>
         <w:rPr>
           <w:rFonts w:ascii="Consolas" w:eastAsia="Times New Roman" w:hAnsi="Consolas" w:cs="Times New Roman"/>
@@ -2249,6 +2538,7 @@
         </w:rPr>
         <w:t>&lt;</w:t>
       </w:r>
+      <w:proofErr w:type="spellStart"/>
       <w:r>
         <w:rPr>
           <w:rFonts w:ascii="Consolas" w:eastAsia="Times New Roman" w:hAnsi="Consolas" w:cs="Times New Roman"/>
@@ -2259,6 +2549,7 @@
         </w:rPr>
         <w:t>xs:restriction</w:t>
       </w:r>
+      <w:proofErr w:type="spellEnd"/>
       <w:r>
         <w:rPr>
           <w:rFonts w:ascii="Consolas" w:eastAsia="Times New Roman" w:hAnsi="Consolas" w:cs="Times New Roman"/>
@@ -2277,7 +2568,18 @@
           <w:szCs w:val="32"/>
           <w:lang w:eastAsia="fr-FR"/>
         </w:rPr>
-        <w:t>="xs:</w:t>
+        <w:t>="</w:t>
+      </w:r>
+      <w:proofErr w:type="spellStart"/>
+      <w:r>
+        <w:rPr>
+          <w:rFonts w:ascii="Consolas" w:eastAsia="Times New Roman" w:hAnsi="Consolas" w:cs="Times New Roman"/>
+          <w:color w:val="0000CD"/>
+          <w:sz w:val="32"/>
+          <w:szCs w:val="32"/>
+          <w:lang w:eastAsia="fr-FR"/>
+        </w:rPr>
+        <w:t>xs:</w:t>
       </w:r>
       <w:r>
         <w:rPr>
@@ -2289,6 +2591,7 @@
         </w:rPr>
         <w:t>positiveinteger</w:t>
       </w:r>
+      <w:proofErr w:type="spellEnd"/>
       <w:r>
         <w:rPr>
           <w:rFonts w:ascii="Consolas" w:eastAsia="Times New Roman" w:hAnsi="Consolas" w:cs="Times New Roman"/>
@@ -2320,6 +2623,7 @@
         </w:rPr>
         <w:t>&lt;</w:t>
       </w:r>
+      <w:proofErr w:type="spellStart"/>
       <w:r>
         <w:rPr>
           <w:rFonts w:ascii="Consolas" w:eastAsia="Times New Roman" w:hAnsi="Consolas" w:cs="Times New Roman"/>
@@ -2340,6 +2644,7 @@
         </w:rPr>
         <w:t>pattern</w:t>
       </w:r>
+      <w:proofErr w:type="spellEnd"/>
       <w:r>
         <w:rPr>
           <w:rFonts w:ascii="Consolas" w:eastAsia="Times New Roman" w:hAnsi="Consolas" w:cs="Times New Roman"/>
@@ -2500,8 +2805,20 @@
           <w:szCs w:val="32"/>
           <w:lang w:eastAsia="fr-FR"/>
         </w:rPr>
-        <w:t>/xs:restriction</w:t>
-      </w:r>
+        <w:t>/</w:t>
+      </w:r>
+      <w:proofErr w:type="spellStart"/>
+      <w:r>
+        <w:rPr>
+          <w:rFonts w:ascii="Consolas" w:eastAsia="Times New Roman" w:hAnsi="Consolas" w:cs="Times New Roman"/>
+          <w:color w:val="A52A2A"/>
+          <w:sz w:val="32"/>
+          <w:szCs w:val="32"/>
+          <w:lang w:eastAsia="fr-FR"/>
+        </w:rPr>
+        <w:t>xs:restriction</w:t>
+      </w:r>
+      <w:proofErr w:type="spellEnd"/>
       <w:r>
         <w:rPr>
           <w:rFonts w:ascii="Consolas" w:eastAsia="Times New Roman" w:hAnsi="Consolas" w:cs="Times New Roman"/>
@@ -2541,8 +2858,20 @@
           <w:szCs w:val="32"/>
           <w:lang w:eastAsia="fr-FR"/>
         </w:rPr>
-        <w:t>/xs:simpleType</w:t>
-      </w:r>
+        <w:t>/</w:t>
+      </w:r>
+      <w:proofErr w:type="spellStart"/>
+      <w:r>
+        <w:rPr>
+          <w:rFonts w:ascii="Consolas" w:eastAsia="Times New Roman" w:hAnsi="Consolas" w:cs="Times New Roman"/>
+          <w:color w:val="A52A2A"/>
+          <w:sz w:val="32"/>
+          <w:szCs w:val="32"/>
+          <w:lang w:eastAsia="fr-FR"/>
+        </w:rPr>
+        <w:t>xs:simpleType</w:t>
+      </w:r>
+      <w:proofErr w:type="spellEnd"/>
       <w:r>
         <w:rPr>
           <w:rFonts w:ascii="Consolas" w:eastAsia="Times New Roman" w:hAnsi="Consolas" w:cs="Times New Roman"/>
@@ -2607,7 +2936,29 @@
           <w:lang w:eastAsia="fr-FR"/>
         </w:rPr>
         <w:lastRenderedPageBreak/>
-        <w:t xml:space="preserve">[a-z]{13}, les lettres sont repetées 13 fois </w:t>
+        <w:t xml:space="preserve">[a-z]{13}, les lettres sont </w:t>
+      </w:r>
+      <w:proofErr w:type="spellStart"/>
+      <w:r>
+        <w:rPr>
+          <w:rFonts w:ascii="Consolas" w:eastAsia="Times New Roman" w:hAnsi="Consolas" w:cs="Times New Roman"/>
+          <w:color w:val="0000CD"/>
+          <w:sz w:val="32"/>
+          <w:szCs w:val="32"/>
+          <w:lang w:eastAsia="fr-FR"/>
+        </w:rPr>
+        <w:t>repetées</w:t>
+      </w:r>
+      <w:proofErr w:type="spellEnd"/>
+      <w:r>
+        <w:rPr>
+          <w:rFonts w:ascii="Consolas" w:eastAsia="Times New Roman" w:hAnsi="Consolas" w:cs="Times New Roman"/>
+          <w:color w:val="0000CD"/>
+          <w:sz w:val="32"/>
+          <w:szCs w:val="32"/>
+          <w:lang w:eastAsia="fr-FR"/>
+        </w:rPr>
+        <w:t xml:space="preserve"> 13 fois </w:t>
       </w:r>
     </w:p>
     <w:p>
@@ -2631,15 +2982,49 @@
           <w:lang w:eastAsia="fr-FR"/>
         </w:rPr>
       </w:pPr>
-      <w:r>
-        <w:rPr>
-          <w:rFonts w:ascii="Consolas" w:eastAsia="Times New Roman" w:hAnsi="Consolas" w:cs="Times New Roman"/>
-          <w:color w:val="0000CD"/>
-          <w:sz w:val="32"/>
-          <w:szCs w:val="32"/>
-          <w:lang w:eastAsia="fr-FR"/>
-        </w:rPr>
-        <w:t>( [a-z]{13} ) {2},  les 13 lettres sont repêtées 2fois</w:t>
+      <w:proofErr w:type="gramStart"/>
+      <w:r>
+        <w:rPr>
+          <w:rFonts w:ascii="Consolas" w:eastAsia="Times New Roman" w:hAnsi="Consolas" w:cs="Times New Roman"/>
+          <w:color w:val="0000CD"/>
+          <w:sz w:val="32"/>
+          <w:szCs w:val="32"/>
+          <w:lang w:eastAsia="fr-FR"/>
+        </w:rPr>
+        <w:t>( [</w:t>
+      </w:r>
+      <w:proofErr w:type="gramEnd"/>
+      <w:r>
+        <w:rPr>
+          <w:rFonts w:ascii="Consolas" w:eastAsia="Times New Roman" w:hAnsi="Consolas" w:cs="Times New Roman"/>
+          <w:color w:val="0000CD"/>
+          <w:sz w:val="32"/>
+          <w:szCs w:val="32"/>
+          <w:lang w:eastAsia="fr-FR"/>
+        </w:rPr>
+        <w:t xml:space="preserve">a-z]{13} ) {2},  les 13 lettres sont </w:t>
+      </w:r>
+      <w:proofErr w:type="spellStart"/>
+      <w:r>
+        <w:rPr>
+          <w:rFonts w:ascii="Consolas" w:eastAsia="Times New Roman" w:hAnsi="Consolas" w:cs="Times New Roman"/>
+          <w:color w:val="0000CD"/>
+          <w:sz w:val="32"/>
+          <w:szCs w:val="32"/>
+          <w:lang w:eastAsia="fr-FR"/>
+        </w:rPr>
+        <w:t>repêtées</w:t>
+      </w:r>
+      <w:proofErr w:type="spellEnd"/>
+      <w:r>
+        <w:rPr>
+          <w:rFonts w:ascii="Consolas" w:eastAsia="Times New Roman" w:hAnsi="Consolas" w:cs="Times New Roman"/>
+          <w:color w:val="0000CD"/>
+          <w:sz w:val="32"/>
+          <w:szCs w:val="32"/>
+          <w:lang w:eastAsia="fr-FR"/>
+        </w:rPr>
+        <w:t xml:space="preserve"> 2fois</w:t>
       </w:r>
     </w:p>
     <w:p>
@@ -2702,7 +3087,25 @@
           <w:sz w:val="32"/>
           <w:szCs w:val="32"/>
         </w:rPr>
-        <w:t>&lt;neufs&gt;</w:t>
+        <w:t>&lt;</w:t>
+      </w:r>
+      <w:proofErr w:type="gramStart"/>
+      <w:r>
+        <w:rPr>
+          <w:rFonts w:ascii="Arial" w:hAnsi="Arial" w:cs="Arial"/>
+          <w:sz w:val="32"/>
+          <w:szCs w:val="32"/>
+        </w:rPr>
+        <w:t>neufs</w:t>
+      </w:r>
+      <w:proofErr w:type="gramEnd"/>
+      <w:r>
+        <w:rPr>
+          <w:rFonts w:ascii="Arial" w:hAnsi="Arial" w:cs="Arial"/>
+          <w:sz w:val="32"/>
+          <w:szCs w:val="32"/>
+        </w:rPr>
+        <w:t>&gt;</w:t>
       </w:r>
     </w:p>
     <w:p>
@@ -2742,7 +3145,25 @@
           <w:sz w:val="32"/>
           <w:szCs w:val="32"/>
         </w:rPr>
-        <w:t xml:space="preserve">            &lt;marque&gt;Renault&lt;/marque&gt;</w:t>
+        <w:t xml:space="preserve">            &lt;</w:t>
+      </w:r>
+      <w:proofErr w:type="gramStart"/>
+      <w:r>
+        <w:rPr>
+          <w:rFonts w:ascii="Arial" w:hAnsi="Arial" w:cs="Arial"/>
+          <w:sz w:val="32"/>
+          <w:szCs w:val="32"/>
+        </w:rPr>
+        <w:t>marque&gt;</w:t>
+      </w:r>
+      <w:proofErr w:type="gramEnd"/>
+      <w:r>
+        <w:rPr>
+          <w:rFonts w:ascii="Arial" w:hAnsi="Arial" w:cs="Arial"/>
+          <w:sz w:val="32"/>
+          <w:szCs w:val="32"/>
+        </w:rPr>
+        <w:t>Renault&lt;/marque&gt;</w:t>
       </w:r>
     </w:p>
     <w:p>
@@ -2762,7 +3183,53 @@
           <w:sz w:val="32"/>
           <w:szCs w:val="32"/>
         </w:rPr>
-        <w:t xml:space="preserve">            &lt;modele&gt;Clio IV&lt;/modele&gt;</w:t>
+        <w:t xml:space="preserve">            &lt;</w:t>
+      </w:r>
+      <w:proofErr w:type="spellStart"/>
+      <w:proofErr w:type="gramStart"/>
+      <w:r>
+        <w:rPr>
+          <w:rFonts w:ascii="Arial" w:hAnsi="Arial" w:cs="Arial"/>
+          <w:sz w:val="32"/>
+          <w:szCs w:val="32"/>
+        </w:rPr>
+        <w:t>modele</w:t>
+      </w:r>
+      <w:proofErr w:type="spellEnd"/>
+      <w:r>
+        <w:rPr>
+          <w:rFonts w:ascii="Arial" w:hAnsi="Arial" w:cs="Arial"/>
+          <w:sz w:val="32"/>
+          <w:szCs w:val="32"/>
+        </w:rPr>
+        <w:t>&gt;</w:t>
+      </w:r>
+      <w:proofErr w:type="gramEnd"/>
+      <w:r>
+        <w:rPr>
+          <w:rFonts w:ascii="Arial" w:hAnsi="Arial" w:cs="Arial"/>
+          <w:sz w:val="32"/>
+          <w:szCs w:val="32"/>
+        </w:rPr>
+        <w:t>Clio IV&lt;/</w:t>
+      </w:r>
+      <w:proofErr w:type="spellStart"/>
+      <w:r>
+        <w:rPr>
+          <w:rFonts w:ascii="Arial" w:hAnsi="Arial" w:cs="Arial"/>
+          <w:sz w:val="32"/>
+          <w:szCs w:val="32"/>
+        </w:rPr>
+        <w:t>modele</w:t>
+      </w:r>
+      <w:proofErr w:type="spellEnd"/>
+      <w:r>
+        <w:rPr>
+          <w:rFonts w:ascii="Arial" w:hAnsi="Arial" w:cs="Arial"/>
+          <w:sz w:val="32"/>
+          <w:szCs w:val="32"/>
+        </w:rPr>
+        <w:t>&gt;</w:t>
       </w:r>
     </w:p>
     <w:p>
@@ -2782,7 +3249,25 @@
           <w:sz w:val="32"/>
           <w:szCs w:val="32"/>
         </w:rPr>
-        <w:t xml:space="preserve">        &lt;/item&gt;</w:t>
+        <w:t xml:space="preserve">        &lt;/</w:t>
+      </w:r>
+      <w:proofErr w:type="gramStart"/>
+      <w:r>
+        <w:rPr>
+          <w:rFonts w:ascii="Arial" w:hAnsi="Arial" w:cs="Arial"/>
+          <w:sz w:val="32"/>
+          <w:szCs w:val="32"/>
+        </w:rPr>
+        <w:t>item</w:t>
+      </w:r>
+      <w:proofErr w:type="gramEnd"/>
+      <w:r>
+        <w:rPr>
+          <w:rFonts w:ascii="Arial" w:hAnsi="Arial" w:cs="Arial"/>
+          <w:sz w:val="32"/>
+          <w:szCs w:val="32"/>
+        </w:rPr>
+        <w:t>&gt;</w:t>
       </w:r>
     </w:p>
     <w:p>
@@ -2822,7 +3307,25 @@
           <w:sz w:val="32"/>
           <w:szCs w:val="32"/>
         </w:rPr>
-        <w:t xml:space="preserve">            &lt;marque&gt;BMW&lt;/marque&gt;</w:t>
+        <w:t xml:space="preserve">            &lt;</w:t>
+      </w:r>
+      <w:proofErr w:type="gramStart"/>
+      <w:r>
+        <w:rPr>
+          <w:rFonts w:ascii="Arial" w:hAnsi="Arial" w:cs="Arial"/>
+          <w:sz w:val="32"/>
+          <w:szCs w:val="32"/>
+        </w:rPr>
+        <w:t>marque&gt;</w:t>
+      </w:r>
+      <w:proofErr w:type="gramEnd"/>
+      <w:r>
+        <w:rPr>
+          <w:rFonts w:ascii="Arial" w:hAnsi="Arial" w:cs="Arial"/>
+          <w:sz w:val="32"/>
+          <w:szCs w:val="32"/>
+        </w:rPr>
+        <w:t>BMW&lt;/marque&gt;</w:t>
       </w:r>
     </w:p>
     <w:p>
@@ -2842,7 +3345,63 @@
           <w:sz w:val="32"/>
           <w:szCs w:val="32"/>
         </w:rPr>
-        <w:t xml:space="preserve">            &lt;modele&gt;Serie 5&lt;/modele&gt;</w:t>
+        <w:t xml:space="preserve">            &lt;</w:t>
+      </w:r>
+      <w:proofErr w:type="spellStart"/>
+      <w:proofErr w:type="gramStart"/>
+      <w:r>
+        <w:rPr>
+          <w:rFonts w:ascii="Arial" w:hAnsi="Arial" w:cs="Arial"/>
+          <w:sz w:val="32"/>
+          <w:szCs w:val="32"/>
+        </w:rPr>
+        <w:t>modele</w:t>
+      </w:r>
+      <w:proofErr w:type="spellEnd"/>
+      <w:r>
+        <w:rPr>
+          <w:rFonts w:ascii="Arial" w:hAnsi="Arial" w:cs="Arial"/>
+          <w:sz w:val="32"/>
+          <w:szCs w:val="32"/>
+        </w:rPr>
+        <w:t>&gt;</w:t>
+      </w:r>
+      <w:proofErr w:type="spellStart"/>
+      <w:proofErr w:type="gramEnd"/>
+      <w:r>
+        <w:rPr>
+          <w:rFonts w:ascii="Arial" w:hAnsi="Arial" w:cs="Arial"/>
+          <w:sz w:val="32"/>
+          <w:szCs w:val="32"/>
+        </w:rPr>
+        <w:t>Serie</w:t>
+      </w:r>
+      <w:proofErr w:type="spellEnd"/>
+      <w:r>
+        <w:rPr>
+          <w:rFonts w:ascii="Arial" w:hAnsi="Arial" w:cs="Arial"/>
+          <w:sz w:val="32"/>
+          <w:szCs w:val="32"/>
+        </w:rPr>
+        <w:t xml:space="preserve"> 5&lt;/</w:t>
+      </w:r>
+      <w:proofErr w:type="spellStart"/>
+      <w:r>
+        <w:rPr>
+          <w:rFonts w:ascii="Arial" w:hAnsi="Arial" w:cs="Arial"/>
+          <w:sz w:val="32"/>
+          <w:szCs w:val="32"/>
+        </w:rPr>
+        <w:t>modele</w:t>
+      </w:r>
+      <w:proofErr w:type="spellEnd"/>
+      <w:r>
+        <w:rPr>
+          <w:rFonts w:ascii="Arial" w:hAnsi="Arial" w:cs="Arial"/>
+          <w:sz w:val="32"/>
+          <w:szCs w:val="32"/>
+        </w:rPr>
+        <w:t>&gt;</w:t>
       </w:r>
     </w:p>
     <w:p>
@@ -2862,7 +3421,25 @@
           <w:sz w:val="32"/>
           <w:szCs w:val="32"/>
         </w:rPr>
-        <w:t xml:space="preserve">        &lt;/item&gt;</w:t>
+        <w:t xml:space="preserve">        &lt;/</w:t>
+      </w:r>
+      <w:proofErr w:type="gramStart"/>
+      <w:r>
+        <w:rPr>
+          <w:rFonts w:ascii="Arial" w:hAnsi="Arial" w:cs="Arial"/>
+          <w:sz w:val="32"/>
+          <w:szCs w:val="32"/>
+        </w:rPr>
+        <w:t>item</w:t>
+      </w:r>
+      <w:proofErr w:type="gramEnd"/>
+      <w:r>
+        <w:rPr>
+          <w:rFonts w:ascii="Arial" w:hAnsi="Arial" w:cs="Arial"/>
+          <w:sz w:val="32"/>
+          <w:szCs w:val="32"/>
+        </w:rPr>
+        <w:t>&gt;</w:t>
       </w:r>
     </w:p>
     <w:p>
@@ -2882,7 +3459,25 @@
           <w:sz w:val="32"/>
           <w:szCs w:val="32"/>
         </w:rPr>
-        <w:t xml:space="preserve">    &lt;/neufs&gt;</w:t>
+        <w:t xml:space="preserve">    &lt;/</w:t>
+      </w:r>
+      <w:proofErr w:type="gramStart"/>
+      <w:r>
+        <w:rPr>
+          <w:rFonts w:ascii="Arial" w:hAnsi="Arial" w:cs="Arial"/>
+          <w:sz w:val="32"/>
+          <w:szCs w:val="32"/>
+        </w:rPr>
+        <w:t>neufs</w:t>
+      </w:r>
+      <w:proofErr w:type="gramEnd"/>
+      <w:r>
+        <w:rPr>
+          <w:rFonts w:ascii="Arial" w:hAnsi="Arial" w:cs="Arial"/>
+          <w:sz w:val="32"/>
+          <w:szCs w:val="32"/>
+        </w:rPr>
+        <w:t>&gt;</w:t>
       </w:r>
     </w:p>
     <w:p>
@@ -2948,7 +3543,61 @@
           <w:sz w:val="32"/>
           <w:szCs w:val="32"/>
         </w:rPr>
-        <w:t xml:space="preserve">Chaque element contenant d’autres élements est  un complextype   et va avoir un nom si  ce n’est pas explicite </w:t>
+        <w:t xml:space="preserve">Chaque </w:t>
+      </w:r>
+      <w:proofErr w:type="spellStart"/>
+      <w:r>
+        <w:rPr>
+          <w:rFonts w:ascii="Arial" w:hAnsi="Arial" w:cs="Arial"/>
+          <w:sz w:val="32"/>
+          <w:szCs w:val="32"/>
+        </w:rPr>
+        <w:t>element</w:t>
+      </w:r>
+      <w:proofErr w:type="spellEnd"/>
+      <w:r>
+        <w:rPr>
+          <w:rFonts w:ascii="Arial" w:hAnsi="Arial" w:cs="Arial"/>
+          <w:sz w:val="32"/>
+          <w:szCs w:val="32"/>
+        </w:rPr>
+        <w:t xml:space="preserve"> contenant d’autres </w:t>
+      </w:r>
+      <w:proofErr w:type="spellStart"/>
+      <w:r>
+        <w:rPr>
+          <w:rFonts w:ascii="Arial" w:hAnsi="Arial" w:cs="Arial"/>
+          <w:sz w:val="32"/>
+          <w:szCs w:val="32"/>
+        </w:rPr>
+        <w:t>élements</w:t>
+      </w:r>
+      <w:proofErr w:type="spellEnd"/>
+      <w:r>
+        <w:rPr>
+          <w:rFonts w:ascii="Arial" w:hAnsi="Arial" w:cs="Arial"/>
+          <w:sz w:val="32"/>
+          <w:szCs w:val="32"/>
+        </w:rPr>
+        <w:t xml:space="preserve"> est  un </w:t>
+      </w:r>
+      <w:proofErr w:type="spellStart"/>
+      <w:r>
+        <w:rPr>
+          <w:rFonts w:ascii="Arial" w:hAnsi="Arial" w:cs="Arial"/>
+          <w:sz w:val="32"/>
+          <w:szCs w:val="32"/>
+        </w:rPr>
+        <w:t>complextype</w:t>
+      </w:r>
+      <w:proofErr w:type="spellEnd"/>
+      <w:r>
+        <w:rPr>
+          <w:rFonts w:ascii="Arial" w:hAnsi="Arial" w:cs="Arial"/>
+          <w:sz w:val="32"/>
+          <w:szCs w:val="32"/>
+        </w:rPr>
+        <w:t xml:space="preserve">   et va avoir un nom si  ce n’est pas explicite </w:t>
       </w:r>
     </w:p>
     <w:p>
@@ -2972,6 +3621,7 @@
         </w:rPr>
         <w:t>&lt;</w:t>
       </w:r>
+      <w:proofErr w:type="spellStart"/>
       <w:r>
         <w:rPr>
           <w:rStyle w:val="pl-ent"/>
@@ -2983,6 +3633,7 @@
         </w:rPr>
         <w:t>xs:complexType</w:t>
       </w:r>
+      <w:proofErr w:type="spellEnd"/>
       <w:r>
         <w:rPr>
           <w:rFonts w:ascii="Consolas" w:hAnsi="Consolas"/>
@@ -2993,6 +3644,7 @@
         </w:rPr>
         <w:t xml:space="preserve"> </w:t>
       </w:r>
+      <w:proofErr w:type="spellStart"/>
       <w:r>
         <w:rPr>
           <w:rStyle w:val="pl-e"/>
@@ -3004,6 +3656,7 @@
         </w:rPr>
         <w:t>name</w:t>
       </w:r>
+      <w:proofErr w:type="spellEnd"/>
       <w:r>
         <w:rPr>
           <w:rFonts w:ascii="Consolas" w:hAnsi="Consolas"/>
@@ -3111,6 +3764,8 @@
         </w:rPr>
         <w:t>&lt;/</w:t>
       </w:r>
+      <w:proofErr w:type="spellStart"/>
+      <w:proofErr w:type="gramStart"/>
       <w:r>
         <w:rPr>
           <w:rStyle w:val="pl-ent"/>
@@ -3120,8 +3775,21 @@
           <w:szCs w:val="32"/>
           <w:shd w:val="clear" w:color="auto" w:fill="FFFFFF"/>
         </w:rPr>
-        <w:t>xs:complexType</w:t>
-      </w:r>
+        <w:t>xs:</w:t>
+      </w:r>
+      <w:proofErr w:type="gramEnd"/>
+      <w:r>
+        <w:rPr>
+          <w:rStyle w:val="pl-ent"/>
+          <w:rFonts w:ascii="Consolas" w:hAnsi="Consolas"/>
+          <w:color w:val="22863A"/>
+          <w:sz w:val="32"/>
+          <w:szCs w:val="32"/>
+          <w:shd w:val="clear" w:color="auto" w:fill="FFFFFF"/>
+        </w:rPr>
+        <w:t>complexType</w:t>
+      </w:r>
+      <w:proofErr w:type="spellEnd"/>
       <w:r>
         <w:rPr>
           <w:rFonts w:ascii="Consolas" w:hAnsi="Consolas"/>
@@ -3163,7 +3831,95 @@
           <w:szCs w:val="32"/>
           <w:lang w:eastAsia="fr-FR"/>
         </w:rPr>
-        <w:t>Et les elements  composants l’element  complexe contituent une  sequence :</w:t>
+        <w:t xml:space="preserve">Et les </w:t>
+      </w:r>
+      <w:proofErr w:type="spellStart"/>
+      <w:r>
+        <w:rPr>
+          <w:rFonts w:ascii="Consolas" w:eastAsia="Times New Roman" w:hAnsi="Consolas" w:cs="Times New Roman"/>
+          <w:color w:val="000000"/>
+          <w:sz w:val="32"/>
+          <w:szCs w:val="32"/>
+          <w:lang w:eastAsia="fr-FR"/>
+        </w:rPr>
+        <w:t>elements</w:t>
+      </w:r>
+      <w:proofErr w:type="spellEnd"/>
+      <w:r>
+        <w:rPr>
+          <w:rFonts w:ascii="Consolas" w:eastAsia="Times New Roman" w:hAnsi="Consolas" w:cs="Times New Roman"/>
+          <w:color w:val="000000"/>
+          <w:sz w:val="32"/>
+          <w:szCs w:val="32"/>
+          <w:lang w:eastAsia="fr-FR"/>
+        </w:rPr>
+        <w:t xml:space="preserve">  composants l’</w:t>
+      </w:r>
+      <w:proofErr w:type="spellStart"/>
+      <w:r>
+        <w:rPr>
+          <w:rFonts w:ascii="Consolas" w:eastAsia="Times New Roman" w:hAnsi="Consolas" w:cs="Times New Roman"/>
+          <w:color w:val="000000"/>
+          <w:sz w:val="32"/>
+          <w:szCs w:val="32"/>
+          <w:lang w:eastAsia="fr-FR"/>
+        </w:rPr>
+        <w:t>element</w:t>
+      </w:r>
+      <w:proofErr w:type="spellEnd"/>
+      <w:r>
+        <w:rPr>
+          <w:rFonts w:ascii="Consolas" w:eastAsia="Times New Roman" w:hAnsi="Consolas" w:cs="Times New Roman"/>
+          <w:color w:val="000000"/>
+          <w:sz w:val="32"/>
+          <w:szCs w:val="32"/>
+          <w:lang w:eastAsia="fr-FR"/>
+        </w:rPr>
+        <w:t xml:space="preserve">  complexe </w:t>
+      </w:r>
+      <w:proofErr w:type="spellStart"/>
+      <w:r>
+        <w:rPr>
+          <w:rFonts w:ascii="Consolas" w:eastAsia="Times New Roman" w:hAnsi="Consolas" w:cs="Times New Roman"/>
+          <w:color w:val="000000"/>
+          <w:sz w:val="32"/>
+          <w:szCs w:val="32"/>
+          <w:lang w:eastAsia="fr-FR"/>
+        </w:rPr>
+        <w:t>contituent</w:t>
+      </w:r>
+      <w:proofErr w:type="spellEnd"/>
+      <w:r>
+        <w:rPr>
+          <w:rFonts w:ascii="Consolas" w:eastAsia="Times New Roman" w:hAnsi="Consolas" w:cs="Times New Roman"/>
+          <w:color w:val="000000"/>
+          <w:sz w:val="32"/>
+          <w:szCs w:val="32"/>
+          <w:lang w:eastAsia="fr-FR"/>
+        </w:rPr>
+        <w:t xml:space="preserve"> une  </w:t>
+      </w:r>
+      <w:proofErr w:type="spellStart"/>
+      <w:r>
+        <w:rPr>
+          <w:rFonts w:ascii="Consolas" w:eastAsia="Times New Roman" w:hAnsi="Consolas" w:cs="Times New Roman"/>
+          <w:color w:val="000000"/>
+          <w:sz w:val="32"/>
+          <w:szCs w:val="32"/>
+          <w:lang w:eastAsia="fr-FR"/>
+        </w:rPr>
+        <w:t>sequence</w:t>
+      </w:r>
+      <w:proofErr w:type="spellEnd"/>
+      <w:r>
+        <w:rPr>
+          <w:rFonts w:ascii="Consolas" w:eastAsia="Times New Roman" w:hAnsi="Consolas" w:cs="Times New Roman"/>
+          <w:color w:val="000000"/>
+          <w:sz w:val="32"/>
+          <w:szCs w:val="32"/>
+          <w:lang w:eastAsia="fr-FR"/>
+        </w:rPr>
+        <w:t> :</w:t>
       </w:r>
     </w:p>
     <w:tbl>
@@ -3216,7 +3972,29 @@
                 <w:szCs w:val="28"/>
                 <w:lang w:eastAsia="fr-FR"/>
               </w:rPr>
-              <w:t xml:space="preserve"> &lt;xs :</w:t>
+              <w:t xml:space="preserve"> &lt;</w:t>
+            </w:r>
+            <w:proofErr w:type="spellStart"/>
+            <w:r>
+              <w:rPr>
+                <w:rFonts w:ascii="Consolas" w:eastAsia="Times New Roman" w:hAnsi="Consolas" w:cs="Segoe UI"/>
+                <w:color w:val="24292E"/>
+                <w:sz w:val="28"/>
+                <w:szCs w:val="28"/>
+                <w:lang w:eastAsia="fr-FR"/>
+              </w:rPr>
+              <w:t>xs</w:t>
+            </w:r>
+            <w:proofErr w:type="spellEnd"/>
+            <w:r>
+              <w:rPr>
+                <w:rFonts w:ascii="Consolas" w:eastAsia="Times New Roman" w:hAnsi="Consolas" w:cs="Segoe UI"/>
+                <w:color w:val="24292E"/>
+                <w:sz w:val="28"/>
+                <w:szCs w:val="28"/>
+                <w:lang w:eastAsia="fr-FR"/>
+              </w:rPr>
+              <w:t> :</w:t>
             </w:r>
           </w:p>
         </w:tc>
@@ -3243,6 +4021,7 @@
                 <w:lang w:eastAsia="fr-FR"/>
               </w:rPr>
             </w:pPr>
+            <w:proofErr w:type="spellStart"/>
             <w:r>
               <w:rPr>
                 <w:rFonts w:ascii="Consolas" w:eastAsia="Times New Roman" w:hAnsi="Consolas" w:cs="Segoe UI"/>
@@ -3253,6 +4032,7 @@
               </w:rPr>
               <w:t>Sequence</w:t>
             </w:r>
+            <w:proofErr w:type="spellEnd"/>
             <w:r>
               <w:rPr>
                 <w:rFonts w:ascii="Consolas" w:eastAsia="Times New Roman" w:hAnsi="Consolas" w:cs="Segoe UI"/>
@@ -3317,6 +4097,7 @@
               </w:rPr>
               <w:t>&lt;</w:t>
             </w:r>
+            <w:proofErr w:type="spellStart"/>
             <w:r>
               <w:rPr>
                 <w:rFonts w:ascii="Consolas" w:eastAsia="Times New Roman" w:hAnsi="Consolas" w:cs="Segoe UI"/>
@@ -3327,6 +4108,7 @@
               </w:rPr>
               <w:t>xs:element</w:t>
             </w:r>
+            <w:proofErr w:type="spellEnd"/>
             <w:r>
               <w:rPr>
                 <w:rFonts w:ascii="Consolas" w:eastAsia="Times New Roman" w:hAnsi="Consolas" w:cs="Segoe UI"/>
@@ -3337,6 +4119,7 @@
               </w:rPr>
               <w:t xml:space="preserve"> </w:t>
             </w:r>
+            <w:proofErr w:type="spellStart"/>
             <w:r>
               <w:rPr>
                 <w:rFonts w:ascii="Consolas" w:eastAsia="Times New Roman" w:hAnsi="Consolas" w:cs="Segoe UI"/>
@@ -3347,6 +4130,7 @@
               </w:rPr>
               <w:t>name</w:t>
             </w:r>
+            <w:proofErr w:type="spellEnd"/>
             <w:r>
               <w:rPr>
                 <w:rFonts w:ascii="Consolas" w:eastAsia="Times New Roman" w:hAnsi="Consolas" w:cs="Segoe UI"/>
@@ -3405,7 +4189,29 @@
                 <w:szCs w:val="28"/>
                 <w:lang w:eastAsia="fr-FR"/>
               </w:rPr>
-              <w:t>"xs:string"</w:t>
+              <w:t>"</w:t>
+            </w:r>
+            <w:proofErr w:type="spellStart"/>
+            <w:r>
+              <w:rPr>
+                <w:rFonts w:ascii="Consolas" w:eastAsia="Times New Roman" w:hAnsi="Consolas" w:cs="Segoe UI"/>
+                <w:color w:val="032F62"/>
+                <w:sz w:val="28"/>
+                <w:szCs w:val="28"/>
+                <w:lang w:eastAsia="fr-FR"/>
+              </w:rPr>
+              <w:t>xs:string</w:t>
+            </w:r>
+            <w:proofErr w:type="spellEnd"/>
+            <w:r>
+              <w:rPr>
+                <w:rFonts w:ascii="Consolas" w:eastAsia="Times New Roman" w:hAnsi="Consolas" w:cs="Segoe UI"/>
+                <w:color w:val="032F62"/>
+                <w:sz w:val="28"/>
+                <w:szCs w:val="28"/>
+                <w:lang w:eastAsia="fr-FR"/>
+              </w:rPr>
+              <w:t>"</w:t>
             </w:r>
             <w:r>
               <w:rPr>
@@ -3502,6 +4308,7 @@
               <w:tab/>
               <w:t>&lt;</w:t>
             </w:r>
+            <w:proofErr w:type="spellStart"/>
             <w:r>
               <w:rPr>
                 <w:rFonts w:ascii="Consolas" w:eastAsia="Times New Roman" w:hAnsi="Consolas" w:cs="Segoe UI"/>
@@ -3512,6 +4319,7 @@
               </w:rPr>
               <w:t>xs:element</w:t>
             </w:r>
+            <w:proofErr w:type="spellEnd"/>
             <w:r>
               <w:rPr>
                 <w:rFonts w:ascii="Consolas" w:eastAsia="Times New Roman" w:hAnsi="Consolas" w:cs="Segoe UI"/>
@@ -3522,6 +4330,7 @@
               </w:rPr>
               <w:t xml:space="preserve"> </w:t>
             </w:r>
+            <w:proofErr w:type="spellStart"/>
             <w:r>
               <w:rPr>
                 <w:rFonts w:ascii="Consolas" w:eastAsia="Times New Roman" w:hAnsi="Consolas" w:cs="Segoe UI"/>
@@ -3532,6 +4341,7 @@
               </w:rPr>
               <w:t>name</w:t>
             </w:r>
+            <w:proofErr w:type="spellEnd"/>
             <w:r>
               <w:rPr>
                 <w:rFonts w:ascii="Consolas" w:eastAsia="Times New Roman" w:hAnsi="Consolas" w:cs="Segoe UI"/>
@@ -3550,7 +4360,29 @@
                 <w:szCs w:val="28"/>
                 <w:lang w:eastAsia="fr-FR"/>
               </w:rPr>
-              <w:t>"modele"</w:t>
+              <w:t>"</w:t>
+            </w:r>
+            <w:proofErr w:type="spellStart"/>
+            <w:r>
+              <w:rPr>
+                <w:rFonts w:ascii="Consolas" w:eastAsia="Times New Roman" w:hAnsi="Consolas" w:cs="Segoe UI"/>
+                <w:color w:val="032F62"/>
+                <w:sz w:val="28"/>
+                <w:szCs w:val="28"/>
+                <w:lang w:eastAsia="fr-FR"/>
+              </w:rPr>
+              <w:t>modele</w:t>
+            </w:r>
+            <w:proofErr w:type="spellEnd"/>
+            <w:r>
+              <w:rPr>
+                <w:rFonts w:ascii="Consolas" w:eastAsia="Times New Roman" w:hAnsi="Consolas" w:cs="Segoe UI"/>
+                <w:color w:val="032F62"/>
+                <w:sz w:val="28"/>
+                <w:szCs w:val="28"/>
+                <w:lang w:eastAsia="fr-FR"/>
+              </w:rPr>
+              <w:t>"</w:t>
             </w:r>
             <w:r>
               <w:rPr>
@@ -3590,7 +4422,29 @@
                 <w:szCs w:val="28"/>
                 <w:lang w:eastAsia="fr-FR"/>
               </w:rPr>
-              <w:t>"xs:string"</w:t>
+              <w:t>"</w:t>
+            </w:r>
+            <w:proofErr w:type="spellStart"/>
+            <w:r>
+              <w:rPr>
+                <w:rFonts w:ascii="Consolas" w:eastAsia="Times New Roman" w:hAnsi="Consolas" w:cs="Segoe UI"/>
+                <w:color w:val="032F62"/>
+                <w:sz w:val="28"/>
+                <w:szCs w:val="28"/>
+                <w:lang w:eastAsia="fr-FR"/>
+              </w:rPr>
+              <w:t>xs:string</w:t>
+            </w:r>
+            <w:proofErr w:type="spellEnd"/>
+            <w:r>
+              <w:rPr>
+                <w:rFonts w:ascii="Consolas" w:eastAsia="Times New Roman" w:hAnsi="Consolas" w:cs="Segoe UI"/>
+                <w:color w:val="032F62"/>
+                <w:sz w:val="28"/>
+                <w:szCs w:val="28"/>
+                <w:lang w:eastAsia="fr-FR"/>
+              </w:rPr>
+              <w:t>"</w:t>
             </w:r>
             <w:r>
               <w:rPr>
@@ -3722,6 +4576,7 @@
               </w:rPr>
               <w:t>&lt;/</w:t>
             </w:r>
+            <w:proofErr w:type="spellStart"/>
             <w:r>
               <w:rPr>
                 <w:rFonts w:ascii="Consolas" w:eastAsia="Times New Roman" w:hAnsi="Consolas" w:cs="Segoe UI"/>
@@ -3732,6 +4587,7 @@
               </w:rPr>
               <w:t>xs:sequence</w:t>
             </w:r>
+            <w:proofErr w:type="spellEnd"/>
             <w:r>
               <w:rPr>
                 <w:rFonts w:ascii="Consolas" w:eastAsia="Times New Roman" w:hAnsi="Consolas" w:cs="Segoe UI"/>
@@ -3786,7 +4642,29 @@
                 <w:szCs w:val="28"/>
                 <w:lang w:eastAsia="fr-FR"/>
               </w:rPr>
-              <w:t>Si ces elements ont  des attributs ; ils seront ajoutés  comme suit :</w:t>
+              <w:t xml:space="preserve">Si ces </w:t>
+            </w:r>
+            <w:proofErr w:type="spellStart"/>
+            <w:r>
+              <w:rPr>
+                <w:rFonts w:ascii="Consolas" w:eastAsia="Times New Roman" w:hAnsi="Consolas" w:cs="Segoe UI"/>
+                <w:color w:val="24292E"/>
+                <w:sz w:val="28"/>
+                <w:szCs w:val="28"/>
+                <w:lang w:eastAsia="fr-FR"/>
+              </w:rPr>
+              <w:t>elements</w:t>
+            </w:r>
+            <w:proofErr w:type="spellEnd"/>
+            <w:r>
+              <w:rPr>
+                <w:rFonts w:ascii="Consolas" w:eastAsia="Times New Roman" w:hAnsi="Consolas" w:cs="Segoe UI"/>
+                <w:color w:val="24292E"/>
+                <w:sz w:val="28"/>
+                <w:szCs w:val="28"/>
+                <w:lang w:eastAsia="fr-FR"/>
+              </w:rPr>
+              <w:t xml:space="preserve"> ont  des attributs ; ils seront ajoutés  comme suit :</w:t>
             </w:r>
           </w:p>
           <w:p>
@@ -3822,6 +4700,7 @@
               </w:rPr>
               <w:t>&lt;</w:t>
             </w:r>
+            <w:proofErr w:type="spellStart"/>
             <w:r>
               <w:rPr>
                 <w:rStyle w:val="pl-ent"/>
@@ -3833,6 +4712,7 @@
               </w:rPr>
               <w:t>xs:attribute</w:t>
             </w:r>
+            <w:proofErr w:type="spellEnd"/>
             <w:r>
               <w:rPr>
                 <w:rFonts w:ascii="Consolas" w:hAnsi="Consolas"/>
@@ -3843,6 +4723,7 @@
               </w:rPr>
               <w:t xml:space="preserve"> </w:t>
             </w:r>
+            <w:proofErr w:type="spellStart"/>
             <w:r>
               <w:rPr>
                 <w:rStyle w:val="pl-e"/>
@@ -3854,6 +4735,7 @@
               </w:rPr>
               <w:t>name</w:t>
             </w:r>
+            <w:proofErr w:type="spellEnd"/>
             <w:r>
               <w:rPr>
                 <w:rFonts w:ascii="Consolas" w:hAnsi="Consolas"/>
@@ -3939,6 +4821,7 @@
               </w:rPr>
               <w:t>"</w:t>
             </w:r>
+            <w:proofErr w:type="spellStart"/>
             <w:r>
               <w:rPr>
                 <w:rStyle w:val="pl-s"/>
@@ -3950,6 +4833,7 @@
               </w:rPr>
               <w:t>xs:positiveInteger</w:t>
             </w:r>
+            <w:proofErr w:type="spellEnd"/>
             <w:r>
               <w:rPr>
                 <w:rStyle w:val="pl-pds"/>
@@ -4004,13 +4888,23 @@
         </w:rPr>
         <w:br/>
       </w:r>
-      <w:r>
-        <w:rPr>
-          <w:rFonts w:ascii="Consolas" w:hAnsi="Consolas"/>
-          <w:sz w:val="32"/>
-          <w:szCs w:val="32"/>
-        </w:rPr>
-        <w:t>si  on met l’ensemble, on aura ceci :</w:t>
+      <w:proofErr w:type="gramStart"/>
+      <w:r>
+        <w:rPr>
+          <w:rFonts w:ascii="Consolas" w:hAnsi="Consolas"/>
+          <w:sz w:val="32"/>
+          <w:szCs w:val="32"/>
+        </w:rPr>
+        <w:t>si</w:t>
+      </w:r>
+      <w:proofErr w:type="gramEnd"/>
+      <w:r>
+        <w:rPr>
+          <w:rFonts w:ascii="Consolas" w:hAnsi="Consolas"/>
+          <w:sz w:val="32"/>
+          <w:szCs w:val="32"/>
+        </w:rPr>
+        <w:t xml:space="preserve">  on met l’ensemble, on aura ceci :</w:t>
       </w:r>
     </w:p>
     <w:p>
@@ -4188,15 +5082,61 @@
                 <w:lang w:eastAsia="fr-FR"/>
               </w:rPr>
             </w:pPr>
-            <w:r>
-              <w:rPr>
-                <w:rFonts w:ascii="Consolas" w:eastAsia="Times New Roman" w:hAnsi="Consolas" w:cs="Segoe UI"/>
-                <w:color w:val="24292E"/>
-                <w:sz w:val="32"/>
-                <w:szCs w:val="32"/>
-                <w:lang w:eastAsia="fr-FR"/>
-              </w:rPr>
-              <w:t xml:space="preserve">Xs :complextype </w:t>
+            <w:proofErr w:type="spellStart"/>
+            <w:r>
+              <w:rPr>
+                <w:rFonts w:ascii="Consolas" w:eastAsia="Times New Roman" w:hAnsi="Consolas" w:cs="Segoe UI"/>
+                <w:color w:val="24292E"/>
+                <w:sz w:val="32"/>
+                <w:szCs w:val="32"/>
+                <w:lang w:eastAsia="fr-FR"/>
+              </w:rPr>
+              <w:t>Xs</w:t>
+            </w:r>
+            <w:proofErr w:type="spellEnd"/>
+            <w:r>
+              <w:rPr>
+                <w:rFonts w:ascii="Consolas" w:eastAsia="Times New Roman" w:hAnsi="Consolas" w:cs="Segoe UI"/>
+                <w:color w:val="24292E"/>
+                <w:sz w:val="32"/>
+                <w:szCs w:val="32"/>
+                <w:lang w:eastAsia="fr-FR"/>
+              </w:rPr>
+              <w:t> </w:t>
+            </w:r>
+            <w:proofErr w:type="gramStart"/>
+            <w:r>
+              <w:rPr>
+                <w:rFonts w:ascii="Consolas" w:eastAsia="Times New Roman" w:hAnsi="Consolas" w:cs="Segoe UI"/>
+                <w:color w:val="24292E"/>
+                <w:sz w:val="32"/>
+                <w:szCs w:val="32"/>
+                <w:lang w:eastAsia="fr-FR"/>
+              </w:rPr>
+              <w:t>:</w:t>
+            </w:r>
+            <w:proofErr w:type="spellStart"/>
+            <w:r>
+              <w:rPr>
+                <w:rFonts w:ascii="Consolas" w:eastAsia="Times New Roman" w:hAnsi="Consolas" w:cs="Segoe UI"/>
+                <w:color w:val="24292E"/>
+                <w:sz w:val="32"/>
+                <w:szCs w:val="32"/>
+                <w:lang w:eastAsia="fr-FR"/>
+              </w:rPr>
+              <w:t>complextype</w:t>
+            </w:r>
+            <w:proofErr w:type="spellEnd"/>
+            <w:proofErr w:type="gramEnd"/>
+            <w:r>
+              <w:rPr>
+                <w:rFonts w:ascii="Consolas" w:eastAsia="Times New Roman" w:hAnsi="Consolas" w:cs="Segoe UI"/>
+                <w:color w:val="24292E"/>
+                <w:sz w:val="32"/>
+                <w:szCs w:val="32"/>
+                <w:lang w:eastAsia="fr-FR"/>
+              </w:rPr>
+              <w:t xml:space="preserve"> </w:t>
             </w:r>
             <w:r>
               <w:rPr>
@@ -4218,15 +5158,27 @@
               </w:rPr>
               <w:tab/>
             </w:r>
-            <w:r>
-              <w:rPr>
-                <w:rFonts w:ascii="Consolas" w:eastAsia="Times New Roman" w:hAnsi="Consolas" w:cs="Segoe UI"/>
-                <w:color w:val="24292E"/>
-                <w:sz w:val="32"/>
-                <w:szCs w:val="32"/>
-                <w:lang w:eastAsia="fr-FR"/>
-              </w:rPr>
-              <w:t>name= ‘les_voitures’&gt;</w:t>
+            <w:proofErr w:type="spellStart"/>
+            <w:r>
+              <w:rPr>
+                <w:rFonts w:ascii="Consolas" w:eastAsia="Times New Roman" w:hAnsi="Consolas" w:cs="Segoe UI"/>
+                <w:color w:val="24292E"/>
+                <w:sz w:val="32"/>
+                <w:szCs w:val="32"/>
+                <w:lang w:eastAsia="fr-FR"/>
+              </w:rPr>
+              <w:t>name</w:t>
+            </w:r>
+            <w:proofErr w:type="spellEnd"/>
+            <w:r>
+              <w:rPr>
+                <w:rFonts w:ascii="Consolas" w:eastAsia="Times New Roman" w:hAnsi="Consolas" w:cs="Segoe UI"/>
+                <w:color w:val="24292E"/>
+                <w:sz w:val="32"/>
+                <w:szCs w:val="32"/>
+                <w:lang w:eastAsia="fr-FR"/>
+              </w:rPr>
+              <w:t>= ‘les_voitures’&gt;</w:t>
             </w:r>
           </w:p>
           <w:p>
@@ -4262,6 +5214,7 @@
               </w:rPr>
               <w:t>&lt;</w:t>
             </w:r>
+            <w:proofErr w:type="spellStart"/>
             <w:r>
               <w:rPr>
                 <w:rFonts w:ascii="Consolas" w:eastAsia="Times New Roman" w:hAnsi="Consolas" w:cs="Segoe UI"/>
@@ -4272,6 +5225,7 @@
               </w:rPr>
               <w:t>xs:sequence</w:t>
             </w:r>
+            <w:proofErr w:type="spellEnd"/>
             <w:r>
               <w:rPr>
                 <w:rFonts w:ascii="Consolas" w:eastAsia="Times New Roman" w:hAnsi="Consolas" w:cs="Segoe UI"/>
@@ -4367,6 +5321,7 @@
               <w:tab/>
               <w:t>&lt;</w:t>
             </w:r>
+            <w:proofErr w:type="spellStart"/>
             <w:r>
               <w:rPr>
                 <w:rFonts w:ascii="Consolas" w:eastAsia="Times New Roman" w:hAnsi="Consolas" w:cs="Segoe UI"/>
@@ -4377,6 +5332,7 @@
               </w:rPr>
               <w:t>xs:element</w:t>
             </w:r>
+            <w:proofErr w:type="spellEnd"/>
             <w:r>
               <w:rPr>
                 <w:rFonts w:ascii="Consolas" w:eastAsia="Times New Roman" w:hAnsi="Consolas" w:cs="Segoe UI"/>
@@ -4387,6 +5343,7 @@
               </w:rPr>
               <w:t xml:space="preserve"> </w:t>
             </w:r>
+            <w:proofErr w:type="spellStart"/>
             <w:r>
               <w:rPr>
                 <w:rFonts w:ascii="Consolas" w:eastAsia="Times New Roman" w:hAnsi="Consolas" w:cs="Segoe UI"/>
@@ -4397,6 +5354,7 @@
               </w:rPr>
               <w:t>name</w:t>
             </w:r>
+            <w:proofErr w:type="spellEnd"/>
             <w:r>
               <w:rPr>
                 <w:rFonts w:ascii="Consolas" w:eastAsia="Times New Roman" w:hAnsi="Consolas" w:cs="Segoe UI"/>
@@ -4455,7 +5413,29 @@
                 <w:szCs w:val="32"/>
                 <w:lang w:eastAsia="fr-FR"/>
               </w:rPr>
-              <w:t>"xs:string"</w:t>
+              <w:t>"</w:t>
+            </w:r>
+            <w:proofErr w:type="spellStart"/>
+            <w:r>
+              <w:rPr>
+                <w:rFonts w:ascii="Consolas" w:eastAsia="Times New Roman" w:hAnsi="Consolas" w:cs="Segoe UI"/>
+                <w:color w:val="032F62"/>
+                <w:sz w:val="32"/>
+                <w:szCs w:val="32"/>
+                <w:lang w:eastAsia="fr-FR"/>
+              </w:rPr>
+              <w:t>xs:string</w:t>
+            </w:r>
+            <w:proofErr w:type="spellEnd"/>
+            <w:r>
+              <w:rPr>
+                <w:rFonts w:ascii="Consolas" w:eastAsia="Times New Roman" w:hAnsi="Consolas" w:cs="Segoe UI"/>
+                <w:color w:val="032F62"/>
+                <w:sz w:val="32"/>
+                <w:szCs w:val="32"/>
+                <w:lang w:eastAsia="fr-FR"/>
+              </w:rPr>
+              <w:t>"</w:t>
             </w:r>
             <w:r>
               <w:rPr>
@@ -4552,6 +5532,7 @@
               <w:tab/>
               <w:t>&lt;</w:t>
             </w:r>
+            <w:proofErr w:type="spellStart"/>
             <w:r>
               <w:rPr>
                 <w:rFonts w:ascii="Consolas" w:eastAsia="Times New Roman" w:hAnsi="Consolas" w:cs="Segoe UI"/>
@@ -4562,6 +5543,7 @@
               </w:rPr>
               <w:t>xs:element</w:t>
             </w:r>
+            <w:proofErr w:type="spellEnd"/>
             <w:r>
               <w:rPr>
                 <w:rFonts w:ascii="Consolas" w:eastAsia="Times New Roman" w:hAnsi="Consolas" w:cs="Segoe UI"/>
@@ -4572,6 +5554,7 @@
               </w:rPr>
               <w:t xml:space="preserve"> </w:t>
             </w:r>
+            <w:proofErr w:type="spellStart"/>
             <w:r>
               <w:rPr>
                 <w:rFonts w:ascii="Consolas" w:eastAsia="Times New Roman" w:hAnsi="Consolas" w:cs="Segoe UI"/>
@@ -4582,6 +5565,7 @@
               </w:rPr>
               <w:t>name</w:t>
             </w:r>
+            <w:proofErr w:type="spellEnd"/>
             <w:r>
               <w:rPr>
                 <w:rFonts w:ascii="Consolas" w:eastAsia="Times New Roman" w:hAnsi="Consolas" w:cs="Segoe UI"/>
@@ -4600,7 +5584,29 @@
                 <w:szCs w:val="32"/>
                 <w:lang w:eastAsia="fr-FR"/>
               </w:rPr>
-              <w:t>"modele"</w:t>
+              <w:t>"</w:t>
+            </w:r>
+            <w:proofErr w:type="spellStart"/>
+            <w:r>
+              <w:rPr>
+                <w:rFonts w:ascii="Consolas" w:eastAsia="Times New Roman" w:hAnsi="Consolas" w:cs="Segoe UI"/>
+                <w:color w:val="032F62"/>
+                <w:sz w:val="32"/>
+                <w:szCs w:val="32"/>
+                <w:lang w:eastAsia="fr-FR"/>
+              </w:rPr>
+              <w:t>modele</w:t>
+            </w:r>
+            <w:proofErr w:type="spellEnd"/>
+            <w:r>
+              <w:rPr>
+                <w:rFonts w:ascii="Consolas" w:eastAsia="Times New Roman" w:hAnsi="Consolas" w:cs="Segoe UI"/>
+                <w:color w:val="032F62"/>
+                <w:sz w:val="32"/>
+                <w:szCs w:val="32"/>
+                <w:lang w:eastAsia="fr-FR"/>
+              </w:rPr>
+              <w:t>"</w:t>
             </w:r>
             <w:r>
               <w:rPr>
@@ -4640,7 +5646,29 @@
                 <w:szCs w:val="32"/>
                 <w:lang w:eastAsia="fr-FR"/>
               </w:rPr>
-              <w:t>"xs:string"</w:t>
+              <w:t>"</w:t>
+            </w:r>
+            <w:proofErr w:type="spellStart"/>
+            <w:r>
+              <w:rPr>
+                <w:rFonts w:ascii="Consolas" w:eastAsia="Times New Roman" w:hAnsi="Consolas" w:cs="Segoe UI"/>
+                <w:color w:val="032F62"/>
+                <w:sz w:val="32"/>
+                <w:szCs w:val="32"/>
+                <w:lang w:eastAsia="fr-FR"/>
+              </w:rPr>
+              <w:t>xs:string</w:t>
+            </w:r>
+            <w:proofErr w:type="spellEnd"/>
+            <w:r>
+              <w:rPr>
+                <w:rFonts w:ascii="Consolas" w:eastAsia="Times New Roman" w:hAnsi="Consolas" w:cs="Segoe UI"/>
+                <w:color w:val="032F62"/>
+                <w:sz w:val="32"/>
+                <w:szCs w:val="32"/>
+                <w:lang w:eastAsia="fr-FR"/>
+              </w:rPr>
+              <w:t>"</w:t>
             </w:r>
             <w:r>
               <w:rPr>
@@ -4727,6 +5755,7 @@
               <w:tab/>
               <w:t>&lt;/</w:t>
             </w:r>
+            <w:proofErr w:type="spellStart"/>
             <w:r>
               <w:rPr>
                 <w:rFonts w:ascii="Consolas" w:eastAsia="Times New Roman" w:hAnsi="Consolas" w:cs="Segoe UI"/>
@@ -4737,6 +5766,7 @@
               </w:rPr>
               <w:t>xs:sequence</w:t>
             </w:r>
+            <w:proofErr w:type="spellEnd"/>
             <w:r>
               <w:rPr>
                 <w:rFonts w:ascii="Consolas" w:eastAsia="Times New Roman" w:hAnsi="Consolas" w:cs="Segoe UI"/>
@@ -4822,6 +5852,7 @@
               <w:tab/>
               <w:t>&lt;</w:t>
             </w:r>
+            <w:proofErr w:type="spellStart"/>
             <w:r>
               <w:rPr>
                 <w:rFonts w:ascii="Consolas" w:eastAsia="Times New Roman" w:hAnsi="Consolas" w:cs="Segoe UI"/>
@@ -4832,6 +5863,7 @@
               </w:rPr>
               <w:t>xs:attribute</w:t>
             </w:r>
+            <w:proofErr w:type="spellEnd"/>
             <w:r>
               <w:rPr>
                 <w:rFonts w:ascii="Consolas" w:eastAsia="Times New Roman" w:hAnsi="Consolas" w:cs="Segoe UI"/>
@@ -4842,6 +5874,7 @@
               </w:rPr>
               <w:t xml:space="preserve"> </w:t>
             </w:r>
+            <w:proofErr w:type="spellStart"/>
             <w:r>
               <w:rPr>
                 <w:rFonts w:ascii="Consolas" w:eastAsia="Times New Roman" w:hAnsi="Consolas" w:cs="Segoe UI"/>
@@ -4852,6 +5885,7 @@
               </w:rPr>
               <w:t>name</w:t>
             </w:r>
+            <w:proofErr w:type="spellEnd"/>
             <w:r>
               <w:rPr>
                 <w:rFonts w:ascii="Consolas" w:eastAsia="Times New Roman" w:hAnsi="Consolas" w:cs="Segoe UI"/>
@@ -4910,7 +5944,29 @@
                 <w:szCs w:val="32"/>
                 <w:lang w:eastAsia="fr-FR"/>
               </w:rPr>
-              <w:t>"xs:positiveInteger"</w:t>
+              <w:t>"</w:t>
+            </w:r>
+            <w:proofErr w:type="spellStart"/>
+            <w:r>
+              <w:rPr>
+                <w:rFonts w:ascii="Consolas" w:eastAsia="Times New Roman" w:hAnsi="Consolas" w:cs="Segoe UI"/>
+                <w:color w:val="032F62"/>
+                <w:sz w:val="32"/>
+                <w:szCs w:val="32"/>
+                <w:lang w:eastAsia="fr-FR"/>
+              </w:rPr>
+              <w:t>xs:positiveInteger</w:t>
+            </w:r>
+            <w:proofErr w:type="spellEnd"/>
+            <w:r>
+              <w:rPr>
+                <w:rFonts w:ascii="Consolas" w:eastAsia="Times New Roman" w:hAnsi="Consolas" w:cs="Segoe UI"/>
+                <w:color w:val="032F62"/>
+                <w:sz w:val="32"/>
+                <w:szCs w:val="32"/>
+                <w:lang w:eastAsia="fr-FR"/>
+              </w:rPr>
+              <w:t>"</w:t>
             </w:r>
             <w:r>
               <w:rPr>
@@ -4987,6 +6043,7 @@
               <w:tab/>
               <w:t>&lt;/</w:t>
             </w:r>
+            <w:proofErr w:type="spellStart"/>
             <w:r>
               <w:rPr>
                 <w:rFonts w:ascii="Consolas" w:eastAsia="Times New Roman" w:hAnsi="Consolas" w:cs="Segoe UI"/>
@@ -4997,6 +6054,7 @@
               </w:rPr>
               <w:t>xs:complexType</w:t>
             </w:r>
+            <w:proofErr w:type="spellEnd"/>
             <w:r>
               <w:rPr>
                 <w:rFonts w:ascii="Consolas" w:eastAsia="Times New Roman" w:hAnsi="Consolas" w:cs="Segoe UI"/>
@@ -5070,7 +6128,29 @@
           <w:szCs w:val="32"/>
           <w:lang w:eastAsia="fr-FR"/>
         </w:rPr>
-        <w:t xml:space="preserve">Vu que  la balise occases contient les données de complextype </w:t>
+        <w:t xml:space="preserve">Vu que  la balise occases contient les données de </w:t>
+      </w:r>
+      <w:proofErr w:type="spellStart"/>
+      <w:r>
+        <w:rPr>
+          <w:rFonts w:ascii="Consolas" w:eastAsia="Times New Roman" w:hAnsi="Consolas" w:cs="Times New Roman"/>
+          <w:color w:val="0000CD"/>
+          <w:sz w:val="32"/>
+          <w:szCs w:val="32"/>
+          <w:lang w:eastAsia="fr-FR"/>
+        </w:rPr>
+        <w:t>complextype</w:t>
+      </w:r>
+      <w:proofErr w:type="spellEnd"/>
+      <w:r>
+        <w:rPr>
+          <w:rFonts w:ascii="Consolas" w:eastAsia="Times New Roman" w:hAnsi="Consolas" w:cs="Times New Roman"/>
+          <w:color w:val="0000CD"/>
+          <w:sz w:val="32"/>
+          <w:szCs w:val="32"/>
+          <w:lang w:eastAsia="fr-FR"/>
+        </w:rPr>
+        <w:t xml:space="preserve"> </w:t>
       </w:r>
       <w:r>
         <w:rPr>
@@ -5080,7 +6160,29 @@
           <w:szCs w:val="32"/>
           <w:lang w:eastAsia="fr-FR"/>
         </w:rPr>
-        <w:t>les_voitures  voir  ci haut, de ce fait on fera l’heritage de types comme suit avec le mot clé :</w:t>
+        <w:t>les_voitures  voir  ci haut, de ce fait on fera l’</w:t>
+      </w:r>
+      <w:proofErr w:type="spellStart"/>
+      <w:r>
+        <w:rPr>
+          <w:rFonts w:ascii="Consolas" w:eastAsia="Times New Roman" w:hAnsi="Consolas" w:cs="Segoe UI"/>
+          <w:color w:val="24292E"/>
+          <w:sz w:val="32"/>
+          <w:szCs w:val="32"/>
+          <w:lang w:eastAsia="fr-FR"/>
+        </w:rPr>
+        <w:t>heritage</w:t>
+      </w:r>
+      <w:proofErr w:type="spellEnd"/>
+      <w:r>
+        <w:rPr>
+          <w:rFonts w:ascii="Consolas" w:eastAsia="Times New Roman" w:hAnsi="Consolas" w:cs="Segoe UI"/>
+          <w:color w:val="24292E"/>
+          <w:sz w:val="32"/>
+          <w:szCs w:val="32"/>
+          <w:lang w:eastAsia="fr-FR"/>
+        </w:rPr>
+        <w:t xml:space="preserve"> de types comme suit avec le mot clé :</w:t>
       </w:r>
     </w:p>
     <w:p>
@@ -5114,6 +6216,7 @@
         </w:rPr>
         <w:t>&lt;</w:t>
       </w:r>
+      <w:proofErr w:type="gramStart"/>
       <w:r>
         <w:rPr>
           <w:rStyle w:val="pl-ent"/>
@@ -5123,7 +6226,19 @@
           <w:szCs w:val="32"/>
           <w:shd w:val="clear" w:color="auto" w:fill="FFFFFF"/>
         </w:rPr>
-        <w:t>xs:extension</w:t>
+        <w:t>xs:</w:t>
+      </w:r>
+      <w:proofErr w:type="gramEnd"/>
+      <w:r>
+        <w:rPr>
+          <w:rStyle w:val="pl-ent"/>
+          <w:rFonts w:ascii="Consolas" w:hAnsi="Consolas"/>
+          <w:color w:val="22863A"/>
+          <w:sz w:val="32"/>
+          <w:szCs w:val="32"/>
+          <w:shd w:val="clear" w:color="auto" w:fill="FFFFFF"/>
+        </w:rPr>
+        <w:t>extension</w:t>
       </w:r>
       <w:r>
         <w:rPr>
@@ -5250,7 +6365,31 @@
           <w:szCs w:val="32"/>
           <w:shd w:val="clear" w:color="auto" w:fill="FFFFFF"/>
         </w:rPr>
-        <w:t>&lt;/xs :</w:t>
+        <w:t>&lt;/</w:t>
+      </w:r>
+      <w:proofErr w:type="spellStart"/>
+      <w:proofErr w:type="gramStart"/>
+      <w:r>
+        <w:rPr>
+          <w:rFonts w:ascii="Consolas" w:hAnsi="Consolas"/>
+          <w:color w:val="24292E"/>
+          <w:sz w:val="32"/>
+          <w:szCs w:val="32"/>
+          <w:shd w:val="clear" w:color="auto" w:fill="FFFFFF"/>
+        </w:rPr>
+        <w:t>xs</w:t>
+      </w:r>
+      <w:proofErr w:type="spellEnd"/>
+      <w:proofErr w:type="gramEnd"/>
+      <w:r>
+        <w:rPr>
+          <w:rFonts w:ascii="Consolas" w:hAnsi="Consolas"/>
+          <w:color w:val="24292E"/>
+          <w:sz w:val="32"/>
+          <w:szCs w:val="32"/>
+          <w:shd w:val="clear" w:color="auto" w:fill="FFFFFF"/>
+        </w:rPr>
+        <w:t> :</w:t>
       </w:r>
       <w:r>
         <w:rPr>
@@ -5436,15 +6575,61 @@
                 <w:lang w:eastAsia="fr-FR"/>
               </w:rPr>
             </w:pPr>
-            <w:r>
-              <w:rPr>
-                <w:rFonts w:ascii="Consolas" w:eastAsia="Times New Roman" w:hAnsi="Consolas" w:cs="Segoe UI"/>
-                <w:color w:val="24292E"/>
-                <w:sz w:val="32"/>
-                <w:szCs w:val="32"/>
-                <w:lang w:eastAsia="fr-FR"/>
-              </w:rPr>
-              <w:t xml:space="preserve">Xs :complextype </w:t>
+            <w:proofErr w:type="spellStart"/>
+            <w:r>
+              <w:rPr>
+                <w:rFonts w:ascii="Consolas" w:eastAsia="Times New Roman" w:hAnsi="Consolas" w:cs="Segoe UI"/>
+                <w:color w:val="24292E"/>
+                <w:sz w:val="32"/>
+                <w:szCs w:val="32"/>
+                <w:lang w:eastAsia="fr-FR"/>
+              </w:rPr>
+              <w:t>Xs</w:t>
+            </w:r>
+            <w:proofErr w:type="spellEnd"/>
+            <w:r>
+              <w:rPr>
+                <w:rFonts w:ascii="Consolas" w:eastAsia="Times New Roman" w:hAnsi="Consolas" w:cs="Segoe UI"/>
+                <w:color w:val="24292E"/>
+                <w:sz w:val="32"/>
+                <w:szCs w:val="32"/>
+                <w:lang w:eastAsia="fr-FR"/>
+              </w:rPr>
+              <w:t> </w:t>
+            </w:r>
+            <w:proofErr w:type="gramStart"/>
+            <w:r>
+              <w:rPr>
+                <w:rFonts w:ascii="Consolas" w:eastAsia="Times New Roman" w:hAnsi="Consolas" w:cs="Segoe UI"/>
+                <w:color w:val="24292E"/>
+                <w:sz w:val="32"/>
+                <w:szCs w:val="32"/>
+                <w:lang w:eastAsia="fr-FR"/>
+              </w:rPr>
+              <w:t>:</w:t>
+            </w:r>
+            <w:proofErr w:type="spellStart"/>
+            <w:r>
+              <w:rPr>
+                <w:rFonts w:ascii="Consolas" w:eastAsia="Times New Roman" w:hAnsi="Consolas" w:cs="Segoe UI"/>
+                <w:color w:val="24292E"/>
+                <w:sz w:val="32"/>
+                <w:szCs w:val="32"/>
+                <w:lang w:eastAsia="fr-FR"/>
+              </w:rPr>
+              <w:t>complextype</w:t>
+            </w:r>
+            <w:proofErr w:type="spellEnd"/>
+            <w:proofErr w:type="gramEnd"/>
+            <w:r>
+              <w:rPr>
+                <w:rFonts w:ascii="Consolas" w:eastAsia="Times New Roman" w:hAnsi="Consolas" w:cs="Segoe UI"/>
+                <w:color w:val="24292E"/>
+                <w:sz w:val="32"/>
+                <w:szCs w:val="32"/>
+                <w:lang w:eastAsia="fr-FR"/>
+              </w:rPr>
+              <w:t xml:space="preserve"> </w:t>
             </w:r>
             <w:r>
               <w:rPr>
@@ -5466,15 +6651,27 @@
               </w:rPr>
               <w:tab/>
             </w:r>
-            <w:r>
-              <w:rPr>
-                <w:rFonts w:ascii="Consolas" w:eastAsia="Times New Roman" w:hAnsi="Consolas" w:cs="Segoe UI"/>
-                <w:color w:val="24292E"/>
-                <w:sz w:val="32"/>
-                <w:szCs w:val="32"/>
-                <w:lang w:eastAsia="fr-FR"/>
-              </w:rPr>
-              <w:t>name= ‘les_voitures’&gt;</w:t>
+            <w:proofErr w:type="spellStart"/>
+            <w:r>
+              <w:rPr>
+                <w:rFonts w:ascii="Consolas" w:eastAsia="Times New Roman" w:hAnsi="Consolas" w:cs="Segoe UI"/>
+                <w:color w:val="24292E"/>
+                <w:sz w:val="32"/>
+                <w:szCs w:val="32"/>
+                <w:lang w:eastAsia="fr-FR"/>
+              </w:rPr>
+              <w:t>name</w:t>
+            </w:r>
+            <w:proofErr w:type="spellEnd"/>
+            <w:r>
+              <w:rPr>
+                <w:rFonts w:ascii="Consolas" w:eastAsia="Times New Roman" w:hAnsi="Consolas" w:cs="Segoe UI"/>
+                <w:color w:val="24292E"/>
+                <w:sz w:val="32"/>
+                <w:szCs w:val="32"/>
+                <w:lang w:eastAsia="fr-FR"/>
+              </w:rPr>
+              <w:t>= ‘les_voitures’&gt;</w:t>
             </w:r>
           </w:p>
           <w:p>
@@ -5510,6 +6707,7 @@
               </w:rPr>
               <w:t>&lt;</w:t>
             </w:r>
+            <w:proofErr w:type="spellStart"/>
             <w:r>
               <w:rPr>
                 <w:rFonts w:ascii="Consolas" w:eastAsia="Times New Roman" w:hAnsi="Consolas" w:cs="Segoe UI"/>
@@ -5520,6 +6718,7 @@
               </w:rPr>
               <w:t>xs:sequence</w:t>
             </w:r>
+            <w:proofErr w:type="spellEnd"/>
             <w:r>
               <w:rPr>
                 <w:rFonts w:ascii="Consolas" w:eastAsia="Times New Roman" w:hAnsi="Consolas" w:cs="Segoe UI"/>
@@ -5615,6 +6814,7 @@
               <w:tab/>
               <w:t>&lt;</w:t>
             </w:r>
+            <w:proofErr w:type="spellStart"/>
             <w:r>
               <w:rPr>
                 <w:rFonts w:ascii="Consolas" w:eastAsia="Times New Roman" w:hAnsi="Consolas" w:cs="Segoe UI"/>
@@ -5625,6 +6825,7 @@
               </w:rPr>
               <w:t>xs:element</w:t>
             </w:r>
+            <w:proofErr w:type="spellEnd"/>
             <w:r>
               <w:rPr>
                 <w:rFonts w:ascii="Consolas" w:eastAsia="Times New Roman" w:hAnsi="Consolas" w:cs="Segoe UI"/>
@@ -5635,6 +6836,7 @@
               </w:rPr>
               <w:t xml:space="preserve"> </w:t>
             </w:r>
+            <w:proofErr w:type="spellStart"/>
             <w:r>
               <w:rPr>
                 <w:rFonts w:ascii="Consolas" w:eastAsia="Times New Roman" w:hAnsi="Consolas" w:cs="Segoe UI"/>
@@ -5645,6 +6847,7 @@
               </w:rPr>
               <w:t>name</w:t>
             </w:r>
+            <w:proofErr w:type="spellEnd"/>
             <w:r>
               <w:rPr>
                 <w:rFonts w:ascii="Consolas" w:eastAsia="Times New Roman" w:hAnsi="Consolas" w:cs="Segoe UI"/>
@@ -5703,7 +6906,29 @@
                 <w:szCs w:val="32"/>
                 <w:lang w:eastAsia="fr-FR"/>
               </w:rPr>
-              <w:t>"xs:string"</w:t>
+              <w:t>"</w:t>
+            </w:r>
+            <w:proofErr w:type="spellStart"/>
+            <w:r>
+              <w:rPr>
+                <w:rFonts w:ascii="Consolas" w:eastAsia="Times New Roman" w:hAnsi="Consolas" w:cs="Segoe UI"/>
+                <w:color w:val="032F62"/>
+                <w:sz w:val="32"/>
+                <w:szCs w:val="32"/>
+                <w:lang w:eastAsia="fr-FR"/>
+              </w:rPr>
+              <w:t>xs:string</w:t>
+            </w:r>
+            <w:proofErr w:type="spellEnd"/>
+            <w:r>
+              <w:rPr>
+                <w:rFonts w:ascii="Consolas" w:eastAsia="Times New Roman" w:hAnsi="Consolas" w:cs="Segoe UI"/>
+                <w:color w:val="032F62"/>
+                <w:sz w:val="32"/>
+                <w:szCs w:val="32"/>
+                <w:lang w:eastAsia="fr-FR"/>
+              </w:rPr>
+              <w:t>"</w:t>
             </w:r>
             <w:r>
               <w:rPr>
@@ -5800,6 +7025,7 @@
               <w:tab/>
               <w:t>&lt;</w:t>
             </w:r>
+            <w:proofErr w:type="spellStart"/>
             <w:r>
               <w:rPr>
                 <w:rFonts w:ascii="Consolas" w:eastAsia="Times New Roman" w:hAnsi="Consolas" w:cs="Segoe UI"/>
@@ -5810,6 +7036,7 @@
               </w:rPr>
               <w:t>xs:element</w:t>
             </w:r>
+            <w:proofErr w:type="spellEnd"/>
             <w:r>
               <w:rPr>
                 <w:rFonts w:ascii="Consolas" w:eastAsia="Times New Roman" w:hAnsi="Consolas" w:cs="Segoe UI"/>
@@ -5820,6 +7047,7 @@
               </w:rPr>
               <w:t xml:space="preserve"> </w:t>
             </w:r>
+            <w:proofErr w:type="spellStart"/>
             <w:r>
               <w:rPr>
                 <w:rFonts w:ascii="Consolas" w:eastAsia="Times New Roman" w:hAnsi="Consolas" w:cs="Segoe UI"/>
@@ -5830,6 +7058,7 @@
               </w:rPr>
               <w:t>name</w:t>
             </w:r>
+            <w:proofErr w:type="spellEnd"/>
             <w:r>
               <w:rPr>
                 <w:rFonts w:ascii="Consolas" w:eastAsia="Times New Roman" w:hAnsi="Consolas" w:cs="Segoe UI"/>
@@ -5848,7 +7077,29 @@
                 <w:szCs w:val="32"/>
                 <w:lang w:eastAsia="fr-FR"/>
               </w:rPr>
-              <w:t>"modele"</w:t>
+              <w:t>"</w:t>
+            </w:r>
+            <w:proofErr w:type="spellStart"/>
+            <w:r>
+              <w:rPr>
+                <w:rFonts w:ascii="Consolas" w:eastAsia="Times New Roman" w:hAnsi="Consolas" w:cs="Segoe UI"/>
+                <w:color w:val="032F62"/>
+                <w:sz w:val="32"/>
+                <w:szCs w:val="32"/>
+                <w:lang w:eastAsia="fr-FR"/>
+              </w:rPr>
+              <w:t>modele</w:t>
+            </w:r>
+            <w:proofErr w:type="spellEnd"/>
+            <w:r>
+              <w:rPr>
+                <w:rFonts w:ascii="Consolas" w:eastAsia="Times New Roman" w:hAnsi="Consolas" w:cs="Segoe UI"/>
+                <w:color w:val="032F62"/>
+                <w:sz w:val="32"/>
+                <w:szCs w:val="32"/>
+                <w:lang w:eastAsia="fr-FR"/>
+              </w:rPr>
+              <w:t>"</w:t>
             </w:r>
             <w:r>
               <w:rPr>
@@ -5888,7 +7139,29 @@
                 <w:szCs w:val="32"/>
                 <w:lang w:eastAsia="fr-FR"/>
               </w:rPr>
-              <w:t>"xs:string"</w:t>
+              <w:t>"</w:t>
+            </w:r>
+            <w:proofErr w:type="spellStart"/>
+            <w:r>
+              <w:rPr>
+                <w:rFonts w:ascii="Consolas" w:eastAsia="Times New Roman" w:hAnsi="Consolas" w:cs="Segoe UI"/>
+                <w:color w:val="032F62"/>
+                <w:sz w:val="32"/>
+                <w:szCs w:val="32"/>
+                <w:lang w:eastAsia="fr-FR"/>
+              </w:rPr>
+              <w:t>xs:string</w:t>
+            </w:r>
+            <w:proofErr w:type="spellEnd"/>
+            <w:r>
+              <w:rPr>
+                <w:rFonts w:ascii="Consolas" w:eastAsia="Times New Roman" w:hAnsi="Consolas" w:cs="Segoe UI"/>
+                <w:color w:val="032F62"/>
+                <w:sz w:val="32"/>
+                <w:szCs w:val="32"/>
+                <w:lang w:eastAsia="fr-FR"/>
+              </w:rPr>
+              <w:t>"</w:t>
             </w:r>
             <w:r>
               <w:rPr>
@@ -5975,6 +7248,7 @@
               <w:tab/>
               <w:t>&lt;/</w:t>
             </w:r>
+            <w:proofErr w:type="spellStart"/>
             <w:r>
               <w:rPr>
                 <w:rFonts w:ascii="Consolas" w:eastAsia="Times New Roman" w:hAnsi="Consolas" w:cs="Segoe UI"/>
@@ -5985,6 +7259,7 @@
               </w:rPr>
               <w:t>xs:sequence</w:t>
             </w:r>
+            <w:proofErr w:type="spellEnd"/>
             <w:r>
               <w:rPr>
                 <w:rFonts w:ascii="Consolas" w:eastAsia="Times New Roman" w:hAnsi="Consolas" w:cs="Segoe UI"/>
@@ -6070,6 +7345,7 @@
               <w:tab/>
               <w:t>&lt;</w:t>
             </w:r>
+            <w:proofErr w:type="spellStart"/>
             <w:r>
               <w:rPr>
                 <w:rFonts w:ascii="Consolas" w:eastAsia="Times New Roman" w:hAnsi="Consolas" w:cs="Segoe UI"/>
@@ -6080,6 +7356,7 @@
               </w:rPr>
               <w:t>xs:attribute</w:t>
             </w:r>
+            <w:proofErr w:type="spellEnd"/>
             <w:r>
               <w:rPr>
                 <w:rFonts w:ascii="Consolas" w:eastAsia="Times New Roman" w:hAnsi="Consolas" w:cs="Segoe UI"/>
@@ -6090,6 +7367,7 @@
               </w:rPr>
               <w:t xml:space="preserve"> </w:t>
             </w:r>
+            <w:proofErr w:type="spellStart"/>
             <w:r>
               <w:rPr>
                 <w:rFonts w:ascii="Consolas" w:eastAsia="Times New Roman" w:hAnsi="Consolas" w:cs="Segoe UI"/>
@@ -6100,6 +7378,7 @@
               </w:rPr>
               <w:t>name</w:t>
             </w:r>
+            <w:proofErr w:type="spellEnd"/>
             <w:r>
               <w:rPr>
                 <w:rFonts w:ascii="Consolas" w:eastAsia="Times New Roman" w:hAnsi="Consolas" w:cs="Segoe UI"/>
@@ -6158,7 +7437,29 @@
                 <w:szCs w:val="32"/>
                 <w:lang w:eastAsia="fr-FR"/>
               </w:rPr>
-              <w:t>"xs:positiveInteger"</w:t>
+              <w:t>"</w:t>
+            </w:r>
+            <w:proofErr w:type="spellStart"/>
+            <w:r>
+              <w:rPr>
+                <w:rFonts w:ascii="Consolas" w:eastAsia="Times New Roman" w:hAnsi="Consolas" w:cs="Segoe UI"/>
+                <w:color w:val="032F62"/>
+                <w:sz w:val="32"/>
+                <w:szCs w:val="32"/>
+                <w:lang w:eastAsia="fr-FR"/>
+              </w:rPr>
+              <w:t>xs:positiveInteger</w:t>
+            </w:r>
+            <w:proofErr w:type="spellEnd"/>
+            <w:r>
+              <w:rPr>
+                <w:rFonts w:ascii="Consolas" w:eastAsia="Times New Roman" w:hAnsi="Consolas" w:cs="Segoe UI"/>
+                <w:color w:val="032F62"/>
+                <w:sz w:val="32"/>
+                <w:szCs w:val="32"/>
+                <w:lang w:eastAsia="fr-FR"/>
+              </w:rPr>
+              <w:t>"</w:t>
             </w:r>
             <w:r>
               <w:rPr>
@@ -6235,6 +7536,7 @@
               <w:tab/>
               <w:t>&lt;/</w:t>
             </w:r>
+            <w:proofErr w:type="spellStart"/>
             <w:r>
               <w:rPr>
                 <w:rFonts w:ascii="Consolas" w:eastAsia="Times New Roman" w:hAnsi="Consolas" w:cs="Segoe UI"/>
@@ -6245,6 +7547,7 @@
               </w:rPr>
               <w:t>xs:complexType</w:t>
             </w:r>
+            <w:proofErr w:type="spellEnd"/>
             <w:r>
               <w:rPr>
                 <w:rFonts w:ascii="Consolas" w:eastAsia="Times New Roman" w:hAnsi="Consolas" w:cs="Segoe UI"/>
@@ -6273,11 +7576,11 @@
     <w:p>
       <w:pPr>
         <w:rPr>
-          <w:rFonts w:ascii="Consolas" w:eastAsia="Times New Roman" w:hAnsi="Consolas" w:cs="Times New Roman"/>
-          <w:color w:val="0000CD"/>
-          <w:sz w:val="32"/>
-          <w:szCs w:val="32"/>
-          <w:lang w:eastAsia="fr-FR"/>
+          <w:rFonts w:ascii="Consolas" w:hAnsi="Consolas"/>
+          <w:color w:val="24292E"/>
+          <w:sz w:val="32"/>
+          <w:szCs w:val="32"/>
+          <w:shd w:val="clear" w:color="auto" w:fill="FFFFFF"/>
         </w:rPr>
       </w:pPr>
       <w:r>
@@ -6290,6 +7593,7 @@
         </w:rPr>
         <w:t>&lt;</w:t>
       </w:r>
+      <w:proofErr w:type="spellStart"/>
       <w:r>
         <w:rPr>
           <w:rStyle w:val="pl-ent"/>
@@ -6301,6 +7605,7 @@
         </w:rPr>
         <w:t>xs:complexType</w:t>
       </w:r>
+      <w:proofErr w:type="spellEnd"/>
       <w:r>
         <w:rPr>
           <w:rFonts w:ascii="Consolas" w:hAnsi="Consolas"/>
@@ -6311,6 +7616,7 @@
         </w:rPr>
         <w:t xml:space="preserve"> </w:t>
       </w:r>
+      <w:proofErr w:type="spellStart"/>
       <w:r>
         <w:rPr>
           <w:rStyle w:val="pl-e"/>
@@ -6322,6 +7628,7 @@
         </w:rPr>
         <w:t>name</w:t>
       </w:r>
+      <w:proofErr w:type="spellEnd"/>
       <w:r>
         <w:rPr>
           <w:rFonts w:ascii="Consolas" w:hAnsi="Consolas"/>
@@ -6386,16 +7693,29 @@
           <w:shd w:val="clear" w:color="auto" w:fill="FFFFFF"/>
         </w:rPr>
       </w:pPr>
+    </w:p>
+    <w:p>
+      <w:pPr>
+        <w:rPr>
+          <w:rFonts w:ascii="Consolas" w:eastAsia="Times New Roman" w:hAnsi="Consolas" w:cs="Times New Roman"/>
+          <w:color w:val="0000CD"/>
+          <w:sz w:val="32"/>
+          <w:szCs w:val="32"/>
+          <w:lang w:eastAsia="fr-FR"/>
+        </w:rPr>
+      </w:pPr>
       <w:r>
         <w:rPr>
           <w:rFonts w:ascii="Consolas" w:hAnsi="Consolas"/>
           <w:color w:val="24292E"/>
           <w:sz w:val="32"/>
           <w:szCs w:val="32"/>
+          <w:highlight w:val="yellow"/>
           <w:shd w:val="clear" w:color="auto" w:fill="FFFFFF"/>
         </w:rPr>
         <w:t>&lt;</w:t>
       </w:r>
+      <w:proofErr w:type="spellStart"/>
       <w:r>
         <w:rPr>
           <w:rStyle w:val="pl-ent"/>
@@ -6403,9 +7723,67 @@
           <w:color w:val="22863A"/>
           <w:sz w:val="32"/>
           <w:szCs w:val="32"/>
+          <w:highlight w:val="yellow"/>
           <w:shd w:val="clear" w:color="auto" w:fill="FFFFFF"/>
         </w:rPr>
-        <w:t>xs:extension</w:t>
+        <w:t>xs:complexContent</w:t>
+      </w:r>
+      <w:proofErr w:type="spellEnd"/>
+      <w:r>
+        <w:rPr>
+          <w:rFonts w:ascii="Consolas" w:hAnsi="Consolas"/>
+          <w:color w:val="24292E"/>
+          <w:sz w:val="32"/>
+          <w:szCs w:val="32"/>
+          <w:highlight w:val="yellow"/>
+          <w:shd w:val="clear" w:color="auto" w:fill="FFFFFF"/>
+        </w:rPr>
+        <w:t>&gt;</w:t>
+      </w:r>
+    </w:p>
+    <w:p>
+      <w:pPr>
+        <w:rPr>
+          <w:rFonts w:ascii="Consolas" w:hAnsi="Consolas"/>
+          <w:color w:val="24292E"/>
+          <w:sz w:val="32"/>
+          <w:szCs w:val="32"/>
+          <w:shd w:val="clear" w:color="auto" w:fill="FFFFFF"/>
+        </w:rPr>
+      </w:pPr>
+      <w:r>
+        <w:rPr>
+          <w:rFonts w:ascii="Consolas" w:hAnsi="Consolas"/>
+          <w:color w:val="24292E"/>
+          <w:sz w:val="32"/>
+          <w:szCs w:val="32"/>
+          <w:shd w:val="clear" w:color="auto" w:fill="FFFFFF"/>
+        </w:rPr>
+        <w:t>&lt;</w:t>
+      </w:r>
+      <w:proofErr w:type="gramStart"/>
+      <w:r>
+        <w:rPr>
+          <w:rStyle w:val="pl-ent"/>
+          <w:rFonts w:ascii="Consolas" w:hAnsi="Consolas"/>
+          <w:color w:val="22863A"/>
+          <w:sz w:val="32"/>
+          <w:szCs w:val="32"/>
+          <w:shd w:val="clear" w:color="auto" w:fill="FFFFFF"/>
+        </w:rPr>
+        <w:t>xs:</w:t>
+      </w:r>
+      <w:proofErr w:type="gramEnd"/>
+      <w:r>
+        <w:rPr>
+          <w:rStyle w:val="pl-ent"/>
+          <w:rFonts w:ascii="Consolas" w:hAnsi="Consolas"/>
+          <w:color w:val="22863A"/>
+          <w:sz w:val="32"/>
+          <w:szCs w:val="32"/>
+          <w:shd w:val="clear" w:color="auto" w:fill="FFFFFF"/>
+        </w:rPr>
+        <w:t>extension</w:t>
       </w:r>
       <w:r>
         <w:rPr>
@@ -6616,7 +7994,63 @@
                 <w:szCs w:val="32"/>
                 <w:lang w:eastAsia="fr-FR"/>
               </w:rPr>
-              <w:t>&lt;xs :sequence&gt;</w:t>
+              <w:t>&lt;</w:t>
+            </w:r>
+            <w:proofErr w:type="spellStart"/>
+            <w:r>
+              <w:rPr>
+                <w:rFonts w:ascii="Consolas" w:eastAsia="Times New Roman" w:hAnsi="Consolas" w:cs="Segoe UI"/>
+                <w:color w:val="24292E"/>
+                <w:sz w:val="32"/>
+                <w:szCs w:val="32"/>
+                <w:lang w:eastAsia="fr-FR"/>
+              </w:rPr>
+              <w:t>xs</w:t>
+            </w:r>
+            <w:proofErr w:type="spellEnd"/>
+            <w:r>
+              <w:rPr>
+                <w:rFonts w:ascii="Consolas" w:eastAsia="Times New Roman" w:hAnsi="Consolas" w:cs="Segoe UI"/>
+                <w:color w:val="24292E"/>
+                <w:sz w:val="32"/>
+                <w:szCs w:val="32"/>
+                <w:lang w:eastAsia="fr-FR"/>
+              </w:rPr>
+              <w:t> </w:t>
+            </w:r>
+            <w:proofErr w:type="gramStart"/>
+            <w:r>
+              <w:rPr>
+                <w:rFonts w:ascii="Consolas" w:eastAsia="Times New Roman" w:hAnsi="Consolas" w:cs="Segoe UI"/>
+                <w:color w:val="24292E"/>
+                <w:sz w:val="32"/>
+                <w:szCs w:val="32"/>
+                <w:lang w:eastAsia="fr-FR"/>
+              </w:rPr>
+              <w:t>:</w:t>
+            </w:r>
+            <w:proofErr w:type="spellStart"/>
+            <w:r>
+              <w:rPr>
+                <w:rFonts w:ascii="Consolas" w:eastAsia="Times New Roman" w:hAnsi="Consolas" w:cs="Segoe UI"/>
+                <w:color w:val="24292E"/>
+                <w:sz w:val="32"/>
+                <w:szCs w:val="32"/>
+                <w:lang w:eastAsia="fr-FR"/>
+              </w:rPr>
+              <w:t>sequence</w:t>
+            </w:r>
+            <w:proofErr w:type="spellEnd"/>
+            <w:proofErr w:type="gramEnd"/>
+            <w:r>
+              <w:rPr>
+                <w:rFonts w:ascii="Consolas" w:eastAsia="Times New Roman" w:hAnsi="Consolas" w:cs="Segoe UI"/>
+                <w:color w:val="24292E"/>
+                <w:sz w:val="32"/>
+                <w:szCs w:val="32"/>
+                <w:lang w:eastAsia="fr-FR"/>
+              </w:rPr>
+              <w:t>&gt;</w:t>
             </w:r>
           </w:p>
           <w:p>
@@ -6676,6 +8110,7 @@
               </w:rPr>
               <w:t>&lt;</w:t>
             </w:r>
+            <w:proofErr w:type="spellStart"/>
             <w:r>
               <w:rPr>
                 <w:rFonts w:ascii="Consolas" w:eastAsia="Times New Roman" w:hAnsi="Consolas" w:cs="Segoe UI"/>
@@ -6686,6 +8121,7 @@
               </w:rPr>
               <w:t>xs:element</w:t>
             </w:r>
+            <w:proofErr w:type="spellEnd"/>
             <w:r>
               <w:rPr>
                 <w:rFonts w:ascii="Consolas" w:eastAsia="Times New Roman" w:hAnsi="Consolas" w:cs="Segoe UI"/>
@@ -6696,6 +8132,7 @@
               </w:rPr>
               <w:t xml:space="preserve"> </w:t>
             </w:r>
+            <w:proofErr w:type="spellStart"/>
             <w:r>
               <w:rPr>
                 <w:rFonts w:ascii="Consolas" w:eastAsia="Times New Roman" w:hAnsi="Consolas" w:cs="Segoe UI"/>
@@ -6706,6 +8143,7 @@
               </w:rPr>
               <w:t>name</w:t>
             </w:r>
+            <w:proofErr w:type="spellEnd"/>
             <w:r>
               <w:rPr>
                 <w:rFonts w:ascii="Consolas" w:eastAsia="Times New Roman" w:hAnsi="Consolas" w:cs="Segoe UI"/>
@@ -6724,7 +8162,29 @@
                 <w:szCs w:val="32"/>
                 <w:lang w:eastAsia="fr-FR"/>
               </w:rPr>
-              <w:t>"annee"</w:t>
+              <w:t>"</w:t>
+            </w:r>
+            <w:proofErr w:type="spellStart"/>
+            <w:r>
+              <w:rPr>
+                <w:rFonts w:ascii="Consolas" w:eastAsia="Times New Roman" w:hAnsi="Consolas" w:cs="Segoe UI"/>
+                <w:color w:val="032F62"/>
+                <w:sz w:val="32"/>
+                <w:szCs w:val="32"/>
+                <w:lang w:eastAsia="fr-FR"/>
+              </w:rPr>
+              <w:t>annee</w:t>
+            </w:r>
+            <w:proofErr w:type="spellEnd"/>
+            <w:r>
+              <w:rPr>
+                <w:rFonts w:ascii="Consolas" w:eastAsia="Times New Roman" w:hAnsi="Consolas" w:cs="Segoe UI"/>
+                <w:color w:val="032F62"/>
+                <w:sz w:val="32"/>
+                <w:szCs w:val="32"/>
+                <w:lang w:eastAsia="fr-FR"/>
+              </w:rPr>
+              <w:t>"</w:t>
             </w:r>
             <w:r>
               <w:rPr>
@@ -6764,7 +8224,29 @@
                 <w:szCs w:val="32"/>
                 <w:lang w:eastAsia="fr-FR"/>
               </w:rPr>
-              <w:t>"xs:positiveInteger"</w:t>
+              <w:t>"</w:t>
+            </w:r>
+            <w:proofErr w:type="spellStart"/>
+            <w:r>
+              <w:rPr>
+                <w:rFonts w:ascii="Consolas" w:eastAsia="Times New Roman" w:hAnsi="Consolas" w:cs="Segoe UI"/>
+                <w:color w:val="032F62"/>
+                <w:sz w:val="32"/>
+                <w:szCs w:val="32"/>
+                <w:lang w:eastAsia="fr-FR"/>
+              </w:rPr>
+              <w:t>xs:positiveInteger</w:t>
+            </w:r>
+            <w:proofErr w:type="spellEnd"/>
+            <w:r>
+              <w:rPr>
+                <w:rFonts w:ascii="Consolas" w:eastAsia="Times New Roman" w:hAnsi="Consolas" w:cs="Segoe UI"/>
+                <w:color w:val="032F62"/>
+                <w:sz w:val="32"/>
+                <w:szCs w:val="32"/>
+                <w:lang w:eastAsia="fr-FR"/>
+              </w:rPr>
+              <w:t>"</w:t>
             </w:r>
             <w:r>
               <w:rPr>
@@ -6955,6 +8437,7 @@
               </w:rPr>
               <w:t>&lt;/</w:t>
             </w:r>
+            <w:proofErr w:type="spellStart"/>
             <w:r>
               <w:rPr>
                 <w:rFonts w:ascii="Consolas" w:eastAsia="Times New Roman" w:hAnsi="Consolas" w:cs="Segoe UI"/>
@@ -6965,6 +8448,7 @@
               </w:rPr>
               <w:t>xs:sequence</w:t>
             </w:r>
+            <w:proofErr w:type="spellEnd"/>
             <w:r>
               <w:rPr>
                 <w:rFonts w:ascii="Consolas" w:eastAsia="Times New Roman" w:hAnsi="Consolas" w:cs="Segoe UI"/>
@@ -7020,8 +8504,31 @@
           <w:szCs w:val="32"/>
           <w:shd w:val="clear" w:color="auto" w:fill="FFFFFF"/>
         </w:rPr>
-        <w:lastRenderedPageBreak/>
-        <w:t>&lt;/xs :</w:t>
+        <w:t>&lt;/</w:t>
+      </w:r>
+      <w:proofErr w:type="spellStart"/>
+      <w:proofErr w:type="gramStart"/>
+      <w:r>
+        <w:rPr>
+          <w:rFonts w:ascii="Consolas" w:hAnsi="Consolas"/>
+          <w:color w:val="24292E"/>
+          <w:sz w:val="32"/>
+          <w:szCs w:val="32"/>
+          <w:shd w:val="clear" w:color="auto" w:fill="FFFFFF"/>
+        </w:rPr>
+        <w:t>xs</w:t>
+      </w:r>
+      <w:proofErr w:type="spellEnd"/>
+      <w:proofErr w:type="gramEnd"/>
+      <w:r>
+        <w:rPr>
+          <w:rFonts w:ascii="Consolas" w:hAnsi="Consolas"/>
+          <w:color w:val="24292E"/>
+          <w:sz w:val="32"/>
+          <w:szCs w:val="32"/>
+          <w:shd w:val="clear" w:color="auto" w:fill="FFFFFF"/>
+        </w:rPr>
+        <w:t> :</w:t>
       </w:r>
       <w:r>
         <w:rPr>
@@ -7056,6 +8563,56 @@
           <w:lang w:eastAsia="fr-FR"/>
         </w:rPr>
       </w:pPr>
+      <w:r>
+        <w:rPr>
+          <w:rFonts w:ascii="Consolas" w:hAnsi="Consolas"/>
+          <w:color w:val="24292E"/>
+          <w:sz w:val="32"/>
+          <w:szCs w:val="32"/>
+          <w:highlight w:val="yellow"/>
+          <w:shd w:val="clear" w:color="auto" w:fill="FFFFFF"/>
+        </w:rPr>
+        <w:t>&lt;/</w:t>
+      </w:r>
+      <w:proofErr w:type="spellStart"/>
+      <w:proofErr w:type="gramStart"/>
+      <w:r>
+        <w:rPr>
+          <w:rStyle w:val="pl-ent"/>
+          <w:rFonts w:ascii="Consolas" w:hAnsi="Consolas"/>
+          <w:color w:val="22863A"/>
+          <w:sz w:val="32"/>
+          <w:szCs w:val="32"/>
+          <w:highlight w:val="yellow"/>
+          <w:shd w:val="clear" w:color="auto" w:fill="FFFFFF"/>
+        </w:rPr>
+        <w:t>xs:</w:t>
+      </w:r>
+      <w:proofErr w:type="gramEnd"/>
+      <w:r>
+        <w:rPr>
+          <w:rStyle w:val="pl-ent"/>
+          <w:rFonts w:ascii="Consolas" w:hAnsi="Consolas"/>
+          <w:color w:val="22863A"/>
+          <w:sz w:val="32"/>
+          <w:szCs w:val="32"/>
+          <w:highlight w:val="yellow"/>
+          <w:shd w:val="clear" w:color="auto" w:fill="FFFFFF"/>
+        </w:rPr>
+        <w:t>complexContent</w:t>
+      </w:r>
+      <w:proofErr w:type="spellEnd"/>
+      <w:r>
+        <w:rPr>
+          <w:rFonts w:ascii="Consolas" w:hAnsi="Consolas"/>
+          <w:color w:val="24292E"/>
+          <w:sz w:val="32"/>
+          <w:szCs w:val="32"/>
+          <w:highlight w:val="yellow"/>
+          <w:shd w:val="clear" w:color="auto" w:fill="FFFFFF"/>
+        </w:rPr>
+        <w:t>&gt;</w:t>
+      </w:r>
     </w:p>
     <w:p>
       <w:pPr>
@@ -7074,6 +8631,8 @@
         </w:rPr>
         <w:t>&lt;/</w:t>
       </w:r>
+      <w:proofErr w:type="spellStart"/>
+      <w:proofErr w:type="gramStart"/>
       <w:r>
         <w:rPr>
           <w:rStyle w:val="pl-ent"/>
@@ -7083,8 +8642,21 @@
           <w:szCs w:val="32"/>
           <w:shd w:val="clear" w:color="auto" w:fill="FFFFFF"/>
         </w:rPr>
-        <w:t>xs:complexType</w:t>
-      </w:r>
+        <w:t>xs:</w:t>
+      </w:r>
+      <w:proofErr w:type="gramEnd"/>
+      <w:r>
+        <w:rPr>
+          <w:rStyle w:val="pl-ent"/>
+          <w:rFonts w:ascii="Consolas" w:hAnsi="Consolas"/>
+          <w:color w:val="22863A"/>
+          <w:sz w:val="32"/>
+          <w:szCs w:val="32"/>
+          <w:shd w:val="clear" w:color="auto" w:fill="FFFFFF"/>
+        </w:rPr>
+        <w:t>complexType</w:t>
+      </w:r>
+      <w:proofErr w:type="spellEnd"/>
       <w:r>
         <w:rPr>
           <w:rFonts w:ascii="Consolas" w:hAnsi="Consolas"/>
@@ -7132,6 +8704,7 @@
         </w:rPr>
         <w:t>&lt;</w:t>
       </w:r>
+      <w:proofErr w:type="spellStart"/>
       <w:r>
         <w:rPr>
           <w:rFonts w:ascii="Consolas" w:eastAsia="Times New Roman" w:hAnsi="Consolas" w:cs="Segoe UI"/>
@@ -7142,6 +8715,7 @@
         </w:rPr>
         <w:t>xs:element</w:t>
       </w:r>
+      <w:proofErr w:type="spellEnd"/>
       <w:r>
         <w:rPr>
           <w:rFonts w:ascii="Consolas" w:eastAsia="Times New Roman" w:hAnsi="Consolas" w:cs="Segoe UI"/>
@@ -7152,6 +8726,7 @@
         </w:rPr>
         <w:t xml:space="preserve"> </w:t>
       </w:r>
+      <w:proofErr w:type="spellStart"/>
       <w:r>
         <w:rPr>
           <w:rFonts w:ascii="Consolas" w:eastAsia="Times New Roman" w:hAnsi="Consolas" w:cs="Segoe UI"/>
@@ -7162,6 +8737,7 @@
         </w:rPr>
         <w:t>name</w:t>
       </w:r>
+      <w:proofErr w:type="spellEnd"/>
       <w:r>
         <w:rPr>
           <w:rFonts w:ascii="Consolas" w:eastAsia="Times New Roman" w:hAnsi="Consolas" w:cs="Segoe UI"/>
@@ -7180,7 +8756,29 @@
           <w:szCs w:val="32"/>
           <w:lang w:eastAsia="fr-FR"/>
         </w:rPr>
-        <w:t>"annee"</w:t>
+        <w:t>"</w:t>
+      </w:r>
+      <w:proofErr w:type="spellStart"/>
+      <w:r>
+        <w:rPr>
+          <w:rFonts w:ascii="Consolas" w:eastAsia="Times New Roman" w:hAnsi="Consolas" w:cs="Segoe UI"/>
+          <w:color w:val="032F62"/>
+          <w:sz w:val="32"/>
+          <w:szCs w:val="32"/>
+          <w:lang w:eastAsia="fr-FR"/>
+        </w:rPr>
+        <w:t>annee</w:t>
+      </w:r>
+      <w:proofErr w:type="spellEnd"/>
+      <w:r>
+        <w:rPr>
+          <w:rFonts w:ascii="Consolas" w:eastAsia="Times New Roman" w:hAnsi="Consolas" w:cs="Segoe UI"/>
+          <w:color w:val="032F62"/>
+          <w:sz w:val="32"/>
+          <w:szCs w:val="32"/>
+          <w:lang w:eastAsia="fr-FR"/>
+        </w:rPr>
+        <w:t>"</w:t>
       </w:r>
       <w:r>
         <w:rPr>
@@ -7220,7 +8818,29 @@
           <w:szCs w:val="32"/>
           <w:lang w:eastAsia="fr-FR"/>
         </w:rPr>
-        <w:t>"xs:positiveInteger"</w:t>
+        <w:t>"</w:t>
+      </w:r>
+      <w:proofErr w:type="spellStart"/>
+      <w:r>
+        <w:rPr>
+          <w:rFonts w:ascii="Consolas" w:eastAsia="Times New Roman" w:hAnsi="Consolas" w:cs="Segoe UI"/>
+          <w:color w:val="032F62"/>
+          <w:sz w:val="32"/>
+          <w:szCs w:val="32"/>
+          <w:lang w:eastAsia="fr-FR"/>
+        </w:rPr>
+        <w:t>xs:positiveInteger</w:t>
+      </w:r>
+      <w:proofErr w:type="spellEnd"/>
+      <w:r>
+        <w:rPr>
+          <w:rFonts w:ascii="Consolas" w:eastAsia="Times New Roman" w:hAnsi="Consolas" w:cs="Segoe UI"/>
+          <w:color w:val="032F62"/>
+          <w:sz w:val="32"/>
+          <w:szCs w:val="32"/>
+          <w:lang w:eastAsia="fr-FR"/>
+        </w:rPr>
+        <w:t>"</w:t>
       </w:r>
       <w:r>
         <w:rPr>

--- a/TP3/tp3.docx
+++ b/TP3/tp3.docx
@@ -3597,7 +3597,7 @@
           <w:sz w:val="32"/>
           <w:szCs w:val="32"/>
         </w:rPr>
-        <w:t xml:space="preserve">   et va avoir un nom si  ce n’est pas explicite </w:t>
+        <w:t xml:space="preserve">   et va avoir un nom </w:t>
       </w:r>
     </w:p>
     <w:p>
@@ -6160,7 +6160,29 @@
           <w:szCs w:val="32"/>
           <w:lang w:eastAsia="fr-FR"/>
         </w:rPr>
-        <w:t>les_voitures  voir  ci haut, de ce fait on fera l’</w:t>
+        <w:t>les_</w:t>
+      </w:r>
+      <w:proofErr w:type="gramStart"/>
+      <w:r>
+        <w:rPr>
+          <w:rFonts w:ascii="Consolas" w:eastAsia="Times New Roman" w:hAnsi="Consolas" w:cs="Segoe UI"/>
+          <w:color w:val="24292E"/>
+          <w:sz w:val="32"/>
+          <w:szCs w:val="32"/>
+          <w:lang w:eastAsia="fr-FR"/>
+        </w:rPr>
+        <w:t>voitures  ,</w:t>
+      </w:r>
+      <w:proofErr w:type="gramEnd"/>
+      <w:r>
+        <w:rPr>
+          <w:rFonts w:ascii="Consolas" w:eastAsia="Times New Roman" w:hAnsi="Consolas" w:cs="Segoe UI"/>
+          <w:color w:val="24292E"/>
+          <w:sz w:val="32"/>
+          <w:szCs w:val="32"/>
+          <w:lang w:eastAsia="fr-FR"/>
+        </w:rPr>
+        <w:t xml:space="preserve"> de ce fait on fera l’</w:t>
       </w:r>
       <w:proofErr w:type="spellStart"/>
       <w:r>
@@ -8682,6 +8704,11 @@
       </w:r>
     </w:p>
     <w:p>
+      <w:r>
+        <w:t xml:space="preserve">Vu qu’il y  a la balise année, de ce  fait, on ajoute </w:t>
+      </w:r>
+    </w:p>
+    <w:p>
       <w:pPr>
         <w:rPr>
           <w:rFonts w:ascii="Consolas" w:eastAsia="Times New Roman" w:hAnsi="Consolas" w:cs="Segoe UI"/>
@@ -8692,9 +8719,6 @@
         </w:rPr>
       </w:pPr>
       <w:r>
-        <w:t xml:space="preserve">Vu qu’il y  a la balise année, de ce  fait, on ajoute </w:t>
-      </w:r>
-      <w:r>
         <w:rPr>
           <w:rFonts w:ascii="Consolas" w:eastAsia="Times New Roman" w:hAnsi="Consolas" w:cs="Segoe UI"/>
           <w:color w:val="24292E"/>
@@ -8852,6 +8876,1213 @@
         </w:rPr>
         <w:t>/&gt;</w:t>
       </w:r>
+    </w:p>
+    <w:p>
+      <w:pPr>
+        <w:rPr>
+          <w:rFonts w:ascii="Consolas" w:eastAsia="Times New Roman" w:hAnsi="Consolas" w:cs="Segoe UI"/>
+          <w:color w:val="24292E"/>
+          <w:sz w:val="32"/>
+          <w:szCs w:val="32"/>
+          <w:lang w:eastAsia="fr-FR"/>
+        </w:rPr>
+      </w:pPr>
+    </w:p>
+    <w:p>
+      <w:pPr>
+        <w:rPr>
+          <w:rFonts w:ascii="Consolas" w:eastAsia="Times New Roman" w:hAnsi="Consolas" w:cs="Segoe UI"/>
+          <w:color w:val="24292E"/>
+          <w:sz w:val="32"/>
+          <w:szCs w:val="32"/>
+          <w:lang w:eastAsia="fr-FR"/>
+        </w:rPr>
+      </w:pPr>
+      <w:r>
+        <w:rPr>
+          <w:rFonts w:ascii="Consolas" w:eastAsia="Times New Roman" w:hAnsi="Consolas" w:cs="Segoe UI"/>
+          <w:color w:val="24292E"/>
+          <w:sz w:val="32"/>
+          <w:szCs w:val="32"/>
+          <w:lang w:eastAsia="fr-FR"/>
+        </w:rPr>
+        <w:t>Pour avoir ceci :</w:t>
+      </w:r>
+    </w:p>
+    <w:p>
+      <w:pPr>
+        <w:rPr>
+          <w:rFonts w:ascii="Consolas" w:eastAsia="Times New Roman" w:hAnsi="Consolas" w:cs="Segoe UI"/>
+          <w:color w:val="24292E"/>
+          <w:sz w:val="32"/>
+          <w:szCs w:val="32"/>
+          <w:lang w:eastAsia="fr-FR"/>
+        </w:rPr>
+      </w:pPr>
+    </w:p>
+    <w:p>
+      <w:pPr>
+        <w:rPr>
+          <w:rFonts w:ascii="Consolas" w:eastAsia="Times New Roman" w:hAnsi="Consolas" w:cs="Segoe UI"/>
+          <w:color w:val="24292E"/>
+          <w:sz w:val="32"/>
+          <w:szCs w:val="32"/>
+          <w:lang w:eastAsia="fr-FR"/>
+        </w:rPr>
+      </w:pPr>
+      <w:r>
+        <w:rPr>
+          <w:rFonts w:ascii="Consolas" w:eastAsia="Times New Roman" w:hAnsi="Consolas" w:cs="Segoe UI"/>
+          <w:color w:val="24292E"/>
+          <w:sz w:val="32"/>
+          <w:szCs w:val="32"/>
+          <w:lang w:eastAsia="fr-FR"/>
+        </w:rPr>
+        <w:t xml:space="preserve">              </w:t>
+      </w:r>
+      <w:r>
+        <w:rPr>
+          <w:rFonts w:ascii="Consolas" w:hAnsi="Consolas"/>
+          <w:color w:val="24292E"/>
+          <w:sz w:val="32"/>
+          <w:szCs w:val="32"/>
+          <w:shd w:val="clear" w:color="auto" w:fill="FFFFFF"/>
+        </w:rPr>
+        <w:t>&lt;</w:t>
+      </w:r>
+      <w:proofErr w:type="spellStart"/>
+      <w:r>
+        <w:rPr>
+          <w:rStyle w:val="pl-ent"/>
+          <w:rFonts w:ascii="Consolas" w:hAnsi="Consolas"/>
+          <w:color w:val="22863A"/>
+          <w:sz w:val="32"/>
+          <w:szCs w:val="32"/>
+          <w:shd w:val="clear" w:color="auto" w:fill="FFFFFF"/>
+        </w:rPr>
+        <w:t>xs:complexType</w:t>
+      </w:r>
+      <w:proofErr w:type="spellEnd"/>
+      <w:r>
+        <w:rPr>
+          <w:rFonts w:ascii="Consolas" w:hAnsi="Consolas"/>
+          <w:color w:val="24292E"/>
+          <w:sz w:val="32"/>
+          <w:szCs w:val="32"/>
+          <w:shd w:val="clear" w:color="auto" w:fill="FFFFFF"/>
+        </w:rPr>
+        <w:t xml:space="preserve"> </w:t>
+      </w:r>
+      <w:proofErr w:type="spellStart"/>
+      <w:r>
+        <w:rPr>
+          <w:rStyle w:val="pl-e"/>
+          <w:rFonts w:ascii="Consolas" w:hAnsi="Consolas"/>
+          <w:color w:val="6F42C1"/>
+          <w:sz w:val="32"/>
+          <w:szCs w:val="32"/>
+          <w:shd w:val="clear" w:color="auto" w:fill="FFFFFF"/>
+        </w:rPr>
+        <w:t>name</w:t>
+      </w:r>
+      <w:proofErr w:type="spellEnd"/>
+      <w:r>
+        <w:rPr>
+          <w:rFonts w:ascii="Consolas" w:hAnsi="Consolas"/>
+          <w:color w:val="24292E"/>
+          <w:sz w:val="32"/>
+          <w:szCs w:val="32"/>
+          <w:shd w:val="clear" w:color="auto" w:fill="FFFFFF"/>
+        </w:rPr>
+        <w:t>=</w:t>
+      </w:r>
+      <w:r>
+        <w:rPr>
+          <w:rStyle w:val="pl-pds"/>
+          <w:rFonts w:ascii="Consolas" w:hAnsi="Consolas"/>
+          <w:color w:val="032F62"/>
+          <w:sz w:val="32"/>
+          <w:szCs w:val="32"/>
+          <w:shd w:val="clear" w:color="auto" w:fill="FFFFFF"/>
+        </w:rPr>
+        <w:t>"</w:t>
+      </w:r>
+      <w:r>
+        <w:rPr>
+          <w:rStyle w:val="pl-s"/>
+          <w:rFonts w:ascii="Consolas" w:hAnsi="Consolas"/>
+          <w:color w:val="032F62"/>
+          <w:sz w:val="32"/>
+          <w:szCs w:val="32"/>
+          <w:shd w:val="clear" w:color="auto" w:fill="FFFFFF"/>
+        </w:rPr>
+        <w:t>occases</w:t>
+      </w:r>
+      <w:r>
+        <w:rPr>
+          <w:rStyle w:val="pl-pds"/>
+          <w:rFonts w:ascii="Consolas" w:hAnsi="Consolas"/>
+          <w:color w:val="032F62"/>
+          <w:sz w:val="32"/>
+          <w:szCs w:val="32"/>
+          <w:shd w:val="clear" w:color="auto" w:fill="FFFFFF"/>
+        </w:rPr>
+        <w:t>"</w:t>
+      </w:r>
+      <w:r>
+        <w:rPr>
+          <w:rFonts w:ascii="Consolas" w:hAnsi="Consolas"/>
+          <w:color w:val="24292E"/>
+          <w:sz w:val="32"/>
+          <w:szCs w:val="32"/>
+          <w:shd w:val="clear" w:color="auto" w:fill="FFFFFF"/>
+        </w:rPr>
+        <w:t>&gt;</w:t>
+      </w:r>
+    </w:p>
+    <w:tbl>
+      <w:tblPr>
+        <w:tblW w:w="0" w:type="auto"/>
+        <w:shd w:val="clear" w:color="auto" w:fill="FFFFFF"/>
+        <w:tblCellMar>
+          <w:top w:w="15" w:type="dxa"/>
+          <w:left w:w="15" w:type="dxa"/>
+          <w:bottom w:w="15" w:type="dxa"/>
+          <w:right w:w="15" w:type="dxa"/>
+        </w:tblCellMar>
+        <w:tblLook w:val="04A0"/>
+      </w:tblPr>
+      <w:tblGrid>
+        <w:gridCol w:w="2806"/>
+        <w:gridCol w:w="6432"/>
+      </w:tblGrid>
+      <w:tr>
+        <w:tc>
+          <w:tcPr>
+            <w:tcW w:w="2806" w:type="dxa"/>
+            <w:shd w:val="clear" w:color="auto" w:fill="FFFFFF"/>
+            <w:noWrap/>
+            <w:tcMar>
+              <w:top w:w="0" w:type="dxa"/>
+              <w:left w:w="83" w:type="dxa"/>
+              <w:bottom w:w="0" w:type="dxa"/>
+              <w:right w:w="83" w:type="dxa"/>
+            </w:tcMar>
+            <w:hideMark/>
+          </w:tcPr>
+          <w:p>
+            <w:pPr>
+              <w:rPr>
+                <w:rFonts w:ascii="Consolas" w:eastAsia="Times New Roman" w:hAnsi="Consolas" w:cs="Segoe UI"/>
+                <w:color w:val="24292E"/>
+                <w:sz w:val="32"/>
+                <w:szCs w:val="32"/>
+                <w:lang w:eastAsia="fr-FR"/>
+              </w:rPr>
+            </w:pPr>
+          </w:p>
+        </w:tc>
+        <w:tc>
+          <w:tcPr>
+            <w:tcW w:w="0" w:type="auto"/>
+            <w:shd w:val="clear" w:color="auto" w:fill="FFFFFF"/>
+            <w:tcMar>
+              <w:top w:w="0" w:type="dxa"/>
+              <w:left w:w="83" w:type="dxa"/>
+              <w:bottom w:w="0" w:type="dxa"/>
+              <w:right w:w="83" w:type="dxa"/>
+            </w:tcMar>
+            <w:hideMark/>
+          </w:tcPr>
+          <w:p>
+            <w:pPr>
+              <w:spacing w:after="0" w:line="166" w:lineRule="atLeast"/>
+              <w:rPr>
+                <w:rFonts w:ascii="Consolas" w:eastAsia="Times New Roman" w:hAnsi="Consolas" w:cs="Segoe UI"/>
+                <w:color w:val="24292E"/>
+                <w:sz w:val="32"/>
+                <w:szCs w:val="32"/>
+                <w:lang w:eastAsia="fr-FR"/>
+              </w:rPr>
+            </w:pPr>
+            <w:r>
+              <w:rPr>
+                <w:rFonts w:ascii="Consolas" w:eastAsia="Times New Roman" w:hAnsi="Consolas" w:cs="Segoe UI"/>
+                <w:color w:val="24292E"/>
+                <w:sz w:val="32"/>
+                <w:szCs w:val="32"/>
+                <w:lang w:eastAsia="fr-FR"/>
+              </w:rPr>
+              <w:tab/>
+            </w:r>
+            <w:r>
+              <w:rPr>
+                <w:rFonts w:ascii="Consolas" w:eastAsia="Times New Roman" w:hAnsi="Consolas" w:cs="Segoe UI"/>
+                <w:color w:val="24292E"/>
+                <w:sz w:val="32"/>
+                <w:szCs w:val="32"/>
+                <w:lang w:eastAsia="fr-FR"/>
+              </w:rPr>
+              <w:tab/>
+              <w:t>&lt;</w:t>
+            </w:r>
+            <w:proofErr w:type="spellStart"/>
+            <w:r>
+              <w:rPr>
+                <w:rFonts w:ascii="Consolas" w:eastAsia="Times New Roman" w:hAnsi="Consolas" w:cs="Segoe UI"/>
+                <w:color w:val="22863A"/>
+                <w:sz w:val="32"/>
+                <w:szCs w:val="32"/>
+                <w:lang w:eastAsia="fr-FR"/>
+              </w:rPr>
+              <w:t>xs:complexContent</w:t>
+            </w:r>
+            <w:proofErr w:type="spellEnd"/>
+            <w:r>
+              <w:rPr>
+                <w:rFonts w:ascii="Consolas" w:eastAsia="Times New Roman" w:hAnsi="Consolas" w:cs="Segoe UI"/>
+                <w:color w:val="24292E"/>
+                <w:sz w:val="32"/>
+                <w:szCs w:val="32"/>
+                <w:lang w:eastAsia="fr-FR"/>
+              </w:rPr>
+              <w:t>&gt;</w:t>
+            </w:r>
+          </w:p>
+        </w:tc>
+      </w:tr>
+      <w:tr>
+        <w:tc>
+          <w:tcPr>
+            <w:tcW w:w="2806" w:type="dxa"/>
+            <w:shd w:val="clear" w:color="auto" w:fill="FFFFFF"/>
+            <w:noWrap/>
+            <w:tcMar>
+              <w:top w:w="0" w:type="dxa"/>
+              <w:left w:w="83" w:type="dxa"/>
+              <w:bottom w:w="0" w:type="dxa"/>
+              <w:right w:w="83" w:type="dxa"/>
+            </w:tcMar>
+            <w:hideMark/>
+          </w:tcPr>
+          <w:p>
+            <w:pPr>
+              <w:spacing w:after="0" w:line="166" w:lineRule="atLeast"/>
+              <w:jc w:val="right"/>
+              <w:rPr>
+                <w:rFonts w:ascii="Consolas" w:eastAsia="Times New Roman" w:hAnsi="Consolas" w:cs="Segoe UI"/>
+                <w:color w:val="24292E"/>
+                <w:sz w:val="32"/>
+                <w:szCs w:val="32"/>
+                <w:lang w:eastAsia="fr-FR"/>
+              </w:rPr>
+            </w:pPr>
+          </w:p>
+        </w:tc>
+        <w:tc>
+          <w:tcPr>
+            <w:tcW w:w="0" w:type="auto"/>
+            <w:shd w:val="clear" w:color="auto" w:fill="FFFFFF"/>
+            <w:tcMar>
+              <w:top w:w="0" w:type="dxa"/>
+              <w:left w:w="83" w:type="dxa"/>
+              <w:bottom w:w="0" w:type="dxa"/>
+              <w:right w:w="83" w:type="dxa"/>
+            </w:tcMar>
+            <w:hideMark/>
+          </w:tcPr>
+          <w:p>
+            <w:pPr>
+              <w:spacing w:after="0" w:line="166" w:lineRule="atLeast"/>
+              <w:rPr>
+                <w:rFonts w:ascii="Consolas" w:eastAsia="Times New Roman" w:hAnsi="Consolas" w:cs="Segoe UI"/>
+                <w:color w:val="24292E"/>
+                <w:sz w:val="32"/>
+                <w:szCs w:val="32"/>
+                <w:lang w:eastAsia="fr-FR"/>
+              </w:rPr>
+            </w:pPr>
+            <w:r>
+              <w:rPr>
+                <w:rFonts w:ascii="Consolas" w:eastAsia="Times New Roman" w:hAnsi="Consolas" w:cs="Segoe UI"/>
+                <w:color w:val="24292E"/>
+                <w:sz w:val="32"/>
+                <w:szCs w:val="32"/>
+                <w:lang w:eastAsia="fr-FR"/>
+              </w:rPr>
+              <w:tab/>
+            </w:r>
+            <w:r>
+              <w:rPr>
+                <w:rFonts w:ascii="Consolas" w:eastAsia="Times New Roman" w:hAnsi="Consolas" w:cs="Segoe UI"/>
+                <w:color w:val="24292E"/>
+                <w:sz w:val="32"/>
+                <w:szCs w:val="32"/>
+                <w:lang w:eastAsia="fr-FR"/>
+              </w:rPr>
+              <w:tab/>
+            </w:r>
+            <w:r>
+              <w:rPr>
+                <w:rFonts w:ascii="Consolas" w:eastAsia="Times New Roman" w:hAnsi="Consolas" w:cs="Segoe UI"/>
+                <w:color w:val="24292E"/>
+                <w:sz w:val="32"/>
+                <w:szCs w:val="32"/>
+                <w:lang w:eastAsia="fr-FR"/>
+              </w:rPr>
+              <w:tab/>
+              <w:t>&lt;</w:t>
+            </w:r>
+            <w:r>
+              <w:rPr>
+                <w:rFonts w:ascii="Consolas" w:eastAsia="Times New Roman" w:hAnsi="Consolas" w:cs="Segoe UI"/>
+                <w:color w:val="22863A"/>
+                <w:sz w:val="32"/>
+                <w:szCs w:val="32"/>
+                <w:lang w:eastAsia="fr-FR"/>
+              </w:rPr>
+              <w:t>xs:extension</w:t>
+            </w:r>
+            <w:r>
+              <w:rPr>
+                <w:rFonts w:ascii="Consolas" w:eastAsia="Times New Roman" w:hAnsi="Consolas" w:cs="Segoe UI"/>
+                <w:color w:val="24292E"/>
+                <w:sz w:val="32"/>
+                <w:szCs w:val="32"/>
+                <w:lang w:eastAsia="fr-FR"/>
+              </w:rPr>
+              <w:t xml:space="preserve"> </w:t>
+            </w:r>
+            <w:r>
+              <w:rPr>
+                <w:rFonts w:ascii="Consolas" w:eastAsia="Times New Roman" w:hAnsi="Consolas" w:cs="Segoe UI"/>
+                <w:color w:val="6F42C1"/>
+                <w:sz w:val="32"/>
+                <w:szCs w:val="32"/>
+                <w:lang w:eastAsia="fr-FR"/>
+              </w:rPr>
+              <w:t>base</w:t>
+            </w:r>
+            <w:r>
+              <w:rPr>
+                <w:rFonts w:ascii="Consolas" w:eastAsia="Times New Roman" w:hAnsi="Consolas" w:cs="Segoe UI"/>
+                <w:color w:val="24292E"/>
+                <w:sz w:val="32"/>
+                <w:szCs w:val="32"/>
+                <w:lang w:eastAsia="fr-FR"/>
+              </w:rPr>
+              <w:t>=</w:t>
+            </w:r>
+            <w:r>
+              <w:rPr>
+                <w:rFonts w:ascii="Consolas" w:eastAsia="Times New Roman" w:hAnsi="Consolas" w:cs="Segoe UI"/>
+                <w:color w:val="032F62"/>
+                <w:sz w:val="32"/>
+                <w:szCs w:val="32"/>
+                <w:lang w:eastAsia="fr-FR"/>
+              </w:rPr>
+              <w:t>"voiture"</w:t>
+            </w:r>
+            <w:r>
+              <w:rPr>
+                <w:rFonts w:ascii="Consolas" w:eastAsia="Times New Roman" w:hAnsi="Consolas" w:cs="Segoe UI"/>
+                <w:color w:val="24292E"/>
+                <w:sz w:val="32"/>
+                <w:szCs w:val="32"/>
+                <w:lang w:eastAsia="fr-FR"/>
+              </w:rPr>
+              <w:t>&gt;</w:t>
+            </w:r>
+          </w:p>
+        </w:tc>
+      </w:tr>
+      <w:tr>
+        <w:tc>
+          <w:tcPr>
+            <w:tcW w:w="2806" w:type="dxa"/>
+            <w:shd w:val="clear" w:color="auto" w:fill="FFFFFF"/>
+            <w:noWrap/>
+            <w:tcMar>
+              <w:top w:w="0" w:type="dxa"/>
+              <w:left w:w="83" w:type="dxa"/>
+              <w:bottom w:w="0" w:type="dxa"/>
+              <w:right w:w="83" w:type="dxa"/>
+            </w:tcMar>
+            <w:hideMark/>
+          </w:tcPr>
+          <w:p>
+            <w:pPr>
+              <w:spacing w:after="0" w:line="166" w:lineRule="atLeast"/>
+              <w:jc w:val="right"/>
+              <w:rPr>
+                <w:rFonts w:ascii="Consolas" w:eastAsia="Times New Roman" w:hAnsi="Consolas" w:cs="Segoe UI"/>
+                <w:color w:val="24292E"/>
+                <w:sz w:val="32"/>
+                <w:szCs w:val="32"/>
+                <w:lang w:eastAsia="fr-FR"/>
+              </w:rPr>
+            </w:pPr>
+          </w:p>
+        </w:tc>
+        <w:tc>
+          <w:tcPr>
+            <w:tcW w:w="0" w:type="auto"/>
+            <w:shd w:val="clear" w:color="auto" w:fill="FFFFFF"/>
+            <w:tcMar>
+              <w:top w:w="0" w:type="dxa"/>
+              <w:left w:w="83" w:type="dxa"/>
+              <w:bottom w:w="0" w:type="dxa"/>
+              <w:right w:w="83" w:type="dxa"/>
+            </w:tcMar>
+            <w:hideMark/>
+          </w:tcPr>
+          <w:p>
+            <w:pPr>
+              <w:spacing w:after="0" w:line="166" w:lineRule="atLeast"/>
+              <w:rPr>
+                <w:rFonts w:ascii="Consolas" w:eastAsia="Times New Roman" w:hAnsi="Consolas" w:cs="Segoe UI"/>
+                <w:color w:val="24292E"/>
+                <w:sz w:val="32"/>
+                <w:szCs w:val="32"/>
+                <w:lang w:eastAsia="fr-FR"/>
+              </w:rPr>
+            </w:pPr>
+            <w:r>
+              <w:rPr>
+                <w:rFonts w:ascii="Consolas" w:eastAsia="Times New Roman" w:hAnsi="Consolas" w:cs="Segoe UI"/>
+                <w:color w:val="24292E"/>
+                <w:sz w:val="32"/>
+                <w:szCs w:val="32"/>
+                <w:lang w:eastAsia="fr-FR"/>
+              </w:rPr>
+              <w:tab/>
+            </w:r>
+            <w:r>
+              <w:rPr>
+                <w:rFonts w:ascii="Consolas" w:eastAsia="Times New Roman" w:hAnsi="Consolas" w:cs="Segoe UI"/>
+                <w:color w:val="24292E"/>
+                <w:sz w:val="32"/>
+                <w:szCs w:val="32"/>
+                <w:lang w:eastAsia="fr-FR"/>
+              </w:rPr>
+              <w:tab/>
+            </w:r>
+            <w:r>
+              <w:rPr>
+                <w:rFonts w:ascii="Consolas" w:eastAsia="Times New Roman" w:hAnsi="Consolas" w:cs="Segoe UI"/>
+                <w:color w:val="24292E"/>
+                <w:sz w:val="32"/>
+                <w:szCs w:val="32"/>
+                <w:lang w:eastAsia="fr-FR"/>
+              </w:rPr>
+              <w:tab/>
+            </w:r>
+            <w:r>
+              <w:rPr>
+                <w:rFonts w:ascii="Consolas" w:eastAsia="Times New Roman" w:hAnsi="Consolas" w:cs="Segoe UI"/>
+                <w:color w:val="24292E"/>
+                <w:sz w:val="32"/>
+                <w:szCs w:val="32"/>
+                <w:lang w:eastAsia="fr-FR"/>
+              </w:rPr>
+              <w:tab/>
+              <w:t>&lt;</w:t>
+            </w:r>
+            <w:proofErr w:type="spellStart"/>
+            <w:r>
+              <w:rPr>
+                <w:rFonts w:ascii="Consolas" w:eastAsia="Times New Roman" w:hAnsi="Consolas" w:cs="Segoe UI"/>
+                <w:color w:val="22863A"/>
+                <w:sz w:val="32"/>
+                <w:szCs w:val="32"/>
+                <w:lang w:eastAsia="fr-FR"/>
+              </w:rPr>
+              <w:t>xs:sequence</w:t>
+            </w:r>
+            <w:proofErr w:type="spellEnd"/>
+            <w:r>
+              <w:rPr>
+                <w:rFonts w:ascii="Consolas" w:eastAsia="Times New Roman" w:hAnsi="Consolas" w:cs="Segoe UI"/>
+                <w:color w:val="24292E"/>
+                <w:sz w:val="32"/>
+                <w:szCs w:val="32"/>
+                <w:lang w:eastAsia="fr-FR"/>
+              </w:rPr>
+              <w:t>&gt;</w:t>
+            </w:r>
+          </w:p>
+        </w:tc>
+      </w:tr>
+      <w:tr>
+        <w:tc>
+          <w:tcPr>
+            <w:tcW w:w="2806" w:type="dxa"/>
+            <w:shd w:val="clear" w:color="auto" w:fill="FFFFFF"/>
+            <w:noWrap/>
+            <w:tcMar>
+              <w:top w:w="0" w:type="dxa"/>
+              <w:left w:w="83" w:type="dxa"/>
+              <w:bottom w:w="0" w:type="dxa"/>
+              <w:right w:w="83" w:type="dxa"/>
+            </w:tcMar>
+            <w:hideMark/>
+          </w:tcPr>
+          <w:p>
+            <w:pPr>
+              <w:spacing w:after="0" w:line="166" w:lineRule="atLeast"/>
+              <w:jc w:val="right"/>
+              <w:rPr>
+                <w:rFonts w:ascii="Consolas" w:eastAsia="Times New Roman" w:hAnsi="Consolas" w:cs="Segoe UI"/>
+                <w:color w:val="24292E"/>
+                <w:sz w:val="32"/>
+                <w:szCs w:val="32"/>
+                <w:lang w:eastAsia="fr-FR"/>
+              </w:rPr>
+            </w:pPr>
+          </w:p>
+        </w:tc>
+        <w:tc>
+          <w:tcPr>
+            <w:tcW w:w="0" w:type="auto"/>
+            <w:shd w:val="clear" w:color="auto" w:fill="FFFFFF"/>
+            <w:tcMar>
+              <w:top w:w="0" w:type="dxa"/>
+              <w:left w:w="83" w:type="dxa"/>
+              <w:bottom w:w="0" w:type="dxa"/>
+              <w:right w:w="83" w:type="dxa"/>
+            </w:tcMar>
+            <w:hideMark/>
+          </w:tcPr>
+          <w:p>
+            <w:pPr>
+              <w:spacing w:after="0" w:line="166" w:lineRule="atLeast"/>
+              <w:rPr>
+                <w:rFonts w:ascii="Consolas" w:eastAsia="Times New Roman" w:hAnsi="Consolas" w:cs="Segoe UI"/>
+                <w:color w:val="24292E"/>
+                <w:sz w:val="32"/>
+                <w:szCs w:val="32"/>
+                <w:lang w:eastAsia="fr-FR"/>
+              </w:rPr>
+            </w:pPr>
+            <w:r>
+              <w:rPr>
+                <w:rFonts w:ascii="Consolas" w:eastAsia="Times New Roman" w:hAnsi="Consolas" w:cs="Segoe UI"/>
+                <w:color w:val="24292E"/>
+                <w:sz w:val="32"/>
+                <w:szCs w:val="32"/>
+                <w:lang w:eastAsia="fr-FR"/>
+              </w:rPr>
+              <w:tab/>
+            </w:r>
+            <w:r>
+              <w:rPr>
+                <w:rFonts w:ascii="Consolas" w:eastAsia="Times New Roman" w:hAnsi="Consolas" w:cs="Segoe UI"/>
+                <w:color w:val="24292E"/>
+                <w:sz w:val="32"/>
+                <w:szCs w:val="32"/>
+                <w:lang w:eastAsia="fr-FR"/>
+              </w:rPr>
+              <w:tab/>
+            </w:r>
+            <w:r>
+              <w:rPr>
+                <w:rFonts w:ascii="Consolas" w:eastAsia="Times New Roman" w:hAnsi="Consolas" w:cs="Segoe UI"/>
+                <w:color w:val="24292E"/>
+                <w:sz w:val="32"/>
+                <w:szCs w:val="32"/>
+                <w:lang w:eastAsia="fr-FR"/>
+              </w:rPr>
+              <w:tab/>
+            </w:r>
+            <w:r>
+              <w:rPr>
+                <w:rFonts w:ascii="Consolas" w:eastAsia="Times New Roman" w:hAnsi="Consolas" w:cs="Segoe UI"/>
+                <w:color w:val="24292E"/>
+                <w:sz w:val="32"/>
+                <w:szCs w:val="32"/>
+                <w:lang w:eastAsia="fr-FR"/>
+              </w:rPr>
+              <w:tab/>
+            </w:r>
+            <w:r>
+              <w:rPr>
+                <w:rFonts w:ascii="Consolas" w:eastAsia="Times New Roman" w:hAnsi="Consolas" w:cs="Segoe UI"/>
+                <w:color w:val="24292E"/>
+                <w:sz w:val="32"/>
+                <w:szCs w:val="32"/>
+                <w:lang w:eastAsia="fr-FR"/>
+              </w:rPr>
+              <w:tab/>
+              <w:t>&lt;</w:t>
+            </w:r>
+            <w:proofErr w:type="spellStart"/>
+            <w:r>
+              <w:rPr>
+                <w:rFonts w:ascii="Consolas" w:eastAsia="Times New Roman" w:hAnsi="Consolas" w:cs="Segoe UI"/>
+                <w:color w:val="22863A"/>
+                <w:sz w:val="32"/>
+                <w:szCs w:val="32"/>
+                <w:lang w:eastAsia="fr-FR"/>
+              </w:rPr>
+              <w:t>xs:element</w:t>
+            </w:r>
+            <w:proofErr w:type="spellEnd"/>
+            <w:r>
+              <w:rPr>
+                <w:rFonts w:ascii="Consolas" w:eastAsia="Times New Roman" w:hAnsi="Consolas" w:cs="Segoe UI"/>
+                <w:color w:val="24292E"/>
+                <w:sz w:val="32"/>
+                <w:szCs w:val="32"/>
+                <w:lang w:eastAsia="fr-FR"/>
+              </w:rPr>
+              <w:t xml:space="preserve"> </w:t>
+            </w:r>
+            <w:proofErr w:type="spellStart"/>
+            <w:r>
+              <w:rPr>
+                <w:rFonts w:ascii="Consolas" w:eastAsia="Times New Roman" w:hAnsi="Consolas" w:cs="Segoe UI"/>
+                <w:color w:val="6F42C1"/>
+                <w:sz w:val="32"/>
+                <w:szCs w:val="32"/>
+                <w:lang w:eastAsia="fr-FR"/>
+              </w:rPr>
+              <w:t>name</w:t>
+            </w:r>
+            <w:proofErr w:type="spellEnd"/>
+            <w:r>
+              <w:rPr>
+                <w:rFonts w:ascii="Consolas" w:eastAsia="Times New Roman" w:hAnsi="Consolas" w:cs="Segoe UI"/>
+                <w:color w:val="24292E"/>
+                <w:sz w:val="32"/>
+                <w:szCs w:val="32"/>
+                <w:lang w:eastAsia="fr-FR"/>
+              </w:rPr>
+              <w:t>=</w:t>
+            </w:r>
+            <w:r>
+              <w:rPr>
+                <w:rFonts w:ascii="Consolas" w:eastAsia="Times New Roman" w:hAnsi="Consolas" w:cs="Segoe UI"/>
+                <w:color w:val="032F62"/>
+                <w:sz w:val="32"/>
+                <w:szCs w:val="32"/>
+                <w:lang w:eastAsia="fr-FR"/>
+              </w:rPr>
+              <w:t>"</w:t>
+            </w:r>
+            <w:proofErr w:type="spellStart"/>
+            <w:r>
+              <w:rPr>
+                <w:rFonts w:ascii="Consolas" w:eastAsia="Times New Roman" w:hAnsi="Consolas" w:cs="Segoe UI"/>
+                <w:color w:val="032F62"/>
+                <w:sz w:val="32"/>
+                <w:szCs w:val="32"/>
+                <w:lang w:eastAsia="fr-FR"/>
+              </w:rPr>
+              <w:t>annee</w:t>
+            </w:r>
+            <w:proofErr w:type="spellEnd"/>
+            <w:r>
+              <w:rPr>
+                <w:rFonts w:ascii="Consolas" w:eastAsia="Times New Roman" w:hAnsi="Consolas" w:cs="Segoe UI"/>
+                <w:color w:val="032F62"/>
+                <w:sz w:val="32"/>
+                <w:szCs w:val="32"/>
+                <w:lang w:eastAsia="fr-FR"/>
+              </w:rPr>
+              <w:t>"</w:t>
+            </w:r>
+            <w:r>
+              <w:rPr>
+                <w:rFonts w:ascii="Consolas" w:eastAsia="Times New Roman" w:hAnsi="Consolas" w:cs="Segoe UI"/>
+                <w:color w:val="24292E"/>
+                <w:sz w:val="32"/>
+                <w:szCs w:val="32"/>
+                <w:lang w:eastAsia="fr-FR"/>
+              </w:rPr>
+              <w:t xml:space="preserve"> </w:t>
+            </w:r>
+            <w:r>
+              <w:rPr>
+                <w:rFonts w:ascii="Consolas" w:eastAsia="Times New Roman" w:hAnsi="Consolas" w:cs="Segoe UI"/>
+                <w:color w:val="6F42C1"/>
+                <w:sz w:val="32"/>
+                <w:szCs w:val="32"/>
+                <w:lang w:eastAsia="fr-FR"/>
+              </w:rPr>
+              <w:t>type</w:t>
+            </w:r>
+            <w:r>
+              <w:rPr>
+                <w:rFonts w:ascii="Consolas" w:eastAsia="Times New Roman" w:hAnsi="Consolas" w:cs="Segoe UI"/>
+                <w:color w:val="24292E"/>
+                <w:sz w:val="32"/>
+                <w:szCs w:val="32"/>
+                <w:lang w:eastAsia="fr-FR"/>
+              </w:rPr>
+              <w:t>=</w:t>
+            </w:r>
+            <w:r>
+              <w:rPr>
+                <w:rFonts w:ascii="Consolas" w:eastAsia="Times New Roman" w:hAnsi="Consolas" w:cs="Segoe UI"/>
+                <w:color w:val="032F62"/>
+                <w:sz w:val="32"/>
+                <w:szCs w:val="32"/>
+                <w:lang w:eastAsia="fr-FR"/>
+              </w:rPr>
+              <w:t>"</w:t>
+            </w:r>
+            <w:proofErr w:type="spellStart"/>
+            <w:r>
+              <w:rPr>
+                <w:rFonts w:ascii="Consolas" w:eastAsia="Times New Roman" w:hAnsi="Consolas" w:cs="Segoe UI"/>
+                <w:color w:val="032F62"/>
+                <w:sz w:val="32"/>
+                <w:szCs w:val="32"/>
+                <w:lang w:eastAsia="fr-FR"/>
+              </w:rPr>
+              <w:t>xs:positiveInteger</w:t>
+            </w:r>
+            <w:proofErr w:type="spellEnd"/>
+            <w:r>
+              <w:rPr>
+                <w:rFonts w:ascii="Consolas" w:eastAsia="Times New Roman" w:hAnsi="Consolas" w:cs="Segoe UI"/>
+                <w:color w:val="032F62"/>
+                <w:sz w:val="32"/>
+                <w:szCs w:val="32"/>
+                <w:lang w:eastAsia="fr-FR"/>
+              </w:rPr>
+              <w:t>"</w:t>
+            </w:r>
+            <w:r>
+              <w:rPr>
+                <w:rFonts w:ascii="Consolas" w:eastAsia="Times New Roman" w:hAnsi="Consolas" w:cs="Segoe UI"/>
+                <w:color w:val="24292E"/>
+                <w:sz w:val="32"/>
+                <w:szCs w:val="32"/>
+                <w:lang w:eastAsia="fr-FR"/>
+              </w:rPr>
+              <w:t>/&gt;</w:t>
+            </w:r>
+          </w:p>
+        </w:tc>
+      </w:tr>
+      <w:tr>
+        <w:tc>
+          <w:tcPr>
+            <w:tcW w:w="2806" w:type="dxa"/>
+            <w:shd w:val="clear" w:color="auto" w:fill="FFFFFF"/>
+            <w:noWrap/>
+            <w:tcMar>
+              <w:top w:w="0" w:type="dxa"/>
+              <w:left w:w="83" w:type="dxa"/>
+              <w:bottom w:w="0" w:type="dxa"/>
+              <w:right w:w="83" w:type="dxa"/>
+            </w:tcMar>
+            <w:hideMark/>
+          </w:tcPr>
+          <w:p>
+            <w:pPr>
+              <w:spacing w:after="0" w:line="166" w:lineRule="atLeast"/>
+              <w:jc w:val="right"/>
+              <w:rPr>
+                <w:rFonts w:ascii="Consolas" w:eastAsia="Times New Roman" w:hAnsi="Consolas" w:cs="Segoe UI"/>
+                <w:color w:val="24292E"/>
+                <w:sz w:val="32"/>
+                <w:szCs w:val="32"/>
+                <w:lang w:eastAsia="fr-FR"/>
+              </w:rPr>
+            </w:pPr>
+          </w:p>
+        </w:tc>
+        <w:tc>
+          <w:tcPr>
+            <w:tcW w:w="0" w:type="auto"/>
+            <w:shd w:val="clear" w:color="auto" w:fill="FFFFFF"/>
+            <w:tcMar>
+              <w:top w:w="0" w:type="dxa"/>
+              <w:left w:w="83" w:type="dxa"/>
+              <w:bottom w:w="0" w:type="dxa"/>
+              <w:right w:w="83" w:type="dxa"/>
+            </w:tcMar>
+            <w:hideMark/>
+          </w:tcPr>
+          <w:p>
+            <w:pPr>
+              <w:spacing w:after="0" w:line="166" w:lineRule="atLeast"/>
+              <w:rPr>
+                <w:rFonts w:ascii="Consolas" w:eastAsia="Times New Roman" w:hAnsi="Consolas" w:cs="Segoe UI"/>
+                <w:color w:val="24292E"/>
+                <w:sz w:val="32"/>
+                <w:szCs w:val="32"/>
+                <w:lang w:eastAsia="fr-FR"/>
+              </w:rPr>
+            </w:pPr>
+            <w:r>
+              <w:rPr>
+                <w:rFonts w:ascii="Consolas" w:eastAsia="Times New Roman" w:hAnsi="Consolas" w:cs="Segoe UI"/>
+                <w:color w:val="24292E"/>
+                <w:sz w:val="32"/>
+                <w:szCs w:val="32"/>
+                <w:lang w:eastAsia="fr-FR"/>
+              </w:rPr>
+              <w:tab/>
+            </w:r>
+            <w:r>
+              <w:rPr>
+                <w:rFonts w:ascii="Consolas" w:eastAsia="Times New Roman" w:hAnsi="Consolas" w:cs="Segoe UI"/>
+                <w:color w:val="24292E"/>
+                <w:sz w:val="32"/>
+                <w:szCs w:val="32"/>
+                <w:lang w:eastAsia="fr-FR"/>
+              </w:rPr>
+              <w:tab/>
+            </w:r>
+            <w:r>
+              <w:rPr>
+                <w:rFonts w:ascii="Consolas" w:eastAsia="Times New Roman" w:hAnsi="Consolas" w:cs="Segoe UI"/>
+                <w:color w:val="24292E"/>
+                <w:sz w:val="32"/>
+                <w:szCs w:val="32"/>
+                <w:lang w:eastAsia="fr-FR"/>
+              </w:rPr>
+              <w:tab/>
+            </w:r>
+            <w:r>
+              <w:rPr>
+                <w:rFonts w:ascii="Consolas" w:eastAsia="Times New Roman" w:hAnsi="Consolas" w:cs="Segoe UI"/>
+                <w:color w:val="24292E"/>
+                <w:sz w:val="32"/>
+                <w:szCs w:val="32"/>
+                <w:lang w:eastAsia="fr-FR"/>
+              </w:rPr>
+              <w:tab/>
+              <w:t>&lt;/</w:t>
+            </w:r>
+            <w:proofErr w:type="spellStart"/>
+            <w:r>
+              <w:rPr>
+                <w:rFonts w:ascii="Consolas" w:eastAsia="Times New Roman" w:hAnsi="Consolas" w:cs="Segoe UI"/>
+                <w:color w:val="22863A"/>
+                <w:sz w:val="32"/>
+                <w:szCs w:val="32"/>
+                <w:lang w:eastAsia="fr-FR"/>
+              </w:rPr>
+              <w:t>xs:sequence</w:t>
+            </w:r>
+            <w:proofErr w:type="spellEnd"/>
+            <w:r>
+              <w:rPr>
+                <w:rFonts w:ascii="Consolas" w:eastAsia="Times New Roman" w:hAnsi="Consolas" w:cs="Segoe UI"/>
+                <w:color w:val="24292E"/>
+                <w:sz w:val="32"/>
+                <w:szCs w:val="32"/>
+                <w:lang w:eastAsia="fr-FR"/>
+              </w:rPr>
+              <w:t>&gt;</w:t>
+            </w:r>
+          </w:p>
+        </w:tc>
+      </w:tr>
+      <w:tr>
+        <w:tc>
+          <w:tcPr>
+            <w:tcW w:w="2806" w:type="dxa"/>
+            <w:shd w:val="clear" w:color="auto" w:fill="FFFFFF"/>
+            <w:noWrap/>
+            <w:tcMar>
+              <w:top w:w="0" w:type="dxa"/>
+              <w:left w:w="83" w:type="dxa"/>
+              <w:bottom w:w="0" w:type="dxa"/>
+              <w:right w:w="83" w:type="dxa"/>
+            </w:tcMar>
+            <w:hideMark/>
+          </w:tcPr>
+          <w:p>
+            <w:pPr>
+              <w:spacing w:after="0" w:line="166" w:lineRule="atLeast"/>
+              <w:jc w:val="right"/>
+              <w:rPr>
+                <w:rFonts w:ascii="Consolas" w:eastAsia="Times New Roman" w:hAnsi="Consolas" w:cs="Segoe UI"/>
+                <w:color w:val="24292E"/>
+                <w:sz w:val="32"/>
+                <w:szCs w:val="32"/>
+                <w:lang w:eastAsia="fr-FR"/>
+              </w:rPr>
+            </w:pPr>
+          </w:p>
+        </w:tc>
+        <w:tc>
+          <w:tcPr>
+            <w:tcW w:w="0" w:type="auto"/>
+            <w:shd w:val="clear" w:color="auto" w:fill="FFFFFF"/>
+            <w:tcMar>
+              <w:top w:w="0" w:type="dxa"/>
+              <w:left w:w="83" w:type="dxa"/>
+              <w:bottom w:w="0" w:type="dxa"/>
+              <w:right w:w="83" w:type="dxa"/>
+            </w:tcMar>
+            <w:hideMark/>
+          </w:tcPr>
+          <w:p>
+            <w:pPr>
+              <w:spacing w:after="0" w:line="166" w:lineRule="atLeast"/>
+              <w:rPr>
+                <w:rFonts w:ascii="Consolas" w:eastAsia="Times New Roman" w:hAnsi="Consolas" w:cs="Segoe UI"/>
+                <w:color w:val="24292E"/>
+                <w:sz w:val="32"/>
+                <w:szCs w:val="32"/>
+                <w:lang w:eastAsia="fr-FR"/>
+              </w:rPr>
+            </w:pPr>
+            <w:r>
+              <w:rPr>
+                <w:rFonts w:ascii="Consolas" w:eastAsia="Times New Roman" w:hAnsi="Consolas" w:cs="Segoe UI"/>
+                <w:color w:val="24292E"/>
+                <w:sz w:val="32"/>
+                <w:szCs w:val="32"/>
+                <w:lang w:eastAsia="fr-FR"/>
+              </w:rPr>
+              <w:tab/>
+            </w:r>
+            <w:r>
+              <w:rPr>
+                <w:rFonts w:ascii="Consolas" w:eastAsia="Times New Roman" w:hAnsi="Consolas" w:cs="Segoe UI"/>
+                <w:color w:val="24292E"/>
+                <w:sz w:val="32"/>
+                <w:szCs w:val="32"/>
+                <w:lang w:eastAsia="fr-FR"/>
+              </w:rPr>
+              <w:tab/>
+            </w:r>
+            <w:r>
+              <w:rPr>
+                <w:rFonts w:ascii="Consolas" w:eastAsia="Times New Roman" w:hAnsi="Consolas" w:cs="Segoe UI"/>
+                <w:color w:val="24292E"/>
+                <w:sz w:val="32"/>
+                <w:szCs w:val="32"/>
+                <w:lang w:eastAsia="fr-FR"/>
+              </w:rPr>
+              <w:tab/>
+              <w:t>&lt;/</w:t>
+            </w:r>
+            <w:r>
+              <w:rPr>
+                <w:rFonts w:ascii="Consolas" w:eastAsia="Times New Roman" w:hAnsi="Consolas" w:cs="Segoe UI"/>
+                <w:color w:val="22863A"/>
+                <w:sz w:val="32"/>
+                <w:szCs w:val="32"/>
+                <w:lang w:eastAsia="fr-FR"/>
+              </w:rPr>
+              <w:t>xs:extension</w:t>
+            </w:r>
+            <w:r>
+              <w:rPr>
+                <w:rFonts w:ascii="Consolas" w:eastAsia="Times New Roman" w:hAnsi="Consolas" w:cs="Segoe UI"/>
+                <w:color w:val="24292E"/>
+                <w:sz w:val="32"/>
+                <w:szCs w:val="32"/>
+                <w:lang w:eastAsia="fr-FR"/>
+              </w:rPr>
+              <w:t>&gt;</w:t>
+            </w:r>
+          </w:p>
+        </w:tc>
+      </w:tr>
+      <w:tr>
+        <w:tc>
+          <w:tcPr>
+            <w:tcW w:w="2806" w:type="dxa"/>
+            <w:shd w:val="clear" w:color="auto" w:fill="FFFFFF"/>
+            <w:noWrap/>
+            <w:tcMar>
+              <w:top w:w="0" w:type="dxa"/>
+              <w:left w:w="83" w:type="dxa"/>
+              <w:bottom w:w="0" w:type="dxa"/>
+              <w:right w:w="83" w:type="dxa"/>
+            </w:tcMar>
+            <w:hideMark/>
+          </w:tcPr>
+          <w:p>
+            <w:pPr>
+              <w:spacing w:after="0" w:line="166" w:lineRule="atLeast"/>
+              <w:jc w:val="right"/>
+              <w:rPr>
+                <w:rFonts w:ascii="Consolas" w:eastAsia="Times New Roman" w:hAnsi="Consolas" w:cs="Segoe UI"/>
+                <w:color w:val="24292E"/>
+                <w:sz w:val="32"/>
+                <w:szCs w:val="32"/>
+                <w:lang w:eastAsia="fr-FR"/>
+              </w:rPr>
+            </w:pPr>
+          </w:p>
+        </w:tc>
+        <w:tc>
+          <w:tcPr>
+            <w:tcW w:w="0" w:type="auto"/>
+            <w:shd w:val="clear" w:color="auto" w:fill="FFFFFF"/>
+            <w:tcMar>
+              <w:top w:w="0" w:type="dxa"/>
+              <w:left w:w="83" w:type="dxa"/>
+              <w:bottom w:w="0" w:type="dxa"/>
+              <w:right w:w="83" w:type="dxa"/>
+            </w:tcMar>
+            <w:hideMark/>
+          </w:tcPr>
+          <w:p>
+            <w:pPr>
+              <w:spacing w:after="0" w:line="166" w:lineRule="atLeast"/>
+              <w:rPr>
+                <w:rFonts w:ascii="Consolas" w:eastAsia="Times New Roman" w:hAnsi="Consolas" w:cs="Segoe UI"/>
+                <w:color w:val="24292E"/>
+                <w:sz w:val="32"/>
+                <w:szCs w:val="32"/>
+                <w:lang w:eastAsia="fr-FR"/>
+              </w:rPr>
+            </w:pPr>
+            <w:r>
+              <w:rPr>
+                <w:rFonts w:ascii="Consolas" w:eastAsia="Times New Roman" w:hAnsi="Consolas" w:cs="Segoe UI"/>
+                <w:color w:val="24292E"/>
+                <w:sz w:val="32"/>
+                <w:szCs w:val="32"/>
+                <w:lang w:eastAsia="fr-FR"/>
+              </w:rPr>
+              <w:tab/>
+            </w:r>
+            <w:r>
+              <w:rPr>
+                <w:rFonts w:ascii="Consolas" w:eastAsia="Times New Roman" w:hAnsi="Consolas" w:cs="Segoe UI"/>
+                <w:color w:val="24292E"/>
+                <w:sz w:val="32"/>
+                <w:szCs w:val="32"/>
+                <w:lang w:eastAsia="fr-FR"/>
+              </w:rPr>
+              <w:tab/>
+              <w:t>&lt;/</w:t>
+            </w:r>
+            <w:proofErr w:type="spellStart"/>
+            <w:r>
+              <w:rPr>
+                <w:rFonts w:ascii="Consolas" w:eastAsia="Times New Roman" w:hAnsi="Consolas" w:cs="Segoe UI"/>
+                <w:color w:val="22863A"/>
+                <w:sz w:val="32"/>
+                <w:szCs w:val="32"/>
+                <w:lang w:eastAsia="fr-FR"/>
+              </w:rPr>
+              <w:t>xs:complexContent</w:t>
+            </w:r>
+            <w:proofErr w:type="spellEnd"/>
+            <w:r>
+              <w:rPr>
+                <w:rFonts w:ascii="Consolas" w:eastAsia="Times New Roman" w:hAnsi="Consolas" w:cs="Segoe UI"/>
+                <w:color w:val="24292E"/>
+                <w:sz w:val="32"/>
+                <w:szCs w:val="32"/>
+                <w:lang w:eastAsia="fr-FR"/>
+              </w:rPr>
+              <w:t>&gt;</w:t>
+            </w:r>
+          </w:p>
+        </w:tc>
+      </w:tr>
+      <w:tr>
+        <w:tc>
+          <w:tcPr>
+            <w:tcW w:w="2806" w:type="dxa"/>
+            <w:shd w:val="clear" w:color="auto" w:fill="FFFFFF"/>
+            <w:noWrap/>
+            <w:tcMar>
+              <w:top w:w="0" w:type="dxa"/>
+              <w:left w:w="83" w:type="dxa"/>
+              <w:bottom w:w="0" w:type="dxa"/>
+              <w:right w:w="83" w:type="dxa"/>
+            </w:tcMar>
+            <w:hideMark/>
+          </w:tcPr>
+          <w:p>
+            <w:pPr>
+              <w:spacing w:after="0" w:line="166" w:lineRule="atLeast"/>
+              <w:jc w:val="right"/>
+              <w:rPr>
+                <w:rFonts w:ascii="Consolas" w:eastAsia="Times New Roman" w:hAnsi="Consolas" w:cs="Segoe UI"/>
+                <w:color w:val="24292E"/>
+                <w:sz w:val="32"/>
+                <w:szCs w:val="32"/>
+                <w:lang w:eastAsia="fr-FR"/>
+              </w:rPr>
+            </w:pPr>
+          </w:p>
+        </w:tc>
+        <w:tc>
+          <w:tcPr>
+            <w:tcW w:w="0" w:type="auto"/>
+            <w:shd w:val="clear" w:color="auto" w:fill="FFFFFF"/>
+            <w:tcMar>
+              <w:top w:w="0" w:type="dxa"/>
+              <w:left w:w="83" w:type="dxa"/>
+              <w:bottom w:w="0" w:type="dxa"/>
+              <w:right w:w="83" w:type="dxa"/>
+            </w:tcMar>
+            <w:hideMark/>
+          </w:tcPr>
+          <w:p>
+            <w:pPr>
+              <w:spacing w:after="0" w:line="166" w:lineRule="atLeast"/>
+              <w:rPr>
+                <w:rFonts w:ascii="Consolas" w:eastAsia="Times New Roman" w:hAnsi="Consolas" w:cs="Segoe UI"/>
+                <w:color w:val="24292E"/>
+                <w:sz w:val="32"/>
+                <w:szCs w:val="32"/>
+                <w:lang w:eastAsia="fr-FR"/>
+              </w:rPr>
+            </w:pPr>
+            <w:r>
+              <w:rPr>
+                <w:rFonts w:ascii="Consolas" w:eastAsia="Times New Roman" w:hAnsi="Consolas" w:cs="Segoe UI"/>
+                <w:color w:val="24292E"/>
+                <w:sz w:val="32"/>
+                <w:szCs w:val="32"/>
+                <w:lang w:eastAsia="fr-FR"/>
+              </w:rPr>
+              <w:tab/>
+              <w:t>&lt;/</w:t>
+            </w:r>
+            <w:proofErr w:type="spellStart"/>
+            <w:r>
+              <w:rPr>
+                <w:rFonts w:ascii="Consolas" w:eastAsia="Times New Roman" w:hAnsi="Consolas" w:cs="Segoe UI"/>
+                <w:color w:val="22863A"/>
+                <w:sz w:val="32"/>
+                <w:szCs w:val="32"/>
+                <w:lang w:eastAsia="fr-FR"/>
+              </w:rPr>
+              <w:t>xs:complexType</w:t>
+            </w:r>
+            <w:proofErr w:type="spellEnd"/>
+            <w:r>
+              <w:rPr>
+                <w:rFonts w:ascii="Consolas" w:eastAsia="Times New Roman" w:hAnsi="Consolas" w:cs="Segoe UI"/>
+                <w:color w:val="24292E"/>
+                <w:sz w:val="32"/>
+                <w:szCs w:val="32"/>
+                <w:lang w:eastAsia="fr-FR"/>
+              </w:rPr>
+              <w:t>&gt;</w:t>
+            </w:r>
+          </w:p>
+        </w:tc>
+      </w:tr>
+    </w:tbl>
+    <w:p>
+      <w:pPr>
+        <w:rPr>
+          <w:rFonts w:ascii="Consolas" w:eastAsia="Times New Roman" w:hAnsi="Consolas" w:cs="Segoe UI"/>
+          <w:color w:val="24292E"/>
+          <w:sz w:val="32"/>
+          <w:szCs w:val="32"/>
+          <w:lang w:eastAsia="fr-FR"/>
+        </w:rPr>
+      </w:pPr>
     </w:p>
     <w:p>
       <w:pPr>

--- a/TP3/tp3.docx
+++ b/TP3/tp3.docx
@@ -48,7 +48,6 @@
         </w:rPr>
         <w:t>&lt;</w:t>
       </w:r>
-      <w:proofErr w:type="spellStart"/>
       <w:r>
         <w:rPr>
           <w:rFonts w:ascii="Consolas" w:eastAsia="Times New Roman" w:hAnsi="Consolas" w:cs="Times New Roman"/>
@@ -59,7 +58,6 @@
         </w:rPr>
         <w:t>xs:simpleType</w:t>
       </w:r>
-      <w:proofErr w:type="spellEnd"/>
       <w:r>
         <w:rPr>
           <w:rFonts w:ascii="Consolas" w:eastAsia="Times New Roman" w:hAnsi="Consolas" w:cs="Times New Roman"/>
@@ -91,7 +89,6 @@
         </w:rPr>
         <w:t>&lt;</w:t>
       </w:r>
-      <w:proofErr w:type="spellStart"/>
       <w:r>
         <w:rPr>
           <w:rFonts w:ascii="Consolas" w:eastAsia="Times New Roman" w:hAnsi="Consolas" w:cs="Times New Roman"/>
@@ -102,7 +99,6 @@
         </w:rPr>
         <w:t>xs:restriction</w:t>
       </w:r>
-      <w:proofErr w:type="spellEnd"/>
       <w:r>
         <w:rPr>
           <w:rFonts w:ascii="Consolas" w:eastAsia="Times New Roman" w:hAnsi="Consolas" w:cs="Times New Roman"/>
@@ -121,18 +117,7 @@
           <w:szCs w:val="32"/>
           <w:lang w:eastAsia="fr-FR"/>
         </w:rPr>
-        <w:t>="</w:t>
-      </w:r>
-      <w:proofErr w:type="spellStart"/>
-      <w:r>
-        <w:rPr>
-          <w:rFonts w:ascii="Consolas" w:eastAsia="Times New Roman" w:hAnsi="Consolas" w:cs="Times New Roman"/>
-          <w:color w:val="0000CD"/>
-          <w:sz w:val="32"/>
-          <w:szCs w:val="32"/>
-          <w:lang w:eastAsia="fr-FR"/>
-        </w:rPr>
-        <w:t>xs:</w:t>
+        <w:t>="xs:</w:t>
       </w:r>
       <w:r>
         <w:rPr>
@@ -144,7 +129,6 @@
         </w:rPr>
         <w:t>time</w:t>
       </w:r>
-      <w:proofErr w:type="spellEnd"/>
       <w:r>
         <w:rPr>
           <w:rFonts w:ascii="Consolas" w:eastAsia="Times New Roman" w:hAnsi="Consolas" w:cs="Times New Roman"/>
@@ -176,7 +160,6 @@
         </w:rPr>
         <w:t>&lt;</w:t>
       </w:r>
-      <w:proofErr w:type="spellStart"/>
       <w:r>
         <w:rPr>
           <w:rFonts w:ascii="Consolas" w:eastAsia="Times New Roman" w:hAnsi="Consolas" w:cs="Times New Roman"/>
@@ -187,7 +170,6 @@
         </w:rPr>
         <w:t>xs:minInclusive</w:t>
       </w:r>
-      <w:proofErr w:type="spellEnd"/>
       <w:r>
         <w:rPr>
           <w:rFonts w:ascii="Consolas" w:eastAsia="Times New Roman" w:hAnsi="Consolas" w:cs="Times New Roman"/>
@@ -358,20 +340,8 @@
           <w:szCs w:val="32"/>
           <w:lang w:eastAsia="fr-FR"/>
         </w:rPr>
-        <w:t>/</w:t>
-      </w:r>
-      <w:proofErr w:type="spellStart"/>
-      <w:r>
-        <w:rPr>
-          <w:rFonts w:ascii="Consolas" w:eastAsia="Times New Roman" w:hAnsi="Consolas" w:cs="Times New Roman"/>
-          <w:color w:val="A52A2A"/>
-          <w:sz w:val="32"/>
-          <w:szCs w:val="32"/>
-          <w:lang w:eastAsia="fr-FR"/>
-        </w:rPr>
-        <w:t>xs:restriction</w:t>
-      </w:r>
-      <w:proofErr w:type="spellEnd"/>
+        <w:t>/xs:restriction</w:t>
+      </w:r>
       <w:r>
         <w:rPr>
           <w:rFonts w:ascii="Consolas" w:eastAsia="Times New Roman" w:hAnsi="Consolas" w:cs="Times New Roman"/>
@@ -411,9 +381,93 @@
           <w:szCs w:val="32"/>
           <w:lang w:eastAsia="fr-FR"/>
         </w:rPr>
-        <w:t>/</w:t>
-      </w:r>
-      <w:proofErr w:type="spellStart"/>
+        <w:t>/xs:simpleType</w:t>
+      </w:r>
+      <w:r>
+        <w:rPr>
+          <w:rFonts w:ascii="Consolas" w:eastAsia="Times New Roman" w:hAnsi="Consolas" w:cs="Times New Roman"/>
+          <w:color w:val="0000CD"/>
+          <w:sz w:val="32"/>
+          <w:szCs w:val="32"/>
+          <w:lang w:eastAsia="fr-FR"/>
+        </w:rPr>
+        <w:t>&gt;</w:t>
+      </w:r>
+    </w:p>
+    <w:p>
+      <w:pPr>
+        <w:rPr>
+          <w:rFonts w:ascii="Consolas" w:eastAsia="Times New Roman" w:hAnsi="Consolas" w:cs="Times New Roman"/>
+          <w:color w:val="0000CD"/>
+          <w:sz w:val="32"/>
+          <w:szCs w:val="32"/>
+          <w:u w:val="single"/>
+          <w:lang w:eastAsia="fr-FR"/>
+        </w:rPr>
+      </w:pPr>
+      <w:r>
+        <w:rPr>
+          <w:rFonts w:ascii="Consolas" w:eastAsia="Times New Roman" w:hAnsi="Consolas" w:cs="Times New Roman"/>
+          <w:color w:val="0000CD"/>
+          <w:sz w:val="32"/>
+          <w:szCs w:val="32"/>
+          <w:u w:val="single"/>
+          <w:lang w:eastAsia="fr-FR"/>
+        </w:rPr>
+        <w:t>Commentaire :</w:t>
+      </w:r>
+    </w:p>
+    <w:p>
+      <w:pPr>
+        <w:rPr>
+          <w:rFonts w:ascii="Consolas" w:eastAsia="Times New Roman" w:hAnsi="Consolas" w:cs="Times New Roman"/>
+          <w:color w:val="0000CD"/>
+          <w:sz w:val="32"/>
+          <w:szCs w:val="32"/>
+          <w:lang w:eastAsia="fr-FR"/>
+        </w:rPr>
+      </w:pPr>
+      <w:r>
+        <w:rPr>
+          <w:rFonts w:ascii="Consolas" w:eastAsia="Times New Roman" w:hAnsi="Consolas" w:cs="Times New Roman"/>
+          <w:color w:val="0000CD"/>
+          <w:sz w:val="32"/>
+          <w:szCs w:val="32"/>
+          <w:lang w:eastAsia="fr-FR"/>
+        </w:rPr>
+        <w:t>xs:</w:t>
+      </w:r>
+      <w:r>
+        <w:rPr>
+          <w:rFonts w:ascii="Consolas" w:eastAsia="Times New Roman" w:hAnsi="Consolas" w:cs="Times New Roman"/>
+          <w:color w:val="0000CD"/>
+          <w:sz w:val="32"/>
+          <w:szCs w:val="32"/>
+          <w:lang w:eastAsia="fr-FR"/>
+        </w:rPr>
+        <w:t>time, puisqu’il s’agit de l’heure</w:t>
+      </w:r>
+    </w:p>
+    <w:p>
+      <w:pPr>
+        <w:rPr>
+          <w:rFonts w:ascii="Consolas" w:eastAsia="Times New Roman" w:hAnsi="Consolas" w:cs="Times New Roman"/>
+          <w:color w:val="0000CD"/>
+          <w:sz w:val="32"/>
+          <w:szCs w:val="32"/>
+          <w:lang w:eastAsia="fr-FR"/>
+        </w:rPr>
+      </w:pPr>
+      <w:r>
+        <w:rPr>
+          <w:rFonts w:ascii="Consolas" w:eastAsia="Times New Roman" w:hAnsi="Consolas" w:cs="Times New Roman"/>
+          <w:color w:val="0000CD"/>
+          <w:sz w:val="32"/>
+          <w:szCs w:val="32"/>
+          <w:lang w:eastAsia="fr-FR"/>
+        </w:rPr>
+        <w:t>&lt;</w:t>
+      </w:r>
       <w:r>
         <w:rPr>
           <w:rFonts w:ascii="Consolas" w:eastAsia="Times New Roman" w:hAnsi="Consolas" w:cs="Times New Roman"/>
@@ -424,106 +478,6 @@
         </w:rPr>
         <w:t>xs:simpleType</w:t>
       </w:r>
-      <w:proofErr w:type="spellEnd"/>
-      <w:r>
-        <w:rPr>
-          <w:rFonts w:ascii="Consolas" w:eastAsia="Times New Roman" w:hAnsi="Consolas" w:cs="Times New Roman"/>
-          <w:color w:val="0000CD"/>
-          <w:sz w:val="32"/>
-          <w:szCs w:val="32"/>
-          <w:lang w:eastAsia="fr-FR"/>
-        </w:rPr>
-        <w:t>&gt;</w:t>
-      </w:r>
-    </w:p>
-    <w:p>
-      <w:pPr>
-        <w:rPr>
-          <w:rFonts w:ascii="Consolas" w:eastAsia="Times New Roman" w:hAnsi="Consolas" w:cs="Times New Roman"/>
-          <w:color w:val="0000CD"/>
-          <w:sz w:val="32"/>
-          <w:szCs w:val="32"/>
-          <w:u w:val="single"/>
-          <w:lang w:eastAsia="fr-FR"/>
-        </w:rPr>
-      </w:pPr>
-      <w:r>
-        <w:rPr>
-          <w:rFonts w:ascii="Consolas" w:eastAsia="Times New Roman" w:hAnsi="Consolas" w:cs="Times New Roman"/>
-          <w:color w:val="0000CD"/>
-          <w:sz w:val="32"/>
-          <w:szCs w:val="32"/>
-          <w:u w:val="single"/>
-          <w:lang w:eastAsia="fr-FR"/>
-        </w:rPr>
-        <w:t>Commentaire :</w:t>
-      </w:r>
-    </w:p>
-    <w:p>
-      <w:pPr>
-        <w:rPr>
-          <w:rFonts w:ascii="Consolas" w:eastAsia="Times New Roman" w:hAnsi="Consolas" w:cs="Times New Roman"/>
-          <w:color w:val="0000CD"/>
-          <w:sz w:val="32"/>
-          <w:szCs w:val="32"/>
-          <w:lang w:eastAsia="fr-FR"/>
-        </w:rPr>
-      </w:pPr>
-      <w:proofErr w:type="gramStart"/>
-      <w:r>
-        <w:rPr>
-          <w:rFonts w:ascii="Consolas" w:eastAsia="Times New Roman" w:hAnsi="Consolas" w:cs="Times New Roman"/>
-          <w:color w:val="0000CD"/>
-          <w:sz w:val="32"/>
-          <w:szCs w:val="32"/>
-          <w:lang w:eastAsia="fr-FR"/>
-        </w:rPr>
-        <w:t>xs:</w:t>
-      </w:r>
-      <w:proofErr w:type="gramEnd"/>
-      <w:r>
-        <w:rPr>
-          <w:rFonts w:ascii="Consolas" w:eastAsia="Times New Roman" w:hAnsi="Consolas" w:cs="Times New Roman"/>
-          <w:color w:val="0000CD"/>
-          <w:sz w:val="32"/>
-          <w:szCs w:val="32"/>
-          <w:lang w:eastAsia="fr-FR"/>
-        </w:rPr>
-        <w:t>time, puisqu’il s’agit de l’heure</w:t>
-      </w:r>
-    </w:p>
-    <w:p>
-      <w:pPr>
-        <w:rPr>
-          <w:rFonts w:ascii="Consolas" w:eastAsia="Times New Roman" w:hAnsi="Consolas" w:cs="Times New Roman"/>
-          <w:color w:val="0000CD"/>
-          <w:sz w:val="32"/>
-          <w:szCs w:val="32"/>
-          <w:lang w:eastAsia="fr-FR"/>
-        </w:rPr>
-      </w:pPr>
-      <w:r>
-        <w:rPr>
-          <w:rFonts w:ascii="Consolas" w:eastAsia="Times New Roman" w:hAnsi="Consolas" w:cs="Times New Roman"/>
-          <w:color w:val="0000CD"/>
-          <w:sz w:val="32"/>
-          <w:szCs w:val="32"/>
-          <w:lang w:eastAsia="fr-FR"/>
-        </w:rPr>
-        <w:t>&lt;</w:t>
-      </w:r>
-      <w:proofErr w:type="spellStart"/>
-      <w:r>
-        <w:rPr>
-          <w:rFonts w:ascii="Consolas" w:eastAsia="Times New Roman" w:hAnsi="Consolas" w:cs="Times New Roman"/>
-          <w:color w:val="A52A2A"/>
-          <w:sz w:val="32"/>
-          <w:szCs w:val="32"/>
-          <w:lang w:eastAsia="fr-FR"/>
-        </w:rPr>
-        <w:t>xs:simpleType</w:t>
-      </w:r>
-      <w:proofErr w:type="spellEnd"/>
       <w:r>
         <w:rPr>
           <w:rFonts w:ascii="Consolas" w:eastAsia="Times New Roman" w:hAnsi="Consolas" w:cs="Times New Roman"/>
@@ -555,7 +509,6 @@
         </w:rPr>
         <w:t>&lt;</w:t>
       </w:r>
-      <w:proofErr w:type="spellStart"/>
       <w:r>
         <w:rPr>
           <w:rFonts w:ascii="Consolas" w:eastAsia="Times New Roman" w:hAnsi="Consolas" w:cs="Times New Roman"/>
@@ -566,7 +519,6 @@
         </w:rPr>
         <w:t>xs:restriction</w:t>
       </w:r>
-      <w:proofErr w:type="spellEnd"/>
       <w:r>
         <w:rPr>
           <w:rFonts w:ascii="Consolas" w:eastAsia="Times New Roman" w:hAnsi="Consolas" w:cs="Times New Roman"/>
@@ -585,18 +537,7 @@
           <w:szCs w:val="32"/>
           <w:lang w:eastAsia="fr-FR"/>
         </w:rPr>
-        <w:t>="</w:t>
-      </w:r>
-      <w:proofErr w:type="spellStart"/>
-      <w:r>
-        <w:rPr>
-          <w:rFonts w:ascii="Consolas" w:eastAsia="Times New Roman" w:hAnsi="Consolas" w:cs="Times New Roman"/>
-          <w:color w:val="0000CD"/>
-          <w:sz w:val="32"/>
-          <w:szCs w:val="32"/>
-          <w:lang w:eastAsia="fr-FR"/>
-        </w:rPr>
-        <w:t>xs:</w:t>
+        <w:t>="xs:</w:t>
       </w:r>
       <w:r>
         <w:rPr>
@@ -608,7 +549,6 @@
         </w:rPr>
         <w:t>double</w:t>
       </w:r>
-      <w:proofErr w:type="spellEnd"/>
       <w:r>
         <w:rPr>
           <w:rFonts w:ascii="Consolas" w:eastAsia="Times New Roman" w:hAnsi="Consolas" w:cs="Times New Roman"/>
@@ -640,7 +580,6 @@
         </w:rPr>
         <w:t>&lt;</w:t>
       </w:r>
-      <w:proofErr w:type="spellStart"/>
       <w:r>
         <w:rPr>
           <w:rFonts w:ascii="Consolas" w:eastAsia="Times New Roman" w:hAnsi="Consolas" w:cs="Times New Roman"/>
@@ -651,7 +590,6 @@
         </w:rPr>
         <w:t>xs:minInclusive</w:t>
       </w:r>
-      <w:proofErr w:type="spellEnd"/>
       <w:r>
         <w:rPr>
           <w:rFonts w:ascii="Consolas" w:eastAsia="Times New Roman" w:hAnsi="Consolas" w:cs="Times New Roman"/>
@@ -842,20 +780,8 @@
           <w:szCs w:val="32"/>
           <w:lang w:eastAsia="fr-FR"/>
         </w:rPr>
-        <w:t>/</w:t>
-      </w:r>
-      <w:proofErr w:type="spellStart"/>
-      <w:r>
-        <w:rPr>
-          <w:rFonts w:ascii="Consolas" w:eastAsia="Times New Roman" w:hAnsi="Consolas" w:cs="Times New Roman"/>
-          <w:color w:val="A52A2A"/>
-          <w:sz w:val="32"/>
-          <w:szCs w:val="32"/>
-          <w:lang w:eastAsia="fr-FR"/>
-        </w:rPr>
-        <w:t>xs:restriction</w:t>
-      </w:r>
-      <w:proofErr w:type="spellEnd"/>
+        <w:t>/xs:restriction</w:t>
+      </w:r>
       <w:r>
         <w:rPr>
           <w:rFonts w:ascii="Consolas" w:eastAsia="Times New Roman" w:hAnsi="Consolas" w:cs="Times New Roman"/>
@@ -895,41 +821,724 @@
           <w:szCs w:val="32"/>
           <w:lang w:eastAsia="fr-FR"/>
         </w:rPr>
+        <w:t>/xs:simpleType</w:t>
+      </w:r>
+      <w:r>
+        <w:rPr>
+          <w:rFonts w:ascii="Consolas" w:eastAsia="Times New Roman" w:hAnsi="Consolas" w:cs="Times New Roman"/>
+          <w:color w:val="0000CD"/>
+          <w:sz w:val="32"/>
+          <w:szCs w:val="32"/>
+          <w:lang w:eastAsia="fr-FR"/>
+        </w:rPr>
+        <w:t>&gt;</w:t>
+      </w:r>
+    </w:p>
+    <w:p>
+      <w:pPr>
+        <w:rPr>
+          <w:rFonts w:ascii="Consolas" w:eastAsia="Times New Roman" w:hAnsi="Consolas" w:cs="Times New Roman"/>
+          <w:color w:val="0000CD"/>
+          <w:sz w:val="32"/>
+          <w:szCs w:val="32"/>
+          <w:lang w:eastAsia="fr-FR"/>
+        </w:rPr>
+      </w:pPr>
+    </w:p>
+    <w:p>
+      <w:pPr>
+        <w:rPr>
+          <w:rFonts w:ascii="Consolas" w:eastAsia="Times New Roman" w:hAnsi="Consolas" w:cs="Times New Roman"/>
+          <w:color w:val="0000CD"/>
+          <w:sz w:val="32"/>
+          <w:szCs w:val="32"/>
+          <w:u w:val="single"/>
+          <w:lang w:eastAsia="fr-FR"/>
+        </w:rPr>
+      </w:pPr>
+      <w:r>
+        <w:rPr>
+          <w:rFonts w:ascii="Consolas" w:eastAsia="Times New Roman" w:hAnsi="Consolas" w:cs="Times New Roman"/>
+          <w:color w:val="0000CD"/>
+          <w:sz w:val="32"/>
+          <w:szCs w:val="32"/>
+          <w:u w:val="single"/>
+          <w:lang w:eastAsia="fr-FR"/>
+        </w:rPr>
+        <w:t>Commentaire :</w:t>
+      </w:r>
+    </w:p>
+    <w:p>
+      <w:pPr>
+        <w:rPr>
+          <w:rFonts w:ascii="Consolas" w:eastAsia="Times New Roman" w:hAnsi="Consolas" w:cs="Times New Roman"/>
+          <w:sz w:val="32"/>
+          <w:szCs w:val="32"/>
+          <w:lang w:eastAsia="fr-FR"/>
+        </w:rPr>
+      </w:pPr>
+      <w:r>
+        <w:rPr>
+          <w:rFonts w:ascii="Consolas" w:eastAsia="Times New Roman" w:hAnsi="Consolas" w:cs="Times New Roman"/>
+          <w:color w:val="A52A2A"/>
+          <w:sz w:val="32"/>
+          <w:szCs w:val="32"/>
+          <w:lang w:eastAsia="fr-FR"/>
+        </w:rPr>
+        <w:t>maxEx</w:t>
+      </w:r>
+      <w:r>
+        <w:rPr>
+          <w:rFonts w:ascii="Consolas" w:eastAsia="Times New Roman" w:hAnsi="Consolas" w:cs="Times New Roman"/>
+          <w:color w:val="A52A2A"/>
+          <w:sz w:val="32"/>
+          <w:szCs w:val="32"/>
+          <w:lang w:eastAsia="fr-FR"/>
+        </w:rPr>
+        <w:t>clusive</w:t>
+      </w:r>
+      <w:r>
+        <w:rPr>
+          <w:rFonts w:ascii="Consolas" w:eastAsia="Times New Roman" w:hAnsi="Consolas" w:cs="Times New Roman"/>
+          <w:color w:val="FF0000"/>
+          <w:sz w:val="32"/>
+          <w:szCs w:val="32"/>
+          <w:lang w:eastAsia="fr-FR"/>
+        </w:rPr>
+        <w:t> </w:t>
+      </w:r>
+      <w:r>
+        <w:rPr>
+          <w:rFonts w:ascii="Consolas" w:eastAsia="Times New Roman" w:hAnsi="Consolas" w:cs="Times New Roman"/>
+          <w:sz w:val="32"/>
+          <w:szCs w:val="32"/>
+          <w:lang w:eastAsia="fr-FR"/>
+        </w:rPr>
+        <w:t xml:space="preserve">car </w:t>
+      </w:r>
+      <w:r>
+        <w:rPr>
+          <w:sz w:val="32"/>
+          <w:szCs w:val="32"/>
+        </w:rPr>
+        <w:t>strictement inférieur à 5</w:t>
+      </w:r>
+    </w:p>
+    <w:p>
+      <w:pPr>
+        <w:rPr>
+          <w:rFonts w:ascii="Consolas" w:hAnsi="Consolas"/>
+          <w:color w:val="0000CD"/>
+          <w:sz w:val="32"/>
+          <w:szCs w:val="32"/>
+        </w:rPr>
+      </w:pPr>
+      <w:r>
+        <w:rPr>
+          <w:rFonts w:ascii="Consolas" w:hAnsi="Consolas"/>
+          <w:color w:val="0000CD"/>
+          <w:sz w:val="32"/>
+          <w:szCs w:val="32"/>
+        </w:rPr>
+        <w:t>&lt;</w:t>
+      </w:r>
+      <w:r>
+        <w:rPr>
+          <w:rFonts w:ascii="Consolas" w:hAnsi="Consolas"/>
+          <w:color w:val="A52A2A"/>
+          <w:sz w:val="32"/>
+          <w:szCs w:val="32"/>
+        </w:rPr>
+        <w:t>xs:simpleType</w:t>
+      </w:r>
+      <w:r>
+        <w:rPr>
+          <w:rFonts w:ascii="Consolas" w:hAnsi="Consolas"/>
+          <w:color w:val="0000CD"/>
+          <w:sz w:val="32"/>
+          <w:szCs w:val="32"/>
+        </w:rPr>
+        <w:t>&gt;</w:t>
+      </w:r>
+      <w:r>
+        <w:rPr>
+          <w:rFonts w:ascii="Consolas" w:hAnsi="Consolas"/>
+          <w:color w:val="000000"/>
+          <w:sz w:val="32"/>
+          <w:szCs w:val="32"/>
+        </w:rPr>
+        <w:br/>
+      </w:r>
+      <w:r>
+        <w:rPr>
+          <w:rFonts w:ascii="Consolas" w:hAnsi="Consolas"/>
+          <w:color w:val="000000"/>
+          <w:sz w:val="32"/>
+          <w:szCs w:val="32"/>
+          <w:shd w:val="clear" w:color="auto" w:fill="FFFFFF"/>
+        </w:rPr>
+        <w:t>    </w:t>
+      </w:r>
+      <w:r>
+        <w:rPr>
+          <w:rFonts w:ascii="Consolas" w:hAnsi="Consolas"/>
+          <w:color w:val="0000CD"/>
+          <w:sz w:val="32"/>
+          <w:szCs w:val="32"/>
+        </w:rPr>
+        <w:t>&lt;</w:t>
+      </w:r>
+      <w:r>
+        <w:rPr>
+          <w:rFonts w:ascii="Consolas" w:hAnsi="Consolas"/>
+          <w:color w:val="A52A2A"/>
+          <w:sz w:val="32"/>
+          <w:szCs w:val="32"/>
+        </w:rPr>
+        <w:t>xs:restriction</w:t>
+      </w:r>
+      <w:r>
+        <w:rPr>
+          <w:rFonts w:ascii="Consolas" w:hAnsi="Consolas"/>
+          <w:color w:val="FF0000"/>
+          <w:sz w:val="32"/>
+          <w:szCs w:val="32"/>
+        </w:rPr>
+        <w:t> base</w:t>
+      </w:r>
+      <w:r>
+        <w:rPr>
+          <w:rFonts w:ascii="Consolas" w:hAnsi="Consolas"/>
+          <w:color w:val="0000CD"/>
+          <w:sz w:val="32"/>
+          <w:szCs w:val="32"/>
+        </w:rPr>
+        <w:t>="xs:string"&gt;</w:t>
+      </w:r>
+      <w:r>
+        <w:rPr>
+          <w:rFonts w:ascii="Consolas" w:hAnsi="Consolas"/>
+          <w:color w:val="000000"/>
+          <w:sz w:val="32"/>
+          <w:szCs w:val="32"/>
+        </w:rPr>
+        <w:br/>
+      </w:r>
+      <w:r>
+        <w:rPr>
+          <w:rFonts w:ascii="Consolas" w:hAnsi="Consolas"/>
+          <w:color w:val="000000"/>
+          <w:sz w:val="32"/>
+          <w:szCs w:val="32"/>
+          <w:shd w:val="clear" w:color="auto" w:fill="FFFFFF"/>
+        </w:rPr>
+        <w:t>      </w:t>
+      </w:r>
+      <w:r>
+        <w:rPr>
+          <w:rFonts w:ascii="Consolas" w:hAnsi="Consolas"/>
+          <w:color w:val="0000CD"/>
+          <w:sz w:val="32"/>
+          <w:szCs w:val="32"/>
+        </w:rPr>
+        <w:t>&lt;</w:t>
+      </w:r>
+      <w:r>
+        <w:rPr>
+          <w:rFonts w:ascii="Consolas" w:hAnsi="Consolas"/>
+          <w:color w:val="A52A2A"/>
+          <w:sz w:val="32"/>
+          <w:szCs w:val="32"/>
+        </w:rPr>
+        <w:t>xs:pattern</w:t>
+      </w:r>
+      <w:r>
+        <w:rPr>
+          <w:rFonts w:ascii="Consolas" w:hAnsi="Consolas"/>
+          <w:color w:val="FF0000"/>
+          <w:sz w:val="32"/>
+          <w:szCs w:val="32"/>
+        </w:rPr>
+        <w:t> value</w:t>
+      </w:r>
+      <w:r>
+        <w:rPr>
+          <w:rFonts w:ascii="Consolas" w:hAnsi="Consolas"/>
+          <w:color w:val="0000CD"/>
+          <w:sz w:val="32"/>
+          <w:szCs w:val="32"/>
+        </w:rPr>
+        <w:t>="</w:t>
+      </w:r>
+      <w:r>
+        <w:rPr>
+          <w:rFonts w:ascii="Consolas" w:hAnsi="Consolas"/>
+          <w:color w:val="0000CD"/>
+          <w:sz w:val="32"/>
+          <w:szCs w:val="32"/>
+        </w:rPr>
+        <w:t xml:space="preserve"> </w:t>
+      </w:r>
+      <w:r>
+        <w:rPr>
+          <w:rFonts w:ascii="Consolas" w:hAnsi="Consolas"/>
+          <w:color w:val="0000CD"/>
+          <w:sz w:val="32"/>
+          <w:szCs w:val="32"/>
+        </w:rPr>
+        <w:t>[a-z]</w:t>
+      </w:r>
+      <w:r>
+        <w:rPr>
+          <w:rFonts w:ascii="Consolas" w:hAnsi="Consolas"/>
+          <w:color w:val="0000CD"/>
+          <w:sz w:val="32"/>
+          <w:szCs w:val="32"/>
+        </w:rPr>
+        <w:t xml:space="preserve"> </w:t>
+      </w:r>
+      <w:r>
+        <w:rPr>
+          <w:rFonts w:ascii="Consolas" w:hAnsi="Consolas"/>
+          <w:color w:val="0000CD"/>
+          <w:sz w:val="32"/>
+          <w:szCs w:val="32"/>
+        </w:rPr>
+        <w:t>[a-z]</w:t>
+      </w:r>
+      <w:r>
+        <w:rPr>
+          <w:rFonts w:ascii="Consolas" w:hAnsi="Consolas"/>
+          <w:color w:val="0000CD"/>
+          <w:sz w:val="32"/>
+          <w:szCs w:val="32"/>
+        </w:rPr>
+        <w:t xml:space="preserve">   </w:t>
+      </w:r>
+      <w:r>
+        <w:rPr>
+          <w:rFonts w:ascii="Consolas" w:hAnsi="Consolas"/>
+          <w:color w:val="0000CD"/>
+          <w:sz w:val="32"/>
+          <w:szCs w:val="32"/>
+        </w:rPr>
+        <w:t>[a-z]</w:t>
+      </w:r>
+      <w:r>
+        <w:rPr>
+          <w:rFonts w:ascii="Consolas" w:hAnsi="Consolas"/>
+          <w:color w:val="0000CD"/>
+          <w:sz w:val="32"/>
+          <w:szCs w:val="32"/>
+        </w:rPr>
+        <w:t xml:space="preserve">  </w:t>
+      </w:r>
+    </w:p>
+    <w:p>
+      <w:pPr>
+        <w:rPr>
+          <w:rFonts w:ascii="Consolas" w:hAnsi="Consolas"/>
+          <w:color w:val="0000CD"/>
+          <w:sz w:val="32"/>
+          <w:szCs w:val="32"/>
+        </w:rPr>
+      </w:pPr>
+      <w:r>
+        <w:rPr>
+          <w:rFonts w:ascii="Consolas" w:hAnsi="Consolas"/>
+          <w:color w:val="0000CD"/>
+          <w:sz w:val="32"/>
+          <w:szCs w:val="32"/>
+        </w:rPr>
+        <w:t>[a-z]</w:t>
+      </w:r>
+      <w:r>
+        <w:rPr>
+          <w:rFonts w:ascii="Consolas" w:hAnsi="Consolas"/>
+          <w:color w:val="0000CD"/>
+          <w:sz w:val="32"/>
+          <w:szCs w:val="32"/>
+        </w:rPr>
+        <w:t xml:space="preserve"> </w:t>
+      </w:r>
+      <w:r>
+        <w:rPr>
+          <w:rFonts w:ascii="Consolas" w:hAnsi="Consolas"/>
+          <w:color w:val="0000CD"/>
+          <w:sz w:val="32"/>
+          <w:szCs w:val="32"/>
+        </w:rPr>
+        <w:t>"</w:t>
+      </w:r>
+      <w:r>
+        <w:rPr>
+          <w:rFonts w:ascii="Consolas" w:hAnsi="Consolas"/>
+          <w:color w:val="FF0000"/>
+          <w:sz w:val="32"/>
+          <w:szCs w:val="32"/>
+        </w:rPr>
         <w:t>/</w:t>
       </w:r>
-      <w:proofErr w:type="spellStart"/>
-      <w:r>
-        <w:rPr>
-          <w:rFonts w:ascii="Consolas" w:eastAsia="Times New Roman" w:hAnsi="Consolas" w:cs="Times New Roman"/>
+      <w:r>
+        <w:rPr>
+          <w:rFonts w:ascii="Consolas" w:hAnsi="Consolas"/>
+          <w:color w:val="0000CD"/>
+          <w:sz w:val="32"/>
+          <w:szCs w:val="32"/>
+        </w:rPr>
+        <w:t>&gt;</w:t>
+      </w:r>
+      <w:r>
+        <w:rPr>
+          <w:rFonts w:ascii="Consolas" w:hAnsi="Consolas"/>
+          <w:color w:val="000000"/>
+          <w:sz w:val="32"/>
+          <w:szCs w:val="32"/>
+        </w:rPr>
+        <w:br/>
+      </w:r>
+      <w:r>
+        <w:rPr>
+          <w:rFonts w:ascii="Consolas" w:hAnsi="Consolas"/>
+          <w:color w:val="000000"/>
+          <w:sz w:val="32"/>
+          <w:szCs w:val="32"/>
+          <w:shd w:val="clear" w:color="auto" w:fill="FFFFFF"/>
+        </w:rPr>
+        <w:t>    </w:t>
+      </w:r>
+      <w:r>
+        <w:rPr>
+          <w:rFonts w:ascii="Consolas" w:hAnsi="Consolas"/>
+          <w:color w:val="0000CD"/>
+          <w:sz w:val="32"/>
+          <w:szCs w:val="32"/>
+        </w:rPr>
+        <w:t>&lt;</w:t>
+      </w:r>
+      <w:r>
+        <w:rPr>
+          <w:rFonts w:ascii="Consolas" w:hAnsi="Consolas"/>
           <w:color w:val="A52A2A"/>
           <w:sz w:val="32"/>
           <w:szCs w:val="32"/>
-          <w:lang w:eastAsia="fr-FR"/>
+        </w:rPr>
+        <w:t>/xs:restriction</w:t>
+      </w:r>
+      <w:r>
+        <w:rPr>
+          <w:rFonts w:ascii="Consolas" w:hAnsi="Consolas"/>
+          <w:color w:val="0000CD"/>
+          <w:sz w:val="32"/>
+          <w:szCs w:val="32"/>
+        </w:rPr>
+        <w:t>&gt;</w:t>
+      </w:r>
+      <w:r>
+        <w:rPr>
+          <w:rFonts w:ascii="Consolas" w:hAnsi="Consolas"/>
+          <w:color w:val="000000"/>
+          <w:sz w:val="32"/>
+          <w:szCs w:val="32"/>
+        </w:rPr>
+        <w:br/>
+      </w:r>
+      <w:r>
+        <w:rPr>
+          <w:rFonts w:ascii="Consolas" w:hAnsi="Consolas"/>
+          <w:color w:val="000000"/>
+          <w:sz w:val="32"/>
+          <w:szCs w:val="32"/>
+          <w:shd w:val="clear" w:color="auto" w:fill="FFFFFF"/>
+        </w:rPr>
+        <w:t>  </w:t>
+      </w:r>
+      <w:r>
+        <w:rPr>
+          <w:rFonts w:ascii="Consolas" w:hAnsi="Consolas"/>
+          <w:color w:val="0000CD"/>
+          <w:sz w:val="32"/>
+          <w:szCs w:val="32"/>
+        </w:rPr>
+        <w:t>&lt;</w:t>
+      </w:r>
+      <w:r>
+        <w:rPr>
+          <w:rFonts w:ascii="Consolas" w:hAnsi="Consolas"/>
+          <w:color w:val="A52A2A"/>
+          <w:sz w:val="32"/>
+          <w:szCs w:val="32"/>
+        </w:rPr>
+        <w:t>/xs:simpleType</w:t>
+      </w:r>
+      <w:r>
+        <w:rPr>
+          <w:rFonts w:ascii="Consolas" w:hAnsi="Consolas"/>
+          <w:color w:val="0000CD"/>
+          <w:sz w:val="32"/>
+          <w:szCs w:val="32"/>
+        </w:rPr>
+        <w:t>&gt;</w:t>
+      </w:r>
+    </w:p>
+    <w:p>
+      <w:pPr>
+        <w:rPr>
+          <w:rFonts w:ascii="Consolas" w:hAnsi="Consolas"/>
+          <w:color w:val="0000CD"/>
+          <w:sz w:val="32"/>
+          <w:szCs w:val="32"/>
+        </w:rPr>
+      </w:pPr>
+    </w:p>
+    <w:p>
+      <w:pPr>
+        <w:rPr>
+          <w:rFonts w:ascii="Consolas" w:hAnsi="Consolas"/>
+          <w:color w:val="0000CD"/>
+          <w:sz w:val="32"/>
+          <w:szCs w:val="32"/>
+        </w:rPr>
+      </w:pPr>
+      <w:r>
+        <w:rPr>
+          <w:rFonts w:ascii="Consolas" w:hAnsi="Consolas"/>
+          <w:color w:val="0000CD"/>
+          <w:sz w:val="32"/>
+          <w:szCs w:val="32"/>
+        </w:rPr>
+        <w:t>Ou</w:t>
+      </w:r>
+    </w:p>
+    <w:p>
+      <w:pPr>
+        <w:rPr>
+          <w:rFonts w:ascii="Consolas" w:hAnsi="Consolas"/>
+          <w:color w:val="0000CD"/>
+          <w:sz w:val="32"/>
+          <w:szCs w:val="32"/>
+        </w:rPr>
+      </w:pPr>
+    </w:p>
+    <w:p>
+      <w:pPr>
+        <w:rPr>
+          <w:rFonts w:ascii="Consolas" w:hAnsi="Consolas"/>
+          <w:color w:val="0000CD"/>
+          <w:sz w:val="32"/>
+          <w:szCs w:val="32"/>
+        </w:rPr>
+      </w:pPr>
+      <w:r>
+        <w:rPr>
+          <w:rFonts w:ascii="Consolas" w:hAnsi="Consolas"/>
+          <w:color w:val="0000CD"/>
+          <w:sz w:val="32"/>
+          <w:szCs w:val="32"/>
+        </w:rPr>
+        <w:t>&lt;</w:t>
+      </w:r>
+      <w:r>
+        <w:rPr>
+          <w:rFonts w:ascii="Consolas" w:hAnsi="Consolas"/>
+          <w:color w:val="A52A2A"/>
+          <w:sz w:val="32"/>
+          <w:szCs w:val="32"/>
         </w:rPr>
         <w:t>xs:simpleType</w:t>
       </w:r>
-      <w:proofErr w:type="spellEnd"/>
-      <w:r>
-        <w:rPr>
-          <w:rFonts w:ascii="Consolas" w:eastAsia="Times New Roman" w:hAnsi="Consolas" w:cs="Times New Roman"/>
-          <w:color w:val="0000CD"/>
-          <w:sz w:val="32"/>
-          <w:szCs w:val="32"/>
-          <w:lang w:eastAsia="fr-FR"/>
+      <w:r>
+        <w:rPr>
+          <w:rFonts w:ascii="Consolas" w:hAnsi="Consolas"/>
+          <w:color w:val="0000CD"/>
+          <w:sz w:val="32"/>
+          <w:szCs w:val="32"/>
         </w:rPr>
         <w:t>&gt;</w:t>
       </w:r>
-    </w:p>
-    <w:p>
-      <w:pPr>
-        <w:rPr>
-          <w:rFonts w:ascii="Consolas" w:eastAsia="Times New Roman" w:hAnsi="Consolas" w:cs="Times New Roman"/>
-          <w:color w:val="0000CD"/>
-          <w:sz w:val="32"/>
-          <w:szCs w:val="32"/>
-          <w:lang w:eastAsia="fr-FR"/>
-        </w:rPr>
-      </w:pPr>
+      <w:r>
+        <w:rPr>
+          <w:rFonts w:ascii="Consolas" w:hAnsi="Consolas"/>
+          <w:color w:val="000000"/>
+          <w:sz w:val="32"/>
+          <w:szCs w:val="32"/>
+        </w:rPr>
+        <w:br/>
+      </w:r>
+      <w:r>
+        <w:rPr>
+          <w:rFonts w:ascii="Consolas" w:hAnsi="Consolas"/>
+          <w:color w:val="000000"/>
+          <w:sz w:val="32"/>
+          <w:szCs w:val="32"/>
+          <w:shd w:val="clear" w:color="auto" w:fill="FFFFFF"/>
+        </w:rPr>
+        <w:t>    </w:t>
+      </w:r>
+      <w:r>
+        <w:rPr>
+          <w:rFonts w:ascii="Consolas" w:hAnsi="Consolas"/>
+          <w:color w:val="0000CD"/>
+          <w:sz w:val="32"/>
+          <w:szCs w:val="32"/>
+        </w:rPr>
+        <w:t>&lt;</w:t>
+      </w:r>
+      <w:r>
+        <w:rPr>
+          <w:rFonts w:ascii="Consolas" w:hAnsi="Consolas"/>
+          <w:color w:val="A52A2A"/>
+          <w:sz w:val="32"/>
+          <w:szCs w:val="32"/>
+        </w:rPr>
+        <w:t>xs:restriction</w:t>
+      </w:r>
+      <w:r>
+        <w:rPr>
+          <w:rFonts w:ascii="Consolas" w:hAnsi="Consolas"/>
+          <w:color w:val="FF0000"/>
+          <w:sz w:val="32"/>
+          <w:szCs w:val="32"/>
+        </w:rPr>
+        <w:t> base</w:t>
+      </w:r>
+      <w:r>
+        <w:rPr>
+          <w:rFonts w:ascii="Consolas" w:hAnsi="Consolas"/>
+          <w:color w:val="0000CD"/>
+          <w:sz w:val="32"/>
+          <w:szCs w:val="32"/>
+        </w:rPr>
+        <w:t>="xs:string"&gt;</w:t>
+      </w:r>
+      <w:r>
+        <w:rPr>
+          <w:rFonts w:ascii="Consolas" w:hAnsi="Consolas"/>
+          <w:color w:val="000000"/>
+          <w:sz w:val="32"/>
+          <w:szCs w:val="32"/>
+        </w:rPr>
+        <w:br/>
+      </w:r>
+      <w:r>
+        <w:rPr>
+          <w:rFonts w:ascii="Consolas" w:hAnsi="Consolas"/>
+          <w:color w:val="000000"/>
+          <w:sz w:val="32"/>
+          <w:szCs w:val="32"/>
+          <w:shd w:val="clear" w:color="auto" w:fill="FFFFFF"/>
+        </w:rPr>
+        <w:t>      </w:t>
+      </w:r>
+      <w:r>
+        <w:rPr>
+          <w:rFonts w:ascii="Consolas" w:hAnsi="Consolas"/>
+          <w:color w:val="0000CD"/>
+          <w:sz w:val="32"/>
+          <w:szCs w:val="32"/>
+        </w:rPr>
+        <w:t>&lt;</w:t>
+      </w:r>
+      <w:r>
+        <w:rPr>
+          <w:rFonts w:ascii="Consolas" w:hAnsi="Consolas"/>
+          <w:color w:val="A52A2A"/>
+          <w:sz w:val="32"/>
+          <w:szCs w:val="32"/>
+        </w:rPr>
+        <w:t>xs:length</w:t>
+      </w:r>
+      <w:r>
+        <w:rPr>
+          <w:rFonts w:ascii="Consolas" w:hAnsi="Consolas"/>
+          <w:color w:val="FF0000"/>
+          <w:sz w:val="32"/>
+          <w:szCs w:val="32"/>
+        </w:rPr>
+        <w:t> value</w:t>
+      </w:r>
+      <w:r>
+        <w:rPr>
+          <w:rFonts w:ascii="Consolas" w:hAnsi="Consolas"/>
+          <w:color w:val="0000CD"/>
+          <w:sz w:val="32"/>
+          <w:szCs w:val="32"/>
+        </w:rPr>
+        <w:t>="4</w:t>
+      </w:r>
+      <w:r>
+        <w:rPr>
+          <w:rFonts w:ascii="Consolas" w:hAnsi="Consolas"/>
+          <w:color w:val="0000CD"/>
+          <w:sz w:val="32"/>
+          <w:szCs w:val="32"/>
+        </w:rPr>
+        <w:t>"</w:t>
+      </w:r>
+      <w:r>
+        <w:rPr>
+          <w:rFonts w:ascii="Consolas" w:hAnsi="Consolas"/>
+          <w:color w:val="FF0000"/>
+          <w:sz w:val="32"/>
+          <w:szCs w:val="32"/>
+        </w:rPr>
+        <w:t>/</w:t>
+      </w:r>
+      <w:r>
+        <w:rPr>
+          <w:rFonts w:ascii="Consolas" w:hAnsi="Consolas"/>
+          <w:color w:val="0000CD"/>
+          <w:sz w:val="32"/>
+          <w:szCs w:val="32"/>
+        </w:rPr>
+        <w:t>&gt;</w:t>
+      </w:r>
+      <w:r>
+        <w:rPr>
+          <w:rFonts w:ascii="Consolas" w:hAnsi="Consolas"/>
+          <w:color w:val="000000"/>
+          <w:sz w:val="32"/>
+          <w:szCs w:val="32"/>
+        </w:rPr>
+        <w:br/>
+      </w:r>
+      <w:r>
+        <w:rPr>
+          <w:rFonts w:ascii="Consolas" w:hAnsi="Consolas"/>
+          <w:color w:val="000000"/>
+          <w:sz w:val="32"/>
+          <w:szCs w:val="32"/>
+          <w:shd w:val="clear" w:color="auto" w:fill="FFFFFF"/>
+        </w:rPr>
+        <w:t>    </w:t>
+      </w:r>
+      <w:r>
+        <w:rPr>
+          <w:rFonts w:ascii="Consolas" w:hAnsi="Consolas"/>
+          <w:color w:val="0000CD"/>
+          <w:sz w:val="32"/>
+          <w:szCs w:val="32"/>
+        </w:rPr>
+        <w:t>&lt;</w:t>
+      </w:r>
+      <w:r>
+        <w:rPr>
+          <w:rFonts w:ascii="Consolas" w:hAnsi="Consolas"/>
+          <w:color w:val="A52A2A"/>
+          <w:sz w:val="32"/>
+          <w:szCs w:val="32"/>
+        </w:rPr>
+        <w:t>/xs:restriction</w:t>
+      </w:r>
+      <w:r>
+        <w:rPr>
+          <w:rFonts w:ascii="Consolas" w:hAnsi="Consolas"/>
+          <w:color w:val="0000CD"/>
+          <w:sz w:val="32"/>
+          <w:szCs w:val="32"/>
+        </w:rPr>
+        <w:t>&gt;</w:t>
+      </w:r>
     </w:p>
     <w:p>
       <w:pPr>
@@ -944,11 +1553,527 @@
       </w:pPr>
       <w:r>
         <w:rPr>
-          <w:rFonts w:ascii="Consolas" w:eastAsia="Times New Roman" w:hAnsi="Consolas" w:cs="Times New Roman"/>
-          <w:color w:val="0000CD"/>
-          <w:sz w:val="32"/>
-          <w:szCs w:val="32"/>
-          <w:u w:val="single"/>
+          <w:rFonts w:ascii="Consolas" w:hAnsi="Consolas"/>
+          <w:color w:val="000000"/>
+          <w:sz w:val="32"/>
+          <w:szCs w:val="32"/>
+        </w:rPr>
+        <w:br/>
+      </w:r>
+      <w:r>
+        <w:rPr>
+          <w:rFonts w:ascii="Consolas" w:hAnsi="Consolas"/>
+          <w:color w:val="000000"/>
+          <w:sz w:val="32"/>
+          <w:szCs w:val="32"/>
+          <w:shd w:val="clear" w:color="auto" w:fill="FFFFFF"/>
+        </w:rPr>
+        <w:t>  </w:t>
+      </w:r>
+      <w:r>
+        <w:rPr>
+          <w:rFonts w:ascii="Consolas" w:hAnsi="Consolas"/>
+          <w:color w:val="0000CD"/>
+          <w:sz w:val="32"/>
+          <w:szCs w:val="32"/>
+        </w:rPr>
+        <w:t>&lt;</w:t>
+      </w:r>
+      <w:r>
+        <w:rPr>
+          <w:rFonts w:ascii="Consolas" w:hAnsi="Consolas"/>
+          <w:color w:val="A52A2A"/>
+          <w:sz w:val="32"/>
+          <w:szCs w:val="32"/>
+        </w:rPr>
+        <w:t>/xs:simpleType</w:t>
+      </w:r>
+      <w:r>
+        <w:rPr>
+          <w:rFonts w:ascii="Consolas" w:hAnsi="Consolas"/>
+          <w:color w:val="0000CD"/>
+          <w:sz w:val="32"/>
+          <w:szCs w:val="32"/>
+        </w:rPr>
+        <w:t>&gt;</w:t>
+      </w:r>
+      <w:r>
+        <w:rPr>
+          <w:rFonts w:ascii="Consolas" w:hAnsi="Consolas"/>
+          <w:color w:val="000000"/>
+          <w:sz w:val="32"/>
+          <w:szCs w:val="32"/>
+        </w:rPr>
+        <w:br/>
+      </w:r>
+      <w:r>
+        <w:rPr>
+          <w:rFonts w:ascii="Consolas" w:hAnsi="Consolas"/>
+          <w:color w:val="0000CD"/>
+          <w:sz w:val="32"/>
+          <w:szCs w:val="32"/>
+        </w:rPr>
+        <w:t>&lt;</w:t>
+      </w:r>
+      <w:r>
+        <w:rPr>
+          <w:rFonts w:ascii="Consolas" w:hAnsi="Consolas"/>
+          <w:color w:val="A52A2A"/>
+          <w:sz w:val="32"/>
+          <w:szCs w:val="32"/>
+        </w:rPr>
+        <w:t>xs:simpleType</w:t>
+      </w:r>
+      <w:r>
+        <w:rPr>
+          <w:rFonts w:ascii="Consolas" w:hAnsi="Consolas"/>
+          <w:color w:val="0000CD"/>
+          <w:sz w:val="32"/>
+          <w:szCs w:val="32"/>
+        </w:rPr>
+        <w:t>&gt;</w:t>
+      </w:r>
+      <w:r>
+        <w:rPr>
+          <w:rFonts w:ascii="Consolas" w:hAnsi="Consolas"/>
+          <w:color w:val="000000"/>
+          <w:sz w:val="32"/>
+          <w:szCs w:val="32"/>
+        </w:rPr>
+        <w:br/>
+      </w:r>
+      <w:r>
+        <w:rPr>
+          <w:rFonts w:ascii="Consolas" w:hAnsi="Consolas"/>
+          <w:color w:val="000000"/>
+          <w:sz w:val="32"/>
+          <w:szCs w:val="32"/>
+          <w:shd w:val="clear" w:color="auto" w:fill="FFFFFF"/>
+        </w:rPr>
+        <w:t>    </w:t>
+      </w:r>
+      <w:r>
+        <w:rPr>
+          <w:rFonts w:ascii="Consolas" w:hAnsi="Consolas"/>
+          <w:color w:val="0000CD"/>
+          <w:sz w:val="32"/>
+          <w:szCs w:val="32"/>
+        </w:rPr>
+        <w:t>&lt;</w:t>
+      </w:r>
+      <w:r>
+        <w:rPr>
+          <w:rFonts w:ascii="Consolas" w:hAnsi="Consolas"/>
+          <w:color w:val="A52A2A"/>
+          <w:sz w:val="32"/>
+          <w:szCs w:val="32"/>
+        </w:rPr>
+        <w:t>xs:restriction</w:t>
+      </w:r>
+      <w:r>
+        <w:rPr>
+          <w:rFonts w:ascii="Consolas" w:hAnsi="Consolas"/>
+          <w:color w:val="FF0000"/>
+          <w:sz w:val="32"/>
+          <w:szCs w:val="32"/>
+        </w:rPr>
+        <w:t> base</w:t>
+      </w:r>
+      <w:r>
+        <w:rPr>
+          <w:rFonts w:ascii="Consolas" w:hAnsi="Consolas"/>
+          <w:color w:val="0000CD"/>
+          <w:sz w:val="32"/>
+          <w:szCs w:val="32"/>
+        </w:rPr>
+        <w:t>="xs:string"&gt;</w:t>
+      </w:r>
+      <w:r>
+        <w:rPr>
+          <w:rFonts w:ascii="Consolas" w:hAnsi="Consolas"/>
+          <w:color w:val="000000"/>
+          <w:sz w:val="32"/>
+          <w:szCs w:val="32"/>
+        </w:rPr>
+        <w:br/>
+      </w:r>
+      <w:r>
+        <w:rPr>
+          <w:rFonts w:ascii="Consolas" w:hAnsi="Consolas"/>
+          <w:color w:val="000000"/>
+          <w:sz w:val="32"/>
+          <w:szCs w:val="32"/>
+          <w:shd w:val="clear" w:color="auto" w:fill="FFFFFF"/>
+        </w:rPr>
+        <w:t>      </w:t>
+      </w:r>
+      <w:r>
+        <w:rPr>
+          <w:rFonts w:ascii="Consolas" w:hAnsi="Consolas"/>
+          <w:color w:val="0000CD"/>
+          <w:sz w:val="32"/>
+          <w:szCs w:val="32"/>
+        </w:rPr>
+        <w:t>&lt;</w:t>
+      </w:r>
+      <w:r>
+        <w:rPr>
+          <w:rFonts w:ascii="Consolas" w:hAnsi="Consolas"/>
+          <w:color w:val="A52A2A"/>
+          <w:sz w:val="32"/>
+          <w:szCs w:val="32"/>
+        </w:rPr>
+        <w:t>xs:enumeration</w:t>
+      </w:r>
+      <w:r>
+        <w:rPr>
+          <w:rFonts w:ascii="Consolas" w:hAnsi="Consolas"/>
+          <w:color w:val="FF0000"/>
+          <w:sz w:val="32"/>
+          <w:szCs w:val="32"/>
+        </w:rPr>
+        <w:t> value</w:t>
+      </w:r>
+      <w:r>
+        <w:rPr>
+          <w:rFonts w:ascii="Consolas" w:hAnsi="Consolas"/>
+          <w:color w:val="0000CD"/>
+          <w:sz w:val="32"/>
+          <w:szCs w:val="32"/>
+        </w:rPr>
+        <w:t>="</w:t>
+      </w:r>
+      <w:r>
+        <w:rPr>
+          <w:rFonts w:ascii="Consolas" w:hAnsi="Consolas"/>
+          <w:color w:val="0000CD"/>
+          <w:sz w:val="32"/>
+          <w:szCs w:val="32"/>
+        </w:rPr>
+        <w:t xml:space="preserve"> </w:t>
+      </w:r>
+      <w:r>
+        <w:rPr>
+          <w:sz w:val="32"/>
+          <w:szCs w:val="32"/>
+        </w:rPr>
+        <w:t>jpg</w:t>
+      </w:r>
+      <w:r>
+        <w:rPr>
+          <w:rFonts w:ascii="Consolas" w:hAnsi="Consolas"/>
+          <w:color w:val="0000CD"/>
+          <w:sz w:val="32"/>
+          <w:szCs w:val="32"/>
+        </w:rPr>
+        <w:t>"</w:t>
+      </w:r>
+      <w:r>
+        <w:rPr>
+          <w:rFonts w:ascii="Consolas" w:hAnsi="Consolas"/>
+          <w:color w:val="FF0000"/>
+          <w:sz w:val="32"/>
+          <w:szCs w:val="32"/>
+        </w:rPr>
+        <w:t>/</w:t>
+      </w:r>
+      <w:r>
+        <w:rPr>
+          <w:rFonts w:ascii="Consolas" w:hAnsi="Consolas"/>
+          <w:color w:val="0000CD"/>
+          <w:sz w:val="32"/>
+          <w:szCs w:val="32"/>
+        </w:rPr>
+        <w:t>&gt;</w:t>
+      </w:r>
+      <w:r>
+        <w:rPr>
+          <w:rFonts w:ascii="Consolas" w:hAnsi="Consolas"/>
+          <w:color w:val="000000"/>
+          <w:sz w:val="32"/>
+          <w:szCs w:val="32"/>
+        </w:rPr>
+        <w:br/>
+      </w:r>
+      <w:r>
+        <w:rPr>
+          <w:rFonts w:ascii="Consolas" w:hAnsi="Consolas"/>
+          <w:color w:val="000000"/>
+          <w:sz w:val="32"/>
+          <w:szCs w:val="32"/>
+          <w:shd w:val="clear" w:color="auto" w:fill="FFFFFF"/>
+        </w:rPr>
+        <w:t>      </w:t>
+      </w:r>
+      <w:r>
+        <w:rPr>
+          <w:rFonts w:ascii="Consolas" w:hAnsi="Consolas"/>
+          <w:color w:val="0000CD"/>
+          <w:sz w:val="32"/>
+          <w:szCs w:val="32"/>
+        </w:rPr>
+        <w:t>&lt;</w:t>
+      </w:r>
+      <w:r>
+        <w:rPr>
+          <w:rFonts w:ascii="Consolas" w:hAnsi="Consolas"/>
+          <w:color w:val="A52A2A"/>
+          <w:sz w:val="32"/>
+          <w:szCs w:val="32"/>
+        </w:rPr>
+        <w:t>xs:enumeration</w:t>
+      </w:r>
+      <w:r>
+        <w:rPr>
+          <w:rFonts w:ascii="Consolas" w:hAnsi="Consolas"/>
+          <w:color w:val="FF0000"/>
+          <w:sz w:val="32"/>
+          <w:szCs w:val="32"/>
+        </w:rPr>
+        <w:t> value</w:t>
+      </w:r>
+      <w:r>
+        <w:rPr>
+          <w:rFonts w:ascii="Consolas" w:hAnsi="Consolas"/>
+          <w:color w:val="0000CD"/>
+          <w:sz w:val="32"/>
+          <w:szCs w:val="32"/>
+        </w:rPr>
+        <w:t>="</w:t>
+      </w:r>
+      <w:r>
+        <w:rPr>
+          <w:sz w:val="32"/>
+          <w:szCs w:val="32"/>
+        </w:rPr>
+        <w:t>gif</w:t>
+      </w:r>
+      <w:r>
+        <w:rPr>
+          <w:rFonts w:ascii="Consolas" w:hAnsi="Consolas"/>
+          <w:color w:val="0000CD"/>
+          <w:sz w:val="32"/>
+          <w:szCs w:val="32"/>
+        </w:rPr>
+        <w:t>"</w:t>
+      </w:r>
+      <w:r>
+        <w:rPr>
+          <w:rFonts w:ascii="Consolas" w:hAnsi="Consolas"/>
+          <w:color w:val="FF0000"/>
+          <w:sz w:val="32"/>
+          <w:szCs w:val="32"/>
+        </w:rPr>
+        <w:t>/</w:t>
+      </w:r>
+      <w:r>
+        <w:rPr>
+          <w:rFonts w:ascii="Consolas" w:hAnsi="Consolas"/>
+          <w:color w:val="0000CD"/>
+          <w:sz w:val="32"/>
+          <w:szCs w:val="32"/>
+        </w:rPr>
+        <w:t>&gt;</w:t>
+      </w:r>
+      <w:r>
+        <w:rPr>
+          <w:rFonts w:ascii="Consolas" w:hAnsi="Consolas"/>
+          <w:color w:val="000000"/>
+          <w:sz w:val="32"/>
+          <w:szCs w:val="32"/>
+        </w:rPr>
+        <w:br/>
+      </w:r>
+      <w:r>
+        <w:rPr>
+          <w:rFonts w:ascii="Consolas" w:hAnsi="Consolas"/>
+          <w:color w:val="000000"/>
+          <w:sz w:val="32"/>
+          <w:szCs w:val="32"/>
+          <w:shd w:val="clear" w:color="auto" w:fill="FFFFFF"/>
+        </w:rPr>
+        <w:t>      </w:t>
+      </w:r>
+      <w:r>
+        <w:rPr>
+          <w:rFonts w:ascii="Consolas" w:hAnsi="Consolas"/>
+          <w:color w:val="0000CD"/>
+          <w:sz w:val="32"/>
+          <w:szCs w:val="32"/>
+        </w:rPr>
+        <w:t>&lt;</w:t>
+      </w:r>
+      <w:r>
+        <w:rPr>
+          <w:rFonts w:ascii="Consolas" w:hAnsi="Consolas"/>
+          <w:color w:val="A52A2A"/>
+          <w:sz w:val="32"/>
+          <w:szCs w:val="32"/>
+        </w:rPr>
+        <w:t>xs:enumeration</w:t>
+      </w:r>
+      <w:r>
+        <w:rPr>
+          <w:rFonts w:ascii="Consolas" w:hAnsi="Consolas"/>
+          <w:color w:val="FF0000"/>
+          <w:sz w:val="32"/>
+          <w:szCs w:val="32"/>
+        </w:rPr>
+        <w:t> value</w:t>
+      </w:r>
+      <w:r>
+        <w:rPr>
+          <w:rFonts w:ascii="Consolas" w:hAnsi="Consolas"/>
+          <w:color w:val="0000CD"/>
+          <w:sz w:val="32"/>
+          <w:szCs w:val="32"/>
+        </w:rPr>
+        <w:t>="</w:t>
+      </w:r>
+      <w:r>
+        <w:rPr>
+          <w:rFonts w:ascii="Consolas" w:hAnsi="Consolas"/>
+          <w:sz w:val="32"/>
+          <w:szCs w:val="32"/>
+        </w:rPr>
+        <w:t>BMW</w:t>
+      </w:r>
+      <w:r>
+        <w:rPr>
+          <w:rFonts w:ascii="Consolas" w:hAnsi="Consolas"/>
+          <w:color w:val="0000CD"/>
+          <w:sz w:val="32"/>
+          <w:szCs w:val="32"/>
+        </w:rPr>
+        <w:t>"</w:t>
+      </w:r>
+      <w:r>
+        <w:rPr>
+          <w:rFonts w:ascii="Consolas" w:hAnsi="Consolas"/>
+          <w:color w:val="FF0000"/>
+          <w:sz w:val="32"/>
+          <w:szCs w:val="32"/>
+        </w:rPr>
+        <w:t>/</w:t>
+      </w:r>
+      <w:r>
+        <w:rPr>
+          <w:rFonts w:ascii="Consolas" w:hAnsi="Consolas"/>
+          <w:color w:val="0000CD"/>
+          <w:sz w:val="32"/>
+          <w:szCs w:val="32"/>
+        </w:rPr>
+        <w:t>&gt;</w:t>
+      </w:r>
+      <w:r>
+        <w:rPr>
+          <w:rFonts w:ascii="Consolas" w:hAnsi="Consolas"/>
+          <w:color w:val="000000"/>
+          <w:sz w:val="32"/>
+          <w:szCs w:val="32"/>
+        </w:rPr>
+        <w:br/>
+      </w:r>
+      <w:r>
+        <w:rPr>
+          <w:rFonts w:ascii="Consolas" w:hAnsi="Consolas"/>
+          <w:color w:val="000000"/>
+          <w:sz w:val="32"/>
+          <w:szCs w:val="32"/>
+          <w:shd w:val="clear" w:color="auto" w:fill="FFFFFF"/>
+        </w:rPr>
+        <w:t>    </w:t>
+      </w:r>
+      <w:r>
+        <w:rPr>
+          <w:rFonts w:ascii="Consolas" w:hAnsi="Consolas"/>
+          <w:color w:val="0000CD"/>
+          <w:sz w:val="32"/>
+          <w:szCs w:val="32"/>
+        </w:rPr>
+        <w:t>&lt;</w:t>
+      </w:r>
+      <w:r>
+        <w:rPr>
+          <w:rFonts w:ascii="Consolas" w:hAnsi="Consolas"/>
+          <w:color w:val="A52A2A"/>
+          <w:sz w:val="32"/>
+          <w:szCs w:val="32"/>
+        </w:rPr>
+        <w:t>/xs:restriction</w:t>
+      </w:r>
+      <w:r>
+        <w:rPr>
+          <w:rFonts w:ascii="Consolas" w:hAnsi="Consolas"/>
+          <w:color w:val="0000CD"/>
+          <w:sz w:val="32"/>
+          <w:szCs w:val="32"/>
+        </w:rPr>
+        <w:t>&gt;</w:t>
+      </w:r>
+      <w:r>
+        <w:rPr>
+          <w:rFonts w:ascii="Consolas" w:hAnsi="Consolas"/>
+          <w:color w:val="000000"/>
+          <w:sz w:val="32"/>
+          <w:szCs w:val="32"/>
+        </w:rPr>
+        <w:br/>
+      </w:r>
+      <w:r>
+        <w:rPr>
+          <w:rFonts w:ascii="Consolas" w:hAnsi="Consolas"/>
+          <w:color w:val="000000"/>
+          <w:sz w:val="32"/>
+          <w:szCs w:val="32"/>
+          <w:shd w:val="clear" w:color="auto" w:fill="FFFFFF"/>
+        </w:rPr>
+        <w:t>  </w:t>
+      </w:r>
+      <w:r>
+        <w:rPr>
+          <w:rFonts w:ascii="Consolas" w:hAnsi="Consolas"/>
+          <w:color w:val="0000CD"/>
+          <w:sz w:val="32"/>
+          <w:szCs w:val="32"/>
+        </w:rPr>
+        <w:t>&lt;</w:t>
+      </w:r>
+      <w:r>
+        <w:rPr>
+          <w:rFonts w:ascii="Consolas" w:hAnsi="Consolas"/>
+          <w:color w:val="A52A2A"/>
+          <w:sz w:val="32"/>
+          <w:szCs w:val="32"/>
+        </w:rPr>
+        <w:t>/xs:simpleType</w:t>
+      </w:r>
+      <w:r>
+        <w:rPr>
+          <w:rFonts w:ascii="Consolas" w:hAnsi="Consolas"/>
+          <w:color w:val="0000CD"/>
+          <w:sz w:val="32"/>
+          <w:szCs w:val="32"/>
+        </w:rPr>
+        <w:t>&gt;</w:t>
+      </w:r>
+    </w:p>
+    <w:p>
+      <w:pPr>
+        <w:rPr>
+          <w:rFonts w:ascii="Consolas" w:eastAsia="Times New Roman" w:hAnsi="Consolas" w:cs="Times New Roman"/>
+          <w:color w:val="0000CD"/>
+          <w:sz w:val="32"/>
+          <w:szCs w:val="32"/>
+          <w:lang w:eastAsia="fr-FR"/>
+        </w:rPr>
+      </w:pPr>
+      <w:r>
+        <w:rPr>
+          <w:rFonts w:ascii="Consolas" w:eastAsia="Times New Roman" w:hAnsi="Consolas" w:cs="Times New Roman"/>
+          <w:color w:val="0000CD"/>
+          <w:sz w:val="32"/>
+          <w:szCs w:val="32"/>
           <w:lang w:eastAsia="fr-FR"/>
         </w:rPr>
         <w:t>Commentaire :</w:t>
@@ -957,23 +2082,131 @@
     <w:p>
       <w:pPr>
         <w:rPr>
-          <w:rFonts w:ascii="Consolas" w:eastAsia="Times New Roman" w:hAnsi="Consolas" w:cs="Times New Roman"/>
-          <w:sz w:val="32"/>
-          <w:szCs w:val="32"/>
-          <w:lang w:eastAsia="fr-FR"/>
-        </w:rPr>
-      </w:pPr>
-      <w:proofErr w:type="spellStart"/>
-      <w:proofErr w:type="gramStart"/>
-      <w:r>
-        <w:rPr>
-          <w:rFonts w:ascii="Consolas" w:eastAsia="Times New Roman" w:hAnsi="Consolas" w:cs="Times New Roman"/>
+          <w:rFonts w:ascii="Consolas" w:hAnsi="Consolas"/>
+          <w:color w:val="FF0000"/>
+          <w:sz w:val="32"/>
+          <w:szCs w:val="32"/>
+        </w:rPr>
+      </w:pPr>
+      <w:r>
+        <w:rPr>
+          <w:rFonts w:ascii="Consolas" w:hAnsi="Consolas"/>
           <w:color w:val="A52A2A"/>
           <w:sz w:val="32"/>
           <w:szCs w:val="32"/>
-          <w:lang w:eastAsia="fr-FR"/>
-        </w:rPr>
-        <w:t>maxEx</w:t>
+        </w:rPr>
+        <w:t>xs:enumeration</w:t>
+      </w:r>
+      <w:r>
+        <w:rPr>
+          <w:rFonts w:ascii="Consolas" w:hAnsi="Consolas"/>
+          <w:color w:val="FF0000"/>
+          <w:sz w:val="32"/>
+          <w:szCs w:val="32"/>
+        </w:rPr>
+        <w:t> </w:t>
+      </w:r>
+      <w:r>
+        <w:rPr>
+          <w:rFonts w:ascii="Consolas" w:hAnsi="Consolas"/>
+          <w:sz w:val="32"/>
+          <w:szCs w:val="32"/>
+        </w:rPr>
+        <w:t>, ressemble à ceci</w:t>
+      </w:r>
+      <w:r>
+        <w:rPr>
+          <w:rFonts w:ascii="Consolas" w:hAnsi="Consolas"/>
+          <w:color w:val="FF0000"/>
+          <w:sz w:val="32"/>
+          <w:szCs w:val="32"/>
+        </w:rPr>
+        <w:t xml:space="preserve"> : </w:t>
+      </w:r>
+    </w:p>
+    <w:p>
+      <w:pPr>
+        <w:rPr>
+          <w:rFonts w:ascii="Consolas" w:hAnsi="Consolas"/>
+          <w:color w:val="FF0000"/>
+          <w:sz w:val="32"/>
+          <w:szCs w:val="32"/>
+        </w:rPr>
+      </w:pPr>
+    </w:p>
+    <w:p>
+      <w:pPr>
+        <w:rPr>
+          <w:rFonts w:ascii="Consolas" w:hAnsi="Consolas"/>
+          <w:sz w:val="32"/>
+          <w:szCs w:val="32"/>
+        </w:rPr>
+      </w:pPr>
+      <w:r>
+        <w:rPr>
+          <w:sz w:val="32"/>
+          <w:szCs w:val="32"/>
+        </w:rPr>
+        <w:t>jpg</w:t>
+      </w:r>
+      <w:r>
+        <w:rPr>
+          <w:sz w:val="32"/>
+          <w:szCs w:val="32"/>
+        </w:rPr>
+        <w:t>|</w:t>
+      </w:r>
+      <w:r>
+        <w:rPr>
+          <w:sz w:val="32"/>
+          <w:szCs w:val="32"/>
+        </w:rPr>
+        <w:t xml:space="preserve"> gif</w:t>
+      </w:r>
+      <w:r>
+        <w:rPr>
+          <w:sz w:val="32"/>
+          <w:szCs w:val="32"/>
+        </w:rPr>
+        <w:t>|</w:t>
+      </w:r>
+      <w:r>
+        <w:rPr>
+          <w:rFonts w:ascii="Consolas" w:hAnsi="Consolas"/>
+          <w:sz w:val="32"/>
+          <w:szCs w:val="32"/>
+        </w:rPr>
+        <w:t xml:space="preserve"> BMW</w:t>
+      </w:r>
+    </w:p>
+    <w:p>
+      <w:pPr>
+        <w:rPr>
+          <w:rFonts w:ascii="Consolas" w:hAnsi="Consolas"/>
+          <w:sz w:val="32"/>
+          <w:szCs w:val="32"/>
+        </w:rPr>
+      </w:pPr>
+    </w:p>
+    <w:p>
+      <w:pPr>
+        <w:rPr>
+          <w:rFonts w:ascii="Consolas" w:eastAsia="Times New Roman" w:hAnsi="Consolas" w:cs="Times New Roman"/>
+          <w:color w:val="0000CD"/>
+          <w:sz w:val="32"/>
+          <w:szCs w:val="32"/>
+          <w:lang w:eastAsia="fr-FR"/>
+        </w:rPr>
+      </w:pPr>
+      <w:r>
+        <w:rPr>
+          <w:rFonts w:ascii="Consolas" w:eastAsia="Times New Roman" w:hAnsi="Consolas" w:cs="Times New Roman"/>
+          <w:color w:val="0000CD"/>
+          <w:sz w:val="32"/>
+          <w:szCs w:val="32"/>
+          <w:lang w:eastAsia="fr-FR"/>
+        </w:rPr>
+        <w:t>&lt;</w:t>
       </w:r>
       <w:r>
         <w:rPr>
@@ -983,1530 +2216,8 @@
           <w:szCs w:val="32"/>
           <w:lang w:eastAsia="fr-FR"/>
         </w:rPr>
-        <w:t>clusive</w:t>
-      </w:r>
-      <w:proofErr w:type="spellEnd"/>
-      <w:proofErr w:type="gramEnd"/>
-      <w:r>
-        <w:rPr>
-          <w:rFonts w:ascii="Consolas" w:eastAsia="Times New Roman" w:hAnsi="Consolas" w:cs="Times New Roman"/>
-          <w:color w:val="FF0000"/>
-          <w:sz w:val="32"/>
-          <w:szCs w:val="32"/>
-          <w:lang w:eastAsia="fr-FR"/>
-        </w:rPr>
-        <w:t> </w:t>
-      </w:r>
-      <w:r>
-        <w:rPr>
-          <w:rFonts w:ascii="Consolas" w:eastAsia="Times New Roman" w:hAnsi="Consolas" w:cs="Times New Roman"/>
-          <w:sz w:val="32"/>
-          <w:szCs w:val="32"/>
-          <w:lang w:eastAsia="fr-FR"/>
-        </w:rPr>
-        <w:t xml:space="preserve">car </w:t>
-      </w:r>
-      <w:r>
-        <w:rPr>
-          <w:sz w:val="32"/>
-          <w:szCs w:val="32"/>
-        </w:rPr>
-        <w:t>strictement inférieur à 5</w:t>
-      </w:r>
-    </w:p>
-    <w:p>
-      <w:pPr>
-        <w:rPr>
-          <w:rFonts w:ascii="Consolas" w:hAnsi="Consolas"/>
-          <w:color w:val="0000CD"/>
-          <w:sz w:val="32"/>
-          <w:szCs w:val="32"/>
-        </w:rPr>
-      </w:pPr>
-      <w:r>
-        <w:rPr>
-          <w:rFonts w:ascii="Consolas" w:hAnsi="Consolas"/>
-          <w:color w:val="0000CD"/>
-          <w:sz w:val="32"/>
-          <w:szCs w:val="32"/>
-        </w:rPr>
-        <w:t>&lt;</w:t>
-      </w:r>
-      <w:proofErr w:type="spellStart"/>
-      <w:proofErr w:type="gramStart"/>
-      <w:r>
-        <w:rPr>
-          <w:rFonts w:ascii="Consolas" w:hAnsi="Consolas"/>
-          <w:color w:val="A52A2A"/>
-          <w:sz w:val="32"/>
-          <w:szCs w:val="32"/>
-        </w:rPr>
-        <w:t>xs:</w:t>
-      </w:r>
-      <w:proofErr w:type="gramEnd"/>
-      <w:r>
-        <w:rPr>
-          <w:rFonts w:ascii="Consolas" w:hAnsi="Consolas"/>
-          <w:color w:val="A52A2A"/>
-          <w:sz w:val="32"/>
-          <w:szCs w:val="32"/>
-        </w:rPr>
-        <w:t>simpleType</w:t>
-      </w:r>
-      <w:proofErr w:type="spellEnd"/>
-      <w:r>
-        <w:rPr>
-          <w:rFonts w:ascii="Consolas" w:hAnsi="Consolas"/>
-          <w:color w:val="0000CD"/>
-          <w:sz w:val="32"/>
-          <w:szCs w:val="32"/>
-        </w:rPr>
-        <w:t>&gt;</w:t>
-      </w:r>
-      <w:r>
-        <w:rPr>
-          <w:rFonts w:ascii="Consolas" w:hAnsi="Consolas"/>
-          <w:color w:val="000000"/>
-          <w:sz w:val="32"/>
-          <w:szCs w:val="32"/>
-        </w:rPr>
-        <w:br/>
-      </w:r>
-      <w:r>
-        <w:rPr>
-          <w:rFonts w:ascii="Consolas" w:hAnsi="Consolas"/>
-          <w:color w:val="000000"/>
-          <w:sz w:val="32"/>
-          <w:szCs w:val="32"/>
-          <w:shd w:val="clear" w:color="auto" w:fill="FFFFFF"/>
-        </w:rPr>
-        <w:t>    </w:t>
-      </w:r>
-      <w:r>
-        <w:rPr>
-          <w:rFonts w:ascii="Consolas" w:hAnsi="Consolas"/>
-          <w:color w:val="0000CD"/>
-          <w:sz w:val="32"/>
-          <w:szCs w:val="32"/>
-        </w:rPr>
-        <w:t>&lt;</w:t>
-      </w:r>
-      <w:proofErr w:type="spellStart"/>
-      <w:r>
-        <w:rPr>
-          <w:rFonts w:ascii="Consolas" w:hAnsi="Consolas"/>
-          <w:color w:val="A52A2A"/>
-          <w:sz w:val="32"/>
-          <w:szCs w:val="32"/>
-        </w:rPr>
-        <w:t>xs:restriction</w:t>
-      </w:r>
-      <w:proofErr w:type="spellEnd"/>
-      <w:r>
-        <w:rPr>
-          <w:rFonts w:ascii="Consolas" w:hAnsi="Consolas"/>
-          <w:color w:val="FF0000"/>
-          <w:sz w:val="32"/>
-          <w:szCs w:val="32"/>
-        </w:rPr>
-        <w:t> base</w:t>
-      </w:r>
-      <w:r>
-        <w:rPr>
-          <w:rFonts w:ascii="Consolas" w:hAnsi="Consolas"/>
-          <w:color w:val="0000CD"/>
-          <w:sz w:val="32"/>
-          <w:szCs w:val="32"/>
-        </w:rPr>
-        <w:t>="</w:t>
-      </w:r>
-      <w:proofErr w:type="spellStart"/>
-      <w:r>
-        <w:rPr>
-          <w:rFonts w:ascii="Consolas" w:hAnsi="Consolas"/>
-          <w:color w:val="0000CD"/>
-          <w:sz w:val="32"/>
-          <w:szCs w:val="32"/>
-        </w:rPr>
-        <w:t>xs:string</w:t>
-      </w:r>
-      <w:proofErr w:type="spellEnd"/>
-      <w:r>
-        <w:rPr>
-          <w:rFonts w:ascii="Consolas" w:hAnsi="Consolas"/>
-          <w:color w:val="0000CD"/>
-          <w:sz w:val="32"/>
-          <w:szCs w:val="32"/>
-        </w:rPr>
-        <w:t>"&gt;</w:t>
-      </w:r>
-      <w:r>
-        <w:rPr>
-          <w:rFonts w:ascii="Consolas" w:hAnsi="Consolas"/>
-          <w:color w:val="000000"/>
-          <w:sz w:val="32"/>
-          <w:szCs w:val="32"/>
-        </w:rPr>
-        <w:br/>
-      </w:r>
-      <w:r>
-        <w:rPr>
-          <w:rFonts w:ascii="Consolas" w:hAnsi="Consolas"/>
-          <w:color w:val="000000"/>
-          <w:sz w:val="32"/>
-          <w:szCs w:val="32"/>
-          <w:shd w:val="clear" w:color="auto" w:fill="FFFFFF"/>
-        </w:rPr>
-        <w:t>      </w:t>
-      </w:r>
-      <w:r>
-        <w:rPr>
-          <w:rFonts w:ascii="Consolas" w:hAnsi="Consolas"/>
-          <w:color w:val="0000CD"/>
-          <w:sz w:val="32"/>
-          <w:szCs w:val="32"/>
-        </w:rPr>
-        <w:t>&lt;</w:t>
-      </w:r>
-      <w:proofErr w:type="spellStart"/>
-      <w:r>
-        <w:rPr>
-          <w:rFonts w:ascii="Consolas" w:hAnsi="Consolas"/>
-          <w:color w:val="A52A2A"/>
-          <w:sz w:val="32"/>
-          <w:szCs w:val="32"/>
-        </w:rPr>
-        <w:t>xs:pattern</w:t>
-      </w:r>
-      <w:proofErr w:type="spellEnd"/>
-      <w:r>
-        <w:rPr>
-          <w:rFonts w:ascii="Consolas" w:hAnsi="Consolas"/>
-          <w:color w:val="FF0000"/>
-          <w:sz w:val="32"/>
-          <w:szCs w:val="32"/>
-        </w:rPr>
-        <w:t> value</w:t>
-      </w:r>
-      <w:r>
-        <w:rPr>
-          <w:rFonts w:ascii="Consolas" w:hAnsi="Consolas"/>
-          <w:color w:val="0000CD"/>
-          <w:sz w:val="32"/>
-          <w:szCs w:val="32"/>
-        </w:rPr>
-        <w:t>="</w:t>
-      </w:r>
-      <w:r>
-        <w:rPr>
-          <w:rFonts w:ascii="Consolas" w:hAnsi="Consolas"/>
-          <w:color w:val="0000CD"/>
-          <w:sz w:val="32"/>
-          <w:szCs w:val="32"/>
-        </w:rPr>
-        <w:t xml:space="preserve"> </w:t>
-      </w:r>
-      <w:r>
-        <w:rPr>
-          <w:rFonts w:ascii="Consolas" w:hAnsi="Consolas"/>
-          <w:color w:val="0000CD"/>
-          <w:sz w:val="32"/>
-          <w:szCs w:val="32"/>
-        </w:rPr>
-        <w:t>[a-z]</w:t>
-      </w:r>
-      <w:r>
-        <w:rPr>
-          <w:rFonts w:ascii="Consolas" w:hAnsi="Consolas"/>
-          <w:color w:val="0000CD"/>
-          <w:sz w:val="32"/>
-          <w:szCs w:val="32"/>
-        </w:rPr>
-        <w:t xml:space="preserve"> </w:t>
-      </w:r>
-      <w:r>
-        <w:rPr>
-          <w:rFonts w:ascii="Consolas" w:hAnsi="Consolas"/>
-          <w:color w:val="0000CD"/>
-          <w:sz w:val="32"/>
-          <w:szCs w:val="32"/>
-        </w:rPr>
-        <w:t>[a-z]</w:t>
-      </w:r>
-      <w:r>
-        <w:rPr>
-          <w:rFonts w:ascii="Consolas" w:hAnsi="Consolas"/>
-          <w:color w:val="0000CD"/>
-          <w:sz w:val="32"/>
-          <w:szCs w:val="32"/>
-        </w:rPr>
-        <w:t xml:space="preserve">   </w:t>
-      </w:r>
-      <w:r>
-        <w:rPr>
-          <w:rFonts w:ascii="Consolas" w:hAnsi="Consolas"/>
-          <w:color w:val="0000CD"/>
-          <w:sz w:val="32"/>
-          <w:szCs w:val="32"/>
-        </w:rPr>
-        <w:t>[a-z]</w:t>
-      </w:r>
-      <w:r>
-        <w:rPr>
-          <w:rFonts w:ascii="Consolas" w:hAnsi="Consolas"/>
-          <w:color w:val="0000CD"/>
-          <w:sz w:val="32"/>
-          <w:szCs w:val="32"/>
-        </w:rPr>
-        <w:t xml:space="preserve">  </w:t>
-      </w:r>
-    </w:p>
-    <w:p>
-      <w:pPr>
-        <w:rPr>
-          <w:rFonts w:ascii="Consolas" w:hAnsi="Consolas"/>
-          <w:color w:val="0000CD"/>
-          <w:sz w:val="32"/>
-          <w:szCs w:val="32"/>
-        </w:rPr>
-      </w:pPr>
-      <w:r>
-        <w:rPr>
-          <w:rFonts w:ascii="Consolas" w:hAnsi="Consolas"/>
-          <w:color w:val="0000CD"/>
-          <w:sz w:val="32"/>
-          <w:szCs w:val="32"/>
-        </w:rPr>
-        <w:t>[a-z]</w:t>
-      </w:r>
-      <w:r>
-        <w:rPr>
-          <w:rFonts w:ascii="Consolas" w:hAnsi="Consolas"/>
-          <w:color w:val="0000CD"/>
-          <w:sz w:val="32"/>
-          <w:szCs w:val="32"/>
-        </w:rPr>
-        <w:t xml:space="preserve"> </w:t>
-      </w:r>
-      <w:r>
-        <w:rPr>
-          <w:rFonts w:ascii="Consolas" w:hAnsi="Consolas"/>
-          <w:color w:val="0000CD"/>
-          <w:sz w:val="32"/>
-          <w:szCs w:val="32"/>
-        </w:rPr>
-        <w:t>"</w:t>
-      </w:r>
-      <w:r>
-        <w:rPr>
-          <w:rFonts w:ascii="Consolas" w:hAnsi="Consolas"/>
-          <w:color w:val="FF0000"/>
-          <w:sz w:val="32"/>
-          <w:szCs w:val="32"/>
-        </w:rPr>
-        <w:t>/</w:t>
-      </w:r>
-      <w:r>
-        <w:rPr>
-          <w:rFonts w:ascii="Consolas" w:hAnsi="Consolas"/>
-          <w:color w:val="0000CD"/>
-          <w:sz w:val="32"/>
-          <w:szCs w:val="32"/>
-        </w:rPr>
-        <w:t>&gt;</w:t>
-      </w:r>
-      <w:r>
-        <w:rPr>
-          <w:rFonts w:ascii="Consolas" w:hAnsi="Consolas"/>
-          <w:color w:val="000000"/>
-          <w:sz w:val="32"/>
-          <w:szCs w:val="32"/>
-        </w:rPr>
-        <w:br/>
-      </w:r>
-      <w:r>
-        <w:rPr>
-          <w:rFonts w:ascii="Consolas" w:hAnsi="Consolas"/>
-          <w:color w:val="000000"/>
-          <w:sz w:val="32"/>
-          <w:szCs w:val="32"/>
-          <w:shd w:val="clear" w:color="auto" w:fill="FFFFFF"/>
-        </w:rPr>
-        <w:t>    </w:t>
-      </w:r>
-      <w:r>
-        <w:rPr>
-          <w:rFonts w:ascii="Consolas" w:hAnsi="Consolas"/>
-          <w:color w:val="0000CD"/>
-          <w:sz w:val="32"/>
-          <w:szCs w:val="32"/>
-        </w:rPr>
-        <w:t>&lt;</w:t>
-      </w:r>
-      <w:r>
-        <w:rPr>
-          <w:rFonts w:ascii="Consolas" w:hAnsi="Consolas"/>
-          <w:color w:val="A52A2A"/>
-          <w:sz w:val="32"/>
-          <w:szCs w:val="32"/>
-        </w:rPr>
-        <w:t>/</w:t>
-      </w:r>
-      <w:proofErr w:type="spellStart"/>
-      <w:proofErr w:type="gramStart"/>
-      <w:r>
-        <w:rPr>
-          <w:rFonts w:ascii="Consolas" w:hAnsi="Consolas"/>
-          <w:color w:val="A52A2A"/>
-          <w:sz w:val="32"/>
-          <w:szCs w:val="32"/>
-        </w:rPr>
-        <w:t>xs:</w:t>
-      </w:r>
-      <w:proofErr w:type="gramEnd"/>
-      <w:r>
-        <w:rPr>
-          <w:rFonts w:ascii="Consolas" w:hAnsi="Consolas"/>
-          <w:color w:val="A52A2A"/>
-          <w:sz w:val="32"/>
-          <w:szCs w:val="32"/>
-        </w:rPr>
-        <w:t>restriction</w:t>
-      </w:r>
-      <w:proofErr w:type="spellEnd"/>
-      <w:r>
-        <w:rPr>
-          <w:rFonts w:ascii="Consolas" w:hAnsi="Consolas"/>
-          <w:color w:val="0000CD"/>
-          <w:sz w:val="32"/>
-          <w:szCs w:val="32"/>
-        </w:rPr>
-        <w:t>&gt;</w:t>
-      </w:r>
-      <w:r>
-        <w:rPr>
-          <w:rFonts w:ascii="Consolas" w:hAnsi="Consolas"/>
-          <w:color w:val="000000"/>
-          <w:sz w:val="32"/>
-          <w:szCs w:val="32"/>
-        </w:rPr>
-        <w:br/>
-      </w:r>
-      <w:r>
-        <w:rPr>
-          <w:rFonts w:ascii="Consolas" w:hAnsi="Consolas"/>
-          <w:color w:val="000000"/>
-          <w:sz w:val="32"/>
-          <w:szCs w:val="32"/>
-          <w:shd w:val="clear" w:color="auto" w:fill="FFFFFF"/>
-        </w:rPr>
-        <w:t>  </w:t>
-      </w:r>
-      <w:r>
-        <w:rPr>
-          <w:rFonts w:ascii="Consolas" w:hAnsi="Consolas"/>
-          <w:color w:val="0000CD"/>
-          <w:sz w:val="32"/>
-          <w:szCs w:val="32"/>
-        </w:rPr>
-        <w:t>&lt;</w:t>
-      </w:r>
-      <w:r>
-        <w:rPr>
-          <w:rFonts w:ascii="Consolas" w:hAnsi="Consolas"/>
-          <w:color w:val="A52A2A"/>
-          <w:sz w:val="32"/>
-          <w:szCs w:val="32"/>
-        </w:rPr>
-        <w:t>/</w:t>
-      </w:r>
-      <w:proofErr w:type="spellStart"/>
-      <w:r>
-        <w:rPr>
-          <w:rFonts w:ascii="Consolas" w:hAnsi="Consolas"/>
-          <w:color w:val="A52A2A"/>
-          <w:sz w:val="32"/>
-          <w:szCs w:val="32"/>
-        </w:rPr>
         <w:t>xs:simpleType</w:t>
       </w:r>
-      <w:proofErr w:type="spellEnd"/>
-      <w:r>
-        <w:rPr>
-          <w:rFonts w:ascii="Consolas" w:hAnsi="Consolas"/>
-          <w:color w:val="0000CD"/>
-          <w:sz w:val="32"/>
-          <w:szCs w:val="32"/>
-        </w:rPr>
-        <w:t>&gt;</w:t>
-      </w:r>
-    </w:p>
-    <w:p>
-      <w:pPr>
-        <w:rPr>
-          <w:rFonts w:ascii="Consolas" w:hAnsi="Consolas"/>
-          <w:color w:val="0000CD"/>
-          <w:sz w:val="32"/>
-          <w:szCs w:val="32"/>
-        </w:rPr>
-      </w:pPr>
-    </w:p>
-    <w:p>
-      <w:pPr>
-        <w:rPr>
-          <w:rFonts w:ascii="Consolas" w:hAnsi="Consolas"/>
-          <w:color w:val="0000CD"/>
-          <w:sz w:val="32"/>
-          <w:szCs w:val="32"/>
-        </w:rPr>
-      </w:pPr>
-      <w:r>
-        <w:rPr>
-          <w:rFonts w:ascii="Consolas" w:hAnsi="Consolas"/>
-          <w:color w:val="0000CD"/>
-          <w:sz w:val="32"/>
-          <w:szCs w:val="32"/>
-        </w:rPr>
-        <w:t>Ou</w:t>
-      </w:r>
-    </w:p>
-    <w:p>
-      <w:pPr>
-        <w:rPr>
-          <w:rFonts w:ascii="Consolas" w:hAnsi="Consolas"/>
-          <w:color w:val="0000CD"/>
-          <w:sz w:val="32"/>
-          <w:szCs w:val="32"/>
-        </w:rPr>
-      </w:pPr>
-    </w:p>
-    <w:p>
-      <w:pPr>
-        <w:rPr>
-          <w:rFonts w:ascii="Consolas" w:hAnsi="Consolas"/>
-          <w:color w:val="0000CD"/>
-          <w:sz w:val="32"/>
-          <w:szCs w:val="32"/>
-        </w:rPr>
-      </w:pPr>
-      <w:r>
-        <w:rPr>
-          <w:rFonts w:ascii="Consolas" w:hAnsi="Consolas"/>
-          <w:color w:val="0000CD"/>
-          <w:sz w:val="32"/>
-          <w:szCs w:val="32"/>
-        </w:rPr>
-        <w:t>&lt;</w:t>
-      </w:r>
-      <w:proofErr w:type="spellStart"/>
-      <w:r>
-        <w:rPr>
-          <w:rFonts w:ascii="Consolas" w:hAnsi="Consolas"/>
-          <w:color w:val="A52A2A"/>
-          <w:sz w:val="32"/>
-          <w:szCs w:val="32"/>
-        </w:rPr>
-        <w:t>xs:simpleType</w:t>
-      </w:r>
-      <w:proofErr w:type="spellEnd"/>
-      <w:r>
-        <w:rPr>
-          <w:rFonts w:ascii="Consolas" w:hAnsi="Consolas"/>
-          <w:color w:val="0000CD"/>
-          <w:sz w:val="32"/>
-          <w:szCs w:val="32"/>
-        </w:rPr>
-        <w:t>&gt;</w:t>
-      </w:r>
-      <w:r>
-        <w:rPr>
-          <w:rFonts w:ascii="Consolas" w:hAnsi="Consolas"/>
-          <w:color w:val="000000"/>
-          <w:sz w:val="32"/>
-          <w:szCs w:val="32"/>
-        </w:rPr>
-        <w:br/>
-      </w:r>
-      <w:r>
-        <w:rPr>
-          <w:rFonts w:ascii="Consolas" w:hAnsi="Consolas"/>
-          <w:color w:val="000000"/>
-          <w:sz w:val="32"/>
-          <w:szCs w:val="32"/>
-          <w:shd w:val="clear" w:color="auto" w:fill="FFFFFF"/>
-        </w:rPr>
-        <w:t>    </w:t>
-      </w:r>
-      <w:r>
-        <w:rPr>
-          <w:rFonts w:ascii="Consolas" w:hAnsi="Consolas"/>
-          <w:color w:val="0000CD"/>
-          <w:sz w:val="32"/>
-          <w:szCs w:val="32"/>
-        </w:rPr>
-        <w:t>&lt;</w:t>
-      </w:r>
-      <w:proofErr w:type="spellStart"/>
-      <w:r>
-        <w:rPr>
-          <w:rFonts w:ascii="Consolas" w:hAnsi="Consolas"/>
-          <w:color w:val="A52A2A"/>
-          <w:sz w:val="32"/>
-          <w:szCs w:val="32"/>
-        </w:rPr>
-        <w:t>xs:restriction</w:t>
-      </w:r>
-      <w:proofErr w:type="spellEnd"/>
-      <w:r>
-        <w:rPr>
-          <w:rFonts w:ascii="Consolas" w:hAnsi="Consolas"/>
-          <w:color w:val="FF0000"/>
-          <w:sz w:val="32"/>
-          <w:szCs w:val="32"/>
-        </w:rPr>
-        <w:t> base</w:t>
-      </w:r>
-      <w:r>
-        <w:rPr>
-          <w:rFonts w:ascii="Consolas" w:hAnsi="Consolas"/>
-          <w:color w:val="0000CD"/>
-          <w:sz w:val="32"/>
-          <w:szCs w:val="32"/>
-        </w:rPr>
-        <w:t>="</w:t>
-      </w:r>
-      <w:proofErr w:type="spellStart"/>
-      <w:r>
-        <w:rPr>
-          <w:rFonts w:ascii="Consolas" w:hAnsi="Consolas"/>
-          <w:color w:val="0000CD"/>
-          <w:sz w:val="32"/>
-          <w:szCs w:val="32"/>
-        </w:rPr>
-        <w:t>xs:string</w:t>
-      </w:r>
-      <w:proofErr w:type="spellEnd"/>
-      <w:r>
-        <w:rPr>
-          <w:rFonts w:ascii="Consolas" w:hAnsi="Consolas"/>
-          <w:color w:val="0000CD"/>
-          <w:sz w:val="32"/>
-          <w:szCs w:val="32"/>
-        </w:rPr>
-        <w:t>"&gt;</w:t>
-      </w:r>
-      <w:r>
-        <w:rPr>
-          <w:rFonts w:ascii="Consolas" w:hAnsi="Consolas"/>
-          <w:color w:val="000000"/>
-          <w:sz w:val="32"/>
-          <w:szCs w:val="32"/>
-        </w:rPr>
-        <w:br/>
-      </w:r>
-      <w:r>
-        <w:rPr>
-          <w:rFonts w:ascii="Consolas" w:hAnsi="Consolas"/>
-          <w:color w:val="000000"/>
-          <w:sz w:val="32"/>
-          <w:szCs w:val="32"/>
-          <w:shd w:val="clear" w:color="auto" w:fill="FFFFFF"/>
-        </w:rPr>
-        <w:t>      </w:t>
-      </w:r>
-      <w:r>
-        <w:rPr>
-          <w:rFonts w:ascii="Consolas" w:hAnsi="Consolas"/>
-          <w:color w:val="0000CD"/>
-          <w:sz w:val="32"/>
-          <w:szCs w:val="32"/>
-        </w:rPr>
-        <w:t>&lt;</w:t>
-      </w:r>
-      <w:proofErr w:type="spellStart"/>
-      <w:r>
-        <w:rPr>
-          <w:rFonts w:ascii="Consolas" w:hAnsi="Consolas"/>
-          <w:color w:val="A52A2A"/>
-          <w:sz w:val="32"/>
-          <w:szCs w:val="32"/>
-        </w:rPr>
-        <w:t>xs:length</w:t>
-      </w:r>
-      <w:proofErr w:type="spellEnd"/>
-      <w:r>
-        <w:rPr>
-          <w:rFonts w:ascii="Consolas" w:hAnsi="Consolas"/>
-          <w:color w:val="FF0000"/>
-          <w:sz w:val="32"/>
-          <w:szCs w:val="32"/>
-        </w:rPr>
-        <w:t> value</w:t>
-      </w:r>
-      <w:r>
-        <w:rPr>
-          <w:rFonts w:ascii="Consolas" w:hAnsi="Consolas"/>
-          <w:color w:val="0000CD"/>
-          <w:sz w:val="32"/>
-          <w:szCs w:val="32"/>
-        </w:rPr>
-        <w:t>="4</w:t>
-      </w:r>
-      <w:r>
-        <w:rPr>
-          <w:rFonts w:ascii="Consolas" w:hAnsi="Consolas"/>
-          <w:color w:val="0000CD"/>
-          <w:sz w:val="32"/>
-          <w:szCs w:val="32"/>
-        </w:rPr>
-        <w:t>"</w:t>
-      </w:r>
-      <w:r>
-        <w:rPr>
-          <w:rFonts w:ascii="Consolas" w:hAnsi="Consolas"/>
-          <w:color w:val="FF0000"/>
-          <w:sz w:val="32"/>
-          <w:szCs w:val="32"/>
-        </w:rPr>
-        <w:t>/</w:t>
-      </w:r>
-      <w:r>
-        <w:rPr>
-          <w:rFonts w:ascii="Consolas" w:hAnsi="Consolas"/>
-          <w:color w:val="0000CD"/>
-          <w:sz w:val="32"/>
-          <w:szCs w:val="32"/>
-        </w:rPr>
-        <w:t>&gt;</w:t>
-      </w:r>
-      <w:r>
-        <w:rPr>
-          <w:rFonts w:ascii="Consolas" w:hAnsi="Consolas"/>
-          <w:color w:val="000000"/>
-          <w:sz w:val="32"/>
-          <w:szCs w:val="32"/>
-        </w:rPr>
-        <w:br/>
-      </w:r>
-      <w:r>
-        <w:rPr>
-          <w:rFonts w:ascii="Consolas" w:hAnsi="Consolas"/>
-          <w:color w:val="000000"/>
-          <w:sz w:val="32"/>
-          <w:szCs w:val="32"/>
-          <w:shd w:val="clear" w:color="auto" w:fill="FFFFFF"/>
-        </w:rPr>
-        <w:t>    </w:t>
-      </w:r>
-      <w:r>
-        <w:rPr>
-          <w:rFonts w:ascii="Consolas" w:hAnsi="Consolas"/>
-          <w:color w:val="0000CD"/>
-          <w:sz w:val="32"/>
-          <w:szCs w:val="32"/>
-        </w:rPr>
-        <w:t>&lt;</w:t>
-      </w:r>
-      <w:r>
-        <w:rPr>
-          <w:rFonts w:ascii="Consolas" w:hAnsi="Consolas"/>
-          <w:color w:val="A52A2A"/>
-          <w:sz w:val="32"/>
-          <w:szCs w:val="32"/>
-        </w:rPr>
-        <w:t>/</w:t>
-      </w:r>
-      <w:proofErr w:type="spellStart"/>
-      <w:r>
-        <w:rPr>
-          <w:rFonts w:ascii="Consolas" w:hAnsi="Consolas"/>
-          <w:color w:val="A52A2A"/>
-          <w:sz w:val="32"/>
-          <w:szCs w:val="32"/>
-        </w:rPr>
-        <w:t>xs:restriction</w:t>
-      </w:r>
-      <w:proofErr w:type="spellEnd"/>
-      <w:r>
-        <w:rPr>
-          <w:rFonts w:ascii="Consolas" w:hAnsi="Consolas"/>
-          <w:color w:val="0000CD"/>
-          <w:sz w:val="32"/>
-          <w:szCs w:val="32"/>
-        </w:rPr>
-        <w:t>&gt;</w:t>
-      </w:r>
-    </w:p>
-    <w:p>
-      <w:pPr>
-        <w:rPr>
-          <w:rFonts w:ascii="Consolas" w:eastAsia="Times New Roman" w:hAnsi="Consolas" w:cs="Times New Roman"/>
-          <w:color w:val="0000CD"/>
-          <w:sz w:val="32"/>
-          <w:szCs w:val="32"/>
-          <w:u w:val="single"/>
-          <w:lang w:eastAsia="fr-FR"/>
-        </w:rPr>
-      </w:pPr>
-      <w:r>
-        <w:rPr>
-          <w:rFonts w:ascii="Consolas" w:hAnsi="Consolas"/>
-          <w:color w:val="000000"/>
-          <w:sz w:val="32"/>
-          <w:szCs w:val="32"/>
-        </w:rPr>
-        <w:br/>
-      </w:r>
-      <w:r>
-        <w:rPr>
-          <w:rFonts w:ascii="Consolas" w:hAnsi="Consolas"/>
-          <w:color w:val="000000"/>
-          <w:sz w:val="32"/>
-          <w:szCs w:val="32"/>
-          <w:shd w:val="clear" w:color="auto" w:fill="FFFFFF"/>
-        </w:rPr>
-        <w:t>  </w:t>
-      </w:r>
-      <w:r>
-        <w:rPr>
-          <w:rFonts w:ascii="Consolas" w:hAnsi="Consolas"/>
-          <w:color w:val="0000CD"/>
-          <w:sz w:val="32"/>
-          <w:szCs w:val="32"/>
-        </w:rPr>
-        <w:t>&lt;</w:t>
-      </w:r>
-      <w:r>
-        <w:rPr>
-          <w:rFonts w:ascii="Consolas" w:hAnsi="Consolas"/>
-          <w:color w:val="A52A2A"/>
-          <w:sz w:val="32"/>
-          <w:szCs w:val="32"/>
-        </w:rPr>
-        <w:t>/</w:t>
-      </w:r>
-      <w:proofErr w:type="spellStart"/>
-      <w:r>
-        <w:rPr>
-          <w:rFonts w:ascii="Consolas" w:hAnsi="Consolas"/>
-          <w:color w:val="A52A2A"/>
-          <w:sz w:val="32"/>
-          <w:szCs w:val="32"/>
-        </w:rPr>
-        <w:t>xs:simpleType</w:t>
-      </w:r>
-      <w:proofErr w:type="spellEnd"/>
-      <w:r>
-        <w:rPr>
-          <w:rFonts w:ascii="Consolas" w:hAnsi="Consolas"/>
-          <w:color w:val="0000CD"/>
-          <w:sz w:val="32"/>
-          <w:szCs w:val="32"/>
-        </w:rPr>
-        <w:t>&gt;</w:t>
-      </w:r>
-      <w:r>
-        <w:rPr>
-          <w:rFonts w:ascii="Consolas" w:hAnsi="Consolas"/>
-          <w:color w:val="000000"/>
-          <w:sz w:val="32"/>
-          <w:szCs w:val="32"/>
-        </w:rPr>
-        <w:br/>
-      </w:r>
-      <w:r>
-        <w:rPr>
-          <w:rFonts w:ascii="Consolas" w:hAnsi="Consolas"/>
-          <w:color w:val="0000CD"/>
-          <w:sz w:val="32"/>
-          <w:szCs w:val="32"/>
-        </w:rPr>
-        <w:t>&lt;</w:t>
-      </w:r>
-      <w:proofErr w:type="spellStart"/>
-      <w:r>
-        <w:rPr>
-          <w:rFonts w:ascii="Consolas" w:hAnsi="Consolas"/>
-          <w:color w:val="A52A2A"/>
-          <w:sz w:val="32"/>
-          <w:szCs w:val="32"/>
-        </w:rPr>
-        <w:t>xs:simpleType</w:t>
-      </w:r>
-      <w:proofErr w:type="spellEnd"/>
-      <w:r>
-        <w:rPr>
-          <w:rFonts w:ascii="Consolas" w:hAnsi="Consolas"/>
-          <w:color w:val="0000CD"/>
-          <w:sz w:val="32"/>
-          <w:szCs w:val="32"/>
-        </w:rPr>
-        <w:t>&gt;</w:t>
-      </w:r>
-      <w:r>
-        <w:rPr>
-          <w:rFonts w:ascii="Consolas" w:hAnsi="Consolas"/>
-          <w:color w:val="000000"/>
-          <w:sz w:val="32"/>
-          <w:szCs w:val="32"/>
-        </w:rPr>
-        <w:br/>
-      </w:r>
-      <w:r>
-        <w:rPr>
-          <w:rFonts w:ascii="Consolas" w:hAnsi="Consolas"/>
-          <w:color w:val="000000"/>
-          <w:sz w:val="32"/>
-          <w:szCs w:val="32"/>
-          <w:shd w:val="clear" w:color="auto" w:fill="FFFFFF"/>
-        </w:rPr>
-        <w:t>    </w:t>
-      </w:r>
-      <w:r>
-        <w:rPr>
-          <w:rFonts w:ascii="Consolas" w:hAnsi="Consolas"/>
-          <w:color w:val="0000CD"/>
-          <w:sz w:val="32"/>
-          <w:szCs w:val="32"/>
-        </w:rPr>
-        <w:t>&lt;</w:t>
-      </w:r>
-      <w:proofErr w:type="spellStart"/>
-      <w:r>
-        <w:rPr>
-          <w:rFonts w:ascii="Consolas" w:hAnsi="Consolas"/>
-          <w:color w:val="A52A2A"/>
-          <w:sz w:val="32"/>
-          <w:szCs w:val="32"/>
-        </w:rPr>
-        <w:t>xs:restriction</w:t>
-      </w:r>
-      <w:proofErr w:type="spellEnd"/>
-      <w:r>
-        <w:rPr>
-          <w:rFonts w:ascii="Consolas" w:hAnsi="Consolas"/>
-          <w:color w:val="FF0000"/>
-          <w:sz w:val="32"/>
-          <w:szCs w:val="32"/>
-        </w:rPr>
-        <w:t> base</w:t>
-      </w:r>
-      <w:r>
-        <w:rPr>
-          <w:rFonts w:ascii="Consolas" w:hAnsi="Consolas"/>
-          <w:color w:val="0000CD"/>
-          <w:sz w:val="32"/>
-          <w:szCs w:val="32"/>
-        </w:rPr>
-        <w:t>="</w:t>
-      </w:r>
-      <w:proofErr w:type="spellStart"/>
-      <w:r>
-        <w:rPr>
-          <w:rFonts w:ascii="Consolas" w:hAnsi="Consolas"/>
-          <w:color w:val="0000CD"/>
-          <w:sz w:val="32"/>
-          <w:szCs w:val="32"/>
-        </w:rPr>
-        <w:t>xs:string</w:t>
-      </w:r>
-      <w:proofErr w:type="spellEnd"/>
-      <w:r>
-        <w:rPr>
-          <w:rFonts w:ascii="Consolas" w:hAnsi="Consolas"/>
-          <w:color w:val="0000CD"/>
-          <w:sz w:val="32"/>
-          <w:szCs w:val="32"/>
-        </w:rPr>
-        <w:t>"&gt;</w:t>
-      </w:r>
-      <w:r>
-        <w:rPr>
-          <w:rFonts w:ascii="Consolas" w:hAnsi="Consolas"/>
-          <w:color w:val="000000"/>
-          <w:sz w:val="32"/>
-          <w:szCs w:val="32"/>
-        </w:rPr>
-        <w:br/>
-      </w:r>
-      <w:r>
-        <w:rPr>
-          <w:rFonts w:ascii="Consolas" w:hAnsi="Consolas"/>
-          <w:color w:val="000000"/>
-          <w:sz w:val="32"/>
-          <w:szCs w:val="32"/>
-          <w:shd w:val="clear" w:color="auto" w:fill="FFFFFF"/>
-        </w:rPr>
-        <w:t>      </w:t>
-      </w:r>
-      <w:r>
-        <w:rPr>
-          <w:rFonts w:ascii="Consolas" w:hAnsi="Consolas"/>
-          <w:color w:val="0000CD"/>
-          <w:sz w:val="32"/>
-          <w:szCs w:val="32"/>
-        </w:rPr>
-        <w:t>&lt;</w:t>
-      </w:r>
-      <w:proofErr w:type="spellStart"/>
-      <w:r>
-        <w:rPr>
-          <w:rFonts w:ascii="Consolas" w:hAnsi="Consolas"/>
-          <w:color w:val="A52A2A"/>
-          <w:sz w:val="32"/>
-          <w:szCs w:val="32"/>
-        </w:rPr>
-        <w:t>xs:enumeration</w:t>
-      </w:r>
-      <w:proofErr w:type="spellEnd"/>
-      <w:r>
-        <w:rPr>
-          <w:rFonts w:ascii="Consolas" w:hAnsi="Consolas"/>
-          <w:color w:val="FF0000"/>
-          <w:sz w:val="32"/>
-          <w:szCs w:val="32"/>
-        </w:rPr>
-        <w:t> value</w:t>
-      </w:r>
-      <w:r>
-        <w:rPr>
-          <w:rFonts w:ascii="Consolas" w:hAnsi="Consolas"/>
-          <w:color w:val="0000CD"/>
-          <w:sz w:val="32"/>
-          <w:szCs w:val="32"/>
-        </w:rPr>
-        <w:t>="</w:t>
-      </w:r>
-      <w:r>
-        <w:rPr>
-          <w:rFonts w:ascii="Consolas" w:hAnsi="Consolas"/>
-          <w:color w:val="0000CD"/>
-          <w:sz w:val="32"/>
-          <w:szCs w:val="32"/>
-        </w:rPr>
-        <w:t xml:space="preserve"> </w:t>
-      </w:r>
-      <w:r>
-        <w:rPr>
-          <w:sz w:val="32"/>
-          <w:szCs w:val="32"/>
-        </w:rPr>
-        <w:t>jpg</w:t>
-      </w:r>
-      <w:r>
-        <w:rPr>
-          <w:rFonts w:ascii="Consolas" w:hAnsi="Consolas"/>
-          <w:color w:val="0000CD"/>
-          <w:sz w:val="32"/>
-          <w:szCs w:val="32"/>
-        </w:rPr>
-        <w:t>"</w:t>
-      </w:r>
-      <w:r>
-        <w:rPr>
-          <w:rFonts w:ascii="Consolas" w:hAnsi="Consolas"/>
-          <w:color w:val="FF0000"/>
-          <w:sz w:val="32"/>
-          <w:szCs w:val="32"/>
-        </w:rPr>
-        <w:t>/</w:t>
-      </w:r>
-      <w:r>
-        <w:rPr>
-          <w:rFonts w:ascii="Consolas" w:hAnsi="Consolas"/>
-          <w:color w:val="0000CD"/>
-          <w:sz w:val="32"/>
-          <w:szCs w:val="32"/>
-        </w:rPr>
-        <w:t>&gt;</w:t>
-      </w:r>
-      <w:r>
-        <w:rPr>
-          <w:rFonts w:ascii="Consolas" w:hAnsi="Consolas"/>
-          <w:color w:val="000000"/>
-          <w:sz w:val="32"/>
-          <w:szCs w:val="32"/>
-        </w:rPr>
-        <w:br/>
-      </w:r>
-      <w:r>
-        <w:rPr>
-          <w:rFonts w:ascii="Consolas" w:hAnsi="Consolas"/>
-          <w:color w:val="000000"/>
-          <w:sz w:val="32"/>
-          <w:szCs w:val="32"/>
-          <w:shd w:val="clear" w:color="auto" w:fill="FFFFFF"/>
-        </w:rPr>
-        <w:t>      </w:t>
-      </w:r>
-      <w:r>
-        <w:rPr>
-          <w:rFonts w:ascii="Consolas" w:hAnsi="Consolas"/>
-          <w:color w:val="0000CD"/>
-          <w:sz w:val="32"/>
-          <w:szCs w:val="32"/>
-        </w:rPr>
-        <w:t>&lt;</w:t>
-      </w:r>
-      <w:proofErr w:type="spellStart"/>
-      <w:r>
-        <w:rPr>
-          <w:rFonts w:ascii="Consolas" w:hAnsi="Consolas"/>
-          <w:color w:val="A52A2A"/>
-          <w:sz w:val="32"/>
-          <w:szCs w:val="32"/>
-        </w:rPr>
-        <w:t>xs:enumeration</w:t>
-      </w:r>
-      <w:proofErr w:type="spellEnd"/>
-      <w:r>
-        <w:rPr>
-          <w:rFonts w:ascii="Consolas" w:hAnsi="Consolas"/>
-          <w:color w:val="FF0000"/>
-          <w:sz w:val="32"/>
-          <w:szCs w:val="32"/>
-        </w:rPr>
-        <w:t> value</w:t>
-      </w:r>
-      <w:r>
-        <w:rPr>
-          <w:rFonts w:ascii="Consolas" w:hAnsi="Consolas"/>
-          <w:color w:val="0000CD"/>
-          <w:sz w:val="32"/>
-          <w:szCs w:val="32"/>
-        </w:rPr>
-        <w:t>="</w:t>
-      </w:r>
-      <w:proofErr w:type="spellStart"/>
-      <w:r>
-        <w:rPr>
-          <w:sz w:val="32"/>
-          <w:szCs w:val="32"/>
-        </w:rPr>
-        <w:t>gif</w:t>
-      </w:r>
-      <w:proofErr w:type="spellEnd"/>
-      <w:r>
-        <w:rPr>
-          <w:rFonts w:ascii="Consolas" w:hAnsi="Consolas"/>
-          <w:color w:val="0000CD"/>
-          <w:sz w:val="32"/>
-          <w:szCs w:val="32"/>
-        </w:rPr>
-        <w:t>"</w:t>
-      </w:r>
-      <w:r>
-        <w:rPr>
-          <w:rFonts w:ascii="Consolas" w:hAnsi="Consolas"/>
-          <w:color w:val="FF0000"/>
-          <w:sz w:val="32"/>
-          <w:szCs w:val="32"/>
-        </w:rPr>
-        <w:t>/</w:t>
-      </w:r>
-      <w:r>
-        <w:rPr>
-          <w:rFonts w:ascii="Consolas" w:hAnsi="Consolas"/>
-          <w:color w:val="0000CD"/>
-          <w:sz w:val="32"/>
-          <w:szCs w:val="32"/>
-        </w:rPr>
-        <w:t>&gt;</w:t>
-      </w:r>
-      <w:r>
-        <w:rPr>
-          <w:rFonts w:ascii="Consolas" w:hAnsi="Consolas"/>
-          <w:color w:val="000000"/>
-          <w:sz w:val="32"/>
-          <w:szCs w:val="32"/>
-        </w:rPr>
-        <w:br/>
-      </w:r>
-      <w:r>
-        <w:rPr>
-          <w:rFonts w:ascii="Consolas" w:hAnsi="Consolas"/>
-          <w:color w:val="000000"/>
-          <w:sz w:val="32"/>
-          <w:szCs w:val="32"/>
-          <w:shd w:val="clear" w:color="auto" w:fill="FFFFFF"/>
-        </w:rPr>
-        <w:t>      </w:t>
-      </w:r>
-      <w:r>
-        <w:rPr>
-          <w:rFonts w:ascii="Consolas" w:hAnsi="Consolas"/>
-          <w:color w:val="0000CD"/>
-          <w:sz w:val="32"/>
-          <w:szCs w:val="32"/>
-        </w:rPr>
-        <w:t>&lt;</w:t>
-      </w:r>
-      <w:proofErr w:type="spellStart"/>
-      <w:r>
-        <w:rPr>
-          <w:rFonts w:ascii="Consolas" w:hAnsi="Consolas"/>
-          <w:color w:val="A52A2A"/>
-          <w:sz w:val="32"/>
-          <w:szCs w:val="32"/>
-        </w:rPr>
-        <w:t>xs:enumeration</w:t>
-      </w:r>
-      <w:proofErr w:type="spellEnd"/>
-      <w:r>
-        <w:rPr>
-          <w:rFonts w:ascii="Consolas" w:hAnsi="Consolas"/>
-          <w:color w:val="FF0000"/>
-          <w:sz w:val="32"/>
-          <w:szCs w:val="32"/>
-        </w:rPr>
-        <w:t> value</w:t>
-      </w:r>
-      <w:r>
-        <w:rPr>
-          <w:rFonts w:ascii="Consolas" w:hAnsi="Consolas"/>
-          <w:color w:val="0000CD"/>
-          <w:sz w:val="32"/>
-          <w:szCs w:val="32"/>
-        </w:rPr>
-        <w:t>="</w:t>
-      </w:r>
-      <w:r>
-        <w:rPr>
-          <w:rFonts w:ascii="Consolas" w:hAnsi="Consolas"/>
-          <w:sz w:val="32"/>
-          <w:szCs w:val="32"/>
-        </w:rPr>
-        <w:t>BMW</w:t>
-      </w:r>
-      <w:r>
-        <w:rPr>
-          <w:rFonts w:ascii="Consolas" w:hAnsi="Consolas"/>
-          <w:color w:val="0000CD"/>
-          <w:sz w:val="32"/>
-          <w:szCs w:val="32"/>
-        </w:rPr>
-        <w:t>"</w:t>
-      </w:r>
-      <w:r>
-        <w:rPr>
-          <w:rFonts w:ascii="Consolas" w:hAnsi="Consolas"/>
-          <w:color w:val="FF0000"/>
-          <w:sz w:val="32"/>
-          <w:szCs w:val="32"/>
-        </w:rPr>
-        <w:t>/</w:t>
-      </w:r>
-      <w:r>
-        <w:rPr>
-          <w:rFonts w:ascii="Consolas" w:hAnsi="Consolas"/>
-          <w:color w:val="0000CD"/>
-          <w:sz w:val="32"/>
-          <w:szCs w:val="32"/>
-        </w:rPr>
-        <w:t>&gt;</w:t>
-      </w:r>
-      <w:r>
-        <w:rPr>
-          <w:rFonts w:ascii="Consolas" w:hAnsi="Consolas"/>
-          <w:color w:val="000000"/>
-          <w:sz w:val="32"/>
-          <w:szCs w:val="32"/>
-        </w:rPr>
-        <w:br/>
-      </w:r>
-      <w:r>
-        <w:rPr>
-          <w:rFonts w:ascii="Consolas" w:hAnsi="Consolas"/>
-          <w:color w:val="000000"/>
-          <w:sz w:val="32"/>
-          <w:szCs w:val="32"/>
-          <w:shd w:val="clear" w:color="auto" w:fill="FFFFFF"/>
-        </w:rPr>
-        <w:t>    </w:t>
-      </w:r>
-      <w:r>
-        <w:rPr>
-          <w:rFonts w:ascii="Consolas" w:hAnsi="Consolas"/>
-          <w:color w:val="0000CD"/>
-          <w:sz w:val="32"/>
-          <w:szCs w:val="32"/>
-        </w:rPr>
-        <w:t>&lt;</w:t>
-      </w:r>
-      <w:r>
-        <w:rPr>
-          <w:rFonts w:ascii="Consolas" w:hAnsi="Consolas"/>
-          <w:color w:val="A52A2A"/>
-          <w:sz w:val="32"/>
-          <w:szCs w:val="32"/>
-        </w:rPr>
-        <w:t>/</w:t>
-      </w:r>
-      <w:proofErr w:type="spellStart"/>
-      <w:r>
-        <w:rPr>
-          <w:rFonts w:ascii="Consolas" w:hAnsi="Consolas"/>
-          <w:color w:val="A52A2A"/>
-          <w:sz w:val="32"/>
-          <w:szCs w:val="32"/>
-        </w:rPr>
-        <w:t>xs:restriction</w:t>
-      </w:r>
-      <w:proofErr w:type="spellEnd"/>
-      <w:r>
-        <w:rPr>
-          <w:rFonts w:ascii="Consolas" w:hAnsi="Consolas"/>
-          <w:color w:val="0000CD"/>
-          <w:sz w:val="32"/>
-          <w:szCs w:val="32"/>
-        </w:rPr>
-        <w:t>&gt;</w:t>
-      </w:r>
-      <w:r>
-        <w:rPr>
-          <w:rFonts w:ascii="Consolas" w:hAnsi="Consolas"/>
-          <w:color w:val="000000"/>
-          <w:sz w:val="32"/>
-          <w:szCs w:val="32"/>
-        </w:rPr>
-        <w:br/>
-      </w:r>
-      <w:r>
-        <w:rPr>
-          <w:rFonts w:ascii="Consolas" w:hAnsi="Consolas"/>
-          <w:color w:val="000000"/>
-          <w:sz w:val="32"/>
-          <w:szCs w:val="32"/>
-          <w:shd w:val="clear" w:color="auto" w:fill="FFFFFF"/>
-        </w:rPr>
-        <w:t>  </w:t>
-      </w:r>
-      <w:r>
-        <w:rPr>
-          <w:rFonts w:ascii="Consolas" w:hAnsi="Consolas"/>
-          <w:color w:val="0000CD"/>
-          <w:sz w:val="32"/>
-          <w:szCs w:val="32"/>
-        </w:rPr>
-        <w:t>&lt;</w:t>
-      </w:r>
-      <w:r>
-        <w:rPr>
-          <w:rFonts w:ascii="Consolas" w:hAnsi="Consolas"/>
-          <w:color w:val="A52A2A"/>
-          <w:sz w:val="32"/>
-          <w:szCs w:val="32"/>
-        </w:rPr>
-        <w:t>/</w:t>
-      </w:r>
-      <w:proofErr w:type="spellStart"/>
-      <w:r>
-        <w:rPr>
-          <w:rFonts w:ascii="Consolas" w:hAnsi="Consolas"/>
-          <w:color w:val="A52A2A"/>
-          <w:sz w:val="32"/>
-          <w:szCs w:val="32"/>
-        </w:rPr>
-        <w:t>xs:simpleType</w:t>
-      </w:r>
-      <w:proofErr w:type="spellEnd"/>
-      <w:r>
-        <w:rPr>
-          <w:rFonts w:ascii="Consolas" w:hAnsi="Consolas"/>
-          <w:color w:val="0000CD"/>
-          <w:sz w:val="32"/>
-          <w:szCs w:val="32"/>
-        </w:rPr>
-        <w:t>&gt;</w:t>
-      </w:r>
-    </w:p>
-    <w:p>
-      <w:pPr>
-        <w:rPr>
-          <w:rFonts w:ascii="Consolas" w:eastAsia="Times New Roman" w:hAnsi="Consolas" w:cs="Times New Roman"/>
-          <w:color w:val="0000CD"/>
-          <w:sz w:val="32"/>
-          <w:szCs w:val="32"/>
-          <w:lang w:eastAsia="fr-FR"/>
-        </w:rPr>
-      </w:pPr>
-      <w:r>
-        <w:rPr>
-          <w:rFonts w:ascii="Consolas" w:eastAsia="Times New Roman" w:hAnsi="Consolas" w:cs="Times New Roman"/>
-          <w:color w:val="0000CD"/>
-          <w:sz w:val="32"/>
-          <w:szCs w:val="32"/>
-          <w:lang w:eastAsia="fr-FR"/>
-        </w:rPr>
-        <w:t>Commentaire :</w:t>
-      </w:r>
-    </w:p>
-    <w:p>
-      <w:pPr>
-        <w:rPr>
-          <w:rFonts w:ascii="Consolas" w:hAnsi="Consolas"/>
-          <w:color w:val="FF0000"/>
-          <w:sz w:val="32"/>
-          <w:szCs w:val="32"/>
-        </w:rPr>
-      </w:pPr>
-      <w:proofErr w:type="spellStart"/>
-      <w:proofErr w:type="gramStart"/>
-      <w:r>
-        <w:rPr>
-          <w:rFonts w:ascii="Consolas" w:hAnsi="Consolas"/>
-          <w:color w:val="A52A2A"/>
-          <w:sz w:val="32"/>
-          <w:szCs w:val="32"/>
-        </w:rPr>
-        <w:t>xs:enumeration</w:t>
-      </w:r>
-      <w:proofErr w:type="spellEnd"/>
-      <w:r>
-        <w:rPr>
-          <w:rFonts w:ascii="Consolas" w:hAnsi="Consolas"/>
-          <w:color w:val="FF0000"/>
-          <w:sz w:val="32"/>
-          <w:szCs w:val="32"/>
-        </w:rPr>
-        <w:t> </w:t>
-      </w:r>
-      <w:r>
-        <w:rPr>
-          <w:rFonts w:ascii="Consolas" w:hAnsi="Consolas"/>
-          <w:sz w:val="32"/>
-          <w:szCs w:val="32"/>
-        </w:rPr>
-        <w:t>,</w:t>
-      </w:r>
-      <w:proofErr w:type="gramEnd"/>
-      <w:r>
-        <w:rPr>
-          <w:rFonts w:ascii="Consolas" w:hAnsi="Consolas"/>
-          <w:sz w:val="32"/>
-          <w:szCs w:val="32"/>
-        </w:rPr>
-        <w:t xml:space="preserve"> ressemble à ceci</w:t>
-      </w:r>
-      <w:r>
-        <w:rPr>
-          <w:rFonts w:ascii="Consolas" w:hAnsi="Consolas"/>
-          <w:color w:val="FF0000"/>
-          <w:sz w:val="32"/>
-          <w:szCs w:val="32"/>
-        </w:rPr>
-        <w:t xml:space="preserve"> : </w:t>
-      </w:r>
-    </w:p>
-    <w:p>
-      <w:pPr>
-        <w:rPr>
-          <w:rFonts w:ascii="Consolas" w:hAnsi="Consolas"/>
-          <w:color w:val="FF0000"/>
-          <w:sz w:val="32"/>
-          <w:szCs w:val="32"/>
-        </w:rPr>
-      </w:pPr>
-    </w:p>
-    <w:p>
-      <w:pPr>
-        <w:rPr>
-          <w:rFonts w:ascii="Consolas" w:hAnsi="Consolas"/>
-          <w:sz w:val="32"/>
-          <w:szCs w:val="32"/>
-        </w:rPr>
-      </w:pPr>
-      <w:proofErr w:type="spellStart"/>
-      <w:proofErr w:type="gramStart"/>
-      <w:r>
-        <w:rPr>
-          <w:sz w:val="32"/>
-          <w:szCs w:val="32"/>
-        </w:rPr>
-        <w:t>jpg</w:t>
-      </w:r>
-      <w:proofErr w:type="spellEnd"/>
-      <w:proofErr w:type="gramEnd"/>
-      <w:r>
-        <w:rPr>
-          <w:sz w:val="32"/>
-          <w:szCs w:val="32"/>
-        </w:rPr>
-        <w:t>|</w:t>
-      </w:r>
-      <w:r>
-        <w:rPr>
-          <w:sz w:val="32"/>
-          <w:szCs w:val="32"/>
-        </w:rPr>
-        <w:t xml:space="preserve"> </w:t>
-      </w:r>
-      <w:proofErr w:type="spellStart"/>
-      <w:r>
-        <w:rPr>
-          <w:sz w:val="32"/>
-          <w:szCs w:val="32"/>
-        </w:rPr>
-        <w:t>gif</w:t>
-      </w:r>
-      <w:proofErr w:type="spellEnd"/>
-      <w:r>
-        <w:rPr>
-          <w:sz w:val="32"/>
-          <w:szCs w:val="32"/>
-        </w:rPr>
-        <w:t>|</w:t>
-      </w:r>
-      <w:r>
-        <w:rPr>
-          <w:rFonts w:ascii="Consolas" w:hAnsi="Consolas"/>
-          <w:sz w:val="32"/>
-          <w:szCs w:val="32"/>
-        </w:rPr>
-        <w:t xml:space="preserve"> BMW</w:t>
-      </w:r>
-    </w:p>
-    <w:p>
-      <w:pPr>
-        <w:rPr>
-          <w:rFonts w:ascii="Consolas" w:hAnsi="Consolas"/>
-          <w:sz w:val="32"/>
-          <w:szCs w:val="32"/>
-        </w:rPr>
-      </w:pPr>
-    </w:p>
-    <w:p>
-      <w:pPr>
-        <w:rPr>
-          <w:rFonts w:ascii="Consolas" w:eastAsia="Times New Roman" w:hAnsi="Consolas" w:cs="Times New Roman"/>
-          <w:color w:val="0000CD"/>
-          <w:sz w:val="32"/>
-          <w:szCs w:val="32"/>
-          <w:lang w:eastAsia="fr-FR"/>
-        </w:rPr>
-      </w:pPr>
-      <w:r>
-        <w:rPr>
-          <w:rFonts w:ascii="Consolas" w:eastAsia="Times New Roman" w:hAnsi="Consolas" w:cs="Times New Roman"/>
-          <w:color w:val="0000CD"/>
-          <w:sz w:val="32"/>
-          <w:szCs w:val="32"/>
-          <w:lang w:eastAsia="fr-FR"/>
-        </w:rPr>
-        <w:t>&lt;</w:t>
-      </w:r>
-      <w:proofErr w:type="spellStart"/>
-      <w:r>
-        <w:rPr>
-          <w:rFonts w:ascii="Consolas" w:eastAsia="Times New Roman" w:hAnsi="Consolas" w:cs="Times New Roman"/>
-          <w:color w:val="A52A2A"/>
-          <w:sz w:val="32"/>
-          <w:szCs w:val="32"/>
-          <w:lang w:eastAsia="fr-FR"/>
-        </w:rPr>
-        <w:t>xs:simpleType</w:t>
-      </w:r>
-      <w:proofErr w:type="spellEnd"/>
       <w:r>
         <w:rPr>
           <w:rFonts w:ascii="Consolas" w:eastAsia="Times New Roman" w:hAnsi="Consolas" w:cs="Times New Roman"/>
@@ -2538,7 +2249,6 @@
         </w:rPr>
         <w:t>&lt;</w:t>
       </w:r>
-      <w:proofErr w:type="spellStart"/>
       <w:r>
         <w:rPr>
           <w:rFonts w:ascii="Consolas" w:eastAsia="Times New Roman" w:hAnsi="Consolas" w:cs="Times New Roman"/>
@@ -2549,7 +2259,6 @@
         </w:rPr>
         <w:t>xs:restriction</w:t>
       </w:r>
-      <w:proofErr w:type="spellEnd"/>
       <w:r>
         <w:rPr>
           <w:rFonts w:ascii="Consolas" w:eastAsia="Times New Roman" w:hAnsi="Consolas" w:cs="Times New Roman"/>
@@ -2568,18 +2277,7 @@
           <w:szCs w:val="32"/>
           <w:lang w:eastAsia="fr-FR"/>
         </w:rPr>
-        <w:t>="</w:t>
-      </w:r>
-      <w:proofErr w:type="spellStart"/>
-      <w:r>
-        <w:rPr>
-          <w:rFonts w:ascii="Consolas" w:eastAsia="Times New Roman" w:hAnsi="Consolas" w:cs="Times New Roman"/>
-          <w:color w:val="0000CD"/>
-          <w:sz w:val="32"/>
-          <w:szCs w:val="32"/>
-          <w:lang w:eastAsia="fr-FR"/>
-        </w:rPr>
-        <w:t>xs:</w:t>
+        <w:t>="xs:</w:t>
       </w:r>
       <w:r>
         <w:rPr>
@@ -2591,7 +2289,6 @@
         </w:rPr>
         <w:t>positiveinteger</w:t>
       </w:r>
-      <w:proofErr w:type="spellEnd"/>
       <w:r>
         <w:rPr>
           <w:rFonts w:ascii="Consolas" w:eastAsia="Times New Roman" w:hAnsi="Consolas" w:cs="Times New Roman"/>
@@ -2623,7 +2320,6 @@
         </w:rPr>
         <w:t>&lt;</w:t>
       </w:r>
-      <w:proofErr w:type="spellStart"/>
       <w:r>
         <w:rPr>
           <w:rFonts w:ascii="Consolas" w:eastAsia="Times New Roman" w:hAnsi="Consolas" w:cs="Times New Roman"/>
@@ -2644,7 +2340,6 @@
         </w:rPr>
         <w:t>pattern</w:t>
       </w:r>
-      <w:proofErr w:type="spellEnd"/>
       <w:r>
         <w:rPr>
           <w:rFonts w:ascii="Consolas" w:eastAsia="Times New Roman" w:hAnsi="Consolas" w:cs="Times New Roman"/>
@@ -2805,20 +2500,8 @@
           <w:szCs w:val="32"/>
           <w:lang w:eastAsia="fr-FR"/>
         </w:rPr>
-        <w:t>/</w:t>
-      </w:r>
-      <w:proofErr w:type="spellStart"/>
-      <w:r>
-        <w:rPr>
-          <w:rFonts w:ascii="Consolas" w:eastAsia="Times New Roman" w:hAnsi="Consolas" w:cs="Times New Roman"/>
-          <w:color w:val="A52A2A"/>
-          <w:sz w:val="32"/>
-          <w:szCs w:val="32"/>
-          <w:lang w:eastAsia="fr-FR"/>
-        </w:rPr>
-        <w:t>xs:restriction</w:t>
-      </w:r>
-      <w:proofErr w:type="spellEnd"/>
+        <w:t>/xs:restriction</w:t>
+      </w:r>
       <w:r>
         <w:rPr>
           <w:rFonts w:ascii="Consolas" w:eastAsia="Times New Roman" w:hAnsi="Consolas" w:cs="Times New Roman"/>
@@ -2858,20 +2541,8 @@
           <w:szCs w:val="32"/>
           <w:lang w:eastAsia="fr-FR"/>
         </w:rPr>
-        <w:t>/</w:t>
-      </w:r>
-      <w:proofErr w:type="spellStart"/>
-      <w:r>
-        <w:rPr>
-          <w:rFonts w:ascii="Consolas" w:eastAsia="Times New Roman" w:hAnsi="Consolas" w:cs="Times New Roman"/>
-          <w:color w:val="A52A2A"/>
-          <w:sz w:val="32"/>
-          <w:szCs w:val="32"/>
-          <w:lang w:eastAsia="fr-FR"/>
-        </w:rPr>
-        <w:t>xs:simpleType</w:t>
-      </w:r>
-      <w:proofErr w:type="spellEnd"/>
+        <w:t>/xs:simpleType</w:t>
+      </w:r>
       <w:r>
         <w:rPr>
           <w:rFonts w:ascii="Consolas" w:eastAsia="Times New Roman" w:hAnsi="Consolas" w:cs="Times New Roman"/>
@@ -2936,95 +2607,39 @@
           <w:lang w:eastAsia="fr-FR"/>
         </w:rPr>
         <w:lastRenderedPageBreak/>
-        <w:t xml:space="preserve">[a-z]{13}, les lettres sont </w:t>
-      </w:r>
-      <w:proofErr w:type="spellStart"/>
-      <w:r>
-        <w:rPr>
-          <w:rFonts w:ascii="Consolas" w:eastAsia="Times New Roman" w:hAnsi="Consolas" w:cs="Times New Roman"/>
-          <w:color w:val="0000CD"/>
-          <w:sz w:val="32"/>
-          <w:szCs w:val="32"/>
-          <w:lang w:eastAsia="fr-FR"/>
-        </w:rPr>
-        <w:t>repetées</w:t>
-      </w:r>
-      <w:proofErr w:type="spellEnd"/>
-      <w:r>
-        <w:rPr>
-          <w:rFonts w:ascii="Consolas" w:eastAsia="Times New Roman" w:hAnsi="Consolas" w:cs="Times New Roman"/>
-          <w:color w:val="0000CD"/>
-          <w:sz w:val="32"/>
-          <w:szCs w:val="32"/>
-          <w:lang w:eastAsia="fr-FR"/>
-        </w:rPr>
-        <w:t xml:space="preserve"> 13 fois </w:t>
-      </w:r>
-    </w:p>
-    <w:p>
-      <w:pPr>
-        <w:rPr>
-          <w:rFonts w:ascii="Consolas" w:eastAsia="Times New Roman" w:hAnsi="Consolas" w:cs="Times New Roman"/>
-          <w:color w:val="0000CD"/>
-          <w:sz w:val="32"/>
-          <w:szCs w:val="32"/>
-          <w:lang w:eastAsia="fr-FR"/>
-        </w:rPr>
-      </w:pPr>
-    </w:p>
-    <w:p>
-      <w:pPr>
-        <w:rPr>
-          <w:rFonts w:ascii="Consolas" w:eastAsia="Times New Roman" w:hAnsi="Consolas" w:cs="Times New Roman"/>
-          <w:color w:val="0000CD"/>
-          <w:sz w:val="32"/>
-          <w:szCs w:val="32"/>
-          <w:lang w:eastAsia="fr-FR"/>
-        </w:rPr>
-      </w:pPr>
-      <w:proofErr w:type="gramStart"/>
-      <w:r>
-        <w:rPr>
-          <w:rFonts w:ascii="Consolas" w:eastAsia="Times New Roman" w:hAnsi="Consolas" w:cs="Times New Roman"/>
-          <w:color w:val="0000CD"/>
-          <w:sz w:val="32"/>
-          <w:szCs w:val="32"/>
-          <w:lang w:eastAsia="fr-FR"/>
-        </w:rPr>
-        <w:t>( [</w:t>
-      </w:r>
-      <w:proofErr w:type="gramEnd"/>
-      <w:r>
-        <w:rPr>
-          <w:rFonts w:ascii="Consolas" w:eastAsia="Times New Roman" w:hAnsi="Consolas" w:cs="Times New Roman"/>
-          <w:color w:val="0000CD"/>
-          <w:sz w:val="32"/>
-          <w:szCs w:val="32"/>
-          <w:lang w:eastAsia="fr-FR"/>
-        </w:rPr>
-        <w:t xml:space="preserve">a-z]{13} ) {2},  les 13 lettres sont </w:t>
-      </w:r>
-      <w:proofErr w:type="spellStart"/>
-      <w:r>
-        <w:rPr>
-          <w:rFonts w:ascii="Consolas" w:eastAsia="Times New Roman" w:hAnsi="Consolas" w:cs="Times New Roman"/>
-          <w:color w:val="0000CD"/>
-          <w:sz w:val="32"/>
-          <w:szCs w:val="32"/>
-          <w:lang w:eastAsia="fr-FR"/>
-        </w:rPr>
-        <w:t>repêtées</w:t>
-      </w:r>
-      <w:proofErr w:type="spellEnd"/>
-      <w:r>
-        <w:rPr>
-          <w:rFonts w:ascii="Consolas" w:eastAsia="Times New Roman" w:hAnsi="Consolas" w:cs="Times New Roman"/>
-          <w:color w:val="0000CD"/>
-          <w:sz w:val="32"/>
-          <w:szCs w:val="32"/>
-          <w:lang w:eastAsia="fr-FR"/>
-        </w:rPr>
-        <w:t xml:space="preserve"> 2fois</w:t>
+        <w:t xml:space="preserve">[a-z]{13}, les lettres sont repetées 13 fois </w:t>
+      </w:r>
+    </w:p>
+    <w:p>
+      <w:pPr>
+        <w:rPr>
+          <w:rFonts w:ascii="Consolas" w:eastAsia="Times New Roman" w:hAnsi="Consolas" w:cs="Times New Roman"/>
+          <w:color w:val="0000CD"/>
+          <w:sz w:val="32"/>
+          <w:szCs w:val="32"/>
+          <w:lang w:eastAsia="fr-FR"/>
+        </w:rPr>
+      </w:pPr>
+    </w:p>
+    <w:p>
+      <w:pPr>
+        <w:rPr>
+          <w:rFonts w:ascii="Consolas" w:eastAsia="Times New Roman" w:hAnsi="Consolas" w:cs="Times New Roman"/>
+          <w:color w:val="0000CD"/>
+          <w:sz w:val="32"/>
+          <w:szCs w:val="32"/>
+          <w:lang w:eastAsia="fr-FR"/>
+        </w:rPr>
+      </w:pPr>
+      <w:r>
+        <w:rPr>
+          <w:rFonts w:ascii="Consolas" w:eastAsia="Times New Roman" w:hAnsi="Consolas" w:cs="Times New Roman"/>
+          <w:color w:val="0000CD"/>
+          <w:sz w:val="32"/>
+          <w:szCs w:val="32"/>
+          <w:lang w:eastAsia="fr-FR"/>
+        </w:rPr>
+        <w:t>( [a-z]{13} ) {2},  les 13 lettres sont repêtées 2fois</w:t>
       </w:r>
     </w:p>
     <w:p>
@@ -3087,25 +2702,7 @@
           <w:sz w:val="32"/>
           <w:szCs w:val="32"/>
         </w:rPr>
-        <w:t>&lt;</w:t>
-      </w:r>
-      <w:proofErr w:type="gramStart"/>
-      <w:r>
-        <w:rPr>
-          <w:rFonts w:ascii="Arial" w:hAnsi="Arial" w:cs="Arial"/>
-          <w:sz w:val="32"/>
-          <w:szCs w:val="32"/>
-        </w:rPr>
-        <w:t>neufs</w:t>
-      </w:r>
-      <w:proofErr w:type="gramEnd"/>
-      <w:r>
-        <w:rPr>
-          <w:rFonts w:ascii="Arial" w:hAnsi="Arial" w:cs="Arial"/>
-          <w:sz w:val="32"/>
-          <w:szCs w:val="32"/>
-        </w:rPr>
-        <w:t>&gt;</w:t>
+        <w:t>&lt;neufs&gt;</w:t>
       </w:r>
     </w:p>
     <w:p>
@@ -3145,25 +2742,7 @@
           <w:sz w:val="32"/>
           <w:szCs w:val="32"/>
         </w:rPr>
-        <w:t xml:space="preserve">            &lt;</w:t>
-      </w:r>
-      <w:proofErr w:type="gramStart"/>
-      <w:r>
-        <w:rPr>
-          <w:rFonts w:ascii="Arial" w:hAnsi="Arial" w:cs="Arial"/>
-          <w:sz w:val="32"/>
-          <w:szCs w:val="32"/>
-        </w:rPr>
-        <w:t>marque&gt;</w:t>
-      </w:r>
-      <w:proofErr w:type="gramEnd"/>
-      <w:r>
-        <w:rPr>
-          <w:rFonts w:ascii="Arial" w:hAnsi="Arial" w:cs="Arial"/>
-          <w:sz w:val="32"/>
-          <w:szCs w:val="32"/>
-        </w:rPr>
-        <w:t>Renault&lt;/marque&gt;</w:t>
+        <w:t xml:space="preserve">            &lt;marque&gt;Renault&lt;/marque&gt;</w:t>
       </w:r>
     </w:p>
     <w:p>
@@ -3183,53 +2762,7 @@
           <w:sz w:val="32"/>
           <w:szCs w:val="32"/>
         </w:rPr>
-        <w:t xml:space="preserve">            &lt;</w:t>
-      </w:r>
-      <w:proofErr w:type="spellStart"/>
-      <w:proofErr w:type="gramStart"/>
-      <w:r>
-        <w:rPr>
-          <w:rFonts w:ascii="Arial" w:hAnsi="Arial" w:cs="Arial"/>
-          <w:sz w:val="32"/>
-          <w:szCs w:val="32"/>
-        </w:rPr>
-        <w:t>modele</w:t>
-      </w:r>
-      <w:proofErr w:type="spellEnd"/>
-      <w:r>
-        <w:rPr>
-          <w:rFonts w:ascii="Arial" w:hAnsi="Arial" w:cs="Arial"/>
-          <w:sz w:val="32"/>
-          <w:szCs w:val="32"/>
-        </w:rPr>
-        <w:t>&gt;</w:t>
-      </w:r>
-      <w:proofErr w:type="gramEnd"/>
-      <w:r>
-        <w:rPr>
-          <w:rFonts w:ascii="Arial" w:hAnsi="Arial" w:cs="Arial"/>
-          <w:sz w:val="32"/>
-          <w:szCs w:val="32"/>
-        </w:rPr>
-        <w:t>Clio IV&lt;/</w:t>
-      </w:r>
-      <w:proofErr w:type="spellStart"/>
-      <w:r>
-        <w:rPr>
-          <w:rFonts w:ascii="Arial" w:hAnsi="Arial" w:cs="Arial"/>
-          <w:sz w:val="32"/>
-          <w:szCs w:val="32"/>
-        </w:rPr>
-        <w:t>modele</w:t>
-      </w:r>
-      <w:proofErr w:type="spellEnd"/>
-      <w:r>
-        <w:rPr>
-          <w:rFonts w:ascii="Arial" w:hAnsi="Arial" w:cs="Arial"/>
-          <w:sz w:val="32"/>
-          <w:szCs w:val="32"/>
-        </w:rPr>
-        <w:t>&gt;</w:t>
+        <w:t xml:space="preserve">            &lt;modele&gt;Clio IV&lt;/modele&gt;</w:t>
       </w:r>
     </w:p>
     <w:p>
@@ -3249,25 +2782,7 @@
           <w:sz w:val="32"/>
           <w:szCs w:val="32"/>
         </w:rPr>
-        <w:t xml:space="preserve">        &lt;/</w:t>
-      </w:r>
-      <w:proofErr w:type="gramStart"/>
-      <w:r>
-        <w:rPr>
-          <w:rFonts w:ascii="Arial" w:hAnsi="Arial" w:cs="Arial"/>
-          <w:sz w:val="32"/>
-          <w:szCs w:val="32"/>
-        </w:rPr>
-        <w:t>item</w:t>
-      </w:r>
-      <w:proofErr w:type="gramEnd"/>
-      <w:r>
-        <w:rPr>
-          <w:rFonts w:ascii="Arial" w:hAnsi="Arial" w:cs="Arial"/>
-          <w:sz w:val="32"/>
-          <w:szCs w:val="32"/>
-        </w:rPr>
-        <w:t>&gt;</w:t>
+        <w:t xml:space="preserve">        &lt;/item&gt;</w:t>
       </w:r>
     </w:p>
     <w:p>
@@ -3307,25 +2822,7 @@
           <w:sz w:val="32"/>
           <w:szCs w:val="32"/>
         </w:rPr>
-        <w:t xml:space="preserve">            &lt;</w:t>
-      </w:r>
-      <w:proofErr w:type="gramStart"/>
-      <w:r>
-        <w:rPr>
-          <w:rFonts w:ascii="Arial" w:hAnsi="Arial" w:cs="Arial"/>
-          <w:sz w:val="32"/>
-          <w:szCs w:val="32"/>
-        </w:rPr>
-        <w:t>marque&gt;</w:t>
-      </w:r>
-      <w:proofErr w:type="gramEnd"/>
-      <w:r>
-        <w:rPr>
-          <w:rFonts w:ascii="Arial" w:hAnsi="Arial" w:cs="Arial"/>
-          <w:sz w:val="32"/>
-          <w:szCs w:val="32"/>
-        </w:rPr>
-        <w:t>BMW&lt;/marque&gt;</w:t>
+        <w:t xml:space="preserve">            &lt;marque&gt;BMW&lt;/marque&gt;</w:t>
       </w:r>
     </w:p>
     <w:p>
@@ -3345,63 +2842,7 @@
           <w:sz w:val="32"/>
           <w:szCs w:val="32"/>
         </w:rPr>
-        <w:t xml:space="preserve">            &lt;</w:t>
-      </w:r>
-      <w:proofErr w:type="spellStart"/>
-      <w:proofErr w:type="gramStart"/>
-      <w:r>
-        <w:rPr>
-          <w:rFonts w:ascii="Arial" w:hAnsi="Arial" w:cs="Arial"/>
-          <w:sz w:val="32"/>
-          <w:szCs w:val="32"/>
-        </w:rPr>
-        <w:t>modele</w:t>
-      </w:r>
-      <w:proofErr w:type="spellEnd"/>
-      <w:r>
-        <w:rPr>
-          <w:rFonts w:ascii="Arial" w:hAnsi="Arial" w:cs="Arial"/>
-          <w:sz w:val="32"/>
-          <w:szCs w:val="32"/>
-        </w:rPr>
-        <w:t>&gt;</w:t>
-      </w:r>
-      <w:proofErr w:type="spellStart"/>
-      <w:proofErr w:type="gramEnd"/>
-      <w:r>
-        <w:rPr>
-          <w:rFonts w:ascii="Arial" w:hAnsi="Arial" w:cs="Arial"/>
-          <w:sz w:val="32"/>
-          <w:szCs w:val="32"/>
-        </w:rPr>
-        <w:t>Serie</w:t>
-      </w:r>
-      <w:proofErr w:type="spellEnd"/>
-      <w:r>
-        <w:rPr>
-          <w:rFonts w:ascii="Arial" w:hAnsi="Arial" w:cs="Arial"/>
-          <w:sz w:val="32"/>
-          <w:szCs w:val="32"/>
-        </w:rPr>
-        <w:t xml:space="preserve"> 5&lt;/</w:t>
-      </w:r>
-      <w:proofErr w:type="spellStart"/>
-      <w:r>
-        <w:rPr>
-          <w:rFonts w:ascii="Arial" w:hAnsi="Arial" w:cs="Arial"/>
-          <w:sz w:val="32"/>
-          <w:szCs w:val="32"/>
-        </w:rPr>
-        <w:t>modele</w:t>
-      </w:r>
-      <w:proofErr w:type="spellEnd"/>
-      <w:r>
-        <w:rPr>
-          <w:rFonts w:ascii="Arial" w:hAnsi="Arial" w:cs="Arial"/>
-          <w:sz w:val="32"/>
-          <w:szCs w:val="32"/>
-        </w:rPr>
-        <w:t>&gt;</w:t>
+        <w:t xml:space="preserve">            &lt;modele&gt;Serie 5&lt;/modele&gt;</w:t>
       </w:r>
     </w:p>
     <w:p>
@@ -3421,25 +2862,7 @@
           <w:sz w:val="32"/>
           <w:szCs w:val="32"/>
         </w:rPr>
-        <w:t xml:space="preserve">        &lt;/</w:t>
-      </w:r>
-      <w:proofErr w:type="gramStart"/>
-      <w:r>
-        <w:rPr>
-          <w:rFonts w:ascii="Arial" w:hAnsi="Arial" w:cs="Arial"/>
-          <w:sz w:val="32"/>
-          <w:szCs w:val="32"/>
-        </w:rPr>
-        <w:t>item</w:t>
-      </w:r>
-      <w:proofErr w:type="gramEnd"/>
-      <w:r>
-        <w:rPr>
-          <w:rFonts w:ascii="Arial" w:hAnsi="Arial" w:cs="Arial"/>
-          <w:sz w:val="32"/>
-          <w:szCs w:val="32"/>
-        </w:rPr>
-        <w:t>&gt;</w:t>
+        <w:t xml:space="preserve">        &lt;/item&gt;</w:t>
       </w:r>
     </w:p>
     <w:p>
@@ -3459,25 +2882,7 @@
           <w:sz w:val="32"/>
           <w:szCs w:val="32"/>
         </w:rPr>
-        <w:t xml:space="preserve">    &lt;/</w:t>
-      </w:r>
-      <w:proofErr w:type="gramStart"/>
-      <w:r>
-        <w:rPr>
-          <w:rFonts w:ascii="Arial" w:hAnsi="Arial" w:cs="Arial"/>
-          <w:sz w:val="32"/>
-          <w:szCs w:val="32"/>
-        </w:rPr>
-        <w:t>neufs</w:t>
-      </w:r>
-      <w:proofErr w:type="gramEnd"/>
-      <w:r>
-        <w:rPr>
-          <w:rFonts w:ascii="Arial" w:hAnsi="Arial" w:cs="Arial"/>
-          <w:sz w:val="32"/>
-          <w:szCs w:val="32"/>
-        </w:rPr>
-        <w:t>&gt;</w:t>
+        <w:t xml:space="preserve">    &lt;/neufs&gt;</w:t>
       </w:r>
     </w:p>
     <w:p>
@@ -3543,61 +2948,7 @@
           <w:sz w:val="32"/>
           <w:szCs w:val="32"/>
         </w:rPr>
-        <w:t xml:space="preserve">Chaque </w:t>
-      </w:r>
-      <w:proofErr w:type="spellStart"/>
-      <w:r>
-        <w:rPr>
-          <w:rFonts w:ascii="Arial" w:hAnsi="Arial" w:cs="Arial"/>
-          <w:sz w:val="32"/>
-          <w:szCs w:val="32"/>
-        </w:rPr>
-        <w:t>element</w:t>
-      </w:r>
-      <w:proofErr w:type="spellEnd"/>
-      <w:r>
-        <w:rPr>
-          <w:rFonts w:ascii="Arial" w:hAnsi="Arial" w:cs="Arial"/>
-          <w:sz w:val="32"/>
-          <w:szCs w:val="32"/>
-        </w:rPr>
-        <w:t xml:space="preserve"> contenant d’autres </w:t>
-      </w:r>
-      <w:proofErr w:type="spellStart"/>
-      <w:r>
-        <w:rPr>
-          <w:rFonts w:ascii="Arial" w:hAnsi="Arial" w:cs="Arial"/>
-          <w:sz w:val="32"/>
-          <w:szCs w:val="32"/>
-        </w:rPr>
-        <w:t>élements</w:t>
-      </w:r>
-      <w:proofErr w:type="spellEnd"/>
-      <w:r>
-        <w:rPr>
-          <w:rFonts w:ascii="Arial" w:hAnsi="Arial" w:cs="Arial"/>
-          <w:sz w:val="32"/>
-          <w:szCs w:val="32"/>
-        </w:rPr>
-        <w:t xml:space="preserve"> est  un </w:t>
-      </w:r>
-      <w:proofErr w:type="spellStart"/>
-      <w:r>
-        <w:rPr>
-          <w:rFonts w:ascii="Arial" w:hAnsi="Arial" w:cs="Arial"/>
-          <w:sz w:val="32"/>
-          <w:szCs w:val="32"/>
-        </w:rPr>
-        <w:t>complextype</w:t>
-      </w:r>
-      <w:proofErr w:type="spellEnd"/>
-      <w:r>
-        <w:rPr>
-          <w:rFonts w:ascii="Arial" w:hAnsi="Arial" w:cs="Arial"/>
-          <w:sz w:val="32"/>
-          <w:szCs w:val="32"/>
-        </w:rPr>
-        <w:t xml:space="preserve">   et va avoir un nom </w:t>
+        <w:t xml:space="preserve">Chaque element contenant d’autres élements est  un complextype   et va avoir un nom </w:t>
       </w:r>
     </w:p>
     <w:p>
@@ -3621,7 +2972,6 @@
         </w:rPr>
         <w:t>&lt;</w:t>
       </w:r>
-      <w:proofErr w:type="spellStart"/>
       <w:r>
         <w:rPr>
           <w:rStyle w:val="pl-ent"/>
@@ -3633,7 +2983,6 @@
         </w:rPr>
         <w:t>xs:complexType</w:t>
       </w:r>
-      <w:proofErr w:type="spellEnd"/>
       <w:r>
         <w:rPr>
           <w:rFonts w:ascii="Consolas" w:hAnsi="Consolas"/>
@@ -3644,7 +2993,6 @@
         </w:rPr>
         <w:t xml:space="preserve"> </w:t>
       </w:r>
-      <w:proofErr w:type="spellStart"/>
       <w:r>
         <w:rPr>
           <w:rStyle w:val="pl-e"/>
@@ -3656,7 +3004,6 @@
         </w:rPr>
         <w:t>name</w:t>
       </w:r>
-      <w:proofErr w:type="spellEnd"/>
       <w:r>
         <w:rPr>
           <w:rFonts w:ascii="Consolas" w:hAnsi="Consolas"/>
@@ -3764,8 +3111,6 @@
         </w:rPr>
         <w:t>&lt;/</w:t>
       </w:r>
-      <w:proofErr w:type="spellStart"/>
-      <w:proofErr w:type="gramStart"/>
       <w:r>
         <w:rPr>
           <w:rStyle w:val="pl-ent"/>
@@ -3775,21 +3120,8 @@
           <w:szCs w:val="32"/>
           <w:shd w:val="clear" w:color="auto" w:fill="FFFFFF"/>
         </w:rPr>
-        <w:t>xs:</w:t>
-      </w:r>
-      <w:proofErr w:type="gramEnd"/>
-      <w:r>
-        <w:rPr>
-          <w:rStyle w:val="pl-ent"/>
-          <w:rFonts w:ascii="Consolas" w:hAnsi="Consolas"/>
-          <w:color w:val="22863A"/>
-          <w:sz w:val="32"/>
-          <w:szCs w:val="32"/>
-          <w:shd w:val="clear" w:color="auto" w:fill="FFFFFF"/>
-        </w:rPr>
-        <w:t>complexType</w:t>
-      </w:r>
-      <w:proofErr w:type="spellEnd"/>
+        <w:t>xs:complexType</w:t>
+      </w:r>
       <w:r>
         <w:rPr>
           <w:rFonts w:ascii="Consolas" w:hAnsi="Consolas"/>
@@ -3831,95 +3163,7 @@
           <w:szCs w:val="32"/>
           <w:lang w:eastAsia="fr-FR"/>
         </w:rPr>
-        <w:t xml:space="preserve">Et les </w:t>
-      </w:r>
-      <w:proofErr w:type="spellStart"/>
-      <w:r>
-        <w:rPr>
-          <w:rFonts w:ascii="Consolas" w:eastAsia="Times New Roman" w:hAnsi="Consolas" w:cs="Times New Roman"/>
-          <w:color w:val="000000"/>
-          <w:sz w:val="32"/>
-          <w:szCs w:val="32"/>
-          <w:lang w:eastAsia="fr-FR"/>
-        </w:rPr>
-        <w:t>elements</w:t>
-      </w:r>
-      <w:proofErr w:type="spellEnd"/>
-      <w:r>
-        <w:rPr>
-          <w:rFonts w:ascii="Consolas" w:eastAsia="Times New Roman" w:hAnsi="Consolas" w:cs="Times New Roman"/>
-          <w:color w:val="000000"/>
-          <w:sz w:val="32"/>
-          <w:szCs w:val="32"/>
-          <w:lang w:eastAsia="fr-FR"/>
-        </w:rPr>
-        <w:t xml:space="preserve">  composants l’</w:t>
-      </w:r>
-      <w:proofErr w:type="spellStart"/>
-      <w:r>
-        <w:rPr>
-          <w:rFonts w:ascii="Consolas" w:eastAsia="Times New Roman" w:hAnsi="Consolas" w:cs="Times New Roman"/>
-          <w:color w:val="000000"/>
-          <w:sz w:val="32"/>
-          <w:szCs w:val="32"/>
-          <w:lang w:eastAsia="fr-FR"/>
-        </w:rPr>
-        <w:t>element</w:t>
-      </w:r>
-      <w:proofErr w:type="spellEnd"/>
-      <w:r>
-        <w:rPr>
-          <w:rFonts w:ascii="Consolas" w:eastAsia="Times New Roman" w:hAnsi="Consolas" w:cs="Times New Roman"/>
-          <w:color w:val="000000"/>
-          <w:sz w:val="32"/>
-          <w:szCs w:val="32"/>
-          <w:lang w:eastAsia="fr-FR"/>
-        </w:rPr>
-        <w:t xml:space="preserve">  complexe </w:t>
-      </w:r>
-      <w:proofErr w:type="spellStart"/>
-      <w:r>
-        <w:rPr>
-          <w:rFonts w:ascii="Consolas" w:eastAsia="Times New Roman" w:hAnsi="Consolas" w:cs="Times New Roman"/>
-          <w:color w:val="000000"/>
-          <w:sz w:val="32"/>
-          <w:szCs w:val="32"/>
-          <w:lang w:eastAsia="fr-FR"/>
-        </w:rPr>
-        <w:t>contituent</w:t>
-      </w:r>
-      <w:proofErr w:type="spellEnd"/>
-      <w:r>
-        <w:rPr>
-          <w:rFonts w:ascii="Consolas" w:eastAsia="Times New Roman" w:hAnsi="Consolas" w:cs="Times New Roman"/>
-          <w:color w:val="000000"/>
-          <w:sz w:val="32"/>
-          <w:szCs w:val="32"/>
-          <w:lang w:eastAsia="fr-FR"/>
-        </w:rPr>
-        <w:t xml:space="preserve"> une  </w:t>
-      </w:r>
-      <w:proofErr w:type="spellStart"/>
-      <w:r>
-        <w:rPr>
-          <w:rFonts w:ascii="Consolas" w:eastAsia="Times New Roman" w:hAnsi="Consolas" w:cs="Times New Roman"/>
-          <w:color w:val="000000"/>
-          <w:sz w:val="32"/>
-          <w:szCs w:val="32"/>
-          <w:lang w:eastAsia="fr-FR"/>
-        </w:rPr>
-        <w:t>sequence</w:t>
-      </w:r>
-      <w:proofErr w:type="spellEnd"/>
-      <w:r>
-        <w:rPr>
-          <w:rFonts w:ascii="Consolas" w:eastAsia="Times New Roman" w:hAnsi="Consolas" w:cs="Times New Roman"/>
-          <w:color w:val="000000"/>
-          <w:sz w:val="32"/>
-          <w:szCs w:val="32"/>
-          <w:lang w:eastAsia="fr-FR"/>
-        </w:rPr>
-        <w:t> :</w:t>
+        <w:t>Et les elements  composants l’element  complexe contituent une  sequence :</w:t>
       </w:r>
     </w:p>
     <w:tbl>
@@ -3972,29 +3216,7 @@
                 <w:szCs w:val="28"/>
                 <w:lang w:eastAsia="fr-FR"/>
               </w:rPr>
-              <w:t xml:space="preserve"> &lt;</w:t>
-            </w:r>
-            <w:proofErr w:type="spellStart"/>
-            <w:r>
-              <w:rPr>
-                <w:rFonts w:ascii="Consolas" w:eastAsia="Times New Roman" w:hAnsi="Consolas" w:cs="Segoe UI"/>
-                <w:color w:val="24292E"/>
-                <w:sz w:val="28"/>
-                <w:szCs w:val="28"/>
-                <w:lang w:eastAsia="fr-FR"/>
-              </w:rPr>
-              <w:t>xs</w:t>
-            </w:r>
-            <w:proofErr w:type="spellEnd"/>
-            <w:r>
-              <w:rPr>
-                <w:rFonts w:ascii="Consolas" w:eastAsia="Times New Roman" w:hAnsi="Consolas" w:cs="Segoe UI"/>
-                <w:color w:val="24292E"/>
-                <w:sz w:val="28"/>
-                <w:szCs w:val="28"/>
-                <w:lang w:eastAsia="fr-FR"/>
-              </w:rPr>
-              <w:t> :</w:t>
+              <w:t xml:space="preserve"> &lt;xs :</w:t>
             </w:r>
           </w:p>
         </w:tc>
@@ -4021,7 +3243,6 @@
                 <w:lang w:eastAsia="fr-FR"/>
               </w:rPr>
             </w:pPr>
-            <w:proofErr w:type="spellStart"/>
             <w:r>
               <w:rPr>
                 <w:rFonts w:ascii="Consolas" w:eastAsia="Times New Roman" w:hAnsi="Consolas" w:cs="Segoe UI"/>
@@ -4032,7 +3253,6 @@
               </w:rPr>
               <w:t>Sequence</w:t>
             </w:r>
-            <w:proofErr w:type="spellEnd"/>
             <w:r>
               <w:rPr>
                 <w:rFonts w:ascii="Consolas" w:eastAsia="Times New Roman" w:hAnsi="Consolas" w:cs="Segoe UI"/>
@@ -4097,7 +3317,6 @@
               </w:rPr>
               <w:t>&lt;</w:t>
             </w:r>
-            <w:proofErr w:type="spellStart"/>
             <w:r>
               <w:rPr>
                 <w:rFonts w:ascii="Consolas" w:eastAsia="Times New Roman" w:hAnsi="Consolas" w:cs="Segoe UI"/>
@@ -4108,7 +3327,6 @@
               </w:rPr>
               <w:t>xs:element</w:t>
             </w:r>
-            <w:proofErr w:type="spellEnd"/>
             <w:r>
               <w:rPr>
                 <w:rFonts w:ascii="Consolas" w:eastAsia="Times New Roman" w:hAnsi="Consolas" w:cs="Segoe UI"/>
@@ -4119,7 +3337,6 @@
               </w:rPr>
               <w:t xml:space="preserve"> </w:t>
             </w:r>
-            <w:proofErr w:type="spellStart"/>
             <w:r>
               <w:rPr>
                 <w:rFonts w:ascii="Consolas" w:eastAsia="Times New Roman" w:hAnsi="Consolas" w:cs="Segoe UI"/>
@@ -4130,7 +3347,6 @@
               </w:rPr>
               <w:t>name</w:t>
             </w:r>
-            <w:proofErr w:type="spellEnd"/>
             <w:r>
               <w:rPr>
                 <w:rFonts w:ascii="Consolas" w:eastAsia="Times New Roman" w:hAnsi="Consolas" w:cs="Segoe UI"/>
@@ -4189,29 +3405,7 @@
                 <w:szCs w:val="28"/>
                 <w:lang w:eastAsia="fr-FR"/>
               </w:rPr>
-              <w:t>"</w:t>
-            </w:r>
-            <w:proofErr w:type="spellStart"/>
-            <w:r>
-              <w:rPr>
-                <w:rFonts w:ascii="Consolas" w:eastAsia="Times New Roman" w:hAnsi="Consolas" w:cs="Segoe UI"/>
-                <w:color w:val="032F62"/>
-                <w:sz w:val="28"/>
-                <w:szCs w:val="28"/>
-                <w:lang w:eastAsia="fr-FR"/>
-              </w:rPr>
-              <w:t>xs:string</w:t>
-            </w:r>
-            <w:proofErr w:type="spellEnd"/>
-            <w:r>
-              <w:rPr>
-                <w:rFonts w:ascii="Consolas" w:eastAsia="Times New Roman" w:hAnsi="Consolas" w:cs="Segoe UI"/>
-                <w:color w:val="032F62"/>
-                <w:sz w:val="28"/>
-                <w:szCs w:val="28"/>
-                <w:lang w:eastAsia="fr-FR"/>
-              </w:rPr>
-              <w:t>"</w:t>
+              <w:t>"xs:string"</w:t>
             </w:r>
             <w:r>
               <w:rPr>
@@ -4308,7 +3502,6 @@
               <w:tab/>
               <w:t>&lt;</w:t>
             </w:r>
-            <w:proofErr w:type="spellStart"/>
             <w:r>
               <w:rPr>
                 <w:rFonts w:ascii="Consolas" w:eastAsia="Times New Roman" w:hAnsi="Consolas" w:cs="Segoe UI"/>
@@ -4319,7 +3512,6 @@
               </w:rPr>
               <w:t>xs:element</w:t>
             </w:r>
-            <w:proofErr w:type="spellEnd"/>
             <w:r>
               <w:rPr>
                 <w:rFonts w:ascii="Consolas" w:eastAsia="Times New Roman" w:hAnsi="Consolas" w:cs="Segoe UI"/>
@@ -4330,7 +3522,6 @@
               </w:rPr>
               <w:t xml:space="preserve"> </w:t>
             </w:r>
-            <w:proofErr w:type="spellStart"/>
             <w:r>
               <w:rPr>
                 <w:rFonts w:ascii="Consolas" w:eastAsia="Times New Roman" w:hAnsi="Consolas" w:cs="Segoe UI"/>
@@ -4341,7 +3532,6 @@
               </w:rPr>
               <w:t>name</w:t>
             </w:r>
-            <w:proofErr w:type="spellEnd"/>
             <w:r>
               <w:rPr>
                 <w:rFonts w:ascii="Consolas" w:eastAsia="Times New Roman" w:hAnsi="Consolas" w:cs="Segoe UI"/>
@@ -4360,9 +3550,38 @@
                 <w:szCs w:val="28"/>
                 <w:lang w:eastAsia="fr-FR"/>
               </w:rPr>
-              <w:t>"</w:t>
-            </w:r>
-            <w:proofErr w:type="spellStart"/>
+              <w:t>"modele"</w:t>
+            </w:r>
+            <w:r>
+              <w:rPr>
+                <w:rFonts w:ascii="Consolas" w:eastAsia="Times New Roman" w:hAnsi="Consolas" w:cs="Segoe UI"/>
+                <w:color w:val="24292E"/>
+                <w:sz w:val="28"/>
+                <w:szCs w:val="28"/>
+                <w:lang w:eastAsia="fr-FR"/>
+              </w:rPr>
+              <w:t xml:space="preserve"> </w:t>
+            </w:r>
+            <w:r>
+              <w:rPr>
+                <w:rFonts w:ascii="Consolas" w:eastAsia="Times New Roman" w:hAnsi="Consolas" w:cs="Segoe UI"/>
+                <w:color w:val="6F42C1"/>
+                <w:sz w:val="28"/>
+                <w:szCs w:val="28"/>
+                <w:lang w:eastAsia="fr-FR"/>
+              </w:rPr>
+              <w:t>type</w:t>
+            </w:r>
+            <w:r>
+              <w:rPr>
+                <w:rFonts w:ascii="Consolas" w:eastAsia="Times New Roman" w:hAnsi="Consolas" w:cs="Segoe UI"/>
+                <w:color w:val="24292E"/>
+                <w:sz w:val="28"/>
+                <w:szCs w:val="28"/>
+                <w:lang w:eastAsia="fr-FR"/>
+              </w:rPr>
+              <w:t>=</w:t>
+            </w:r>
             <w:r>
               <w:rPr>
                 <w:rFonts w:ascii="Consolas" w:eastAsia="Times New Roman" w:hAnsi="Consolas" w:cs="Segoe UI"/>
@@ -4371,80 +3590,7 @@
                 <w:szCs w:val="28"/>
                 <w:lang w:eastAsia="fr-FR"/>
               </w:rPr>
-              <w:t>modele</w:t>
-            </w:r>
-            <w:proofErr w:type="spellEnd"/>
-            <w:r>
-              <w:rPr>
-                <w:rFonts w:ascii="Consolas" w:eastAsia="Times New Roman" w:hAnsi="Consolas" w:cs="Segoe UI"/>
-                <w:color w:val="032F62"/>
-                <w:sz w:val="28"/>
-                <w:szCs w:val="28"/>
-                <w:lang w:eastAsia="fr-FR"/>
-              </w:rPr>
-              <w:t>"</w:t>
-            </w:r>
-            <w:r>
-              <w:rPr>
-                <w:rFonts w:ascii="Consolas" w:eastAsia="Times New Roman" w:hAnsi="Consolas" w:cs="Segoe UI"/>
-                <w:color w:val="24292E"/>
-                <w:sz w:val="28"/>
-                <w:szCs w:val="28"/>
-                <w:lang w:eastAsia="fr-FR"/>
-              </w:rPr>
-              <w:t xml:space="preserve"> </w:t>
-            </w:r>
-            <w:r>
-              <w:rPr>
-                <w:rFonts w:ascii="Consolas" w:eastAsia="Times New Roman" w:hAnsi="Consolas" w:cs="Segoe UI"/>
-                <w:color w:val="6F42C1"/>
-                <w:sz w:val="28"/>
-                <w:szCs w:val="28"/>
-                <w:lang w:eastAsia="fr-FR"/>
-              </w:rPr>
-              <w:t>type</w:t>
-            </w:r>
-            <w:r>
-              <w:rPr>
-                <w:rFonts w:ascii="Consolas" w:eastAsia="Times New Roman" w:hAnsi="Consolas" w:cs="Segoe UI"/>
-                <w:color w:val="24292E"/>
-                <w:sz w:val="28"/>
-                <w:szCs w:val="28"/>
-                <w:lang w:eastAsia="fr-FR"/>
-              </w:rPr>
-              <w:t>=</w:t>
-            </w:r>
-            <w:r>
-              <w:rPr>
-                <w:rFonts w:ascii="Consolas" w:eastAsia="Times New Roman" w:hAnsi="Consolas" w:cs="Segoe UI"/>
-                <w:color w:val="032F62"/>
-                <w:sz w:val="28"/>
-                <w:szCs w:val="28"/>
-                <w:lang w:eastAsia="fr-FR"/>
-              </w:rPr>
-              <w:t>"</w:t>
-            </w:r>
-            <w:proofErr w:type="spellStart"/>
-            <w:r>
-              <w:rPr>
-                <w:rFonts w:ascii="Consolas" w:eastAsia="Times New Roman" w:hAnsi="Consolas" w:cs="Segoe UI"/>
-                <w:color w:val="032F62"/>
-                <w:sz w:val="28"/>
-                <w:szCs w:val="28"/>
-                <w:lang w:eastAsia="fr-FR"/>
-              </w:rPr>
-              <w:t>xs:string</w:t>
-            </w:r>
-            <w:proofErr w:type="spellEnd"/>
-            <w:r>
-              <w:rPr>
-                <w:rFonts w:ascii="Consolas" w:eastAsia="Times New Roman" w:hAnsi="Consolas" w:cs="Segoe UI"/>
-                <w:color w:val="032F62"/>
-                <w:sz w:val="28"/>
-                <w:szCs w:val="28"/>
-                <w:lang w:eastAsia="fr-FR"/>
-              </w:rPr>
-              <w:t>"</w:t>
+              <w:t>"xs:string"</w:t>
             </w:r>
             <w:r>
               <w:rPr>
@@ -4576,7 +3722,6 @@
               </w:rPr>
               <w:t>&lt;/</w:t>
             </w:r>
-            <w:proofErr w:type="spellStart"/>
             <w:r>
               <w:rPr>
                 <w:rFonts w:ascii="Consolas" w:eastAsia="Times New Roman" w:hAnsi="Consolas" w:cs="Segoe UI"/>
@@ -4587,7 +3732,6 @@
               </w:rPr>
               <w:t>xs:sequence</w:t>
             </w:r>
-            <w:proofErr w:type="spellEnd"/>
             <w:r>
               <w:rPr>
                 <w:rFonts w:ascii="Consolas" w:eastAsia="Times New Roman" w:hAnsi="Consolas" w:cs="Segoe UI"/>
@@ -4642,29 +3786,7 @@
                 <w:szCs w:val="28"/>
                 <w:lang w:eastAsia="fr-FR"/>
               </w:rPr>
-              <w:t xml:space="preserve">Si ces </w:t>
-            </w:r>
-            <w:proofErr w:type="spellStart"/>
-            <w:r>
-              <w:rPr>
-                <w:rFonts w:ascii="Consolas" w:eastAsia="Times New Roman" w:hAnsi="Consolas" w:cs="Segoe UI"/>
-                <w:color w:val="24292E"/>
-                <w:sz w:val="28"/>
-                <w:szCs w:val="28"/>
-                <w:lang w:eastAsia="fr-FR"/>
-              </w:rPr>
-              <w:t>elements</w:t>
-            </w:r>
-            <w:proofErr w:type="spellEnd"/>
-            <w:r>
-              <w:rPr>
-                <w:rFonts w:ascii="Consolas" w:eastAsia="Times New Roman" w:hAnsi="Consolas" w:cs="Segoe UI"/>
-                <w:color w:val="24292E"/>
-                <w:sz w:val="28"/>
-                <w:szCs w:val="28"/>
-                <w:lang w:eastAsia="fr-FR"/>
-              </w:rPr>
-              <w:t xml:space="preserve"> ont  des attributs ; ils seront ajoutés  comme suit :</w:t>
+              <w:t>Si ces elements ont  des attributs ; ils seront ajoutés  comme suit :</w:t>
             </w:r>
           </w:p>
           <w:p>
@@ -4700,7 +3822,6 @@
               </w:rPr>
               <w:t>&lt;</w:t>
             </w:r>
-            <w:proofErr w:type="spellStart"/>
             <w:r>
               <w:rPr>
                 <w:rStyle w:val="pl-ent"/>
@@ -4712,7 +3833,6 @@
               </w:rPr>
               <w:t>xs:attribute</w:t>
             </w:r>
-            <w:proofErr w:type="spellEnd"/>
             <w:r>
               <w:rPr>
                 <w:rFonts w:ascii="Consolas" w:hAnsi="Consolas"/>
@@ -4723,7 +3843,6 @@
               </w:rPr>
               <w:t xml:space="preserve"> </w:t>
             </w:r>
-            <w:proofErr w:type="spellStart"/>
             <w:r>
               <w:rPr>
                 <w:rStyle w:val="pl-e"/>
@@ -4735,7 +3854,6 @@
               </w:rPr>
               <w:t>name</w:t>
             </w:r>
-            <w:proofErr w:type="spellEnd"/>
             <w:r>
               <w:rPr>
                 <w:rFonts w:ascii="Consolas" w:hAnsi="Consolas"/>
@@ -4821,7 +3939,6 @@
               </w:rPr>
               <w:t>"</w:t>
             </w:r>
-            <w:proofErr w:type="spellStart"/>
             <w:r>
               <w:rPr>
                 <w:rStyle w:val="pl-s"/>
@@ -4833,7 +3950,6 @@
               </w:rPr>
               <w:t>xs:positiveInteger</w:t>
             </w:r>
-            <w:proofErr w:type="spellEnd"/>
             <w:r>
               <w:rPr>
                 <w:rStyle w:val="pl-pds"/>
@@ -4888,23 +4004,13 @@
         </w:rPr>
         <w:br/>
       </w:r>
-      <w:proofErr w:type="gramStart"/>
-      <w:r>
-        <w:rPr>
-          <w:rFonts w:ascii="Consolas" w:hAnsi="Consolas"/>
-          <w:sz w:val="32"/>
-          <w:szCs w:val="32"/>
-        </w:rPr>
-        <w:t>si</w:t>
-      </w:r>
-      <w:proofErr w:type="gramEnd"/>
-      <w:r>
-        <w:rPr>
-          <w:rFonts w:ascii="Consolas" w:hAnsi="Consolas"/>
-          <w:sz w:val="32"/>
-          <w:szCs w:val="32"/>
-        </w:rPr>
-        <w:t xml:space="preserve">  on met l’ensemble, on aura ceci :</w:t>
+      <w:r>
+        <w:rPr>
+          <w:rFonts w:ascii="Consolas" w:hAnsi="Consolas"/>
+          <w:sz w:val="32"/>
+          <w:szCs w:val="32"/>
+        </w:rPr>
+        <w:t>si  on met l’ensemble, on aura ceci :</w:t>
       </w:r>
     </w:p>
     <w:p>
@@ -5082,61 +4188,15 @@
                 <w:lang w:eastAsia="fr-FR"/>
               </w:rPr>
             </w:pPr>
-            <w:proofErr w:type="spellStart"/>
-            <w:r>
-              <w:rPr>
-                <w:rFonts w:ascii="Consolas" w:eastAsia="Times New Roman" w:hAnsi="Consolas" w:cs="Segoe UI"/>
-                <w:color w:val="24292E"/>
-                <w:sz w:val="32"/>
-                <w:szCs w:val="32"/>
-                <w:lang w:eastAsia="fr-FR"/>
-              </w:rPr>
-              <w:t>Xs</w:t>
-            </w:r>
-            <w:proofErr w:type="spellEnd"/>
-            <w:r>
-              <w:rPr>
-                <w:rFonts w:ascii="Consolas" w:eastAsia="Times New Roman" w:hAnsi="Consolas" w:cs="Segoe UI"/>
-                <w:color w:val="24292E"/>
-                <w:sz w:val="32"/>
-                <w:szCs w:val="32"/>
-                <w:lang w:eastAsia="fr-FR"/>
-              </w:rPr>
-              <w:t> </w:t>
-            </w:r>
-            <w:proofErr w:type="gramStart"/>
-            <w:r>
-              <w:rPr>
-                <w:rFonts w:ascii="Consolas" w:eastAsia="Times New Roman" w:hAnsi="Consolas" w:cs="Segoe UI"/>
-                <w:color w:val="24292E"/>
-                <w:sz w:val="32"/>
-                <w:szCs w:val="32"/>
-                <w:lang w:eastAsia="fr-FR"/>
-              </w:rPr>
-              <w:t>:</w:t>
-            </w:r>
-            <w:proofErr w:type="spellStart"/>
-            <w:r>
-              <w:rPr>
-                <w:rFonts w:ascii="Consolas" w:eastAsia="Times New Roman" w:hAnsi="Consolas" w:cs="Segoe UI"/>
-                <w:color w:val="24292E"/>
-                <w:sz w:val="32"/>
-                <w:szCs w:val="32"/>
-                <w:lang w:eastAsia="fr-FR"/>
-              </w:rPr>
-              <w:t>complextype</w:t>
-            </w:r>
-            <w:proofErr w:type="spellEnd"/>
-            <w:proofErr w:type="gramEnd"/>
-            <w:r>
-              <w:rPr>
-                <w:rFonts w:ascii="Consolas" w:eastAsia="Times New Roman" w:hAnsi="Consolas" w:cs="Segoe UI"/>
-                <w:color w:val="24292E"/>
-                <w:sz w:val="32"/>
-                <w:szCs w:val="32"/>
-                <w:lang w:eastAsia="fr-FR"/>
-              </w:rPr>
-              <w:t xml:space="preserve"> </w:t>
+            <w:r>
+              <w:rPr>
+                <w:rFonts w:ascii="Consolas" w:eastAsia="Times New Roman" w:hAnsi="Consolas" w:cs="Segoe UI"/>
+                <w:color w:val="24292E"/>
+                <w:sz w:val="32"/>
+                <w:szCs w:val="32"/>
+                <w:lang w:eastAsia="fr-FR"/>
+              </w:rPr>
+              <w:t xml:space="preserve">Xs :complextype </w:t>
             </w:r>
             <w:r>
               <w:rPr>
@@ -5158,27 +4218,15 @@
               </w:rPr>
               <w:tab/>
             </w:r>
-            <w:proofErr w:type="spellStart"/>
-            <w:r>
-              <w:rPr>
-                <w:rFonts w:ascii="Consolas" w:eastAsia="Times New Roman" w:hAnsi="Consolas" w:cs="Segoe UI"/>
-                <w:color w:val="24292E"/>
-                <w:sz w:val="32"/>
-                <w:szCs w:val="32"/>
-                <w:lang w:eastAsia="fr-FR"/>
-              </w:rPr>
-              <w:t>name</w:t>
-            </w:r>
-            <w:proofErr w:type="spellEnd"/>
-            <w:r>
-              <w:rPr>
-                <w:rFonts w:ascii="Consolas" w:eastAsia="Times New Roman" w:hAnsi="Consolas" w:cs="Segoe UI"/>
-                <w:color w:val="24292E"/>
-                <w:sz w:val="32"/>
-                <w:szCs w:val="32"/>
-                <w:lang w:eastAsia="fr-FR"/>
-              </w:rPr>
-              <w:t>= ‘les_voitures’&gt;</w:t>
+            <w:r>
+              <w:rPr>
+                <w:rFonts w:ascii="Consolas" w:eastAsia="Times New Roman" w:hAnsi="Consolas" w:cs="Segoe UI"/>
+                <w:color w:val="24292E"/>
+                <w:sz w:val="32"/>
+                <w:szCs w:val="32"/>
+                <w:lang w:eastAsia="fr-FR"/>
+              </w:rPr>
+              <w:t>name= ‘les_voitures’&gt;</w:t>
             </w:r>
           </w:p>
           <w:p>
@@ -5214,7 +4262,6 @@
               </w:rPr>
               <w:t>&lt;</w:t>
             </w:r>
-            <w:proofErr w:type="spellStart"/>
             <w:r>
               <w:rPr>
                 <w:rFonts w:ascii="Consolas" w:eastAsia="Times New Roman" w:hAnsi="Consolas" w:cs="Segoe UI"/>
@@ -5225,7 +4272,6 @@
               </w:rPr>
               <w:t>xs:sequence</w:t>
             </w:r>
-            <w:proofErr w:type="spellEnd"/>
             <w:r>
               <w:rPr>
                 <w:rFonts w:ascii="Consolas" w:eastAsia="Times New Roman" w:hAnsi="Consolas" w:cs="Segoe UI"/>
@@ -5321,7 +4367,6 @@
               <w:tab/>
               <w:t>&lt;</w:t>
             </w:r>
-            <w:proofErr w:type="spellStart"/>
             <w:r>
               <w:rPr>
                 <w:rFonts w:ascii="Consolas" w:eastAsia="Times New Roman" w:hAnsi="Consolas" w:cs="Segoe UI"/>
@@ -5332,7 +4377,6 @@
               </w:rPr>
               <w:t>xs:element</w:t>
             </w:r>
-            <w:proofErr w:type="spellEnd"/>
             <w:r>
               <w:rPr>
                 <w:rFonts w:ascii="Consolas" w:eastAsia="Times New Roman" w:hAnsi="Consolas" w:cs="Segoe UI"/>
@@ -5343,7 +4387,6 @@
               </w:rPr>
               <w:t xml:space="preserve"> </w:t>
             </w:r>
-            <w:proofErr w:type="spellStart"/>
             <w:r>
               <w:rPr>
                 <w:rFonts w:ascii="Consolas" w:eastAsia="Times New Roman" w:hAnsi="Consolas" w:cs="Segoe UI"/>
@@ -5354,7 +4397,6 @@
               </w:rPr>
               <w:t>name</w:t>
             </w:r>
-            <w:proofErr w:type="spellEnd"/>
             <w:r>
               <w:rPr>
                 <w:rFonts w:ascii="Consolas" w:eastAsia="Times New Roman" w:hAnsi="Consolas" w:cs="Segoe UI"/>
@@ -5413,29 +4455,7 @@
                 <w:szCs w:val="32"/>
                 <w:lang w:eastAsia="fr-FR"/>
               </w:rPr>
-              <w:t>"</w:t>
-            </w:r>
-            <w:proofErr w:type="spellStart"/>
-            <w:r>
-              <w:rPr>
-                <w:rFonts w:ascii="Consolas" w:eastAsia="Times New Roman" w:hAnsi="Consolas" w:cs="Segoe UI"/>
-                <w:color w:val="032F62"/>
-                <w:sz w:val="32"/>
-                <w:szCs w:val="32"/>
-                <w:lang w:eastAsia="fr-FR"/>
-              </w:rPr>
-              <w:t>xs:string</w:t>
-            </w:r>
-            <w:proofErr w:type="spellEnd"/>
-            <w:r>
-              <w:rPr>
-                <w:rFonts w:ascii="Consolas" w:eastAsia="Times New Roman" w:hAnsi="Consolas" w:cs="Segoe UI"/>
-                <w:color w:val="032F62"/>
-                <w:sz w:val="32"/>
-                <w:szCs w:val="32"/>
-                <w:lang w:eastAsia="fr-FR"/>
-              </w:rPr>
-              <w:t>"</w:t>
+              <w:t>"xs:string"</w:t>
             </w:r>
             <w:r>
               <w:rPr>
@@ -5532,7 +4552,6 @@
               <w:tab/>
               <w:t>&lt;</w:t>
             </w:r>
-            <w:proofErr w:type="spellStart"/>
             <w:r>
               <w:rPr>
                 <w:rFonts w:ascii="Consolas" w:eastAsia="Times New Roman" w:hAnsi="Consolas" w:cs="Segoe UI"/>
@@ -5543,7 +4562,6 @@
               </w:rPr>
               <w:t>xs:element</w:t>
             </w:r>
-            <w:proofErr w:type="spellEnd"/>
             <w:r>
               <w:rPr>
                 <w:rFonts w:ascii="Consolas" w:eastAsia="Times New Roman" w:hAnsi="Consolas" w:cs="Segoe UI"/>
@@ -5554,7 +4572,6 @@
               </w:rPr>
               <w:t xml:space="preserve"> </w:t>
             </w:r>
-            <w:proofErr w:type="spellStart"/>
             <w:r>
               <w:rPr>
                 <w:rFonts w:ascii="Consolas" w:eastAsia="Times New Roman" w:hAnsi="Consolas" w:cs="Segoe UI"/>
@@ -5565,7 +4582,6 @@
               </w:rPr>
               <w:t>name</w:t>
             </w:r>
-            <w:proofErr w:type="spellEnd"/>
             <w:r>
               <w:rPr>
                 <w:rFonts w:ascii="Consolas" w:eastAsia="Times New Roman" w:hAnsi="Consolas" w:cs="Segoe UI"/>
@@ -5584,9 +4600,38 @@
                 <w:szCs w:val="32"/>
                 <w:lang w:eastAsia="fr-FR"/>
               </w:rPr>
-              <w:t>"</w:t>
-            </w:r>
-            <w:proofErr w:type="spellStart"/>
+              <w:t>"modele"</w:t>
+            </w:r>
+            <w:r>
+              <w:rPr>
+                <w:rFonts w:ascii="Consolas" w:eastAsia="Times New Roman" w:hAnsi="Consolas" w:cs="Segoe UI"/>
+                <w:color w:val="24292E"/>
+                <w:sz w:val="32"/>
+                <w:szCs w:val="32"/>
+                <w:lang w:eastAsia="fr-FR"/>
+              </w:rPr>
+              <w:t xml:space="preserve"> </w:t>
+            </w:r>
+            <w:r>
+              <w:rPr>
+                <w:rFonts w:ascii="Consolas" w:eastAsia="Times New Roman" w:hAnsi="Consolas" w:cs="Segoe UI"/>
+                <w:color w:val="6F42C1"/>
+                <w:sz w:val="32"/>
+                <w:szCs w:val="32"/>
+                <w:lang w:eastAsia="fr-FR"/>
+              </w:rPr>
+              <w:t>type</w:t>
+            </w:r>
+            <w:r>
+              <w:rPr>
+                <w:rFonts w:ascii="Consolas" w:eastAsia="Times New Roman" w:hAnsi="Consolas" w:cs="Segoe UI"/>
+                <w:color w:val="24292E"/>
+                <w:sz w:val="32"/>
+                <w:szCs w:val="32"/>
+                <w:lang w:eastAsia="fr-FR"/>
+              </w:rPr>
+              <w:t>=</w:t>
+            </w:r>
             <w:r>
               <w:rPr>
                 <w:rFonts w:ascii="Consolas" w:eastAsia="Times New Roman" w:hAnsi="Consolas" w:cs="Segoe UI"/>
@@ -5595,80 +4640,7 @@
                 <w:szCs w:val="32"/>
                 <w:lang w:eastAsia="fr-FR"/>
               </w:rPr>
-              <w:t>modele</w:t>
-            </w:r>
-            <w:proofErr w:type="spellEnd"/>
-            <w:r>
-              <w:rPr>
-                <w:rFonts w:ascii="Consolas" w:eastAsia="Times New Roman" w:hAnsi="Consolas" w:cs="Segoe UI"/>
-                <w:color w:val="032F62"/>
-                <w:sz w:val="32"/>
-                <w:szCs w:val="32"/>
-                <w:lang w:eastAsia="fr-FR"/>
-              </w:rPr>
-              <w:t>"</w:t>
-            </w:r>
-            <w:r>
-              <w:rPr>
-                <w:rFonts w:ascii="Consolas" w:eastAsia="Times New Roman" w:hAnsi="Consolas" w:cs="Segoe UI"/>
-                <w:color w:val="24292E"/>
-                <w:sz w:val="32"/>
-                <w:szCs w:val="32"/>
-                <w:lang w:eastAsia="fr-FR"/>
-              </w:rPr>
-              <w:t xml:space="preserve"> </w:t>
-            </w:r>
-            <w:r>
-              <w:rPr>
-                <w:rFonts w:ascii="Consolas" w:eastAsia="Times New Roman" w:hAnsi="Consolas" w:cs="Segoe UI"/>
-                <w:color w:val="6F42C1"/>
-                <w:sz w:val="32"/>
-                <w:szCs w:val="32"/>
-                <w:lang w:eastAsia="fr-FR"/>
-              </w:rPr>
-              <w:t>type</w:t>
-            </w:r>
-            <w:r>
-              <w:rPr>
-                <w:rFonts w:ascii="Consolas" w:eastAsia="Times New Roman" w:hAnsi="Consolas" w:cs="Segoe UI"/>
-                <w:color w:val="24292E"/>
-                <w:sz w:val="32"/>
-                <w:szCs w:val="32"/>
-                <w:lang w:eastAsia="fr-FR"/>
-              </w:rPr>
-              <w:t>=</w:t>
-            </w:r>
-            <w:r>
-              <w:rPr>
-                <w:rFonts w:ascii="Consolas" w:eastAsia="Times New Roman" w:hAnsi="Consolas" w:cs="Segoe UI"/>
-                <w:color w:val="032F62"/>
-                <w:sz w:val="32"/>
-                <w:szCs w:val="32"/>
-                <w:lang w:eastAsia="fr-FR"/>
-              </w:rPr>
-              <w:t>"</w:t>
-            </w:r>
-            <w:proofErr w:type="spellStart"/>
-            <w:r>
-              <w:rPr>
-                <w:rFonts w:ascii="Consolas" w:eastAsia="Times New Roman" w:hAnsi="Consolas" w:cs="Segoe UI"/>
-                <w:color w:val="032F62"/>
-                <w:sz w:val="32"/>
-                <w:szCs w:val="32"/>
-                <w:lang w:eastAsia="fr-FR"/>
-              </w:rPr>
-              <w:t>xs:string</w:t>
-            </w:r>
-            <w:proofErr w:type="spellEnd"/>
-            <w:r>
-              <w:rPr>
-                <w:rFonts w:ascii="Consolas" w:eastAsia="Times New Roman" w:hAnsi="Consolas" w:cs="Segoe UI"/>
-                <w:color w:val="032F62"/>
-                <w:sz w:val="32"/>
-                <w:szCs w:val="32"/>
-                <w:lang w:eastAsia="fr-FR"/>
-              </w:rPr>
-              <w:t>"</w:t>
+              <w:t>"xs:string"</w:t>
             </w:r>
             <w:r>
               <w:rPr>
@@ -5755,7 +4727,6 @@
               <w:tab/>
               <w:t>&lt;/</w:t>
             </w:r>
-            <w:proofErr w:type="spellStart"/>
             <w:r>
               <w:rPr>
                 <w:rFonts w:ascii="Consolas" w:eastAsia="Times New Roman" w:hAnsi="Consolas" w:cs="Segoe UI"/>
@@ -5766,7 +4737,6 @@
               </w:rPr>
               <w:t>xs:sequence</w:t>
             </w:r>
-            <w:proofErr w:type="spellEnd"/>
             <w:r>
               <w:rPr>
                 <w:rFonts w:ascii="Consolas" w:eastAsia="Times New Roman" w:hAnsi="Consolas" w:cs="Segoe UI"/>
@@ -5852,7 +4822,6 @@
               <w:tab/>
               <w:t>&lt;</w:t>
             </w:r>
-            <w:proofErr w:type="spellStart"/>
             <w:r>
               <w:rPr>
                 <w:rFonts w:ascii="Consolas" w:eastAsia="Times New Roman" w:hAnsi="Consolas" w:cs="Segoe UI"/>
@@ -5863,7 +4832,6 @@
               </w:rPr>
               <w:t>xs:attribute</w:t>
             </w:r>
-            <w:proofErr w:type="spellEnd"/>
             <w:r>
               <w:rPr>
                 <w:rFonts w:ascii="Consolas" w:eastAsia="Times New Roman" w:hAnsi="Consolas" w:cs="Segoe UI"/>
@@ -5874,7 +4842,6 @@
               </w:rPr>
               <w:t xml:space="preserve"> </w:t>
             </w:r>
-            <w:proofErr w:type="spellStart"/>
             <w:r>
               <w:rPr>
                 <w:rFonts w:ascii="Consolas" w:eastAsia="Times New Roman" w:hAnsi="Consolas" w:cs="Segoe UI"/>
@@ -5885,7 +4852,6 @@
               </w:rPr>
               <w:t>name</w:t>
             </w:r>
-            <w:proofErr w:type="spellEnd"/>
             <w:r>
               <w:rPr>
                 <w:rFonts w:ascii="Consolas" w:eastAsia="Times New Roman" w:hAnsi="Consolas" w:cs="Segoe UI"/>
@@ -5944,29 +4910,7 @@
                 <w:szCs w:val="32"/>
                 <w:lang w:eastAsia="fr-FR"/>
               </w:rPr>
-              <w:t>"</w:t>
-            </w:r>
-            <w:proofErr w:type="spellStart"/>
-            <w:r>
-              <w:rPr>
-                <w:rFonts w:ascii="Consolas" w:eastAsia="Times New Roman" w:hAnsi="Consolas" w:cs="Segoe UI"/>
-                <w:color w:val="032F62"/>
-                <w:sz w:val="32"/>
-                <w:szCs w:val="32"/>
-                <w:lang w:eastAsia="fr-FR"/>
-              </w:rPr>
-              <w:t>xs:positiveInteger</w:t>
-            </w:r>
-            <w:proofErr w:type="spellEnd"/>
-            <w:r>
-              <w:rPr>
-                <w:rFonts w:ascii="Consolas" w:eastAsia="Times New Roman" w:hAnsi="Consolas" w:cs="Segoe UI"/>
-                <w:color w:val="032F62"/>
-                <w:sz w:val="32"/>
-                <w:szCs w:val="32"/>
-                <w:lang w:eastAsia="fr-FR"/>
-              </w:rPr>
-              <w:t>"</w:t>
+              <w:t>"xs:positiveInteger"</w:t>
             </w:r>
             <w:r>
               <w:rPr>
@@ -6043,7 +4987,6 @@
               <w:tab/>
               <w:t>&lt;/</w:t>
             </w:r>
-            <w:proofErr w:type="spellStart"/>
             <w:r>
               <w:rPr>
                 <w:rFonts w:ascii="Consolas" w:eastAsia="Times New Roman" w:hAnsi="Consolas" w:cs="Segoe UI"/>
@@ -6054,7 +4997,6 @@
               </w:rPr>
               <w:t>xs:complexType</w:t>
             </w:r>
-            <w:proofErr w:type="spellEnd"/>
             <w:r>
               <w:rPr>
                 <w:rFonts w:ascii="Consolas" w:eastAsia="Times New Roman" w:hAnsi="Consolas" w:cs="Segoe UI"/>
@@ -6128,41 +5070,113 @@
           <w:szCs w:val="32"/>
           <w:lang w:eastAsia="fr-FR"/>
         </w:rPr>
-        <w:t xml:space="preserve">Vu que  la balise occases contient les données de </w:t>
-      </w:r>
-      <w:proofErr w:type="spellStart"/>
-      <w:r>
-        <w:rPr>
-          <w:rFonts w:ascii="Consolas" w:eastAsia="Times New Roman" w:hAnsi="Consolas" w:cs="Times New Roman"/>
-          <w:color w:val="0000CD"/>
-          <w:sz w:val="32"/>
-          <w:szCs w:val="32"/>
-          <w:lang w:eastAsia="fr-FR"/>
-        </w:rPr>
-        <w:t>complextype</w:t>
-      </w:r>
-      <w:proofErr w:type="spellEnd"/>
-      <w:r>
-        <w:rPr>
-          <w:rFonts w:ascii="Consolas" w:eastAsia="Times New Roman" w:hAnsi="Consolas" w:cs="Times New Roman"/>
-          <w:color w:val="0000CD"/>
-          <w:sz w:val="32"/>
-          <w:szCs w:val="32"/>
-          <w:lang w:eastAsia="fr-FR"/>
+        <w:t xml:space="preserve">Vu que  la balise occases contient les données de complextype </w:t>
+      </w:r>
+      <w:r>
+        <w:rPr>
+          <w:rFonts w:ascii="Consolas" w:eastAsia="Times New Roman" w:hAnsi="Consolas" w:cs="Segoe UI"/>
+          <w:color w:val="24292E"/>
+          <w:sz w:val="32"/>
+          <w:szCs w:val="32"/>
+          <w:lang w:eastAsia="fr-FR"/>
+        </w:rPr>
+        <w:t>les_voitures  , de ce fait on fera l’heritage de types comme suit avec le mot clé :</w:t>
+      </w:r>
+    </w:p>
+    <w:p>
+      <w:pPr>
+        <w:rPr>
+          <w:rFonts w:ascii="Consolas" w:eastAsia="Times New Roman" w:hAnsi="Consolas" w:cs="Segoe UI"/>
+          <w:color w:val="24292E"/>
+          <w:sz w:val="32"/>
+          <w:szCs w:val="32"/>
+          <w:lang w:eastAsia="fr-FR"/>
+        </w:rPr>
+      </w:pPr>
+    </w:p>
+    <w:p>
+      <w:pPr>
+        <w:rPr>
+          <w:rFonts w:ascii="Consolas" w:hAnsi="Consolas"/>
+          <w:color w:val="24292E"/>
+          <w:sz w:val="32"/>
+          <w:szCs w:val="32"/>
+          <w:shd w:val="clear" w:color="auto" w:fill="FFFFFF"/>
+        </w:rPr>
+      </w:pPr>
+      <w:r>
+        <w:rPr>
+          <w:rFonts w:ascii="Consolas" w:hAnsi="Consolas"/>
+          <w:color w:val="24292E"/>
+          <w:sz w:val="32"/>
+          <w:szCs w:val="32"/>
+          <w:shd w:val="clear" w:color="auto" w:fill="FFFFFF"/>
+        </w:rPr>
+        <w:t>&lt;</w:t>
+      </w:r>
+      <w:r>
+        <w:rPr>
+          <w:rStyle w:val="pl-ent"/>
+          <w:rFonts w:ascii="Consolas" w:hAnsi="Consolas"/>
+          <w:color w:val="22863A"/>
+          <w:sz w:val="32"/>
+          <w:szCs w:val="32"/>
+          <w:shd w:val="clear" w:color="auto" w:fill="FFFFFF"/>
+        </w:rPr>
+        <w:t>xs:extension</w:t>
+      </w:r>
+      <w:r>
+        <w:rPr>
+          <w:rFonts w:ascii="Consolas" w:hAnsi="Consolas"/>
+          <w:color w:val="24292E"/>
+          <w:sz w:val="32"/>
+          <w:szCs w:val="32"/>
+          <w:shd w:val="clear" w:color="auto" w:fill="FFFFFF"/>
         </w:rPr>
         <w:t xml:space="preserve"> </w:t>
       </w:r>
       <w:r>
         <w:rPr>
+          <w:rStyle w:val="pl-e"/>
+          <w:rFonts w:ascii="Consolas" w:hAnsi="Consolas"/>
+          <w:color w:val="6F42C1"/>
+          <w:sz w:val="32"/>
+          <w:szCs w:val="32"/>
+          <w:shd w:val="clear" w:color="auto" w:fill="FFFFFF"/>
+        </w:rPr>
+        <w:t>base</w:t>
+      </w:r>
+      <w:r>
+        <w:rPr>
+          <w:rFonts w:ascii="Consolas" w:hAnsi="Consolas"/>
+          <w:color w:val="24292E"/>
+          <w:sz w:val="32"/>
+          <w:szCs w:val="32"/>
+          <w:shd w:val="clear" w:color="auto" w:fill="FFFFFF"/>
+        </w:rPr>
+        <w:t>=</w:t>
+      </w:r>
+      <w:r>
+        <w:rPr>
+          <w:rStyle w:val="pl-pds"/>
+          <w:rFonts w:ascii="Consolas" w:hAnsi="Consolas"/>
+          <w:color w:val="032F62"/>
+          <w:sz w:val="32"/>
+          <w:szCs w:val="32"/>
+          <w:shd w:val="clear" w:color="auto" w:fill="FFFFFF"/>
+        </w:rPr>
+        <w:t>"</w:t>
+      </w:r>
+      <w:r>
+        <w:rPr>
           <w:rFonts w:ascii="Consolas" w:eastAsia="Times New Roman" w:hAnsi="Consolas" w:cs="Segoe UI"/>
           <w:color w:val="24292E"/>
           <w:sz w:val="32"/>
           <w:szCs w:val="32"/>
           <w:lang w:eastAsia="fr-FR"/>
         </w:rPr>
-        <w:t>les_</w:t>
-      </w:r>
-      <w:proofErr w:type="gramStart"/>
+        <w:t xml:space="preserve"> </w:t>
+      </w:r>
       <w:r>
         <w:rPr>
           <w:rFonts w:ascii="Consolas" w:eastAsia="Times New Roman" w:hAnsi="Consolas" w:cs="Segoe UI"/>
@@ -6171,75 +5185,54 @@
           <w:szCs w:val="32"/>
           <w:lang w:eastAsia="fr-FR"/>
         </w:rPr>
-        <w:t>voitures  ,</w:t>
-      </w:r>
-      <w:proofErr w:type="gramEnd"/>
-      <w:r>
-        <w:rPr>
-          <w:rFonts w:ascii="Consolas" w:eastAsia="Times New Roman" w:hAnsi="Consolas" w:cs="Segoe UI"/>
-          <w:color w:val="24292E"/>
-          <w:sz w:val="32"/>
-          <w:szCs w:val="32"/>
-          <w:lang w:eastAsia="fr-FR"/>
-        </w:rPr>
-        <w:t xml:space="preserve"> de ce fait on fera l’</w:t>
-      </w:r>
-      <w:proofErr w:type="spellStart"/>
-      <w:r>
-        <w:rPr>
-          <w:rFonts w:ascii="Consolas" w:eastAsia="Times New Roman" w:hAnsi="Consolas" w:cs="Segoe UI"/>
-          <w:color w:val="24292E"/>
-          <w:sz w:val="32"/>
-          <w:szCs w:val="32"/>
-          <w:lang w:eastAsia="fr-FR"/>
-        </w:rPr>
-        <w:t>heritage</w:t>
-      </w:r>
-      <w:proofErr w:type="spellEnd"/>
-      <w:r>
-        <w:rPr>
-          <w:rFonts w:ascii="Consolas" w:eastAsia="Times New Roman" w:hAnsi="Consolas" w:cs="Segoe UI"/>
-          <w:color w:val="24292E"/>
-          <w:sz w:val="32"/>
-          <w:szCs w:val="32"/>
-          <w:lang w:eastAsia="fr-FR"/>
-        </w:rPr>
-        <w:t xml:space="preserve"> de types comme suit avec le mot clé :</w:t>
-      </w:r>
-    </w:p>
-    <w:p>
-      <w:pPr>
-        <w:rPr>
-          <w:rFonts w:ascii="Consolas" w:eastAsia="Times New Roman" w:hAnsi="Consolas" w:cs="Segoe UI"/>
-          <w:color w:val="24292E"/>
-          <w:sz w:val="32"/>
-          <w:szCs w:val="32"/>
-          <w:lang w:eastAsia="fr-FR"/>
-        </w:rPr>
-      </w:pPr>
-    </w:p>
-    <w:p>
-      <w:pPr>
-        <w:rPr>
-          <w:rFonts w:ascii="Consolas" w:hAnsi="Consolas"/>
-          <w:color w:val="24292E"/>
-          <w:sz w:val="32"/>
-          <w:szCs w:val="32"/>
-          <w:shd w:val="clear" w:color="auto" w:fill="FFFFFF"/>
-        </w:rPr>
-      </w:pPr>
-      <w:r>
-        <w:rPr>
-          <w:rFonts w:ascii="Consolas" w:hAnsi="Consolas"/>
-          <w:color w:val="24292E"/>
-          <w:sz w:val="32"/>
-          <w:szCs w:val="32"/>
-          <w:shd w:val="clear" w:color="auto" w:fill="FFFFFF"/>
-        </w:rPr>
-        <w:t>&lt;</w:t>
-      </w:r>
-      <w:proofErr w:type="gramStart"/>
-      <w:r>
+        <w:t>les_voitures</w:t>
+      </w:r>
+      <w:r>
+        <w:rPr>
+          <w:rStyle w:val="pl-pds"/>
+          <w:rFonts w:ascii="Consolas" w:hAnsi="Consolas"/>
+          <w:color w:val="032F62"/>
+          <w:sz w:val="32"/>
+          <w:szCs w:val="32"/>
+          <w:shd w:val="clear" w:color="auto" w:fill="FFFFFF"/>
+        </w:rPr>
+        <w:t>"</w:t>
+      </w:r>
+      <w:r>
+        <w:rPr>
+          <w:rFonts w:ascii="Consolas" w:hAnsi="Consolas"/>
+          <w:color w:val="24292E"/>
+          <w:sz w:val="32"/>
+          <w:szCs w:val="32"/>
+          <w:shd w:val="clear" w:color="auto" w:fill="FFFFFF"/>
+        </w:rPr>
+        <w:t>&gt;</w:t>
+      </w:r>
+    </w:p>
+    <w:p>
+      <w:pPr>
+        <w:rPr>
+          <w:rFonts w:ascii="Consolas" w:hAnsi="Consolas"/>
+          <w:color w:val="24292E"/>
+          <w:sz w:val="32"/>
+          <w:szCs w:val="32"/>
+          <w:shd w:val="clear" w:color="auto" w:fill="FFFFFF"/>
+        </w:rPr>
+      </w:pPr>
+    </w:p>
+    <w:p>
+      <w:pPr>
+        <w:rPr>
+          <w:rFonts w:ascii="Consolas" w:hAnsi="Consolas"/>
+          <w:color w:val="24292E"/>
+          <w:sz w:val="32"/>
+          <w:szCs w:val="32"/>
+          <w:shd w:val="clear" w:color="auto" w:fill="FFFFFF"/>
+        </w:rPr>
+      </w:pPr>
+    </w:p>
+    <w:p>
+      <w:pPr>
         <w:rPr>
           <w:rStyle w:val="pl-ent"/>
           <w:rFonts w:ascii="Consolas" w:hAnsi="Consolas"/>
@@ -6248,170 +5241,16 @@
           <w:szCs w:val="32"/>
           <w:shd w:val="clear" w:color="auto" w:fill="FFFFFF"/>
         </w:rPr>
-        <w:t>xs:</w:t>
-      </w:r>
-      <w:proofErr w:type="gramEnd"/>
-      <w:r>
-        <w:rPr>
-          <w:rStyle w:val="pl-ent"/>
-          <w:rFonts w:ascii="Consolas" w:hAnsi="Consolas"/>
-          <w:color w:val="22863A"/>
-          <w:sz w:val="32"/>
-          <w:szCs w:val="32"/>
-          <w:shd w:val="clear" w:color="auto" w:fill="FFFFFF"/>
-        </w:rPr>
-        <w:t>extension</w:t>
-      </w:r>
-      <w:r>
-        <w:rPr>
-          <w:rFonts w:ascii="Consolas" w:hAnsi="Consolas"/>
-          <w:color w:val="24292E"/>
-          <w:sz w:val="32"/>
-          <w:szCs w:val="32"/>
-          <w:shd w:val="clear" w:color="auto" w:fill="FFFFFF"/>
-        </w:rPr>
-        <w:t xml:space="preserve"> </w:t>
-      </w:r>
-      <w:r>
-        <w:rPr>
-          <w:rStyle w:val="pl-e"/>
-          <w:rFonts w:ascii="Consolas" w:hAnsi="Consolas"/>
-          <w:color w:val="6F42C1"/>
-          <w:sz w:val="32"/>
-          <w:szCs w:val="32"/>
-          <w:shd w:val="clear" w:color="auto" w:fill="FFFFFF"/>
-        </w:rPr>
-        <w:t>base</w:t>
-      </w:r>
-      <w:r>
-        <w:rPr>
-          <w:rFonts w:ascii="Consolas" w:hAnsi="Consolas"/>
-          <w:color w:val="24292E"/>
-          <w:sz w:val="32"/>
-          <w:szCs w:val="32"/>
-          <w:shd w:val="clear" w:color="auto" w:fill="FFFFFF"/>
-        </w:rPr>
-        <w:t>=</w:t>
-      </w:r>
-      <w:r>
-        <w:rPr>
-          <w:rStyle w:val="pl-pds"/>
-          <w:rFonts w:ascii="Consolas" w:hAnsi="Consolas"/>
-          <w:color w:val="032F62"/>
-          <w:sz w:val="32"/>
-          <w:szCs w:val="32"/>
-          <w:shd w:val="clear" w:color="auto" w:fill="FFFFFF"/>
-        </w:rPr>
-        <w:t>"</w:t>
-      </w:r>
-      <w:r>
-        <w:rPr>
-          <w:rFonts w:ascii="Consolas" w:eastAsia="Times New Roman" w:hAnsi="Consolas" w:cs="Segoe UI"/>
-          <w:color w:val="24292E"/>
-          <w:sz w:val="32"/>
-          <w:szCs w:val="32"/>
-          <w:lang w:eastAsia="fr-FR"/>
-        </w:rPr>
-        <w:t xml:space="preserve"> </w:t>
-      </w:r>
-      <w:r>
-        <w:rPr>
-          <w:rFonts w:ascii="Consolas" w:eastAsia="Times New Roman" w:hAnsi="Consolas" w:cs="Segoe UI"/>
-          <w:color w:val="24292E"/>
-          <w:sz w:val="32"/>
-          <w:szCs w:val="32"/>
-          <w:lang w:eastAsia="fr-FR"/>
-        </w:rPr>
-        <w:t>les_voitures</w:t>
-      </w:r>
-      <w:r>
-        <w:rPr>
-          <w:rStyle w:val="pl-pds"/>
-          <w:rFonts w:ascii="Consolas" w:hAnsi="Consolas"/>
-          <w:color w:val="032F62"/>
-          <w:sz w:val="32"/>
-          <w:szCs w:val="32"/>
-          <w:shd w:val="clear" w:color="auto" w:fill="FFFFFF"/>
-        </w:rPr>
-        <w:t>"</w:t>
-      </w:r>
-      <w:r>
-        <w:rPr>
-          <w:rFonts w:ascii="Consolas" w:hAnsi="Consolas"/>
-          <w:color w:val="24292E"/>
-          <w:sz w:val="32"/>
-          <w:szCs w:val="32"/>
-          <w:shd w:val="clear" w:color="auto" w:fill="FFFFFF"/>
-        </w:rPr>
-        <w:t>&gt;</w:t>
-      </w:r>
-    </w:p>
-    <w:p>
-      <w:pPr>
-        <w:rPr>
-          <w:rFonts w:ascii="Consolas" w:hAnsi="Consolas"/>
-          <w:color w:val="24292E"/>
-          <w:sz w:val="32"/>
-          <w:szCs w:val="32"/>
-          <w:shd w:val="clear" w:color="auto" w:fill="FFFFFF"/>
-        </w:rPr>
-      </w:pPr>
-    </w:p>
-    <w:p>
-      <w:pPr>
-        <w:rPr>
-          <w:rFonts w:ascii="Consolas" w:hAnsi="Consolas"/>
-          <w:color w:val="24292E"/>
-          <w:sz w:val="32"/>
-          <w:szCs w:val="32"/>
-          <w:shd w:val="clear" w:color="auto" w:fill="FFFFFF"/>
-        </w:rPr>
-      </w:pPr>
-    </w:p>
-    <w:p>
-      <w:pPr>
-        <w:rPr>
-          <w:rStyle w:val="pl-ent"/>
-          <w:rFonts w:ascii="Consolas" w:hAnsi="Consolas"/>
-          <w:color w:val="22863A"/>
-          <w:sz w:val="32"/>
-          <w:szCs w:val="32"/>
-          <w:shd w:val="clear" w:color="auto" w:fill="FFFFFF"/>
-        </w:rPr>
-      </w:pPr>
-      <w:r>
-        <w:rPr>
-          <w:rFonts w:ascii="Consolas" w:hAnsi="Consolas"/>
-          <w:color w:val="24292E"/>
-          <w:sz w:val="32"/>
-          <w:szCs w:val="32"/>
-          <w:shd w:val="clear" w:color="auto" w:fill="FFFFFF"/>
-        </w:rPr>
-        <w:t>&lt;/</w:t>
-      </w:r>
-      <w:proofErr w:type="spellStart"/>
-      <w:proofErr w:type="gramStart"/>
-      <w:r>
-        <w:rPr>
-          <w:rFonts w:ascii="Consolas" w:hAnsi="Consolas"/>
-          <w:color w:val="24292E"/>
-          <w:sz w:val="32"/>
-          <w:szCs w:val="32"/>
-          <w:shd w:val="clear" w:color="auto" w:fill="FFFFFF"/>
-        </w:rPr>
-        <w:t>xs</w:t>
-      </w:r>
-      <w:proofErr w:type="spellEnd"/>
-      <w:proofErr w:type="gramEnd"/>
-      <w:r>
-        <w:rPr>
-          <w:rFonts w:ascii="Consolas" w:hAnsi="Consolas"/>
-          <w:color w:val="24292E"/>
-          <w:sz w:val="32"/>
-          <w:szCs w:val="32"/>
-          <w:shd w:val="clear" w:color="auto" w:fill="FFFFFF"/>
-        </w:rPr>
-        <w:t> :</w:t>
+      </w:pPr>
+      <w:r>
+        <w:rPr>
+          <w:rFonts w:ascii="Consolas" w:hAnsi="Consolas"/>
+          <w:color w:val="24292E"/>
+          <w:sz w:val="32"/>
+          <w:szCs w:val="32"/>
+          <w:shd w:val="clear" w:color="auto" w:fill="FFFFFF"/>
+        </w:rPr>
+        <w:t>&lt;/xs :</w:t>
       </w:r>
       <w:r>
         <w:rPr>
@@ -6597,61 +5436,15 @@
                 <w:lang w:eastAsia="fr-FR"/>
               </w:rPr>
             </w:pPr>
-            <w:proofErr w:type="spellStart"/>
-            <w:r>
-              <w:rPr>
-                <w:rFonts w:ascii="Consolas" w:eastAsia="Times New Roman" w:hAnsi="Consolas" w:cs="Segoe UI"/>
-                <w:color w:val="24292E"/>
-                <w:sz w:val="32"/>
-                <w:szCs w:val="32"/>
-                <w:lang w:eastAsia="fr-FR"/>
-              </w:rPr>
-              <w:t>Xs</w:t>
-            </w:r>
-            <w:proofErr w:type="spellEnd"/>
-            <w:r>
-              <w:rPr>
-                <w:rFonts w:ascii="Consolas" w:eastAsia="Times New Roman" w:hAnsi="Consolas" w:cs="Segoe UI"/>
-                <w:color w:val="24292E"/>
-                <w:sz w:val="32"/>
-                <w:szCs w:val="32"/>
-                <w:lang w:eastAsia="fr-FR"/>
-              </w:rPr>
-              <w:t> </w:t>
-            </w:r>
-            <w:proofErr w:type="gramStart"/>
-            <w:r>
-              <w:rPr>
-                <w:rFonts w:ascii="Consolas" w:eastAsia="Times New Roman" w:hAnsi="Consolas" w:cs="Segoe UI"/>
-                <w:color w:val="24292E"/>
-                <w:sz w:val="32"/>
-                <w:szCs w:val="32"/>
-                <w:lang w:eastAsia="fr-FR"/>
-              </w:rPr>
-              <w:t>:</w:t>
-            </w:r>
-            <w:proofErr w:type="spellStart"/>
-            <w:r>
-              <w:rPr>
-                <w:rFonts w:ascii="Consolas" w:eastAsia="Times New Roman" w:hAnsi="Consolas" w:cs="Segoe UI"/>
-                <w:color w:val="24292E"/>
-                <w:sz w:val="32"/>
-                <w:szCs w:val="32"/>
-                <w:lang w:eastAsia="fr-FR"/>
-              </w:rPr>
-              <w:t>complextype</w:t>
-            </w:r>
-            <w:proofErr w:type="spellEnd"/>
-            <w:proofErr w:type="gramEnd"/>
-            <w:r>
-              <w:rPr>
-                <w:rFonts w:ascii="Consolas" w:eastAsia="Times New Roman" w:hAnsi="Consolas" w:cs="Segoe UI"/>
-                <w:color w:val="24292E"/>
-                <w:sz w:val="32"/>
-                <w:szCs w:val="32"/>
-                <w:lang w:eastAsia="fr-FR"/>
-              </w:rPr>
-              <w:t xml:space="preserve"> </w:t>
+            <w:r>
+              <w:rPr>
+                <w:rFonts w:ascii="Consolas" w:eastAsia="Times New Roman" w:hAnsi="Consolas" w:cs="Segoe UI"/>
+                <w:color w:val="24292E"/>
+                <w:sz w:val="32"/>
+                <w:szCs w:val="32"/>
+                <w:lang w:eastAsia="fr-FR"/>
+              </w:rPr>
+              <w:t xml:space="preserve">Xs :complextype </w:t>
             </w:r>
             <w:r>
               <w:rPr>
@@ -6673,27 +5466,15 @@
               </w:rPr>
               <w:tab/>
             </w:r>
-            <w:proofErr w:type="spellStart"/>
-            <w:r>
-              <w:rPr>
-                <w:rFonts w:ascii="Consolas" w:eastAsia="Times New Roman" w:hAnsi="Consolas" w:cs="Segoe UI"/>
-                <w:color w:val="24292E"/>
-                <w:sz w:val="32"/>
-                <w:szCs w:val="32"/>
-                <w:lang w:eastAsia="fr-FR"/>
-              </w:rPr>
-              <w:t>name</w:t>
-            </w:r>
-            <w:proofErr w:type="spellEnd"/>
-            <w:r>
-              <w:rPr>
-                <w:rFonts w:ascii="Consolas" w:eastAsia="Times New Roman" w:hAnsi="Consolas" w:cs="Segoe UI"/>
-                <w:color w:val="24292E"/>
-                <w:sz w:val="32"/>
-                <w:szCs w:val="32"/>
-                <w:lang w:eastAsia="fr-FR"/>
-              </w:rPr>
-              <w:t>= ‘les_voitures’&gt;</w:t>
+            <w:r>
+              <w:rPr>
+                <w:rFonts w:ascii="Consolas" w:eastAsia="Times New Roman" w:hAnsi="Consolas" w:cs="Segoe UI"/>
+                <w:color w:val="24292E"/>
+                <w:sz w:val="32"/>
+                <w:szCs w:val="32"/>
+                <w:lang w:eastAsia="fr-FR"/>
+              </w:rPr>
+              <w:t>name= ‘les_voitures’&gt;</w:t>
             </w:r>
           </w:p>
           <w:p>
@@ -6729,7 +5510,6 @@
               </w:rPr>
               <w:t>&lt;</w:t>
             </w:r>
-            <w:proofErr w:type="spellStart"/>
             <w:r>
               <w:rPr>
                 <w:rFonts w:ascii="Consolas" w:eastAsia="Times New Roman" w:hAnsi="Consolas" w:cs="Segoe UI"/>
@@ -6740,7 +5520,6 @@
               </w:rPr>
               <w:t>xs:sequence</w:t>
             </w:r>
-            <w:proofErr w:type="spellEnd"/>
             <w:r>
               <w:rPr>
                 <w:rFonts w:ascii="Consolas" w:eastAsia="Times New Roman" w:hAnsi="Consolas" w:cs="Segoe UI"/>
@@ -6836,7 +5615,6 @@
               <w:tab/>
               <w:t>&lt;</w:t>
             </w:r>
-            <w:proofErr w:type="spellStart"/>
             <w:r>
               <w:rPr>
                 <w:rFonts w:ascii="Consolas" w:eastAsia="Times New Roman" w:hAnsi="Consolas" w:cs="Segoe UI"/>
@@ -6847,7 +5625,6 @@
               </w:rPr>
               <w:t>xs:element</w:t>
             </w:r>
-            <w:proofErr w:type="spellEnd"/>
             <w:r>
               <w:rPr>
                 <w:rFonts w:ascii="Consolas" w:eastAsia="Times New Roman" w:hAnsi="Consolas" w:cs="Segoe UI"/>
@@ -6858,7 +5635,6 @@
               </w:rPr>
               <w:t xml:space="preserve"> </w:t>
             </w:r>
-            <w:proofErr w:type="spellStart"/>
             <w:r>
               <w:rPr>
                 <w:rFonts w:ascii="Consolas" w:eastAsia="Times New Roman" w:hAnsi="Consolas" w:cs="Segoe UI"/>
@@ -6869,7 +5645,6 @@
               </w:rPr>
               <w:t>name</w:t>
             </w:r>
-            <w:proofErr w:type="spellEnd"/>
             <w:r>
               <w:rPr>
                 <w:rFonts w:ascii="Consolas" w:eastAsia="Times New Roman" w:hAnsi="Consolas" w:cs="Segoe UI"/>
@@ -6928,29 +5703,7 @@
                 <w:szCs w:val="32"/>
                 <w:lang w:eastAsia="fr-FR"/>
               </w:rPr>
-              <w:t>"</w:t>
-            </w:r>
-            <w:proofErr w:type="spellStart"/>
-            <w:r>
-              <w:rPr>
-                <w:rFonts w:ascii="Consolas" w:eastAsia="Times New Roman" w:hAnsi="Consolas" w:cs="Segoe UI"/>
-                <w:color w:val="032F62"/>
-                <w:sz w:val="32"/>
-                <w:szCs w:val="32"/>
-                <w:lang w:eastAsia="fr-FR"/>
-              </w:rPr>
-              <w:t>xs:string</w:t>
-            </w:r>
-            <w:proofErr w:type="spellEnd"/>
-            <w:r>
-              <w:rPr>
-                <w:rFonts w:ascii="Consolas" w:eastAsia="Times New Roman" w:hAnsi="Consolas" w:cs="Segoe UI"/>
-                <w:color w:val="032F62"/>
-                <w:sz w:val="32"/>
-                <w:szCs w:val="32"/>
-                <w:lang w:eastAsia="fr-FR"/>
-              </w:rPr>
-              <w:t>"</w:t>
+              <w:t>"xs:string"</w:t>
             </w:r>
             <w:r>
               <w:rPr>
@@ -7047,7 +5800,6 @@
               <w:tab/>
               <w:t>&lt;</w:t>
             </w:r>
-            <w:proofErr w:type="spellStart"/>
             <w:r>
               <w:rPr>
                 <w:rFonts w:ascii="Consolas" w:eastAsia="Times New Roman" w:hAnsi="Consolas" w:cs="Segoe UI"/>
@@ -7058,7 +5810,6 @@
               </w:rPr>
               <w:t>xs:element</w:t>
             </w:r>
-            <w:proofErr w:type="spellEnd"/>
             <w:r>
               <w:rPr>
                 <w:rFonts w:ascii="Consolas" w:eastAsia="Times New Roman" w:hAnsi="Consolas" w:cs="Segoe UI"/>
@@ -7069,7 +5820,6 @@
               </w:rPr>
               <w:t xml:space="preserve"> </w:t>
             </w:r>
-            <w:proofErr w:type="spellStart"/>
             <w:r>
               <w:rPr>
                 <w:rFonts w:ascii="Consolas" w:eastAsia="Times New Roman" w:hAnsi="Consolas" w:cs="Segoe UI"/>
@@ -7080,7 +5830,6 @@
               </w:rPr>
               <w:t>name</w:t>
             </w:r>
-            <w:proofErr w:type="spellEnd"/>
             <w:r>
               <w:rPr>
                 <w:rFonts w:ascii="Consolas" w:eastAsia="Times New Roman" w:hAnsi="Consolas" w:cs="Segoe UI"/>
@@ -7099,9 +5848,38 @@
                 <w:szCs w:val="32"/>
                 <w:lang w:eastAsia="fr-FR"/>
               </w:rPr>
-              <w:t>"</w:t>
-            </w:r>
-            <w:proofErr w:type="spellStart"/>
+              <w:t>"modele"</w:t>
+            </w:r>
+            <w:r>
+              <w:rPr>
+                <w:rFonts w:ascii="Consolas" w:eastAsia="Times New Roman" w:hAnsi="Consolas" w:cs="Segoe UI"/>
+                <w:color w:val="24292E"/>
+                <w:sz w:val="32"/>
+                <w:szCs w:val="32"/>
+                <w:lang w:eastAsia="fr-FR"/>
+              </w:rPr>
+              <w:t xml:space="preserve"> </w:t>
+            </w:r>
+            <w:r>
+              <w:rPr>
+                <w:rFonts w:ascii="Consolas" w:eastAsia="Times New Roman" w:hAnsi="Consolas" w:cs="Segoe UI"/>
+                <w:color w:val="6F42C1"/>
+                <w:sz w:val="32"/>
+                <w:szCs w:val="32"/>
+                <w:lang w:eastAsia="fr-FR"/>
+              </w:rPr>
+              <w:t>type</w:t>
+            </w:r>
+            <w:r>
+              <w:rPr>
+                <w:rFonts w:ascii="Consolas" w:eastAsia="Times New Roman" w:hAnsi="Consolas" w:cs="Segoe UI"/>
+                <w:color w:val="24292E"/>
+                <w:sz w:val="32"/>
+                <w:szCs w:val="32"/>
+                <w:lang w:eastAsia="fr-FR"/>
+              </w:rPr>
+              <w:t>=</w:t>
+            </w:r>
             <w:r>
               <w:rPr>
                 <w:rFonts w:ascii="Consolas" w:eastAsia="Times New Roman" w:hAnsi="Consolas" w:cs="Segoe UI"/>
@@ -7110,80 +5888,7 @@
                 <w:szCs w:val="32"/>
                 <w:lang w:eastAsia="fr-FR"/>
               </w:rPr>
-              <w:t>modele</w:t>
-            </w:r>
-            <w:proofErr w:type="spellEnd"/>
-            <w:r>
-              <w:rPr>
-                <w:rFonts w:ascii="Consolas" w:eastAsia="Times New Roman" w:hAnsi="Consolas" w:cs="Segoe UI"/>
-                <w:color w:val="032F62"/>
-                <w:sz w:val="32"/>
-                <w:szCs w:val="32"/>
-                <w:lang w:eastAsia="fr-FR"/>
-              </w:rPr>
-              <w:t>"</w:t>
-            </w:r>
-            <w:r>
-              <w:rPr>
-                <w:rFonts w:ascii="Consolas" w:eastAsia="Times New Roman" w:hAnsi="Consolas" w:cs="Segoe UI"/>
-                <w:color w:val="24292E"/>
-                <w:sz w:val="32"/>
-                <w:szCs w:val="32"/>
-                <w:lang w:eastAsia="fr-FR"/>
-              </w:rPr>
-              <w:t xml:space="preserve"> </w:t>
-            </w:r>
-            <w:r>
-              <w:rPr>
-                <w:rFonts w:ascii="Consolas" w:eastAsia="Times New Roman" w:hAnsi="Consolas" w:cs="Segoe UI"/>
-                <w:color w:val="6F42C1"/>
-                <w:sz w:val="32"/>
-                <w:szCs w:val="32"/>
-                <w:lang w:eastAsia="fr-FR"/>
-              </w:rPr>
-              <w:t>type</w:t>
-            </w:r>
-            <w:r>
-              <w:rPr>
-                <w:rFonts w:ascii="Consolas" w:eastAsia="Times New Roman" w:hAnsi="Consolas" w:cs="Segoe UI"/>
-                <w:color w:val="24292E"/>
-                <w:sz w:val="32"/>
-                <w:szCs w:val="32"/>
-                <w:lang w:eastAsia="fr-FR"/>
-              </w:rPr>
-              <w:t>=</w:t>
-            </w:r>
-            <w:r>
-              <w:rPr>
-                <w:rFonts w:ascii="Consolas" w:eastAsia="Times New Roman" w:hAnsi="Consolas" w:cs="Segoe UI"/>
-                <w:color w:val="032F62"/>
-                <w:sz w:val="32"/>
-                <w:szCs w:val="32"/>
-                <w:lang w:eastAsia="fr-FR"/>
-              </w:rPr>
-              <w:t>"</w:t>
-            </w:r>
-            <w:proofErr w:type="spellStart"/>
-            <w:r>
-              <w:rPr>
-                <w:rFonts w:ascii="Consolas" w:eastAsia="Times New Roman" w:hAnsi="Consolas" w:cs="Segoe UI"/>
-                <w:color w:val="032F62"/>
-                <w:sz w:val="32"/>
-                <w:szCs w:val="32"/>
-                <w:lang w:eastAsia="fr-FR"/>
-              </w:rPr>
-              <w:t>xs:string</w:t>
-            </w:r>
-            <w:proofErr w:type="spellEnd"/>
-            <w:r>
-              <w:rPr>
-                <w:rFonts w:ascii="Consolas" w:eastAsia="Times New Roman" w:hAnsi="Consolas" w:cs="Segoe UI"/>
-                <w:color w:val="032F62"/>
-                <w:sz w:val="32"/>
-                <w:szCs w:val="32"/>
-                <w:lang w:eastAsia="fr-FR"/>
-              </w:rPr>
-              <w:t>"</w:t>
+              <w:t>"xs:string"</w:t>
             </w:r>
             <w:r>
               <w:rPr>
@@ -7270,7 +5975,6 @@
               <w:tab/>
               <w:t>&lt;/</w:t>
             </w:r>
-            <w:proofErr w:type="spellStart"/>
             <w:r>
               <w:rPr>
                 <w:rFonts w:ascii="Consolas" w:eastAsia="Times New Roman" w:hAnsi="Consolas" w:cs="Segoe UI"/>
@@ -7281,7 +5985,6 @@
               </w:rPr>
               <w:t>xs:sequence</w:t>
             </w:r>
-            <w:proofErr w:type="spellEnd"/>
             <w:r>
               <w:rPr>
                 <w:rFonts w:ascii="Consolas" w:eastAsia="Times New Roman" w:hAnsi="Consolas" w:cs="Segoe UI"/>
@@ -7367,7 +6070,6 @@
               <w:tab/>
               <w:t>&lt;</w:t>
             </w:r>
-            <w:proofErr w:type="spellStart"/>
             <w:r>
               <w:rPr>
                 <w:rFonts w:ascii="Consolas" w:eastAsia="Times New Roman" w:hAnsi="Consolas" w:cs="Segoe UI"/>
@@ -7378,7 +6080,6 @@
               </w:rPr>
               <w:t>xs:attribute</w:t>
             </w:r>
-            <w:proofErr w:type="spellEnd"/>
             <w:r>
               <w:rPr>
                 <w:rFonts w:ascii="Consolas" w:eastAsia="Times New Roman" w:hAnsi="Consolas" w:cs="Segoe UI"/>
@@ -7389,7 +6090,6 @@
               </w:rPr>
               <w:t xml:space="preserve"> </w:t>
             </w:r>
-            <w:proofErr w:type="spellStart"/>
             <w:r>
               <w:rPr>
                 <w:rFonts w:ascii="Consolas" w:eastAsia="Times New Roman" w:hAnsi="Consolas" w:cs="Segoe UI"/>
@@ -7400,7 +6100,6 @@
               </w:rPr>
               <w:t>name</w:t>
             </w:r>
-            <w:proofErr w:type="spellEnd"/>
             <w:r>
               <w:rPr>
                 <w:rFonts w:ascii="Consolas" w:eastAsia="Times New Roman" w:hAnsi="Consolas" w:cs="Segoe UI"/>
@@ -7459,29 +6158,7 @@
                 <w:szCs w:val="32"/>
                 <w:lang w:eastAsia="fr-FR"/>
               </w:rPr>
-              <w:t>"</w:t>
-            </w:r>
-            <w:proofErr w:type="spellStart"/>
-            <w:r>
-              <w:rPr>
-                <w:rFonts w:ascii="Consolas" w:eastAsia="Times New Roman" w:hAnsi="Consolas" w:cs="Segoe UI"/>
-                <w:color w:val="032F62"/>
-                <w:sz w:val="32"/>
-                <w:szCs w:val="32"/>
-                <w:lang w:eastAsia="fr-FR"/>
-              </w:rPr>
-              <w:t>xs:positiveInteger</w:t>
-            </w:r>
-            <w:proofErr w:type="spellEnd"/>
-            <w:r>
-              <w:rPr>
-                <w:rFonts w:ascii="Consolas" w:eastAsia="Times New Roman" w:hAnsi="Consolas" w:cs="Segoe UI"/>
-                <w:color w:val="032F62"/>
-                <w:sz w:val="32"/>
-                <w:szCs w:val="32"/>
-                <w:lang w:eastAsia="fr-FR"/>
-              </w:rPr>
-              <w:t>"</w:t>
+              <w:t>"xs:positiveInteger"</w:t>
             </w:r>
             <w:r>
               <w:rPr>
@@ -7558,7 +6235,6 @@
               <w:tab/>
               <w:t>&lt;/</w:t>
             </w:r>
-            <w:proofErr w:type="spellStart"/>
             <w:r>
               <w:rPr>
                 <w:rFonts w:ascii="Consolas" w:eastAsia="Times New Roman" w:hAnsi="Consolas" w:cs="Segoe UI"/>
@@ -7569,7 +6245,6 @@
               </w:rPr>
               <w:t>xs:complexType</w:t>
             </w:r>
-            <w:proofErr w:type="spellEnd"/>
             <w:r>
               <w:rPr>
                 <w:rFonts w:ascii="Consolas" w:eastAsia="Times New Roman" w:hAnsi="Consolas" w:cs="Segoe UI"/>
@@ -7615,7 +6290,6 @@
         </w:rPr>
         <w:t>&lt;</w:t>
       </w:r>
-      <w:proofErr w:type="spellStart"/>
       <w:r>
         <w:rPr>
           <w:rStyle w:val="pl-ent"/>
@@ -7627,7 +6301,6 @@
         </w:rPr>
         <w:t>xs:complexType</w:t>
       </w:r>
-      <w:proofErr w:type="spellEnd"/>
       <w:r>
         <w:rPr>
           <w:rFonts w:ascii="Consolas" w:hAnsi="Consolas"/>
@@ -7638,7 +6311,6 @@
         </w:rPr>
         <w:t xml:space="preserve"> </w:t>
       </w:r>
-      <w:proofErr w:type="spellStart"/>
       <w:r>
         <w:rPr>
           <w:rStyle w:val="pl-e"/>
@@ -7650,7 +6322,6 @@
         </w:rPr>
         <w:t>name</w:t>
       </w:r>
-      <w:proofErr w:type="spellEnd"/>
       <w:r>
         <w:rPr>
           <w:rFonts w:ascii="Consolas" w:hAnsi="Consolas"/>
@@ -7737,7 +6408,6 @@
         </w:rPr>
         <w:t>&lt;</w:t>
       </w:r>
-      <w:proofErr w:type="spellStart"/>
       <w:r>
         <w:rPr>
           <w:rStyle w:val="pl-ent"/>
@@ -7750,7 +6420,6 @@
         </w:rPr>
         <w:t>xs:complexContent</w:t>
       </w:r>
-      <w:proofErr w:type="spellEnd"/>
       <w:r>
         <w:rPr>
           <w:rFonts w:ascii="Consolas" w:hAnsi="Consolas"/>
@@ -7783,7 +6452,6 @@
         </w:rPr>
         <w:t>&lt;</w:t>
       </w:r>
-      <w:proofErr w:type="gramStart"/>
       <w:r>
         <w:rPr>
           <w:rStyle w:val="pl-ent"/>
@@ -7793,19 +6461,7 @@
           <w:szCs w:val="32"/>
           <w:shd w:val="clear" w:color="auto" w:fill="FFFFFF"/>
         </w:rPr>
-        <w:t>xs:</w:t>
-      </w:r>
-      <w:proofErr w:type="gramEnd"/>
-      <w:r>
-        <w:rPr>
-          <w:rStyle w:val="pl-ent"/>
-          <w:rFonts w:ascii="Consolas" w:hAnsi="Consolas"/>
-          <w:color w:val="22863A"/>
-          <w:sz w:val="32"/>
-          <w:szCs w:val="32"/>
-          <w:shd w:val="clear" w:color="auto" w:fill="FFFFFF"/>
-        </w:rPr>
-        <w:t>extension</w:t>
+        <w:t>xs:extension</w:t>
       </w:r>
       <w:r>
         <w:rPr>
@@ -8016,63 +6672,7 @@
                 <w:szCs w:val="32"/>
                 <w:lang w:eastAsia="fr-FR"/>
               </w:rPr>
-              <w:t>&lt;</w:t>
-            </w:r>
-            <w:proofErr w:type="spellStart"/>
-            <w:r>
-              <w:rPr>
-                <w:rFonts w:ascii="Consolas" w:eastAsia="Times New Roman" w:hAnsi="Consolas" w:cs="Segoe UI"/>
-                <w:color w:val="24292E"/>
-                <w:sz w:val="32"/>
-                <w:szCs w:val="32"/>
-                <w:lang w:eastAsia="fr-FR"/>
-              </w:rPr>
-              <w:t>xs</w:t>
-            </w:r>
-            <w:proofErr w:type="spellEnd"/>
-            <w:r>
-              <w:rPr>
-                <w:rFonts w:ascii="Consolas" w:eastAsia="Times New Roman" w:hAnsi="Consolas" w:cs="Segoe UI"/>
-                <w:color w:val="24292E"/>
-                <w:sz w:val="32"/>
-                <w:szCs w:val="32"/>
-                <w:lang w:eastAsia="fr-FR"/>
-              </w:rPr>
-              <w:t> </w:t>
-            </w:r>
-            <w:proofErr w:type="gramStart"/>
-            <w:r>
-              <w:rPr>
-                <w:rFonts w:ascii="Consolas" w:eastAsia="Times New Roman" w:hAnsi="Consolas" w:cs="Segoe UI"/>
-                <w:color w:val="24292E"/>
-                <w:sz w:val="32"/>
-                <w:szCs w:val="32"/>
-                <w:lang w:eastAsia="fr-FR"/>
-              </w:rPr>
-              <w:t>:</w:t>
-            </w:r>
-            <w:proofErr w:type="spellStart"/>
-            <w:r>
-              <w:rPr>
-                <w:rFonts w:ascii="Consolas" w:eastAsia="Times New Roman" w:hAnsi="Consolas" w:cs="Segoe UI"/>
-                <w:color w:val="24292E"/>
-                <w:sz w:val="32"/>
-                <w:szCs w:val="32"/>
-                <w:lang w:eastAsia="fr-FR"/>
-              </w:rPr>
-              <w:t>sequence</w:t>
-            </w:r>
-            <w:proofErr w:type="spellEnd"/>
-            <w:proofErr w:type="gramEnd"/>
-            <w:r>
-              <w:rPr>
-                <w:rFonts w:ascii="Consolas" w:eastAsia="Times New Roman" w:hAnsi="Consolas" w:cs="Segoe UI"/>
-                <w:color w:val="24292E"/>
-                <w:sz w:val="32"/>
-                <w:szCs w:val="32"/>
-                <w:lang w:eastAsia="fr-FR"/>
-              </w:rPr>
-              <w:t>&gt;</w:t>
+              <w:t>&lt;xs :sequence&gt;</w:t>
             </w:r>
           </w:p>
           <w:p>
@@ -8132,7 +6732,6 @@
               </w:rPr>
               <w:t>&lt;</w:t>
             </w:r>
-            <w:proofErr w:type="spellStart"/>
             <w:r>
               <w:rPr>
                 <w:rFonts w:ascii="Consolas" w:eastAsia="Times New Roman" w:hAnsi="Consolas" w:cs="Segoe UI"/>
@@ -8143,7 +6742,6 @@
               </w:rPr>
               <w:t>xs:element</w:t>
             </w:r>
-            <w:proofErr w:type="spellEnd"/>
             <w:r>
               <w:rPr>
                 <w:rFonts w:ascii="Consolas" w:eastAsia="Times New Roman" w:hAnsi="Consolas" w:cs="Segoe UI"/>
@@ -8154,7 +6752,6 @@
               </w:rPr>
               <w:t xml:space="preserve"> </w:t>
             </w:r>
-            <w:proofErr w:type="spellStart"/>
             <w:r>
               <w:rPr>
                 <w:rFonts w:ascii="Consolas" w:eastAsia="Times New Roman" w:hAnsi="Consolas" w:cs="Segoe UI"/>
@@ -8165,7 +6762,6 @@
               </w:rPr>
               <w:t>name</w:t>
             </w:r>
-            <w:proofErr w:type="spellEnd"/>
             <w:r>
               <w:rPr>
                 <w:rFonts w:ascii="Consolas" w:eastAsia="Times New Roman" w:hAnsi="Consolas" w:cs="Segoe UI"/>
@@ -8184,9 +6780,38 @@
                 <w:szCs w:val="32"/>
                 <w:lang w:eastAsia="fr-FR"/>
               </w:rPr>
-              <w:t>"</w:t>
-            </w:r>
-            <w:proofErr w:type="spellStart"/>
+              <w:t>"annee"</w:t>
+            </w:r>
+            <w:r>
+              <w:rPr>
+                <w:rFonts w:ascii="Consolas" w:eastAsia="Times New Roman" w:hAnsi="Consolas" w:cs="Segoe UI"/>
+                <w:color w:val="24292E"/>
+                <w:sz w:val="32"/>
+                <w:szCs w:val="32"/>
+                <w:lang w:eastAsia="fr-FR"/>
+              </w:rPr>
+              <w:t xml:space="preserve"> </w:t>
+            </w:r>
+            <w:r>
+              <w:rPr>
+                <w:rFonts w:ascii="Consolas" w:eastAsia="Times New Roman" w:hAnsi="Consolas" w:cs="Segoe UI"/>
+                <w:color w:val="6F42C1"/>
+                <w:sz w:val="32"/>
+                <w:szCs w:val="32"/>
+                <w:lang w:eastAsia="fr-FR"/>
+              </w:rPr>
+              <w:t>type</w:t>
+            </w:r>
+            <w:r>
+              <w:rPr>
+                <w:rFonts w:ascii="Consolas" w:eastAsia="Times New Roman" w:hAnsi="Consolas" w:cs="Segoe UI"/>
+                <w:color w:val="24292E"/>
+                <w:sz w:val="32"/>
+                <w:szCs w:val="32"/>
+                <w:lang w:eastAsia="fr-FR"/>
+              </w:rPr>
+              <w:t>=</w:t>
+            </w:r>
             <w:r>
               <w:rPr>
                 <w:rFonts w:ascii="Consolas" w:eastAsia="Times New Roman" w:hAnsi="Consolas" w:cs="Segoe UI"/>
@@ -8195,80 +6820,7 @@
                 <w:szCs w:val="32"/>
                 <w:lang w:eastAsia="fr-FR"/>
               </w:rPr>
-              <w:t>annee</w:t>
-            </w:r>
-            <w:proofErr w:type="spellEnd"/>
-            <w:r>
-              <w:rPr>
-                <w:rFonts w:ascii="Consolas" w:eastAsia="Times New Roman" w:hAnsi="Consolas" w:cs="Segoe UI"/>
-                <w:color w:val="032F62"/>
-                <w:sz w:val="32"/>
-                <w:szCs w:val="32"/>
-                <w:lang w:eastAsia="fr-FR"/>
-              </w:rPr>
-              <w:t>"</w:t>
-            </w:r>
-            <w:r>
-              <w:rPr>
-                <w:rFonts w:ascii="Consolas" w:eastAsia="Times New Roman" w:hAnsi="Consolas" w:cs="Segoe UI"/>
-                <w:color w:val="24292E"/>
-                <w:sz w:val="32"/>
-                <w:szCs w:val="32"/>
-                <w:lang w:eastAsia="fr-FR"/>
-              </w:rPr>
-              <w:t xml:space="preserve"> </w:t>
-            </w:r>
-            <w:r>
-              <w:rPr>
-                <w:rFonts w:ascii="Consolas" w:eastAsia="Times New Roman" w:hAnsi="Consolas" w:cs="Segoe UI"/>
-                <w:color w:val="6F42C1"/>
-                <w:sz w:val="32"/>
-                <w:szCs w:val="32"/>
-                <w:lang w:eastAsia="fr-FR"/>
-              </w:rPr>
-              <w:t>type</w:t>
-            </w:r>
-            <w:r>
-              <w:rPr>
-                <w:rFonts w:ascii="Consolas" w:eastAsia="Times New Roman" w:hAnsi="Consolas" w:cs="Segoe UI"/>
-                <w:color w:val="24292E"/>
-                <w:sz w:val="32"/>
-                <w:szCs w:val="32"/>
-                <w:lang w:eastAsia="fr-FR"/>
-              </w:rPr>
-              <w:t>=</w:t>
-            </w:r>
-            <w:r>
-              <w:rPr>
-                <w:rFonts w:ascii="Consolas" w:eastAsia="Times New Roman" w:hAnsi="Consolas" w:cs="Segoe UI"/>
-                <w:color w:val="032F62"/>
-                <w:sz w:val="32"/>
-                <w:szCs w:val="32"/>
-                <w:lang w:eastAsia="fr-FR"/>
-              </w:rPr>
-              <w:t>"</w:t>
-            </w:r>
-            <w:proofErr w:type="spellStart"/>
-            <w:r>
-              <w:rPr>
-                <w:rFonts w:ascii="Consolas" w:eastAsia="Times New Roman" w:hAnsi="Consolas" w:cs="Segoe UI"/>
-                <w:color w:val="032F62"/>
-                <w:sz w:val="32"/>
-                <w:szCs w:val="32"/>
-                <w:lang w:eastAsia="fr-FR"/>
-              </w:rPr>
-              <w:t>xs:positiveInteger</w:t>
-            </w:r>
-            <w:proofErr w:type="spellEnd"/>
-            <w:r>
-              <w:rPr>
-                <w:rFonts w:ascii="Consolas" w:eastAsia="Times New Roman" w:hAnsi="Consolas" w:cs="Segoe UI"/>
-                <w:color w:val="032F62"/>
-                <w:sz w:val="32"/>
-                <w:szCs w:val="32"/>
-                <w:lang w:eastAsia="fr-FR"/>
-              </w:rPr>
-              <w:t>"</w:t>
+              <w:t>"xs:positiveInteger"</w:t>
             </w:r>
             <w:r>
               <w:rPr>
@@ -8459,7 +7011,6 @@
               </w:rPr>
               <w:t>&lt;/</w:t>
             </w:r>
-            <w:proofErr w:type="spellStart"/>
             <w:r>
               <w:rPr>
                 <w:rFonts w:ascii="Consolas" w:eastAsia="Times New Roman" w:hAnsi="Consolas" w:cs="Segoe UI"/>
@@ -8470,7 +7021,6 @@
               </w:rPr>
               <w:t>xs:sequence</w:t>
             </w:r>
-            <w:proofErr w:type="spellEnd"/>
             <w:r>
               <w:rPr>
                 <w:rFonts w:ascii="Consolas" w:eastAsia="Times New Roman" w:hAnsi="Consolas" w:cs="Segoe UI"/>
@@ -8526,32 +7076,52 @@
           <w:szCs w:val="32"/>
           <w:shd w:val="clear" w:color="auto" w:fill="FFFFFF"/>
         </w:rPr>
+        <w:t>&lt;/xs :</w:t>
+      </w:r>
+      <w:r>
+        <w:rPr>
+          <w:rStyle w:val="pl-ent"/>
+          <w:rFonts w:ascii="Consolas" w:hAnsi="Consolas"/>
+          <w:color w:val="22863A"/>
+          <w:sz w:val="32"/>
+          <w:szCs w:val="32"/>
+          <w:shd w:val="clear" w:color="auto" w:fill="FFFFFF"/>
+        </w:rPr>
+        <w:t xml:space="preserve"> extension</w:t>
+      </w:r>
+      <w:r>
+        <w:rPr>
+          <w:rStyle w:val="pl-ent"/>
+          <w:rFonts w:ascii="Consolas" w:hAnsi="Consolas"/>
+          <w:color w:val="22863A"/>
+          <w:sz w:val="32"/>
+          <w:szCs w:val="32"/>
+          <w:shd w:val="clear" w:color="auto" w:fill="FFFFFF"/>
+        </w:rPr>
+        <w:t>&gt;</w:t>
+      </w:r>
+    </w:p>
+    <w:p>
+      <w:pPr>
+        <w:rPr>
+          <w:rFonts w:ascii="Consolas" w:eastAsia="Times New Roman" w:hAnsi="Consolas" w:cs="Times New Roman"/>
+          <w:color w:val="0000CD"/>
+          <w:sz w:val="32"/>
+          <w:szCs w:val="32"/>
+          <w:lang w:eastAsia="fr-FR"/>
+        </w:rPr>
+      </w:pPr>
+      <w:r>
+        <w:rPr>
+          <w:rFonts w:ascii="Consolas" w:hAnsi="Consolas"/>
+          <w:color w:val="24292E"/>
+          <w:sz w:val="32"/>
+          <w:szCs w:val="32"/>
+          <w:highlight w:val="yellow"/>
+          <w:shd w:val="clear" w:color="auto" w:fill="FFFFFF"/>
+        </w:rPr>
         <w:t>&lt;/</w:t>
       </w:r>
-      <w:proofErr w:type="spellStart"/>
-      <w:proofErr w:type="gramStart"/>
-      <w:r>
-        <w:rPr>
-          <w:rFonts w:ascii="Consolas" w:hAnsi="Consolas"/>
-          <w:color w:val="24292E"/>
-          <w:sz w:val="32"/>
-          <w:szCs w:val="32"/>
-          <w:shd w:val="clear" w:color="auto" w:fill="FFFFFF"/>
-        </w:rPr>
-        <w:t>xs</w:t>
-      </w:r>
-      <w:proofErr w:type="spellEnd"/>
-      <w:proofErr w:type="gramEnd"/>
-      <w:r>
-        <w:rPr>
-          <w:rFonts w:ascii="Consolas" w:hAnsi="Consolas"/>
-          <w:color w:val="24292E"/>
-          <w:sz w:val="32"/>
-          <w:szCs w:val="32"/>
-          <w:shd w:val="clear" w:color="auto" w:fill="FFFFFF"/>
-        </w:rPr>
-        <w:t> :</w:t>
-      </w:r>
       <w:r>
         <w:rPr>
           <w:rStyle w:val="pl-ent"/>
@@ -8559,9 +7129,39 @@
           <w:color w:val="22863A"/>
           <w:sz w:val="32"/>
           <w:szCs w:val="32"/>
-          <w:shd w:val="clear" w:color="auto" w:fill="FFFFFF"/>
-        </w:rPr>
-        <w:t xml:space="preserve"> extension</w:t>
+          <w:highlight w:val="yellow"/>
+          <w:shd w:val="clear" w:color="auto" w:fill="FFFFFF"/>
+        </w:rPr>
+        <w:t>xs:complexContent</w:t>
+      </w:r>
+      <w:r>
+        <w:rPr>
+          <w:rFonts w:ascii="Consolas" w:hAnsi="Consolas"/>
+          <w:color w:val="24292E"/>
+          <w:sz w:val="32"/>
+          <w:szCs w:val="32"/>
+          <w:highlight w:val="yellow"/>
+          <w:shd w:val="clear" w:color="auto" w:fill="FFFFFF"/>
+        </w:rPr>
+        <w:t>&gt;</w:t>
+      </w:r>
+    </w:p>
+    <w:p>
+      <w:pPr>
+        <w:rPr>
+          <w:sz w:val="32"/>
+          <w:szCs w:val="32"/>
+        </w:rPr>
+      </w:pPr>
+      <w:r>
+        <w:rPr>
+          <w:rFonts w:ascii="Consolas" w:hAnsi="Consolas"/>
+          <w:color w:val="24292E"/>
+          <w:sz w:val="32"/>
+          <w:szCs w:val="32"/>
+          <w:shd w:val="clear" w:color="auto" w:fill="FFFFFF"/>
+        </w:rPr>
+        <w:t>&lt;/</w:t>
       </w:r>
       <w:r>
         <w:rPr>
@@ -8572,127 +7172,22 @@
           <w:szCs w:val="32"/>
           <w:shd w:val="clear" w:color="auto" w:fill="FFFFFF"/>
         </w:rPr>
+        <w:t>xs:complexType</w:t>
+      </w:r>
+      <w:r>
+        <w:rPr>
+          <w:rFonts w:ascii="Consolas" w:hAnsi="Consolas"/>
+          <w:color w:val="24292E"/>
+          <w:sz w:val="32"/>
+          <w:szCs w:val="32"/>
+          <w:shd w:val="clear" w:color="auto" w:fill="FFFFFF"/>
+        </w:rPr>
         <w:t>&gt;</w:t>
       </w:r>
     </w:p>
     <w:p>
       <w:pPr>
         <w:rPr>
-          <w:rFonts w:ascii="Consolas" w:eastAsia="Times New Roman" w:hAnsi="Consolas" w:cs="Times New Roman"/>
-          <w:color w:val="0000CD"/>
-          <w:sz w:val="32"/>
-          <w:szCs w:val="32"/>
-          <w:lang w:eastAsia="fr-FR"/>
-        </w:rPr>
-      </w:pPr>
-      <w:r>
-        <w:rPr>
-          <w:rFonts w:ascii="Consolas" w:hAnsi="Consolas"/>
-          <w:color w:val="24292E"/>
-          <w:sz w:val="32"/>
-          <w:szCs w:val="32"/>
-          <w:highlight w:val="yellow"/>
-          <w:shd w:val="clear" w:color="auto" w:fill="FFFFFF"/>
-        </w:rPr>
-        <w:t>&lt;/</w:t>
-      </w:r>
-      <w:proofErr w:type="spellStart"/>
-      <w:proofErr w:type="gramStart"/>
-      <w:r>
-        <w:rPr>
-          <w:rStyle w:val="pl-ent"/>
-          <w:rFonts w:ascii="Consolas" w:hAnsi="Consolas"/>
-          <w:color w:val="22863A"/>
-          <w:sz w:val="32"/>
-          <w:szCs w:val="32"/>
-          <w:highlight w:val="yellow"/>
-          <w:shd w:val="clear" w:color="auto" w:fill="FFFFFF"/>
-        </w:rPr>
-        <w:t>xs:</w:t>
-      </w:r>
-      <w:proofErr w:type="gramEnd"/>
-      <w:r>
-        <w:rPr>
-          <w:rStyle w:val="pl-ent"/>
-          <w:rFonts w:ascii="Consolas" w:hAnsi="Consolas"/>
-          <w:color w:val="22863A"/>
-          <w:sz w:val="32"/>
-          <w:szCs w:val="32"/>
-          <w:highlight w:val="yellow"/>
-          <w:shd w:val="clear" w:color="auto" w:fill="FFFFFF"/>
-        </w:rPr>
-        <w:t>complexContent</w:t>
-      </w:r>
-      <w:proofErr w:type="spellEnd"/>
-      <w:r>
-        <w:rPr>
-          <w:rFonts w:ascii="Consolas" w:hAnsi="Consolas"/>
-          <w:color w:val="24292E"/>
-          <w:sz w:val="32"/>
-          <w:szCs w:val="32"/>
-          <w:highlight w:val="yellow"/>
-          <w:shd w:val="clear" w:color="auto" w:fill="FFFFFF"/>
-        </w:rPr>
-        <w:t>&gt;</w:t>
-      </w:r>
-    </w:p>
-    <w:p>
-      <w:pPr>
-        <w:rPr>
-          <w:sz w:val="32"/>
-          <w:szCs w:val="32"/>
-        </w:rPr>
-      </w:pPr>
-      <w:r>
-        <w:rPr>
-          <w:rFonts w:ascii="Consolas" w:hAnsi="Consolas"/>
-          <w:color w:val="24292E"/>
-          <w:sz w:val="32"/>
-          <w:szCs w:val="32"/>
-          <w:shd w:val="clear" w:color="auto" w:fill="FFFFFF"/>
-        </w:rPr>
-        <w:t>&lt;/</w:t>
-      </w:r>
-      <w:proofErr w:type="spellStart"/>
-      <w:proofErr w:type="gramStart"/>
-      <w:r>
-        <w:rPr>
-          <w:rStyle w:val="pl-ent"/>
-          <w:rFonts w:ascii="Consolas" w:hAnsi="Consolas"/>
-          <w:color w:val="22863A"/>
-          <w:sz w:val="32"/>
-          <w:szCs w:val="32"/>
-          <w:shd w:val="clear" w:color="auto" w:fill="FFFFFF"/>
-        </w:rPr>
-        <w:t>xs:</w:t>
-      </w:r>
-      <w:proofErr w:type="gramEnd"/>
-      <w:r>
-        <w:rPr>
-          <w:rStyle w:val="pl-ent"/>
-          <w:rFonts w:ascii="Consolas" w:hAnsi="Consolas"/>
-          <w:color w:val="22863A"/>
-          <w:sz w:val="32"/>
-          <w:szCs w:val="32"/>
-          <w:shd w:val="clear" w:color="auto" w:fill="FFFFFF"/>
-        </w:rPr>
-        <w:t>complexType</w:t>
-      </w:r>
-      <w:proofErr w:type="spellEnd"/>
-      <w:r>
-        <w:rPr>
-          <w:rFonts w:ascii="Consolas" w:hAnsi="Consolas"/>
-          <w:color w:val="24292E"/>
-          <w:sz w:val="32"/>
-          <w:szCs w:val="32"/>
-          <w:shd w:val="clear" w:color="auto" w:fill="FFFFFF"/>
-        </w:rPr>
-        <w:t>&gt;</w:t>
-      </w:r>
-    </w:p>
-    <w:p>
-      <w:pPr>
-        <w:rPr>
           <w:u w:val="single"/>
         </w:rPr>
       </w:pPr>
@@ -8728,7 +7223,6 @@
         </w:rPr>
         <w:t>&lt;</w:t>
       </w:r>
-      <w:proofErr w:type="spellStart"/>
       <w:r>
         <w:rPr>
           <w:rFonts w:ascii="Consolas" w:eastAsia="Times New Roman" w:hAnsi="Consolas" w:cs="Segoe UI"/>
@@ -8739,7 +7233,6 @@
         </w:rPr>
         <w:t>xs:element</w:t>
       </w:r>
-      <w:proofErr w:type="spellEnd"/>
       <w:r>
         <w:rPr>
           <w:rFonts w:ascii="Consolas" w:eastAsia="Times New Roman" w:hAnsi="Consolas" w:cs="Segoe UI"/>
@@ -8750,7 +7243,6 @@
         </w:rPr>
         <w:t xml:space="preserve"> </w:t>
       </w:r>
-      <w:proofErr w:type="spellStart"/>
       <w:r>
         <w:rPr>
           <w:rFonts w:ascii="Consolas" w:eastAsia="Times New Roman" w:hAnsi="Consolas" w:cs="Segoe UI"/>
@@ -8761,7 +7253,6 @@
         </w:rPr>
         <w:t>name</w:t>
       </w:r>
-      <w:proofErr w:type="spellEnd"/>
       <w:r>
         <w:rPr>
           <w:rFonts w:ascii="Consolas" w:eastAsia="Times New Roman" w:hAnsi="Consolas" w:cs="Segoe UI"/>
@@ -8780,9 +7271,38 @@
           <w:szCs w:val="32"/>
           <w:lang w:eastAsia="fr-FR"/>
         </w:rPr>
-        <w:t>"</w:t>
-      </w:r>
-      <w:proofErr w:type="spellStart"/>
+        <w:t>"annee"</w:t>
+      </w:r>
+      <w:r>
+        <w:rPr>
+          <w:rFonts w:ascii="Consolas" w:eastAsia="Times New Roman" w:hAnsi="Consolas" w:cs="Segoe UI"/>
+          <w:color w:val="24292E"/>
+          <w:sz w:val="32"/>
+          <w:szCs w:val="32"/>
+          <w:lang w:eastAsia="fr-FR"/>
+        </w:rPr>
+        <w:t xml:space="preserve"> </w:t>
+      </w:r>
+      <w:r>
+        <w:rPr>
+          <w:rFonts w:ascii="Consolas" w:eastAsia="Times New Roman" w:hAnsi="Consolas" w:cs="Segoe UI"/>
+          <w:color w:val="6F42C1"/>
+          <w:sz w:val="32"/>
+          <w:szCs w:val="32"/>
+          <w:lang w:eastAsia="fr-FR"/>
+        </w:rPr>
+        <w:t>type</w:t>
+      </w:r>
+      <w:r>
+        <w:rPr>
+          <w:rFonts w:ascii="Consolas" w:eastAsia="Times New Roman" w:hAnsi="Consolas" w:cs="Segoe UI"/>
+          <w:color w:val="24292E"/>
+          <w:sz w:val="32"/>
+          <w:szCs w:val="32"/>
+          <w:lang w:eastAsia="fr-FR"/>
+        </w:rPr>
+        <w:t>=</w:t>
+      </w:r>
       <w:r>
         <w:rPr>
           <w:rFonts w:ascii="Consolas" w:eastAsia="Times New Roman" w:hAnsi="Consolas" w:cs="Segoe UI"/>
@@ -8791,20 +7311,21 @@
           <w:szCs w:val="32"/>
           <w:lang w:eastAsia="fr-FR"/>
         </w:rPr>
-        <w:t>annee</w:t>
-      </w:r>
-      <w:proofErr w:type="spellEnd"/>
+        <w:t>"xs:positiveInteger"</w:t>
+      </w:r>
       <w:r>
         <w:rPr>
           <w:rFonts w:ascii="Consolas" w:eastAsia="Times New Roman" w:hAnsi="Consolas" w:cs="Segoe UI"/>
-          <w:color w:val="032F62"/>
-          <w:sz w:val="32"/>
-          <w:szCs w:val="32"/>
-          <w:lang w:eastAsia="fr-FR"/>
-        </w:rPr>
-        <w:t>"</w:t>
-      </w:r>
-      <w:r>
+          <w:color w:val="24292E"/>
+          <w:sz w:val="32"/>
+          <w:szCs w:val="32"/>
+          <w:lang w:eastAsia="fr-FR"/>
+        </w:rPr>
+        <w:t>/&gt;</w:t>
+      </w:r>
+    </w:p>
+    <w:p>
+      <w:pPr>
         <w:rPr>
           <w:rFonts w:ascii="Consolas" w:eastAsia="Times New Roman" w:hAnsi="Consolas" w:cs="Segoe UI"/>
           <w:color w:val="24292E"/>
@@ -8812,180 +7333,102 @@
           <w:szCs w:val="32"/>
           <w:lang w:eastAsia="fr-FR"/>
         </w:rPr>
+      </w:pPr>
+    </w:p>
+    <w:p>
+      <w:pPr>
+        <w:rPr>
+          <w:rFonts w:ascii="Consolas" w:eastAsia="Times New Roman" w:hAnsi="Consolas" w:cs="Segoe UI"/>
+          <w:color w:val="24292E"/>
+          <w:sz w:val="32"/>
+          <w:szCs w:val="32"/>
+          <w:lang w:eastAsia="fr-FR"/>
+        </w:rPr>
+      </w:pPr>
+      <w:r>
+        <w:rPr>
+          <w:rFonts w:ascii="Consolas" w:eastAsia="Times New Roman" w:hAnsi="Consolas" w:cs="Segoe UI"/>
+          <w:color w:val="24292E"/>
+          <w:sz w:val="32"/>
+          <w:szCs w:val="32"/>
+          <w:lang w:eastAsia="fr-FR"/>
+        </w:rPr>
+        <w:t>Pour avoir ceci :</w:t>
+      </w:r>
+    </w:p>
+    <w:p>
+      <w:pPr>
+        <w:rPr>
+          <w:rFonts w:ascii="Consolas" w:eastAsia="Times New Roman" w:hAnsi="Consolas" w:cs="Segoe UI"/>
+          <w:color w:val="24292E"/>
+          <w:sz w:val="32"/>
+          <w:szCs w:val="32"/>
+          <w:lang w:eastAsia="fr-FR"/>
+        </w:rPr>
+      </w:pPr>
+    </w:p>
+    <w:p>
+      <w:pPr>
+        <w:rPr>
+          <w:rFonts w:ascii="Consolas" w:eastAsia="Times New Roman" w:hAnsi="Consolas" w:cs="Segoe UI"/>
+          <w:color w:val="24292E"/>
+          <w:sz w:val="32"/>
+          <w:szCs w:val="32"/>
+          <w:lang w:eastAsia="fr-FR"/>
+        </w:rPr>
+      </w:pPr>
+      <w:r>
+        <w:rPr>
+          <w:rFonts w:ascii="Consolas" w:eastAsia="Times New Roman" w:hAnsi="Consolas" w:cs="Segoe UI"/>
+          <w:color w:val="24292E"/>
+          <w:sz w:val="32"/>
+          <w:szCs w:val="32"/>
+          <w:lang w:eastAsia="fr-FR"/>
+        </w:rPr>
+        <w:t xml:space="preserve">              </w:t>
+      </w:r>
+      <w:r>
+        <w:rPr>
+          <w:rFonts w:ascii="Consolas" w:hAnsi="Consolas"/>
+          <w:color w:val="24292E"/>
+          <w:sz w:val="32"/>
+          <w:szCs w:val="32"/>
+          <w:shd w:val="clear" w:color="auto" w:fill="FFFFFF"/>
+        </w:rPr>
+        <w:t>&lt;</w:t>
+      </w:r>
+      <w:r>
+        <w:rPr>
+          <w:rStyle w:val="pl-ent"/>
+          <w:rFonts w:ascii="Consolas" w:hAnsi="Consolas"/>
+          <w:color w:val="22863A"/>
+          <w:sz w:val="32"/>
+          <w:szCs w:val="32"/>
+          <w:shd w:val="clear" w:color="auto" w:fill="FFFFFF"/>
+        </w:rPr>
+        <w:t>xs:complexType</w:t>
+      </w:r>
+      <w:r>
+        <w:rPr>
+          <w:rFonts w:ascii="Consolas" w:hAnsi="Consolas"/>
+          <w:color w:val="24292E"/>
+          <w:sz w:val="32"/>
+          <w:szCs w:val="32"/>
+          <w:shd w:val="clear" w:color="auto" w:fill="FFFFFF"/>
+        </w:rPr>
         <w:t xml:space="preserve"> </w:t>
       </w:r>
       <w:r>
         <w:rPr>
-          <w:rFonts w:ascii="Consolas" w:eastAsia="Times New Roman" w:hAnsi="Consolas" w:cs="Segoe UI"/>
+          <w:rStyle w:val="pl-e"/>
+          <w:rFonts w:ascii="Consolas" w:hAnsi="Consolas"/>
           <w:color w:val="6F42C1"/>
           <w:sz w:val="32"/>
           <w:szCs w:val="32"/>
-          <w:lang w:eastAsia="fr-FR"/>
-        </w:rPr>
-        <w:t>type</w:t>
-      </w:r>
-      <w:r>
-        <w:rPr>
-          <w:rFonts w:ascii="Consolas" w:eastAsia="Times New Roman" w:hAnsi="Consolas" w:cs="Segoe UI"/>
-          <w:color w:val="24292E"/>
-          <w:sz w:val="32"/>
-          <w:szCs w:val="32"/>
-          <w:lang w:eastAsia="fr-FR"/>
-        </w:rPr>
-        <w:t>=</w:t>
-      </w:r>
-      <w:r>
-        <w:rPr>
-          <w:rFonts w:ascii="Consolas" w:eastAsia="Times New Roman" w:hAnsi="Consolas" w:cs="Segoe UI"/>
-          <w:color w:val="032F62"/>
-          <w:sz w:val="32"/>
-          <w:szCs w:val="32"/>
-          <w:lang w:eastAsia="fr-FR"/>
-        </w:rPr>
-        <w:t>"</w:t>
-      </w:r>
-      <w:proofErr w:type="spellStart"/>
-      <w:r>
-        <w:rPr>
-          <w:rFonts w:ascii="Consolas" w:eastAsia="Times New Roman" w:hAnsi="Consolas" w:cs="Segoe UI"/>
-          <w:color w:val="032F62"/>
-          <w:sz w:val="32"/>
-          <w:szCs w:val="32"/>
-          <w:lang w:eastAsia="fr-FR"/>
-        </w:rPr>
-        <w:t>xs:positiveInteger</w:t>
-      </w:r>
-      <w:proofErr w:type="spellEnd"/>
-      <w:r>
-        <w:rPr>
-          <w:rFonts w:ascii="Consolas" w:eastAsia="Times New Roman" w:hAnsi="Consolas" w:cs="Segoe UI"/>
-          <w:color w:val="032F62"/>
-          <w:sz w:val="32"/>
-          <w:szCs w:val="32"/>
-          <w:lang w:eastAsia="fr-FR"/>
-        </w:rPr>
-        <w:t>"</w:t>
-      </w:r>
-      <w:r>
-        <w:rPr>
-          <w:rFonts w:ascii="Consolas" w:eastAsia="Times New Roman" w:hAnsi="Consolas" w:cs="Segoe UI"/>
-          <w:color w:val="24292E"/>
-          <w:sz w:val="32"/>
-          <w:szCs w:val="32"/>
-          <w:lang w:eastAsia="fr-FR"/>
-        </w:rPr>
-        <w:t>/&gt;</w:t>
-      </w:r>
-    </w:p>
-    <w:p>
-      <w:pPr>
-        <w:rPr>
-          <w:rFonts w:ascii="Consolas" w:eastAsia="Times New Roman" w:hAnsi="Consolas" w:cs="Segoe UI"/>
-          <w:color w:val="24292E"/>
-          <w:sz w:val="32"/>
-          <w:szCs w:val="32"/>
-          <w:lang w:eastAsia="fr-FR"/>
-        </w:rPr>
-      </w:pPr>
-    </w:p>
-    <w:p>
-      <w:pPr>
-        <w:rPr>
-          <w:rFonts w:ascii="Consolas" w:eastAsia="Times New Roman" w:hAnsi="Consolas" w:cs="Segoe UI"/>
-          <w:color w:val="24292E"/>
-          <w:sz w:val="32"/>
-          <w:szCs w:val="32"/>
-          <w:lang w:eastAsia="fr-FR"/>
-        </w:rPr>
-      </w:pPr>
-      <w:r>
-        <w:rPr>
-          <w:rFonts w:ascii="Consolas" w:eastAsia="Times New Roman" w:hAnsi="Consolas" w:cs="Segoe UI"/>
-          <w:color w:val="24292E"/>
-          <w:sz w:val="32"/>
-          <w:szCs w:val="32"/>
-          <w:lang w:eastAsia="fr-FR"/>
-        </w:rPr>
-        <w:t>Pour avoir ceci :</w:t>
-      </w:r>
-    </w:p>
-    <w:p>
-      <w:pPr>
-        <w:rPr>
-          <w:rFonts w:ascii="Consolas" w:eastAsia="Times New Roman" w:hAnsi="Consolas" w:cs="Segoe UI"/>
-          <w:color w:val="24292E"/>
-          <w:sz w:val="32"/>
-          <w:szCs w:val="32"/>
-          <w:lang w:eastAsia="fr-FR"/>
-        </w:rPr>
-      </w:pPr>
-    </w:p>
-    <w:p>
-      <w:pPr>
-        <w:rPr>
-          <w:rFonts w:ascii="Consolas" w:eastAsia="Times New Roman" w:hAnsi="Consolas" w:cs="Segoe UI"/>
-          <w:color w:val="24292E"/>
-          <w:sz w:val="32"/>
-          <w:szCs w:val="32"/>
-          <w:lang w:eastAsia="fr-FR"/>
-        </w:rPr>
-      </w:pPr>
-      <w:r>
-        <w:rPr>
-          <w:rFonts w:ascii="Consolas" w:eastAsia="Times New Roman" w:hAnsi="Consolas" w:cs="Segoe UI"/>
-          <w:color w:val="24292E"/>
-          <w:sz w:val="32"/>
-          <w:szCs w:val="32"/>
-          <w:lang w:eastAsia="fr-FR"/>
-        </w:rPr>
-        <w:t xml:space="preserve">              </w:t>
-      </w:r>
-      <w:r>
-        <w:rPr>
-          <w:rFonts w:ascii="Consolas" w:hAnsi="Consolas"/>
-          <w:color w:val="24292E"/>
-          <w:sz w:val="32"/>
-          <w:szCs w:val="32"/>
-          <w:shd w:val="clear" w:color="auto" w:fill="FFFFFF"/>
-        </w:rPr>
-        <w:t>&lt;</w:t>
-      </w:r>
-      <w:proofErr w:type="spellStart"/>
-      <w:r>
-        <w:rPr>
-          <w:rStyle w:val="pl-ent"/>
-          <w:rFonts w:ascii="Consolas" w:hAnsi="Consolas"/>
-          <w:color w:val="22863A"/>
-          <w:sz w:val="32"/>
-          <w:szCs w:val="32"/>
-          <w:shd w:val="clear" w:color="auto" w:fill="FFFFFF"/>
-        </w:rPr>
-        <w:t>xs:complexType</w:t>
-      </w:r>
-      <w:proofErr w:type="spellEnd"/>
-      <w:r>
-        <w:rPr>
-          <w:rFonts w:ascii="Consolas" w:hAnsi="Consolas"/>
-          <w:color w:val="24292E"/>
-          <w:sz w:val="32"/>
-          <w:szCs w:val="32"/>
-          <w:shd w:val="clear" w:color="auto" w:fill="FFFFFF"/>
-        </w:rPr>
-        <w:t xml:space="preserve"> </w:t>
-      </w:r>
-      <w:proofErr w:type="spellStart"/>
-      <w:r>
-        <w:rPr>
-          <w:rStyle w:val="pl-e"/>
-          <w:rFonts w:ascii="Consolas" w:hAnsi="Consolas"/>
-          <w:color w:val="6F42C1"/>
-          <w:sz w:val="32"/>
-          <w:szCs w:val="32"/>
           <w:shd w:val="clear" w:color="auto" w:fill="FFFFFF"/>
         </w:rPr>
         <w:t>name</w:t>
       </w:r>
-      <w:proofErr w:type="spellEnd"/>
       <w:r>
         <w:rPr>
           <w:rFonts w:ascii="Consolas" w:hAnsi="Consolas"/>
@@ -9126,7 +7569,6 @@
               <w:tab/>
               <w:t>&lt;</w:t>
             </w:r>
-            <w:proofErr w:type="spellStart"/>
             <w:r>
               <w:rPr>
                 <w:rFonts w:ascii="Consolas" w:eastAsia="Times New Roman" w:hAnsi="Consolas" w:cs="Segoe UI"/>
@@ -9137,7 +7579,6 @@
               </w:rPr>
               <w:t>xs:complexContent</w:t>
             </w:r>
-            <w:proofErr w:type="spellEnd"/>
             <w:r>
               <w:rPr>
                 <w:rFonts w:ascii="Consolas" w:eastAsia="Times New Roman" w:hAnsi="Consolas" w:cs="Segoe UI"/>
@@ -9388,7 +7829,6 @@
               <w:tab/>
               <w:t>&lt;</w:t>
             </w:r>
-            <w:proofErr w:type="spellStart"/>
             <w:r>
               <w:rPr>
                 <w:rFonts w:ascii="Consolas" w:eastAsia="Times New Roman" w:hAnsi="Consolas" w:cs="Segoe UI"/>
@@ -9399,7 +7839,6 @@
               </w:rPr>
               <w:t>xs:sequence</w:t>
             </w:r>
-            <w:proofErr w:type="spellEnd"/>
             <w:r>
               <w:rPr>
                 <w:rFonts w:ascii="Consolas" w:eastAsia="Times New Roman" w:hAnsi="Consolas" w:cs="Segoe UI"/>
@@ -9515,7 +7954,6 @@
               <w:tab/>
               <w:t>&lt;</w:t>
             </w:r>
-            <w:proofErr w:type="spellStart"/>
             <w:r>
               <w:rPr>
                 <w:rFonts w:ascii="Consolas" w:eastAsia="Times New Roman" w:hAnsi="Consolas" w:cs="Segoe UI"/>
@@ -9526,7 +7964,6 @@
               </w:rPr>
               <w:t>xs:element</w:t>
             </w:r>
-            <w:proofErr w:type="spellEnd"/>
             <w:r>
               <w:rPr>
                 <w:rFonts w:ascii="Consolas" w:eastAsia="Times New Roman" w:hAnsi="Consolas" w:cs="Segoe UI"/>
@@ -9537,7 +7974,6 @@
               </w:rPr>
               <w:t xml:space="preserve"> </w:t>
             </w:r>
-            <w:proofErr w:type="spellStart"/>
             <w:r>
               <w:rPr>
                 <w:rFonts w:ascii="Consolas" w:eastAsia="Times New Roman" w:hAnsi="Consolas" w:cs="Segoe UI"/>
@@ -9548,7 +7984,6 @@
               </w:rPr>
               <w:t>name</w:t>
             </w:r>
-            <w:proofErr w:type="spellEnd"/>
             <w:r>
               <w:rPr>
                 <w:rFonts w:ascii="Consolas" w:eastAsia="Times New Roman" w:hAnsi="Consolas" w:cs="Segoe UI"/>
@@ -9567,9 +8002,38 @@
                 <w:szCs w:val="32"/>
                 <w:lang w:eastAsia="fr-FR"/>
               </w:rPr>
-              <w:t>"</w:t>
-            </w:r>
-            <w:proofErr w:type="spellStart"/>
+              <w:t>"annee"</w:t>
+            </w:r>
+            <w:r>
+              <w:rPr>
+                <w:rFonts w:ascii="Consolas" w:eastAsia="Times New Roman" w:hAnsi="Consolas" w:cs="Segoe UI"/>
+                <w:color w:val="24292E"/>
+                <w:sz w:val="32"/>
+                <w:szCs w:val="32"/>
+                <w:lang w:eastAsia="fr-FR"/>
+              </w:rPr>
+              <w:t xml:space="preserve"> </w:t>
+            </w:r>
+            <w:r>
+              <w:rPr>
+                <w:rFonts w:ascii="Consolas" w:eastAsia="Times New Roman" w:hAnsi="Consolas" w:cs="Segoe UI"/>
+                <w:color w:val="6F42C1"/>
+                <w:sz w:val="32"/>
+                <w:szCs w:val="32"/>
+                <w:lang w:eastAsia="fr-FR"/>
+              </w:rPr>
+              <w:t>type</w:t>
+            </w:r>
+            <w:r>
+              <w:rPr>
+                <w:rFonts w:ascii="Consolas" w:eastAsia="Times New Roman" w:hAnsi="Consolas" w:cs="Segoe UI"/>
+                <w:color w:val="24292E"/>
+                <w:sz w:val="32"/>
+                <w:szCs w:val="32"/>
+                <w:lang w:eastAsia="fr-FR"/>
+              </w:rPr>
+              <w:t>=</w:t>
+            </w:r>
             <w:r>
               <w:rPr>
                 <w:rFonts w:ascii="Consolas" w:eastAsia="Times New Roman" w:hAnsi="Consolas" w:cs="Segoe UI"/>
@@ -9578,80 +8042,7 @@
                 <w:szCs w:val="32"/>
                 <w:lang w:eastAsia="fr-FR"/>
               </w:rPr>
-              <w:t>annee</w:t>
-            </w:r>
-            <w:proofErr w:type="spellEnd"/>
-            <w:r>
-              <w:rPr>
-                <w:rFonts w:ascii="Consolas" w:eastAsia="Times New Roman" w:hAnsi="Consolas" w:cs="Segoe UI"/>
-                <w:color w:val="032F62"/>
-                <w:sz w:val="32"/>
-                <w:szCs w:val="32"/>
-                <w:lang w:eastAsia="fr-FR"/>
-              </w:rPr>
-              <w:t>"</w:t>
-            </w:r>
-            <w:r>
-              <w:rPr>
-                <w:rFonts w:ascii="Consolas" w:eastAsia="Times New Roman" w:hAnsi="Consolas" w:cs="Segoe UI"/>
-                <w:color w:val="24292E"/>
-                <w:sz w:val="32"/>
-                <w:szCs w:val="32"/>
-                <w:lang w:eastAsia="fr-FR"/>
-              </w:rPr>
-              <w:t xml:space="preserve"> </w:t>
-            </w:r>
-            <w:r>
-              <w:rPr>
-                <w:rFonts w:ascii="Consolas" w:eastAsia="Times New Roman" w:hAnsi="Consolas" w:cs="Segoe UI"/>
-                <w:color w:val="6F42C1"/>
-                <w:sz w:val="32"/>
-                <w:szCs w:val="32"/>
-                <w:lang w:eastAsia="fr-FR"/>
-              </w:rPr>
-              <w:t>type</w:t>
-            </w:r>
-            <w:r>
-              <w:rPr>
-                <w:rFonts w:ascii="Consolas" w:eastAsia="Times New Roman" w:hAnsi="Consolas" w:cs="Segoe UI"/>
-                <w:color w:val="24292E"/>
-                <w:sz w:val="32"/>
-                <w:szCs w:val="32"/>
-                <w:lang w:eastAsia="fr-FR"/>
-              </w:rPr>
-              <w:t>=</w:t>
-            </w:r>
-            <w:r>
-              <w:rPr>
-                <w:rFonts w:ascii="Consolas" w:eastAsia="Times New Roman" w:hAnsi="Consolas" w:cs="Segoe UI"/>
-                <w:color w:val="032F62"/>
-                <w:sz w:val="32"/>
-                <w:szCs w:val="32"/>
-                <w:lang w:eastAsia="fr-FR"/>
-              </w:rPr>
-              <w:t>"</w:t>
-            </w:r>
-            <w:proofErr w:type="spellStart"/>
-            <w:r>
-              <w:rPr>
-                <w:rFonts w:ascii="Consolas" w:eastAsia="Times New Roman" w:hAnsi="Consolas" w:cs="Segoe UI"/>
-                <w:color w:val="032F62"/>
-                <w:sz w:val="32"/>
-                <w:szCs w:val="32"/>
-                <w:lang w:eastAsia="fr-FR"/>
-              </w:rPr>
-              <w:t>xs:positiveInteger</w:t>
-            </w:r>
-            <w:proofErr w:type="spellEnd"/>
-            <w:r>
-              <w:rPr>
-                <w:rFonts w:ascii="Consolas" w:eastAsia="Times New Roman" w:hAnsi="Consolas" w:cs="Segoe UI"/>
-                <w:color w:val="032F62"/>
-                <w:sz w:val="32"/>
-                <w:szCs w:val="32"/>
-                <w:lang w:eastAsia="fr-FR"/>
-              </w:rPr>
-              <w:t>"</w:t>
+              <w:t>"xs:positiveInteger"</w:t>
             </w:r>
             <w:r>
               <w:rPr>
@@ -9758,7 +8149,6 @@
               <w:tab/>
               <w:t>&lt;/</w:t>
             </w:r>
-            <w:proofErr w:type="spellStart"/>
             <w:r>
               <w:rPr>
                 <w:rFonts w:ascii="Consolas" w:eastAsia="Times New Roman" w:hAnsi="Consolas" w:cs="Segoe UI"/>
@@ -9769,7 +8159,6 @@
               </w:rPr>
               <w:t>xs:sequence</w:t>
             </w:r>
-            <w:proofErr w:type="spellEnd"/>
             <w:r>
               <w:rPr>
                 <w:rFonts w:ascii="Consolas" w:eastAsia="Times New Roman" w:hAnsi="Consolas" w:cs="Segoe UI"/>
@@ -9960,7 +8349,6 @@
               <w:tab/>
               <w:t>&lt;/</w:t>
             </w:r>
-            <w:proofErr w:type="spellStart"/>
             <w:r>
               <w:rPr>
                 <w:rFonts w:ascii="Consolas" w:eastAsia="Times New Roman" w:hAnsi="Consolas" w:cs="Segoe UI"/>
@@ -9971,7 +8359,6 @@
               </w:rPr>
               <w:t>xs:complexContent</w:t>
             </w:r>
-            <w:proofErr w:type="spellEnd"/>
             <w:r>
               <w:rPr>
                 <w:rFonts w:ascii="Consolas" w:eastAsia="Times New Roman" w:hAnsi="Consolas" w:cs="Segoe UI"/>
@@ -10047,7 +8434,6 @@
               <w:tab/>
               <w:t>&lt;/</w:t>
             </w:r>
-            <w:proofErr w:type="spellStart"/>
             <w:r>
               <w:rPr>
                 <w:rFonts w:ascii="Consolas" w:eastAsia="Times New Roman" w:hAnsi="Consolas" w:cs="Segoe UI"/>
@@ -10058,7 +8444,6 @@
               </w:rPr>
               <w:t>xs:complexType</w:t>
             </w:r>
-            <w:proofErr w:type="spellEnd"/>
             <w:r>
               <w:rPr>
                 <w:rFonts w:ascii="Consolas" w:eastAsia="Times New Roman" w:hAnsi="Consolas" w:cs="Segoe UI"/>
@@ -10081,6 +8466,2226 @@
           <w:sz w:val="32"/>
           <w:szCs w:val="32"/>
           <w:lang w:eastAsia="fr-FR"/>
+        </w:rPr>
+      </w:pPr>
+      <w:r>
+        <w:rPr>
+          <w:rFonts w:ascii="Consolas" w:eastAsia="Times New Roman" w:hAnsi="Consolas" w:cs="Segoe UI"/>
+          <w:color w:val="24292E"/>
+          <w:sz w:val="32"/>
+          <w:szCs w:val="32"/>
+          <w:lang w:eastAsia="fr-FR"/>
+        </w:rPr>
+        <w:t>Metenant occupont nous de  balises proprement dites qui seront des elements  de notre  xsd :</w:t>
+      </w:r>
+    </w:p>
+    <w:p>
+      <w:pPr>
+        <w:rPr>
+          <w:rFonts w:ascii="Consolas" w:eastAsia="Times New Roman" w:hAnsi="Consolas" w:cs="Segoe UI"/>
+          <w:color w:val="24292E"/>
+          <w:sz w:val="32"/>
+          <w:szCs w:val="32"/>
+          <w:lang w:eastAsia="fr-FR"/>
+        </w:rPr>
+      </w:pPr>
+    </w:p>
+    <w:p>
+      <w:pPr>
+        <w:rPr>
+          <w:rFonts w:ascii="Consolas" w:eastAsia="Times New Roman" w:hAnsi="Consolas" w:cs="Segoe UI"/>
+          <w:color w:val="24292E"/>
+          <w:sz w:val="32"/>
+          <w:szCs w:val="32"/>
+          <w:lang w:eastAsia="fr-FR"/>
+        </w:rPr>
+      </w:pPr>
+    </w:p>
+    <w:p>
+      <w:pPr>
+        <w:rPr>
+          <w:rFonts w:ascii="Consolas" w:hAnsi="Consolas"/>
+          <w:color w:val="24292E"/>
+          <w:sz w:val="32"/>
+          <w:szCs w:val="32"/>
+          <w:shd w:val="clear" w:color="auto" w:fill="FFFFFF"/>
+        </w:rPr>
+      </w:pPr>
+    </w:p>
+    <w:p>
+      <w:pPr>
+        <w:rPr>
+          <w:rFonts w:ascii="Consolas" w:hAnsi="Consolas"/>
+          <w:color w:val="24292E"/>
+          <w:sz w:val="32"/>
+          <w:szCs w:val="32"/>
+          <w:shd w:val="clear" w:color="auto" w:fill="FFFFFF"/>
+        </w:rPr>
+      </w:pPr>
+      <w:r>
+        <w:rPr>
+          <w:rFonts w:ascii="Consolas" w:hAnsi="Consolas"/>
+          <w:color w:val="24292E"/>
+          <w:sz w:val="32"/>
+          <w:szCs w:val="32"/>
+          <w:shd w:val="clear" w:color="auto" w:fill="FFFFFF"/>
+        </w:rPr>
+        <w:lastRenderedPageBreak/>
+        <w:t>&lt;</w:t>
+      </w:r>
+      <w:r>
+        <w:rPr>
+          <w:rStyle w:val="pl-ent"/>
+          <w:rFonts w:ascii="Consolas" w:hAnsi="Consolas"/>
+          <w:color w:val="22863A"/>
+          <w:sz w:val="32"/>
+          <w:szCs w:val="32"/>
+          <w:shd w:val="clear" w:color="auto" w:fill="FFFFFF"/>
+        </w:rPr>
+        <w:t>xs:element</w:t>
+      </w:r>
+      <w:r>
+        <w:rPr>
+          <w:rFonts w:ascii="Consolas" w:hAnsi="Consolas"/>
+          <w:color w:val="24292E"/>
+          <w:sz w:val="32"/>
+          <w:szCs w:val="32"/>
+          <w:shd w:val="clear" w:color="auto" w:fill="FFFFFF"/>
+        </w:rPr>
+        <w:t xml:space="preserve"> </w:t>
+      </w:r>
+      <w:r>
+        <w:rPr>
+          <w:rStyle w:val="pl-e"/>
+          <w:rFonts w:ascii="Consolas" w:hAnsi="Consolas"/>
+          <w:color w:val="6F42C1"/>
+          <w:sz w:val="32"/>
+          <w:szCs w:val="32"/>
+          <w:shd w:val="clear" w:color="auto" w:fill="FFFFFF"/>
+        </w:rPr>
+        <w:t>name</w:t>
+      </w:r>
+      <w:r>
+        <w:rPr>
+          <w:rFonts w:ascii="Consolas" w:hAnsi="Consolas"/>
+          <w:color w:val="24292E"/>
+          <w:sz w:val="32"/>
+          <w:szCs w:val="32"/>
+          <w:shd w:val="clear" w:color="auto" w:fill="FFFFFF"/>
+        </w:rPr>
+        <w:t>=</w:t>
+      </w:r>
+      <w:r>
+        <w:rPr>
+          <w:rStyle w:val="pl-pds"/>
+          <w:rFonts w:ascii="Consolas" w:hAnsi="Consolas"/>
+          <w:color w:val="032F62"/>
+          <w:sz w:val="32"/>
+          <w:szCs w:val="32"/>
+          <w:shd w:val="clear" w:color="auto" w:fill="FFFFFF"/>
+        </w:rPr>
+        <w:t>"</w:t>
+      </w:r>
+      <w:r>
+        <w:rPr>
+          <w:rStyle w:val="pl-s"/>
+          <w:rFonts w:ascii="Consolas" w:hAnsi="Consolas"/>
+          <w:color w:val="032F62"/>
+          <w:sz w:val="32"/>
+          <w:szCs w:val="32"/>
+          <w:shd w:val="clear" w:color="auto" w:fill="FFFFFF"/>
+        </w:rPr>
+        <w:t>occases</w:t>
+      </w:r>
+      <w:r>
+        <w:rPr>
+          <w:rStyle w:val="pl-pds"/>
+          <w:rFonts w:ascii="Consolas" w:hAnsi="Consolas"/>
+          <w:color w:val="032F62"/>
+          <w:sz w:val="32"/>
+          <w:szCs w:val="32"/>
+          <w:shd w:val="clear" w:color="auto" w:fill="FFFFFF"/>
+        </w:rPr>
+        <w:t>"</w:t>
+      </w:r>
+      <w:r>
+        <w:rPr>
+          <w:rFonts w:ascii="Consolas" w:hAnsi="Consolas"/>
+          <w:color w:val="24292E"/>
+          <w:sz w:val="32"/>
+          <w:szCs w:val="32"/>
+          <w:shd w:val="clear" w:color="auto" w:fill="FFFFFF"/>
+        </w:rPr>
+        <w:t>&gt;</w:t>
+      </w:r>
+    </w:p>
+    <w:p>
+      <w:pPr>
+        <w:rPr>
+          <w:rFonts w:ascii="Consolas" w:hAnsi="Consolas"/>
+          <w:color w:val="24292E"/>
+          <w:sz w:val="32"/>
+          <w:szCs w:val="32"/>
+          <w:shd w:val="clear" w:color="auto" w:fill="FFFFFF"/>
+        </w:rPr>
+      </w:pPr>
+    </w:p>
+    <w:p>
+      <w:pPr>
+        <w:rPr>
+          <w:rFonts w:ascii="Consolas" w:hAnsi="Consolas"/>
+          <w:color w:val="24292E"/>
+          <w:sz w:val="32"/>
+          <w:szCs w:val="32"/>
+          <w:shd w:val="clear" w:color="auto" w:fill="FFFFFF"/>
+        </w:rPr>
+      </w:pPr>
+      <w:r>
+        <w:rPr>
+          <w:rFonts w:ascii="Consolas" w:hAnsi="Consolas"/>
+          <w:color w:val="24292E"/>
+          <w:sz w:val="32"/>
+          <w:szCs w:val="32"/>
+          <w:shd w:val="clear" w:color="auto" w:fill="FFFFFF"/>
+        </w:rPr>
+        <w:t>&lt;/</w:t>
+      </w:r>
+      <w:r>
+        <w:rPr>
+          <w:rStyle w:val="pl-ent"/>
+          <w:rFonts w:ascii="Consolas" w:hAnsi="Consolas"/>
+          <w:color w:val="22863A"/>
+          <w:sz w:val="32"/>
+          <w:szCs w:val="32"/>
+          <w:shd w:val="clear" w:color="auto" w:fill="FFFFFF"/>
+        </w:rPr>
+        <w:t>xs:element</w:t>
+      </w:r>
+      <w:r>
+        <w:rPr>
+          <w:rFonts w:ascii="Consolas" w:hAnsi="Consolas"/>
+          <w:color w:val="24292E"/>
+          <w:sz w:val="32"/>
+          <w:szCs w:val="32"/>
+          <w:shd w:val="clear" w:color="auto" w:fill="FFFFFF"/>
+        </w:rPr>
+        <w:t>&gt;</w:t>
+      </w:r>
+    </w:p>
+    <w:p>
+      <w:pPr>
+        <w:rPr>
+          <w:rFonts w:ascii="Consolas" w:hAnsi="Consolas"/>
+          <w:color w:val="24292E"/>
+          <w:sz w:val="32"/>
+          <w:szCs w:val="32"/>
+          <w:shd w:val="clear" w:color="auto" w:fill="FFFFFF"/>
+        </w:rPr>
+      </w:pPr>
+      <w:r>
+        <w:rPr>
+          <w:rFonts w:ascii="Consolas" w:hAnsi="Consolas"/>
+          <w:color w:val="24292E"/>
+          <w:sz w:val="32"/>
+          <w:szCs w:val="32"/>
+          <w:shd w:val="clear" w:color="auto" w:fill="FFFFFF"/>
+        </w:rPr>
+        <w:t>&lt;</w:t>
+      </w:r>
+      <w:r>
+        <w:rPr>
+          <w:rStyle w:val="pl-ent"/>
+          <w:rFonts w:ascii="Consolas" w:hAnsi="Consolas"/>
+          <w:color w:val="22863A"/>
+          <w:sz w:val="32"/>
+          <w:szCs w:val="32"/>
+          <w:shd w:val="clear" w:color="auto" w:fill="FFFFFF"/>
+        </w:rPr>
+        <w:t>xs:element</w:t>
+      </w:r>
+      <w:r>
+        <w:rPr>
+          <w:rFonts w:ascii="Consolas" w:hAnsi="Consolas"/>
+          <w:color w:val="24292E"/>
+          <w:sz w:val="32"/>
+          <w:szCs w:val="32"/>
+          <w:shd w:val="clear" w:color="auto" w:fill="FFFFFF"/>
+        </w:rPr>
+        <w:t xml:space="preserve"> </w:t>
+      </w:r>
+      <w:r>
+        <w:rPr>
+          <w:rStyle w:val="pl-e"/>
+          <w:rFonts w:ascii="Consolas" w:hAnsi="Consolas"/>
+          <w:color w:val="6F42C1"/>
+          <w:sz w:val="32"/>
+          <w:szCs w:val="32"/>
+          <w:shd w:val="clear" w:color="auto" w:fill="FFFFFF"/>
+        </w:rPr>
+        <w:t>name</w:t>
+      </w:r>
+      <w:r>
+        <w:rPr>
+          <w:rFonts w:ascii="Consolas" w:hAnsi="Consolas"/>
+          <w:color w:val="24292E"/>
+          <w:sz w:val="32"/>
+          <w:szCs w:val="32"/>
+          <w:shd w:val="clear" w:color="auto" w:fill="FFFFFF"/>
+        </w:rPr>
+        <w:t>=</w:t>
+      </w:r>
+      <w:r>
+        <w:rPr>
+          <w:rStyle w:val="pl-pds"/>
+          <w:rFonts w:ascii="Consolas" w:hAnsi="Consolas"/>
+          <w:color w:val="032F62"/>
+          <w:sz w:val="32"/>
+          <w:szCs w:val="32"/>
+          <w:shd w:val="clear" w:color="auto" w:fill="FFFFFF"/>
+        </w:rPr>
+        <w:t>"</w:t>
+      </w:r>
+      <w:r>
+        <w:rPr>
+          <w:rStyle w:val="pl-s"/>
+          <w:rFonts w:ascii="Consolas" w:hAnsi="Consolas"/>
+          <w:color w:val="032F62"/>
+          <w:sz w:val="32"/>
+          <w:szCs w:val="32"/>
+          <w:shd w:val="clear" w:color="auto" w:fill="FFFFFF"/>
+        </w:rPr>
+        <w:t>neufs</w:t>
+      </w:r>
+      <w:r>
+        <w:rPr>
+          <w:rStyle w:val="pl-pds"/>
+          <w:rFonts w:ascii="Consolas" w:hAnsi="Consolas"/>
+          <w:color w:val="032F62"/>
+          <w:sz w:val="32"/>
+          <w:szCs w:val="32"/>
+          <w:shd w:val="clear" w:color="auto" w:fill="FFFFFF"/>
+        </w:rPr>
+        <w:t xml:space="preserve"> "</w:t>
+      </w:r>
+      <w:r>
+        <w:rPr>
+          <w:rFonts w:ascii="Consolas" w:hAnsi="Consolas"/>
+          <w:color w:val="24292E"/>
+          <w:sz w:val="32"/>
+          <w:szCs w:val="32"/>
+          <w:shd w:val="clear" w:color="auto" w:fill="FFFFFF"/>
+        </w:rPr>
+        <w:t>&gt;</w:t>
+      </w:r>
+    </w:p>
+    <w:p>
+      <w:pPr>
+        <w:rPr>
+          <w:rFonts w:ascii="Consolas" w:hAnsi="Consolas"/>
+          <w:color w:val="24292E"/>
+          <w:sz w:val="32"/>
+          <w:szCs w:val="32"/>
+          <w:shd w:val="clear" w:color="auto" w:fill="FFFFFF"/>
+        </w:rPr>
+      </w:pPr>
+    </w:p>
+    <w:p>
+      <w:pPr>
+        <w:rPr>
+          <w:rFonts w:ascii="Consolas" w:hAnsi="Consolas"/>
+          <w:color w:val="24292E"/>
+          <w:sz w:val="32"/>
+          <w:szCs w:val="32"/>
+          <w:shd w:val="clear" w:color="auto" w:fill="FFFFFF"/>
+        </w:rPr>
+      </w:pPr>
+      <w:r>
+        <w:rPr>
+          <w:rFonts w:ascii="Consolas" w:hAnsi="Consolas"/>
+          <w:color w:val="24292E"/>
+          <w:sz w:val="32"/>
+          <w:szCs w:val="32"/>
+          <w:shd w:val="clear" w:color="auto" w:fill="FFFFFF"/>
+        </w:rPr>
+        <w:t>&lt;/</w:t>
+      </w:r>
+      <w:r>
+        <w:rPr>
+          <w:rStyle w:val="pl-ent"/>
+          <w:rFonts w:ascii="Consolas" w:hAnsi="Consolas"/>
+          <w:color w:val="22863A"/>
+          <w:sz w:val="32"/>
+          <w:szCs w:val="32"/>
+          <w:shd w:val="clear" w:color="auto" w:fill="FFFFFF"/>
+        </w:rPr>
+        <w:t>xs:element</w:t>
+      </w:r>
+      <w:r>
+        <w:rPr>
+          <w:rFonts w:ascii="Consolas" w:hAnsi="Consolas"/>
+          <w:color w:val="24292E"/>
+          <w:sz w:val="32"/>
+          <w:szCs w:val="32"/>
+          <w:shd w:val="clear" w:color="auto" w:fill="FFFFFF"/>
+        </w:rPr>
+        <w:t>&gt;</w:t>
+      </w:r>
+    </w:p>
+    <w:p>
+      <w:pPr>
+        <w:rPr>
+          <w:rFonts w:ascii="Consolas" w:hAnsi="Consolas"/>
+          <w:color w:val="24292E"/>
+          <w:sz w:val="32"/>
+          <w:szCs w:val="32"/>
+          <w:shd w:val="clear" w:color="auto" w:fill="FFFFFF"/>
+        </w:rPr>
+      </w:pPr>
+    </w:p>
+    <w:p>
+      <w:pPr>
+        <w:rPr>
+          <w:rFonts w:ascii="Consolas" w:hAnsi="Consolas"/>
+          <w:color w:val="24292E"/>
+          <w:sz w:val="32"/>
+          <w:szCs w:val="32"/>
+          <w:shd w:val="clear" w:color="auto" w:fill="FFFFFF"/>
+        </w:rPr>
+      </w:pPr>
+      <w:r>
+        <w:rPr>
+          <w:rFonts w:ascii="Consolas" w:hAnsi="Consolas"/>
+          <w:color w:val="24292E"/>
+          <w:sz w:val="32"/>
+          <w:szCs w:val="32"/>
+          <w:shd w:val="clear" w:color="auto" w:fill="FFFFFF"/>
+        </w:rPr>
+        <w:t>&lt;</w:t>
+      </w:r>
+      <w:r>
+        <w:rPr>
+          <w:rStyle w:val="pl-ent"/>
+          <w:rFonts w:ascii="Consolas" w:hAnsi="Consolas"/>
+          <w:color w:val="22863A"/>
+          <w:sz w:val="32"/>
+          <w:szCs w:val="32"/>
+          <w:shd w:val="clear" w:color="auto" w:fill="FFFFFF"/>
+        </w:rPr>
+        <w:t>xs:element</w:t>
+      </w:r>
+      <w:r>
+        <w:rPr>
+          <w:rFonts w:ascii="Consolas" w:hAnsi="Consolas"/>
+          <w:color w:val="24292E"/>
+          <w:sz w:val="32"/>
+          <w:szCs w:val="32"/>
+          <w:shd w:val="clear" w:color="auto" w:fill="FFFFFF"/>
+        </w:rPr>
+        <w:t xml:space="preserve"> </w:t>
+      </w:r>
+      <w:r>
+        <w:rPr>
+          <w:rStyle w:val="pl-e"/>
+          <w:rFonts w:ascii="Consolas" w:hAnsi="Consolas"/>
+          <w:color w:val="6F42C1"/>
+          <w:sz w:val="32"/>
+          <w:szCs w:val="32"/>
+          <w:shd w:val="clear" w:color="auto" w:fill="FFFFFF"/>
+        </w:rPr>
+        <w:t>name</w:t>
+      </w:r>
+      <w:r>
+        <w:rPr>
+          <w:rFonts w:ascii="Consolas" w:hAnsi="Consolas"/>
+          <w:color w:val="24292E"/>
+          <w:sz w:val="32"/>
+          <w:szCs w:val="32"/>
+          <w:shd w:val="clear" w:color="auto" w:fill="FFFFFF"/>
+        </w:rPr>
+        <w:t>=</w:t>
+      </w:r>
+      <w:r>
+        <w:rPr>
+          <w:rStyle w:val="pl-pds"/>
+          <w:rFonts w:ascii="Consolas" w:hAnsi="Consolas"/>
+          <w:color w:val="032F62"/>
+          <w:sz w:val="32"/>
+          <w:szCs w:val="32"/>
+          <w:shd w:val="clear" w:color="auto" w:fill="FFFFFF"/>
+        </w:rPr>
+        <w:t>"</w:t>
+      </w:r>
+      <w:r>
+        <w:rPr>
+          <w:rStyle w:val="pl-s"/>
+          <w:rFonts w:ascii="Consolas" w:hAnsi="Consolas"/>
+          <w:color w:val="032F62"/>
+          <w:sz w:val="32"/>
+          <w:szCs w:val="32"/>
+          <w:shd w:val="clear" w:color="auto" w:fill="FFFFFF"/>
+        </w:rPr>
+        <w:t>stock</w:t>
+      </w:r>
+      <w:r>
+        <w:rPr>
+          <w:rStyle w:val="pl-pds"/>
+          <w:rFonts w:ascii="Consolas" w:hAnsi="Consolas"/>
+          <w:color w:val="032F62"/>
+          <w:sz w:val="32"/>
+          <w:szCs w:val="32"/>
+          <w:shd w:val="clear" w:color="auto" w:fill="FFFFFF"/>
+        </w:rPr>
+        <w:t xml:space="preserve"> "</w:t>
+      </w:r>
+      <w:r>
+        <w:rPr>
+          <w:rFonts w:ascii="Consolas" w:hAnsi="Consolas"/>
+          <w:color w:val="24292E"/>
+          <w:sz w:val="32"/>
+          <w:szCs w:val="32"/>
+          <w:shd w:val="clear" w:color="auto" w:fill="FFFFFF"/>
+        </w:rPr>
+        <w:t>&gt;</w:t>
+      </w:r>
+    </w:p>
+    <w:p>
+      <w:pPr>
+        <w:rPr>
+          <w:rFonts w:ascii="Consolas" w:hAnsi="Consolas"/>
+          <w:color w:val="24292E"/>
+          <w:sz w:val="32"/>
+          <w:szCs w:val="32"/>
+          <w:shd w:val="clear" w:color="auto" w:fill="FFFFFF"/>
+        </w:rPr>
+      </w:pPr>
+    </w:p>
+    <w:p>
+      <w:pPr>
+        <w:rPr>
+          <w:rFonts w:ascii="Consolas" w:hAnsi="Consolas"/>
+          <w:color w:val="24292E"/>
+          <w:sz w:val="32"/>
+          <w:szCs w:val="32"/>
+          <w:shd w:val="clear" w:color="auto" w:fill="FFFFFF"/>
+        </w:rPr>
+      </w:pPr>
+      <w:r>
+        <w:rPr>
+          <w:rFonts w:ascii="Consolas" w:hAnsi="Consolas"/>
+          <w:color w:val="24292E"/>
+          <w:sz w:val="32"/>
+          <w:szCs w:val="32"/>
+          <w:shd w:val="clear" w:color="auto" w:fill="FFFFFF"/>
+        </w:rPr>
+        <w:t>&lt;/</w:t>
+      </w:r>
+      <w:r>
+        <w:rPr>
+          <w:rStyle w:val="pl-ent"/>
+          <w:rFonts w:ascii="Consolas" w:hAnsi="Consolas"/>
+          <w:color w:val="22863A"/>
+          <w:sz w:val="32"/>
+          <w:szCs w:val="32"/>
+          <w:shd w:val="clear" w:color="auto" w:fill="FFFFFF"/>
+        </w:rPr>
+        <w:t>xs:element</w:t>
+      </w:r>
+      <w:r>
+        <w:rPr>
+          <w:rFonts w:ascii="Consolas" w:hAnsi="Consolas"/>
+          <w:color w:val="24292E"/>
+          <w:sz w:val="32"/>
+          <w:szCs w:val="32"/>
+          <w:shd w:val="clear" w:color="auto" w:fill="FFFFFF"/>
+        </w:rPr>
+        <w:t>&gt;</w:t>
+      </w:r>
+    </w:p>
+    <w:p>
+      <w:pPr>
+        <w:rPr>
+          <w:rFonts w:ascii="Consolas" w:hAnsi="Consolas"/>
+          <w:color w:val="24292E"/>
+          <w:sz w:val="32"/>
+          <w:szCs w:val="32"/>
+          <w:shd w:val="clear" w:color="auto" w:fill="FFFFFF"/>
+        </w:rPr>
+      </w:pPr>
+    </w:p>
+    <w:p>
+      <w:pPr>
+        <w:rPr>
+          <w:rFonts w:ascii="Consolas" w:hAnsi="Consolas"/>
+          <w:color w:val="24292E"/>
+          <w:sz w:val="32"/>
+          <w:szCs w:val="32"/>
+          <w:u w:val="single"/>
+          <w:shd w:val="clear" w:color="auto" w:fill="FFFFFF"/>
+        </w:rPr>
+      </w:pPr>
+      <w:r>
+        <w:rPr>
+          <w:rFonts w:ascii="Consolas" w:hAnsi="Consolas"/>
+          <w:color w:val="24292E"/>
+          <w:sz w:val="32"/>
+          <w:szCs w:val="32"/>
+          <w:u w:val="single"/>
+          <w:shd w:val="clear" w:color="auto" w:fill="FFFFFF"/>
+        </w:rPr>
+        <w:t>Commentaire :</w:t>
+      </w:r>
+    </w:p>
+    <w:p>
+      <w:pPr>
+        <w:rPr>
+          <w:rFonts w:ascii="Consolas" w:hAnsi="Consolas"/>
+          <w:color w:val="24292E"/>
+          <w:sz w:val="32"/>
+          <w:szCs w:val="32"/>
+          <w:shd w:val="clear" w:color="auto" w:fill="FFFFFF"/>
+        </w:rPr>
+      </w:pPr>
+      <w:r>
+        <w:rPr>
+          <w:rFonts w:ascii="Consolas" w:hAnsi="Consolas"/>
+          <w:color w:val="24292E"/>
+          <w:sz w:val="32"/>
+          <w:szCs w:val="32"/>
+          <w:shd w:val="clear" w:color="auto" w:fill="FFFFFF"/>
+        </w:rPr>
+        <w:t>Les elements de xsd sont que les  grandes balises</w:t>
+      </w:r>
+    </w:p>
+    <w:p>
+      <w:pPr>
+        <w:rPr>
+          <w:rFonts w:ascii="Consolas" w:hAnsi="Consolas"/>
+          <w:color w:val="24292E"/>
+          <w:sz w:val="32"/>
+          <w:szCs w:val="32"/>
+          <w:shd w:val="clear" w:color="auto" w:fill="FFFFFF"/>
+        </w:rPr>
+      </w:pPr>
+    </w:p>
+    <w:p>
+      <w:pPr>
+        <w:rPr>
+          <w:rFonts w:ascii="Consolas" w:hAnsi="Consolas"/>
+          <w:color w:val="24292E"/>
+          <w:sz w:val="32"/>
+          <w:szCs w:val="32"/>
+          <w:shd w:val="clear" w:color="auto" w:fill="FFFFFF"/>
+        </w:rPr>
+      </w:pPr>
+      <w:r>
+        <w:rPr>
+          <w:rFonts w:ascii="Consolas" w:hAnsi="Consolas"/>
+          <w:color w:val="24292E"/>
+          <w:sz w:val="32"/>
+          <w:szCs w:val="32"/>
+          <w:shd w:val="clear" w:color="auto" w:fill="FFFFFF"/>
+        </w:rPr>
+        <w:t xml:space="preserve">Occupond nous  de leurs contenus rien de surprenant on a </w:t>
+      </w:r>
+    </w:p>
+    <w:p>
+      <w:pPr>
+        <w:rPr>
+          <w:rFonts w:ascii="Consolas" w:hAnsi="Consolas"/>
+          <w:color w:val="24292E"/>
+          <w:sz w:val="32"/>
+          <w:szCs w:val="32"/>
+          <w:shd w:val="clear" w:color="auto" w:fill="FFFFFF"/>
+        </w:rPr>
+      </w:pPr>
+      <w:r>
+        <w:rPr>
+          <w:rFonts w:ascii="Consolas" w:hAnsi="Consolas"/>
+          <w:color w:val="24292E"/>
+          <w:sz w:val="32"/>
+          <w:szCs w:val="32"/>
+          <w:shd w:val="clear" w:color="auto" w:fill="FFFFFF"/>
+        </w:rPr>
+        <w:t>&lt;</w:t>
+      </w:r>
+      <w:r>
+        <w:rPr>
+          <w:rStyle w:val="pl-ent"/>
+          <w:rFonts w:ascii="Consolas" w:hAnsi="Consolas"/>
+          <w:color w:val="22863A"/>
+          <w:sz w:val="32"/>
+          <w:szCs w:val="32"/>
+          <w:shd w:val="clear" w:color="auto" w:fill="FFFFFF"/>
+        </w:rPr>
+        <w:t>xs:complexType</w:t>
+      </w:r>
+      <w:r>
+        <w:rPr>
+          <w:rFonts w:ascii="Consolas" w:hAnsi="Consolas"/>
+          <w:color w:val="24292E"/>
+          <w:sz w:val="32"/>
+          <w:szCs w:val="32"/>
+          <w:shd w:val="clear" w:color="auto" w:fill="FFFFFF"/>
+        </w:rPr>
+        <w:t>&gt;</w:t>
+      </w:r>
+    </w:p>
+    <w:p>
+      <w:pPr>
+        <w:rPr>
+          <w:rFonts w:ascii="Consolas" w:hAnsi="Consolas"/>
+          <w:color w:val="24292E"/>
+          <w:sz w:val="32"/>
+          <w:szCs w:val="32"/>
+          <w:shd w:val="clear" w:color="auto" w:fill="FFFFFF"/>
+        </w:rPr>
+      </w:pPr>
+    </w:p>
+    <w:p>
+      <w:pPr>
+        <w:rPr>
+          <w:rFonts w:ascii="Consolas" w:hAnsi="Consolas"/>
+          <w:color w:val="24292E"/>
+          <w:sz w:val="32"/>
+          <w:szCs w:val="32"/>
+          <w:shd w:val="clear" w:color="auto" w:fill="FFFFFF"/>
+        </w:rPr>
+      </w:pPr>
+      <w:r>
+        <w:rPr>
+          <w:rFonts w:ascii="Consolas" w:hAnsi="Consolas"/>
+          <w:color w:val="24292E"/>
+          <w:sz w:val="32"/>
+          <w:szCs w:val="32"/>
+          <w:shd w:val="clear" w:color="auto" w:fill="FFFFFF"/>
+        </w:rPr>
+        <w:t>&lt;/</w:t>
+      </w:r>
+      <w:r>
+        <w:rPr>
+          <w:rStyle w:val="pl-ent"/>
+          <w:rFonts w:ascii="Consolas" w:hAnsi="Consolas"/>
+          <w:color w:val="22863A"/>
+          <w:sz w:val="32"/>
+          <w:szCs w:val="32"/>
+          <w:shd w:val="clear" w:color="auto" w:fill="FFFFFF"/>
+        </w:rPr>
+        <w:t>xs:complexType</w:t>
+      </w:r>
+      <w:r>
+        <w:rPr>
+          <w:rFonts w:ascii="Consolas" w:hAnsi="Consolas"/>
+          <w:color w:val="24292E"/>
+          <w:sz w:val="32"/>
+          <w:szCs w:val="32"/>
+          <w:shd w:val="clear" w:color="auto" w:fill="FFFFFF"/>
+        </w:rPr>
+        <w:t>&gt;</w:t>
+      </w:r>
+    </w:p>
+    <w:p>
+      <w:pPr>
+        <w:rPr>
+          <w:rFonts w:ascii="Consolas" w:hAnsi="Consolas"/>
+          <w:color w:val="24292E"/>
+          <w:sz w:val="32"/>
+          <w:szCs w:val="32"/>
+          <w:shd w:val="clear" w:color="auto" w:fill="FFFFFF"/>
+        </w:rPr>
+      </w:pPr>
+      <w:r>
+        <w:rPr>
+          <w:rFonts w:ascii="Consolas" w:hAnsi="Consolas"/>
+          <w:color w:val="24292E"/>
+          <w:sz w:val="32"/>
+          <w:szCs w:val="32"/>
+          <w:shd w:val="clear" w:color="auto" w:fill="FFFFFF"/>
+        </w:rPr>
+        <w:t>Car ces balises contiennent d’autres balises</w:t>
+      </w:r>
+    </w:p>
+    <w:p>
+      <w:pPr>
+        <w:rPr>
+          <w:rFonts w:ascii="Consolas" w:hAnsi="Consolas"/>
+          <w:color w:val="24292E"/>
+          <w:sz w:val="32"/>
+          <w:szCs w:val="32"/>
+          <w:shd w:val="clear" w:color="auto" w:fill="FFFFFF"/>
+        </w:rPr>
+      </w:pPr>
+    </w:p>
+    <w:p>
+      <w:pPr>
+        <w:rPr>
+          <w:rFonts w:ascii="Consolas" w:hAnsi="Consolas"/>
+          <w:color w:val="24292E"/>
+          <w:sz w:val="32"/>
+          <w:szCs w:val="32"/>
+          <w:shd w:val="clear" w:color="auto" w:fill="FFFFFF"/>
+        </w:rPr>
+      </w:pPr>
+      <w:r>
+        <w:rPr>
+          <w:rFonts w:ascii="Consolas" w:hAnsi="Consolas"/>
+          <w:color w:val="24292E"/>
+          <w:sz w:val="32"/>
+          <w:szCs w:val="32"/>
+          <w:shd w:val="clear" w:color="auto" w:fill="FFFFFF"/>
+        </w:rPr>
+        <w:lastRenderedPageBreak/>
+        <w:t xml:space="preserve">Et que les balises </w:t>
+      </w:r>
+      <w:r>
+        <w:rPr>
+          <w:rFonts w:ascii="Consolas" w:hAnsi="Consolas"/>
+          <w:color w:val="24292E"/>
+          <w:sz w:val="32"/>
+          <w:szCs w:val="32"/>
+          <w:shd w:val="clear" w:color="auto" w:fill="FFFFFF"/>
+        </w:rPr>
+        <w:t>occases</w:t>
+      </w:r>
+      <w:r>
+        <w:rPr>
+          <w:rFonts w:ascii="Consolas" w:hAnsi="Consolas"/>
+          <w:color w:val="24292E"/>
+          <w:sz w:val="32"/>
+          <w:szCs w:val="32"/>
+          <w:shd w:val="clear" w:color="auto" w:fill="FFFFFF"/>
+        </w:rPr>
+        <w:t xml:space="preserve"> et </w:t>
+      </w:r>
+      <w:r>
+        <w:rPr>
+          <w:rFonts w:ascii="Consolas" w:hAnsi="Consolas"/>
+          <w:color w:val="24292E"/>
+          <w:sz w:val="32"/>
+          <w:szCs w:val="32"/>
+          <w:shd w:val="clear" w:color="auto" w:fill="FFFFFF"/>
+        </w:rPr>
+        <w:t>neufs</w:t>
+      </w:r>
+      <w:r>
+        <w:rPr>
+          <w:rFonts w:ascii="Consolas" w:hAnsi="Consolas"/>
+          <w:color w:val="24292E"/>
+          <w:sz w:val="32"/>
+          <w:szCs w:val="32"/>
+          <w:shd w:val="clear" w:color="auto" w:fill="FFFFFF"/>
+        </w:rPr>
+        <w:t xml:space="preserve"> contiennent une suite d’élements les items de ce fait ces items forment une sequence :</w:t>
+      </w:r>
+    </w:p>
+    <w:p>
+      <w:pPr>
+        <w:rPr>
+          <w:rFonts w:ascii="Consolas" w:hAnsi="Consolas"/>
+          <w:color w:val="24292E"/>
+          <w:sz w:val="32"/>
+          <w:szCs w:val="32"/>
+          <w:shd w:val="clear" w:color="auto" w:fill="FFFFFF"/>
+        </w:rPr>
+      </w:pPr>
+    </w:p>
+    <w:p>
+      <w:pPr>
+        <w:rPr>
+          <w:rFonts w:ascii="Consolas" w:hAnsi="Consolas"/>
+          <w:color w:val="24292E"/>
+          <w:sz w:val="32"/>
+          <w:szCs w:val="32"/>
+          <w:shd w:val="clear" w:color="auto" w:fill="FFFFFF"/>
+        </w:rPr>
+      </w:pPr>
+      <w:r>
+        <w:rPr>
+          <w:rFonts w:ascii="Consolas" w:hAnsi="Consolas"/>
+          <w:color w:val="24292E"/>
+          <w:sz w:val="32"/>
+          <w:szCs w:val="32"/>
+          <w:shd w:val="clear" w:color="auto" w:fill="FFFFFF"/>
+        </w:rPr>
+        <w:t>&lt;</w:t>
+      </w:r>
+      <w:r>
+        <w:rPr>
+          <w:rStyle w:val="pl-ent"/>
+          <w:rFonts w:ascii="Consolas" w:hAnsi="Consolas"/>
+          <w:color w:val="22863A"/>
+          <w:sz w:val="32"/>
+          <w:szCs w:val="32"/>
+          <w:shd w:val="clear" w:color="auto" w:fill="FFFFFF"/>
+        </w:rPr>
+        <w:t>xs:sequence</w:t>
+      </w:r>
+      <w:r>
+        <w:rPr>
+          <w:rFonts w:ascii="Consolas" w:hAnsi="Consolas"/>
+          <w:color w:val="24292E"/>
+          <w:sz w:val="32"/>
+          <w:szCs w:val="32"/>
+          <w:shd w:val="clear" w:color="auto" w:fill="FFFFFF"/>
+        </w:rPr>
+        <w:t>&gt;</w:t>
+      </w:r>
+    </w:p>
+    <w:tbl>
+      <w:tblPr>
+        <w:tblW w:w="0" w:type="auto"/>
+        <w:shd w:val="clear" w:color="auto" w:fill="FFFFFF"/>
+        <w:tblCellMar>
+          <w:top w:w="15" w:type="dxa"/>
+          <w:left w:w="15" w:type="dxa"/>
+          <w:bottom w:w="15" w:type="dxa"/>
+          <w:right w:w="15" w:type="dxa"/>
+        </w:tblCellMar>
+        <w:tblLook w:val="04A0"/>
+      </w:tblPr>
+      <w:tblGrid>
+        <w:gridCol w:w="36"/>
+      </w:tblGrid>
+      <w:tr>
+        <w:tc>
+          <w:tcPr>
+            <w:tcW w:w="0" w:type="auto"/>
+            <w:shd w:val="clear" w:color="auto" w:fill="FFFFFF"/>
+            <w:vAlign w:val="center"/>
+            <w:hideMark/>
+          </w:tcPr>
+          <w:p>
+            <w:pPr>
+              <w:spacing w:after="0" w:line="240" w:lineRule="auto"/>
+              <w:rPr>
+                <w:rFonts w:ascii="Segoe UI" w:eastAsia="Times New Roman" w:hAnsi="Segoe UI" w:cs="Segoe UI"/>
+                <w:color w:val="24292E"/>
+                <w:sz w:val="12"/>
+                <w:szCs w:val="12"/>
+                <w:lang w:eastAsia="fr-FR"/>
+              </w:rPr>
+            </w:pPr>
+          </w:p>
+        </w:tc>
+      </w:tr>
+    </w:tbl>
+    <w:p>
+      <w:pPr>
+        <w:rPr>
+          <w:rFonts w:ascii="Consolas" w:hAnsi="Consolas"/>
+          <w:color w:val="24292E"/>
+          <w:sz w:val="32"/>
+          <w:szCs w:val="32"/>
+          <w:shd w:val="clear" w:color="auto" w:fill="FFFFFF"/>
+        </w:rPr>
+      </w:pPr>
+      <w:r>
+        <w:rPr>
+          <w:rFonts w:ascii="Consolas" w:hAnsi="Consolas"/>
+          <w:color w:val="24292E"/>
+          <w:sz w:val="32"/>
+          <w:szCs w:val="32"/>
+          <w:shd w:val="clear" w:color="auto" w:fill="FFFFFF"/>
+        </w:rPr>
+        <w:t>&lt;xs :element name=’item’  type=’occases’</w:t>
+      </w:r>
+    </w:p>
+    <w:p>
+      <w:pPr>
+        <w:rPr>
+          <w:rFonts w:ascii="Consolas" w:hAnsi="Consolas"/>
+          <w:color w:val="24292E"/>
+          <w:sz w:val="32"/>
+          <w:szCs w:val="32"/>
+          <w:shd w:val="clear" w:color="auto" w:fill="FFFFFF"/>
+        </w:rPr>
+      </w:pPr>
+      <w:r>
+        <w:rPr>
+          <w:rStyle w:val="pl-e"/>
+          <w:rFonts w:ascii="Consolas" w:hAnsi="Consolas"/>
+          <w:color w:val="6F42C1"/>
+          <w:sz w:val="32"/>
+          <w:szCs w:val="32"/>
+          <w:shd w:val="clear" w:color="auto" w:fill="FFFFFF"/>
+        </w:rPr>
+        <w:t>minOccurs</w:t>
+      </w:r>
+      <w:r>
+        <w:rPr>
+          <w:rFonts w:ascii="Consolas" w:hAnsi="Consolas"/>
+          <w:color w:val="24292E"/>
+          <w:sz w:val="32"/>
+          <w:szCs w:val="32"/>
+          <w:shd w:val="clear" w:color="auto" w:fill="FFFFFF"/>
+        </w:rPr>
+        <w:t>=</w:t>
+      </w:r>
+      <w:r>
+        <w:rPr>
+          <w:rStyle w:val="pl-pds"/>
+          <w:rFonts w:ascii="Consolas" w:hAnsi="Consolas"/>
+          <w:color w:val="032F62"/>
+          <w:sz w:val="32"/>
+          <w:szCs w:val="32"/>
+          <w:shd w:val="clear" w:color="auto" w:fill="FFFFFF"/>
+        </w:rPr>
+        <w:t>"</w:t>
+      </w:r>
+      <w:r>
+        <w:rPr>
+          <w:rStyle w:val="pl-s"/>
+          <w:rFonts w:ascii="Consolas" w:hAnsi="Consolas"/>
+          <w:color w:val="032F62"/>
+          <w:sz w:val="32"/>
+          <w:szCs w:val="32"/>
+          <w:shd w:val="clear" w:color="auto" w:fill="FFFFFF"/>
+        </w:rPr>
+        <w:t>0</w:t>
+      </w:r>
+      <w:r>
+        <w:rPr>
+          <w:rStyle w:val="pl-pds"/>
+          <w:rFonts w:ascii="Consolas" w:hAnsi="Consolas"/>
+          <w:color w:val="032F62"/>
+          <w:sz w:val="32"/>
+          <w:szCs w:val="32"/>
+          <w:shd w:val="clear" w:color="auto" w:fill="FFFFFF"/>
+        </w:rPr>
+        <w:t>"</w:t>
+      </w:r>
+      <w:r>
+        <w:rPr>
+          <w:rFonts w:ascii="Consolas" w:hAnsi="Consolas"/>
+          <w:color w:val="24292E"/>
+          <w:sz w:val="32"/>
+          <w:szCs w:val="32"/>
+          <w:shd w:val="clear" w:color="auto" w:fill="FFFFFF"/>
+        </w:rPr>
+        <w:t xml:space="preserve"> </w:t>
+      </w:r>
+      <w:r>
+        <w:rPr>
+          <w:rStyle w:val="pl-e"/>
+          <w:rFonts w:ascii="Consolas" w:hAnsi="Consolas"/>
+          <w:color w:val="6F42C1"/>
+          <w:sz w:val="32"/>
+          <w:szCs w:val="32"/>
+          <w:shd w:val="clear" w:color="auto" w:fill="FFFFFF"/>
+        </w:rPr>
+        <w:t>maxOccurs</w:t>
+      </w:r>
+      <w:r>
+        <w:rPr>
+          <w:rFonts w:ascii="Consolas" w:hAnsi="Consolas"/>
+          <w:color w:val="24292E"/>
+          <w:sz w:val="32"/>
+          <w:szCs w:val="32"/>
+          <w:shd w:val="clear" w:color="auto" w:fill="FFFFFF"/>
+        </w:rPr>
+        <w:t>=</w:t>
+      </w:r>
+      <w:r>
+        <w:rPr>
+          <w:rStyle w:val="pl-pds"/>
+          <w:rFonts w:ascii="Consolas" w:hAnsi="Consolas"/>
+          <w:color w:val="032F62"/>
+          <w:sz w:val="32"/>
+          <w:szCs w:val="32"/>
+          <w:shd w:val="clear" w:color="auto" w:fill="FFFFFF"/>
+        </w:rPr>
+        <w:t>"</w:t>
+      </w:r>
+      <w:r>
+        <w:rPr>
+          <w:rStyle w:val="pl-s"/>
+          <w:rFonts w:ascii="Consolas" w:hAnsi="Consolas"/>
+          <w:color w:val="032F62"/>
+          <w:sz w:val="32"/>
+          <w:szCs w:val="32"/>
+          <w:shd w:val="clear" w:color="auto" w:fill="FFFFFF"/>
+        </w:rPr>
+        <w:t>unbounded</w:t>
+      </w:r>
+      <w:r>
+        <w:rPr>
+          <w:rStyle w:val="pl-pds"/>
+          <w:rFonts w:ascii="Consolas" w:hAnsi="Consolas"/>
+          <w:color w:val="032F62"/>
+          <w:sz w:val="32"/>
+          <w:szCs w:val="32"/>
+          <w:shd w:val="clear" w:color="auto" w:fill="FFFFFF"/>
+        </w:rPr>
+        <w:t>"</w:t>
+      </w:r>
+    </w:p>
+    <w:p>
+      <w:pPr>
+        <w:rPr>
+          <w:rFonts w:ascii="Consolas" w:hAnsi="Consolas"/>
+          <w:color w:val="24292E"/>
+          <w:sz w:val="32"/>
+          <w:szCs w:val="32"/>
+          <w:shd w:val="clear" w:color="auto" w:fill="FFFFFF"/>
+        </w:rPr>
+      </w:pPr>
+      <w:r>
+        <w:rPr>
+          <w:rFonts w:ascii="Consolas" w:hAnsi="Consolas"/>
+          <w:color w:val="24292E"/>
+          <w:sz w:val="32"/>
+          <w:szCs w:val="32"/>
+          <w:shd w:val="clear" w:color="auto" w:fill="FFFFFF"/>
+        </w:rPr>
+        <w:t>&lt;/</w:t>
+      </w:r>
+      <w:r>
+        <w:rPr>
+          <w:rStyle w:val="pl-ent"/>
+          <w:rFonts w:ascii="Consolas" w:hAnsi="Consolas"/>
+          <w:color w:val="22863A"/>
+          <w:sz w:val="32"/>
+          <w:szCs w:val="32"/>
+          <w:shd w:val="clear" w:color="auto" w:fill="FFFFFF"/>
+        </w:rPr>
+        <w:t>xs:sequence</w:t>
+      </w:r>
+      <w:r>
+        <w:rPr>
+          <w:rFonts w:ascii="Consolas" w:hAnsi="Consolas"/>
+          <w:color w:val="24292E"/>
+          <w:sz w:val="32"/>
+          <w:szCs w:val="32"/>
+          <w:shd w:val="clear" w:color="auto" w:fill="FFFFFF"/>
+        </w:rPr>
+        <w:t>&gt;</w:t>
+      </w:r>
+    </w:p>
+    <w:p>
+      <w:pPr>
+        <w:rPr>
+          <w:rFonts w:ascii="Consolas" w:hAnsi="Consolas"/>
+          <w:color w:val="24292E"/>
+          <w:sz w:val="32"/>
+          <w:szCs w:val="32"/>
+          <w:shd w:val="clear" w:color="auto" w:fill="FFFFFF"/>
+        </w:rPr>
+      </w:pPr>
+    </w:p>
+    <w:p>
+      <w:pPr>
+        <w:rPr>
+          <w:rFonts w:ascii="Consolas" w:hAnsi="Consolas"/>
+          <w:color w:val="24292E"/>
+          <w:sz w:val="32"/>
+          <w:szCs w:val="32"/>
+          <w:u w:val="single"/>
+          <w:shd w:val="clear" w:color="auto" w:fill="FFFFFF"/>
+        </w:rPr>
+      </w:pPr>
+      <w:r>
+        <w:rPr>
+          <w:rFonts w:ascii="Consolas" w:hAnsi="Consolas"/>
+          <w:color w:val="24292E"/>
+          <w:sz w:val="32"/>
+          <w:szCs w:val="32"/>
+          <w:u w:val="single"/>
+          <w:shd w:val="clear" w:color="auto" w:fill="FFFFFF"/>
+        </w:rPr>
+        <w:t>Commentaire :</w:t>
+      </w:r>
+    </w:p>
+    <w:p>
+      <w:pPr>
+        <w:rPr>
+          <w:rFonts w:ascii="Consolas" w:hAnsi="Consolas"/>
+          <w:color w:val="24292E"/>
+          <w:sz w:val="32"/>
+          <w:szCs w:val="32"/>
+          <w:shd w:val="clear" w:color="auto" w:fill="FFFFFF"/>
+        </w:rPr>
+      </w:pPr>
+      <w:r>
+        <w:rPr>
+          <w:rFonts w:ascii="Consolas" w:hAnsi="Consolas"/>
+          <w:color w:val="24292E"/>
+          <w:sz w:val="32"/>
+          <w:szCs w:val="32"/>
+          <w:shd w:val="clear" w:color="auto" w:fill="FFFFFF"/>
+        </w:rPr>
+        <w:t>Le type occases pour le type crée occases ci haut</w:t>
+      </w:r>
+    </w:p>
+    <w:p>
+      <w:pPr>
+        <w:rPr>
+          <w:rFonts w:ascii="Consolas" w:hAnsi="Consolas"/>
+          <w:color w:val="24292E"/>
+          <w:sz w:val="32"/>
+          <w:szCs w:val="32"/>
+          <w:shd w:val="clear" w:color="auto" w:fill="FFFFFF"/>
+        </w:rPr>
+      </w:pPr>
+    </w:p>
+    <w:p>
+      <w:pPr>
+        <w:rPr>
+          <w:rFonts w:ascii="Consolas" w:hAnsi="Consolas"/>
+          <w:color w:val="24292E"/>
+          <w:sz w:val="32"/>
+          <w:szCs w:val="32"/>
+          <w:shd w:val="clear" w:color="auto" w:fill="FFFFFF"/>
+        </w:rPr>
+      </w:pPr>
+      <w:r>
+        <w:rPr>
+          <w:rFonts w:ascii="Consolas" w:hAnsi="Consolas"/>
+          <w:color w:val="24292E"/>
+          <w:sz w:val="32"/>
+          <w:szCs w:val="32"/>
+          <w:shd w:val="clear" w:color="auto" w:fill="FFFFFF"/>
+        </w:rPr>
+        <w:t>Pour l’element occases, on aura :</w:t>
+      </w:r>
+    </w:p>
+    <w:p>
+      <w:pPr>
+        <w:rPr>
+          <w:rFonts w:ascii="Consolas" w:hAnsi="Consolas"/>
+          <w:color w:val="24292E"/>
+          <w:sz w:val="32"/>
+          <w:szCs w:val="32"/>
+          <w:shd w:val="clear" w:color="auto" w:fill="FFFFFF"/>
+        </w:rPr>
+      </w:pPr>
+      <w:r>
+        <w:rPr>
+          <w:rFonts w:ascii="Consolas" w:hAnsi="Consolas"/>
+          <w:color w:val="24292E"/>
+          <w:sz w:val="32"/>
+          <w:szCs w:val="32"/>
+          <w:shd w:val="clear" w:color="auto" w:fill="FFFFFF"/>
+        </w:rPr>
+        <w:t xml:space="preserve">             </w:t>
+      </w:r>
+    </w:p>
+    <w:tbl>
+      <w:tblPr>
+        <w:tblW w:w="0" w:type="auto"/>
+        <w:shd w:val="clear" w:color="auto" w:fill="FFFFFF"/>
+        <w:tblCellMar>
+          <w:top w:w="15" w:type="dxa"/>
+          <w:left w:w="15" w:type="dxa"/>
+          <w:bottom w:w="15" w:type="dxa"/>
+          <w:right w:w="15" w:type="dxa"/>
+        </w:tblCellMar>
+        <w:tblLook w:val="04A0"/>
+      </w:tblPr>
+      <w:tblGrid>
+        <w:gridCol w:w="1092"/>
+        <w:gridCol w:w="5819"/>
+      </w:tblGrid>
+      <w:tr>
+        <w:tc>
+          <w:tcPr>
+            <w:tcW w:w="1092" w:type="dxa"/>
+            <w:shd w:val="clear" w:color="auto" w:fill="FFFFFF"/>
+            <w:noWrap/>
+            <w:tcMar>
+              <w:top w:w="0" w:type="dxa"/>
+              <w:left w:w="92" w:type="dxa"/>
+              <w:bottom w:w="0" w:type="dxa"/>
+              <w:right w:w="92" w:type="dxa"/>
+            </w:tcMar>
+            <w:hideMark/>
+          </w:tcPr>
+          <w:p>
+            <w:pPr>
+              <w:spacing w:after="0" w:line="183" w:lineRule="atLeast"/>
+              <w:jc w:val="right"/>
+              <w:rPr>
+                <w:rFonts w:ascii="Consolas" w:eastAsia="Times New Roman" w:hAnsi="Consolas" w:cs="Segoe UI"/>
+                <w:color w:val="24292E"/>
+                <w:sz w:val="32"/>
+                <w:szCs w:val="32"/>
+                <w:lang w:eastAsia="fr-FR"/>
+              </w:rPr>
+            </w:pPr>
+          </w:p>
+        </w:tc>
+        <w:tc>
+          <w:tcPr>
+            <w:tcW w:w="0" w:type="auto"/>
+            <w:shd w:val="clear" w:color="auto" w:fill="FFFFFF"/>
+            <w:tcMar>
+              <w:top w:w="0" w:type="dxa"/>
+              <w:left w:w="92" w:type="dxa"/>
+              <w:bottom w:w="0" w:type="dxa"/>
+              <w:right w:w="92" w:type="dxa"/>
+            </w:tcMar>
+            <w:hideMark/>
+          </w:tcPr>
+          <w:p>
+            <w:pPr>
+              <w:spacing w:after="0" w:line="183" w:lineRule="atLeast"/>
+              <w:rPr>
+                <w:rFonts w:ascii="Consolas" w:eastAsia="Times New Roman" w:hAnsi="Consolas" w:cs="Segoe UI"/>
+                <w:color w:val="24292E"/>
+                <w:sz w:val="32"/>
+                <w:szCs w:val="32"/>
+                <w:lang w:eastAsia="fr-FR"/>
+              </w:rPr>
+            </w:pPr>
+            <w:r>
+              <w:rPr>
+                <w:rFonts w:ascii="Consolas" w:eastAsia="Times New Roman" w:hAnsi="Consolas" w:cs="Segoe UI"/>
+                <w:color w:val="24292E"/>
+                <w:sz w:val="32"/>
+                <w:szCs w:val="32"/>
+                <w:lang w:eastAsia="fr-FR"/>
+              </w:rPr>
+              <w:tab/>
+              <w:t>&lt;</w:t>
+            </w:r>
+            <w:r>
+              <w:rPr>
+                <w:rFonts w:ascii="Consolas" w:eastAsia="Times New Roman" w:hAnsi="Consolas" w:cs="Segoe UI"/>
+                <w:color w:val="22863A"/>
+                <w:sz w:val="32"/>
+                <w:szCs w:val="32"/>
+                <w:lang w:eastAsia="fr-FR"/>
+              </w:rPr>
+              <w:t>xs:element name=’</w:t>
+            </w:r>
+            <w:r>
+              <w:rPr>
+                <w:rStyle w:val="pl-s"/>
+                <w:rFonts w:ascii="Consolas" w:hAnsi="Consolas"/>
+                <w:color w:val="032F62"/>
+                <w:sz w:val="32"/>
+                <w:szCs w:val="32"/>
+                <w:shd w:val="clear" w:color="auto" w:fill="FFFFFF"/>
+              </w:rPr>
+              <w:t xml:space="preserve"> occases</w:t>
+            </w:r>
+            <w:r>
+              <w:rPr>
+                <w:rFonts w:ascii="Consolas" w:eastAsia="Times New Roman" w:hAnsi="Consolas" w:cs="Segoe UI"/>
+                <w:color w:val="22863A"/>
+                <w:sz w:val="32"/>
+                <w:szCs w:val="32"/>
+                <w:lang w:eastAsia="fr-FR"/>
+              </w:rPr>
+              <w:t>’</w:t>
+            </w:r>
+            <w:r>
+              <w:rPr>
+                <w:rFonts w:ascii="Consolas" w:eastAsia="Times New Roman" w:hAnsi="Consolas" w:cs="Segoe UI"/>
+                <w:color w:val="24292E"/>
+                <w:sz w:val="32"/>
+                <w:szCs w:val="32"/>
+                <w:lang w:eastAsia="fr-FR"/>
+              </w:rPr>
+              <w:t>&gt;</w:t>
+            </w:r>
+          </w:p>
+        </w:tc>
+      </w:tr>
+    </w:tbl>
+    <w:p>
+      <w:pPr>
+        <w:rPr>
+          <w:rFonts w:ascii="Consolas" w:hAnsi="Consolas"/>
+          <w:color w:val="24292E"/>
+          <w:sz w:val="32"/>
+          <w:szCs w:val="32"/>
+          <w:shd w:val="clear" w:color="auto" w:fill="FFFFFF"/>
+        </w:rPr>
+      </w:pPr>
+    </w:p>
+    <w:p>
+      <w:pPr>
+        <w:rPr>
+          <w:rFonts w:ascii="Consolas" w:hAnsi="Consolas"/>
+          <w:color w:val="24292E"/>
+          <w:sz w:val="32"/>
+          <w:szCs w:val="32"/>
+          <w:shd w:val="clear" w:color="auto" w:fill="FFFFFF"/>
+        </w:rPr>
+      </w:pPr>
+    </w:p>
+    <w:tbl>
+      <w:tblPr>
+        <w:tblW w:w="0" w:type="auto"/>
+        <w:shd w:val="clear" w:color="auto" w:fill="FFFFFF"/>
+        <w:tblCellMar>
+          <w:top w:w="15" w:type="dxa"/>
+          <w:left w:w="15" w:type="dxa"/>
+          <w:bottom w:w="15" w:type="dxa"/>
+          <w:right w:w="15" w:type="dxa"/>
+        </w:tblCellMar>
+        <w:tblLook w:val="04A0"/>
+      </w:tblPr>
+      <w:tblGrid>
+        <w:gridCol w:w="1092"/>
+        <w:gridCol w:w="8164"/>
+      </w:tblGrid>
+      <w:tr>
+        <w:tc>
+          <w:tcPr>
+            <w:tcW w:w="1092" w:type="dxa"/>
+            <w:shd w:val="clear" w:color="auto" w:fill="FFFFFF"/>
+            <w:noWrap/>
+            <w:tcMar>
+              <w:top w:w="0" w:type="dxa"/>
+              <w:left w:w="92" w:type="dxa"/>
+              <w:bottom w:w="0" w:type="dxa"/>
+              <w:right w:w="92" w:type="dxa"/>
+            </w:tcMar>
+            <w:hideMark/>
+          </w:tcPr>
+          <w:p>
+            <w:pPr>
+              <w:spacing w:after="0" w:line="183" w:lineRule="atLeast"/>
+              <w:jc w:val="right"/>
+              <w:rPr>
+                <w:rFonts w:ascii="Consolas" w:eastAsia="Times New Roman" w:hAnsi="Consolas" w:cs="Segoe UI"/>
+                <w:color w:val="24292E"/>
+                <w:sz w:val="32"/>
+                <w:szCs w:val="32"/>
+                <w:lang w:eastAsia="fr-FR"/>
+              </w:rPr>
+            </w:pPr>
+          </w:p>
+        </w:tc>
+        <w:tc>
+          <w:tcPr>
+            <w:tcW w:w="0" w:type="auto"/>
+            <w:shd w:val="clear" w:color="auto" w:fill="FFFFFF"/>
+            <w:tcMar>
+              <w:top w:w="0" w:type="dxa"/>
+              <w:left w:w="92" w:type="dxa"/>
+              <w:bottom w:w="0" w:type="dxa"/>
+              <w:right w:w="92" w:type="dxa"/>
+            </w:tcMar>
+            <w:hideMark/>
+          </w:tcPr>
+          <w:p>
+            <w:pPr>
+              <w:spacing w:after="0" w:line="183" w:lineRule="atLeast"/>
+              <w:rPr>
+                <w:rFonts w:ascii="Consolas" w:eastAsia="Times New Roman" w:hAnsi="Consolas" w:cs="Segoe UI"/>
+                <w:color w:val="24292E"/>
+                <w:sz w:val="32"/>
+                <w:szCs w:val="32"/>
+                <w:lang w:eastAsia="fr-FR"/>
+              </w:rPr>
+            </w:pPr>
+            <w:r>
+              <w:rPr>
+                <w:rFonts w:ascii="Consolas" w:eastAsia="Times New Roman" w:hAnsi="Consolas" w:cs="Segoe UI"/>
+                <w:color w:val="24292E"/>
+                <w:sz w:val="32"/>
+                <w:szCs w:val="32"/>
+                <w:lang w:eastAsia="fr-FR"/>
+              </w:rPr>
+              <w:tab/>
+            </w:r>
+            <w:r>
+              <w:rPr>
+                <w:rFonts w:ascii="Consolas" w:eastAsia="Times New Roman" w:hAnsi="Consolas" w:cs="Segoe UI"/>
+                <w:color w:val="24292E"/>
+                <w:sz w:val="32"/>
+                <w:szCs w:val="32"/>
+                <w:lang w:eastAsia="fr-FR"/>
+              </w:rPr>
+              <w:tab/>
+              <w:t>&lt;</w:t>
+            </w:r>
+            <w:r>
+              <w:rPr>
+                <w:rFonts w:ascii="Consolas" w:eastAsia="Times New Roman" w:hAnsi="Consolas" w:cs="Segoe UI"/>
+                <w:color w:val="22863A"/>
+                <w:sz w:val="32"/>
+                <w:szCs w:val="32"/>
+                <w:lang w:eastAsia="fr-FR"/>
+              </w:rPr>
+              <w:t>xs:complexType</w:t>
+            </w:r>
+            <w:r>
+              <w:rPr>
+                <w:rFonts w:ascii="Consolas" w:eastAsia="Times New Roman" w:hAnsi="Consolas" w:cs="Segoe UI"/>
+                <w:color w:val="24292E"/>
+                <w:sz w:val="32"/>
+                <w:szCs w:val="32"/>
+                <w:lang w:eastAsia="fr-FR"/>
+              </w:rPr>
+              <w:t>&gt;</w:t>
+            </w:r>
+          </w:p>
+        </w:tc>
+      </w:tr>
+      <w:tr>
+        <w:tc>
+          <w:tcPr>
+            <w:tcW w:w="1092" w:type="dxa"/>
+            <w:shd w:val="clear" w:color="auto" w:fill="FFFFFF"/>
+            <w:noWrap/>
+            <w:tcMar>
+              <w:top w:w="0" w:type="dxa"/>
+              <w:left w:w="92" w:type="dxa"/>
+              <w:bottom w:w="0" w:type="dxa"/>
+              <w:right w:w="92" w:type="dxa"/>
+            </w:tcMar>
+            <w:hideMark/>
+          </w:tcPr>
+          <w:p>
+            <w:pPr>
+              <w:spacing w:after="0" w:line="183" w:lineRule="atLeast"/>
+              <w:jc w:val="right"/>
+              <w:rPr>
+                <w:rFonts w:ascii="Consolas" w:eastAsia="Times New Roman" w:hAnsi="Consolas" w:cs="Segoe UI"/>
+                <w:color w:val="24292E"/>
+                <w:sz w:val="32"/>
+                <w:szCs w:val="32"/>
+                <w:lang w:eastAsia="fr-FR"/>
+              </w:rPr>
+            </w:pPr>
+          </w:p>
+        </w:tc>
+        <w:tc>
+          <w:tcPr>
+            <w:tcW w:w="0" w:type="auto"/>
+            <w:shd w:val="clear" w:color="auto" w:fill="FFFFFF"/>
+            <w:tcMar>
+              <w:top w:w="0" w:type="dxa"/>
+              <w:left w:w="92" w:type="dxa"/>
+              <w:bottom w:w="0" w:type="dxa"/>
+              <w:right w:w="92" w:type="dxa"/>
+            </w:tcMar>
+            <w:hideMark/>
+          </w:tcPr>
+          <w:p>
+            <w:pPr>
+              <w:spacing w:after="0" w:line="183" w:lineRule="atLeast"/>
+              <w:rPr>
+                <w:rFonts w:ascii="Consolas" w:eastAsia="Times New Roman" w:hAnsi="Consolas" w:cs="Segoe UI"/>
+                <w:color w:val="24292E"/>
+                <w:sz w:val="32"/>
+                <w:szCs w:val="32"/>
+                <w:lang w:eastAsia="fr-FR"/>
+              </w:rPr>
+            </w:pPr>
+            <w:r>
+              <w:rPr>
+                <w:rFonts w:ascii="Consolas" w:eastAsia="Times New Roman" w:hAnsi="Consolas" w:cs="Segoe UI"/>
+                <w:color w:val="24292E"/>
+                <w:sz w:val="32"/>
+                <w:szCs w:val="32"/>
+                <w:lang w:eastAsia="fr-FR"/>
+              </w:rPr>
+              <w:tab/>
+            </w:r>
+            <w:r>
+              <w:rPr>
+                <w:rFonts w:ascii="Consolas" w:eastAsia="Times New Roman" w:hAnsi="Consolas" w:cs="Segoe UI"/>
+                <w:color w:val="24292E"/>
+                <w:sz w:val="32"/>
+                <w:szCs w:val="32"/>
+                <w:lang w:eastAsia="fr-FR"/>
+              </w:rPr>
+              <w:tab/>
+            </w:r>
+            <w:r>
+              <w:rPr>
+                <w:rFonts w:ascii="Consolas" w:eastAsia="Times New Roman" w:hAnsi="Consolas" w:cs="Segoe UI"/>
+                <w:color w:val="24292E"/>
+                <w:sz w:val="32"/>
+                <w:szCs w:val="32"/>
+                <w:lang w:eastAsia="fr-FR"/>
+              </w:rPr>
+              <w:tab/>
+              <w:t>&lt;</w:t>
+            </w:r>
+            <w:r>
+              <w:rPr>
+                <w:rFonts w:ascii="Consolas" w:eastAsia="Times New Roman" w:hAnsi="Consolas" w:cs="Segoe UI"/>
+                <w:color w:val="22863A"/>
+                <w:sz w:val="32"/>
+                <w:szCs w:val="32"/>
+                <w:lang w:eastAsia="fr-FR"/>
+              </w:rPr>
+              <w:t>xs:sequence</w:t>
+            </w:r>
+            <w:r>
+              <w:rPr>
+                <w:rFonts w:ascii="Consolas" w:eastAsia="Times New Roman" w:hAnsi="Consolas" w:cs="Segoe UI"/>
+                <w:color w:val="24292E"/>
+                <w:sz w:val="32"/>
+                <w:szCs w:val="32"/>
+                <w:lang w:eastAsia="fr-FR"/>
+              </w:rPr>
+              <w:t>&gt;</w:t>
+            </w:r>
+          </w:p>
+        </w:tc>
+      </w:tr>
+      <w:tr>
+        <w:tc>
+          <w:tcPr>
+            <w:tcW w:w="1092" w:type="dxa"/>
+            <w:shd w:val="clear" w:color="auto" w:fill="FFFFFF"/>
+            <w:noWrap/>
+            <w:tcMar>
+              <w:top w:w="0" w:type="dxa"/>
+              <w:left w:w="92" w:type="dxa"/>
+              <w:bottom w:w="0" w:type="dxa"/>
+              <w:right w:w="92" w:type="dxa"/>
+            </w:tcMar>
+            <w:hideMark/>
+          </w:tcPr>
+          <w:p>
+            <w:pPr>
+              <w:spacing w:after="0" w:line="183" w:lineRule="atLeast"/>
+              <w:jc w:val="right"/>
+              <w:rPr>
+                <w:rFonts w:ascii="Consolas" w:eastAsia="Times New Roman" w:hAnsi="Consolas" w:cs="Segoe UI"/>
+                <w:color w:val="24292E"/>
+                <w:sz w:val="32"/>
+                <w:szCs w:val="32"/>
+                <w:lang w:eastAsia="fr-FR"/>
+              </w:rPr>
+            </w:pPr>
+          </w:p>
+        </w:tc>
+        <w:tc>
+          <w:tcPr>
+            <w:tcW w:w="0" w:type="auto"/>
+            <w:shd w:val="clear" w:color="auto" w:fill="FFFFFF"/>
+            <w:tcMar>
+              <w:top w:w="0" w:type="dxa"/>
+              <w:left w:w="92" w:type="dxa"/>
+              <w:bottom w:w="0" w:type="dxa"/>
+              <w:right w:w="92" w:type="dxa"/>
+            </w:tcMar>
+            <w:hideMark/>
+          </w:tcPr>
+          <w:p>
+            <w:pPr>
+              <w:spacing w:after="0" w:line="183" w:lineRule="atLeast"/>
+              <w:rPr>
+                <w:rFonts w:ascii="Consolas" w:eastAsia="Times New Roman" w:hAnsi="Consolas" w:cs="Segoe UI"/>
+                <w:color w:val="24292E"/>
+                <w:sz w:val="32"/>
+                <w:szCs w:val="32"/>
+                <w:lang w:eastAsia="fr-FR"/>
+              </w:rPr>
+            </w:pPr>
+            <w:r>
+              <w:rPr>
+                <w:rFonts w:ascii="Consolas" w:eastAsia="Times New Roman" w:hAnsi="Consolas" w:cs="Segoe UI"/>
+                <w:color w:val="24292E"/>
+                <w:sz w:val="32"/>
+                <w:szCs w:val="32"/>
+                <w:lang w:eastAsia="fr-FR"/>
+              </w:rPr>
+              <w:tab/>
+            </w:r>
+            <w:r>
+              <w:rPr>
+                <w:rFonts w:ascii="Consolas" w:eastAsia="Times New Roman" w:hAnsi="Consolas" w:cs="Segoe UI"/>
+                <w:color w:val="24292E"/>
+                <w:sz w:val="32"/>
+                <w:szCs w:val="32"/>
+                <w:lang w:eastAsia="fr-FR"/>
+              </w:rPr>
+              <w:tab/>
+            </w:r>
+            <w:r>
+              <w:rPr>
+                <w:rFonts w:ascii="Consolas" w:eastAsia="Times New Roman" w:hAnsi="Consolas" w:cs="Segoe UI"/>
+                <w:color w:val="24292E"/>
+                <w:sz w:val="32"/>
+                <w:szCs w:val="32"/>
+                <w:lang w:eastAsia="fr-FR"/>
+              </w:rPr>
+              <w:tab/>
+            </w:r>
+            <w:r>
+              <w:rPr>
+                <w:rFonts w:ascii="Consolas" w:eastAsia="Times New Roman" w:hAnsi="Consolas" w:cs="Segoe UI"/>
+                <w:color w:val="24292E"/>
+                <w:sz w:val="32"/>
+                <w:szCs w:val="32"/>
+                <w:lang w:eastAsia="fr-FR"/>
+              </w:rPr>
+              <w:tab/>
+              <w:t>&lt;</w:t>
+            </w:r>
+            <w:r>
+              <w:rPr>
+                <w:rFonts w:ascii="Consolas" w:eastAsia="Times New Roman" w:hAnsi="Consolas" w:cs="Segoe UI"/>
+                <w:color w:val="22863A"/>
+                <w:sz w:val="32"/>
+                <w:szCs w:val="32"/>
+                <w:lang w:eastAsia="fr-FR"/>
+              </w:rPr>
+              <w:t>xs:element</w:t>
+            </w:r>
+            <w:r>
+              <w:rPr>
+                <w:rFonts w:ascii="Consolas" w:eastAsia="Times New Roman" w:hAnsi="Consolas" w:cs="Segoe UI"/>
+                <w:color w:val="24292E"/>
+                <w:sz w:val="32"/>
+                <w:szCs w:val="32"/>
+                <w:lang w:eastAsia="fr-FR"/>
+              </w:rPr>
+              <w:t xml:space="preserve"> </w:t>
+            </w:r>
+            <w:r>
+              <w:rPr>
+                <w:rFonts w:ascii="Consolas" w:eastAsia="Times New Roman" w:hAnsi="Consolas" w:cs="Segoe UI"/>
+                <w:color w:val="6F42C1"/>
+                <w:sz w:val="32"/>
+                <w:szCs w:val="32"/>
+                <w:lang w:eastAsia="fr-FR"/>
+              </w:rPr>
+              <w:t>name</w:t>
+            </w:r>
+            <w:r>
+              <w:rPr>
+                <w:rFonts w:ascii="Consolas" w:eastAsia="Times New Roman" w:hAnsi="Consolas" w:cs="Segoe UI"/>
+                <w:color w:val="24292E"/>
+                <w:sz w:val="32"/>
+                <w:szCs w:val="32"/>
+                <w:lang w:eastAsia="fr-FR"/>
+              </w:rPr>
+              <w:t>=</w:t>
+            </w:r>
+            <w:r>
+              <w:rPr>
+                <w:rFonts w:ascii="Consolas" w:eastAsia="Times New Roman" w:hAnsi="Consolas" w:cs="Segoe UI"/>
+                <w:color w:val="032F62"/>
+                <w:sz w:val="32"/>
+                <w:szCs w:val="32"/>
+                <w:lang w:eastAsia="fr-FR"/>
+              </w:rPr>
+              <w:t>"item"</w:t>
+            </w:r>
+            <w:r>
+              <w:rPr>
+                <w:rFonts w:ascii="Consolas" w:eastAsia="Times New Roman" w:hAnsi="Consolas" w:cs="Segoe UI"/>
+                <w:color w:val="24292E"/>
+                <w:sz w:val="32"/>
+                <w:szCs w:val="32"/>
+                <w:lang w:eastAsia="fr-FR"/>
+              </w:rPr>
+              <w:t xml:space="preserve"> </w:t>
+            </w:r>
+            <w:r>
+              <w:rPr>
+                <w:rFonts w:ascii="Consolas" w:eastAsia="Times New Roman" w:hAnsi="Consolas" w:cs="Segoe UI"/>
+                <w:color w:val="6F42C1"/>
+                <w:sz w:val="32"/>
+                <w:szCs w:val="32"/>
+                <w:lang w:eastAsia="fr-FR"/>
+              </w:rPr>
+              <w:t>type</w:t>
+            </w:r>
+            <w:r>
+              <w:rPr>
+                <w:rFonts w:ascii="Consolas" w:eastAsia="Times New Roman" w:hAnsi="Consolas" w:cs="Segoe UI"/>
+                <w:color w:val="24292E"/>
+                <w:sz w:val="32"/>
+                <w:szCs w:val="32"/>
+                <w:lang w:eastAsia="fr-FR"/>
+              </w:rPr>
+              <w:t>=</w:t>
+            </w:r>
+            <w:r>
+              <w:rPr>
+                <w:rFonts w:ascii="Consolas" w:eastAsia="Times New Roman" w:hAnsi="Consolas" w:cs="Segoe UI"/>
+                <w:color w:val="032F62"/>
+                <w:sz w:val="32"/>
+                <w:szCs w:val="32"/>
+                <w:lang w:eastAsia="fr-FR"/>
+              </w:rPr>
+              <w:t>"occases"</w:t>
+            </w:r>
+            <w:r>
+              <w:rPr>
+                <w:rFonts w:ascii="Consolas" w:eastAsia="Times New Roman" w:hAnsi="Consolas" w:cs="Segoe UI"/>
+                <w:color w:val="24292E"/>
+                <w:sz w:val="32"/>
+                <w:szCs w:val="32"/>
+                <w:lang w:eastAsia="fr-FR"/>
+              </w:rPr>
+              <w:t xml:space="preserve">  </w:t>
+            </w:r>
+            <w:r>
+              <w:rPr>
+                <w:rFonts w:ascii="Consolas" w:eastAsia="Times New Roman" w:hAnsi="Consolas" w:cs="Segoe UI"/>
+                <w:color w:val="6F42C1"/>
+                <w:sz w:val="32"/>
+                <w:szCs w:val="32"/>
+                <w:lang w:eastAsia="fr-FR"/>
+              </w:rPr>
+              <w:t>minOccurs</w:t>
+            </w:r>
+            <w:r>
+              <w:rPr>
+                <w:rFonts w:ascii="Consolas" w:eastAsia="Times New Roman" w:hAnsi="Consolas" w:cs="Segoe UI"/>
+                <w:color w:val="24292E"/>
+                <w:sz w:val="32"/>
+                <w:szCs w:val="32"/>
+                <w:lang w:eastAsia="fr-FR"/>
+              </w:rPr>
+              <w:t>=</w:t>
+            </w:r>
+            <w:r>
+              <w:rPr>
+                <w:rFonts w:ascii="Consolas" w:eastAsia="Times New Roman" w:hAnsi="Consolas" w:cs="Segoe UI"/>
+                <w:color w:val="032F62"/>
+                <w:sz w:val="32"/>
+                <w:szCs w:val="32"/>
+                <w:lang w:eastAsia="fr-FR"/>
+              </w:rPr>
+              <w:t>"0"</w:t>
+            </w:r>
+            <w:r>
+              <w:rPr>
+                <w:rFonts w:ascii="Consolas" w:eastAsia="Times New Roman" w:hAnsi="Consolas" w:cs="Segoe UI"/>
+                <w:color w:val="24292E"/>
+                <w:sz w:val="32"/>
+                <w:szCs w:val="32"/>
+                <w:lang w:eastAsia="fr-FR"/>
+              </w:rPr>
+              <w:t xml:space="preserve"> </w:t>
+            </w:r>
+            <w:r>
+              <w:rPr>
+                <w:rFonts w:ascii="Consolas" w:eastAsia="Times New Roman" w:hAnsi="Consolas" w:cs="Segoe UI"/>
+                <w:color w:val="6F42C1"/>
+                <w:sz w:val="32"/>
+                <w:szCs w:val="32"/>
+                <w:lang w:eastAsia="fr-FR"/>
+              </w:rPr>
+              <w:t>maxOccurs</w:t>
+            </w:r>
+            <w:r>
+              <w:rPr>
+                <w:rFonts w:ascii="Consolas" w:eastAsia="Times New Roman" w:hAnsi="Consolas" w:cs="Segoe UI"/>
+                <w:color w:val="24292E"/>
+                <w:sz w:val="32"/>
+                <w:szCs w:val="32"/>
+                <w:lang w:eastAsia="fr-FR"/>
+              </w:rPr>
+              <w:t>=</w:t>
+            </w:r>
+            <w:r>
+              <w:rPr>
+                <w:rFonts w:ascii="Consolas" w:eastAsia="Times New Roman" w:hAnsi="Consolas" w:cs="Segoe UI"/>
+                <w:color w:val="032F62"/>
+                <w:sz w:val="32"/>
+                <w:szCs w:val="32"/>
+                <w:lang w:eastAsia="fr-FR"/>
+              </w:rPr>
+              <w:t>"unbounded"</w:t>
+            </w:r>
+            <w:r>
+              <w:rPr>
+                <w:rFonts w:ascii="Consolas" w:eastAsia="Times New Roman" w:hAnsi="Consolas" w:cs="Segoe UI"/>
+                <w:color w:val="24292E"/>
+                <w:sz w:val="32"/>
+                <w:szCs w:val="32"/>
+                <w:lang w:eastAsia="fr-FR"/>
+              </w:rPr>
+              <w:t>/&gt;</w:t>
+            </w:r>
+          </w:p>
+        </w:tc>
+      </w:tr>
+      <w:tr>
+        <w:tc>
+          <w:tcPr>
+            <w:tcW w:w="1092" w:type="dxa"/>
+            <w:shd w:val="clear" w:color="auto" w:fill="FFFFFF"/>
+            <w:noWrap/>
+            <w:tcMar>
+              <w:top w:w="0" w:type="dxa"/>
+              <w:left w:w="92" w:type="dxa"/>
+              <w:bottom w:w="0" w:type="dxa"/>
+              <w:right w:w="92" w:type="dxa"/>
+            </w:tcMar>
+            <w:hideMark/>
+          </w:tcPr>
+          <w:p>
+            <w:pPr>
+              <w:spacing w:after="0" w:line="183" w:lineRule="atLeast"/>
+              <w:jc w:val="right"/>
+              <w:rPr>
+                <w:rFonts w:ascii="Consolas" w:eastAsia="Times New Roman" w:hAnsi="Consolas" w:cs="Segoe UI"/>
+                <w:color w:val="24292E"/>
+                <w:sz w:val="32"/>
+                <w:szCs w:val="32"/>
+                <w:lang w:eastAsia="fr-FR"/>
+              </w:rPr>
+            </w:pPr>
+          </w:p>
+        </w:tc>
+        <w:tc>
+          <w:tcPr>
+            <w:tcW w:w="0" w:type="auto"/>
+            <w:shd w:val="clear" w:color="auto" w:fill="FFFFFF"/>
+            <w:tcMar>
+              <w:top w:w="0" w:type="dxa"/>
+              <w:left w:w="92" w:type="dxa"/>
+              <w:bottom w:w="0" w:type="dxa"/>
+              <w:right w:w="92" w:type="dxa"/>
+            </w:tcMar>
+            <w:hideMark/>
+          </w:tcPr>
+          <w:p>
+            <w:pPr>
+              <w:spacing w:after="0" w:line="183" w:lineRule="atLeast"/>
+              <w:rPr>
+                <w:rFonts w:ascii="Consolas" w:eastAsia="Times New Roman" w:hAnsi="Consolas" w:cs="Segoe UI"/>
+                <w:color w:val="24292E"/>
+                <w:sz w:val="32"/>
+                <w:szCs w:val="32"/>
+                <w:lang w:eastAsia="fr-FR"/>
+              </w:rPr>
+            </w:pPr>
+            <w:r>
+              <w:rPr>
+                <w:rFonts w:ascii="Consolas" w:eastAsia="Times New Roman" w:hAnsi="Consolas" w:cs="Segoe UI"/>
+                <w:color w:val="24292E"/>
+                <w:sz w:val="32"/>
+                <w:szCs w:val="32"/>
+                <w:lang w:eastAsia="fr-FR"/>
+              </w:rPr>
+              <w:tab/>
+            </w:r>
+            <w:r>
+              <w:rPr>
+                <w:rFonts w:ascii="Consolas" w:eastAsia="Times New Roman" w:hAnsi="Consolas" w:cs="Segoe UI"/>
+                <w:color w:val="24292E"/>
+                <w:sz w:val="32"/>
+                <w:szCs w:val="32"/>
+                <w:lang w:eastAsia="fr-FR"/>
+              </w:rPr>
+              <w:tab/>
+            </w:r>
+            <w:r>
+              <w:rPr>
+                <w:rFonts w:ascii="Consolas" w:eastAsia="Times New Roman" w:hAnsi="Consolas" w:cs="Segoe UI"/>
+                <w:color w:val="24292E"/>
+                <w:sz w:val="32"/>
+                <w:szCs w:val="32"/>
+                <w:lang w:eastAsia="fr-FR"/>
+              </w:rPr>
+              <w:tab/>
+              <w:t>&lt;/</w:t>
+            </w:r>
+            <w:r>
+              <w:rPr>
+                <w:rFonts w:ascii="Consolas" w:eastAsia="Times New Roman" w:hAnsi="Consolas" w:cs="Segoe UI"/>
+                <w:color w:val="22863A"/>
+                <w:sz w:val="32"/>
+                <w:szCs w:val="32"/>
+                <w:lang w:eastAsia="fr-FR"/>
+              </w:rPr>
+              <w:t>xs:sequence</w:t>
+            </w:r>
+            <w:r>
+              <w:rPr>
+                <w:rFonts w:ascii="Consolas" w:eastAsia="Times New Roman" w:hAnsi="Consolas" w:cs="Segoe UI"/>
+                <w:color w:val="24292E"/>
+                <w:sz w:val="32"/>
+                <w:szCs w:val="32"/>
+                <w:lang w:eastAsia="fr-FR"/>
+              </w:rPr>
+              <w:t>&gt;</w:t>
+            </w:r>
+          </w:p>
+        </w:tc>
+      </w:tr>
+      <w:tr>
+        <w:tc>
+          <w:tcPr>
+            <w:tcW w:w="1092" w:type="dxa"/>
+            <w:shd w:val="clear" w:color="auto" w:fill="FFFFFF"/>
+            <w:noWrap/>
+            <w:tcMar>
+              <w:top w:w="0" w:type="dxa"/>
+              <w:left w:w="92" w:type="dxa"/>
+              <w:bottom w:w="0" w:type="dxa"/>
+              <w:right w:w="92" w:type="dxa"/>
+            </w:tcMar>
+            <w:hideMark/>
+          </w:tcPr>
+          <w:p>
+            <w:pPr>
+              <w:spacing w:after="0" w:line="183" w:lineRule="atLeast"/>
+              <w:jc w:val="right"/>
+              <w:rPr>
+                <w:rFonts w:ascii="Consolas" w:eastAsia="Times New Roman" w:hAnsi="Consolas" w:cs="Segoe UI"/>
+                <w:color w:val="24292E"/>
+                <w:sz w:val="32"/>
+                <w:szCs w:val="32"/>
+                <w:lang w:eastAsia="fr-FR"/>
+              </w:rPr>
+            </w:pPr>
+          </w:p>
+        </w:tc>
+        <w:tc>
+          <w:tcPr>
+            <w:tcW w:w="0" w:type="auto"/>
+            <w:shd w:val="clear" w:color="auto" w:fill="FFFFFF"/>
+            <w:tcMar>
+              <w:top w:w="0" w:type="dxa"/>
+              <w:left w:w="92" w:type="dxa"/>
+              <w:bottom w:w="0" w:type="dxa"/>
+              <w:right w:w="92" w:type="dxa"/>
+            </w:tcMar>
+            <w:hideMark/>
+          </w:tcPr>
+          <w:p>
+            <w:pPr>
+              <w:spacing w:after="0" w:line="183" w:lineRule="atLeast"/>
+              <w:rPr>
+                <w:rFonts w:ascii="Consolas" w:eastAsia="Times New Roman" w:hAnsi="Consolas" w:cs="Segoe UI"/>
+                <w:color w:val="24292E"/>
+                <w:sz w:val="32"/>
+                <w:szCs w:val="32"/>
+                <w:lang w:eastAsia="fr-FR"/>
+              </w:rPr>
+            </w:pPr>
+            <w:r>
+              <w:rPr>
+                <w:rFonts w:ascii="Consolas" w:eastAsia="Times New Roman" w:hAnsi="Consolas" w:cs="Segoe UI"/>
+                <w:color w:val="24292E"/>
+                <w:sz w:val="32"/>
+                <w:szCs w:val="32"/>
+                <w:lang w:eastAsia="fr-FR"/>
+              </w:rPr>
+              <w:tab/>
+            </w:r>
+            <w:r>
+              <w:rPr>
+                <w:rFonts w:ascii="Consolas" w:eastAsia="Times New Roman" w:hAnsi="Consolas" w:cs="Segoe UI"/>
+                <w:color w:val="24292E"/>
+                <w:sz w:val="32"/>
+                <w:szCs w:val="32"/>
+                <w:lang w:eastAsia="fr-FR"/>
+              </w:rPr>
+              <w:tab/>
+              <w:t>&lt;/</w:t>
+            </w:r>
+            <w:r>
+              <w:rPr>
+                <w:rFonts w:ascii="Consolas" w:eastAsia="Times New Roman" w:hAnsi="Consolas" w:cs="Segoe UI"/>
+                <w:color w:val="22863A"/>
+                <w:sz w:val="32"/>
+                <w:szCs w:val="32"/>
+                <w:lang w:eastAsia="fr-FR"/>
+              </w:rPr>
+              <w:t>xs:complexType</w:t>
+            </w:r>
+            <w:r>
+              <w:rPr>
+                <w:rFonts w:ascii="Consolas" w:eastAsia="Times New Roman" w:hAnsi="Consolas" w:cs="Segoe UI"/>
+                <w:color w:val="24292E"/>
+                <w:sz w:val="32"/>
+                <w:szCs w:val="32"/>
+                <w:lang w:eastAsia="fr-FR"/>
+              </w:rPr>
+              <w:t>&gt;</w:t>
+            </w:r>
+          </w:p>
+        </w:tc>
+      </w:tr>
+      <w:tr>
+        <w:tc>
+          <w:tcPr>
+            <w:tcW w:w="1092" w:type="dxa"/>
+            <w:shd w:val="clear" w:color="auto" w:fill="FFFFFF"/>
+            <w:noWrap/>
+            <w:tcMar>
+              <w:top w:w="0" w:type="dxa"/>
+              <w:left w:w="92" w:type="dxa"/>
+              <w:bottom w:w="0" w:type="dxa"/>
+              <w:right w:w="92" w:type="dxa"/>
+            </w:tcMar>
+            <w:hideMark/>
+          </w:tcPr>
+          <w:p>
+            <w:pPr>
+              <w:spacing w:after="0" w:line="183" w:lineRule="atLeast"/>
+              <w:jc w:val="right"/>
+              <w:rPr>
+                <w:rFonts w:ascii="Consolas" w:eastAsia="Times New Roman" w:hAnsi="Consolas" w:cs="Segoe UI"/>
+                <w:color w:val="24292E"/>
+                <w:sz w:val="32"/>
+                <w:szCs w:val="32"/>
+                <w:lang w:eastAsia="fr-FR"/>
+              </w:rPr>
+            </w:pPr>
+          </w:p>
+        </w:tc>
+        <w:tc>
+          <w:tcPr>
+            <w:tcW w:w="0" w:type="auto"/>
+            <w:shd w:val="clear" w:color="auto" w:fill="FFFFFF"/>
+            <w:tcMar>
+              <w:top w:w="0" w:type="dxa"/>
+              <w:left w:w="92" w:type="dxa"/>
+              <w:bottom w:w="0" w:type="dxa"/>
+              <w:right w:w="92" w:type="dxa"/>
+            </w:tcMar>
+            <w:hideMark/>
+          </w:tcPr>
+          <w:p>
+            <w:pPr>
+              <w:spacing w:after="0" w:line="183" w:lineRule="atLeast"/>
+              <w:rPr>
+                <w:rFonts w:ascii="Consolas" w:eastAsia="Times New Roman" w:hAnsi="Consolas" w:cs="Segoe UI"/>
+                <w:color w:val="24292E"/>
+                <w:sz w:val="32"/>
+                <w:szCs w:val="32"/>
+                <w:lang w:eastAsia="fr-FR"/>
+              </w:rPr>
+            </w:pPr>
+            <w:r>
+              <w:rPr>
+                <w:rFonts w:ascii="Consolas" w:eastAsia="Times New Roman" w:hAnsi="Consolas" w:cs="Segoe UI"/>
+                <w:color w:val="24292E"/>
+                <w:sz w:val="32"/>
+                <w:szCs w:val="32"/>
+                <w:lang w:eastAsia="fr-FR"/>
+              </w:rPr>
+              <w:tab/>
+              <w:t>&lt;/</w:t>
+            </w:r>
+            <w:r>
+              <w:rPr>
+                <w:rFonts w:ascii="Consolas" w:eastAsia="Times New Roman" w:hAnsi="Consolas" w:cs="Segoe UI"/>
+                <w:color w:val="22863A"/>
+                <w:sz w:val="32"/>
+                <w:szCs w:val="32"/>
+                <w:lang w:eastAsia="fr-FR"/>
+              </w:rPr>
+              <w:t>xs:element</w:t>
+            </w:r>
+            <w:r>
+              <w:rPr>
+                <w:rFonts w:ascii="Consolas" w:eastAsia="Times New Roman" w:hAnsi="Consolas" w:cs="Segoe UI"/>
+                <w:color w:val="24292E"/>
+                <w:sz w:val="32"/>
+                <w:szCs w:val="32"/>
+                <w:lang w:eastAsia="fr-FR"/>
+              </w:rPr>
+              <w:t>&gt;</w:t>
+            </w:r>
+          </w:p>
+        </w:tc>
+      </w:tr>
+    </w:tbl>
+    <w:p>
+      <w:pPr>
+        <w:rPr>
+          <w:rFonts w:ascii="Consolas" w:hAnsi="Consolas"/>
+          <w:color w:val="24292E"/>
+          <w:sz w:val="32"/>
+          <w:szCs w:val="32"/>
+          <w:shd w:val="clear" w:color="auto" w:fill="FFFFFF"/>
+        </w:rPr>
+      </w:pPr>
+    </w:p>
+    <w:p>
+      <w:pPr>
+        <w:rPr>
+          <w:rFonts w:ascii="Consolas" w:hAnsi="Consolas"/>
+          <w:color w:val="24292E"/>
+          <w:sz w:val="32"/>
+          <w:szCs w:val="32"/>
+          <w:shd w:val="clear" w:color="auto" w:fill="FFFFFF"/>
+        </w:rPr>
+      </w:pPr>
+      <w:r>
+        <w:rPr>
+          <w:rFonts w:ascii="Consolas" w:hAnsi="Consolas"/>
+          <w:color w:val="24292E"/>
+          <w:sz w:val="32"/>
+          <w:szCs w:val="32"/>
+          <w:shd w:val="clear" w:color="auto" w:fill="FFFFFF"/>
+        </w:rPr>
+        <w:lastRenderedPageBreak/>
+        <w:t>Commentaire :</w:t>
+      </w:r>
+    </w:p>
+    <w:p>
+      <w:pPr>
+        <w:rPr>
+          <w:rFonts w:ascii="Consolas" w:hAnsi="Consolas"/>
+          <w:color w:val="24292E"/>
+          <w:sz w:val="32"/>
+          <w:szCs w:val="32"/>
+          <w:shd w:val="clear" w:color="auto" w:fill="FFFFFF"/>
+        </w:rPr>
+      </w:pPr>
+    </w:p>
+    <w:p>
+      <w:pPr>
+        <w:rPr>
+          <w:rFonts w:ascii="Consolas" w:hAnsi="Consolas"/>
+          <w:color w:val="24292E"/>
+          <w:sz w:val="32"/>
+          <w:szCs w:val="32"/>
+          <w:shd w:val="clear" w:color="auto" w:fill="FFFFFF"/>
+        </w:rPr>
+      </w:pPr>
+    </w:p>
+    <w:p>
+      <w:pPr>
+        <w:rPr>
+          <w:rFonts w:ascii="Consolas" w:hAnsi="Consolas"/>
+          <w:color w:val="24292E"/>
+          <w:sz w:val="32"/>
+          <w:szCs w:val="32"/>
+          <w:shd w:val="clear" w:color="auto" w:fill="FFFFFF"/>
+        </w:rPr>
+      </w:pPr>
+    </w:p>
+    <w:p>
+      <w:pPr>
+        <w:rPr>
+          <w:rFonts w:ascii="Consolas" w:hAnsi="Consolas"/>
+          <w:color w:val="24292E"/>
+          <w:sz w:val="32"/>
+          <w:szCs w:val="32"/>
+          <w:shd w:val="clear" w:color="auto" w:fill="FFFFFF"/>
+        </w:rPr>
+      </w:pPr>
+    </w:p>
+    <w:p>
+      <w:pPr>
+        <w:rPr>
+          <w:rFonts w:ascii="Consolas" w:hAnsi="Consolas"/>
+          <w:color w:val="24292E"/>
+          <w:sz w:val="32"/>
+          <w:szCs w:val="32"/>
+          <w:shd w:val="clear" w:color="auto" w:fill="FFFFFF"/>
+        </w:rPr>
+      </w:pPr>
+    </w:p>
+    <w:p>
+      <w:pPr>
+        <w:rPr>
+          <w:rFonts w:ascii="Consolas" w:hAnsi="Consolas"/>
+          <w:color w:val="24292E"/>
+          <w:sz w:val="32"/>
+          <w:szCs w:val="32"/>
+          <w:shd w:val="clear" w:color="auto" w:fill="FFFFFF"/>
         </w:rPr>
       </w:pPr>
     </w:p>

--- a/TP3/tp3.docx
+++ b/TP3/tp3.docx
@@ -6415,7 +6415,6 @@
           <w:color w:val="22863A"/>
           <w:sz w:val="32"/>
           <w:szCs w:val="32"/>
-          <w:highlight w:val="yellow"/>
           <w:shd w:val="clear" w:color="auto" w:fill="FFFFFF"/>
         </w:rPr>
         <w:t>xs:complexContent</w:t>
@@ -7129,7 +7128,6 @@
           <w:color w:val="22863A"/>
           <w:sz w:val="32"/>
           <w:szCs w:val="32"/>
-          <w:highlight w:val="yellow"/>
           <w:shd w:val="clear" w:color="auto" w:fill="FFFFFF"/>
         </w:rPr>
         <w:t>xs:complexContent</w:t>
@@ -10608,20 +10606,124 @@
           <w:color w:val="24292E"/>
           <w:sz w:val="32"/>
           <w:szCs w:val="32"/>
-          <w:shd w:val="clear" w:color="auto" w:fill="FFFFFF"/>
-        </w:rPr>
-      </w:pPr>
-      <w:r>
-        <w:rPr>
-          <w:rFonts w:ascii="Consolas" w:hAnsi="Consolas"/>
-          <w:color w:val="24292E"/>
-          <w:sz w:val="32"/>
-          <w:szCs w:val="32"/>
+          <w:u w:val="single"/>
+          <w:shd w:val="clear" w:color="auto" w:fill="FFFFFF"/>
+        </w:rPr>
+      </w:pPr>
+      <w:r>
+        <w:rPr>
+          <w:rFonts w:ascii="Consolas" w:hAnsi="Consolas"/>
+          <w:color w:val="24292E"/>
+          <w:sz w:val="32"/>
+          <w:szCs w:val="32"/>
+          <w:u w:val="single"/>
           <w:shd w:val="clear" w:color="auto" w:fill="FFFFFF"/>
         </w:rPr>
         <w:lastRenderedPageBreak/>
         <w:t>Commentaire :</w:t>
       </w:r>
+    </w:p>
+    <w:p>
+      <w:pPr>
+        <w:rPr>
+          <w:rFonts w:ascii="Consolas" w:eastAsia="Times New Roman" w:hAnsi="Consolas" w:cs="Segoe UI"/>
+          <w:color w:val="032F62"/>
+          <w:sz w:val="32"/>
+          <w:szCs w:val="32"/>
+          <w:lang w:eastAsia="fr-FR"/>
+        </w:rPr>
+      </w:pPr>
+      <w:r>
+        <w:rPr>
+          <w:rFonts w:ascii="Consolas" w:eastAsia="Times New Roman" w:hAnsi="Consolas" w:cs="Segoe UI"/>
+          <w:color w:val="6F42C1"/>
+          <w:sz w:val="32"/>
+          <w:szCs w:val="32"/>
+          <w:lang w:eastAsia="fr-FR"/>
+        </w:rPr>
+        <w:t>minOccurs</w:t>
+      </w:r>
+      <w:r>
+        <w:rPr>
+          <w:rFonts w:ascii="Consolas" w:eastAsia="Times New Roman" w:hAnsi="Consolas" w:cs="Segoe UI"/>
+          <w:color w:val="24292E"/>
+          <w:sz w:val="32"/>
+          <w:szCs w:val="32"/>
+          <w:lang w:eastAsia="fr-FR"/>
+        </w:rPr>
+        <w:t>=</w:t>
+      </w:r>
+      <w:r>
+        <w:rPr>
+          <w:rFonts w:ascii="Consolas" w:eastAsia="Times New Roman" w:hAnsi="Consolas" w:cs="Segoe UI"/>
+          <w:color w:val="032F62"/>
+          <w:sz w:val="32"/>
+          <w:szCs w:val="32"/>
+          <w:lang w:eastAsia="fr-FR"/>
+        </w:rPr>
+        <w:t>"0"</w:t>
+      </w:r>
+      <w:r>
+        <w:rPr>
+          <w:rFonts w:ascii="Consolas" w:eastAsia="Times New Roman" w:hAnsi="Consolas" w:cs="Segoe UI"/>
+          <w:color w:val="24292E"/>
+          <w:sz w:val="32"/>
+          <w:szCs w:val="32"/>
+          <w:lang w:eastAsia="fr-FR"/>
+        </w:rPr>
+        <w:t xml:space="preserve"> </w:t>
+      </w:r>
+      <w:r>
+        <w:rPr>
+          <w:rFonts w:ascii="Consolas" w:eastAsia="Times New Roman" w:hAnsi="Consolas" w:cs="Segoe UI"/>
+          <w:color w:val="6F42C1"/>
+          <w:sz w:val="32"/>
+          <w:szCs w:val="32"/>
+          <w:lang w:eastAsia="fr-FR"/>
+        </w:rPr>
+        <w:t>maxOccurs</w:t>
+      </w:r>
+      <w:r>
+        <w:rPr>
+          <w:rFonts w:ascii="Consolas" w:eastAsia="Times New Roman" w:hAnsi="Consolas" w:cs="Segoe UI"/>
+          <w:color w:val="24292E"/>
+          <w:sz w:val="32"/>
+          <w:szCs w:val="32"/>
+          <w:lang w:eastAsia="fr-FR"/>
+        </w:rPr>
+        <w:t>=</w:t>
+      </w:r>
+      <w:r>
+        <w:rPr>
+          <w:rFonts w:ascii="Consolas" w:eastAsia="Times New Roman" w:hAnsi="Consolas" w:cs="Segoe UI"/>
+          <w:color w:val="032F62"/>
+          <w:sz w:val="32"/>
+          <w:szCs w:val="32"/>
+          <w:lang w:eastAsia="fr-FR"/>
+        </w:rPr>
+        <w:t>"unbounded"</w:t>
+      </w:r>
+      <w:r>
+        <w:rPr>
+          <w:rFonts w:ascii="Consolas" w:eastAsia="Times New Roman" w:hAnsi="Consolas" w:cs="Segoe UI"/>
+          <w:color w:val="032F62"/>
+          <w:sz w:val="32"/>
+          <w:szCs w:val="32"/>
+          <w:lang w:eastAsia="fr-FR"/>
+        </w:rPr>
+        <w:t xml:space="preserve"> permet de dire que le nombre  des items est illimité   et le type occases fait reference au complextype occases</w:t>
+      </w:r>
+    </w:p>
+    <w:p>
+      <w:pPr>
+        <w:rPr>
+          <w:rFonts w:ascii="Consolas" w:eastAsia="Times New Roman" w:hAnsi="Consolas" w:cs="Segoe UI"/>
+          <w:color w:val="032F62"/>
+          <w:sz w:val="32"/>
+          <w:szCs w:val="32"/>
+          <w:lang w:eastAsia="fr-FR"/>
+        </w:rPr>
+      </w:pPr>
     </w:p>
     <w:p>
       <w:pPr>

--- a/TP3/tp3.docx
+++ b/TP3/tp3.docx
@@ -22728,6 +22728,16 @@
           <w:shd w:val="clear" w:color="auto" w:fill="FFFFFF"/>
         </w:rPr>
       </w:pPr>
+      <w:r>
+        <w:rPr>
+          <w:rFonts w:ascii="Consolas" w:hAnsi="Consolas"/>
+          <w:color w:val="24292E"/>
+          <w:sz w:val="32"/>
+          <w:szCs w:val="32"/>
+          <w:shd w:val="clear" w:color="auto" w:fill="FFFFFF"/>
+        </w:rPr>
+        <w:t xml:space="preserve"> </w:t>
+      </w:r>
     </w:p>
     <w:p>
       <w:pPr>

--- a/TP3/tp3.docx
+++ b/TP3/tp3.docx
@@ -22725,6 +22725,7 @@
           <w:color w:val="24292E"/>
           <w:sz w:val="32"/>
           <w:szCs w:val="32"/>
+          <w:u w:val="single"/>
           <w:shd w:val="clear" w:color="auto" w:fill="FFFFFF"/>
         </w:rPr>
       </w:pPr>
@@ -22738,6 +22739,1179 @@
         </w:rPr>
         <w:t xml:space="preserve"> </w:t>
       </w:r>
+      <w:r>
+        <w:rPr>
+          <w:rFonts w:ascii="Consolas" w:hAnsi="Consolas"/>
+          <w:color w:val="24292E"/>
+          <w:sz w:val="32"/>
+          <w:szCs w:val="32"/>
+          <w:u w:val="single"/>
+          <w:shd w:val="clear" w:color="auto" w:fill="FFFFFF"/>
+        </w:rPr>
+        <w:t>Exercice  4 :</w:t>
+      </w:r>
+    </w:p>
+    <w:p>
+      <w:pPr>
+        <w:rPr>
+          <w:rFonts w:ascii="Consolas" w:hAnsi="Consolas"/>
+          <w:color w:val="24292E"/>
+          <w:sz w:val="32"/>
+          <w:szCs w:val="32"/>
+          <w:u w:val="single"/>
+          <w:shd w:val="clear" w:color="auto" w:fill="FFFFFF"/>
+        </w:rPr>
+      </w:pPr>
+    </w:p>
+    <w:p>
+      <w:pPr>
+        <w:rPr>
+          <w:rFonts w:ascii="Consolas" w:hAnsi="Consolas"/>
+          <w:color w:val="24292E"/>
+          <w:sz w:val="32"/>
+          <w:szCs w:val="32"/>
+          <w:u w:val="single"/>
+          <w:shd w:val="clear" w:color="auto" w:fill="FFFFFF"/>
+        </w:rPr>
+      </w:pPr>
+    </w:p>
+    <w:p>
+      <w:pPr>
+        <w:rPr>
+          <w:rFonts w:ascii="Consolas" w:hAnsi="Consolas"/>
+          <w:color w:val="24292E"/>
+          <w:sz w:val="32"/>
+          <w:szCs w:val="32"/>
+          <w:u w:val="single"/>
+          <w:shd w:val="clear" w:color="auto" w:fill="FFFFFF"/>
+        </w:rPr>
+      </w:pPr>
+      <w:r>
+        <w:rPr>
+          <w:rFonts w:ascii="Consolas" w:eastAsia="Times New Roman" w:hAnsi="Consolas" w:cs="Segoe UI"/>
+          <w:color w:val="24292E"/>
+          <w:sz w:val="32"/>
+          <w:szCs w:val="32"/>
+          <w:lang w:eastAsia="fr-FR"/>
+        </w:rPr>
+        <w:t>&lt;</w:t>
+      </w:r>
+      <w:r>
+        <w:rPr>
+          <w:rFonts w:ascii="Consolas" w:eastAsia="Times New Roman" w:hAnsi="Consolas" w:cs="Segoe UI"/>
+          <w:color w:val="22863A"/>
+          <w:sz w:val="32"/>
+          <w:szCs w:val="32"/>
+          <w:lang w:eastAsia="fr-FR"/>
+        </w:rPr>
+        <w:t>xs:complexType</w:t>
+      </w:r>
+      <w:r>
+        <w:rPr>
+          <w:rFonts w:ascii="Consolas" w:eastAsia="Times New Roman" w:hAnsi="Consolas" w:cs="Segoe UI"/>
+          <w:color w:val="22863A"/>
+          <w:sz w:val="32"/>
+          <w:szCs w:val="32"/>
+          <w:lang w:eastAsia="fr-FR"/>
+        </w:rPr>
+        <w:t xml:space="preserve">  name=’types’</w:t>
+      </w:r>
+      <w:r>
+        <w:rPr>
+          <w:rFonts w:ascii="Consolas" w:eastAsia="Times New Roman" w:hAnsi="Consolas" w:cs="Segoe UI"/>
+          <w:color w:val="24292E"/>
+          <w:sz w:val="32"/>
+          <w:szCs w:val="32"/>
+          <w:lang w:eastAsia="fr-FR"/>
+        </w:rPr>
+        <w:t>&gt;</w:t>
+      </w:r>
+    </w:p>
+    <w:tbl>
+      <w:tblPr>
+        <w:tblW w:w="0" w:type="auto"/>
+        <w:shd w:val="clear" w:color="auto" w:fill="FFFFFF"/>
+        <w:tblCellMar>
+          <w:top w:w="15" w:type="dxa"/>
+          <w:left w:w="15" w:type="dxa"/>
+          <w:bottom w:w="15" w:type="dxa"/>
+          <w:right w:w="15" w:type="dxa"/>
+        </w:tblCellMar>
+        <w:tblLook w:val="04A0"/>
+      </w:tblPr>
+      <w:tblGrid>
+        <w:gridCol w:w="416"/>
+        <w:gridCol w:w="8822"/>
+      </w:tblGrid>
+      <w:tr>
+        <w:trPr>
+          <w:gridAfter w:val="1"/>
+          <w:trHeight w:val="53"/>
+        </w:trPr>
+        <w:tc>
+          <w:tcPr>
+            <w:tcW w:w="0" w:type="auto"/>
+            <w:shd w:val="clear" w:color="auto" w:fill="FFFFFF"/>
+            <w:tcMar>
+              <w:top w:w="0" w:type="dxa"/>
+              <w:left w:w="83" w:type="dxa"/>
+              <w:bottom w:w="0" w:type="dxa"/>
+              <w:right w:w="83" w:type="dxa"/>
+            </w:tcMar>
+            <w:hideMark/>
+          </w:tcPr>
+          <w:p>
+            <w:pPr>
+              <w:spacing w:after="0" w:line="166" w:lineRule="atLeast"/>
+              <w:rPr>
+                <w:rFonts w:ascii="Consolas" w:eastAsia="Times New Roman" w:hAnsi="Consolas" w:cs="Segoe UI"/>
+                <w:color w:val="24292E"/>
+                <w:sz w:val="10"/>
+                <w:szCs w:val="10"/>
+                <w:lang w:eastAsia="fr-FR"/>
+              </w:rPr>
+            </w:pPr>
+          </w:p>
+        </w:tc>
+      </w:tr>
+      <w:tr>
+        <w:tc>
+          <w:tcPr>
+            <w:tcW w:w="416" w:type="dxa"/>
+            <w:shd w:val="clear" w:color="auto" w:fill="FFFFFF"/>
+            <w:noWrap/>
+            <w:tcMar>
+              <w:top w:w="0" w:type="dxa"/>
+              <w:left w:w="83" w:type="dxa"/>
+              <w:bottom w:w="0" w:type="dxa"/>
+              <w:right w:w="83" w:type="dxa"/>
+            </w:tcMar>
+            <w:hideMark/>
+          </w:tcPr>
+          <w:p>
+            <w:pPr>
+              <w:spacing w:after="0" w:line="166" w:lineRule="atLeast"/>
+              <w:jc w:val="right"/>
+              <w:rPr>
+                <w:rFonts w:ascii="Consolas" w:eastAsia="Times New Roman" w:hAnsi="Consolas" w:cs="Segoe UI"/>
+                <w:color w:val="24292E"/>
+                <w:sz w:val="32"/>
+                <w:szCs w:val="32"/>
+                <w:lang w:eastAsia="fr-FR"/>
+              </w:rPr>
+            </w:pPr>
+          </w:p>
+        </w:tc>
+        <w:tc>
+          <w:tcPr>
+            <w:tcW w:w="0" w:type="auto"/>
+            <w:shd w:val="clear" w:color="auto" w:fill="FFFFFF"/>
+            <w:tcMar>
+              <w:top w:w="0" w:type="dxa"/>
+              <w:left w:w="83" w:type="dxa"/>
+              <w:bottom w:w="0" w:type="dxa"/>
+              <w:right w:w="83" w:type="dxa"/>
+            </w:tcMar>
+            <w:hideMark/>
+          </w:tcPr>
+          <w:p>
+            <w:pPr>
+              <w:spacing w:after="0" w:line="166" w:lineRule="atLeast"/>
+              <w:rPr>
+                <w:rFonts w:ascii="Consolas" w:eastAsia="Times New Roman" w:hAnsi="Consolas" w:cs="Segoe UI"/>
+                <w:color w:val="24292E"/>
+                <w:sz w:val="32"/>
+                <w:szCs w:val="32"/>
+                <w:lang w:eastAsia="fr-FR"/>
+              </w:rPr>
+            </w:pPr>
+            <w:r>
+              <w:rPr>
+                <w:rFonts w:ascii="Consolas" w:eastAsia="Times New Roman" w:hAnsi="Consolas" w:cs="Segoe UI"/>
+                <w:color w:val="24292E"/>
+                <w:sz w:val="32"/>
+                <w:szCs w:val="32"/>
+                <w:lang w:eastAsia="fr-FR"/>
+              </w:rPr>
+              <w:tab/>
+            </w:r>
+            <w:r>
+              <w:rPr>
+                <w:rFonts w:ascii="Consolas" w:eastAsia="Times New Roman" w:hAnsi="Consolas" w:cs="Segoe UI"/>
+                <w:color w:val="24292E"/>
+                <w:sz w:val="32"/>
+                <w:szCs w:val="32"/>
+                <w:lang w:eastAsia="fr-FR"/>
+              </w:rPr>
+              <w:tab/>
+              <w:t>&lt;</w:t>
+            </w:r>
+            <w:r>
+              <w:rPr>
+                <w:rFonts w:ascii="Consolas" w:eastAsia="Times New Roman" w:hAnsi="Consolas" w:cs="Segoe UI"/>
+                <w:color w:val="22863A"/>
+                <w:sz w:val="32"/>
+                <w:szCs w:val="32"/>
+                <w:lang w:eastAsia="fr-FR"/>
+              </w:rPr>
+              <w:t>xs:sequence</w:t>
+            </w:r>
+            <w:r>
+              <w:rPr>
+                <w:rFonts w:ascii="Consolas" w:eastAsia="Times New Roman" w:hAnsi="Consolas" w:cs="Segoe UI"/>
+                <w:color w:val="24292E"/>
+                <w:sz w:val="32"/>
+                <w:szCs w:val="32"/>
+                <w:lang w:eastAsia="fr-FR"/>
+              </w:rPr>
+              <w:t>&gt;</w:t>
+            </w:r>
+          </w:p>
+        </w:tc>
+      </w:tr>
+      <w:tr>
+        <w:tc>
+          <w:tcPr>
+            <w:tcW w:w="416" w:type="dxa"/>
+            <w:shd w:val="clear" w:color="auto" w:fill="FFFFFF"/>
+            <w:noWrap/>
+            <w:tcMar>
+              <w:top w:w="0" w:type="dxa"/>
+              <w:left w:w="83" w:type="dxa"/>
+              <w:bottom w:w="0" w:type="dxa"/>
+              <w:right w:w="83" w:type="dxa"/>
+            </w:tcMar>
+            <w:hideMark/>
+          </w:tcPr>
+          <w:p>
+            <w:pPr>
+              <w:spacing w:after="0" w:line="166" w:lineRule="atLeast"/>
+              <w:jc w:val="right"/>
+              <w:rPr>
+                <w:rFonts w:ascii="Consolas" w:eastAsia="Times New Roman" w:hAnsi="Consolas" w:cs="Segoe UI"/>
+                <w:color w:val="24292E"/>
+                <w:sz w:val="32"/>
+                <w:szCs w:val="32"/>
+                <w:lang w:eastAsia="fr-FR"/>
+              </w:rPr>
+            </w:pPr>
+          </w:p>
+        </w:tc>
+        <w:tc>
+          <w:tcPr>
+            <w:tcW w:w="0" w:type="auto"/>
+            <w:shd w:val="clear" w:color="auto" w:fill="FFFFFF"/>
+            <w:tcMar>
+              <w:top w:w="0" w:type="dxa"/>
+              <w:left w:w="83" w:type="dxa"/>
+              <w:bottom w:w="0" w:type="dxa"/>
+              <w:right w:w="83" w:type="dxa"/>
+            </w:tcMar>
+            <w:hideMark/>
+          </w:tcPr>
+          <w:p>
+            <w:pPr>
+              <w:spacing w:after="0" w:line="166" w:lineRule="atLeast"/>
+              <w:rPr>
+                <w:rFonts w:ascii="Consolas" w:eastAsia="Times New Roman" w:hAnsi="Consolas" w:cs="Segoe UI"/>
+                <w:color w:val="24292E"/>
+                <w:sz w:val="32"/>
+                <w:szCs w:val="32"/>
+                <w:lang w:eastAsia="fr-FR"/>
+              </w:rPr>
+            </w:pPr>
+            <w:r>
+              <w:rPr>
+                <w:rFonts w:ascii="Consolas" w:eastAsia="Times New Roman" w:hAnsi="Consolas" w:cs="Segoe UI"/>
+                <w:color w:val="24292E"/>
+                <w:sz w:val="32"/>
+                <w:szCs w:val="32"/>
+                <w:lang w:eastAsia="fr-FR"/>
+              </w:rPr>
+              <w:tab/>
+            </w:r>
+            <w:r>
+              <w:rPr>
+                <w:rFonts w:ascii="Consolas" w:eastAsia="Times New Roman" w:hAnsi="Consolas" w:cs="Segoe UI"/>
+                <w:color w:val="24292E"/>
+                <w:sz w:val="32"/>
+                <w:szCs w:val="32"/>
+                <w:lang w:eastAsia="fr-FR"/>
+              </w:rPr>
+              <w:tab/>
+            </w:r>
+            <w:r>
+              <w:rPr>
+                <w:rFonts w:ascii="Consolas" w:eastAsia="Times New Roman" w:hAnsi="Consolas" w:cs="Segoe UI"/>
+                <w:color w:val="24292E"/>
+                <w:sz w:val="32"/>
+                <w:szCs w:val="32"/>
+                <w:lang w:eastAsia="fr-FR"/>
+              </w:rPr>
+              <w:tab/>
+              <w:t>&lt;</w:t>
+            </w:r>
+            <w:r>
+              <w:rPr>
+                <w:rFonts w:ascii="Consolas" w:eastAsia="Times New Roman" w:hAnsi="Consolas" w:cs="Segoe UI"/>
+                <w:color w:val="22863A"/>
+                <w:sz w:val="32"/>
+                <w:szCs w:val="32"/>
+                <w:lang w:eastAsia="fr-FR"/>
+              </w:rPr>
+              <w:t>xs:element</w:t>
+            </w:r>
+            <w:r>
+              <w:rPr>
+                <w:rFonts w:ascii="Consolas" w:eastAsia="Times New Roman" w:hAnsi="Consolas" w:cs="Segoe UI"/>
+                <w:color w:val="24292E"/>
+                <w:sz w:val="32"/>
+                <w:szCs w:val="32"/>
+                <w:lang w:eastAsia="fr-FR"/>
+              </w:rPr>
+              <w:t xml:space="preserve"> </w:t>
+            </w:r>
+            <w:r>
+              <w:rPr>
+                <w:rFonts w:ascii="Consolas" w:eastAsia="Times New Roman" w:hAnsi="Consolas" w:cs="Segoe UI"/>
+                <w:color w:val="6F42C1"/>
+                <w:sz w:val="32"/>
+                <w:szCs w:val="32"/>
+                <w:lang w:eastAsia="fr-FR"/>
+              </w:rPr>
+              <w:t>name</w:t>
+            </w:r>
+            <w:r>
+              <w:rPr>
+                <w:rFonts w:ascii="Consolas" w:eastAsia="Times New Roman" w:hAnsi="Consolas" w:cs="Segoe UI"/>
+                <w:color w:val="24292E"/>
+                <w:sz w:val="32"/>
+                <w:szCs w:val="32"/>
+                <w:lang w:eastAsia="fr-FR"/>
+              </w:rPr>
+              <w:t>=</w:t>
+            </w:r>
+            <w:r>
+              <w:rPr>
+                <w:rFonts w:ascii="Consolas" w:eastAsia="Times New Roman" w:hAnsi="Consolas" w:cs="Segoe UI"/>
+                <w:color w:val="032F62"/>
+                <w:sz w:val="32"/>
+                <w:szCs w:val="32"/>
+                <w:lang w:eastAsia="fr-FR"/>
+              </w:rPr>
+              <w:t>"nom"</w:t>
+            </w:r>
+            <w:r>
+              <w:rPr>
+                <w:rFonts w:ascii="Consolas" w:eastAsia="Times New Roman" w:hAnsi="Consolas" w:cs="Segoe UI"/>
+                <w:color w:val="24292E"/>
+                <w:sz w:val="32"/>
+                <w:szCs w:val="32"/>
+                <w:lang w:eastAsia="fr-FR"/>
+              </w:rPr>
+              <w:t xml:space="preserve"> </w:t>
+            </w:r>
+            <w:r>
+              <w:rPr>
+                <w:rFonts w:ascii="Consolas" w:eastAsia="Times New Roman" w:hAnsi="Consolas" w:cs="Segoe UI"/>
+                <w:color w:val="6F42C1"/>
+                <w:sz w:val="32"/>
+                <w:szCs w:val="32"/>
+                <w:lang w:eastAsia="fr-FR"/>
+              </w:rPr>
+              <w:t>type</w:t>
+            </w:r>
+            <w:r>
+              <w:rPr>
+                <w:rFonts w:ascii="Consolas" w:eastAsia="Times New Roman" w:hAnsi="Consolas" w:cs="Segoe UI"/>
+                <w:color w:val="24292E"/>
+                <w:sz w:val="32"/>
+                <w:szCs w:val="32"/>
+                <w:lang w:eastAsia="fr-FR"/>
+              </w:rPr>
+              <w:t>=</w:t>
+            </w:r>
+            <w:r>
+              <w:rPr>
+                <w:rFonts w:ascii="Consolas" w:eastAsia="Times New Roman" w:hAnsi="Consolas" w:cs="Segoe UI"/>
+                <w:color w:val="032F62"/>
+                <w:sz w:val="32"/>
+                <w:szCs w:val="32"/>
+                <w:lang w:eastAsia="fr-FR"/>
+              </w:rPr>
+              <w:t>"xs:string"</w:t>
+            </w:r>
+            <w:r>
+              <w:rPr>
+                <w:rFonts w:ascii="Consolas" w:eastAsia="Times New Roman" w:hAnsi="Consolas" w:cs="Segoe UI"/>
+                <w:color w:val="24292E"/>
+                <w:sz w:val="32"/>
+                <w:szCs w:val="32"/>
+                <w:lang w:eastAsia="fr-FR"/>
+              </w:rPr>
+              <w:t>/&gt;</w:t>
+            </w:r>
+          </w:p>
+        </w:tc>
+      </w:tr>
+      <w:tr>
+        <w:tc>
+          <w:tcPr>
+            <w:tcW w:w="416" w:type="dxa"/>
+            <w:shd w:val="clear" w:color="auto" w:fill="FFFFFF"/>
+            <w:noWrap/>
+            <w:tcMar>
+              <w:top w:w="0" w:type="dxa"/>
+              <w:left w:w="83" w:type="dxa"/>
+              <w:bottom w:w="0" w:type="dxa"/>
+              <w:right w:w="83" w:type="dxa"/>
+            </w:tcMar>
+            <w:hideMark/>
+          </w:tcPr>
+          <w:p>
+            <w:pPr>
+              <w:spacing w:after="0" w:line="166" w:lineRule="atLeast"/>
+              <w:jc w:val="right"/>
+              <w:rPr>
+                <w:rFonts w:ascii="Consolas" w:eastAsia="Times New Roman" w:hAnsi="Consolas" w:cs="Segoe UI"/>
+                <w:color w:val="24292E"/>
+                <w:sz w:val="32"/>
+                <w:szCs w:val="32"/>
+                <w:lang w:eastAsia="fr-FR"/>
+              </w:rPr>
+            </w:pPr>
+          </w:p>
+        </w:tc>
+        <w:tc>
+          <w:tcPr>
+            <w:tcW w:w="0" w:type="auto"/>
+            <w:shd w:val="clear" w:color="auto" w:fill="FFFFFF"/>
+            <w:tcMar>
+              <w:top w:w="0" w:type="dxa"/>
+              <w:left w:w="83" w:type="dxa"/>
+              <w:bottom w:w="0" w:type="dxa"/>
+              <w:right w:w="83" w:type="dxa"/>
+            </w:tcMar>
+            <w:hideMark/>
+          </w:tcPr>
+          <w:p>
+            <w:pPr>
+              <w:spacing w:after="0" w:line="166" w:lineRule="atLeast"/>
+              <w:rPr>
+                <w:rFonts w:ascii="Consolas" w:eastAsia="Times New Roman" w:hAnsi="Consolas" w:cs="Segoe UI"/>
+                <w:color w:val="24292E"/>
+                <w:sz w:val="32"/>
+                <w:szCs w:val="32"/>
+                <w:lang w:eastAsia="fr-FR"/>
+              </w:rPr>
+            </w:pPr>
+            <w:r>
+              <w:rPr>
+                <w:rFonts w:ascii="Consolas" w:eastAsia="Times New Roman" w:hAnsi="Consolas" w:cs="Segoe UI"/>
+                <w:color w:val="24292E"/>
+                <w:sz w:val="32"/>
+                <w:szCs w:val="32"/>
+                <w:lang w:eastAsia="fr-FR"/>
+              </w:rPr>
+              <w:tab/>
+            </w:r>
+            <w:r>
+              <w:rPr>
+                <w:rFonts w:ascii="Consolas" w:eastAsia="Times New Roman" w:hAnsi="Consolas" w:cs="Segoe UI"/>
+                <w:color w:val="24292E"/>
+                <w:sz w:val="32"/>
+                <w:szCs w:val="32"/>
+                <w:lang w:eastAsia="fr-FR"/>
+              </w:rPr>
+              <w:tab/>
+            </w:r>
+            <w:r>
+              <w:rPr>
+                <w:rFonts w:ascii="Consolas" w:eastAsia="Times New Roman" w:hAnsi="Consolas" w:cs="Segoe UI"/>
+                <w:color w:val="24292E"/>
+                <w:sz w:val="32"/>
+                <w:szCs w:val="32"/>
+                <w:lang w:eastAsia="fr-FR"/>
+              </w:rPr>
+              <w:tab/>
+              <w:t>&lt;</w:t>
+            </w:r>
+            <w:r>
+              <w:rPr>
+                <w:rFonts w:ascii="Consolas" w:eastAsia="Times New Roman" w:hAnsi="Consolas" w:cs="Segoe UI"/>
+                <w:color w:val="22863A"/>
+                <w:sz w:val="32"/>
+                <w:szCs w:val="32"/>
+                <w:lang w:eastAsia="fr-FR"/>
+              </w:rPr>
+              <w:t>xs:element</w:t>
+            </w:r>
+            <w:r>
+              <w:rPr>
+                <w:rFonts w:ascii="Consolas" w:eastAsia="Times New Roman" w:hAnsi="Consolas" w:cs="Segoe UI"/>
+                <w:color w:val="24292E"/>
+                <w:sz w:val="32"/>
+                <w:szCs w:val="32"/>
+                <w:lang w:eastAsia="fr-FR"/>
+              </w:rPr>
+              <w:t xml:space="preserve"> </w:t>
+            </w:r>
+            <w:r>
+              <w:rPr>
+                <w:rFonts w:ascii="Consolas" w:eastAsia="Times New Roman" w:hAnsi="Consolas" w:cs="Segoe UI"/>
+                <w:color w:val="6F42C1"/>
+                <w:sz w:val="32"/>
+                <w:szCs w:val="32"/>
+                <w:lang w:eastAsia="fr-FR"/>
+              </w:rPr>
+              <w:t>name</w:t>
+            </w:r>
+            <w:r>
+              <w:rPr>
+                <w:rFonts w:ascii="Consolas" w:eastAsia="Times New Roman" w:hAnsi="Consolas" w:cs="Segoe UI"/>
+                <w:color w:val="24292E"/>
+                <w:sz w:val="32"/>
+                <w:szCs w:val="32"/>
+                <w:lang w:eastAsia="fr-FR"/>
+              </w:rPr>
+              <w:t>=</w:t>
+            </w:r>
+            <w:r>
+              <w:rPr>
+                <w:rFonts w:ascii="Consolas" w:eastAsia="Times New Roman" w:hAnsi="Consolas" w:cs="Segoe UI"/>
+                <w:color w:val="032F62"/>
+                <w:sz w:val="32"/>
+                <w:szCs w:val="32"/>
+                <w:lang w:eastAsia="fr-FR"/>
+              </w:rPr>
+              <w:t>"ville"</w:t>
+            </w:r>
+            <w:r>
+              <w:rPr>
+                <w:rFonts w:ascii="Consolas" w:eastAsia="Times New Roman" w:hAnsi="Consolas" w:cs="Segoe UI"/>
+                <w:color w:val="24292E"/>
+                <w:sz w:val="32"/>
+                <w:szCs w:val="32"/>
+                <w:lang w:eastAsia="fr-FR"/>
+              </w:rPr>
+              <w:t xml:space="preserve"> </w:t>
+            </w:r>
+            <w:r>
+              <w:rPr>
+                <w:rFonts w:ascii="Consolas" w:eastAsia="Times New Roman" w:hAnsi="Consolas" w:cs="Segoe UI"/>
+                <w:color w:val="6F42C1"/>
+                <w:sz w:val="32"/>
+                <w:szCs w:val="32"/>
+                <w:lang w:eastAsia="fr-FR"/>
+              </w:rPr>
+              <w:t>type</w:t>
+            </w:r>
+            <w:r>
+              <w:rPr>
+                <w:rFonts w:ascii="Consolas" w:eastAsia="Times New Roman" w:hAnsi="Consolas" w:cs="Segoe UI"/>
+                <w:color w:val="24292E"/>
+                <w:sz w:val="32"/>
+                <w:szCs w:val="32"/>
+                <w:lang w:eastAsia="fr-FR"/>
+              </w:rPr>
+              <w:t>=</w:t>
+            </w:r>
+            <w:r>
+              <w:rPr>
+                <w:rFonts w:ascii="Consolas" w:eastAsia="Times New Roman" w:hAnsi="Consolas" w:cs="Segoe UI"/>
+                <w:color w:val="032F62"/>
+                <w:sz w:val="32"/>
+                <w:szCs w:val="32"/>
+                <w:lang w:eastAsia="fr-FR"/>
+              </w:rPr>
+              <w:t>"xs:string"</w:t>
+            </w:r>
+            <w:r>
+              <w:rPr>
+                <w:rFonts w:ascii="Consolas" w:eastAsia="Times New Roman" w:hAnsi="Consolas" w:cs="Segoe UI"/>
+                <w:color w:val="24292E"/>
+                <w:sz w:val="32"/>
+                <w:szCs w:val="32"/>
+                <w:lang w:eastAsia="fr-FR"/>
+              </w:rPr>
+              <w:t>/&gt;</w:t>
+            </w:r>
+          </w:p>
+        </w:tc>
+      </w:tr>
+      <w:tr>
+        <w:tc>
+          <w:tcPr>
+            <w:tcW w:w="416" w:type="dxa"/>
+            <w:shd w:val="clear" w:color="auto" w:fill="FFFFFF"/>
+            <w:noWrap/>
+            <w:tcMar>
+              <w:top w:w="0" w:type="dxa"/>
+              <w:left w:w="83" w:type="dxa"/>
+              <w:bottom w:w="0" w:type="dxa"/>
+              <w:right w:w="83" w:type="dxa"/>
+            </w:tcMar>
+            <w:hideMark/>
+          </w:tcPr>
+          <w:p>
+            <w:pPr>
+              <w:spacing w:after="0" w:line="166" w:lineRule="atLeast"/>
+              <w:jc w:val="right"/>
+              <w:rPr>
+                <w:rFonts w:ascii="Consolas" w:eastAsia="Times New Roman" w:hAnsi="Consolas" w:cs="Segoe UI"/>
+                <w:color w:val="24292E"/>
+                <w:sz w:val="32"/>
+                <w:szCs w:val="32"/>
+                <w:lang w:eastAsia="fr-FR"/>
+              </w:rPr>
+            </w:pPr>
+          </w:p>
+        </w:tc>
+        <w:tc>
+          <w:tcPr>
+            <w:tcW w:w="0" w:type="auto"/>
+            <w:shd w:val="clear" w:color="auto" w:fill="FFFFFF"/>
+            <w:tcMar>
+              <w:top w:w="0" w:type="dxa"/>
+              <w:left w:w="83" w:type="dxa"/>
+              <w:bottom w:w="0" w:type="dxa"/>
+              <w:right w:w="83" w:type="dxa"/>
+            </w:tcMar>
+            <w:hideMark/>
+          </w:tcPr>
+          <w:p>
+            <w:pPr>
+              <w:spacing w:after="0" w:line="166" w:lineRule="atLeast"/>
+              <w:rPr>
+                <w:rFonts w:ascii="Consolas" w:eastAsia="Times New Roman" w:hAnsi="Consolas" w:cs="Segoe UI"/>
+                <w:color w:val="24292E"/>
+                <w:sz w:val="32"/>
+                <w:szCs w:val="32"/>
+                <w:lang w:eastAsia="fr-FR"/>
+              </w:rPr>
+            </w:pPr>
+            <w:r>
+              <w:rPr>
+                <w:rFonts w:ascii="Consolas" w:eastAsia="Times New Roman" w:hAnsi="Consolas" w:cs="Segoe UI"/>
+                <w:color w:val="24292E"/>
+                <w:sz w:val="32"/>
+                <w:szCs w:val="32"/>
+                <w:lang w:eastAsia="fr-FR"/>
+              </w:rPr>
+              <w:tab/>
+            </w:r>
+            <w:r>
+              <w:rPr>
+                <w:rFonts w:ascii="Consolas" w:eastAsia="Times New Roman" w:hAnsi="Consolas" w:cs="Segoe UI"/>
+                <w:color w:val="24292E"/>
+                <w:sz w:val="32"/>
+                <w:szCs w:val="32"/>
+                <w:lang w:eastAsia="fr-FR"/>
+              </w:rPr>
+              <w:tab/>
+              <w:t>&lt;/</w:t>
+            </w:r>
+            <w:r>
+              <w:rPr>
+                <w:rFonts w:ascii="Consolas" w:eastAsia="Times New Roman" w:hAnsi="Consolas" w:cs="Segoe UI"/>
+                <w:color w:val="22863A"/>
+                <w:sz w:val="32"/>
+                <w:szCs w:val="32"/>
+                <w:lang w:eastAsia="fr-FR"/>
+              </w:rPr>
+              <w:t>xs:sequence</w:t>
+            </w:r>
+            <w:r>
+              <w:rPr>
+                <w:rFonts w:ascii="Consolas" w:eastAsia="Times New Roman" w:hAnsi="Consolas" w:cs="Segoe UI"/>
+                <w:color w:val="24292E"/>
+                <w:sz w:val="32"/>
+                <w:szCs w:val="32"/>
+                <w:lang w:eastAsia="fr-FR"/>
+              </w:rPr>
+              <w:t>&gt;</w:t>
+            </w:r>
+          </w:p>
+        </w:tc>
+      </w:tr>
+      <w:tr>
+        <w:tc>
+          <w:tcPr>
+            <w:tcW w:w="416" w:type="dxa"/>
+            <w:shd w:val="clear" w:color="auto" w:fill="FFFFFF"/>
+            <w:noWrap/>
+            <w:tcMar>
+              <w:top w:w="0" w:type="dxa"/>
+              <w:left w:w="83" w:type="dxa"/>
+              <w:bottom w:w="0" w:type="dxa"/>
+              <w:right w:w="83" w:type="dxa"/>
+            </w:tcMar>
+            <w:hideMark/>
+          </w:tcPr>
+          <w:p>
+            <w:pPr>
+              <w:spacing w:after="0" w:line="166" w:lineRule="atLeast"/>
+              <w:jc w:val="right"/>
+              <w:rPr>
+                <w:rFonts w:ascii="Consolas" w:eastAsia="Times New Roman" w:hAnsi="Consolas" w:cs="Segoe UI"/>
+                <w:color w:val="24292E"/>
+                <w:sz w:val="32"/>
+                <w:szCs w:val="32"/>
+                <w:lang w:eastAsia="fr-FR"/>
+              </w:rPr>
+            </w:pPr>
+          </w:p>
+        </w:tc>
+        <w:tc>
+          <w:tcPr>
+            <w:tcW w:w="0" w:type="auto"/>
+            <w:shd w:val="clear" w:color="auto" w:fill="FFFFFF"/>
+            <w:tcMar>
+              <w:top w:w="0" w:type="dxa"/>
+              <w:left w:w="83" w:type="dxa"/>
+              <w:bottom w:w="0" w:type="dxa"/>
+              <w:right w:w="83" w:type="dxa"/>
+            </w:tcMar>
+            <w:hideMark/>
+          </w:tcPr>
+          <w:p>
+            <w:pPr>
+              <w:spacing w:after="0" w:line="166" w:lineRule="atLeast"/>
+              <w:rPr>
+                <w:rFonts w:ascii="Consolas" w:eastAsia="Times New Roman" w:hAnsi="Consolas" w:cs="Segoe UI"/>
+                <w:color w:val="24292E"/>
+                <w:sz w:val="32"/>
+                <w:szCs w:val="32"/>
+                <w:lang w:eastAsia="fr-FR"/>
+              </w:rPr>
+            </w:pPr>
+            <w:r>
+              <w:rPr>
+                <w:rFonts w:ascii="Consolas" w:eastAsia="Times New Roman" w:hAnsi="Consolas" w:cs="Segoe UI"/>
+                <w:color w:val="24292E"/>
+                <w:sz w:val="32"/>
+                <w:szCs w:val="32"/>
+                <w:lang w:eastAsia="fr-FR"/>
+              </w:rPr>
+              <w:tab/>
+            </w:r>
+            <w:r>
+              <w:rPr>
+                <w:rFonts w:ascii="Consolas" w:eastAsia="Times New Roman" w:hAnsi="Consolas" w:cs="Segoe UI"/>
+                <w:color w:val="24292E"/>
+                <w:sz w:val="32"/>
+                <w:szCs w:val="32"/>
+                <w:lang w:eastAsia="fr-FR"/>
+              </w:rPr>
+              <w:tab/>
+              <w:t>&lt;</w:t>
+            </w:r>
+            <w:r>
+              <w:rPr>
+                <w:rFonts w:ascii="Consolas" w:eastAsia="Times New Roman" w:hAnsi="Consolas" w:cs="Segoe UI"/>
+                <w:color w:val="22863A"/>
+                <w:sz w:val="32"/>
+                <w:szCs w:val="32"/>
+                <w:lang w:eastAsia="fr-FR"/>
+              </w:rPr>
+              <w:t>xs:attribute</w:t>
+            </w:r>
+            <w:r>
+              <w:rPr>
+                <w:rFonts w:ascii="Consolas" w:eastAsia="Times New Roman" w:hAnsi="Consolas" w:cs="Segoe UI"/>
+                <w:color w:val="24292E"/>
+                <w:sz w:val="32"/>
+                <w:szCs w:val="32"/>
+                <w:lang w:eastAsia="fr-FR"/>
+              </w:rPr>
+              <w:t xml:space="preserve"> </w:t>
+            </w:r>
+            <w:r>
+              <w:rPr>
+                <w:rFonts w:ascii="Consolas" w:eastAsia="Times New Roman" w:hAnsi="Consolas" w:cs="Segoe UI"/>
+                <w:color w:val="6F42C1"/>
+                <w:sz w:val="32"/>
+                <w:szCs w:val="32"/>
+                <w:lang w:eastAsia="fr-FR"/>
+              </w:rPr>
+              <w:t>name</w:t>
+            </w:r>
+            <w:r>
+              <w:rPr>
+                <w:rFonts w:ascii="Consolas" w:eastAsia="Times New Roman" w:hAnsi="Consolas" w:cs="Segoe UI"/>
+                <w:color w:val="24292E"/>
+                <w:sz w:val="32"/>
+                <w:szCs w:val="32"/>
+                <w:lang w:eastAsia="fr-FR"/>
+              </w:rPr>
+              <w:t>=</w:t>
+            </w:r>
+            <w:r>
+              <w:rPr>
+                <w:rFonts w:ascii="Consolas" w:eastAsia="Times New Roman" w:hAnsi="Consolas" w:cs="Segoe UI"/>
+                <w:color w:val="032F62"/>
+                <w:sz w:val="32"/>
+                <w:szCs w:val="32"/>
+                <w:lang w:eastAsia="fr-FR"/>
+              </w:rPr>
+              <w:t>"id"</w:t>
+            </w:r>
+            <w:r>
+              <w:rPr>
+                <w:rFonts w:ascii="Consolas" w:eastAsia="Times New Roman" w:hAnsi="Consolas" w:cs="Segoe UI"/>
+                <w:color w:val="24292E"/>
+                <w:sz w:val="32"/>
+                <w:szCs w:val="32"/>
+                <w:lang w:eastAsia="fr-FR"/>
+              </w:rPr>
+              <w:t xml:space="preserve"> </w:t>
+            </w:r>
+            <w:r>
+              <w:rPr>
+                <w:rFonts w:ascii="Consolas" w:eastAsia="Times New Roman" w:hAnsi="Consolas" w:cs="Segoe UI"/>
+                <w:color w:val="6F42C1"/>
+                <w:sz w:val="32"/>
+                <w:szCs w:val="32"/>
+                <w:lang w:eastAsia="fr-FR"/>
+              </w:rPr>
+              <w:t>type</w:t>
+            </w:r>
+            <w:r>
+              <w:rPr>
+                <w:rFonts w:ascii="Consolas" w:eastAsia="Times New Roman" w:hAnsi="Consolas" w:cs="Segoe UI"/>
+                <w:color w:val="24292E"/>
+                <w:sz w:val="32"/>
+                <w:szCs w:val="32"/>
+                <w:lang w:eastAsia="fr-FR"/>
+              </w:rPr>
+              <w:t>=</w:t>
+            </w:r>
+            <w:r>
+              <w:rPr>
+                <w:rFonts w:ascii="Consolas" w:eastAsia="Times New Roman" w:hAnsi="Consolas" w:cs="Segoe UI"/>
+                <w:color w:val="032F62"/>
+                <w:sz w:val="32"/>
+                <w:szCs w:val="32"/>
+                <w:lang w:eastAsia="fr-FR"/>
+              </w:rPr>
+              <w:t>"xs:string"</w:t>
+            </w:r>
+            <w:r>
+              <w:rPr>
+                <w:rFonts w:ascii="Consolas" w:eastAsia="Times New Roman" w:hAnsi="Consolas" w:cs="Segoe UI"/>
+                <w:color w:val="24292E"/>
+                <w:sz w:val="32"/>
+                <w:szCs w:val="32"/>
+                <w:lang w:eastAsia="fr-FR"/>
+              </w:rPr>
+              <w:t xml:space="preserve"> </w:t>
+            </w:r>
+            <w:r>
+              <w:rPr>
+                <w:rFonts w:ascii="Consolas" w:eastAsia="Times New Roman" w:hAnsi="Consolas" w:cs="Segoe UI"/>
+                <w:color w:val="6F42C1"/>
+                <w:sz w:val="32"/>
+                <w:szCs w:val="32"/>
+                <w:lang w:eastAsia="fr-FR"/>
+              </w:rPr>
+              <w:t>use</w:t>
+            </w:r>
+            <w:r>
+              <w:rPr>
+                <w:rFonts w:ascii="Consolas" w:eastAsia="Times New Roman" w:hAnsi="Consolas" w:cs="Segoe UI"/>
+                <w:color w:val="24292E"/>
+                <w:sz w:val="32"/>
+                <w:szCs w:val="32"/>
+                <w:lang w:eastAsia="fr-FR"/>
+              </w:rPr>
+              <w:t>=</w:t>
+            </w:r>
+            <w:r>
+              <w:rPr>
+                <w:rFonts w:ascii="Consolas" w:eastAsia="Times New Roman" w:hAnsi="Consolas" w:cs="Segoe UI"/>
+                <w:color w:val="032F62"/>
+                <w:sz w:val="32"/>
+                <w:szCs w:val="32"/>
+                <w:lang w:eastAsia="fr-FR"/>
+              </w:rPr>
+              <w:t>"required"</w:t>
+            </w:r>
+            <w:r>
+              <w:rPr>
+                <w:rFonts w:ascii="Consolas" w:eastAsia="Times New Roman" w:hAnsi="Consolas" w:cs="Segoe UI"/>
+                <w:color w:val="24292E"/>
+                <w:sz w:val="32"/>
+                <w:szCs w:val="32"/>
+                <w:lang w:eastAsia="fr-FR"/>
+              </w:rPr>
+              <w:t>/&gt;</w:t>
+            </w:r>
+          </w:p>
+        </w:tc>
+      </w:tr>
+      <w:tr>
+        <w:trPr>
+          <w:trHeight w:val="53"/>
+        </w:trPr>
+        <w:tc>
+          <w:tcPr>
+            <w:tcW w:w="416" w:type="dxa"/>
+            <w:shd w:val="clear" w:color="auto" w:fill="FFFFFF"/>
+            <w:noWrap/>
+            <w:tcMar>
+              <w:top w:w="0" w:type="dxa"/>
+              <w:left w:w="83" w:type="dxa"/>
+              <w:bottom w:w="0" w:type="dxa"/>
+              <w:right w:w="83" w:type="dxa"/>
+            </w:tcMar>
+            <w:hideMark/>
+          </w:tcPr>
+          <w:p>
+            <w:pPr>
+              <w:spacing w:after="0" w:line="166" w:lineRule="atLeast"/>
+              <w:jc w:val="right"/>
+              <w:rPr>
+                <w:rFonts w:ascii="Consolas" w:eastAsia="Times New Roman" w:hAnsi="Consolas" w:cs="Segoe UI"/>
+                <w:color w:val="24292E"/>
+                <w:sz w:val="32"/>
+                <w:szCs w:val="32"/>
+                <w:lang w:eastAsia="fr-FR"/>
+              </w:rPr>
+            </w:pPr>
+          </w:p>
+        </w:tc>
+        <w:tc>
+          <w:tcPr>
+            <w:tcW w:w="0" w:type="auto"/>
+            <w:shd w:val="clear" w:color="auto" w:fill="FFFFFF"/>
+            <w:tcMar>
+              <w:top w:w="0" w:type="dxa"/>
+              <w:left w:w="83" w:type="dxa"/>
+              <w:bottom w:w="0" w:type="dxa"/>
+              <w:right w:w="83" w:type="dxa"/>
+            </w:tcMar>
+            <w:hideMark/>
+          </w:tcPr>
+          <w:p>
+            <w:pPr>
+              <w:spacing w:after="0" w:line="166" w:lineRule="atLeast"/>
+              <w:rPr>
+                <w:rFonts w:ascii="Consolas" w:eastAsia="Times New Roman" w:hAnsi="Consolas" w:cs="Segoe UI"/>
+                <w:color w:val="24292E"/>
+                <w:sz w:val="32"/>
+                <w:szCs w:val="32"/>
+                <w:lang w:eastAsia="fr-FR"/>
+              </w:rPr>
+            </w:pPr>
+            <w:r>
+              <w:rPr>
+                <w:rFonts w:ascii="Consolas" w:eastAsia="Times New Roman" w:hAnsi="Consolas" w:cs="Segoe UI"/>
+                <w:color w:val="24292E"/>
+                <w:sz w:val="32"/>
+                <w:szCs w:val="32"/>
+                <w:lang w:eastAsia="fr-FR"/>
+              </w:rPr>
+              <w:tab/>
+              <w:t>&lt;/</w:t>
+            </w:r>
+            <w:r>
+              <w:rPr>
+                <w:rFonts w:ascii="Consolas" w:eastAsia="Times New Roman" w:hAnsi="Consolas" w:cs="Segoe UI"/>
+                <w:color w:val="22863A"/>
+                <w:sz w:val="32"/>
+                <w:szCs w:val="32"/>
+                <w:lang w:eastAsia="fr-FR"/>
+              </w:rPr>
+              <w:t>xs:complexType</w:t>
+            </w:r>
+            <w:r>
+              <w:rPr>
+                <w:rFonts w:ascii="Consolas" w:eastAsia="Times New Roman" w:hAnsi="Consolas" w:cs="Segoe UI"/>
+                <w:color w:val="24292E"/>
+                <w:sz w:val="32"/>
+                <w:szCs w:val="32"/>
+                <w:lang w:eastAsia="fr-FR"/>
+              </w:rPr>
+              <w:t>&gt;</w:t>
+            </w:r>
+          </w:p>
+          <w:p>
+            <w:pPr>
+              <w:spacing w:after="0" w:line="166" w:lineRule="atLeast"/>
+              <w:rPr>
+                <w:rFonts w:ascii="Consolas" w:eastAsia="Times New Roman" w:hAnsi="Consolas" w:cs="Segoe UI"/>
+                <w:b/>
+                <w:color w:val="24292E"/>
+                <w:sz w:val="32"/>
+                <w:szCs w:val="32"/>
+                <w:u w:val="single"/>
+                <w:lang w:eastAsia="fr-FR"/>
+              </w:rPr>
+            </w:pPr>
+            <w:r>
+              <w:rPr>
+                <w:rFonts w:ascii="Consolas" w:eastAsia="Times New Roman" w:hAnsi="Consolas" w:cs="Segoe UI"/>
+                <w:b/>
+                <w:color w:val="24292E"/>
+                <w:sz w:val="32"/>
+                <w:szCs w:val="32"/>
+                <w:u w:val="single"/>
+                <w:lang w:eastAsia="fr-FR"/>
+              </w:rPr>
+              <w:t>Commentaire :</w:t>
+            </w:r>
+          </w:p>
+        </w:tc>
+      </w:tr>
+      <w:tr>
+        <w:trPr>
+          <w:trHeight w:val="53"/>
+        </w:trPr>
+        <w:tc>
+          <w:tcPr>
+            <w:tcW w:w="416" w:type="dxa"/>
+            <w:shd w:val="clear" w:color="auto" w:fill="FFFFFF"/>
+            <w:noWrap/>
+            <w:tcMar>
+              <w:top w:w="0" w:type="dxa"/>
+              <w:left w:w="83" w:type="dxa"/>
+              <w:bottom w:w="0" w:type="dxa"/>
+              <w:right w:w="83" w:type="dxa"/>
+            </w:tcMar>
+            <w:hideMark/>
+          </w:tcPr>
+          <w:p>
+            <w:pPr>
+              <w:spacing w:after="0" w:line="166" w:lineRule="atLeast"/>
+              <w:jc w:val="right"/>
+              <w:rPr>
+                <w:rFonts w:ascii="Consolas" w:eastAsia="Times New Roman" w:hAnsi="Consolas" w:cs="Segoe UI"/>
+                <w:color w:val="24292E"/>
+                <w:sz w:val="32"/>
+                <w:szCs w:val="32"/>
+                <w:lang w:eastAsia="fr-FR"/>
+              </w:rPr>
+            </w:pPr>
+          </w:p>
+          <w:p>
+            <w:pPr>
+              <w:spacing w:after="0" w:line="166" w:lineRule="atLeast"/>
+              <w:jc w:val="right"/>
+              <w:rPr>
+                <w:rFonts w:ascii="Consolas" w:eastAsia="Times New Roman" w:hAnsi="Consolas" w:cs="Segoe UI"/>
+                <w:color w:val="24292E"/>
+                <w:sz w:val="32"/>
+                <w:szCs w:val="32"/>
+                <w:lang w:eastAsia="fr-FR"/>
+              </w:rPr>
+            </w:pPr>
+          </w:p>
+        </w:tc>
+        <w:tc>
+          <w:tcPr>
+            <w:tcW w:w="0" w:type="auto"/>
+            <w:shd w:val="clear" w:color="auto" w:fill="FFFFFF"/>
+            <w:tcMar>
+              <w:top w:w="0" w:type="dxa"/>
+              <w:left w:w="83" w:type="dxa"/>
+              <w:bottom w:w="0" w:type="dxa"/>
+              <w:right w:w="83" w:type="dxa"/>
+            </w:tcMar>
+            <w:hideMark/>
+          </w:tcPr>
+          <w:p>
+            <w:pPr>
+              <w:spacing w:after="0" w:line="166" w:lineRule="atLeast"/>
+              <w:rPr>
+                <w:rFonts w:ascii="Consolas" w:eastAsia="Times New Roman" w:hAnsi="Consolas" w:cs="Segoe UI"/>
+                <w:color w:val="24292E"/>
+                <w:sz w:val="32"/>
+                <w:szCs w:val="32"/>
+                <w:lang w:eastAsia="fr-FR"/>
+              </w:rPr>
+            </w:pPr>
+          </w:p>
+          <w:p>
+            <w:pPr>
+              <w:spacing w:after="0" w:line="166" w:lineRule="atLeast"/>
+              <w:rPr>
+                <w:rFonts w:ascii="Consolas" w:eastAsia="Times New Roman" w:hAnsi="Consolas" w:cs="Segoe UI"/>
+                <w:color w:val="24292E"/>
+                <w:sz w:val="32"/>
+                <w:szCs w:val="32"/>
+                <w:lang w:eastAsia="fr-FR"/>
+              </w:rPr>
+            </w:pPr>
+            <w:r>
+              <w:rPr>
+                <w:rFonts w:ascii="Consolas" w:eastAsia="Times New Roman" w:hAnsi="Consolas" w:cs="Segoe UI"/>
+                <w:color w:val="24292E"/>
+                <w:sz w:val="32"/>
+                <w:szCs w:val="32"/>
+                <w:lang w:eastAsia="fr-FR"/>
+              </w:rPr>
+              <w:t xml:space="preserve">Chaque club  est une  suite de nom et ville </w:t>
+            </w:r>
+          </w:p>
+          <w:p>
+            <w:pPr>
+              <w:spacing w:after="0" w:line="166" w:lineRule="atLeast"/>
+              <w:rPr>
+                <w:rFonts w:ascii="Consolas" w:eastAsia="Times New Roman" w:hAnsi="Consolas" w:cs="Segoe UI"/>
+                <w:color w:val="24292E"/>
+                <w:sz w:val="32"/>
+                <w:szCs w:val="32"/>
+                <w:lang w:eastAsia="fr-FR"/>
+              </w:rPr>
+            </w:pPr>
+            <w:r>
+              <w:rPr>
+                <w:rFonts w:ascii="Consolas" w:eastAsia="Times New Roman" w:hAnsi="Consolas" w:cs="Segoe UI"/>
+                <w:color w:val="24292E"/>
+                <w:sz w:val="32"/>
+                <w:szCs w:val="32"/>
+                <w:lang w:eastAsia="fr-FR"/>
+              </w:rPr>
+              <w:lastRenderedPageBreak/>
+              <w:t xml:space="preserve"> d’où le complextype dedans les elements villes et noms et l’attribut id de club</w:t>
+            </w:r>
+          </w:p>
+          <w:p>
+            <w:pPr>
+              <w:spacing w:after="0" w:line="166" w:lineRule="atLeast"/>
+              <w:rPr>
+                <w:rFonts w:ascii="Consolas" w:eastAsia="Times New Roman" w:hAnsi="Consolas" w:cs="Segoe UI"/>
+                <w:color w:val="24292E"/>
+                <w:sz w:val="32"/>
+                <w:szCs w:val="32"/>
+                <w:lang w:eastAsia="fr-FR"/>
+              </w:rPr>
+            </w:pPr>
+          </w:p>
+        </w:tc>
+      </w:tr>
+    </w:tbl>
+    <w:p>
+      <w:pPr>
+        <w:rPr>
+          <w:rFonts w:ascii="Consolas" w:hAnsi="Consolas"/>
+          <w:color w:val="24292E"/>
+          <w:sz w:val="32"/>
+          <w:szCs w:val="32"/>
+          <w:shd w:val="clear" w:color="auto" w:fill="FFFFFF"/>
+        </w:rPr>
+      </w:pPr>
+    </w:p>
+    <w:p>
+      <w:pPr>
+        <w:rPr>
+          <w:rFonts w:ascii="Consolas" w:hAnsi="Consolas"/>
+          <w:color w:val="24292E"/>
+          <w:sz w:val="32"/>
+          <w:szCs w:val="32"/>
+          <w:shd w:val="clear" w:color="auto" w:fill="FFFFFF"/>
+        </w:rPr>
+      </w:pPr>
     </w:p>
     <w:p>
       <w:pPr>

--- a/TP3/tp3.docx
+++ b/TP3/tp3.docx
@@ -22814,7 +22814,47 @@
           <w:szCs w:val="32"/>
           <w:lang w:eastAsia="fr-FR"/>
         </w:rPr>
-        <w:t xml:space="preserve">  name=’types’</w:t>
+        <w:t xml:space="preserve">  name=’</w:t>
+      </w:r>
+      <w:r>
+        <w:rPr>
+          <w:rFonts w:ascii="Consolas" w:eastAsia="Times New Roman" w:hAnsi="Consolas" w:cs="Segoe UI"/>
+          <w:color w:val="22863A"/>
+          <w:sz w:val="32"/>
+          <w:szCs w:val="32"/>
+          <w:lang w:eastAsia="fr-FR"/>
+        </w:rPr>
+        <w:t xml:space="preserve"> </w:t>
+      </w:r>
+      <w:r>
+        <w:rPr>
+          <w:rFonts w:ascii="Consolas" w:eastAsia="Times New Roman" w:hAnsi="Consolas" w:cs="Segoe UI"/>
+          <w:color w:val="22863A"/>
+          <w:sz w:val="32"/>
+          <w:szCs w:val="32"/>
+          <w:lang w:eastAsia="fr-FR"/>
+        </w:rPr>
+        <w:t>types</w:t>
+      </w:r>
+      <w:r>
+        <w:rPr>
+          <w:rFonts w:ascii="Consolas" w:eastAsia="Times New Roman" w:hAnsi="Consolas" w:cs="Segoe UI"/>
+          <w:color w:val="22863A"/>
+          <w:sz w:val="32"/>
+          <w:szCs w:val="32"/>
+          <w:lang w:eastAsia="fr-FR"/>
+        </w:rPr>
+        <w:t xml:space="preserve">_clb </w:t>
+      </w:r>
+      <w:r>
+        <w:rPr>
+          <w:rFonts w:ascii="Consolas" w:eastAsia="Times New Roman" w:hAnsi="Consolas" w:cs="Segoe UI"/>
+          <w:color w:val="22863A"/>
+          <w:sz w:val="32"/>
+          <w:szCs w:val="32"/>
+          <w:lang w:eastAsia="fr-FR"/>
+        </w:rPr>
+        <w:t>’</w:t>
       </w:r>
       <w:r>
         <w:rPr>
@@ -23763,6 +23803,28 @@
           </w:p>
         </w:tc>
       </w:tr>
+    </w:tbl>
+    <w:p>
+      <w:r>
+        <w:br w:type="page"/>
+      </w:r>
+    </w:p>
+    <w:tbl>
+      <w:tblPr>
+        <w:tblW w:w="0" w:type="auto"/>
+        <w:shd w:val="clear" w:color="auto" w:fill="FFFFFF"/>
+        <w:tblCellMar>
+          <w:top w:w="15" w:type="dxa"/>
+          <w:left w:w="15" w:type="dxa"/>
+          <w:bottom w:w="15" w:type="dxa"/>
+          <w:right w:w="15" w:type="dxa"/>
+        </w:tblCellMar>
+        <w:tblLook w:val="04A0"/>
+      </w:tblPr>
+      <w:tblGrid>
+        <w:gridCol w:w="416"/>
+        <w:gridCol w:w="8822"/>
+      </w:tblGrid>
       <w:tr>
         <w:trPr>
           <w:trHeight w:val="53"/>
@@ -23872,10 +23934,1215 @@
                 <w:szCs w:val="32"/>
                 <w:lang w:eastAsia="fr-FR"/>
               </w:rPr>
-              <w:lastRenderedPageBreak/>
               <w:t xml:space="preserve"> d’où le complextype dedans les elements villes et noms et l’attribut id de club</w:t>
             </w:r>
           </w:p>
+          <w:p>
+            <w:pPr>
+              <w:spacing w:after="0" w:line="166" w:lineRule="atLeast"/>
+              <w:rPr>
+                <w:rFonts w:ascii="Consolas" w:eastAsia="Times New Roman" w:hAnsi="Consolas" w:cs="Segoe UI"/>
+                <w:color w:val="24292E"/>
+                <w:sz w:val="32"/>
+                <w:szCs w:val="32"/>
+                <w:lang w:eastAsia="fr-FR"/>
+              </w:rPr>
+            </w:pPr>
+          </w:p>
+          <w:tbl>
+            <w:tblPr>
+              <w:tblW w:w="0" w:type="auto"/>
+              <w:shd w:val="clear" w:color="auto" w:fill="FFFFFF"/>
+              <w:tblCellMar>
+                <w:top w:w="15" w:type="dxa"/>
+                <w:left w:w="15" w:type="dxa"/>
+                <w:bottom w:w="15" w:type="dxa"/>
+                <w:right w:w="15" w:type="dxa"/>
+              </w:tblCellMar>
+              <w:tblLook w:val="04A0"/>
+            </w:tblPr>
+            <w:tblGrid>
+              <w:gridCol w:w="2828"/>
+              <w:gridCol w:w="5828"/>
+            </w:tblGrid>
+            <w:tr>
+              <w:trPr>
+                <w:gridAfter w:val="1"/>
+                <w:wAfter w:w="8363" w:type="dxa"/>
+              </w:trPr>
+              <w:tc>
+                <w:tcPr>
+                  <w:tcW w:w="293" w:type="dxa"/>
+                  <w:shd w:val="clear" w:color="auto" w:fill="FFFFFF"/>
+                  <w:tcMar>
+                    <w:top w:w="0" w:type="dxa"/>
+                    <w:left w:w="92" w:type="dxa"/>
+                    <w:bottom w:w="0" w:type="dxa"/>
+                    <w:right w:w="92" w:type="dxa"/>
+                  </w:tcMar>
+                  <w:hideMark/>
+                </w:tcPr>
+                <w:p>
+                  <w:pPr>
+                    <w:spacing w:after="0" w:line="183" w:lineRule="atLeast"/>
+                    <w:rPr>
+                      <w:rFonts w:ascii="Consolas" w:eastAsia="Times New Roman" w:hAnsi="Consolas" w:cs="Segoe UI"/>
+                      <w:color w:val="24292E"/>
+                      <w:sz w:val="11"/>
+                      <w:szCs w:val="11"/>
+                      <w:lang w:eastAsia="fr-FR"/>
+                    </w:rPr>
+                  </w:pPr>
+                </w:p>
+                <w:p>
+                  <w:pPr>
+                    <w:spacing w:after="0" w:line="183" w:lineRule="atLeast"/>
+                    <w:rPr>
+                      <w:rFonts w:ascii="Consolas" w:eastAsia="Times New Roman" w:hAnsi="Consolas" w:cs="Segoe UI"/>
+                      <w:color w:val="24292E"/>
+                      <w:sz w:val="11"/>
+                      <w:szCs w:val="11"/>
+                      <w:lang w:eastAsia="fr-FR"/>
+                    </w:rPr>
+                  </w:pPr>
+                </w:p>
+                <w:p>
+                  <w:pPr>
+                    <w:spacing w:after="0" w:line="183" w:lineRule="atLeast"/>
+                    <w:rPr>
+                      <w:rFonts w:ascii="Consolas" w:eastAsia="Times New Roman" w:hAnsi="Consolas" w:cs="Segoe UI"/>
+                      <w:color w:val="24292E"/>
+                      <w:sz w:val="11"/>
+                      <w:szCs w:val="11"/>
+                      <w:lang w:eastAsia="fr-FR"/>
+                    </w:rPr>
+                  </w:pPr>
+                </w:p>
+                <w:p>
+                  <w:pPr>
+                    <w:spacing w:after="0" w:line="183" w:lineRule="atLeast"/>
+                    <w:rPr>
+                      <w:rFonts w:ascii="Consolas" w:eastAsia="Times New Roman" w:hAnsi="Consolas" w:cs="Segoe UI"/>
+                      <w:color w:val="24292E"/>
+                      <w:sz w:val="11"/>
+                      <w:szCs w:val="11"/>
+                      <w:lang w:eastAsia="fr-FR"/>
+                    </w:rPr>
+                  </w:pPr>
+                </w:p>
+              </w:tc>
+            </w:tr>
+            <w:tr>
+              <w:tc>
+                <w:tcPr>
+                  <w:tcW w:w="293" w:type="dxa"/>
+                  <w:shd w:val="clear" w:color="auto" w:fill="FFFFFF"/>
+                  <w:noWrap/>
+                  <w:tcMar>
+                    <w:top w:w="0" w:type="dxa"/>
+                    <w:left w:w="92" w:type="dxa"/>
+                    <w:bottom w:w="0" w:type="dxa"/>
+                    <w:right w:w="92" w:type="dxa"/>
+                  </w:tcMar>
+                  <w:hideMark/>
+                </w:tcPr>
+                <w:p>
+                  <w:pPr>
+                    <w:spacing w:after="0" w:line="183" w:lineRule="atLeast"/>
+                    <w:jc w:val="right"/>
+                    <w:rPr>
+                      <w:rFonts w:ascii="Consolas" w:eastAsia="Times New Roman" w:hAnsi="Consolas" w:cs="Segoe UI"/>
+                      <w:color w:val="24292E"/>
+                      <w:sz w:val="32"/>
+                      <w:szCs w:val="32"/>
+                      <w:lang w:eastAsia="fr-FR"/>
+                    </w:rPr>
+                  </w:pPr>
+                  <w:r>
+                    <w:rPr>
+                      <w:rFonts w:ascii="Consolas" w:eastAsia="Times New Roman" w:hAnsi="Consolas" w:cs="Segoe UI"/>
+                      <w:color w:val="24292E"/>
+                      <w:sz w:val="32"/>
+                      <w:szCs w:val="32"/>
+                      <w:lang w:eastAsia="fr-FR"/>
+                    </w:rPr>
+                    <w:tab/>
+                    <w:t>&lt;</w:t>
+                  </w:r>
+                  <w:r>
+                    <w:rPr>
+                      <w:rFonts w:ascii="Consolas" w:eastAsia="Times New Roman" w:hAnsi="Consolas" w:cs="Segoe UI"/>
+                      <w:color w:val="22863A"/>
+                      <w:sz w:val="32"/>
+                      <w:szCs w:val="32"/>
+                      <w:lang w:eastAsia="fr-FR"/>
+                    </w:rPr>
+                    <w:t>xs:element</w:t>
+                  </w:r>
+                  <w:r>
+                    <w:rPr>
+                      <w:rFonts w:ascii="Consolas" w:eastAsia="Times New Roman" w:hAnsi="Consolas" w:cs="Segoe UI"/>
+                      <w:color w:val="22863A"/>
+                      <w:sz w:val="32"/>
+                      <w:szCs w:val="32"/>
+                      <w:lang w:eastAsia="fr-FR"/>
+                    </w:rPr>
+                    <w:t xml:space="preserve"> name=’</w:t>
+                  </w:r>
+                  <w:r>
+                    <w:t xml:space="preserve"> </w:t>
+                  </w:r>
+                  <w:r>
+                    <w:rPr>
+                      <w:rFonts w:ascii="Consolas" w:eastAsia="Times New Roman" w:hAnsi="Consolas" w:cs="Segoe UI"/>
+                      <w:color w:val="22863A"/>
+                      <w:sz w:val="32"/>
+                      <w:szCs w:val="32"/>
+                      <w:lang w:eastAsia="fr-FR"/>
+                    </w:rPr>
+                    <w:t>clubs</w:t>
+                  </w:r>
+                  <w:r>
+                    <w:rPr>
+                      <w:rFonts w:ascii="Consolas" w:eastAsia="Times New Roman" w:hAnsi="Consolas" w:cs="Segoe UI"/>
+                      <w:color w:val="22863A"/>
+                      <w:sz w:val="32"/>
+                      <w:szCs w:val="32"/>
+                      <w:lang w:eastAsia="fr-FR"/>
+                    </w:rPr>
+                    <w:t>’</w:t>
+                  </w:r>
+                  <w:r>
+                    <w:rPr>
+                      <w:rFonts w:ascii="Consolas" w:eastAsia="Times New Roman" w:hAnsi="Consolas" w:cs="Segoe UI"/>
+                      <w:color w:val="24292E"/>
+                      <w:sz w:val="32"/>
+                      <w:szCs w:val="32"/>
+                      <w:lang w:eastAsia="fr-FR"/>
+                    </w:rPr>
+                    <w:t>&gt;</w:t>
+                  </w:r>
+                </w:p>
+                <w:p>
+                  <w:pPr>
+                    <w:spacing w:after="0" w:line="183" w:lineRule="atLeast"/>
+                    <w:jc w:val="right"/>
+                    <w:rPr>
+                      <w:rFonts w:ascii="Consolas" w:eastAsia="Times New Roman" w:hAnsi="Consolas" w:cs="Segoe UI"/>
+                      <w:color w:val="24292E"/>
+                      <w:sz w:val="11"/>
+                      <w:szCs w:val="11"/>
+                      <w:lang w:eastAsia="fr-FR"/>
+                    </w:rPr>
+                  </w:pPr>
+                </w:p>
+              </w:tc>
+              <w:tc>
+                <w:tcPr>
+                  <w:tcW w:w="8363" w:type="dxa"/>
+                  <w:shd w:val="clear" w:color="auto" w:fill="FFFFFF"/>
+                  <w:tcMar>
+                    <w:top w:w="0" w:type="dxa"/>
+                    <w:left w:w="92" w:type="dxa"/>
+                    <w:bottom w:w="0" w:type="dxa"/>
+                    <w:right w:w="92" w:type="dxa"/>
+                  </w:tcMar>
+                  <w:hideMark/>
+                </w:tcPr>
+                <w:p>
+                  <w:pPr>
+                    <w:spacing w:after="0" w:line="183" w:lineRule="atLeast"/>
+                    <w:rPr>
+                      <w:rFonts w:ascii="Consolas" w:eastAsia="Times New Roman" w:hAnsi="Consolas" w:cs="Segoe UI"/>
+                      <w:color w:val="24292E"/>
+                      <w:sz w:val="32"/>
+                      <w:szCs w:val="32"/>
+                      <w:lang w:eastAsia="fr-FR"/>
+                    </w:rPr>
+                  </w:pPr>
+                  <w:r>
+                    <w:rPr>
+                      <w:rFonts w:ascii="Consolas" w:eastAsia="Times New Roman" w:hAnsi="Consolas" w:cs="Segoe UI"/>
+                      <w:color w:val="24292E"/>
+                      <w:sz w:val="32"/>
+                      <w:szCs w:val="32"/>
+                      <w:lang w:eastAsia="fr-FR"/>
+                    </w:rPr>
+                    <w:tab/>
+                  </w:r>
+                  <w:r>
+                    <w:rPr>
+                      <w:rFonts w:ascii="Consolas" w:eastAsia="Times New Roman" w:hAnsi="Consolas" w:cs="Segoe UI"/>
+                      <w:color w:val="24292E"/>
+                      <w:sz w:val="32"/>
+                      <w:szCs w:val="32"/>
+                      <w:lang w:eastAsia="fr-FR"/>
+                    </w:rPr>
+                    <w:tab/>
+                  </w:r>
+                </w:p>
+                <w:p>
+                  <w:pPr>
+                    <w:spacing w:after="0" w:line="183" w:lineRule="atLeast"/>
+                    <w:rPr>
+                      <w:rFonts w:ascii="Consolas" w:eastAsia="Times New Roman" w:hAnsi="Consolas" w:cs="Segoe UI"/>
+                      <w:color w:val="24292E"/>
+                      <w:sz w:val="32"/>
+                      <w:szCs w:val="32"/>
+                      <w:lang w:eastAsia="fr-FR"/>
+                    </w:rPr>
+                  </w:pPr>
+                  <w:r>
+                    <w:rPr>
+                      <w:rFonts w:ascii="Consolas" w:eastAsia="Times New Roman" w:hAnsi="Consolas" w:cs="Segoe UI"/>
+                      <w:color w:val="24292E"/>
+                      <w:sz w:val="32"/>
+                      <w:szCs w:val="32"/>
+                      <w:lang w:eastAsia="fr-FR"/>
+                    </w:rPr>
+                    <w:t>&lt;</w:t>
+                  </w:r>
+                  <w:r>
+                    <w:rPr>
+                      <w:rFonts w:ascii="Consolas" w:eastAsia="Times New Roman" w:hAnsi="Consolas" w:cs="Segoe UI"/>
+                      <w:color w:val="22863A"/>
+                      <w:sz w:val="32"/>
+                      <w:szCs w:val="32"/>
+                      <w:lang w:eastAsia="fr-FR"/>
+                    </w:rPr>
+                    <w:t>xs:complexType</w:t>
+                  </w:r>
+                  <w:r>
+                    <w:rPr>
+                      <w:rFonts w:ascii="Consolas" w:eastAsia="Times New Roman" w:hAnsi="Consolas" w:cs="Segoe UI"/>
+                      <w:color w:val="24292E"/>
+                      <w:sz w:val="32"/>
+                      <w:szCs w:val="32"/>
+                      <w:lang w:eastAsia="fr-FR"/>
+                    </w:rPr>
+                    <w:t>&gt;</w:t>
+                  </w:r>
+                </w:p>
+              </w:tc>
+            </w:tr>
+            <w:tr>
+              <w:tc>
+                <w:tcPr>
+                  <w:tcW w:w="293" w:type="dxa"/>
+                  <w:shd w:val="clear" w:color="auto" w:fill="FFFFFF"/>
+                  <w:noWrap/>
+                  <w:tcMar>
+                    <w:top w:w="0" w:type="dxa"/>
+                    <w:left w:w="92" w:type="dxa"/>
+                    <w:bottom w:w="0" w:type="dxa"/>
+                    <w:right w:w="92" w:type="dxa"/>
+                  </w:tcMar>
+                  <w:hideMark/>
+                </w:tcPr>
+                <w:p>
+                  <w:pPr>
+                    <w:spacing w:after="0" w:line="183" w:lineRule="atLeast"/>
+                    <w:jc w:val="right"/>
+                    <w:rPr>
+                      <w:rFonts w:ascii="Consolas" w:eastAsia="Times New Roman" w:hAnsi="Consolas" w:cs="Segoe UI"/>
+                      <w:color w:val="24292E"/>
+                      <w:sz w:val="11"/>
+                      <w:szCs w:val="11"/>
+                      <w:lang w:eastAsia="fr-FR"/>
+                    </w:rPr>
+                  </w:pPr>
+                </w:p>
+              </w:tc>
+              <w:tc>
+                <w:tcPr>
+                  <w:tcW w:w="8363" w:type="dxa"/>
+                  <w:shd w:val="clear" w:color="auto" w:fill="FFFFFF"/>
+                  <w:tcMar>
+                    <w:top w:w="0" w:type="dxa"/>
+                    <w:left w:w="92" w:type="dxa"/>
+                    <w:bottom w:w="0" w:type="dxa"/>
+                    <w:right w:w="92" w:type="dxa"/>
+                  </w:tcMar>
+                  <w:hideMark/>
+                </w:tcPr>
+                <w:p>
+                  <w:pPr>
+                    <w:spacing w:after="0" w:line="183" w:lineRule="atLeast"/>
+                    <w:rPr>
+                      <w:rFonts w:ascii="Consolas" w:eastAsia="Times New Roman" w:hAnsi="Consolas" w:cs="Segoe UI"/>
+                      <w:color w:val="24292E"/>
+                      <w:sz w:val="32"/>
+                      <w:szCs w:val="32"/>
+                      <w:lang w:eastAsia="fr-FR"/>
+                    </w:rPr>
+                  </w:pPr>
+                  <w:r>
+                    <w:rPr>
+                      <w:rFonts w:ascii="Consolas" w:eastAsia="Times New Roman" w:hAnsi="Consolas" w:cs="Segoe UI"/>
+                      <w:color w:val="24292E"/>
+                      <w:sz w:val="32"/>
+                      <w:szCs w:val="32"/>
+                      <w:lang w:eastAsia="fr-FR"/>
+                    </w:rPr>
+                    <w:tab/>
+                  </w:r>
+                  <w:r>
+                    <w:rPr>
+                      <w:rFonts w:ascii="Consolas" w:eastAsia="Times New Roman" w:hAnsi="Consolas" w:cs="Segoe UI"/>
+                      <w:color w:val="24292E"/>
+                      <w:sz w:val="32"/>
+                      <w:szCs w:val="32"/>
+                      <w:lang w:eastAsia="fr-FR"/>
+                    </w:rPr>
+                    <w:tab/>
+                  </w:r>
+                  <w:r>
+                    <w:rPr>
+                      <w:rFonts w:ascii="Consolas" w:eastAsia="Times New Roman" w:hAnsi="Consolas" w:cs="Segoe UI"/>
+                      <w:color w:val="24292E"/>
+                      <w:sz w:val="32"/>
+                      <w:szCs w:val="32"/>
+                      <w:lang w:eastAsia="fr-FR"/>
+                    </w:rPr>
+                    <w:tab/>
+                    <w:t>&lt;</w:t>
+                  </w:r>
+                  <w:r>
+                    <w:rPr>
+                      <w:rFonts w:ascii="Consolas" w:eastAsia="Times New Roman" w:hAnsi="Consolas" w:cs="Segoe UI"/>
+                      <w:color w:val="22863A"/>
+                      <w:sz w:val="32"/>
+                      <w:szCs w:val="32"/>
+                      <w:lang w:eastAsia="fr-FR"/>
+                    </w:rPr>
+                    <w:t>xs:sequence</w:t>
+                  </w:r>
+                  <w:r>
+                    <w:rPr>
+                      <w:rFonts w:ascii="Consolas" w:eastAsia="Times New Roman" w:hAnsi="Consolas" w:cs="Segoe UI"/>
+                      <w:color w:val="24292E"/>
+                      <w:sz w:val="32"/>
+                      <w:szCs w:val="32"/>
+                      <w:lang w:eastAsia="fr-FR"/>
+                    </w:rPr>
+                    <w:t>&gt;</w:t>
+                  </w:r>
+                </w:p>
+              </w:tc>
+            </w:tr>
+            <w:tr>
+              <w:tc>
+                <w:tcPr>
+                  <w:tcW w:w="293" w:type="dxa"/>
+                  <w:shd w:val="clear" w:color="auto" w:fill="FFFFFF"/>
+                  <w:noWrap/>
+                  <w:tcMar>
+                    <w:top w:w="0" w:type="dxa"/>
+                    <w:left w:w="92" w:type="dxa"/>
+                    <w:bottom w:w="0" w:type="dxa"/>
+                    <w:right w:w="92" w:type="dxa"/>
+                  </w:tcMar>
+                  <w:hideMark/>
+                </w:tcPr>
+                <w:p>
+                  <w:pPr>
+                    <w:spacing w:after="0" w:line="183" w:lineRule="atLeast"/>
+                    <w:jc w:val="right"/>
+                    <w:rPr>
+                      <w:rFonts w:ascii="Consolas" w:eastAsia="Times New Roman" w:hAnsi="Consolas" w:cs="Segoe UI"/>
+                      <w:color w:val="24292E"/>
+                      <w:sz w:val="11"/>
+                      <w:szCs w:val="11"/>
+                      <w:lang w:eastAsia="fr-FR"/>
+                    </w:rPr>
+                  </w:pPr>
+                </w:p>
+              </w:tc>
+              <w:tc>
+                <w:tcPr>
+                  <w:tcW w:w="8363" w:type="dxa"/>
+                  <w:shd w:val="clear" w:color="auto" w:fill="FFFFFF"/>
+                  <w:tcMar>
+                    <w:top w:w="0" w:type="dxa"/>
+                    <w:left w:w="92" w:type="dxa"/>
+                    <w:bottom w:w="0" w:type="dxa"/>
+                    <w:right w:w="92" w:type="dxa"/>
+                  </w:tcMar>
+                  <w:hideMark/>
+                </w:tcPr>
+                <w:p>
+                  <w:pPr>
+                    <w:spacing w:after="0" w:line="183" w:lineRule="atLeast"/>
+                    <w:rPr>
+                      <w:rFonts w:ascii="Consolas" w:eastAsia="Times New Roman" w:hAnsi="Consolas" w:cs="Segoe UI"/>
+                      <w:color w:val="24292E"/>
+                      <w:sz w:val="32"/>
+                      <w:szCs w:val="32"/>
+                      <w:lang w:eastAsia="fr-FR"/>
+                    </w:rPr>
+                  </w:pPr>
+                  <w:r>
+                    <w:rPr>
+                      <w:rFonts w:ascii="Consolas" w:eastAsia="Times New Roman" w:hAnsi="Consolas" w:cs="Segoe UI"/>
+                      <w:color w:val="24292E"/>
+                      <w:sz w:val="32"/>
+                      <w:szCs w:val="32"/>
+                      <w:lang w:eastAsia="fr-FR"/>
+                    </w:rPr>
+                    <w:tab/>
+                  </w:r>
+                  <w:r>
+                    <w:rPr>
+                      <w:rFonts w:ascii="Consolas" w:eastAsia="Times New Roman" w:hAnsi="Consolas" w:cs="Segoe UI"/>
+                      <w:color w:val="24292E"/>
+                      <w:sz w:val="32"/>
+                      <w:szCs w:val="32"/>
+                      <w:lang w:eastAsia="fr-FR"/>
+                    </w:rPr>
+                    <w:tab/>
+                  </w:r>
+                  <w:r>
+                    <w:rPr>
+                      <w:rFonts w:ascii="Consolas" w:eastAsia="Times New Roman" w:hAnsi="Consolas" w:cs="Segoe UI"/>
+                      <w:color w:val="24292E"/>
+                      <w:sz w:val="32"/>
+                      <w:szCs w:val="32"/>
+                      <w:lang w:eastAsia="fr-FR"/>
+                    </w:rPr>
+                    <w:tab/>
+                  </w:r>
+                  <w:r>
+                    <w:rPr>
+                      <w:rFonts w:ascii="Consolas" w:eastAsia="Times New Roman" w:hAnsi="Consolas" w:cs="Segoe UI"/>
+                      <w:color w:val="24292E"/>
+                      <w:sz w:val="32"/>
+                      <w:szCs w:val="32"/>
+                      <w:lang w:eastAsia="fr-FR"/>
+                    </w:rPr>
+                    <w:tab/>
+                    <w:t>&lt;</w:t>
+                  </w:r>
+                  <w:r>
+                    <w:rPr>
+                      <w:rFonts w:ascii="Consolas" w:eastAsia="Times New Roman" w:hAnsi="Consolas" w:cs="Segoe UI"/>
+                      <w:color w:val="22863A"/>
+                      <w:sz w:val="32"/>
+                      <w:szCs w:val="32"/>
+                      <w:lang w:eastAsia="fr-FR"/>
+                    </w:rPr>
+                    <w:t>xs:element</w:t>
+                  </w:r>
+                  <w:r>
+                    <w:rPr>
+                      <w:rFonts w:ascii="Consolas" w:eastAsia="Times New Roman" w:hAnsi="Consolas" w:cs="Segoe UI"/>
+                      <w:color w:val="24292E"/>
+                      <w:sz w:val="32"/>
+                      <w:szCs w:val="32"/>
+                      <w:lang w:eastAsia="fr-FR"/>
+                    </w:rPr>
+                    <w:t xml:space="preserve"> </w:t>
+                  </w:r>
+                  <w:r>
+                    <w:rPr>
+                      <w:rFonts w:ascii="Consolas" w:eastAsia="Times New Roman" w:hAnsi="Consolas" w:cs="Segoe UI"/>
+                      <w:color w:val="6F42C1"/>
+                      <w:sz w:val="32"/>
+                      <w:szCs w:val="32"/>
+                      <w:lang w:eastAsia="fr-FR"/>
+                    </w:rPr>
+                    <w:t>name</w:t>
+                  </w:r>
+                  <w:r>
+                    <w:rPr>
+                      <w:rFonts w:ascii="Consolas" w:eastAsia="Times New Roman" w:hAnsi="Consolas" w:cs="Segoe UI"/>
+                      <w:color w:val="24292E"/>
+                      <w:sz w:val="32"/>
+                      <w:szCs w:val="32"/>
+                      <w:lang w:eastAsia="fr-FR"/>
+                    </w:rPr>
+                    <w:t>=</w:t>
+                  </w:r>
+                  <w:r>
+                    <w:rPr>
+                      <w:rFonts w:ascii="Consolas" w:eastAsia="Times New Roman" w:hAnsi="Consolas" w:cs="Segoe UI"/>
+                      <w:color w:val="032F62"/>
+                      <w:sz w:val="32"/>
+                      <w:szCs w:val="32"/>
+                      <w:lang w:eastAsia="fr-FR"/>
+                    </w:rPr>
+                    <w:t>"club"</w:t>
+                  </w:r>
+                  <w:r>
+                    <w:rPr>
+                      <w:rFonts w:ascii="Consolas" w:eastAsia="Times New Roman" w:hAnsi="Consolas" w:cs="Segoe UI"/>
+                      <w:color w:val="24292E"/>
+                      <w:sz w:val="32"/>
+                      <w:szCs w:val="32"/>
+                      <w:lang w:eastAsia="fr-FR"/>
+                    </w:rPr>
+                    <w:t xml:space="preserve"> </w:t>
+                  </w:r>
+                  <w:r>
+                    <w:rPr>
+                      <w:rFonts w:ascii="Consolas" w:eastAsia="Times New Roman" w:hAnsi="Consolas" w:cs="Segoe UI"/>
+                      <w:color w:val="6F42C1"/>
+                      <w:sz w:val="32"/>
+                      <w:szCs w:val="32"/>
+                      <w:lang w:eastAsia="fr-FR"/>
+                    </w:rPr>
+                    <w:t>type</w:t>
+                  </w:r>
+                  <w:r>
+                    <w:rPr>
+                      <w:rFonts w:ascii="Consolas" w:eastAsia="Times New Roman" w:hAnsi="Consolas" w:cs="Segoe UI"/>
+                      <w:color w:val="24292E"/>
+                      <w:sz w:val="32"/>
+                      <w:szCs w:val="32"/>
+                      <w:lang w:eastAsia="fr-FR"/>
+                    </w:rPr>
+                    <w:t>=</w:t>
+                  </w:r>
+                  <w:r>
+                    <w:rPr>
+                      <w:rFonts w:ascii="Consolas" w:eastAsia="Times New Roman" w:hAnsi="Consolas" w:cs="Segoe UI"/>
+                      <w:color w:val="032F62"/>
+                      <w:sz w:val="32"/>
+                      <w:szCs w:val="32"/>
+                      <w:lang w:eastAsia="fr-FR"/>
+                    </w:rPr>
+                    <w:t xml:space="preserve">" </w:t>
+                  </w:r>
+                  <w:r>
+                    <w:rPr>
+                      <w:rFonts w:ascii="Consolas" w:eastAsia="Times New Roman" w:hAnsi="Consolas" w:cs="Segoe UI"/>
+                      <w:color w:val="22863A"/>
+                      <w:sz w:val="32"/>
+                      <w:szCs w:val="32"/>
+                      <w:lang w:eastAsia="fr-FR"/>
+                    </w:rPr>
+                    <w:t xml:space="preserve">types_clb </w:t>
+                  </w:r>
+                  <w:r>
+                    <w:rPr>
+                      <w:rFonts w:ascii="Consolas" w:eastAsia="Times New Roman" w:hAnsi="Consolas" w:cs="Segoe UI"/>
+                      <w:color w:val="032F62"/>
+                      <w:sz w:val="32"/>
+                      <w:szCs w:val="32"/>
+                      <w:lang w:eastAsia="fr-FR"/>
+                    </w:rPr>
+                    <w:t>"</w:t>
+                  </w:r>
+                  <w:r>
+                    <w:rPr>
+                      <w:rFonts w:ascii="Consolas" w:eastAsia="Times New Roman" w:hAnsi="Consolas" w:cs="Segoe UI"/>
+                      <w:color w:val="24292E"/>
+                      <w:sz w:val="32"/>
+                      <w:szCs w:val="32"/>
+                      <w:lang w:eastAsia="fr-FR"/>
+                    </w:rPr>
+                    <w:t xml:space="preserve"> </w:t>
+                  </w:r>
+                  <w:r>
+                    <w:rPr>
+                      <w:rFonts w:ascii="Consolas" w:eastAsia="Times New Roman" w:hAnsi="Consolas" w:cs="Segoe UI"/>
+                      <w:color w:val="6F42C1"/>
+                      <w:sz w:val="32"/>
+                      <w:szCs w:val="32"/>
+                      <w:lang w:eastAsia="fr-FR"/>
+                    </w:rPr>
+                    <w:t>minOccurs</w:t>
+                  </w:r>
+                  <w:r>
+                    <w:rPr>
+                      <w:rFonts w:ascii="Consolas" w:eastAsia="Times New Roman" w:hAnsi="Consolas" w:cs="Segoe UI"/>
+                      <w:color w:val="24292E"/>
+                      <w:sz w:val="32"/>
+                      <w:szCs w:val="32"/>
+                      <w:lang w:eastAsia="fr-FR"/>
+                    </w:rPr>
+                    <w:t>=</w:t>
+                  </w:r>
+                  <w:r>
+                    <w:rPr>
+                      <w:rFonts w:ascii="Consolas" w:eastAsia="Times New Roman" w:hAnsi="Consolas" w:cs="Segoe UI"/>
+                      <w:color w:val="032F62"/>
+                      <w:sz w:val="32"/>
+                      <w:szCs w:val="32"/>
+                      <w:lang w:eastAsia="fr-FR"/>
+                    </w:rPr>
+                    <w:t>"20"</w:t>
+                  </w:r>
+                  <w:r>
+                    <w:rPr>
+                      <w:rFonts w:ascii="Consolas" w:eastAsia="Times New Roman" w:hAnsi="Consolas" w:cs="Segoe UI"/>
+                      <w:color w:val="24292E"/>
+                      <w:sz w:val="32"/>
+                      <w:szCs w:val="32"/>
+                      <w:lang w:eastAsia="fr-FR"/>
+                    </w:rPr>
+                    <w:t xml:space="preserve"> </w:t>
+                  </w:r>
+                  <w:r>
+                    <w:rPr>
+                      <w:rFonts w:ascii="Consolas" w:eastAsia="Times New Roman" w:hAnsi="Consolas" w:cs="Segoe UI"/>
+                      <w:color w:val="6F42C1"/>
+                      <w:sz w:val="32"/>
+                      <w:szCs w:val="32"/>
+                      <w:lang w:eastAsia="fr-FR"/>
+                    </w:rPr>
+                    <w:t>maxOccurs</w:t>
+                  </w:r>
+                  <w:r>
+                    <w:rPr>
+                      <w:rFonts w:ascii="Consolas" w:eastAsia="Times New Roman" w:hAnsi="Consolas" w:cs="Segoe UI"/>
+                      <w:color w:val="24292E"/>
+                      <w:sz w:val="32"/>
+                      <w:szCs w:val="32"/>
+                      <w:lang w:eastAsia="fr-FR"/>
+                    </w:rPr>
+                    <w:t>=</w:t>
+                  </w:r>
+                  <w:r>
+                    <w:rPr>
+                      <w:rFonts w:ascii="Consolas" w:eastAsia="Times New Roman" w:hAnsi="Consolas" w:cs="Segoe UI"/>
+                      <w:color w:val="032F62"/>
+                      <w:sz w:val="32"/>
+                      <w:szCs w:val="32"/>
+                      <w:lang w:eastAsia="fr-FR"/>
+                    </w:rPr>
+                    <w:t>"20"</w:t>
+                  </w:r>
+                  <w:r>
+                    <w:rPr>
+                      <w:rFonts w:ascii="Consolas" w:eastAsia="Times New Roman" w:hAnsi="Consolas" w:cs="Segoe UI"/>
+                      <w:color w:val="24292E"/>
+                      <w:sz w:val="32"/>
+                      <w:szCs w:val="32"/>
+                      <w:lang w:eastAsia="fr-FR"/>
+                    </w:rPr>
+                    <w:t>/&gt;</w:t>
+                  </w:r>
+                </w:p>
+              </w:tc>
+            </w:tr>
+            <w:tr>
+              <w:tc>
+                <w:tcPr>
+                  <w:tcW w:w="293" w:type="dxa"/>
+                  <w:shd w:val="clear" w:color="auto" w:fill="FFFFFF"/>
+                  <w:noWrap/>
+                  <w:tcMar>
+                    <w:top w:w="0" w:type="dxa"/>
+                    <w:left w:w="92" w:type="dxa"/>
+                    <w:bottom w:w="0" w:type="dxa"/>
+                    <w:right w:w="92" w:type="dxa"/>
+                  </w:tcMar>
+                  <w:hideMark/>
+                </w:tcPr>
+                <w:p>
+                  <w:pPr>
+                    <w:spacing w:after="0" w:line="183" w:lineRule="atLeast"/>
+                    <w:jc w:val="right"/>
+                    <w:rPr>
+                      <w:rFonts w:ascii="Consolas" w:eastAsia="Times New Roman" w:hAnsi="Consolas" w:cs="Segoe UI"/>
+                      <w:color w:val="24292E"/>
+                      <w:sz w:val="11"/>
+                      <w:szCs w:val="11"/>
+                      <w:lang w:eastAsia="fr-FR"/>
+                    </w:rPr>
+                  </w:pPr>
+                </w:p>
+              </w:tc>
+              <w:tc>
+                <w:tcPr>
+                  <w:tcW w:w="8363" w:type="dxa"/>
+                  <w:shd w:val="clear" w:color="auto" w:fill="FFFFFF"/>
+                  <w:tcMar>
+                    <w:top w:w="0" w:type="dxa"/>
+                    <w:left w:w="92" w:type="dxa"/>
+                    <w:bottom w:w="0" w:type="dxa"/>
+                    <w:right w:w="92" w:type="dxa"/>
+                  </w:tcMar>
+                  <w:hideMark/>
+                </w:tcPr>
+                <w:p>
+                  <w:pPr>
+                    <w:spacing w:after="0" w:line="183" w:lineRule="atLeast"/>
+                    <w:rPr>
+                      <w:rFonts w:ascii="Consolas" w:eastAsia="Times New Roman" w:hAnsi="Consolas" w:cs="Segoe UI"/>
+                      <w:color w:val="24292E"/>
+                      <w:sz w:val="32"/>
+                      <w:szCs w:val="32"/>
+                      <w:lang w:eastAsia="fr-FR"/>
+                    </w:rPr>
+                  </w:pPr>
+                  <w:r>
+                    <w:rPr>
+                      <w:rFonts w:ascii="Consolas" w:eastAsia="Times New Roman" w:hAnsi="Consolas" w:cs="Segoe UI"/>
+                      <w:color w:val="24292E"/>
+                      <w:sz w:val="32"/>
+                      <w:szCs w:val="32"/>
+                      <w:lang w:eastAsia="fr-FR"/>
+                    </w:rPr>
+                    <w:tab/>
+                  </w:r>
+                  <w:r>
+                    <w:rPr>
+                      <w:rFonts w:ascii="Consolas" w:eastAsia="Times New Roman" w:hAnsi="Consolas" w:cs="Segoe UI"/>
+                      <w:color w:val="24292E"/>
+                      <w:sz w:val="32"/>
+                      <w:szCs w:val="32"/>
+                      <w:lang w:eastAsia="fr-FR"/>
+                    </w:rPr>
+                    <w:tab/>
+                  </w:r>
+                  <w:r>
+                    <w:rPr>
+                      <w:rFonts w:ascii="Consolas" w:eastAsia="Times New Roman" w:hAnsi="Consolas" w:cs="Segoe UI"/>
+                      <w:color w:val="24292E"/>
+                      <w:sz w:val="32"/>
+                      <w:szCs w:val="32"/>
+                      <w:lang w:eastAsia="fr-FR"/>
+                    </w:rPr>
+                    <w:tab/>
+                    <w:t>&lt;/</w:t>
+                  </w:r>
+                  <w:r>
+                    <w:rPr>
+                      <w:rFonts w:ascii="Consolas" w:eastAsia="Times New Roman" w:hAnsi="Consolas" w:cs="Segoe UI"/>
+                      <w:color w:val="22863A"/>
+                      <w:sz w:val="32"/>
+                      <w:szCs w:val="32"/>
+                      <w:lang w:eastAsia="fr-FR"/>
+                    </w:rPr>
+                    <w:t>xs:sequence</w:t>
+                  </w:r>
+                  <w:r>
+                    <w:rPr>
+                      <w:rFonts w:ascii="Consolas" w:eastAsia="Times New Roman" w:hAnsi="Consolas" w:cs="Segoe UI"/>
+                      <w:color w:val="24292E"/>
+                      <w:sz w:val="32"/>
+                      <w:szCs w:val="32"/>
+                      <w:lang w:eastAsia="fr-FR"/>
+                    </w:rPr>
+                    <w:t>&gt;</w:t>
+                  </w:r>
+                </w:p>
+              </w:tc>
+            </w:tr>
+            <w:tr>
+              <w:tc>
+                <w:tcPr>
+                  <w:tcW w:w="293" w:type="dxa"/>
+                  <w:shd w:val="clear" w:color="auto" w:fill="FFFFFF"/>
+                  <w:noWrap/>
+                  <w:tcMar>
+                    <w:top w:w="0" w:type="dxa"/>
+                    <w:left w:w="92" w:type="dxa"/>
+                    <w:bottom w:w="0" w:type="dxa"/>
+                    <w:right w:w="92" w:type="dxa"/>
+                  </w:tcMar>
+                  <w:hideMark/>
+                </w:tcPr>
+                <w:p>
+                  <w:pPr>
+                    <w:spacing w:after="0" w:line="183" w:lineRule="atLeast"/>
+                    <w:jc w:val="right"/>
+                    <w:rPr>
+                      <w:rFonts w:ascii="Consolas" w:eastAsia="Times New Roman" w:hAnsi="Consolas" w:cs="Segoe UI"/>
+                      <w:color w:val="24292E"/>
+                      <w:sz w:val="11"/>
+                      <w:szCs w:val="11"/>
+                      <w:lang w:eastAsia="fr-FR"/>
+                    </w:rPr>
+                  </w:pPr>
+                </w:p>
+              </w:tc>
+              <w:tc>
+                <w:tcPr>
+                  <w:tcW w:w="8363" w:type="dxa"/>
+                  <w:shd w:val="clear" w:color="auto" w:fill="FFFFFF"/>
+                  <w:tcMar>
+                    <w:top w:w="0" w:type="dxa"/>
+                    <w:left w:w="92" w:type="dxa"/>
+                    <w:bottom w:w="0" w:type="dxa"/>
+                    <w:right w:w="92" w:type="dxa"/>
+                  </w:tcMar>
+                  <w:hideMark/>
+                </w:tcPr>
+                <w:p>
+                  <w:pPr>
+                    <w:spacing w:after="0" w:line="183" w:lineRule="atLeast"/>
+                    <w:rPr>
+                      <w:rFonts w:ascii="Consolas" w:eastAsia="Times New Roman" w:hAnsi="Consolas" w:cs="Segoe UI"/>
+                      <w:color w:val="24292E"/>
+                      <w:sz w:val="32"/>
+                      <w:szCs w:val="32"/>
+                      <w:lang w:eastAsia="fr-FR"/>
+                    </w:rPr>
+                  </w:pPr>
+                  <w:r>
+                    <w:rPr>
+                      <w:rFonts w:ascii="Consolas" w:eastAsia="Times New Roman" w:hAnsi="Consolas" w:cs="Segoe UI"/>
+                      <w:color w:val="24292E"/>
+                      <w:sz w:val="32"/>
+                      <w:szCs w:val="32"/>
+                      <w:lang w:eastAsia="fr-FR"/>
+                    </w:rPr>
+                    <w:tab/>
+                  </w:r>
+                  <w:r>
+                    <w:rPr>
+                      <w:rFonts w:ascii="Consolas" w:eastAsia="Times New Roman" w:hAnsi="Consolas" w:cs="Segoe UI"/>
+                      <w:color w:val="24292E"/>
+                      <w:sz w:val="32"/>
+                      <w:szCs w:val="32"/>
+                      <w:lang w:eastAsia="fr-FR"/>
+                    </w:rPr>
+                    <w:tab/>
+                    <w:t>&lt;/</w:t>
+                  </w:r>
+                  <w:r>
+                    <w:rPr>
+                      <w:rFonts w:ascii="Consolas" w:eastAsia="Times New Roman" w:hAnsi="Consolas" w:cs="Segoe UI"/>
+                      <w:color w:val="22863A"/>
+                      <w:sz w:val="32"/>
+                      <w:szCs w:val="32"/>
+                      <w:lang w:eastAsia="fr-FR"/>
+                    </w:rPr>
+                    <w:t>xs:complexType</w:t>
+                  </w:r>
+                  <w:r>
+                    <w:rPr>
+                      <w:rFonts w:ascii="Consolas" w:eastAsia="Times New Roman" w:hAnsi="Consolas" w:cs="Segoe UI"/>
+                      <w:color w:val="24292E"/>
+                      <w:sz w:val="32"/>
+                      <w:szCs w:val="32"/>
+                      <w:lang w:eastAsia="fr-FR"/>
+                    </w:rPr>
+                    <w:t>&gt;</w:t>
+                  </w:r>
+                </w:p>
+              </w:tc>
+            </w:tr>
+            <w:tr>
+              <w:tc>
+                <w:tcPr>
+                  <w:tcW w:w="293" w:type="dxa"/>
+                  <w:shd w:val="clear" w:color="auto" w:fill="FFFFFF"/>
+                  <w:noWrap/>
+                  <w:tcMar>
+                    <w:top w:w="0" w:type="dxa"/>
+                    <w:left w:w="92" w:type="dxa"/>
+                    <w:bottom w:w="0" w:type="dxa"/>
+                    <w:right w:w="92" w:type="dxa"/>
+                  </w:tcMar>
+                  <w:hideMark/>
+                </w:tcPr>
+                <w:p>
+                  <w:pPr>
+                    <w:spacing w:after="0" w:line="183" w:lineRule="atLeast"/>
+                    <w:jc w:val="right"/>
+                    <w:rPr>
+                      <w:rFonts w:ascii="Consolas" w:eastAsia="Times New Roman" w:hAnsi="Consolas" w:cs="Segoe UI"/>
+                      <w:color w:val="24292E"/>
+                      <w:sz w:val="11"/>
+                      <w:szCs w:val="11"/>
+                      <w:lang w:eastAsia="fr-FR"/>
+                    </w:rPr>
+                  </w:pPr>
+                </w:p>
+              </w:tc>
+              <w:tc>
+                <w:tcPr>
+                  <w:tcW w:w="8363" w:type="dxa"/>
+                  <w:shd w:val="clear" w:color="auto" w:fill="FFFFFF"/>
+                  <w:tcMar>
+                    <w:top w:w="0" w:type="dxa"/>
+                    <w:left w:w="92" w:type="dxa"/>
+                    <w:bottom w:w="0" w:type="dxa"/>
+                    <w:right w:w="92" w:type="dxa"/>
+                  </w:tcMar>
+                  <w:hideMark/>
+                </w:tcPr>
+                <w:p>
+                  <w:pPr>
+                    <w:spacing w:after="0" w:line="183" w:lineRule="atLeast"/>
+                    <w:rPr>
+                      <w:rFonts w:ascii="Consolas" w:eastAsia="Times New Roman" w:hAnsi="Consolas" w:cs="Segoe UI"/>
+                      <w:color w:val="24292E"/>
+                      <w:sz w:val="32"/>
+                      <w:szCs w:val="32"/>
+                      <w:lang w:eastAsia="fr-FR"/>
+                    </w:rPr>
+                  </w:pPr>
+                  <w:r>
+                    <w:rPr>
+                      <w:rFonts w:ascii="Consolas" w:eastAsia="Times New Roman" w:hAnsi="Consolas" w:cs="Segoe UI"/>
+                      <w:color w:val="24292E"/>
+                      <w:sz w:val="32"/>
+                      <w:szCs w:val="32"/>
+                      <w:lang w:eastAsia="fr-FR"/>
+                    </w:rPr>
+                    <w:tab/>
+                    <w:t>&lt;/</w:t>
+                  </w:r>
+                  <w:r>
+                    <w:rPr>
+                      <w:rFonts w:ascii="Consolas" w:eastAsia="Times New Roman" w:hAnsi="Consolas" w:cs="Segoe UI"/>
+                      <w:color w:val="22863A"/>
+                      <w:sz w:val="32"/>
+                      <w:szCs w:val="32"/>
+                      <w:lang w:eastAsia="fr-FR"/>
+                    </w:rPr>
+                    <w:t>xs:element</w:t>
+                  </w:r>
+                  <w:r>
+                    <w:rPr>
+                      <w:rFonts w:ascii="Consolas" w:eastAsia="Times New Roman" w:hAnsi="Consolas" w:cs="Segoe UI"/>
+                      <w:color w:val="24292E"/>
+                      <w:sz w:val="32"/>
+                      <w:szCs w:val="32"/>
+                      <w:lang w:eastAsia="fr-FR"/>
+                    </w:rPr>
+                    <w:t>&gt;</w:t>
+                  </w:r>
+                </w:p>
+              </w:tc>
+            </w:tr>
+            <w:tr>
+              <w:tc>
+                <w:tcPr>
+                  <w:tcW w:w="293" w:type="dxa"/>
+                  <w:shd w:val="clear" w:color="auto" w:fill="FFFFFF"/>
+                  <w:noWrap/>
+                  <w:tcMar>
+                    <w:top w:w="0" w:type="dxa"/>
+                    <w:left w:w="92" w:type="dxa"/>
+                    <w:bottom w:w="0" w:type="dxa"/>
+                    <w:right w:w="92" w:type="dxa"/>
+                  </w:tcMar>
+                  <w:hideMark/>
+                </w:tcPr>
+                <w:p>
+                  <w:pPr>
+                    <w:spacing w:after="0" w:line="183" w:lineRule="atLeast"/>
+                    <w:jc w:val="right"/>
+                    <w:rPr>
+                      <w:rFonts w:ascii="Consolas" w:eastAsia="Times New Roman" w:hAnsi="Consolas" w:cs="Segoe UI"/>
+                      <w:color w:val="24292E"/>
+                      <w:sz w:val="11"/>
+                      <w:szCs w:val="11"/>
+                      <w:lang w:eastAsia="fr-FR"/>
+                    </w:rPr>
+                  </w:pPr>
+                </w:p>
+              </w:tc>
+              <w:tc>
+                <w:tcPr>
+                  <w:tcW w:w="8363" w:type="dxa"/>
+                  <w:shd w:val="clear" w:color="auto" w:fill="FFFFFF"/>
+                  <w:tcMar>
+                    <w:top w:w="0" w:type="dxa"/>
+                    <w:left w:w="92" w:type="dxa"/>
+                    <w:bottom w:w="0" w:type="dxa"/>
+                    <w:right w:w="92" w:type="dxa"/>
+                  </w:tcMar>
+                  <w:hideMark/>
+                </w:tcPr>
+                <w:p>
+                  <w:pPr>
+                    <w:spacing w:after="0" w:line="183" w:lineRule="atLeast"/>
+                    <w:rPr>
+                      <w:rFonts w:ascii="Consolas" w:eastAsia="Times New Roman" w:hAnsi="Consolas" w:cs="Segoe UI"/>
+                      <w:color w:val="24292E"/>
+                      <w:sz w:val="11"/>
+                      <w:szCs w:val="11"/>
+                      <w:lang w:eastAsia="fr-FR"/>
+                    </w:rPr>
+                  </w:pPr>
+                  <w:r>
+                    <w:rPr>
+                      <w:rFonts w:ascii="Consolas" w:eastAsia="Times New Roman" w:hAnsi="Consolas" w:cs="Segoe UI"/>
+                      <w:color w:val="24292E"/>
+                      <w:sz w:val="11"/>
+                      <w:szCs w:val="11"/>
+                      <w:lang w:eastAsia="fr-FR"/>
+                    </w:rPr>
+                    <w:tab/>
+                  </w:r>
+                </w:p>
+                <w:p>
+                  <w:pPr>
+                    <w:spacing w:after="0" w:line="183" w:lineRule="atLeast"/>
+                    <w:rPr>
+                      <w:rFonts w:ascii="Consolas" w:eastAsia="Times New Roman" w:hAnsi="Consolas" w:cs="Segoe UI"/>
+                      <w:color w:val="24292E"/>
+                      <w:sz w:val="11"/>
+                      <w:szCs w:val="11"/>
+                      <w:lang w:eastAsia="fr-FR"/>
+                    </w:rPr>
+                  </w:pPr>
+                </w:p>
+                <w:p>
+                  <w:pPr>
+                    <w:spacing w:after="0" w:line="183" w:lineRule="atLeast"/>
+                    <w:rPr>
+                      <w:rFonts w:ascii="Consolas" w:eastAsia="Times New Roman" w:hAnsi="Consolas" w:cs="Segoe UI"/>
+                      <w:color w:val="24292E"/>
+                      <w:sz w:val="11"/>
+                      <w:szCs w:val="11"/>
+                      <w:lang w:eastAsia="fr-FR"/>
+                    </w:rPr>
+                  </w:pPr>
+                </w:p>
+                <w:p>
+                  <w:pPr>
+                    <w:spacing w:after="0" w:line="183" w:lineRule="atLeast"/>
+                    <w:rPr>
+                      <w:rFonts w:ascii="Consolas" w:eastAsia="Times New Roman" w:hAnsi="Consolas" w:cs="Segoe UI"/>
+                      <w:color w:val="24292E"/>
+                      <w:sz w:val="32"/>
+                      <w:szCs w:val="32"/>
+                      <w:lang w:eastAsia="fr-FR"/>
+                    </w:rPr>
+                  </w:pPr>
+                </w:p>
+                <w:p>
+                  <w:pPr>
+                    <w:spacing w:after="0" w:line="183" w:lineRule="atLeast"/>
+                    <w:rPr>
+                      <w:rFonts w:ascii="Consolas" w:eastAsia="Times New Roman" w:hAnsi="Consolas" w:cs="Segoe UI"/>
+                      <w:color w:val="24292E"/>
+                      <w:sz w:val="11"/>
+                      <w:szCs w:val="11"/>
+                      <w:lang w:eastAsia="fr-FR"/>
+                    </w:rPr>
+                  </w:pPr>
+                </w:p>
+                <w:p>
+                  <w:pPr>
+                    <w:spacing w:after="0" w:line="183" w:lineRule="atLeast"/>
+                    <w:rPr>
+                      <w:rFonts w:ascii="Consolas" w:eastAsia="Times New Roman" w:hAnsi="Consolas" w:cs="Segoe UI"/>
+                      <w:color w:val="24292E"/>
+                      <w:sz w:val="11"/>
+                      <w:szCs w:val="11"/>
+                      <w:lang w:eastAsia="fr-FR"/>
+                    </w:rPr>
+                  </w:pPr>
+                </w:p>
+                <w:p>
+                  <w:pPr>
+                    <w:spacing w:after="0" w:line="183" w:lineRule="atLeast"/>
+                    <w:rPr>
+                      <w:rFonts w:ascii="Consolas" w:eastAsia="Times New Roman" w:hAnsi="Consolas" w:cs="Segoe UI"/>
+                      <w:color w:val="24292E"/>
+                      <w:sz w:val="11"/>
+                      <w:szCs w:val="11"/>
+                      <w:lang w:eastAsia="fr-FR"/>
+                    </w:rPr>
+                  </w:pPr>
+                </w:p>
+                <w:p>
+                  <w:pPr>
+                    <w:spacing w:after="0" w:line="183" w:lineRule="atLeast"/>
+                    <w:rPr>
+                      <w:rFonts w:ascii="Consolas" w:eastAsia="Times New Roman" w:hAnsi="Consolas" w:cs="Segoe UI"/>
+                      <w:color w:val="24292E"/>
+                      <w:sz w:val="11"/>
+                      <w:szCs w:val="11"/>
+                      <w:lang w:eastAsia="fr-FR"/>
+                    </w:rPr>
+                  </w:pPr>
+                </w:p>
+                <w:p>
+                  <w:pPr>
+                    <w:spacing w:after="0" w:line="183" w:lineRule="atLeast"/>
+                    <w:rPr>
+                      <w:rFonts w:ascii="Consolas" w:eastAsia="Times New Roman" w:hAnsi="Consolas" w:cs="Segoe UI"/>
+                      <w:color w:val="24292E"/>
+                      <w:sz w:val="11"/>
+                      <w:szCs w:val="11"/>
+                      <w:lang w:eastAsia="fr-FR"/>
+                    </w:rPr>
+                  </w:pPr>
+                </w:p>
+                <w:p>
+                  <w:pPr>
+                    <w:spacing w:after="0" w:line="183" w:lineRule="atLeast"/>
+                    <w:rPr>
+                      <w:rFonts w:ascii="Consolas" w:eastAsia="Times New Roman" w:hAnsi="Consolas" w:cs="Segoe UI"/>
+                      <w:color w:val="24292E"/>
+                      <w:sz w:val="11"/>
+                      <w:szCs w:val="11"/>
+                      <w:lang w:eastAsia="fr-FR"/>
+                    </w:rPr>
+                  </w:pPr>
+                </w:p>
+                <w:p>
+                  <w:pPr>
+                    <w:spacing w:after="0" w:line="183" w:lineRule="atLeast"/>
+                    <w:rPr>
+                      <w:rFonts w:ascii="Consolas" w:eastAsia="Times New Roman" w:hAnsi="Consolas" w:cs="Segoe UI"/>
+                      <w:color w:val="24292E"/>
+                      <w:sz w:val="11"/>
+                      <w:szCs w:val="11"/>
+                      <w:lang w:eastAsia="fr-FR"/>
+                    </w:rPr>
+                  </w:pPr>
+                </w:p>
+                <w:p>
+                  <w:pPr>
+                    <w:spacing w:after="0" w:line="183" w:lineRule="atLeast"/>
+                    <w:rPr>
+                      <w:rFonts w:ascii="Consolas" w:eastAsia="Times New Roman" w:hAnsi="Consolas" w:cs="Segoe UI"/>
+                      <w:color w:val="24292E"/>
+                      <w:sz w:val="11"/>
+                      <w:szCs w:val="11"/>
+                      <w:lang w:eastAsia="fr-FR"/>
+                    </w:rPr>
+                  </w:pPr>
+                </w:p>
+                <w:p>
+                  <w:pPr>
+                    <w:spacing w:after="0" w:line="183" w:lineRule="atLeast"/>
+                    <w:rPr>
+                      <w:rFonts w:ascii="Consolas" w:eastAsia="Times New Roman" w:hAnsi="Consolas" w:cs="Segoe UI"/>
+                      <w:color w:val="24292E"/>
+                      <w:sz w:val="11"/>
+                      <w:szCs w:val="11"/>
+                      <w:lang w:eastAsia="fr-FR"/>
+                    </w:rPr>
+                  </w:pPr>
+                </w:p>
+                <w:p>
+                  <w:pPr>
+                    <w:spacing w:after="0" w:line="183" w:lineRule="atLeast"/>
+                    <w:rPr>
+                      <w:rFonts w:ascii="Consolas" w:eastAsia="Times New Roman" w:hAnsi="Consolas" w:cs="Segoe UI"/>
+                      <w:color w:val="24292E"/>
+                      <w:sz w:val="11"/>
+                      <w:szCs w:val="11"/>
+                      <w:lang w:eastAsia="fr-FR"/>
+                    </w:rPr>
+                  </w:pPr>
+                </w:p>
+                <w:p>
+                  <w:pPr>
+                    <w:spacing w:after="0" w:line="183" w:lineRule="atLeast"/>
+                    <w:rPr>
+                      <w:rFonts w:ascii="Consolas" w:eastAsia="Times New Roman" w:hAnsi="Consolas" w:cs="Segoe UI"/>
+                      <w:color w:val="24292E"/>
+                      <w:sz w:val="11"/>
+                      <w:szCs w:val="11"/>
+                      <w:lang w:eastAsia="fr-FR"/>
+                    </w:rPr>
+                  </w:pPr>
+                </w:p>
+              </w:tc>
+            </w:tr>
+          </w:tbl>
           <w:p>
             <w:pPr>
               <w:spacing w:after="0" w:line="166" w:lineRule="atLeast"/>
@@ -23891,6 +25158,576 @@
         </w:tc>
       </w:tr>
     </w:tbl>
+    <w:p>
+      <w:pPr>
+        <w:rPr>
+          <w:rFonts w:ascii="Consolas" w:hAnsi="Consolas"/>
+          <w:color w:val="24292E"/>
+          <w:sz w:val="32"/>
+          <w:szCs w:val="32"/>
+          <w:shd w:val="clear" w:color="auto" w:fill="FFFFFF"/>
+        </w:rPr>
+      </w:pPr>
+    </w:p>
+    <w:p>
+      <w:pPr>
+        <w:rPr>
+          <w:rFonts w:ascii="Consolas" w:hAnsi="Consolas"/>
+          <w:b/>
+          <w:color w:val="24292E"/>
+          <w:sz w:val="32"/>
+          <w:szCs w:val="32"/>
+          <w:u w:val="single"/>
+          <w:shd w:val="clear" w:color="auto" w:fill="FFFFFF"/>
+        </w:rPr>
+      </w:pPr>
+      <w:r>
+        <w:rPr>
+          <w:rFonts w:ascii="Consolas" w:hAnsi="Consolas"/>
+          <w:b/>
+          <w:color w:val="24292E"/>
+          <w:sz w:val="32"/>
+          <w:szCs w:val="32"/>
+          <w:u w:val="single"/>
+          <w:shd w:val="clear" w:color="auto" w:fill="FFFFFF"/>
+        </w:rPr>
+        <w:t>Commentaire :</w:t>
+      </w:r>
+    </w:p>
+    <w:p>
+      <w:pPr>
+        <w:rPr>
+          <w:rFonts w:ascii="Consolas" w:hAnsi="Consolas"/>
+          <w:color w:val="24292E"/>
+          <w:sz w:val="32"/>
+          <w:szCs w:val="32"/>
+          <w:shd w:val="clear" w:color="auto" w:fill="FFFFFF"/>
+        </w:rPr>
+      </w:pPr>
+      <w:r>
+        <w:rPr>
+          <w:rFonts w:ascii="Consolas" w:hAnsi="Consolas"/>
+          <w:color w:val="24292E"/>
+          <w:sz w:val="32"/>
+          <w:szCs w:val="32"/>
+          <w:shd w:val="clear" w:color="auto" w:fill="FFFFFF"/>
+        </w:rPr>
+        <w:t xml:space="preserve">La balise clubs est une suite de clubs d’où </w:t>
+      </w:r>
+    </w:p>
+    <w:tbl>
+      <w:tblPr>
+        <w:tblW w:w="0" w:type="auto"/>
+        <w:shd w:val="clear" w:color="auto" w:fill="FFFFFF"/>
+        <w:tblCellMar>
+          <w:top w:w="15" w:type="dxa"/>
+          <w:left w:w="15" w:type="dxa"/>
+          <w:bottom w:w="15" w:type="dxa"/>
+          <w:right w:w="15" w:type="dxa"/>
+        </w:tblCellMar>
+        <w:tblLook w:val="04A0"/>
+      </w:tblPr>
+      <w:tblGrid>
+        <w:gridCol w:w="8363"/>
+      </w:tblGrid>
+      <w:tr>
+        <w:tc>
+          <w:tcPr>
+            <w:tcW w:w="8363" w:type="dxa"/>
+            <w:shd w:val="clear" w:color="auto" w:fill="FFFFFF"/>
+            <w:tcMar>
+              <w:top w:w="0" w:type="dxa"/>
+              <w:left w:w="92" w:type="dxa"/>
+              <w:bottom w:w="0" w:type="dxa"/>
+              <w:right w:w="92" w:type="dxa"/>
+            </w:tcMar>
+            <w:hideMark/>
+          </w:tcPr>
+          <w:p>
+            <w:pPr>
+              <w:spacing w:after="0" w:line="183" w:lineRule="atLeast"/>
+              <w:rPr>
+                <w:rFonts w:ascii="Consolas" w:eastAsia="Times New Roman" w:hAnsi="Consolas" w:cs="Segoe UI"/>
+                <w:color w:val="24292E"/>
+                <w:sz w:val="32"/>
+                <w:szCs w:val="32"/>
+                <w:lang w:eastAsia="fr-FR"/>
+              </w:rPr>
+            </w:pPr>
+            <w:r>
+              <w:rPr>
+                <w:rFonts w:ascii="Consolas" w:eastAsia="Times New Roman" w:hAnsi="Consolas" w:cs="Segoe UI"/>
+                <w:color w:val="24292E"/>
+                <w:sz w:val="32"/>
+                <w:szCs w:val="32"/>
+                <w:lang w:eastAsia="fr-FR"/>
+              </w:rPr>
+              <w:tab/>
+            </w:r>
+            <w:r>
+              <w:rPr>
+                <w:rFonts w:ascii="Consolas" w:eastAsia="Times New Roman" w:hAnsi="Consolas" w:cs="Segoe UI"/>
+                <w:color w:val="24292E"/>
+                <w:sz w:val="32"/>
+                <w:szCs w:val="32"/>
+                <w:lang w:eastAsia="fr-FR"/>
+              </w:rPr>
+              <w:tab/>
+            </w:r>
+            <w:r>
+              <w:rPr>
+                <w:rFonts w:ascii="Consolas" w:eastAsia="Times New Roman" w:hAnsi="Consolas" w:cs="Segoe UI"/>
+                <w:color w:val="24292E"/>
+                <w:sz w:val="32"/>
+                <w:szCs w:val="32"/>
+                <w:lang w:eastAsia="fr-FR"/>
+              </w:rPr>
+              <w:tab/>
+              <w:t>&lt;</w:t>
+            </w:r>
+            <w:r>
+              <w:rPr>
+                <w:rFonts w:ascii="Consolas" w:eastAsia="Times New Roman" w:hAnsi="Consolas" w:cs="Segoe UI"/>
+                <w:color w:val="22863A"/>
+                <w:sz w:val="32"/>
+                <w:szCs w:val="32"/>
+                <w:lang w:eastAsia="fr-FR"/>
+              </w:rPr>
+              <w:t>xs:sequence</w:t>
+            </w:r>
+            <w:r>
+              <w:rPr>
+                <w:rFonts w:ascii="Consolas" w:eastAsia="Times New Roman" w:hAnsi="Consolas" w:cs="Segoe UI"/>
+                <w:color w:val="24292E"/>
+                <w:sz w:val="32"/>
+                <w:szCs w:val="32"/>
+                <w:lang w:eastAsia="fr-FR"/>
+              </w:rPr>
+              <w:t>&gt;</w:t>
+            </w:r>
+          </w:p>
+        </w:tc>
+      </w:tr>
+      <w:tr>
+        <w:tc>
+          <w:tcPr>
+            <w:tcW w:w="8363" w:type="dxa"/>
+            <w:shd w:val="clear" w:color="auto" w:fill="FFFFFF"/>
+            <w:tcMar>
+              <w:top w:w="0" w:type="dxa"/>
+              <w:left w:w="92" w:type="dxa"/>
+              <w:bottom w:w="0" w:type="dxa"/>
+              <w:right w:w="92" w:type="dxa"/>
+            </w:tcMar>
+            <w:hideMark/>
+          </w:tcPr>
+          <w:p>
+            <w:pPr>
+              <w:spacing w:after="0" w:line="183" w:lineRule="atLeast"/>
+              <w:rPr>
+                <w:rFonts w:ascii="Consolas" w:eastAsia="Times New Roman" w:hAnsi="Consolas" w:cs="Segoe UI"/>
+                <w:color w:val="24292E"/>
+                <w:sz w:val="32"/>
+                <w:szCs w:val="32"/>
+                <w:lang w:eastAsia="fr-FR"/>
+              </w:rPr>
+            </w:pPr>
+            <w:r>
+              <w:rPr>
+                <w:rFonts w:ascii="Consolas" w:eastAsia="Times New Roman" w:hAnsi="Consolas" w:cs="Segoe UI"/>
+                <w:color w:val="24292E"/>
+                <w:sz w:val="32"/>
+                <w:szCs w:val="32"/>
+                <w:lang w:eastAsia="fr-FR"/>
+              </w:rPr>
+              <w:tab/>
+            </w:r>
+            <w:r>
+              <w:rPr>
+                <w:rFonts w:ascii="Consolas" w:eastAsia="Times New Roman" w:hAnsi="Consolas" w:cs="Segoe UI"/>
+                <w:color w:val="24292E"/>
+                <w:sz w:val="32"/>
+                <w:szCs w:val="32"/>
+                <w:lang w:eastAsia="fr-FR"/>
+              </w:rPr>
+              <w:tab/>
+            </w:r>
+            <w:r>
+              <w:rPr>
+                <w:rFonts w:ascii="Consolas" w:eastAsia="Times New Roman" w:hAnsi="Consolas" w:cs="Segoe UI"/>
+                <w:color w:val="24292E"/>
+                <w:sz w:val="32"/>
+                <w:szCs w:val="32"/>
+                <w:lang w:eastAsia="fr-FR"/>
+              </w:rPr>
+              <w:tab/>
+            </w:r>
+            <w:r>
+              <w:rPr>
+                <w:rFonts w:ascii="Consolas" w:eastAsia="Times New Roman" w:hAnsi="Consolas" w:cs="Segoe UI"/>
+                <w:color w:val="24292E"/>
+                <w:sz w:val="32"/>
+                <w:szCs w:val="32"/>
+                <w:lang w:eastAsia="fr-FR"/>
+              </w:rPr>
+              <w:tab/>
+              <w:t>&lt;</w:t>
+            </w:r>
+            <w:r>
+              <w:rPr>
+                <w:rFonts w:ascii="Consolas" w:eastAsia="Times New Roman" w:hAnsi="Consolas" w:cs="Segoe UI"/>
+                <w:color w:val="22863A"/>
+                <w:sz w:val="32"/>
+                <w:szCs w:val="32"/>
+                <w:lang w:eastAsia="fr-FR"/>
+              </w:rPr>
+              <w:t>xs:element</w:t>
+            </w:r>
+            <w:r>
+              <w:rPr>
+                <w:rFonts w:ascii="Consolas" w:eastAsia="Times New Roman" w:hAnsi="Consolas" w:cs="Segoe UI"/>
+                <w:color w:val="24292E"/>
+                <w:sz w:val="32"/>
+                <w:szCs w:val="32"/>
+                <w:lang w:eastAsia="fr-FR"/>
+              </w:rPr>
+              <w:t xml:space="preserve"> </w:t>
+            </w:r>
+            <w:r>
+              <w:rPr>
+                <w:rFonts w:ascii="Consolas" w:eastAsia="Times New Roman" w:hAnsi="Consolas" w:cs="Segoe UI"/>
+                <w:color w:val="6F42C1"/>
+                <w:sz w:val="32"/>
+                <w:szCs w:val="32"/>
+                <w:lang w:eastAsia="fr-FR"/>
+              </w:rPr>
+              <w:t>name</w:t>
+            </w:r>
+            <w:r>
+              <w:rPr>
+                <w:rFonts w:ascii="Consolas" w:eastAsia="Times New Roman" w:hAnsi="Consolas" w:cs="Segoe UI"/>
+                <w:color w:val="24292E"/>
+                <w:sz w:val="32"/>
+                <w:szCs w:val="32"/>
+                <w:lang w:eastAsia="fr-FR"/>
+              </w:rPr>
+              <w:t>=</w:t>
+            </w:r>
+            <w:r>
+              <w:rPr>
+                <w:rFonts w:ascii="Consolas" w:eastAsia="Times New Roman" w:hAnsi="Consolas" w:cs="Segoe UI"/>
+                <w:color w:val="032F62"/>
+                <w:sz w:val="32"/>
+                <w:szCs w:val="32"/>
+                <w:lang w:eastAsia="fr-FR"/>
+              </w:rPr>
+              <w:t>"club"</w:t>
+            </w:r>
+            <w:r>
+              <w:rPr>
+                <w:rFonts w:ascii="Consolas" w:eastAsia="Times New Roman" w:hAnsi="Consolas" w:cs="Segoe UI"/>
+                <w:color w:val="24292E"/>
+                <w:sz w:val="32"/>
+                <w:szCs w:val="32"/>
+                <w:lang w:eastAsia="fr-FR"/>
+              </w:rPr>
+              <w:t xml:space="preserve"> </w:t>
+            </w:r>
+            <w:r>
+              <w:rPr>
+                <w:rFonts w:ascii="Consolas" w:eastAsia="Times New Roman" w:hAnsi="Consolas" w:cs="Segoe UI"/>
+                <w:color w:val="6F42C1"/>
+                <w:sz w:val="32"/>
+                <w:szCs w:val="32"/>
+                <w:lang w:eastAsia="fr-FR"/>
+              </w:rPr>
+              <w:t>type</w:t>
+            </w:r>
+            <w:r>
+              <w:rPr>
+                <w:rFonts w:ascii="Consolas" w:eastAsia="Times New Roman" w:hAnsi="Consolas" w:cs="Segoe UI"/>
+                <w:color w:val="24292E"/>
+                <w:sz w:val="32"/>
+                <w:szCs w:val="32"/>
+                <w:lang w:eastAsia="fr-FR"/>
+              </w:rPr>
+              <w:t>=</w:t>
+            </w:r>
+            <w:r>
+              <w:rPr>
+                <w:rFonts w:ascii="Consolas" w:eastAsia="Times New Roman" w:hAnsi="Consolas" w:cs="Segoe UI"/>
+                <w:color w:val="032F62"/>
+                <w:sz w:val="32"/>
+                <w:szCs w:val="32"/>
+                <w:lang w:eastAsia="fr-FR"/>
+              </w:rPr>
+              <w:t xml:space="preserve">" </w:t>
+            </w:r>
+            <w:r>
+              <w:rPr>
+                <w:rFonts w:ascii="Consolas" w:eastAsia="Times New Roman" w:hAnsi="Consolas" w:cs="Segoe UI"/>
+                <w:color w:val="22863A"/>
+                <w:sz w:val="32"/>
+                <w:szCs w:val="32"/>
+                <w:lang w:eastAsia="fr-FR"/>
+              </w:rPr>
+              <w:t xml:space="preserve">types_clb </w:t>
+            </w:r>
+            <w:r>
+              <w:rPr>
+                <w:rFonts w:ascii="Consolas" w:eastAsia="Times New Roman" w:hAnsi="Consolas" w:cs="Segoe UI"/>
+                <w:color w:val="032F62"/>
+                <w:sz w:val="32"/>
+                <w:szCs w:val="32"/>
+                <w:lang w:eastAsia="fr-FR"/>
+              </w:rPr>
+              <w:t>"</w:t>
+            </w:r>
+            <w:r>
+              <w:rPr>
+                <w:rFonts w:ascii="Consolas" w:eastAsia="Times New Roman" w:hAnsi="Consolas" w:cs="Segoe UI"/>
+                <w:color w:val="24292E"/>
+                <w:sz w:val="32"/>
+                <w:szCs w:val="32"/>
+                <w:lang w:eastAsia="fr-FR"/>
+              </w:rPr>
+              <w:t xml:space="preserve"> </w:t>
+            </w:r>
+            <w:r>
+              <w:rPr>
+                <w:rFonts w:ascii="Consolas" w:eastAsia="Times New Roman" w:hAnsi="Consolas" w:cs="Segoe UI"/>
+                <w:color w:val="6F42C1"/>
+                <w:sz w:val="32"/>
+                <w:szCs w:val="32"/>
+                <w:lang w:eastAsia="fr-FR"/>
+              </w:rPr>
+              <w:t>minOccurs</w:t>
+            </w:r>
+            <w:r>
+              <w:rPr>
+                <w:rFonts w:ascii="Consolas" w:eastAsia="Times New Roman" w:hAnsi="Consolas" w:cs="Segoe UI"/>
+                <w:color w:val="24292E"/>
+                <w:sz w:val="32"/>
+                <w:szCs w:val="32"/>
+                <w:lang w:eastAsia="fr-FR"/>
+              </w:rPr>
+              <w:t>=</w:t>
+            </w:r>
+            <w:r>
+              <w:rPr>
+                <w:rFonts w:ascii="Consolas" w:eastAsia="Times New Roman" w:hAnsi="Consolas" w:cs="Segoe UI"/>
+                <w:color w:val="032F62"/>
+                <w:sz w:val="32"/>
+                <w:szCs w:val="32"/>
+                <w:lang w:eastAsia="fr-FR"/>
+              </w:rPr>
+              <w:t>"20"</w:t>
+            </w:r>
+            <w:r>
+              <w:rPr>
+                <w:rFonts w:ascii="Consolas" w:eastAsia="Times New Roman" w:hAnsi="Consolas" w:cs="Segoe UI"/>
+                <w:color w:val="24292E"/>
+                <w:sz w:val="32"/>
+                <w:szCs w:val="32"/>
+                <w:lang w:eastAsia="fr-FR"/>
+              </w:rPr>
+              <w:t xml:space="preserve"> </w:t>
+            </w:r>
+            <w:r>
+              <w:rPr>
+                <w:rFonts w:ascii="Consolas" w:eastAsia="Times New Roman" w:hAnsi="Consolas" w:cs="Segoe UI"/>
+                <w:color w:val="6F42C1"/>
+                <w:sz w:val="32"/>
+                <w:szCs w:val="32"/>
+                <w:lang w:eastAsia="fr-FR"/>
+              </w:rPr>
+              <w:t>maxOccurs</w:t>
+            </w:r>
+            <w:r>
+              <w:rPr>
+                <w:rFonts w:ascii="Consolas" w:eastAsia="Times New Roman" w:hAnsi="Consolas" w:cs="Segoe UI"/>
+                <w:color w:val="24292E"/>
+                <w:sz w:val="32"/>
+                <w:szCs w:val="32"/>
+                <w:lang w:eastAsia="fr-FR"/>
+              </w:rPr>
+              <w:t>=</w:t>
+            </w:r>
+            <w:r>
+              <w:rPr>
+                <w:rFonts w:ascii="Consolas" w:eastAsia="Times New Roman" w:hAnsi="Consolas" w:cs="Segoe UI"/>
+                <w:color w:val="032F62"/>
+                <w:sz w:val="32"/>
+                <w:szCs w:val="32"/>
+                <w:lang w:eastAsia="fr-FR"/>
+              </w:rPr>
+              <w:t>"20"</w:t>
+            </w:r>
+            <w:r>
+              <w:rPr>
+                <w:rFonts w:ascii="Consolas" w:eastAsia="Times New Roman" w:hAnsi="Consolas" w:cs="Segoe UI"/>
+                <w:color w:val="24292E"/>
+                <w:sz w:val="32"/>
+                <w:szCs w:val="32"/>
+                <w:lang w:eastAsia="fr-FR"/>
+              </w:rPr>
+              <w:t>/&gt;</w:t>
+            </w:r>
+          </w:p>
+        </w:tc>
+      </w:tr>
+      <w:tr>
+        <w:tc>
+          <w:tcPr>
+            <w:tcW w:w="8363" w:type="dxa"/>
+            <w:shd w:val="clear" w:color="auto" w:fill="FFFFFF"/>
+            <w:tcMar>
+              <w:top w:w="0" w:type="dxa"/>
+              <w:left w:w="92" w:type="dxa"/>
+              <w:bottom w:w="0" w:type="dxa"/>
+              <w:right w:w="92" w:type="dxa"/>
+            </w:tcMar>
+            <w:hideMark/>
+          </w:tcPr>
+          <w:p>
+            <w:pPr>
+              <w:spacing w:after="0" w:line="183" w:lineRule="atLeast"/>
+              <w:rPr>
+                <w:rFonts w:ascii="Consolas" w:eastAsia="Times New Roman" w:hAnsi="Consolas" w:cs="Segoe UI"/>
+                <w:color w:val="24292E"/>
+                <w:sz w:val="32"/>
+                <w:szCs w:val="32"/>
+                <w:lang w:eastAsia="fr-FR"/>
+              </w:rPr>
+            </w:pPr>
+            <w:r>
+              <w:rPr>
+                <w:rFonts w:ascii="Consolas" w:eastAsia="Times New Roman" w:hAnsi="Consolas" w:cs="Segoe UI"/>
+                <w:color w:val="24292E"/>
+                <w:sz w:val="32"/>
+                <w:szCs w:val="32"/>
+                <w:lang w:eastAsia="fr-FR"/>
+              </w:rPr>
+              <w:tab/>
+            </w:r>
+            <w:r>
+              <w:rPr>
+                <w:rFonts w:ascii="Consolas" w:eastAsia="Times New Roman" w:hAnsi="Consolas" w:cs="Segoe UI"/>
+                <w:color w:val="24292E"/>
+                <w:sz w:val="32"/>
+                <w:szCs w:val="32"/>
+                <w:lang w:eastAsia="fr-FR"/>
+              </w:rPr>
+              <w:tab/>
+            </w:r>
+            <w:r>
+              <w:rPr>
+                <w:rFonts w:ascii="Consolas" w:eastAsia="Times New Roman" w:hAnsi="Consolas" w:cs="Segoe UI"/>
+                <w:color w:val="24292E"/>
+                <w:sz w:val="32"/>
+                <w:szCs w:val="32"/>
+                <w:lang w:eastAsia="fr-FR"/>
+              </w:rPr>
+              <w:tab/>
+              <w:t>&lt;/</w:t>
+            </w:r>
+            <w:r>
+              <w:rPr>
+                <w:rFonts w:ascii="Consolas" w:eastAsia="Times New Roman" w:hAnsi="Consolas" w:cs="Segoe UI"/>
+                <w:color w:val="22863A"/>
+                <w:sz w:val="32"/>
+                <w:szCs w:val="32"/>
+                <w:lang w:eastAsia="fr-FR"/>
+              </w:rPr>
+              <w:t>xs:sequence</w:t>
+            </w:r>
+            <w:r>
+              <w:rPr>
+                <w:rFonts w:ascii="Consolas" w:eastAsia="Times New Roman" w:hAnsi="Consolas" w:cs="Segoe UI"/>
+                <w:color w:val="24292E"/>
+                <w:sz w:val="32"/>
+                <w:szCs w:val="32"/>
+                <w:lang w:eastAsia="fr-FR"/>
+              </w:rPr>
+              <w:t>&gt;</w:t>
+            </w:r>
+          </w:p>
+        </w:tc>
+      </w:tr>
+    </w:tbl>
+    <w:p>
+      <w:pPr>
+        <w:rPr>
+          <w:rFonts w:ascii="Consolas" w:hAnsi="Consolas"/>
+          <w:color w:val="24292E"/>
+          <w:sz w:val="32"/>
+          <w:szCs w:val="32"/>
+          <w:shd w:val="clear" w:color="auto" w:fill="FFFFFF"/>
+        </w:rPr>
+      </w:pPr>
+    </w:p>
+    <w:p>
+      <w:pPr>
+        <w:rPr>
+          <w:rFonts w:ascii="Consolas" w:eastAsia="Times New Roman" w:hAnsi="Consolas" w:cs="Segoe UI"/>
+          <w:color w:val="032F62"/>
+          <w:sz w:val="32"/>
+          <w:szCs w:val="32"/>
+          <w:lang w:eastAsia="fr-FR"/>
+        </w:rPr>
+      </w:pPr>
+      <w:r>
+        <w:rPr>
+          <w:rFonts w:ascii="Consolas" w:eastAsia="Times New Roman" w:hAnsi="Consolas" w:cs="Segoe UI"/>
+          <w:color w:val="6F42C1"/>
+          <w:sz w:val="32"/>
+          <w:szCs w:val="32"/>
+          <w:lang w:eastAsia="fr-FR"/>
+        </w:rPr>
+        <w:t>maxOccurs</w:t>
+      </w:r>
+      <w:r>
+        <w:rPr>
+          <w:rFonts w:ascii="Consolas" w:eastAsia="Times New Roman" w:hAnsi="Consolas" w:cs="Segoe UI"/>
+          <w:color w:val="24292E"/>
+          <w:sz w:val="32"/>
+          <w:szCs w:val="32"/>
+          <w:lang w:eastAsia="fr-FR"/>
+        </w:rPr>
+        <w:t>=</w:t>
+      </w:r>
+      <w:r>
+        <w:rPr>
+          <w:rFonts w:ascii="Consolas" w:eastAsia="Times New Roman" w:hAnsi="Consolas" w:cs="Segoe UI"/>
+          <w:color w:val="032F62"/>
+          <w:sz w:val="32"/>
+          <w:szCs w:val="32"/>
+          <w:lang w:eastAsia="fr-FR"/>
+        </w:rPr>
+        <w:t>"20"</w:t>
+      </w:r>
+      <w:r>
+        <w:rPr>
+          <w:rFonts w:ascii="Consolas" w:eastAsia="Times New Roman" w:hAnsi="Consolas" w:cs="Segoe UI"/>
+          <w:color w:val="032F62"/>
+          <w:sz w:val="32"/>
+          <w:szCs w:val="32"/>
+          <w:lang w:eastAsia="fr-FR"/>
+        </w:rPr>
+        <w:t>, car il y  a 20  clubs</w:t>
+      </w:r>
+    </w:p>
+    <w:p>
+      <w:pPr>
+        <w:rPr>
+          <w:rFonts w:ascii="Consolas" w:eastAsia="Times New Roman" w:hAnsi="Consolas" w:cs="Segoe UI"/>
+          <w:color w:val="032F62"/>
+          <w:sz w:val="32"/>
+          <w:szCs w:val="32"/>
+          <w:lang w:eastAsia="fr-FR"/>
+        </w:rPr>
+      </w:pPr>
+    </w:p>
     <w:p>
       <w:pPr>
         <w:rPr>
